--- a/docs/wip/ICTU-Kwaliteitsaanpak.docx
+++ b/docs/wip/ICTU-Kwaliteitsaanpak.docx
@@ -50,7 +50,7 @@
     </w:p>
     <w:p>
       <w:r>
-        <w:t>Versie wip, 02-08-2024</w:t>
+        <w:t>Versie wip, 22-10-2024</w:t>
       </w:r>
     </w:p>
     <w:p>
@@ -2598,7 +2598,7 @@
     </w:p>
     <w:p>
       <w:r>
-        <w:t>De opdrachtgevende organisatie is verantwoordelijk voor het mastertestplan. Het project maakt een detailtestplan voor de testsoorten die tijdens de realisatiefase door het project worden uitgevoerd. Voor testen die onder verantwoordelijkheid van het project door een derde partij worden uitgevoerd, denk aan penetratietesten en evaluaties van gebruikskwaliteit, worden aparte detailtestplannen gemaakt.</w:t>
+        <w:t>De opdrachtgevende organisatie is verantwoordelijk voor het mastertestplan. Het project maakt een detailtestplan voor de testsoorten die tijdens de realisatiefase door het project worden uitgevoerd. Voor testen die onder verantwoordelijkheid van het project door een derde partij worden uitgevoerd, denk aan penetratietesten en evaluaties van gebruikskwaliteit, worden aparte detailtestplannen gemaakt. Deze hebben doorgaans de vorm van een offerteaanvraag gemaakt door ICTU en een offerte met plan van aanpak gemaakt door de leverancier.</w:t>
       </w:r>
     </w:p>
     <w:p>

--- a/docs/wip/ICTU-Kwaliteitsaanpak.docx
+++ b/docs/wip/ICTU-Kwaliteitsaanpak.docx
@@ -50,7 +50,7 @@
     </w:p>
     <w:p>
       <w:r>
-        <w:t>Versie wip, 22-10-2024</w:t>
+        <w:t>Versie wip, 08-11-2024</w:t>
       </w:r>
     </w:p>
     <w:p>
@@ -2623,6 +2623,25 @@
           <w:rPr>
             <w:rStyle w:val="Hyperlink"/>
           </w:rPr>
+          <w:t>Template mastertestplan</w:t>
+        </w:r>
+      </w:hyperlink>
+      <w:r>
+        <w:t>.</w:t>
+      </w:r>
+    </w:p>
+    <w:p>
+      <w:pPr>
+        <w:pStyle w:val="Lijstopsomteken1"/>
+        <w:numPr>
+          <w:ilvl w:val="0"/>
+        </w:numPr>
+      </w:pPr>
+      <w:hyperlink r:id="rId31">
+        <w:r>
+          <w:rPr>
+            <w:rStyle w:val="Hyperlink"/>
+          </w:rPr>
           <w:t>Template detailtestplan softwarerealisatie</w:t>
         </w:r>
       </w:hyperlink>
@@ -2688,7 +2707,7 @@
           <w:ilvl w:val="0"/>
         </w:numPr>
       </w:pPr>
-      <w:hyperlink r:id="rId31">
+      <w:hyperlink r:id="rId32">
         <w:r>
           <w:rPr>
             <w:rStyle w:val="Hyperlink"/>
@@ -2813,7 +2832,7 @@
                     <pic:cNvPicPr/>
                   </pic:nvPicPr>
                   <pic:blipFill>
-                    <a:blip r:embed="rId32"/>
+                    <a:blip r:embed="rId33"/>
                     <a:stretch>
                       <a:fillRect/>
                     </a:stretch>
@@ -4668,7 +4687,7 @@
       <w:r>
         <w:t xml:space="preserve">De self-assessment is een intern product, maar kan gedeeld worden met opdrachtgevende organisatie en andere betrokken partijen. Voor het uitvoeren en vastleggen van de self-assessment stelt ICTU een </w:t>
       </w:r>
-      <w:hyperlink r:id="rId33">
+      <w:hyperlink r:id="rId34">
         <w:r>
           <w:rPr>
             <w:rStyle w:val="Hyperlink"/>
@@ -5192,7 +5211,7 @@
       <w:r>
         <w:t>De voorkeur voor open source tools is conform de rationale uit NORA (Nederlandse Overheid Referentiearchitectuur) voor het gebruik van open source tools, zoals beschreven in NORA v3.0 drijfveer "</w:t>
       </w:r>
-      <w:hyperlink r:id="rId34">
+      <w:hyperlink r:id="rId35">
         <w:r>
           <w:rPr>
             <w:rStyle w:val="Hyperlink"/>
@@ -5203,7 +5222,7 @@
       <w:r>
         <w:t>". De voorkeur voor het open source beschikbaar stellen van eigen ontwikkelde tools is conform de "</w:t>
       </w:r>
-      <w:hyperlink r:id="rId35">
+      <w:hyperlink r:id="rId36">
         <w:r>
           <w:rPr>
             <w:rStyle w:val="Hyperlink"/>
@@ -8328,7 +8347,7 @@
             <w:pPr>
               <w:jc w:val="left"/>
             </w:pPr>
-            <w:hyperlink r:id="rId36">
+            <w:hyperlink r:id="rId37">
               <w:r>
                 <w:rPr>
                   <w:rStyle w:val="Hyperlink"/>
@@ -8361,7 +8380,7 @@
             <w:pPr>
               <w:jc w:val="left"/>
             </w:pPr>
-            <w:hyperlink r:id="rId37">
+            <w:hyperlink r:id="rId38">
               <w:r>
                 <w:rPr>
                   <w:rStyle w:val="Hyperlink"/>
@@ -8394,7 +8413,7 @@
             <w:pPr>
               <w:jc w:val="left"/>
             </w:pPr>
-            <w:hyperlink r:id="rId38">
+            <w:hyperlink r:id="rId39">
               <w:r>
                 <w:rPr>
                   <w:rStyle w:val="Hyperlink"/>
@@ -8427,7 +8446,7 @@
             <w:pPr>
               <w:jc w:val="left"/>
             </w:pPr>
-            <w:hyperlink r:id="rId39">
+            <w:hyperlink r:id="rId40">
               <w:r>
                 <w:rPr>
                   <w:rStyle w:val="Hyperlink"/>
@@ -8460,7 +8479,7 @@
             <w:pPr>
               <w:jc w:val="left"/>
             </w:pPr>
-            <w:hyperlink r:id="rId40">
+            <w:hyperlink r:id="rId41">
               <w:r>
                 <w:rPr>
                   <w:rStyle w:val="Hyperlink"/>
@@ -8493,7 +8512,7 @@
             <w:pPr>
               <w:jc w:val="left"/>
             </w:pPr>
-            <w:hyperlink r:id="rId41">
+            <w:hyperlink r:id="rId42">
               <w:r>
                 <w:rPr>
                   <w:rStyle w:val="Hyperlink"/>
@@ -8526,7 +8545,7 @@
             <w:pPr>
               <w:jc w:val="left"/>
             </w:pPr>
-            <w:hyperlink r:id="rId42">
+            <w:hyperlink r:id="rId43">
               <w:r>
                 <w:rPr>
                   <w:rStyle w:val="Hyperlink"/>
@@ -8559,7 +8578,7 @@
             <w:pPr>
               <w:jc w:val="left"/>
             </w:pPr>
-            <w:hyperlink r:id="rId43">
+            <w:hyperlink r:id="rId44">
               <w:r>
                 <w:rPr>
                   <w:rStyle w:val="Hyperlink"/>
@@ -8592,7 +8611,7 @@
             <w:pPr>
               <w:jc w:val="left"/>
             </w:pPr>
-            <w:hyperlink r:id="rId44">
+            <w:hyperlink r:id="rId45">
               <w:r>
                 <w:rPr>
                   <w:rStyle w:val="Hyperlink"/>
@@ -8625,7 +8644,7 @@
             <w:pPr>
               <w:jc w:val="left"/>
             </w:pPr>
-            <w:hyperlink r:id="rId45">
+            <w:hyperlink r:id="rId46">
               <w:r>
                 <w:rPr>
                   <w:rStyle w:val="Hyperlink"/>
@@ -8658,7 +8677,7 @@
             <w:pPr>
               <w:jc w:val="left"/>
             </w:pPr>
-            <w:hyperlink r:id="rId46">
+            <w:hyperlink r:id="rId47">
               <w:r>
                 <w:rPr>
                   <w:rStyle w:val="Hyperlink"/>
@@ -8691,7 +8710,7 @@
             <w:pPr>
               <w:jc w:val="left"/>
             </w:pPr>
-            <w:hyperlink r:id="rId47">
+            <w:hyperlink r:id="rId48">
               <w:r>
                 <w:rPr>
                   <w:rStyle w:val="Hyperlink"/>
@@ -8724,7 +8743,7 @@
             <w:pPr>
               <w:jc w:val="left"/>
             </w:pPr>
-            <w:hyperlink r:id="rId48">
+            <w:hyperlink r:id="rId49">
               <w:r>
                 <w:rPr>
                   <w:rStyle w:val="Hyperlink"/>
@@ -8757,7 +8776,7 @@
             <w:pPr>
               <w:jc w:val="left"/>
             </w:pPr>
-            <w:hyperlink r:id="rId49">
+            <w:hyperlink r:id="rId50">
               <w:r>
                 <w:rPr>
                   <w:rStyle w:val="Hyperlink"/>
@@ -8790,7 +8809,7 @@
             <w:pPr>
               <w:jc w:val="left"/>
             </w:pPr>
-            <w:hyperlink r:id="rId50">
+            <w:hyperlink r:id="rId51">
               <w:r>
                 <w:rPr>
                   <w:rStyle w:val="Hyperlink"/>

--- a/docs/wip/ICTU-Kwaliteitsaanpak.docx
+++ b/docs/wip/ICTU-Kwaliteitsaanpak.docx
@@ -3944,7 +3944,7 @@
         </w:numPr>
       </w:pPr>
       <w:r>
-        <w:t>dynamische controle van de software op aanwezigheid van kwetsbare constructies: OWASP ZAP (Zed Attack Proxy),</w:t>
+        <w:t>dynamische controle van de software op aanwezigheid van kwetsbare constructies: ZAP (Zed Attack Proxy) by Checkmarx,</w:t>
       </w:r>
     </w:p>
     <w:p>

--- a/docs/wip/ICTU-Kwaliteitsaanpak.docx
+++ b/docs/wip/ICTU-Kwaliteitsaanpak.docx
@@ -50,7 +50,7 @@
     </w:p>
     <w:p>
       <w:r>
-        <w:t>Versie wip, 06-12-2024</w:t>
+        <w:t>Versie wip, 16-12-2024</w:t>
       </w:r>
     </w:p>
     <w:p>
@@ -565,7 +565,7 @@
         <w:pStyle w:val="Maatregel"/>
       </w:pPr>
       <w:r>
-        <w:t>Voor een goede uitvoering van het project is specifieke informatie nodig. De opdrachtgevende organisatie zorgt dat het project bij de start van de voorfase inzicht heeft in de informatie die typisch wordt vastgelegd in een projectstartarchitectuur, business impact analysis en privacy impact assessment. Waar nodig werkt de opdrachtgevende organisatie de informatie bij tijdens de voorfase en realisatiefase.</w:t>
+        <w:t>Voor een goede uitvoering van het project is specifieke informatie nodig. De opdrachtgevende organisatie zorgt dat het project bij de start van de voorfase inzicht heeft in de informatie die typisch wordt vastgelegd in een projectstartarchitectuur, business impact analyse en privacy impact assessment. Waar nodig werkt de opdrachtgevende organisatie de informatie bij tijdens de voorfase en realisatiefase.</w:t>
       </w:r>
     </w:p>
     <w:p>
@@ -594,7 +594,7 @@
         </w:numPr>
       </w:pPr>
       <w:r>
-        <w:t>Business impact analysis,</w:t>
+        <w:t>Business impact analyse,</w:t>
       </w:r>
     </w:p>
     <w:p>
@@ -758,12 +758,12 @@
         <w:pStyle w:val="Kop3"/>
       </w:pPr>
       <w:r>
-        <w:t>Business impact analysis</w:t>
-      </w:r>
-    </w:p>
-    <w:p>
-      <w:r>
-        <w:t>In een business impact analysis (BIA) legt de opdrachtgevende organisatie vast hoe belangrijk informatiebeveiliging is voor de eigen bedrijfsvoering/processen. Naast de gevoeligheid voor incidenten komt hierin ook de 'risk appetite' van de organisatie tot uiting: de risico’s die een organisatie bereid is te accepteren. Alleen de opdrachtgevende organisatie zelf kan hierover een uitspraak doen.</w:t>
+        <w:t>Business impact analyse</w:t>
+      </w:r>
+    </w:p>
+    <w:p>
+      <w:r>
+        <w:t>In een business impact analyse (BIA) legt de opdrachtgevende organisatie vast hoe belangrijk informatiebeveiliging is voor de eigen bedrijfsvoering/processen. Naast de gevoeligheid voor incidenten komt hierin ook de 'risk appetite' van de organisatie tot uiting: de risico’s die een organisatie bereid is te accepteren. Alleen de opdrachtgevende organisatie zelf kan hierover een uitspraak doen.</w:t>
       </w:r>
     </w:p>
     <w:p>
@@ -1027,7 +1027,7 @@
               <w:jc w:val="left"/>
             </w:pPr>
             <w:r>
-              <w:t>Business impact analysis</w:t>
+              <w:t>Business impact analyse</w:t>
             </w:r>
           </w:p>
         </w:tc>
@@ -2145,12 +2145,12 @@
         <w:pStyle w:val="Kop3"/>
       </w:pPr>
       <w:r>
-        <w:t>Projectstartarchitectuur, business impact analysis en privacy impact assessment</w:t>
-      </w:r>
-    </w:p>
-    <w:p>
-      <w:r>
-        <w:t xml:space="preserve">De opdrachtgevende organisatie zorgt dat het project bij de start van de voorfase inzicht heeft in de informatie die typisch wordt vastgelegd in een projectstartarchitectuur, business impact analysis en privacy impact assessment. Zie </w:t>
+        <w:t>Projectstartarchitectuur, business impact analyse en privacy impact assessment</w:t>
+      </w:r>
+    </w:p>
+    <w:p>
+      <w:r>
+        <w:t xml:space="preserve">De opdrachtgevende organisatie zorgt dat het project bij de start van de voorfase inzicht heeft in de informatie die typisch wordt vastgelegd in een projectstartarchitectuur, business impact analyse en privacy impact assessment. Zie </w:t>
       </w:r>
       <w:r>
         <w:t>M31: Het project beschikt over actuele vastgestelde informatie</w:t>
@@ -2659,7 +2659,7 @@
     </w:p>
     <w:p>
       <w:r>
-        <w:t>Het informatiebeveiligingsplan vormt een praktisch toepasbaar document dat uitlegt binnen welke kaders bescherming geleverd wordt tegen welke dreigingen en met welke maatregelen die bescherming vorm krijgt. Mogelijke bronnen voor het informatiebeveiligingsplan zijn de business impact analysis (BIA), privacy impact assessment (PIA) en de threat and vulnerability assessment (TVA).</w:t>
+        <w:t>Het informatiebeveiligingsplan vormt een praktisch toepasbaar document dat uitlegt binnen welke kaders bescherming geleverd wordt tegen welke dreigingen en met welke maatregelen die bescherming vorm krijgt. Mogelijke bronnen voor het informatiebeveiligingsplan zijn de business impact analyse (BIA), privacy impact assessment (PIA) en de threat and vulnerability assessment (TVA).</w:t>
       </w:r>
     </w:p>
     <w:p>
@@ -5842,7 +5842,7 @@
               <w:jc w:val="left"/>
             </w:pPr>
             <w:r>
-              <w:t>business impact analysis</w:t>
+              <w:t>Een business impact analyse is een methode om de mogelijke bedrijfsimpact te bepalen die een organisatie zou kunnen ervaren door een incident, dat de functionaliteit van of de informatie in een applicatie in gevaar brengt [NORA]</w:t>
             </w:r>
           </w:p>
         </w:tc>
@@ -6172,7 +6172,7 @@
               <w:jc w:val="left"/>
             </w:pPr>
             <w:r>
-              <w:t>globaal functioneel ontwerp</w:t>
+              <w:t>Een globaal functioneel ontwerp beschrijft de functionele werking van een product op hoofdlijnen, voor specifieke use cases</w:t>
             </w:r>
           </w:p>
         </w:tc>
@@ -6203,7 +6203,7 @@
               <w:jc w:val="left"/>
             </w:pPr>
             <w:r>
-              <w:t>informatiebeveiligingsplan</w:t>
+              <w:t>Een informatiebeveiligingsplan beschrijft binnen welke kaders bescherming geleverd wordt tegen welke dreigingen en met welke maatregelen die bescherming vorm krijgt</w:t>
             </w:r>
           </w:p>
         </w:tc>
@@ -6274,6 +6274,1465 @@
               <w:jc w:val="left"/>
             </w:pPr>
             <w:r>
+              <w:t>De infrastructuurarchitectuur beschrijft de technische infrastructuur van een product op hoofdlijnen, in termen van hardwareonderdelen en -relaties (housing, hardware, virtuals, standaard software en middleware)</w:t>
+            </w:r>
+          </w:p>
+        </w:tc>
+      </w:tr>
+      <w:tr>
+        <w:tc>
+          <w:tcPr>
+            <w:tcW w:type="auto" w:w="4535"/>
+          </w:tcPr>
+          <w:p>
+            <w:pPr>
+              <w:jc w:val="left"/>
+            </w:pPr>
+            <w:r>
+              <w:rPr>
+                <w:b/>
+              </w:rPr>
+              <w:t>interactie-ontwerp</w:t>
+            </w:r>
+          </w:p>
+        </w:tc>
+        <w:tc>
+          <w:tcPr>
+            <w:tcW w:type="auto" w:w="4535"/>
+          </w:tcPr>
+          <w:p>
+            <w:pPr>
+              <w:jc w:val="left"/>
+            </w:pPr>
+            <w:r>
+              <w:t>Een interactie-ontwerp beschrijft de interacties tussen gebruikers en het systeem en de user experience daarbij</w:t>
+            </w:r>
+          </w:p>
+        </w:tc>
+      </w:tr>
+      <w:tr>
+        <w:tc>
+          <w:tcPr>
+            <w:tcW w:type="auto" w:w="4535"/>
+          </w:tcPr>
+          <w:p>
+            <w:pPr>
+              <w:jc w:val="left"/>
+            </w:pPr>
+            <w:r>
+              <w:rPr>
+                <w:b/>
+              </w:rPr>
+              <w:t>IPO</w:t>
+            </w:r>
+          </w:p>
+        </w:tc>
+        <w:tc>
+          <w:tcPr>
+            <w:tcW w:type="auto" w:w="4535"/>
+          </w:tcPr>
+          <w:p>
+            <w:pPr>
+              <w:jc w:val="left"/>
+            </w:pPr>
+            <w:r>
+              <w:t>intern projectoverleg</w:t>
+            </w:r>
+          </w:p>
+        </w:tc>
+      </w:tr>
+      <w:tr>
+        <w:tc>
+          <w:tcPr>
+            <w:tcW w:type="auto" w:w="4535"/>
+          </w:tcPr>
+          <w:p>
+            <w:pPr>
+              <w:jc w:val="left"/>
+            </w:pPr>
+            <w:r>
+              <w:rPr>
+                <w:b/>
+              </w:rPr>
+              <w:t>ISD</w:t>
+            </w:r>
+          </w:p>
+        </w:tc>
+        <w:tc>
+          <w:tcPr>
+            <w:tcW w:type="auto" w:w="4535"/>
+          </w:tcPr>
+          <w:p>
+            <w:pPr>
+              <w:jc w:val="left"/>
+            </w:pPr>
+            <w:r>
+              <w:t xml:space="preserve">ICTU Software Diensten, afdeling van ICTU die </w:t>
+            </w:r>
+            <w:r>
+              <w:rPr>
+                <w:b/>
+              </w:rPr>
+              <w:t>softwareontwikkelprojecten</w:t>
+            </w:r>
+            <w:r>
+              <w:t xml:space="preserve"> ondersteunt met ontwikkel- en testomgevingen, tools en diensten</w:t>
+            </w:r>
+          </w:p>
+        </w:tc>
+      </w:tr>
+      <w:tr>
+        <w:tc>
+          <w:tcPr>
+            <w:tcW w:type="auto" w:w="4535"/>
+          </w:tcPr>
+          <w:p>
+            <w:pPr>
+              <w:jc w:val="left"/>
+            </w:pPr>
+            <w:r>
+              <w:rPr>
+                <w:b/>
+              </w:rPr>
+              <w:t>ISE</w:t>
+            </w:r>
+          </w:p>
+        </w:tc>
+        <w:tc>
+          <w:tcPr>
+            <w:tcW w:type="auto" w:w="4535"/>
+          </w:tcPr>
+          <w:p>
+            <w:pPr>
+              <w:jc w:val="left"/>
+            </w:pPr>
+            <w:r>
+              <w:t xml:space="preserve">ICTU Software Expertise, afdeling van ICTU die </w:t>
+            </w:r>
+            <w:r>
+              <w:rPr>
+                <w:b/>
+              </w:rPr>
+              <w:t>softwareontwikkelprojecten</w:t>
+            </w:r>
+            <w:r>
+              <w:t xml:space="preserve"> ondersteunt met expertise op het gebied van </w:t>
+            </w:r>
+            <w:r>
+              <w:rPr>
+                <w:b/>
+              </w:rPr>
+              <w:t>softwareontwikkeling</w:t>
+            </w:r>
+            <w:r>
+              <w:t xml:space="preserve"> en die de ICTU Kwaliteitsaanpak Softwareontwikkeling onderhoudt</w:t>
+            </w:r>
+          </w:p>
+        </w:tc>
+      </w:tr>
+      <w:tr>
+        <w:tc>
+          <w:tcPr>
+            <w:tcW w:type="auto" w:w="4535"/>
+          </w:tcPr>
+          <w:p>
+            <w:pPr>
+              <w:jc w:val="left"/>
+            </w:pPr>
+            <w:r>
+              <w:rPr>
+                <w:b/>
+              </w:rPr>
+              <w:t>ISO</w:t>
+            </w:r>
+          </w:p>
+        </w:tc>
+        <w:tc>
+          <w:tcPr>
+            <w:tcW w:type="auto" w:w="4535"/>
+          </w:tcPr>
+          <w:p>
+            <w:pPr>
+              <w:jc w:val="left"/>
+            </w:pPr>
+            <w:r>
+              <w:t>International Organization for Standardization</w:t>
+            </w:r>
+          </w:p>
+        </w:tc>
+      </w:tr>
+      <w:tr>
+        <w:tc>
+          <w:tcPr>
+            <w:tcW w:type="auto" w:w="4535"/>
+          </w:tcPr>
+          <w:p>
+            <w:pPr>
+              <w:jc w:val="left"/>
+            </w:pPr>
+            <w:r>
+              <w:rPr>
+                <w:b/>
+              </w:rPr>
+              <w:t>Jira</w:t>
+            </w:r>
+          </w:p>
+        </w:tc>
+        <w:tc>
+          <w:tcPr>
+            <w:tcW w:type="auto" w:w="4535"/>
+          </w:tcPr>
+          <w:p>
+            <w:pPr>
+              <w:jc w:val="left"/>
+            </w:pPr>
+            <w:r>
+              <w:t xml:space="preserve">tool om </w:t>
+            </w:r>
+            <w:r>
+              <w:rPr>
+                <w:b/>
+              </w:rPr>
+              <w:t>use cases</w:t>
+            </w:r>
+            <w:r>
+              <w:t>, user stories, logische testgevallen en issues vast te leggen</w:t>
+            </w:r>
+          </w:p>
+        </w:tc>
+      </w:tr>
+      <w:tr>
+        <w:tc>
+          <w:tcPr>
+            <w:tcW w:type="auto" w:w="4535"/>
+          </w:tcPr>
+          <w:p>
+            <w:pPr>
+              <w:jc w:val="left"/>
+            </w:pPr>
+            <w:r>
+              <w:rPr>
+                <w:b/>
+              </w:rPr>
+              <w:t>klantreis</w:t>
+            </w:r>
+          </w:p>
+        </w:tc>
+        <w:tc>
+          <w:tcPr>
+            <w:tcW w:type="auto" w:w="4535"/>
+          </w:tcPr>
+          <w:p>
+            <w:pPr>
+              <w:jc w:val="left"/>
+            </w:pPr>
+            <w:r>
+              <w:t>alle directe en indirecte interactie van een klant of gebruiker met een product of dienst</w:t>
+            </w:r>
+          </w:p>
+        </w:tc>
+      </w:tr>
+      <w:tr>
+        <w:tc>
+          <w:tcPr>
+            <w:tcW w:type="auto" w:w="4535"/>
+          </w:tcPr>
+          <w:p>
+            <w:pPr>
+              <w:jc w:val="left"/>
+            </w:pPr>
+            <w:r>
+              <w:rPr>
+                <w:b/>
+              </w:rPr>
+              <w:t>KPI</w:t>
+            </w:r>
+          </w:p>
+        </w:tc>
+        <w:tc>
+          <w:tcPr>
+            <w:tcW w:type="auto" w:w="4535"/>
+          </w:tcPr>
+          <w:p>
+            <w:pPr>
+              <w:jc w:val="left"/>
+            </w:pPr>
+            <w:r>
+              <w:t>key performance indicator</w:t>
+            </w:r>
+          </w:p>
+        </w:tc>
+      </w:tr>
+      <w:tr>
+        <w:tc>
+          <w:tcPr>
+            <w:tcW w:type="auto" w:w="4535"/>
+          </w:tcPr>
+          <w:p>
+            <w:pPr>
+              <w:jc w:val="left"/>
+            </w:pPr>
+            <w:r>
+              <w:rPr>
+                <w:b/>
+              </w:rPr>
+              <w:t>kwaliteitsmanager</w:t>
+            </w:r>
+          </w:p>
+        </w:tc>
+        <w:tc>
+          <w:tcPr>
+            <w:tcW w:type="auto" w:w="4535"/>
+          </w:tcPr>
+          <w:p>
+            <w:pPr>
+              <w:jc w:val="left"/>
+            </w:pPr>
+            <w:r>
+              <w:t xml:space="preserve">controleert en borgt de kwaliteit van </w:t>
+            </w:r>
+            <w:r>
+              <w:rPr>
+                <w:b/>
+              </w:rPr>
+              <w:t>software</w:t>
+            </w:r>
+            <w:r>
+              <w:t xml:space="preserve"> conform de vastgestelde eisen en de Kwaliteitsaanpak en rapporteert aan de </w:t>
+            </w:r>
+            <w:r>
+              <w:rPr>
+                <w:b/>
+              </w:rPr>
+              <w:t>projectleider</w:t>
+            </w:r>
+          </w:p>
+        </w:tc>
+      </w:tr>
+      <w:tr>
+        <w:tc>
+          <w:tcPr>
+            <w:tcW w:type="auto" w:w="4535"/>
+          </w:tcPr>
+          <w:p>
+            <w:pPr>
+              <w:jc w:val="left"/>
+            </w:pPr>
+            <w:r>
+              <w:rPr>
+                <w:b/>
+              </w:rPr>
+              <w:t>minimum viable product</w:t>
+            </w:r>
+          </w:p>
+        </w:tc>
+        <w:tc>
+          <w:tcPr>
+            <w:tcW w:type="auto" w:w="4535"/>
+          </w:tcPr>
+          <w:p>
+            <w:pPr>
+              <w:jc w:val="left"/>
+            </w:pPr>
+            <w:r>
+              <w:t>Een minimum viable product is een eerste versie van een product, die zo vroeg mogelijk wordt uitgerold naar de gebruikers, met net voldoende functionaliteit om het gestelde doel te behalen en niet meer dan dat</w:t>
+            </w:r>
+          </w:p>
+        </w:tc>
+      </w:tr>
+      <w:tr>
+        <w:tc>
+          <w:tcPr>
+            <w:tcW w:type="auto" w:w="4535"/>
+          </w:tcPr>
+          <w:p>
+            <w:pPr>
+              <w:jc w:val="left"/>
+            </w:pPr>
+            <w:r>
+              <w:rPr>
+                <w:b/>
+              </w:rPr>
+              <w:t>MTP</w:t>
+            </w:r>
+          </w:p>
+        </w:tc>
+        <w:tc>
+          <w:tcPr>
+            <w:tcW w:type="auto" w:w="4535"/>
+          </w:tcPr>
+          <w:p>
+            <w:pPr>
+              <w:jc w:val="left"/>
+            </w:pPr>
+            <w:r>
+              <w:t>Een mastertestplan beschrijft de aanpak van het testen van een product op hoofdlijnen, in termen van strategie, activiteiten, afhankelijkheden en de op te leveren resultaten</w:t>
+            </w:r>
+          </w:p>
+        </w:tc>
+      </w:tr>
+      <w:tr>
+        <w:tc>
+          <w:tcPr>
+            <w:tcW w:type="auto" w:w="4535"/>
+          </w:tcPr>
+          <w:p>
+            <w:pPr>
+              <w:jc w:val="left"/>
+            </w:pPr>
+            <w:r>
+              <w:rPr>
+                <w:b/>
+              </w:rPr>
+              <w:t>MVP</w:t>
+            </w:r>
+          </w:p>
+        </w:tc>
+        <w:tc>
+          <w:tcPr>
+            <w:tcW w:type="auto" w:w="4535"/>
+          </w:tcPr>
+          <w:p>
+            <w:pPr>
+              <w:jc w:val="left"/>
+            </w:pPr>
+            <w:r>
+              <w:rPr>
+                <w:b/>
+              </w:rPr>
+              <w:t>minimum viable product</w:t>
+            </w:r>
+          </w:p>
+        </w:tc>
+      </w:tr>
+      <w:tr>
+        <w:tc>
+          <w:tcPr>
+            <w:tcW w:type="auto" w:w="4535"/>
+          </w:tcPr>
+          <w:p>
+            <w:pPr>
+              <w:jc w:val="left"/>
+            </w:pPr>
+            <w:r>
+              <w:rPr>
+                <w:b/>
+              </w:rPr>
+              <w:t>NFE</w:t>
+            </w:r>
+          </w:p>
+        </w:tc>
+        <w:tc>
+          <w:tcPr>
+            <w:tcW w:type="auto" w:w="4535"/>
+          </w:tcPr>
+          <w:p>
+            <w:pPr>
+              <w:jc w:val="left"/>
+            </w:pPr>
+            <w:r>
+              <w:t>Niet-functionele eisen specificeren criteria om de kwaliteit van de software te beoordelen</w:t>
+            </w:r>
+          </w:p>
+        </w:tc>
+      </w:tr>
+      <w:tr>
+        <w:tc>
+          <w:tcPr>
+            <w:tcW w:type="auto" w:w="4535"/>
+          </w:tcPr>
+          <w:p>
+            <w:pPr>
+              <w:jc w:val="left"/>
+            </w:pPr>
+            <w:r>
+              <w:rPr>
+                <w:b/>
+              </w:rPr>
+              <w:t>NORA</w:t>
+            </w:r>
+          </w:p>
+        </w:tc>
+        <w:tc>
+          <w:tcPr>
+            <w:tcW w:type="auto" w:w="4535"/>
+          </w:tcPr>
+          <w:p>
+            <w:pPr>
+              <w:jc w:val="left"/>
+            </w:pPr>
+            <w:r>
+              <w:t>Nederlandse Overheidsreferentie-architectuur</w:t>
+            </w:r>
+          </w:p>
+        </w:tc>
+      </w:tr>
+      <w:tr>
+        <w:tc>
+          <w:tcPr>
+            <w:tcW w:type="auto" w:w="4535"/>
+          </w:tcPr>
+          <w:p>
+            <w:pPr>
+              <w:jc w:val="left"/>
+            </w:pPr>
+            <w:r>
+              <w:rPr>
+                <w:b/>
+              </w:rPr>
+              <w:t>NPR</w:t>
+            </w:r>
+          </w:p>
+        </w:tc>
+        <w:tc>
+          <w:tcPr>
+            <w:tcW w:type="auto" w:w="4535"/>
+          </w:tcPr>
+          <w:p>
+            <w:pPr>
+              <w:jc w:val="left"/>
+            </w:pPr>
+            <w:r>
+              <w:t>Nederlandse Praktijkrichtlijn</w:t>
+            </w:r>
+          </w:p>
+        </w:tc>
+      </w:tr>
+      <w:tr>
+        <w:tc>
+          <w:tcPr>
+            <w:tcW w:type="auto" w:w="4535"/>
+          </w:tcPr>
+          <w:p>
+            <w:pPr>
+              <w:jc w:val="left"/>
+            </w:pPr>
+            <w:r>
+              <w:rPr>
+                <w:b/>
+              </w:rPr>
+              <w:t>ontwikkelaars</w:t>
+            </w:r>
+          </w:p>
+        </w:tc>
+        <w:tc>
+          <w:tcPr>
+            <w:tcW w:type="auto" w:w="4535"/>
+          </w:tcPr>
+          <w:p>
+            <w:pPr>
+              <w:jc w:val="left"/>
+            </w:pPr>
+            <w:r>
+              <w:t>Ontwikkelaars (</w:t>
+            </w:r>
+            <w:r>
+              <w:rPr>
+                <w:i/>
+              </w:rPr>
+              <w:t>developers</w:t>
+            </w:r>
+            <w:r>
+              <w:t xml:space="preserve"> in de Scrumgids) zijn de mensen in het </w:t>
+            </w:r>
+            <w:r>
+              <w:rPr>
+                <w:b/>
+              </w:rPr>
+              <w:t>Scrumteam</w:t>
+            </w:r>
+            <w:r>
+              <w:t xml:space="preserve"> die iedere sprint gecommitteerd zijn aan het maken van elk aspect van een bruikbaar increment [Scrumgids]</w:t>
+            </w:r>
+          </w:p>
+        </w:tc>
+      </w:tr>
+      <w:tr>
+        <w:tc>
+          <w:tcPr>
+            <w:tcW w:type="auto" w:w="4535"/>
+          </w:tcPr>
+          <w:p>
+            <w:pPr>
+              <w:jc w:val="left"/>
+            </w:pPr>
+            <w:r>
+              <w:rPr>
+                <w:b/>
+              </w:rPr>
+              <w:t>opdrachtgevende organisatie</w:t>
+            </w:r>
+          </w:p>
+        </w:tc>
+        <w:tc>
+          <w:tcPr>
+            <w:tcW w:type="auto" w:w="4535"/>
+          </w:tcPr>
+          <w:p>
+            <w:pPr>
+              <w:jc w:val="left"/>
+            </w:pPr>
+            <w:r>
+              <w:t xml:space="preserve">overheidsorganisatie die opdracht geeft aan ICTU tot ontwikkeling en/of onderhoud  van </w:t>
+            </w:r>
+            <w:r>
+              <w:rPr>
+                <w:b/>
+              </w:rPr>
+              <w:t>software</w:t>
+            </w:r>
+          </w:p>
+        </w:tc>
+      </w:tr>
+      <w:tr>
+        <w:tc>
+          <w:tcPr>
+            <w:tcW w:type="auto" w:w="4535"/>
+          </w:tcPr>
+          <w:p>
+            <w:pPr>
+              <w:jc w:val="left"/>
+            </w:pPr>
+            <w:r>
+              <w:rPr>
+                <w:b/>
+              </w:rPr>
+              <w:t>opdrachtgever</w:t>
+            </w:r>
+          </w:p>
+        </w:tc>
+        <w:tc>
+          <w:tcPr>
+            <w:tcW w:type="auto" w:w="4535"/>
+          </w:tcPr>
+          <w:p>
+            <w:pPr>
+              <w:jc w:val="left"/>
+            </w:pPr>
+            <w:r>
+              <w:t xml:space="preserve">medewerker van de </w:t>
+            </w:r>
+            <w:r>
+              <w:rPr>
+                <w:b/>
+              </w:rPr>
+              <w:t>opdrachtgevende organisatie</w:t>
+            </w:r>
+            <w:r>
+              <w:t xml:space="preserve"> die eindverantwoordelijk is voor de opdracht aan ICTU</w:t>
+            </w:r>
+          </w:p>
+        </w:tc>
+      </w:tr>
+      <w:tr>
+        <w:tc>
+          <w:tcPr>
+            <w:tcW w:type="auto" w:w="4535"/>
+          </w:tcPr>
+          <w:p>
+            <w:pPr>
+              <w:jc w:val="left"/>
+            </w:pPr>
+            <w:r>
+              <w:rPr>
+                <w:b/>
+              </w:rPr>
+              <w:t>operationeel beheer</w:t>
+            </w:r>
+          </w:p>
+        </w:tc>
+        <w:tc>
+          <w:tcPr>
+            <w:tcW w:type="auto" w:w="4535"/>
+          </w:tcPr>
+          <w:p>
+            <w:pPr>
+              <w:jc w:val="left"/>
+            </w:pPr>
+            <w:r>
+              <w:t>activiteiten die zorgen dat software operationeel is en blijft, zoals het oplossen van incidenten, het uitvoeren van onderhoud, het implementeren van upgrades en patches, het beheren van configuraties, en het monitoren van prestaties en beschikbaarheid</w:t>
+            </w:r>
+          </w:p>
+        </w:tc>
+      </w:tr>
+      <w:tr>
+        <w:tc>
+          <w:tcPr>
+            <w:tcW w:type="auto" w:w="4535"/>
+          </w:tcPr>
+          <w:p>
+            <w:pPr>
+              <w:jc w:val="left"/>
+            </w:pPr>
+            <w:r>
+              <w:rPr>
+                <w:b/>
+              </w:rPr>
+              <w:t>OTAP</w:t>
+            </w:r>
+          </w:p>
+        </w:tc>
+        <w:tc>
+          <w:tcPr>
+            <w:tcW w:type="auto" w:w="4535"/>
+          </w:tcPr>
+          <w:p>
+            <w:pPr>
+              <w:jc w:val="left"/>
+            </w:pPr>
+            <w:r>
+              <w:t>ontwikkel, test, acceptatie, productie; gebruikt om verschillende soorten omgevingen aan te duiden</w:t>
+            </w:r>
+          </w:p>
+        </w:tc>
+      </w:tr>
+      <w:tr>
+        <w:tc>
+          <w:tcPr>
+            <w:tcW w:type="auto" w:w="4535"/>
+          </w:tcPr>
+          <w:p>
+            <w:pPr>
+              <w:jc w:val="left"/>
+            </w:pPr>
+            <w:r>
+              <w:rPr>
+                <w:b/>
+              </w:rPr>
+              <w:t>persona</w:t>
+            </w:r>
+          </w:p>
+        </w:tc>
+        <w:tc>
+          <w:tcPr>
+            <w:tcW w:type="auto" w:w="4535"/>
+          </w:tcPr>
+          <w:p>
+            <w:pPr>
+              <w:jc w:val="left"/>
+            </w:pPr>
+            <w:r>
+              <w:t xml:space="preserve">een min of meer realistische beschrijving van een fictief persoon, veelal met naam, persoonskenmerken, drijfveren en behoeften, die een groep gebruikers representeert en gebruikt wordt om te redeneren over de gewenste functionele en niet-functionele eigenschappen van de </w:t>
+            </w:r>
+            <w:r>
+              <w:rPr>
+                <w:b/>
+              </w:rPr>
+              <w:t>software</w:t>
+            </w:r>
+          </w:p>
+        </w:tc>
+      </w:tr>
+      <w:tr>
+        <w:tc>
+          <w:tcPr>
+            <w:tcW w:type="auto" w:w="4535"/>
+          </w:tcPr>
+          <w:p>
+            <w:pPr>
+              <w:jc w:val="left"/>
+            </w:pPr>
+            <w:r>
+              <w:rPr>
+                <w:b/>
+              </w:rPr>
+              <w:t>PIA</w:t>
+            </w:r>
+          </w:p>
+        </w:tc>
+        <w:tc>
+          <w:tcPr>
+            <w:tcW w:type="auto" w:w="4535"/>
+          </w:tcPr>
+          <w:p>
+            <w:pPr>
+              <w:jc w:val="left"/>
+            </w:pPr>
+            <w:r>
+              <w:t>Een privacy impact assessment geeft bij een wet of project, waar persoonsgegevens van toepassing zijn, aan wat de gevolgen voor de privacy van de getroffen personen zijn [NORA]</w:t>
+            </w:r>
+          </w:p>
+        </w:tc>
+      </w:tr>
+      <w:tr>
+        <w:tc>
+          <w:tcPr>
+            <w:tcW w:type="auto" w:w="4535"/>
+          </w:tcPr>
+          <w:p>
+            <w:pPr>
+              <w:jc w:val="left"/>
+            </w:pPr>
+            <w:r>
+              <w:rPr>
+                <w:b/>
+              </w:rPr>
+              <w:t>PKI</w:t>
+            </w:r>
+          </w:p>
+        </w:tc>
+        <w:tc>
+          <w:tcPr>
+            <w:tcW w:type="auto" w:w="4535"/>
+          </w:tcPr>
+          <w:p>
+            <w:pPr>
+              <w:jc w:val="left"/>
+            </w:pPr>
+            <w:r>
+              <w:t>public key infrastructure</w:t>
+            </w:r>
+          </w:p>
+        </w:tc>
+      </w:tr>
+      <w:tr>
+        <w:tc>
+          <w:tcPr>
+            <w:tcW w:type="auto" w:w="4535"/>
+          </w:tcPr>
+          <w:p>
+            <w:pPr>
+              <w:jc w:val="left"/>
+            </w:pPr>
+            <w:r>
+              <w:rPr>
+                <w:b/>
+              </w:rPr>
+              <w:t>PRA</w:t>
+            </w:r>
+          </w:p>
+        </w:tc>
+        <w:tc>
+          <w:tcPr>
+            <w:tcW w:type="auto" w:w="4535"/>
+          </w:tcPr>
+          <w:p>
+            <w:pPr>
+              <w:jc w:val="left"/>
+            </w:pPr>
+            <w:r>
+              <w:t>Een productrisicoanalyse is een analyse van het te testen product die resulteert in een overzicht van wat de meer of minder risicovolle kenmerken en delen van het te testen product zijn, zodat de grondigheid van testen hieraan gerelateerd kan worden</w:t>
+            </w:r>
+          </w:p>
+        </w:tc>
+      </w:tr>
+      <w:tr>
+        <w:tc>
+          <w:tcPr>
+            <w:tcW w:type="auto" w:w="4535"/>
+          </w:tcPr>
+          <w:p>
+            <w:pPr>
+              <w:jc w:val="left"/>
+            </w:pPr>
+            <w:r>
+              <w:rPr>
+                <w:b/>
+              </w:rPr>
+              <w:t>Product owner</w:t>
+            </w:r>
+          </w:p>
+        </w:tc>
+        <w:tc>
+          <w:tcPr>
+            <w:tcW w:type="auto" w:w="4535"/>
+          </w:tcPr>
+          <w:p>
+            <w:pPr>
+              <w:jc w:val="left"/>
+            </w:pPr>
+            <w:r>
+              <w:t xml:space="preserve">De product owner is verantwoordelijk voor het maximaliseren van de waarde van het product, dat het resultaat is van het werk van het </w:t>
+            </w:r>
+            <w:r>
+              <w:rPr>
+                <w:b/>
+              </w:rPr>
+              <w:t>Scrumteam</w:t>
+            </w:r>
+            <w:r>
+              <w:t xml:space="preserve"> [Scrumgids]</w:t>
+            </w:r>
+          </w:p>
+        </w:tc>
+      </w:tr>
+      <w:tr>
+        <w:tc>
+          <w:tcPr>
+            <w:tcW w:type="auto" w:w="4535"/>
+          </w:tcPr>
+          <w:p>
+            <w:pPr>
+              <w:jc w:val="left"/>
+            </w:pPr>
+            <w:r>
+              <w:rPr>
+                <w:b/>
+              </w:rPr>
+              <w:t>programmatuur</w:t>
+            </w:r>
+          </w:p>
+        </w:tc>
+        <w:tc>
+          <w:tcPr>
+            <w:tcW w:type="auto" w:w="4535"/>
+          </w:tcPr>
+          <w:p>
+            <w:pPr>
+              <w:jc w:val="left"/>
+            </w:pPr>
+            <w:r>
+              <w:t xml:space="preserve">zie </w:t>
+            </w:r>
+            <w:r>
+              <w:rPr>
+                <w:b/>
+              </w:rPr>
+              <w:t>software</w:t>
+            </w:r>
+          </w:p>
+        </w:tc>
+      </w:tr>
+      <w:tr>
+        <w:tc>
+          <w:tcPr>
+            <w:tcW w:type="auto" w:w="4535"/>
+          </w:tcPr>
+          <w:p>
+            <w:pPr>
+              <w:jc w:val="left"/>
+            </w:pPr>
+            <w:r>
+              <w:rPr>
+                <w:b/>
+              </w:rPr>
+              <w:t>project</w:t>
+            </w:r>
+          </w:p>
+        </w:tc>
+        <w:tc>
+          <w:tcPr>
+            <w:tcW w:type="auto" w:w="4535"/>
+          </w:tcPr>
+          <w:p>
+            <w:pPr>
+              <w:jc w:val="left"/>
+            </w:pPr>
+            <w:r>
+              <w:t xml:space="preserve">een tijdelijke organisatie voor het realiseren van een resultaat - bij ICTU bestaat een </w:t>
+            </w:r>
+            <w:r>
+              <w:rPr>
+                <w:b/>
+              </w:rPr>
+              <w:t>softwareontwikkelproject</w:t>
+            </w:r>
+            <w:r>
+              <w:t xml:space="preserve"> uit medewerkers van ICTU, de </w:t>
+            </w:r>
+            <w:r>
+              <w:rPr>
+                <w:b/>
+              </w:rPr>
+              <w:t>opdrachtgevende organisatie</w:t>
+            </w:r>
+            <w:r>
+              <w:t>, beheerorganisatie en eventueel andere partijen</w:t>
+            </w:r>
+          </w:p>
+        </w:tc>
+      </w:tr>
+      <w:tr>
+        <w:tc>
+          <w:tcPr>
+            <w:tcW w:type="auto" w:w="4535"/>
+          </w:tcPr>
+          <w:p>
+            <w:pPr>
+              <w:jc w:val="left"/>
+            </w:pPr>
+            <w:r>
+              <w:rPr>
+                <w:b/>
+              </w:rPr>
+              <w:t>projectleider</w:t>
+            </w:r>
+          </w:p>
+        </w:tc>
+        <w:tc>
+          <w:tcPr>
+            <w:tcW w:type="auto" w:w="4535"/>
+          </w:tcPr>
+          <w:p>
+            <w:pPr>
+              <w:jc w:val="left"/>
+            </w:pPr>
+            <w:r>
+              <w:t>medewerker eindverantwoordelijk voor het projectresultaat - bij ICTU-softwareontwikkelprojecten is de projectleider een medewerker van ICTU</w:t>
+            </w:r>
+          </w:p>
+        </w:tc>
+      </w:tr>
+      <w:tr>
+        <w:tc>
+          <w:tcPr>
+            <w:tcW w:type="auto" w:w="4535"/>
+          </w:tcPr>
+          <w:p>
+            <w:pPr>
+              <w:jc w:val="left"/>
+            </w:pPr>
+            <w:r>
+              <w:rPr>
+                <w:b/>
+              </w:rPr>
+              <w:t>PSA</w:t>
+            </w:r>
+          </w:p>
+        </w:tc>
+        <w:tc>
+          <w:tcPr>
+            <w:tcW w:type="auto" w:w="4535"/>
+          </w:tcPr>
+          <w:p>
+            <w:pPr>
+              <w:jc w:val="left"/>
+            </w:pPr>
+            <w:r>
+              <w:t xml:space="preserve">De projectstartarchitectuur is een concreet en doelgericht ICT-architectuurkader waarbinnen het </w:t>
+            </w:r>
+            <w:r>
+              <w:rPr>
+                <w:b/>
+              </w:rPr>
+              <w:t>project</w:t>
+            </w:r>
+            <w:r>
+              <w:t xml:space="preserve"> moet worden uitgevoerd [NORA]</w:t>
+            </w:r>
+          </w:p>
+        </w:tc>
+      </w:tr>
+      <w:tr>
+        <w:tc>
+          <w:tcPr>
+            <w:tcW w:type="auto" w:w="4535"/>
+          </w:tcPr>
+          <w:p>
+            <w:pPr>
+              <w:jc w:val="left"/>
+            </w:pPr>
+            <w:r>
+              <w:rPr>
+                <w:b/>
+              </w:rPr>
+              <w:t>PvE</w:t>
+            </w:r>
+          </w:p>
+        </w:tc>
+        <w:tc>
+          <w:tcPr>
+            <w:tcW w:type="auto" w:w="4535"/>
+          </w:tcPr>
+          <w:p>
+            <w:pPr>
+              <w:jc w:val="left"/>
+            </w:pPr>
+            <w:r>
+              <w:t>programma van eisen</w:t>
+            </w:r>
+          </w:p>
+        </w:tc>
+      </w:tr>
+      <w:tr>
+        <w:tc>
+          <w:tcPr>
+            <w:tcW w:type="auto" w:w="4535"/>
+          </w:tcPr>
+          <w:p>
+            <w:pPr>
+              <w:jc w:val="left"/>
+            </w:pPr>
+            <w:r>
+              <w:rPr>
+                <w:b/>
+              </w:rPr>
+              <w:t>Quality-time</w:t>
+            </w:r>
+          </w:p>
+        </w:tc>
+        <w:tc>
+          <w:tcPr>
+            <w:tcW w:type="auto" w:w="4535"/>
+          </w:tcPr>
+          <w:p>
+            <w:pPr>
+              <w:jc w:val="left"/>
+            </w:pPr>
+            <w:r>
+              <w:t>een door ICTU ontwikkeld, open source, geautomatiseerd kwaliteitssysteem</w:t>
+            </w:r>
+          </w:p>
+        </w:tc>
+      </w:tr>
+      <w:tr>
+        <w:tc>
+          <w:tcPr>
+            <w:tcW w:type="auto" w:w="4535"/>
+          </w:tcPr>
+          <w:p>
+            <w:pPr>
+              <w:jc w:val="left"/>
+            </w:pPr>
+            <w:r>
+              <w:rPr>
+                <w:b/>
+              </w:rPr>
+              <w:t>realisatiefase</w:t>
+            </w:r>
+          </w:p>
+        </w:tc>
+        <w:tc>
+          <w:tcPr>
+            <w:tcW w:type="auto" w:w="4535"/>
+          </w:tcPr>
+          <w:p>
+            <w:pPr>
+              <w:jc w:val="left"/>
+            </w:pPr>
+            <w:r>
+              <w:t xml:space="preserve">fase van een </w:t>
+            </w:r>
+            <w:r>
+              <w:rPr>
+                <w:b/>
+              </w:rPr>
+              <w:t>softwareontwikkelproject</w:t>
+            </w:r>
+            <w:r>
+              <w:t xml:space="preserve"> waarin de </w:t>
+            </w:r>
+            <w:r>
+              <w:rPr>
+                <w:b/>
+              </w:rPr>
+              <w:t>software</w:t>
+            </w:r>
+            <w:r>
+              <w:t xml:space="preserve"> daadwerkelijk wordt gebouwd en onderhouden, en bij een </w:t>
+            </w:r>
+            <w:r>
+              <w:rPr>
+                <w:b/>
+              </w:rPr>
+              <w:t>DevOps</w:t>
+            </w:r>
+            <w:r>
+              <w:t xml:space="preserve"> werkwijze ook operationeel wordt beheerd</w:t>
+            </w:r>
+          </w:p>
+        </w:tc>
+      </w:tr>
+      <w:tr>
+        <w:tc>
+          <w:tcPr>
+            <w:tcW w:type="auto" w:w="4535"/>
+          </w:tcPr>
+          <w:p>
+            <w:pPr>
+              <w:jc w:val="left"/>
+            </w:pPr>
+            <w:r>
+              <w:rPr>
+                <w:b/>
+              </w:rPr>
+              <w:t>regressietest</w:t>
+            </w:r>
+          </w:p>
+        </w:tc>
+        <w:tc>
+          <w:tcPr>
+            <w:tcW w:type="auto" w:w="4535"/>
+          </w:tcPr>
+          <w:p>
+            <w:pPr>
+              <w:jc w:val="left"/>
+            </w:pPr>
+            <w:r>
+              <w:t>test die na een wijziging controleert of niet-gewijzigde delen van een systeem nog steeds correct functioneren</w:t>
+            </w:r>
+          </w:p>
+        </w:tc>
+      </w:tr>
+      <w:tr>
+        <w:tc>
+          <w:tcPr>
+            <w:tcW w:type="auto" w:w="4535"/>
+          </w:tcPr>
+          <w:p>
+            <w:pPr>
+              <w:jc w:val="left"/>
+            </w:pPr>
+            <w:r>
+              <w:rPr>
+                <w:b/>
+              </w:rPr>
+              <w:t>release notes</w:t>
+            </w:r>
+          </w:p>
+        </w:tc>
+        <w:tc>
+          <w:tcPr>
+            <w:tcW w:type="auto" w:w="4535"/>
+          </w:tcPr>
+          <w:p>
+            <w:pPr>
+              <w:jc w:val="left"/>
+            </w:pPr>
+            <w:r>
+              <w:t xml:space="preserve">een overzicht van de wijzigingen in een </w:t>
+            </w:r>
+            <w:r>
+              <w:rPr>
+                <w:b/>
+              </w:rPr>
+              <w:t>release</w:t>
+            </w:r>
+          </w:p>
+        </w:tc>
+      </w:tr>
+      <w:tr>
+        <w:tc>
+          <w:tcPr>
+            <w:tcW w:type="auto" w:w="4535"/>
+          </w:tcPr>
+          <w:p>
+            <w:pPr>
+              <w:jc w:val="left"/>
+            </w:pPr>
+            <w:r>
+              <w:rPr>
+                <w:b/>
+              </w:rPr>
+              <w:t>release</w:t>
+            </w:r>
+          </w:p>
+        </w:tc>
+        <w:tc>
+          <w:tcPr>
+            <w:tcW w:type="auto" w:w="4535"/>
+          </w:tcPr>
+          <w:p>
+            <w:pPr>
+              <w:jc w:val="left"/>
+            </w:pPr>
+            <w:r>
+              <w:t xml:space="preserve">een voor gebruik vrijgegeven versie van de </w:t>
+            </w:r>
+            <w:r>
+              <w:rPr>
+                <w:b/>
+              </w:rPr>
+              <w:t>software</w:t>
+            </w:r>
+          </w:p>
+        </w:tc>
+      </w:tr>
+      <w:tr>
+        <w:tc>
+          <w:tcPr>
+            <w:tcW w:type="auto" w:w="4535"/>
+          </w:tcPr>
+          <w:p>
+            <w:pPr>
+              <w:jc w:val="left"/>
+            </w:pPr>
+            <w:r>
+              <w:rPr>
+                <w:b/>
+              </w:rPr>
+              <w:t>SAD</w:t>
+            </w:r>
+          </w:p>
+        </w:tc>
+        <w:tc>
+          <w:tcPr>
+            <w:tcW w:type="auto" w:w="4535"/>
+          </w:tcPr>
+          <w:p>
+            <w:pPr>
+              <w:jc w:val="left"/>
+            </w:pPr>
+            <w:r>
+              <w:t>Een software-architectuurdocument beschrijft de technische werking van een product op hoofdlijnen, in termen van softwarecomponenten, hun functies en hun onderlinge interacties en samenhang voor specifieke use cases</w:t>
+            </w:r>
+          </w:p>
+        </w:tc>
+      </w:tr>
+      <w:tr>
+        <w:tc>
+          <w:tcPr>
+            <w:tcW w:type="auto" w:w="4535"/>
+          </w:tcPr>
+          <w:p>
+            <w:pPr>
+              <w:jc w:val="left"/>
+            </w:pPr>
+            <w:r>
+              <w:rPr>
+                <w:b/>
+              </w:rPr>
+              <w:t>Scrum</w:t>
+            </w:r>
+          </w:p>
+        </w:tc>
+        <w:tc>
+          <w:tcPr>
+            <w:tcW w:type="auto" w:w="4535"/>
+          </w:tcPr>
+          <w:p>
+            <w:pPr>
+              <w:jc w:val="left"/>
+            </w:pPr>
+            <w:r>
+              <w:t>Scrum is een lichtgewicht raamwerk dat mensen, teams en organisaties helpt om waarde te creёren door middel van adaptieve oplossingen voor complexe problemen [Scrumgids]</w:t>
+            </w:r>
+          </w:p>
+        </w:tc>
+      </w:tr>
+      <w:tr>
+        <w:tc>
+          <w:tcPr>
+            <w:tcW w:type="auto" w:w="4535"/>
+          </w:tcPr>
+          <w:p>
+            <w:pPr>
+              <w:jc w:val="left"/>
+            </w:pPr>
+            <w:r>
+              <w:rPr>
+                <w:b/>
+              </w:rPr>
+              <w:t>Scrummaster</w:t>
+            </w:r>
+          </w:p>
+        </w:tc>
+        <w:tc>
+          <w:tcPr>
+            <w:tcW w:type="auto" w:w="4535"/>
+          </w:tcPr>
+          <w:p>
+            <w:pPr>
+              <w:jc w:val="left"/>
+            </w:pPr>
+            <w:r>
+              <w:t xml:space="preserve">De Scrummaster is verantwoordelijk voor het opzetten van </w:t>
+            </w:r>
+            <w:r>
+              <w:rPr>
+                <w:b/>
+              </w:rPr>
+              <w:t>Scrum</w:t>
+            </w:r>
+            <w:r>
+              <w:t>, zoals staat beschreven in de Scrumgids [Scrumgids]</w:t>
+            </w:r>
+          </w:p>
+        </w:tc>
+      </w:tr>
+      <w:tr>
+        <w:tc>
+          <w:tcPr>
+            <w:tcW w:type="auto" w:w="4535"/>
+          </w:tcPr>
+          <w:p>
+            <w:pPr>
+              <w:jc w:val="left"/>
+            </w:pPr>
+            <w:r>
+              <w:rPr>
+                <w:b/>
+              </w:rPr>
+              <w:t>Scrumteam</w:t>
+            </w:r>
+          </w:p>
+        </w:tc>
+        <w:tc>
+          <w:tcPr>
+            <w:tcW w:type="auto" w:w="4535"/>
+          </w:tcPr>
+          <w:p>
+            <w:pPr>
+              <w:jc w:val="left"/>
+            </w:pPr>
+            <w:r>
+              <w:t xml:space="preserve">Een Scrumteam bestaat uit één </w:t>
+            </w:r>
+            <w:r>
+              <w:rPr>
+                <w:b/>
+              </w:rPr>
+              <w:t>Scrummaster</w:t>
+            </w:r>
+            <w:r>
+              <w:t xml:space="preserve">, één </w:t>
+            </w:r>
+            <w:r>
+              <w:rPr>
+                <w:b/>
+              </w:rPr>
+              <w:t>product owner</w:t>
+            </w:r>
+            <w:r>
+              <w:t xml:space="preserve"> en </w:t>
+            </w:r>
+            <w:r>
+              <w:rPr>
+                <w:b/>
+              </w:rPr>
+              <w:t>ontwikkelaars</w:t>
+            </w:r>
+            <w:r>
+              <w:t xml:space="preserve"> (</w:t>
+            </w:r>
+            <w:r>
+              <w:rPr>
+                <w:i/>
+              </w:rPr>
+              <w:t>developers</w:t>
+            </w:r>
+            <w:r>
+              <w:t xml:space="preserve"> in de Scrumgids) [Scrumgids]</w:t>
+            </w:r>
+          </w:p>
+        </w:tc>
+      </w:tr>
+      <w:tr>
+        <w:tc>
+          <w:tcPr>
+            <w:tcW w:type="auto" w:w="4535"/>
+          </w:tcPr>
+          <w:p>
+            <w:pPr>
+              <w:jc w:val="left"/>
+            </w:pPr>
+            <w:r>
+              <w:rPr>
+                <w:b/>
+              </w:rPr>
+              <w:t>softwarearchitectuur</w:t>
+            </w:r>
+          </w:p>
+        </w:tc>
+        <w:tc>
+          <w:tcPr>
+            <w:tcW w:type="auto" w:w="4535"/>
+          </w:tcPr>
+          <w:p>
+            <w:pPr>
+              <w:jc w:val="left"/>
+            </w:pPr>
+            <w:r>
               <w:t xml:space="preserve">een </w:t>
             </w:r>
             <w:r>
@@ -6283,7 +7742,7 @@
               <w:t>architectuur</w:t>
             </w:r>
             <w:r>
-              <w:t xml:space="preserve"> die vooral de hardwareonderdelen en -relaties (housing, hardware, virtuals, standaard software en middleware) van een systeem beschrijft</w:t>
+              <w:t xml:space="preserve"> die vooral de softwareonderdelen en -relaties (processen, modules, interfaces, datamodel) van een systeem beschrijft</w:t>
             </w:r>
           </w:p>
         </w:tc>
@@ -6301,60 +7760,35 @@
               <w:rPr>
                 <w:b/>
               </w:rPr>
-              <w:t>IPO</w:t>
-            </w:r>
-          </w:p>
-        </w:tc>
-        <w:tc>
-          <w:tcPr>
-            <w:tcW w:type="auto" w:w="4535"/>
-          </w:tcPr>
-          <w:p>
-            <w:pPr>
-              <w:jc w:val="left"/>
-            </w:pPr>
-            <w:r>
-              <w:t>intern projectoverleg</w:t>
-            </w:r>
-          </w:p>
-        </w:tc>
-      </w:tr>
-      <w:tr>
-        <w:tc>
-          <w:tcPr>
-            <w:tcW w:type="auto" w:w="4535"/>
-          </w:tcPr>
-          <w:p>
-            <w:pPr>
-              <w:jc w:val="left"/>
-            </w:pPr>
+              <w:t>software delivery manager</w:t>
+            </w:r>
+          </w:p>
+        </w:tc>
+        <w:tc>
+          <w:tcPr>
+            <w:tcW w:type="auto" w:w="4535"/>
+          </w:tcPr>
+          <w:p>
+            <w:pPr>
+              <w:jc w:val="left"/>
+            </w:pPr>
+            <w:r>
+              <w:t xml:space="preserve">organiseert het ontwikkelen en opleveren van </w:t>
+            </w:r>
             <w:r>
               <w:rPr>
                 <w:b/>
               </w:rPr>
-              <w:t>ISD</w:t>
-            </w:r>
-          </w:p>
-        </w:tc>
-        <w:tc>
-          <w:tcPr>
-            <w:tcW w:type="auto" w:w="4535"/>
-          </w:tcPr>
-          <w:p>
-            <w:pPr>
-              <w:jc w:val="left"/>
-            </w:pPr>
-            <w:r>
-              <w:t xml:space="preserve">ICTU Software Diensten, afdeling van ICTU die </w:t>
+              <w:t>software</w:t>
+            </w:r>
+            <w:r>
+              <w:t xml:space="preserve"> conform de vastgestelde eisen en de Kwaliteitsaanpak en rapporteert aan de </w:t>
             </w:r>
             <w:r>
               <w:rPr>
                 <w:b/>
               </w:rPr>
-              <w:t>softwareontwikkelprojecten</w:t>
-            </w:r>
-            <w:r>
-              <w:t xml:space="preserve"> ondersteunt met ontwikkel- en testomgevingen, tools en diensten</w:t>
+              <w:t>projectleider</w:t>
             </w:r>
           </w:p>
         </w:tc>
@@ -6372,202 +7806,51 @@
               <w:rPr>
                 <w:b/>
               </w:rPr>
-              <w:t>ISE</w:t>
-            </w:r>
-          </w:p>
-        </w:tc>
-        <w:tc>
-          <w:tcPr>
-            <w:tcW w:type="auto" w:w="4535"/>
-          </w:tcPr>
-          <w:p>
-            <w:pPr>
-              <w:jc w:val="left"/>
-            </w:pPr>
-            <w:r>
-              <w:t xml:space="preserve">ICTU Software Expertise, afdeling van ICTU die </w:t>
-            </w:r>
-            <w:r>
-              <w:rPr>
-                <w:b/>
-              </w:rPr>
-              <w:t>softwareontwikkelprojecten</w:t>
-            </w:r>
-            <w:r>
-              <w:t xml:space="preserve"> ondersteunt met expertise op het gebied van </w:t>
-            </w:r>
+              <w:t>software</w:t>
+            </w:r>
+          </w:p>
+        </w:tc>
+        <w:tc>
+          <w:tcPr>
+            <w:tcW w:type="auto" w:w="4535"/>
+          </w:tcPr>
+          <w:p>
+            <w:pPr>
+              <w:jc w:val="left"/>
+            </w:pPr>
+            <w:r>
+              <w:t>software is de verzameling instructies die bepalen wat een computer uitvoert en is uiteindelijk wat de gebruiker ziet, ervaart en waarmee hij interacteert</w:t>
+            </w:r>
+          </w:p>
+        </w:tc>
+      </w:tr>
+      <w:tr>
+        <w:tc>
+          <w:tcPr>
+            <w:tcW w:type="auto" w:w="4535"/>
+          </w:tcPr>
+          <w:p>
+            <w:pPr>
+              <w:jc w:val="left"/>
+            </w:pPr>
             <w:r>
               <w:rPr>
                 <w:b/>
               </w:rPr>
               <w:t>softwareontwikkeling</w:t>
             </w:r>
-            <w:r>
-              <w:t xml:space="preserve"> en die de ICTU Kwaliteitsaanpak Softwareontwikkeling onderhoudt</w:t>
-            </w:r>
-          </w:p>
-        </w:tc>
-      </w:tr>
-      <w:tr>
-        <w:tc>
-          <w:tcPr>
-            <w:tcW w:type="auto" w:w="4535"/>
-          </w:tcPr>
-          <w:p>
-            <w:pPr>
-              <w:jc w:val="left"/>
-            </w:pPr>
-            <w:r>
-              <w:rPr>
-                <w:b/>
-              </w:rPr>
-              <w:t>ISO</w:t>
-            </w:r>
-          </w:p>
-        </w:tc>
-        <w:tc>
-          <w:tcPr>
-            <w:tcW w:type="auto" w:w="4535"/>
-          </w:tcPr>
-          <w:p>
-            <w:pPr>
-              <w:jc w:val="left"/>
-            </w:pPr>
-            <w:r>
-              <w:t>International Organization for Standardization</w:t>
-            </w:r>
-          </w:p>
-        </w:tc>
-      </w:tr>
-      <w:tr>
-        <w:tc>
-          <w:tcPr>
-            <w:tcW w:type="auto" w:w="4535"/>
-          </w:tcPr>
-          <w:p>
-            <w:pPr>
-              <w:jc w:val="left"/>
-            </w:pPr>
-            <w:r>
-              <w:rPr>
-                <w:b/>
-              </w:rPr>
-              <w:t>Jira</w:t>
-            </w:r>
-          </w:p>
-        </w:tc>
-        <w:tc>
-          <w:tcPr>
-            <w:tcW w:type="auto" w:w="4535"/>
-          </w:tcPr>
-          <w:p>
-            <w:pPr>
-              <w:jc w:val="left"/>
-            </w:pPr>
-            <w:r>
-              <w:t xml:space="preserve">tool om </w:t>
-            </w:r>
-            <w:r>
-              <w:rPr>
-                <w:b/>
-              </w:rPr>
-              <w:t>use cases</w:t>
-            </w:r>
-            <w:r>
-              <w:t>, user stories, logische testgevallen en issues vast te leggen</w:t>
-            </w:r>
-          </w:p>
-        </w:tc>
-      </w:tr>
-      <w:tr>
-        <w:tc>
-          <w:tcPr>
-            <w:tcW w:type="auto" w:w="4535"/>
-          </w:tcPr>
-          <w:p>
-            <w:pPr>
-              <w:jc w:val="left"/>
-            </w:pPr>
-            <w:r>
-              <w:rPr>
-                <w:b/>
-              </w:rPr>
-              <w:t>klantreis</w:t>
-            </w:r>
-          </w:p>
-        </w:tc>
-        <w:tc>
-          <w:tcPr>
-            <w:tcW w:type="auto" w:w="4535"/>
-          </w:tcPr>
-          <w:p>
-            <w:pPr>
-              <w:jc w:val="left"/>
-            </w:pPr>
-            <w:r>
-              <w:t>alle directe en indirecte interactie van een klant of gebruiker met een product of dienst</w:t>
-            </w:r>
-          </w:p>
-        </w:tc>
-      </w:tr>
-      <w:tr>
-        <w:tc>
-          <w:tcPr>
-            <w:tcW w:type="auto" w:w="4535"/>
-          </w:tcPr>
-          <w:p>
-            <w:pPr>
-              <w:jc w:val="left"/>
-            </w:pPr>
-            <w:r>
-              <w:rPr>
-                <w:b/>
-              </w:rPr>
-              <w:t>KPI</w:t>
-            </w:r>
-          </w:p>
-        </w:tc>
-        <w:tc>
-          <w:tcPr>
-            <w:tcW w:type="auto" w:w="4535"/>
-          </w:tcPr>
-          <w:p>
-            <w:pPr>
-              <w:jc w:val="left"/>
-            </w:pPr>
-            <w:r>
-              <w:t>key performance indicator</w:t>
-            </w:r>
-          </w:p>
-        </w:tc>
-      </w:tr>
-      <w:tr>
-        <w:tc>
-          <w:tcPr>
-            <w:tcW w:type="auto" w:w="4535"/>
-          </w:tcPr>
-          <w:p>
-            <w:pPr>
-              <w:jc w:val="left"/>
-            </w:pPr>
-            <w:r>
-              <w:rPr>
-                <w:b/>
-              </w:rPr>
-              <w:t>kwaliteitsmanager</w:t>
-            </w:r>
-          </w:p>
-        </w:tc>
-        <w:tc>
-          <w:tcPr>
-            <w:tcW w:type="auto" w:w="4535"/>
-          </w:tcPr>
-          <w:p>
-            <w:pPr>
-              <w:jc w:val="left"/>
-            </w:pPr>
-            <w:r>
-              <w:t xml:space="preserve">controleert en borgt de kwaliteit van </w:t>
+          </w:p>
+        </w:tc>
+        <w:tc>
+          <w:tcPr>
+            <w:tcW w:type="auto" w:w="4535"/>
+          </w:tcPr>
+          <w:p>
+            <w:pPr>
+              <w:jc w:val="left"/>
+            </w:pPr>
+            <w:r>
+              <w:t xml:space="preserve">een activiteit die nieuwe </w:t>
             </w:r>
             <w:r>
               <w:rPr>
@@ -6576,282 +7859,47 @@
               <w:t>software</w:t>
             </w:r>
             <w:r>
-              <w:t xml:space="preserve"> conform de vastgestelde eisen en de Kwaliteitsaanpak en rapporteert aan de </w:t>
-            </w:r>
+              <w:t xml:space="preserve"> maakt en/of bestaande software aanpast</w:t>
+            </w:r>
+          </w:p>
+        </w:tc>
+      </w:tr>
+      <w:tr>
+        <w:tc>
+          <w:tcPr>
+            <w:tcW w:type="auto" w:w="4535"/>
+          </w:tcPr>
+          <w:p>
+            <w:pPr>
+              <w:jc w:val="left"/>
+            </w:pPr>
             <w:r>
               <w:rPr>
                 <w:b/>
               </w:rPr>
-              <w:t>projectleider</w:t>
-            </w:r>
-          </w:p>
-        </w:tc>
-      </w:tr>
-      <w:tr>
-        <w:tc>
-          <w:tcPr>
-            <w:tcW w:type="auto" w:w="4535"/>
-          </w:tcPr>
-          <w:p>
-            <w:pPr>
-              <w:jc w:val="left"/>
-            </w:pPr>
+              <w:t>softwareontwikkelproject</w:t>
+            </w:r>
+          </w:p>
+        </w:tc>
+        <w:tc>
+          <w:tcPr>
+            <w:tcW w:type="auto" w:w="4535"/>
+          </w:tcPr>
+          <w:p>
+            <w:pPr>
+              <w:jc w:val="left"/>
+            </w:pPr>
+            <w:r>
+              <w:t xml:space="preserve">een </w:t>
+            </w:r>
             <w:r>
               <w:rPr>
                 <w:b/>
               </w:rPr>
-              <w:t>minimum viable product</w:t>
-            </w:r>
-          </w:p>
-        </w:tc>
-        <w:tc>
-          <w:tcPr>
-            <w:tcW w:type="auto" w:w="4535"/>
-          </w:tcPr>
-          <w:p>
-            <w:pPr>
-              <w:jc w:val="left"/>
-            </w:pPr>
-            <w:r>
-              <w:t>de eerste versie van een product of dienst, die zo vroeg mogelijk wordt uitgerold naar de gebruikers; het bevat net voldoende functionaliteit om het gestelde doel te behalen, en niet meer dan dat</w:t>
-            </w:r>
-          </w:p>
-        </w:tc>
-      </w:tr>
-      <w:tr>
-        <w:tc>
-          <w:tcPr>
-            <w:tcW w:type="auto" w:w="4535"/>
-          </w:tcPr>
-          <w:p>
-            <w:pPr>
-              <w:jc w:val="left"/>
-            </w:pPr>
-            <w:r>
-              <w:rPr>
-                <w:b/>
-              </w:rPr>
-              <w:t>MTP</w:t>
-            </w:r>
-          </w:p>
-        </w:tc>
-        <w:tc>
-          <w:tcPr>
-            <w:tcW w:type="auto" w:w="4535"/>
-          </w:tcPr>
-          <w:p>
-            <w:pPr>
-              <w:jc w:val="left"/>
-            </w:pPr>
-            <w:r>
-              <w:t>master testplan</w:t>
-            </w:r>
-          </w:p>
-        </w:tc>
-      </w:tr>
-      <w:tr>
-        <w:tc>
-          <w:tcPr>
-            <w:tcW w:type="auto" w:w="4535"/>
-          </w:tcPr>
-          <w:p>
-            <w:pPr>
-              <w:jc w:val="left"/>
-            </w:pPr>
-            <w:r>
-              <w:rPr>
-                <w:b/>
-              </w:rPr>
-              <w:t>MVP</w:t>
-            </w:r>
-          </w:p>
-        </w:tc>
-        <w:tc>
-          <w:tcPr>
-            <w:tcW w:type="auto" w:w="4535"/>
-          </w:tcPr>
-          <w:p>
-            <w:pPr>
-              <w:jc w:val="left"/>
-            </w:pPr>
-            <w:r>
-              <w:rPr>
-                <w:b/>
-              </w:rPr>
-              <w:t>minimum viable product</w:t>
-            </w:r>
-          </w:p>
-        </w:tc>
-      </w:tr>
-      <w:tr>
-        <w:tc>
-          <w:tcPr>
-            <w:tcW w:type="auto" w:w="4535"/>
-          </w:tcPr>
-          <w:p>
-            <w:pPr>
-              <w:jc w:val="left"/>
-            </w:pPr>
-            <w:r>
-              <w:rPr>
-                <w:b/>
-              </w:rPr>
-              <w:t>NFE</w:t>
-            </w:r>
-          </w:p>
-        </w:tc>
-        <w:tc>
-          <w:tcPr>
-            <w:tcW w:type="auto" w:w="4535"/>
-          </w:tcPr>
-          <w:p>
-            <w:pPr>
-              <w:jc w:val="left"/>
-            </w:pPr>
-            <w:r>
-              <w:t>niet-functionele eis(en)</w:t>
-            </w:r>
-          </w:p>
-        </w:tc>
-      </w:tr>
-      <w:tr>
-        <w:tc>
-          <w:tcPr>
-            <w:tcW w:type="auto" w:w="4535"/>
-          </w:tcPr>
-          <w:p>
-            <w:pPr>
-              <w:jc w:val="left"/>
-            </w:pPr>
-            <w:r>
-              <w:rPr>
-                <w:b/>
-              </w:rPr>
-              <w:t>NORA</w:t>
-            </w:r>
-          </w:p>
-        </w:tc>
-        <w:tc>
-          <w:tcPr>
-            <w:tcW w:type="auto" w:w="4535"/>
-          </w:tcPr>
-          <w:p>
-            <w:pPr>
-              <w:jc w:val="left"/>
-            </w:pPr>
-            <w:r>
-              <w:t>Nederlandse Overheidsreferentie-architectuur</w:t>
-            </w:r>
-          </w:p>
-        </w:tc>
-      </w:tr>
-      <w:tr>
-        <w:tc>
-          <w:tcPr>
-            <w:tcW w:type="auto" w:w="4535"/>
-          </w:tcPr>
-          <w:p>
-            <w:pPr>
-              <w:jc w:val="left"/>
-            </w:pPr>
-            <w:r>
-              <w:rPr>
-                <w:b/>
-              </w:rPr>
-              <w:t>NPR</w:t>
-            </w:r>
-          </w:p>
-        </w:tc>
-        <w:tc>
-          <w:tcPr>
-            <w:tcW w:type="auto" w:w="4535"/>
-          </w:tcPr>
-          <w:p>
-            <w:pPr>
-              <w:jc w:val="left"/>
-            </w:pPr>
-            <w:r>
-              <w:t>Nederlandse Praktijkrichtlijn</w:t>
-            </w:r>
-          </w:p>
-        </w:tc>
-      </w:tr>
-      <w:tr>
-        <w:tc>
-          <w:tcPr>
-            <w:tcW w:type="auto" w:w="4535"/>
-          </w:tcPr>
-          <w:p>
-            <w:pPr>
-              <w:jc w:val="left"/>
-            </w:pPr>
-            <w:r>
-              <w:rPr>
-                <w:b/>
-              </w:rPr>
-              <w:t>ontwikkelaars</w:t>
-            </w:r>
-          </w:p>
-        </w:tc>
-        <w:tc>
-          <w:tcPr>
-            <w:tcW w:type="auto" w:w="4535"/>
-          </w:tcPr>
-          <w:p>
-            <w:pPr>
-              <w:jc w:val="left"/>
-            </w:pPr>
-            <w:r>
-              <w:t>Ontwikkelaars (</w:t>
-            </w:r>
-            <w:r>
-              <w:rPr>
-                <w:i/>
-              </w:rPr>
-              <w:t>developers</w:t>
-            </w:r>
-            <w:r>
-              <w:t xml:space="preserve"> in de Scrumgids) zijn de mensen in het </w:t>
-            </w:r>
-            <w:r>
-              <w:rPr>
-                <w:b/>
-              </w:rPr>
-              <w:t>Scrumteam</w:t>
-            </w:r>
-            <w:r>
-              <w:t xml:space="preserve"> die iedere sprint gecommitteerd zijn aan het maken van elk aspect van een bruikbaar increment [Scrumgids]</w:t>
-            </w:r>
-          </w:p>
-        </w:tc>
-      </w:tr>
-      <w:tr>
-        <w:tc>
-          <w:tcPr>
-            <w:tcW w:type="auto" w:w="4535"/>
-          </w:tcPr>
-          <w:p>
-            <w:pPr>
-              <w:jc w:val="left"/>
-            </w:pPr>
-            <w:r>
-              <w:rPr>
-                <w:b/>
-              </w:rPr>
-              <w:t>opdrachtgevende organisatie</w:t>
-            </w:r>
-          </w:p>
-        </w:tc>
-        <w:tc>
-          <w:tcPr>
-            <w:tcW w:type="auto" w:w="4535"/>
-          </w:tcPr>
-          <w:p>
-            <w:pPr>
-              <w:jc w:val="left"/>
-            </w:pPr>
-            <w:r>
-              <w:t xml:space="preserve">overheidsorganisatie die opdracht geeft aan ICTU tot ontwikkeling en/of onderhoud  van </w:t>
+              <w:t>project</w:t>
+            </w:r>
+            <w:r>
+              <w:t xml:space="preserve"> dat de oplevering van </w:t>
             </w:r>
             <w:r>
               <w:rPr>
@@ -6859,6 +7907,9 @@
               </w:rPr>
               <w:t>software</w:t>
             </w:r>
+            <w:r>
+              <w:t xml:space="preserve"> als enige of voornaamste projectresultaat heeft</w:t>
+            </w:r>
           </w:p>
         </w:tc>
       </w:tr>
@@ -6875,29 +7926,29 @@
               <w:rPr>
                 <w:b/>
               </w:rPr>
-              <w:t>opdrachtgever</w:t>
-            </w:r>
-          </w:p>
-        </w:tc>
-        <w:tc>
-          <w:tcPr>
-            <w:tcW w:type="auto" w:w="4535"/>
-          </w:tcPr>
-          <w:p>
-            <w:pPr>
-              <w:jc w:val="left"/>
-            </w:pPr>
-            <w:r>
-              <w:t xml:space="preserve">medewerker van de </w:t>
+              <w:t>solution architectuur</w:t>
+            </w:r>
+          </w:p>
+        </w:tc>
+        <w:tc>
+          <w:tcPr>
+            <w:tcW w:type="auto" w:w="4535"/>
+          </w:tcPr>
+          <w:p>
+            <w:pPr>
+              <w:jc w:val="left"/>
+            </w:pPr>
+            <w:r>
+              <w:t xml:space="preserve">beschrijving van de gewenste oplossing van een specifiek probleem, of het eindresultaat van een </w:t>
             </w:r>
             <w:r>
               <w:rPr>
                 <w:b/>
               </w:rPr>
-              <w:t>opdrachtgevende organisatie</w:t>
-            </w:r>
-            <w:r>
-              <w:t xml:space="preserve"> die eindverantwoordelijk is voor de opdracht aan ICTU</w:t>
+              <w:t>project</w:t>
+            </w:r>
+            <w:r>
+              <w:t xml:space="preserve"> [NORA]</w:t>
             </w:r>
           </w:p>
         </w:tc>
@@ -6915,82 +7966,20 @@
               <w:rPr>
                 <w:b/>
               </w:rPr>
-              <w:t>operationeel beheer</w:t>
-            </w:r>
-          </w:p>
-        </w:tc>
-        <w:tc>
-          <w:tcPr>
-            <w:tcW w:type="auto" w:w="4535"/>
-          </w:tcPr>
-          <w:p>
-            <w:pPr>
-              <w:jc w:val="left"/>
-            </w:pPr>
-            <w:r>
-              <w:t>activiteiten die zorgen dat software operationeel is en blijft, zoals het oplossen van incidenten, het uitvoeren van onderhoud, het implementeren van upgrades en patches, het beheren van configuraties, en het monitoren van prestaties en beschikbaarheid</w:t>
-            </w:r>
-          </w:p>
-        </w:tc>
-      </w:tr>
-      <w:tr>
-        <w:tc>
-          <w:tcPr>
-            <w:tcW w:type="auto" w:w="4535"/>
-          </w:tcPr>
-          <w:p>
-            <w:pPr>
-              <w:jc w:val="left"/>
-            </w:pPr>
-            <w:r>
-              <w:rPr>
-                <w:b/>
-              </w:rPr>
-              <w:t>OTAP</w:t>
-            </w:r>
-          </w:p>
-        </w:tc>
-        <w:tc>
-          <w:tcPr>
-            <w:tcW w:type="auto" w:w="4535"/>
-          </w:tcPr>
-          <w:p>
-            <w:pPr>
-              <w:jc w:val="left"/>
-            </w:pPr>
-            <w:r>
-              <w:t>ontwikkel, test, acceptatie, productie; gebruikt om verschillende soorten omgevingen aan te duiden</w:t>
-            </w:r>
-          </w:p>
-        </w:tc>
-      </w:tr>
-      <w:tr>
-        <w:tc>
-          <w:tcPr>
-            <w:tcW w:type="auto" w:w="4535"/>
-          </w:tcPr>
-          <w:p>
-            <w:pPr>
-              <w:jc w:val="left"/>
-            </w:pPr>
-            <w:r>
-              <w:rPr>
-                <w:b/>
-              </w:rPr>
-              <w:t>persona</w:t>
-            </w:r>
-          </w:p>
-        </w:tc>
-        <w:tc>
-          <w:tcPr>
-            <w:tcW w:type="auto" w:w="4535"/>
-          </w:tcPr>
-          <w:p>
-            <w:pPr>
-              <w:jc w:val="left"/>
-            </w:pPr>
-            <w:r>
-              <w:t xml:space="preserve">een min of meer realistische beschrijving van een fictief persoon, veelal met naam, persoonskenmerken, drijfveren en behoeften, die een groep gebruikers representeert en gebruikt wordt om te redeneren over de gewenste functionele en niet-functionele eigenschappen van de </w:t>
+              <w:t>technische schuld</w:t>
+            </w:r>
+          </w:p>
+        </w:tc>
+        <w:tc>
+          <w:tcPr>
+            <w:tcW w:type="auto" w:w="4535"/>
+          </w:tcPr>
+          <w:p>
+            <w:pPr>
+              <w:jc w:val="left"/>
+            </w:pPr>
+            <w:r>
+              <w:t xml:space="preserve">eigenschappen van de </w:t>
             </w:r>
             <w:r>
               <w:rPr>
@@ -6998,973 +7987,6 @@
               </w:rPr>
               <w:t>software</w:t>
             </w:r>
-          </w:p>
-        </w:tc>
-      </w:tr>
-      <w:tr>
-        <w:tc>
-          <w:tcPr>
-            <w:tcW w:type="auto" w:w="4535"/>
-          </w:tcPr>
-          <w:p>
-            <w:pPr>
-              <w:jc w:val="left"/>
-            </w:pPr>
-            <w:r>
-              <w:rPr>
-                <w:b/>
-              </w:rPr>
-              <w:t>PIA</w:t>
-            </w:r>
-          </w:p>
-        </w:tc>
-        <w:tc>
-          <w:tcPr>
-            <w:tcW w:type="auto" w:w="4535"/>
-          </w:tcPr>
-          <w:p>
-            <w:pPr>
-              <w:jc w:val="left"/>
-            </w:pPr>
-            <w:r>
-              <w:t>privacy impact assessment</w:t>
-            </w:r>
-          </w:p>
-        </w:tc>
-      </w:tr>
-      <w:tr>
-        <w:tc>
-          <w:tcPr>
-            <w:tcW w:type="auto" w:w="4535"/>
-          </w:tcPr>
-          <w:p>
-            <w:pPr>
-              <w:jc w:val="left"/>
-            </w:pPr>
-            <w:r>
-              <w:rPr>
-                <w:b/>
-              </w:rPr>
-              <w:t>PKI</w:t>
-            </w:r>
-          </w:p>
-        </w:tc>
-        <w:tc>
-          <w:tcPr>
-            <w:tcW w:type="auto" w:w="4535"/>
-          </w:tcPr>
-          <w:p>
-            <w:pPr>
-              <w:jc w:val="left"/>
-            </w:pPr>
-            <w:r>
-              <w:t>public key infrastructure</w:t>
-            </w:r>
-          </w:p>
-        </w:tc>
-      </w:tr>
-      <w:tr>
-        <w:tc>
-          <w:tcPr>
-            <w:tcW w:type="auto" w:w="4535"/>
-          </w:tcPr>
-          <w:p>
-            <w:pPr>
-              <w:jc w:val="left"/>
-            </w:pPr>
-            <w:r>
-              <w:rPr>
-                <w:b/>
-              </w:rPr>
-              <w:t>PRA</w:t>
-            </w:r>
-          </w:p>
-        </w:tc>
-        <w:tc>
-          <w:tcPr>
-            <w:tcW w:type="auto" w:w="4535"/>
-          </w:tcPr>
-          <w:p>
-            <w:pPr>
-              <w:jc w:val="left"/>
-            </w:pPr>
-            <w:r>
-              <w:t>productrisicoanalyse</w:t>
-            </w:r>
-          </w:p>
-        </w:tc>
-      </w:tr>
-      <w:tr>
-        <w:tc>
-          <w:tcPr>
-            <w:tcW w:type="auto" w:w="4535"/>
-          </w:tcPr>
-          <w:p>
-            <w:pPr>
-              <w:jc w:val="left"/>
-            </w:pPr>
-            <w:r>
-              <w:rPr>
-                <w:b/>
-              </w:rPr>
-              <w:t>Product owner</w:t>
-            </w:r>
-          </w:p>
-        </w:tc>
-        <w:tc>
-          <w:tcPr>
-            <w:tcW w:type="auto" w:w="4535"/>
-          </w:tcPr>
-          <w:p>
-            <w:pPr>
-              <w:jc w:val="left"/>
-            </w:pPr>
-            <w:r>
-              <w:t xml:space="preserve">De product owner is verantwoordelijk voor het maximaliseren van de waarde van het product, dat het resultaat is van het werk van het </w:t>
-            </w:r>
-            <w:r>
-              <w:rPr>
-                <w:b/>
-              </w:rPr>
-              <w:t>Scrumteam</w:t>
-            </w:r>
-            <w:r>
-              <w:t xml:space="preserve"> [Scrumgids]</w:t>
-            </w:r>
-          </w:p>
-        </w:tc>
-      </w:tr>
-      <w:tr>
-        <w:tc>
-          <w:tcPr>
-            <w:tcW w:type="auto" w:w="4535"/>
-          </w:tcPr>
-          <w:p>
-            <w:pPr>
-              <w:jc w:val="left"/>
-            </w:pPr>
-            <w:r>
-              <w:rPr>
-                <w:b/>
-              </w:rPr>
-              <w:t>programmatuur</w:t>
-            </w:r>
-          </w:p>
-        </w:tc>
-        <w:tc>
-          <w:tcPr>
-            <w:tcW w:type="auto" w:w="4535"/>
-          </w:tcPr>
-          <w:p>
-            <w:pPr>
-              <w:jc w:val="left"/>
-            </w:pPr>
-            <w:r>
-              <w:t xml:space="preserve">zie </w:t>
-            </w:r>
-            <w:r>
-              <w:rPr>
-                <w:b/>
-              </w:rPr>
-              <w:t>software</w:t>
-            </w:r>
-          </w:p>
-        </w:tc>
-      </w:tr>
-      <w:tr>
-        <w:tc>
-          <w:tcPr>
-            <w:tcW w:type="auto" w:w="4535"/>
-          </w:tcPr>
-          <w:p>
-            <w:pPr>
-              <w:jc w:val="left"/>
-            </w:pPr>
-            <w:r>
-              <w:rPr>
-                <w:b/>
-              </w:rPr>
-              <w:t>project</w:t>
-            </w:r>
-          </w:p>
-        </w:tc>
-        <w:tc>
-          <w:tcPr>
-            <w:tcW w:type="auto" w:w="4535"/>
-          </w:tcPr>
-          <w:p>
-            <w:pPr>
-              <w:jc w:val="left"/>
-            </w:pPr>
-            <w:r>
-              <w:t xml:space="preserve">een tijdelijke organisatie voor het realiseren van een resultaat - bij ICTU bestaat een </w:t>
-            </w:r>
-            <w:r>
-              <w:rPr>
-                <w:b/>
-              </w:rPr>
-              <w:t>softwareontwikkelproject</w:t>
-            </w:r>
-            <w:r>
-              <w:t xml:space="preserve"> uit medewerkers van ICTU, de </w:t>
-            </w:r>
-            <w:r>
-              <w:rPr>
-                <w:b/>
-              </w:rPr>
-              <w:t>opdrachtgevende organisatie</w:t>
-            </w:r>
-            <w:r>
-              <w:t>, beheerorganisatie en eventueel andere partijen</w:t>
-            </w:r>
-          </w:p>
-        </w:tc>
-      </w:tr>
-      <w:tr>
-        <w:tc>
-          <w:tcPr>
-            <w:tcW w:type="auto" w:w="4535"/>
-          </w:tcPr>
-          <w:p>
-            <w:pPr>
-              <w:jc w:val="left"/>
-            </w:pPr>
-            <w:r>
-              <w:rPr>
-                <w:b/>
-              </w:rPr>
-              <w:t>projectleider</w:t>
-            </w:r>
-          </w:p>
-        </w:tc>
-        <w:tc>
-          <w:tcPr>
-            <w:tcW w:type="auto" w:w="4535"/>
-          </w:tcPr>
-          <w:p>
-            <w:pPr>
-              <w:jc w:val="left"/>
-            </w:pPr>
-            <w:r>
-              <w:t>medewerker eindverantwoordelijk voor het projectresultaat - bij ICTU-softwareontwikkelprojecten is de projectleider een medewerker van ICTU</w:t>
-            </w:r>
-          </w:p>
-        </w:tc>
-      </w:tr>
-      <w:tr>
-        <w:tc>
-          <w:tcPr>
-            <w:tcW w:type="auto" w:w="4535"/>
-          </w:tcPr>
-          <w:p>
-            <w:pPr>
-              <w:jc w:val="left"/>
-            </w:pPr>
-            <w:r>
-              <w:rPr>
-                <w:b/>
-              </w:rPr>
-              <w:t>PSA</w:t>
-            </w:r>
-          </w:p>
-        </w:tc>
-        <w:tc>
-          <w:tcPr>
-            <w:tcW w:type="auto" w:w="4535"/>
-          </w:tcPr>
-          <w:p>
-            <w:pPr>
-              <w:jc w:val="left"/>
-            </w:pPr>
-            <w:r>
-              <w:t xml:space="preserve">De projectstartarchitectuur is een concreet en doelgericht ICT-architectuurkader waarbinnen het </w:t>
-            </w:r>
-            <w:r>
-              <w:rPr>
-                <w:b/>
-              </w:rPr>
-              <w:t>project</w:t>
-            </w:r>
-            <w:r>
-              <w:t xml:space="preserve"> moet worden uitgevoerd</w:t>
-            </w:r>
-          </w:p>
-        </w:tc>
-      </w:tr>
-      <w:tr>
-        <w:tc>
-          <w:tcPr>
-            <w:tcW w:type="auto" w:w="4535"/>
-          </w:tcPr>
-          <w:p>
-            <w:pPr>
-              <w:jc w:val="left"/>
-            </w:pPr>
-            <w:r>
-              <w:rPr>
-                <w:b/>
-              </w:rPr>
-              <w:t>PvE</w:t>
-            </w:r>
-          </w:p>
-        </w:tc>
-        <w:tc>
-          <w:tcPr>
-            <w:tcW w:type="auto" w:w="4535"/>
-          </w:tcPr>
-          <w:p>
-            <w:pPr>
-              <w:jc w:val="left"/>
-            </w:pPr>
-            <w:r>
-              <w:t>programma van eisen</w:t>
-            </w:r>
-          </w:p>
-        </w:tc>
-      </w:tr>
-      <w:tr>
-        <w:tc>
-          <w:tcPr>
-            <w:tcW w:type="auto" w:w="4535"/>
-          </w:tcPr>
-          <w:p>
-            <w:pPr>
-              <w:jc w:val="left"/>
-            </w:pPr>
-            <w:r>
-              <w:rPr>
-                <w:b/>
-              </w:rPr>
-              <w:t>Quality-time</w:t>
-            </w:r>
-          </w:p>
-        </w:tc>
-        <w:tc>
-          <w:tcPr>
-            <w:tcW w:type="auto" w:w="4535"/>
-          </w:tcPr>
-          <w:p>
-            <w:pPr>
-              <w:jc w:val="left"/>
-            </w:pPr>
-            <w:r>
-              <w:t>een door ICTU ontwikkeld, open source, geautomatiseerd kwaliteitssysteem</w:t>
-            </w:r>
-          </w:p>
-        </w:tc>
-      </w:tr>
-      <w:tr>
-        <w:tc>
-          <w:tcPr>
-            <w:tcW w:type="auto" w:w="4535"/>
-          </w:tcPr>
-          <w:p>
-            <w:pPr>
-              <w:jc w:val="left"/>
-            </w:pPr>
-            <w:r>
-              <w:rPr>
-                <w:b/>
-              </w:rPr>
-              <w:t>realisatiefase</w:t>
-            </w:r>
-          </w:p>
-        </w:tc>
-        <w:tc>
-          <w:tcPr>
-            <w:tcW w:type="auto" w:w="4535"/>
-          </w:tcPr>
-          <w:p>
-            <w:pPr>
-              <w:jc w:val="left"/>
-            </w:pPr>
-            <w:r>
-              <w:t xml:space="preserve">fase van een </w:t>
-            </w:r>
-            <w:r>
-              <w:rPr>
-                <w:b/>
-              </w:rPr>
-              <w:t>softwareontwikkelproject</w:t>
-            </w:r>
-            <w:r>
-              <w:t xml:space="preserve"> waarin de </w:t>
-            </w:r>
-            <w:r>
-              <w:rPr>
-                <w:b/>
-              </w:rPr>
-              <w:t>software</w:t>
-            </w:r>
-            <w:r>
-              <w:t xml:space="preserve"> daadwerkelijk wordt gebouwd en onderhouden, en bij een </w:t>
-            </w:r>
-            <w:r>
-              <w:rPr>
-                <w:b/>
-              </w:rPr>
-              <w:t>DevOps</w:t>
-            </w:r>
-            <w:r>
-              <w:t xml:space="preserve"> werkwijze ook operationeel wordt beheerd</w:t>
-            </w:r>
-          </w:p>
-        </w:tc>
-      </w:tr>
-      <w:tr>
-        <w:tc>
-          <w:tcPr>
-            <w:tcW w:type="auto" w:w="4535"/>
-          </w:tcPr>
-          <w:p>
-            <w:pPr>
-              <w:jc w:val="left"/>
-            </w:pPr>
-            <w:r>
-              <w:rPr>
-                <w:b/>
-              </w:rPr>
-              <w:t>regressietest</w:t>
-            </w:r>
-          </w:p>
-        </w:tc>
-        <w:tc>
-          <w:tcPr>
-            <w:tcW w:type="auto" w:w="4535"/>
-          </w:tcPr>
-          <w:p>
-            <w:pPr>
-              <w:jc w:val="left"/>
-            </w:pPr>
-            <w:r>
-              <w:t>test die na een wijziging controleert of niet-gewijzigde delen van een systeem nog steeds correct functioneren</w:t>
-            </w:r>
-          </w:p>
-        </w:tc>
-      </w:tr>
-      <w:tr>
-        <w:tc>
-          <w:tcPr>
-            <w:tcW w:type="auto" w:w="4535"/>
-          </w:tcPr>
-          <w:p>
-            <w:pPr>
-              <w:jc w:val="left"/>
-            </w:pPr>
-            <w:r>
-              <w:rPr>
-                <w:b/>
-              </w:rPr>
-              <w:t>release notes</w:t>
-            </w:r>
-          </w:p>
-        </w:tc>
-        <w:tc>
-          <w:tcPr>
-            <w:tcW w:type="auto" w:w="4535"/>
-          </w:tcPr>
-          <w:p>
-            <w:pPr>
-              <w:jc w:val="left"/>
-            </w:pPr>
-            <w:r>
-              <w:t xml:space="preserve">een overzicht van de wijzigingen in een </w:t>
-            </w:r>
-            <w:r>
-              <w:rPr>
-                <w:b/>
-              </w:rPr>
-              <w:t>release</w:t>
-            </w:r>
-          </w:p>
-        </w:tc>
-      </w:tr>
-      <w:tr>
-        <w:tc>
-          <w:tcPr>
-            <w:tcW w:type="auto" w:w="4535"/>
-          </w:tcPr>
-          <w:p>
-            <w:pPr>
-              <w:jc w:val="left"/>
-            </w:pPr>
-            <w:r>
-              <w:rPr>
-                <w:b/>
-              </w:rPr>
-              <w:t>release</w:t>
-            </w:r>
-          </w:p>
-        </w:tc>
-        <w:tc>
-          <w:tcPr>
-            <w:tcW w:type="auto" w:w="4535"/>
-          </w:tcPr>
-          <w:p>
-            <w:pPr>
-              <w:jc w:val="left"/>
-            </w:pPr>
-            <w:r>
-              <w:t xml:space="preserve">een voor gebruik vrijgegeven versie van de </w:t>
-            </w:r>
-            <w:r>
-              <w:rPr>
-                <w:b/>
-              </w:rPr>
-              <w:t>software</w:t>
-            </w:r>
-          </w:p>
-        </w:tc>
-      </w:tr>
-      <w:tr>
-        <w:tc>
-          <w:tcPr>
-            <w:tcW w:type="auto" w:w="4535"/>
-          </w:tcPr>
-          <w:p>
-            <w:pPr>
-              <w:jc w:val="left"/>
-            </w:pPr>
-            <w:r>
-              <w:rPr>
-                <w:b/>
-              </w:rPr>
-              <w:t>SAD</w:t>
-            </w:r>
-          </w:p>
-        </w:tc>
-        <w:tc>
-          <w:tcPr>
-            <w:tcW w:type="auto" w:w="4535"/>
-          </w:tcPr>
-          <w:p>
-            <w:pPr>
-              <w:jc w:val="left"/>
-            </w:pPr>
-            <w:r>
-              <w:t>software-architectuurdocument</w:t>
-            </w:r>
-          </w:p>
-        </w:tc>
-      </w:tr>
-      <w:tr>
-        <w:tc>
-          <w:tcPr>
-            <w:tcW w:type="auto" w:w="4535"/>
-          </w:tcPr>
-          <w:p>
-            <w:pPr>
-              <w:jc w:val="left"/>
-            </w:pPr>
-            <w:r>
-              <w:rPr>
-                <w:b/>
-              </w:rPr>
-              <w:t>Scrum</w:t>
-            </w:r>
-          </w:p>
-        </w:tc>
-        <w:tc>
-          <w:tcPr>
-            <w:tcW w:type="auto" w:w="4535"/>
-          </w:tcPr>
-          <w:p>
-            <w:pPr>
-              <w:jc w:val="left"/>
-            </w:pPr>
-            <w:r>
-              <w:t>Scrum is een lichtgewicht raamwerk dat mensen, teams en organisaties helpt om waarde te creёren door middel van adaptieve oplossingen voor complexe problemen [Scrumgids]</w:t>
-            </w:r>
-          </w:p>
-        </w:tc>
-      </w:tr>
-      <w:tr>
-        <w:tc>
-          <w:tcPr>
-            <w:tcW w:type="auto" w:w="4535"/>
-          </w:tcPr>
-          <w:p>
-            <w:pPr>
-              <w:jc w:val="left"/>
-            </w:pPr>
-            <w:r>
-              <w:rPr>
-                <w:b/>
-              </w:rPr>
-              <w:t>Scrummaster</w:t>
-            </w:r>
-          </w:p>
-        </w:tc>
-        <w:tc>
-          <w:tcPr>
-            <w:tcW w:type="auto" w:w="4535"/>
-          </w:tcPr>
-          <w:p>
-            <w:pPr>
-              <w:jc w:val="left"/>
-            </w:pPr>
-            <w:r>
-              <w:t xml:space="preserve">De Scrummaster is verantwoordelijk voor het opzetten van </w:t>
-            </w:r>
-            <w:r>
-              <w:rPr>
-                <w:b/>
-              </w:rPr>
-              <w:t>Scrum</w:t>
-            </w:r>
-            <w:r>
-              <w:t>, zoals staat beschreven in de Scrumgids [Scrumgids]</w:t>
-            </w:r>
-          </w:p>
-        </w:tc>
-      </w:tr>
-      <w:tr>
-        <w:tc>
-          <w:tcPr>
-            <w:tcW w:type="auto" w:w="4535"/>
-          </w:tcPr>
-          <w:p>
-            <w:pPr>
-              <w:jc w:val="left"/>
-            </w:pPr>
-            <w:r>
-              <w:rPr>
-                <w:b/>
-              </w:rPr>
-              <w:t>Scrumteam</w:t>
-            </w:r>
-          </w:p>
-        </w:tc>
-        <w:tc>
-          <w:tcPr>
-            <w:tcW w:type="auto" w:w="4535"/>
-          </w:tcPr>
-          <w:p>
-            <w:pPr>
-              <w:jc w:val="left"/>
-            </w:pPr>
-            <w:r>
-              <w:t xml:space="preserve">Een Scrumteam bestaat uit één </w:t>
-            </w:r>
-            <w:r>
-              <w:rPr>
-                <w:b/>
-              </w:rPr>
-              <w:t>Scrummaster</w:t>
-            </w:r>
-            <w:r>
-              <w:t xml:space="preserve">, één </w:t>
-            </w:r>
-            <w:r>
-              <w:rPr>
-                <w:b/>
-              </w:rPr>
-              <w:t>product owner</w:t>
-            </w:r>
-            <w:r>
-              <w:t xml:space="preserve"> en </w:t>
-            </w:r>
-            <w:r>
-              <w:rPr>
-                <w:b/>
-              </w:rPr>
-              <w:t>ontwikkelaars</w:t>
-            </w:r>
-            <w:r>
-              <w:t xml:space="preserve"> (</w:t>
-            </w:r>
-            <w:r>
-              <w:rPr>
-                <w:i/>
-              </w:rPr>
-              <w:t>developers</w:t>
-            </w:r>
-            <w:r>
-              <w:t xml:space="preserve"> in de Scrumgids) [Scrumgids]</w:t>
-            </w:r>
-          </w:p>
-        </w:tc>
-      </w:tr>
-      <w:tr>
-        <w:tc>
-          <w:tcPr>
-            <w:tcW w:type="auto" w:w="4535"/>
-          </w:tcPr>
-          <w:p>
-            <w:pPr>
-              <w:jc w:val="left"/>
-            </w:pPr>
-            <w:r>
-              <w:rPr>
-                <w:b/>
-              </w:rPr>
-              <w:t>softwarearchitectuur</w:t>
-            </w:r>
-          </w:p>
-        </w:tc>
-        <w:tc>
-          <w:tcPr>
-            <w:tcW w:type="auto" w:w="4535"/>
-          </w:tcPr>
-          <w:p>
-            <w:pPr>
-              <w:jc w:val="left"/>
-            </w:pPr>
-            <w:r>
-              <w:t xml:space="preserve">een </w:t>
-            </w:r>
-            <w:r>
-              <w:rPr>
-                <w:b/>
-              </w:rPr>
-              <w:t>architectuur</w:t>
-            </w:r>
-            <w:r>
-              <w:t xml:space="preserve"> die vooral de softwareonderdelen en -relaties (processen, modules, interfaces, datamodel) van een systeem beschrijft</w:t>
-            </w:r>
-          </w:p>
-        </w:tc>
-      </w:tr>
-      <w:tr>
-        <w:tc>
-          <w:tcPr>
-            <w:tcW w:type="auto" w:w="4535"/>
-          </w:tcPr>
-          <w:p>
-            <w:pPr>
-              <w:jc w:val="left"/>
-            </w:pPr>
-            <w:r>
-              <w:rPr>
-                <w:b/>
-              </w:rPr>
-              <w:t>software delivery manager</w:t>
-            </w:r>
-          </w:p>
-        </w:tc>
-        <w:tc>
-          <w:tcPr>
-            <w:tcW w:type="auto" w:w="4535"/>
-          </w:tcPr>
-          <w:p>
-            <w:pPr>
-              <w:jc w:val="left"/>
-            </w:pPr>
-            <w:r>
-              <w:t xml:space="preserve">organiseert het ontwikkelen en opleveren van </w:t>
-            </w:r>
-            <w:r>
-              <w:rPr>
-                <w:b/>
-              </w:rPr>
-              <w:t>software</w:t>
-            </w:r>
-            <w:r>
-              <w:t xml:space="preserve"> conform de vastgestelde eisen en de Kwaliteitsaanpak en rapporteert aan de </w:t>
-            </w:r>
-            <w:r>
-              <w:rPr>
-                <w:b/>
-              </w:rPr>
-              <w:t>projectleider</w:t>
-            </w:r>
-          </w:p>
-        </w:tc>
-      </w:tr>
-      <w:tr>
-        <w:tc>
-          <w:tcPr>
-            <w:tcW w:type="auto" w:w="4535"/>
-          </w:tcPr>
-          <w:p>
-            <w:pPr>
-              <w:jc w:val="left"/>
-            </w:pPr>
-            <w:r>
-              <w:rPr>
-                <w:b/>
-              </w:rPr>
-              <w:t>software</w:t>
-            </w:r>
-          </w:p>
-        </w:tc>
-        <w:tc>
-          <w:tcPr>
-            <w:tcW w:type="auto" w:w="4535"/>
-          </w:tcPr>
-          <w:p>
-            <w:pPr>
-              <w:jc w:val="left"/>
-            </w:pPr>
-            <w:r>
-              <w:t>software is de verzameling instructies die bepalen wat een computer uitvoert en is uiteindelijk wat de gebruiker ziet, ervaart en waarmee hij interacteert</w:t>
-            </w:r>
-          </w:p>
-        </w:tc>
-      </w:tr>
-      <w:tr>
-        <w:tc>
-          <w:tcPr>
-            <w:tcW w:type="auto" w:w="4535"/>
-          </w:tcPr>
-          <w:p>
-            <w:pPr>
-              <w:jc w:val="left"/>
-            </w:pPr>
-            <w:r>
-              <w:rPr>
-                <w:b/>
-              </w:rPr>
-              <w:t>softwareontwikkeling</w:t>
-            </w:r>
-          </w:p>
-        </w:tc>
-        <w:tc>
-          <w:tcPr>
-            <w:tcW w:type="auto" w:w="4535"/>
-          </w:tcPr>
-          <w:p>
-            <w:pPr>
-              <w:jc w:val="left"/>
-            </w:pPr>
-            <w:r>
-              <w:t xml:space="preserve">een activiteit die nieuwe </w:t>
-            </w:r>
-            <w:r>
-              <w:rPr>
-                <w:b/>
-              </w:rPr>
-              <w:t>software</w:t>
-            </w:r>
-            <w:r>
-              <w:t xml:space="preserve"> maakt en/of bestaande software aanpast</w:t>
-            </w:r>
-          </w:p>
-        </w:tc>
-      </w:tr>
-      <w:tr>
-        <w:tc>
-          <w:tcPr>
-            <w:tcW w:type="auto" w:w="4535"/>
-          </w:tcPr>
-          <w:p>
-            <w:pPr>
-              <w:jc w:val="left"/>
-            </w:pPr>
-            <w:r>
-              <w:rPr>
-                <w:b/>
-              </w:rPr>
-              <w:t>softwareontwikkelproject</w:t>
-            </w:r>
-          </w:p>
-        </w:tc>
-        <w:tc>
-          <w:tcPr>
-            <w:tcW w:type="auto" w:w="4535"/>
-          </w:tcPr>
-          <w:p>
-            <w:pPr>
-              <w:jc w:val="left"/>
-            </w:pPr>
-            <w:r>
-              <w:t xml:space="preserve">een </w:t>
-            </w:r>
-            <w:r>
-              <w:rPr>
-                <w:b/>
-              </w:rPr>
-              <w:t>project</w:t>
-            </w:r>
-            <w:r>
-              <w:t xml:space="preserve"> dat de oplevering van </w:t>
-            </w:r>
-            <w:r>
-              <w:rPr>
-                <w:b/>
-              </w:rPr>
-              <w:t>software</w:t>
-            </w:r>
-            <w:r>
-              <w:t xml:space="preserve"> als enige of voornaamste projectresultaat heeft</w:t>
-            </w:r>
-          </w:p>
-        </w:tc>
-      </w:tr>
-      <w:tr>
-        <w:tc>
-          <w:tcPr>
-            <w:tcW w:type="auto" w:w="4535"/>
-          </w:tcPr>
-          <w:p>
-            <w:pPr>
-              <w:jc w:val="left"/>
-            </w:pPr>
-            <w:r>
-              <w:rPr>
-                <w:b/>
-              </w:rPr>
-              <w:t>solution architectuur</w:t>
-            </w:r>
-          </w:p>
-        </w:tc>
-        <w:tc>
-          <w:tcPr>
-            <w:tcW w:type="auto" w:w="4535"/>
-          </w:tcPr>
-          <w:p>
-            <w:pPr>
-              <w:jc w:val="left"/>
-            </w:pPr>
-            <w:r>
-              <w:t xml:space="preserve">beschrijving van de gewenste oplossing van een specifiek probleem, of het eindresultaat van een </w:t>
-            </w:r>
-            <w:r>
-              <w:rPr>
-                <w:b/>
-              </w:rPr>
-              <w:t>project</w:t>
-            </w:r>
-            <w:r>
-              <w:t xml:space="preserve"> [NORA]</w:t>
-            </w:r>
-          </w:p>
-        </w:tc>
-      </w:tr>
-      <w:tr>
-        <w:tc>
-          <w:tcPr>
-            <w:tcW w:type="auto" w:w="4535"/>
-          </w:tcPr>
-          <w:p>
-            <w:pPr>
-              <w:jc w:val="left"/>
-            </w:pPr>
-            <w:r>
-              <w:rPr>
-                <w:b/>
-              </w:rPr>
-              <w:t>technische schuld</w:t>
-            </w:r>
-          </w:p>
-        </w:tc>
-        <w:tc>
-          <w:tcPr>
-            <w:tcW w:type="auto" w:w="4535"/>
-          </w:tcPr>
-          <w:p>
-            <w:pPr>
-              <w:jc w:val="left"/>
-            </w:pPr>
-            <w:r>
-              <w:t xml:space="preserve">eigenschappen van de </w:t>
-            </w:r>
-            <w:r>
-              <w:rPr>
-                <w:b/>
-              </w:rPr>
-              <w:t>software</w:t>
-            </w:r>
             <w:r>
               <w:t xml:space="preserve"> die de lange-termijninzetbaarheid en onderhoudbaarheid bedreigen</w:t>
             </w:r>
@@ -7997,7 +8019,7 @@
               <w:jc w:val="left"/>
             </w:pPr>
             <w:r>
-              <w:t>threat and vulnerability assessment</w:t>
+              <w:t>Een threat and vulnerability assessment inventariseert de betrouwbaarheidseisen die aan de bedrijfsprocessen en dientengevolge aan het product worden gesteld, gevolgd door identificatie en analyse van bedreigingen</w:t>
             </w:r>
           </w:p>
         </w:tc>
@@ -9497,7 +9519,7 @@
         <w:pStyle w:val="Maatregel"/>
       </w:pPr>
       <w:r>
-        <w:t>Voor een goede uitvoering van het project is specifieke informatie nodig. De opdrachtgevende organisatie zorgt dat het project bij de start van de voorfase inzicht heeft in de informatie die typisch wordt vastgelegd in een projectstartarchitectuur, business impact analysis en privacy impact assessment. Waar nodig werkt de opdrachtgevende organisatie de informatie bij tijdens de voorfase en realisatiefase.</w:t>
+        <w:t>Voor een goede uitvoering van het project is specifieke informatie nodig. De opdrachtgevende organisatie zorgt dat het project bij de start van de voorfase inzicht heeft in de informatie die typisch wordt vastgelegd in een projectstartarchitectuur, business impact analyse en privacy impact assessment. Waar nodig werkt de opdrachtgevende organisatie de informatie bij tijdens de voorfase en realisatiefase.</w:t>
       </w:r>
     </w:p>
     <w:p>

--- a/docs/wip/ICTU-Kwaliteitsaanpak.docx
+++ b/docs/wip/ICTU-Kwaliteitsaanpak.docx
@@ -50,7 +50,7 @@
     </w:p>
     <w:p>
       <w:r>
-        <w:t>Versie wip, 08-11-2024</w:t>
+        <w:t>Versie wip, 06-12-2024</w:t>
       </w:r>
     </w:p>
     <w:p>

--- a/docs/wip/ICTU-Kwaliteitsaanpak.docx
+++ b/docs/wip/ICTU-Kwaliteitsaanpak.docx
@@ -1,15 +1,16 @@
 
 <file path=word/document.xml><?xml version="1.0" encoding="utf-8"?>
-<w:document xmlns:wpc="http://schemas.microsoft.com/office/word/2010/wordprocessingCanvas" xmlns:cx="http://schemas.microsoft.com/office/drawing/2014/chartex" xmlns:cx1="http://schemas.microsoft.com/office/drawing/2015/9/8/chartex" xmlns:cx2="http://schemas.microsoft.com/office/drawing/2015/10/21/chartex" xmlns:cx3="http://schemas.microsoft.com/office/drawing/2016/5/9/chartex" xmlns:cx4="http://schemas.microsoft.com/office/drawing/2016/5/10/chartex" xmlns:cx5="http://schemas.microsoft.com/office/drawing/2016/5/11/chartex" xmlns:cx6="http://schemas.microsoft.com/office/drawing/2016/5/12/chartex" xmlns:cx7="http://schemas.microsoft.com/office/drawing/2016/5/13/chartex" xmlns:cx8="http://schemas.microsoft.com/office/drawing/2016/5/14/chartex" xmlns:mc="http://schemas.openxmlformats.org/markup-compatibility/2006" xmlns:aink="http://schemas.microsoft.com/office/drawing/2016/ink" xmlns:am3d="http://schemas.microsoft.com/office/drawing/2017/model3d" xmlns:o="urn:schemas-microsoft-com:office:office" xmlns:r="http://schemas.openxmlformats.org/officeDocument/2006/relationships" xmlns:m="http://schemas.openxmlformats.org/officeDocument/2006/math" xmlns:v="urn:schemas-microsoft-com:vml" xmlns:wp14="http://schemas.microsoft.com/office/word/2010/wordprocessingDrawing" xmlns:wp="http://schemas.openxmlformats.org/drawingml/2006/wordprocessingDrawing" xmlns:w10="urn:schemas-microsoft-com:office:word" xmlns:w="http://schemas.openxmlformats.org/wordprocessingml/2006/main" xmlns:w14="http://schemas.microsoft.com/office/word/2010/wordml" xmlns:w15="http://schemas.microsoft.com/office/word/2012/wordml" xmlns:w16cex="http://schemas.microsoft.com/office/word/2018/wordml/cex" xmlns:w16cid="http://schemas.microsoft.com/office/word/2016/wordml/cid" xmlns:w16="http://schemas.microsoft.com/office/word/2018/wordml" xmlns:w16sdtdh="http://schemas.microsoft.com/office/word/2020/wordml/sdtdatahash" xmlns:w16se="http://schemas.microsoft.com/office/word/2015/wordml/symex" xmlns:wpg="http://schemas.microsoft.com/office/word/2010/wordprocessingGroup" xmlns:wpi="http://schemas.microsoft.com/office/word/2010/wordprocessingInk" xmlns:wne="http://schemas.microsoft.com/office/word/2006/wordml" xmlns:wps="http://schemas.microsoft.com/office/word/2010/wordprocessingShape" mc:Ignorable="w14 w15 w16se w16cid w16 w16cex w16sdtdh wp14">
+<w:document xmlns:wpc="http://schemas.microsoft.com/office/word/2010/wordprocessingCanvas" xmlns:cx="http://schemas.microsoft.com/office/drawing/2014/chartex" xmlns:cx1="http://schemas.microsoft.com/office/drawing/2015/9/8/chartex" xmlns:cx2="http://schemas.microsoft.com/office/drawing/2015/10/21/chartex" xmlns:cx3="http://schemas.microsoft.com/office/drawing/2016/5/9/chartex" xmlns:cx4="http://schemas.microsoft.com/office/drawing/2016/5/10/chartex" xmlns:cx5="http://schemas.microsoft.com/office/drawing/2016/5/11/chartex" xmlns:cx6="http://schemas.microsoft.com/office/drawing/2016/5/12/chartex" xmlns:cx7="http://schemas.microsoft.com/office/drawing/2016/5/13/chartex" xmlns:cx8="http://schemas.microsoft.com/office/drawing/2016/5/14/chartex" xmlns:mc="http://schemas.openxmlformats.org/markup-compatibility/2006" xmlns:aink="http://schemas.microsoft.com/office/drawing/2016/ink" xmlns:am3d="http://schemas.microsoft.com/office/drawing/2017/model3d" xmlns:o="urn:schemas-microsoft-com:office:office" xmlns:oel="http://schemas.microsoft.com/office/2019/extlst" xmlns:r="http://schemas.openxmlformats.org/officeDocument/2006/relationships" xmlns:m="http://schemas.openxmlformats.org/officeDocument/2006/math" xmlns:v="urn:schemas-microsoft-com:vml" xmlns:wp14="http://schemas.microsoft.com/office/word/2010/wordprocessingDrawing" xmlns:wp="http://schemas.openxmlformats.org/drawingml/2006/wordprocessingDrawing" xmlns:w10="urn:schemas-microsoft-com:office:word" xmlns:w="http://schemas.openxmlformats.org/wordprocessingml/2006/main" xmlns:w14="http://schemas.microsoft.com/office/word/2010/wordml" xmlns:w15="http://schemas.microsoft.com/office/word/2012/wordml" xmlns:w16cex="http://schemas.microsoft.com/office/word/2018/wordml/cex" xmlns:w16cid="http://schemas.microsoft.com/office/word/2016/wordml/cid" xmlns:w16="http://schemas.microsoft.com/office/word/2018/wordml" xmlns:w16du="http://schemas.microsoft.com/office/word/2023/wordml/word16du" xmlns:w16sdtdh="http://schemas.microsoft.com/office/word/2020/wordml/sdtdatahash" xmlns:w16se="http://schemas.microsoft.com/office/word/2015/wordml/symex" xmlns:wpg="http://schemas.microsoft.com/office/word/2010/wordprocessingGroup" xmlns:wpi="http://schemas.microsoft.com/office/word/2010/wordprocessingInk" xmlns:wne="http://schemas.microsoft.com/office/word/2006/wordml" xmlns:wps="http://schemas.microsoft.com/office/word/2010/wordprocessingShape" mc:Ignorable="w14 w15 w16se w16cid w16 w16cex w16sdtdh w16du wp14">
   <w:body>
     <w:p/>
     <w:p/>
+    <w:p/>
     <w:p>
       <w:r>
         <w:drawing>
           <wp:inline xmlns:a="http://schemas.openxmlformats.org/drawingml/2006/main" xmlns:pic="http://schemas.openxmlformats.org/drawingml/2006/picture">
             <wp:extent cx="1800000" cy="627632"/>
-            <wp:docPr id="1" name="Picture 1"/>
+            <wp:docPr id="1" name="Picture 1" title="ICTU logo"/>
             <wp:cNvGraphicFramePr>
               <a:graphicFrameLocks noChangeAspect="1"/>
             </wp:cNvGraphicFramePr>
@@ -50,7 +51,7 @@
     </w:p>
     <w:p>
       <w:r>
-        <w:t>Versie wip, 06-12-2024</w:t>
+        <w:t>Versie wip, 16-12-2024</w:t>
       </w:r>
     </w:p>
     <w:p>
@@ -58,7 +59,7 @@
         <w:drawing>
           <wp:inline xmlns:a="http://schemas.openxmlformats.org/drawingml/2006/main" xmlns:pic="http://schemas.openxmlformats.org/drawingml/2006/picture">
             <wp:extent cx="5400000" cy="2891339"/>
-            <wp:docPr id="2" name="Picture 2"/>
+            <wp:docPr id="2" name="Picture 2" title="Word cloud met woorden die veel voorkomen in het document zoals Kwaliteitsaanpak, Realisatie, ICTU, Software en Overheid"/>
             <wp:cNvGraphicFramePr>
               <a:graphicFrameLocks noChangeAspect="1"/>
             </wp:cNvGraphicFramePr>
@@ -2820,7 +2821,7 @@
         <w:drawing>
           <wp:inline xmlns:a="http://schemas.openxmlformats.org/drawingml/2006/main" xmlns:pic="http://schemas.openxmlformats.org/drawingml/2006/picture">
             <wp:extent cx="5400000" cy="2827174"/>
-            <wp:docPr id="3" name="Picture 3"/>
+            <wp:docPr id="3" name="Picture 3" title="Relaties tussen producten"/>
             <wp:cNvGraphicFramePr>
               <a:graphicFrameLocks noChangeAspect="1"/>
             </wp:cNvGraphicFramePr>
@@ -10337,7 +10338,7 @@
 </file>
 
 <file path=word/endnotes.xml><?xml version="1.0" encoding="utf-8"?>
-<w:endnotes xmlns:wpc="http://schemas.microsoft.com/office/word/2010/wordprocessingCanvas" xmlns:cx="http://schemas.microsoft.com/office/drawing/2014/chartex" xmlns:cx1="http://schemas.microsoft.com/office/drawing/2015/9/8/chartex" xmlns:cx2="http://schemas.microsoft.com/office/drawing/2015/10/21/chartex" xmlns:cx3="http://schemas.microsoft.com/office/drawing/2016/5/9/chartex" xmlns:cx4="http://schemas.microsoft.com/office/drawing/2016/5/10/chartex" xmlns:cx5="http://schemas.microsoft.com/office/drawing/2016/5/11/chartex" xmlns:cx6="http://schemas.microsoft.com/office/drawing/2016/5/12/chartex" xmlns:cx7="http://schemas.microsoft.com/office/drawing/2016/5/13/chartex" xmlns:cx8="http://schemas.microsoft.com/office/drawing/2016/5/14/chartex" xmlns:mc="http://schemas.openxmlformats.org/markup-compatibility/2006" xmlns:aink="http://schemas.microsoft.com/office/drawing/2016/ink" xmlns:am3d="http://schemas.microsoft.com/office/drawing/2017/model3d" xmlns:o="urn:schemas-microsoft-com:office:office" xmlns:r="http://schemas.openxmlformats.org/officeDocument/2006/relationships" xmlns:m="http://schemas.openxmlformats.org/officeDocument/2006/math" xmlns:v="urn:schemas-microsoft-com:vml" xmlns:wp14="http://schemas.microsoft.com/office/word/2010/wordprocessingDrawing" xmlns:wp="http://schemas.openxmlformats.org/drawingml/2006/wordprocessingDrawing" xmlns:w10="urn:schemas-microsoft-com:office:word" xmlns:w="http://schemas.openxmlformats.org/wordprocessingml/2006/main" xmlns:w14="http://schemas.microsoft.com/office/word/2010/wordml" xmlns:w15="http://schemas.microsoft.com/office/word/2012/wordml" xmlns:w16cex="http://schemas.microsoft.com/office/word/2018/wordml/cex" xmlns:w16cid="http://schemas.microsoft.com/office/word/2016/wordml/cid" xmlns:w16="http://schemas.microsoft.com/office/word/2018/wordml" xmlns:w16sdtdh="http://schemas.microsoft.com/office/word/2020/wordml/sdtdatahash" xmlns:w16se="http://schemas.microsoft.com/office/word/2015/wordml/symex" xmlns:wpg="http://schemas.microsoft.com/office/word/2010/wordprocessingGroup" xmlns:wpi="http://schemas.microsoft.com/office/word/2010/wordprocessingInk" xmlns:wne="http://schemas.microsoft.com/office/word/2006/wordml" xmlns:wps="http://schemas.microsoft.com/office/word/2010/wordprocessingShape" mc:Ignorable="w14 w15 w16se w16cid w16 w16cex w16sdtdh wp14">
+<w:endnotes xmlns:wpc="http://schemas.microsoft.com/office/word/2010/wordprocessingCanvas" xmlns:cx="http://schemas.microsoft.com/office/drawing/2014/chartex" xmlns:cx1="http://schemas.microsoft.com/office/drawing/2015/9/8/chartex" xmlns:cx2="http://schemas.microsoft.com/office/drawing/2015/10/21/chartex" xmlns:cx3="http://schemas.microsoft.com/office/drawing/2016/5/9/chartex" xmlns:cx4="http://schemas.microsoft.com/office/drawing/2016/5/10/chartex" xmlns:cx5="http://schemas.microsoft.com/office/drawing/2016/5/11/chartex" xmlns:cx6="http://schemas.microsoft.com/office/drawing/2016/5/12/chartex" xmlns:cx7="http://schemas.microsoft.com/office/drawing/2016/5/13/chartex" xmlns:cx8="http://schemas.microsoft.com/office/drawing/2016/5/14/chartex" xmlns:mc="http://schemas.openxmlformats.org/markup-compatibility/2006" xmlns:aink="http://schemas.microsoft.com/office/drawing/2016/ink" xmlns:am3d="http://schemas.microsoft.com/office/drawing/2017/model3d" xmlns:o="urn:schemas-microsoft-com:office:office" xmlns:oel="http://schemas.microsoft.com/office/2019/extlst" xmlns:r="http://schemas.openxmlformats.org/officeDocument/2006/relationships" xmlns:m="http://schemas.openxmlformats.org/officeDocument/2006/math" xmlns:v="urn:schemas-microsoft-com:vml" xmlns:wp14="http://schemas.microsoft.com/office/word/2010/wordprocessingDrawing" xmlns:wp="http://schemas.openxmlformats.org/drawingml/2006/wordprocessingDrawing" xmlns:w10="urn:schemas-microsoft-com:office:word" xmlns:w="http://schemas.openxmlformats.org/wordprocessingml/2006/main" xmlns:w14="http://schemas.microsoft.com/office/word/2010/wordml" xmlns:w15="http://schemas.microsoft.com/office/word/2012/wordml" xmlns:w16cex="http://schemas.microsoft.com/office/word/2018/wordml/cex" xmlns:w16cid="http://schemas.microsoft.com/office/word/2016/wordml/cid" xmlns:w16="http://schemas.microsoft.com/office/word/2018/wordml" xmlns:w16du="http://schemas.microsoft.com/office/word/2023/wordml/word16du" xmlns:w16sdtdh="http://schemas.microsoft.com/office/word/2020/wordml/sdtdatahash" xmlns:w16se="http://schemas.microsoft.com/office/word/2015/wordml/symex" xmlns:wpg="http://schemas.microsoft.com/office/word/2010/wordprocessingGroup" xmlns:wpi="http://schemas.microsoft.com/office/word/2010/wordprocessingInk" xmlns:wne="http://schemas.microsoft.com/office/word/2006/wordml" xmlns:wps="http://schemas.microsoft.com/office/word/2010/wordprocessingShape" mc:Ignorable="w14 w15 w16se w16cid w16 w16cex w16sdtdh w16du wp14">
   <w:endnote w:type="separator" w:id="-1">
     <w:p>
       <w:pPr>
@@ -10362,7 +10363,7 @@
 </file>
 
 <file path=word/footer1.xml><?xml version="1.0" encoding="utf-8"?>
-<w:ftr xmlns:wpc="http://schemas.microsoft.com/office/word/2010/wordprocessingCanvas" xmlns:cx="http://schemas.microsoft.com/office/drawing/2014/chartex" xmlns:cx1="http://schemas.microsoft.com/office/drawing/2015/9/8/chartex" xmlns:cx2="http://schemas.microsoft.com/office/drawing/2015/10/21/chartex" xmlns:cx3="http://schemas.microsoft.com/office/drawing/2016/5/9/chartex" xmlns:cx4="http://schemas.microsoft.com/office/drawing/2016/5/10/chartex" xmlns:cx5="http://schemas.microsoft.com/office/drawing/2016/5/11/chartex" xmlns:cx6="http://schemas.microsoft.com/office/drawing/2016/5/12/chartex" xmlns:cx7="http://schemas.microsoft.com/office/drawing/2016/5/13/chartex" xmlns:cx8="http://schemas.microsoft.com/office/drawing/2016/5/14/chartex" xmlns:mc="http://schemas.openxmlformats.org/markup-compatibility/2006" xmlns:aink="http://schemas.microsoft.com/office/drawing/2016/ink" xmlns:am3d="http://schemas.microsoft.com/office/drawing/2017/model3d" xmlns:o="urn:schemas-microsoft-com:office:office" xmlns:r="http://schemas.openxmlformats.org/officeDocument/2006/relationships" xmlns:m="http://schemas.openxmlformats.org/officeDocument/2006/math" xmlns:v="urn:schemas-microsoft-com:vml" xmlns:wp14="http://schemas.microsoft.com/office/word/2010/wordprocessingDrawing" xmlns:wp="http://schemas.openxmlformats.org/drawingml/2006/wordprocessingDrawing" xmlns:w10="urn:schemas-microsoft-com:office:word" xmlns:w="http://schemas.openxmlformats.org/wordprocessingml/2006/main" xmlns:w14="http://schemas.microsoft.com/office/word/2010/wordml" xmlns:w15="http://schemas.microsoft.com/office/word/2012/wordml" xmlns:w16cex="http://schemas.microsoft.com/office/word/2018/wordml/cex" xmlns:w16cid="http://schemas.microsoft.com/office/word/2016/wordml/cid" xmlns:w16="http://schemas.microsoft.com/office/word/2018/wordml" xmlns:w16sdtdh="http://schemas.microsoft.com/office/word/2020/wordml/sdtdatahash" xmlns:w16se="http://schemas.microsoft.com/office/word/2015/wordml/symex" xmlns:wpg="http://schemas.microsoft.com/office/word/2010/wordprocessingGroup" xmlns:wpi="http://schemas.microsoft.com/office/word/2010/wordprocessingInk" xmlns:wne="http://schemas.microsoft.com/office/word/2006/wordml" xmlns:wps="http://schemas.microsoft.com/office/word/2010/wordprocessingShape" mc:Ignorable="w14 w15 w16se w16cid w16 w16cex w16sdtdh wp14">
+<w:ftr xmlns:wpc="http://schemas.microsoft.com/office/word/2010/wordprocessingCanvas" xmlns:cx="http://schemas.microsoft.com/office/drawing/2014/chartex" xmlns:cx1="http://schemas.microsoft.com/office/drawing/2015/9/8/chartex" xmlns:cx2="http://schemas.microsoft.com/office/drawing/2015/10/21/chartex" xmlns:cx3="http://schemas.microsoft.com/office/drawing/2016/5/9/chartex" xmlns:cx4="http://schemas.microsoft.com/office/drawing/2016/5/10/chartex" xmlns:cx5="http://schemas.microsoft.com/office/drawing/2016/5/11/chartex" xmlns:cx6="http://schemas.microsoft.com/office/drawing/2016/5/12/chartex" xmlns:cx7="http://schemas.microsoft.com/office/drawing/2016/5/13/chartex" xmlns:cx8="http://schemas.microsoft.com/office/drawing/2016/5/14/chartex" xmlns:mc="http://schemas.openxmlformats.org/markup-compatibility/2006" xmlns:aink="http://schemas.microsoft.com/office/drawing/2016/ink" xmlns:am3d="http://schemas.microsoft.com/office/drawing/2017/model3d" xmlns:o="urn:schemas-microsoft-com:office:office" xmlns:oel="http://schemas.microsoft.com/office/2019/extlst" xmlns:r="http://schemas.openxmlformats.org/officeDocument/2006/relationships" xmlns:m="http://schemas.openxmlformats.org/officeDocument/2006/math" xmlns:v="urn:schemas-microsoft-com:vml" xmlns:wp14="http://schemas.microsoft.com/office/word/2010/wordprocessingDrawing" xmlns:wp="http://schemas.openxmlformats.org/drawingml/2006/wordprocessingDrawing" xmlns:w10="urn:schemas-microsoft-com:office:word" xmlns:w="http://schemas.openxmlformats.org/wordprocessingml/2006/main" xmlns:w14="http://schemas.microsoft.com/office/word/2010/wordml" xmlns:w15="http://schemas.microsoft.com/office/word/2012/wordml" xmlns:w16cex="http://schemas.microsoft.com/office/word/2018/wordml/cex" xmlns:w16cid="http://schemas.microsoft.com/office/word/2016/wordml/cid" xmlns:w16="http://schemas.microsoft.com/office/word/2018/wordml" xmlns:w16du="http://schemas.microsoft.com/office/word/2023/wordml/word16du" xmlns:w16sdtdh="http://schemas.microsoft.com/office/word/2020/wordml/sdtdatahash" xmlns:w16se="http://schemas.microsoft.com/office/word/2015/wordml/symex" xmlns:wpg="http://schemas.microsoft.com/office/word/2010/wordprocessingGroup" xmlns:wpi="http://schemas.microsoft.com/office/word/2010/wordprocessingInk" xmlns:wne="http://schemas.microsoft.com/office/word/2006/wordml" xmlns:wps="http://schemas.microsoft.com/office/word/2010/wordprocessingShape" mc:Ignorable="w14 w15 w16se w16cid w16 w16cex w16sdtdh w16du wp14">
   <w:sdt>
     <w:sdtPr>
       <w:id w:val="-458108813"/>
@@ -10371,7 +10372,6 @@
         <w:docPartUnique/>
       </w:docPartObj>
     </w:sdtPr>
-    <w:sdtEndPr/>
     <w:sdtContent>
       <w:p>
         <w:pPr>
@@ -10421,7 +10421,7 @@
         <w:noProof/>
       </w:rPr>
       <w:drawing>
-        <wp:anchor distT="0" distB="0" distL="114300" distR="114300" simplePos="0" relativeHeight="251658240" behindDoc="1" locked="0" layoutInCell="1" allowOverlap="1" wp14:anchorId="6613A488" wp14:editId="529EE3D0">
+        <wp:anchor distT="0" distB="0" distL="114300" distR="114300" simplePos="0" relativeHeight="251658240" behindDoc="1" locked="0" layoutInCell="1" allowOverlap="1" wp14:anchorId="6613A488" wp14:editId="17073DAA">
           <wp:simplePos x="0" y="0"/>
           <wp:positionH relativeFrom="column">
             <wp:posOffset>2540</wp:posOffset>
@@ -10432,7 +10432,7 @@
           <wp:extent cx="1038860" cy="361950"/>
           <wp:effectExtent l="0" t="0" r="8890" b="0"/>
           <wp:wrapSquare wrapText="bothSides"/>
-          <wp:docPr id="1" name="Afbeelding 1"/>
+          <wp:docPr id="1" name="Afbeelding 1" descr="ICTU logo"/>
           <wp:cNvGraphicFramePr>
             <a:graphicFrameLocks xmlns:a="http://schemas.openxmlformats.org/drawingml/2006/main" noChangeAspect="1"/>
           </wp:cNvGraphicFramePr>
@@ -10440,7 +10440,7 @@
             <a:graphicData uri="http://schemas.openxmlformats.org/drawingml/2006/picture">
               <pic:pic xmlns:pic="http://schemas.openxmlformats.org/drawingml/2006/picture">
                 <pic:nvPicPr>
-                  <pic:cNvPr id="1" name="ICTU.png"/>
+                  <pic:cNvPr id="1" name="Afbeelding 1" descr="ICTU logo"/>
                   <pic:cNvPicPr/>
                 </pic:nvPicPr>
                 <pic:blipFill>
@@ -10478,7 +10478,7 @@
 </file>
 
 <file path=word/footnotes.xml><?xml version="1.0" encoding="utf-8"?>
-<w:footnotes xmlns:wpc="http://schemas.microsoft.com/office/word/2010/wordprocessingCanvas" xmlns:cx="http://schemas.microsoft.com/office/drawing/2014/chartex" xmlns:cx1="http://schemas.microsoft.com/office/drawing/2015/9/8/chartex" xmlns:cx2="http://schemas.microsoft.com/office/drawing/2015/10/21/chartex" xmlns:cx3="http://schemas.microsoft.com/office/drawing/2016/5/9/chartex" xmlns:cx4="http://schemas.microsoft.com/office/drawing/2016/5/10/chartex" xmlns:cx5="http://schemas.microsoft.com/office/drawing/2016/5/11/chartex" xmlns:cx6="http://schemas.microsoft.com/office/drawing/2016/5/12/chartex" xmlns:cx7="http://schemas.microsoft.com/office/drawing/2016/5/13/chartex" xmlns:cx8="http://schemas.microsoft.com/office/drawing/2016/5/14/chartex" xmlns:mc="http://schemas.openxmlformats.org/markup-compatibility/2006" xmlns:aink="http://schemas.microsoft.com/office/drawing/2016/ink" xmlns:am3d="http://schemas.microsoft.com/office/drawing/2017/model3d" xmlns:o="urn:schemas-microsoft-com:office:office" xmlns:r="http://schemas.openxmlformats.org/officeDocument/2006/relationships" xmlns:m="http://schemas.openxmlformats.org/officeDocument/2006/math" xmlns:v="urn:schemas-microsoft-com:vml" xmlns:wp14="http://schemas.microsoft.com/office/word/2010/wordprocessingDrawing" xmlns:wp="http://schemas.openxmlformats.org/drawingml/2006/wordprocessingDrawing" xmlns:w10="urn:schemas-microsoft-com:office:word" xmlns:w="http://schemas.openxmlformats.org/wordprocessingml/2006/main" xmlns:w14="http://schemas.microsoft.com/office/word/2010/wordml" xmlns:w15="http://schemas.microsoft.com/office/word/2012/wordml" xmlns:w16cex="http://schemas.microsoft.com/office/word/2018/wordml/cex" xmlns:w16cid="http://schemas.microsoft.com/office/word/2016/wordml/cid" xmlns:w16="http://schemas.microsoft.com/office/word/2018/wordml" xmlns:w16sdtdh="http://schemas.microsoft.com/office/word/2020/wordml/sdtdatahash" xmlns:w16se="http://schemas.microsoft.com/office/word/2015/wordml/symex" xmlns:wpg="http://schemas.microsoft.com/office/word/2010/wordprocessingGroup" xmlns:wpi="http://schemas.microsoft.com/office/word/2010/wordprocessingInk" xmlns:wne="http://schemas.microsoft.com/office/word/2006/wordml" xmlns:wps="http://schemas.microsoft.com/office/word/2010/wordprocessingShape" mc:Ignorable="w14 w15 w16se w16cid w16 w16cex w16sdtdh wp14">
+<w:footnotes xmlns:wpc="http://schemas.microsoft.com/office/word/2010/wordprocessingCanvas" xmlns:cx="http://schemas.microsoft.com/office/drawing/2014/chartex" xmlns:cx1="http://schemas.microsoft.com/office/drawing/2015/9/8/chartex" xmlns:cx2="http://schemas.microsoft.com/office/drawing/2015/10/21/chartex" xmlns:cx3="http://schemas.microsoft.com/office/drawing/2016/5/9/chartex" xmlns:cx4="http://schemas.microsoft.com/office/drawing/2016/5/10/chartex" xmlns:cx5="http://schemas.microsoft.com/office/drawing/2016/5/11/chartex" xmlns:cx6="http://schemas.microsoft.com/office/drawing/2016/5/12/chartex" xmlns:cx7="http://schemas.microsoft.com/office/drawing/2016/5/13/chartex" xmlns:cx8="http://schemas.microsoft.com/office/drawing/2016/5/14/chartex" xmlns:mc="http://schemas.openxmlformats.org/markup-compatibility/2006" xmlns:aink="http://schemas.microsoft.com/office/drawing/2016/ink" xmlns:am3d="http://schemas.microsoft.com/office/drawing/2017/model3d" xmlns:o="urn:schemas-microsoft-com:office:office" xmlns:oel="http://schemas.microsoft.com/office/2019/extlst" xmlns:r="http://schemas.openxmlformats.org/officeDocument/2006/relationships" xmlns:m="http://schemas.openxmlformats.org/officeDocument/2006/math" xmlns:v="urn:schemas-microsoft-com:vml" xmlns:wp14="http://schemas.microsoft.com/office/word/2010/wordprocessingDrawing" xmlns:wp="http://schemas.openxmlformats.org/drawingml/2006/wordprocessingDrawing" xmlns:w10="urn:schemas-microsoft-com:office:word" xmlns:w="http://schemas.openxmlformats.org/wordprocessingml/2006/main" xmlns:w14="http://schemas.microsoft.com/office/word/2010/wordml" xmlns:w15="http://schemas.microsoft.com/office/word/2012/wordml" xmlns:w16cex="http://schemas.microsoft.com/office/word/2018/wordml/cex" xmlns:w16cid="http://schemas.microsoft.com/office/word/2016/wordml/cid" xmlns:w16="http://schemas.microsoft.com/office/word/2018/wordml" xmlns:w16du="http://schemas.microsoft.com/office/word/2023/wordml/word16du" xmlns:w16sdtdh="http://schemas.microsoft.com/office/word/2020/wordml/sdtdatahash" xmlns:w16se="http://schemas.microsoft.com/office/word/2015/wordml/symex" xmlns:wpg="http://schemas.microsoft.com/office/word/2010/wordprocessingGroup" xmlns:wpi="http://schemas.microsoft.com/office/word/2010/wordprocessingInk" xmlns:wne="http://schemas.microsoft.com/office/word/2006/wordml" xmlns:wps="http://schemas.microsoft.com/office/word/2010/wordprocessingShape" mc:Ignorable="w14 w15 w16se w16cid w16 w16cex w16sdtdh w16du wp14">
   <w:footnote w:type="separator" w:id="-1">
     <w:p>
       <w:pPr>
@@ -10517,7 +10517,7 @@
 </file>
 
 <file path=word/numbering.xml><?xml version="1.0" encoding="utf-8"?>
-<w:numbering xmlns:wpc="http://schemas.microsoft.com/office/word/2010/wordprocessingCanvas" xmlns:cx="http://schemas.microsoft.com/office/drawing/2014/chartex" xmlns:cx1="http://schemas.microsoft.com/office/drawing/2015/9/8/chartex" xmlns:cx2="http://schemas.microsoft.com/office/drawing/2015/10/21/chartex" xmlns:cx3="http://schemas.microsoft.com/office/drawing/2016/5/9/chartex" xmlns:cx4="http://schemas.microsoft.com/office/drawing/2016/5/10/chartex" xmlns:cx5="http://schemas.microsoft.com/office/drawing/2016/5/11/chartex" xmlns:cx6="http://schemas.microsoft.com/office/drawing/2016/5/12/chartex" xmlns:cx7="http://schemas.microsoft.com/office/drawing/2016/5/13/chartex" xmlns:cx8="http://schemas.microsoft.com/office/drawing/2016/5/14/chartex" xmlns:mc="http://schemas.openxmlformats.org/markup-compatibility/2006" xmlns:aink="http://schemas.microsoft.com/office/drawing/2016/ink" xmlns:am3d="http://schemas.microsoft.com/office/drawing/2017/model3d" xmlns:o="urn:schemas-microsoft-com:office:office" xmlns:r="http://schemas.openxmlformats.org/officeDocument/2006/relationships" xmlns:m="http://schemas.openxmlformats.org/officeDocument/2006/math" xmlns:v="urn:schemas-microsoft-com:vml" xmlns:wp14="http://schemas.microsoft.com/office/word/2010/wordprocessingDrawing" xmlns:wp="http://schemas.openxmlformats.org/drawingml/2006/wordprocessingDrawing" xmlns:w10="urn:schemas-microsoft-com:office:word" xmlns:w="http://schemas.openxmlformats.org/wordprocessingml/2006/main" xmlns:w14="http://schemas.microsoft.com/office/word/2010/wordml" xmlns:w15="http://schemas.microsoft.com/office/word/2012/wordml" xmlns:w16cex="http://schemas.microsoft.com/office/word/2018/wordml/cex" xmlns:w16cid="http://schemas.microsoft.com/office/word/2016/wordml/cid" xmlns:w16="http://schemas.microsoft.com/office/word/2018/wordml" xmlns:w16sdtdh="http://schemas.microsoft.com/office/word/2020/wordml/sdtdatahash" xmlns:w16se="http://schemas.microsoft.com/office/word/2015/wordml/symex" xmlns:wpg="http://schemas.microsoft.com/office/word/2010/wordprocessingGroup" xmlns:wpi="http://schemas.microsoft.com/office/word/2010/wordprocessingInk" xmlns:wne="http://schemas.microsoft.com/office/word/2006/wordml" xmlns:wps="http://schemas.microsoft.com/office/word/2010/wordprocessingShape" mc:Ignorable="w14 w15 w16se w16cid w16 w16cex w16sdtdh wp14">
+<w:numbering xmlns:wpc="http://schemas.microsoft.com/office/word/2010/wordprocessingCanvas" xmlns:cx="http://schemas.microsoft.com/office/drawing/2014/chartex" xmlns:cx1="http://schemas.microsoft.com/office/drawing/2015/9/8/chartex" xmlns:cx2="http://schemas.microsoft.com/office/drawing/2015/10/21/chartex" xmlns:cx3="http://schemas.microsoft.com/office/drawing/2016/5/9/chartex" xmlns:cx4="http://schemas.microsoft.com/office/drawing/2016/5/10/chartex" xmlns:cx5="http://schemas.microsoft.com/office/drawing/2016/5/11/chartex" xmlns:cx6="http://schemas.microsoft.com/office/drawing/2016/5/12/chartex" xmlns:cx7="http://schemas.microsoft.com/office/drawing/2016/5/13/chartex" xmlns:cx8="http://schemas.microsoft.com/office/drawing/2016/5/14/chartex" xmlns:mc="http://schemas.openxmlformats.org/markup-compatibility/2006" xmlns:aink="http://schemas.microsoft.com/office/drawing/2016/ink" xmlns:am3d="http://schemas.microsoft.com/office/drawing/2017/model3d" xmlns:o="urn:schemas-microsoft-com:office:office" xmlns:oel="http://schemas.microsoft.com/office/2019/extlst" xmlns:r="http://schemas.openxmlformats.org/officeDocument/2006/relationships" xmlns:m="http://schemas.openxmlformats.org/officeDocument/2006/math" xmlns:v="urn:schemas-microsoft-com:vml" xmlns:wp14="http://schemas.microsoft.com/office/word/2010/wordprocessingDrawing" xmlns:wp="http://schemas.openxmlformats.org/drawingml/2006/wordprocessingDrawing" xmlns:w10="urn:schemas-microsoft-com:office:word" xmlns:w="http://schemas.openxmlformats.org/wordprocessingml/2006/main" xmlns:w14="http://schemas.microsoft.com/office/word/2010/wordml" xmlns:w15="http://schemas.microsoft.com/office/word/2012/wordml" xmlns:w16cex="http://schemas.microsoft.com/office/word/2018/wordml/cex" xmlns:w16cid="http://schemas.microsoft.com/office/word/2016/wordml/cid" xmlns:w16="http://schemas.microsoft.com/office/word/2018/wordml" xmlns:w16du="http://schemas.microsoft.com/office/word/2023/wordml/word16du" xmlns:w16sdtdh="http://schemas.microsoft.com/office/word/2020/wordml/sdtdatahash" xmlns:w16se="http://schemas.microsoft.com/office/word/2015/wordml/symex" xmlns:wpg="http://schemas.microsoft.com/office/word/2010/wordprocessingGroup" xmlns:wpi="http://schemas.microsoft.com/office/word/2010/wordprocessingInk" xmlns:wne="http://schemas.microsoft.com/office/word/2006/wordml" xmlns:wps="http://schemas.microsoft.com/office/word/2010/wordprocessingShape" mc:Ignorable="w14 w15 w16se w16cid w16 w16cex w16sdtdh w16du wp14">
   <w:abstractNum w:abstractNumId="0" w15:restartNumberingAfterBreak="0">
     <w:nsid w:val="05B47AD0"/>
     <w:multiLevelType w:val="hybridMultilevel"/>
@@ -12190,52 +12190,52 @@
       </w:pPr>
     </w:lvl>
   </w:abstractNum>
-  <w:num w:numId="1">
+  <w:num w:numId="1" w16cid:durableId="800925187">
     <w:abstractNumId w:val="14"/>
   </w:num>
-  <w:num w:numId="2">
+  <w:num w:numId="2" w16cid:durableId="1047990498">
     <w:abstractNumId w:val="9"/>
   </w:num>
-  <w:num w:numId="3">
+  <w:num w:numId="3" w16cid:durableId="1396275024">
     <w:abstractNumId w:val="0"/>
   </w:num>
-  <w:num w:numId="4">
+  <w:num w:numId="4" w16cid:durableId="138890979">
     <w:abstractNumId w:val="11"/>
   </w:num>
-  <w:num w:numId="5">
+  <w:num w:numId="5" w16cid:durableId="595135806">
     <w:abstractNumId w:val="15"/>
   </w:num>
-  <w:num w:numId="6">
+  <w:num w:numId="6" w16cid:durableId="731928053">
     <w:abstractNumId w:val="6"/>
   </w:num>
-  <w:num w:numId="7">
+  <w:num w:numId="7" w16cid:durableId="544609614">
     <w:abstractNumId w:val="5"/>
   </w:num>
-  <w:num w:numId="8">
+  <w:num w:numId="8" w16cid:durableId="1287271727">
     <w:abstractNumId w:val="8"/>
   </w:num>
-  <w:num w:numId="9">
+  <w:num w:numId="9" w16cid:durableId="1309507343">
     <w:abstractNumId w:val="7"/>
   </w:num>
-  <w:num w:numId="10">
+  <w:num w:numId="10" w16cid:durableId="1152327888">
     <w:abstractNumId w:val="12"/>
   </w:num>
-  <w:num w:numId="11">
+  <w:num w:numId="11" w16cid:durableId="800075389">
     <w:abstractNumId w:val="13"/>
   </w:num>
-  <w:num w:numId="12">
+  <w:num w:numId="12" w16cid:durableId="603154256">
     <w:abstractNumId w:val="10"/>
   </w:num>
-  <w:num w:numId="13">
+  <w:num w:numId="13" w16cid:durableId="448620866">
     <w:abstractNumId w:val="1"/>
   </w:num>
-  <w:num w:numId="14">
+  <w:num w:numId="14" w16cid:durableId="551233979">
     <w:abstractNumId w:val="4"/>
   </w:num>
-  <w:num w:numId="15">
+  <w:num w:numId="15" w16cid:durableId="1193425090">
     <w:abstractNumId w:val="3"/>
   </w:num>
-  <w:num w:numId="16">
+  <w:num w:numId="16" w16cid:durableId="1919708142">
     <w:abstractNumId w:val="2"/>
   </w:num>
   <w:num w:numId="17">
@@ -12308,7 +12308,7 @@
 </file>
 
 <file path=word/styles.xml><?xml version="1.0" encoding="utf-8"?>
-<w:styles xmlns:mc="http://schemas.openxmlformats.org/markup-compatibility/2006" xmlns:r="http://schemas.openxmlformats.org/officeDocument/2006/relationships" xmlns:w="http://schemas.openxmlformats.org/wordprocessingml/2006/main" xmlns:w14="http://schemas.microsoft.com/office/word/2010/wordml" xmlns:w15="http://schemas.microsoft.com/office/word/2012/wordml" xmlns:w16cex="http://schemas.microsoft.com/office/word/2018/wordml/cex" xmlns:w16cid="http://schemas.microsoft.com/office/word/2016/wordml/cid" xmlns:w16="http://schemas.microsoft.com/office/word/2018/wordml" xmlns:w16sdtdh="http://schemas.microsoft.com/office/word/2020/wordml/sdtdatahash" xmlns:w16se="http://schemas.microsoft.com/office/word/2015/wordml/symex" mc:Ignorable="w14 w15 w16se w16cid w16 w16cex w16sdtdh">
+<w:styles xmlns:mc="http://schemas.openxmlformats.org/markup-compatibility/2006" xmlns:r="http://schemas.openxmlformats.org/officeDocument/2006/relationships" xmlns:w="http://schemas.openxmlformats.org/wordprocessingml/2006/main" xmlns:w14="http://schemas.microsoft.com/office/word/2010/wordml" xmlns:w15="http://schemas.microsoft.com/office/word/2012/wordml" xmlns:w16cex="http://schemas.microsoft.com/office/word/2018/wordml/cex" xmlns:w16cid="http://schemas.microsoft.com/office/word/2016/wordml/cid" xmlns:w16="http://schemas.microsoft.com/office/word/2018/wordml" xmlns:w16du="http://schemas.microsoft.com/office/word/2023/wordml/word16du" xmlns:w16sdtdh="http://schemas.microsoft.com/office/word/2020/wordml/sdtdatahash" xmlns:w16se="http://schemas.microsoft.com/office/word/2015/wordml/symex" mc:Ignorable="w14 w15 w16se w16cid w16 w16cex w16sdtdh w16du">
   <w:docDefaults>
     <w:rPrDefault>
       <w:rPr>

--- a/docs/wip/ICTU-Kwaliteitsaanpak.docx
+++ b/docs/wip/ICTU-Kwaliteitsaanpak.docx
@@ -51,7 +51,7 @@
     </w:p>
     <w:p>
       <w:r>
-        <w:t>Versie wip, 20-12-2024</w:t>
+        <w:t>Versie wip, 10-02-2025</w:t>
       </w:r>
     </w:p>
     <w:p>
@@ -4202,7 +4202,7 @@
     </w:p>
     <w:p>
       <w:r>
-        <w:t>Bij voorkeur zijn dezelfde deskundigen in zowel de voorfase als in de realisatiefase betrokken.</w:t>
+        <w:t>De opdrachtgever organiseert de betrokkenheid van vertegenwoordigers en zorgt dat zij voldoende tijd en mandaat hebben om hun rol goed in te vullen. Bij voorkeur zijn dezelfde vertegenwoordigers in zowel de voorfase als in de realisatiefase betrokken.</w:t>
       </w:r>
     </w:p>
     <w:p>

--- a/docs/wip/ICTU-Kwaliteitsaanpak.docx
+++ b/docs/wip/ICTU-Kwaliteitsaanpak.docx
@@ -566,7 +566,7 @@
         <w:pStyle w:val="Maatregel"/>
       </w:pPr>
       <w:r>
-        <w:t>Voor een goede uitvoering van het project is specifieke informatie nodig. De opdrachtgevende organisatie zorgt dat het project bij de start van de voorfase inzicht heeft in de informatie die typisch wordt vastgelegd in een projectstartarchitectuur, business impact analysis en privacy impact assessment. Waar nodig werkt de opdrachtgevende organisatie de informatie bij tijdens de voorfase en realisatiefase.</w:t>
+        <w:t>Voor een goede uitvoering van het project is specifieke informatie nodig. De opdrachtgevende organisatie zorgt dat het project bij de start van de voorfase inzicht heeft in de informatie die typisch wordt vastgelegd in een projectstartarchitectuur, business impact analyse en privacy impact assessment. Waar nodig werkt de opdrachtgevende organisatie de informatie bij tijdens de voorfase en realisatiefase.</w:t>
       </w:r>
     </w:p>
     <w:p>
@@ -595,7 +595,7 @@
         </w:numPr>
       </w:pPr>
       <w:r>
-        <w:t>Business impact analysis,</w:t>
+        <w:t>Business impact analyse,</w:t>
       </w:r>
     </w:p>
     <w:p>
@@ -759,12 +759,12 @@
         <w:pStyle w:val="Kop3"/>
       </w:pPr>
       <w:r>
-        <w:t>Business impact analysis</w:t>
-      </w:r>
-    </w:p>
-    <w:p>
-      <w:r>
-        <w:t>In een business impact analysis (BIA) legt de opdrachtgevende organisatie vast hoe belangrijk informatiebeveiliging is voor de eigen bedrijfsvoering/processen. Naast de gevoeligheid voor incidenten komt hierin ook de 'risk appetite' van de organisatie tot uiting: de risico’s die een organisatie bereid is te accepteren. Alleen de opdrachtgevende organisatie zelf kan hierover een uitspraak doen.</w:t>
+        <w:t>Business impact analyse</w:t>
+      </w:r>
+    </w:p>
+    <w:p>
+      <w:r>
+        <w:t>In een business impact analyse (BIA) legt de opdrachtgevende organisatie vast hoe belangrijk informatiebeveiliging is voor de eigen bedrijfsvoering/processen. Naast de gevoeligheid voor incidenten komt hierin ook de 'risk appetite' van de organisatie tot uiting: de risico’s die een organisatie bereid is te accepteren. Alleen de opdrachtgevende organisatie zelf kan hierover een uitspraak doen.</w:t>
       </w:r>
     </w:p>
     <w:p>
@@ -1028,7 +1028,7 @@
               <w:jc w:val="left"/>
             </w:pPr>
             <w:r>
-              <w:t>Business impact analysis</w:t>
+              <w:t>Business impact analyse</w:t>
             </w:r>
           </w:p>
         </w:tc>
@@ -2146,12 +2146,12 @@
         <w:pStyle w:val="Kop3"/>
       </w:pPr>
       <w:r>
-        <w:t>Projectstartarchitectuur, business impact analysis en privacy impact assessment</w:t>
-      </w:r>
-    </w:p>
-    <w:p>
-      <w:r>
-        <w:t xml:space="preserve">De opdrachtgevende organisatie zorgt dat het project bij de start van de voorfase inzicht heeft in de informatie die typisch wordt vastgelegd in een projectstartarchitectuur, business impact analysis en privacy impact assessment. Zie </w:t>
+        <w:t>Projectstartarchitectuur, business impact analyse en privacy impact assessment</w:t>
+      </w:r>
+    </w:p>
+    <w:p>
+      <w:r>
+        <w:t xml:space="preserve">De opdrachtgevende organisatie zorgt dat het project bij de start van de voorfase inzicht heeft in de informatie die typisch wordt vastgelegd in een projectstartarchitectuur, business impact analyse en privacy impact assessment. Zie </w:t>
       </w:r>
       <w:r>
         <w:t>M31: Het project beschikt over actuele vastgestelde informatie</w:t>
@@ -2660,7 +2660,7 @@
     </w:p>
     <w:p>
       <w:r>
-        <w:t>Het informatiebeveiligingsplan vormt een praktisch toepasbaar document dat uitlegt binnen welke kaders bescherming geleverd wordt tegen welke dreigingen en met welke maatregelen die bescherming vorm krijgt. Mogelijke bronnen voor het informatiebeveiligingsplan zijn de business impact analysis (BIA), privacy impact assessment (PIA) en de threat and vulnerability assessment (TVA).</w:t>
+        <w:t>Het informatiebeveiligingsplan vormt een praktisch toepasbaar document dat uitlegt binnen welke kaders bescherming geleverd wordt tegen welke dreigingen en met welke maatregelen die bescherming vorm krijgt. Mogelijke bronnen voor het informatiebeveiligingsplan zijn de business impact analyse (BIA), privacy impact assessment (PIA) en de threat and vulnerability assessment (TVA).</w:t>
       </w:r>
     </w:p>
     <w:p>
@@ -5843,7 +5843,7 @@
               <w:jc w:val="left"/>
             </w:pPr>
             <w:r>
-              <w:t>business impact analysis</w:t>
+              <w:t>Een business impact analyse is een methode om de mogelijke bedrijfsimpact te bepalen die een organisatie zou kunnen ervaren door een incident, dat de functionaliteit van of de informatie in een applicatie in gevaar brengt [NORA]</w:t>
             </w:r>
           </w:p>
         </w:tc>
@@ -6173,7 +6173,7 @@
               <w:jc w:val="left"/>
             </w:pPr>
             <w:r>
-              <w:t>globaal functioneel ontwerp</w:t>
+              <w:t>Een globaal functioneel ontwerp beschrijft de functionele werking van een product op hoofdlijnen, voor specifieke use cases</w:t>
             </w:r>
           </w:p>
         </w:tc>
@@ -6204,7 +6204,7 @@
               <w:jc w:val="left"/>
             </w:pPr>
             <w:r>
-              <w:t>informatiebeveiligingsplan</w:t>
+              <w:t>Een informatiebeveiligingsplan beschrijft binnen welke kaders bescherming geleverd wordt tegen welke dreigingen en met welke maatregelen die bescherming vorm krijgt</w:t>
             </w:r>
           </w:p>
         </w:tc>
@@ -6275,6 +6275,1465 @@
               <w:jc w:val="left"/>
             </w:pPr>
             <w:r>
+              <w:t>De infrastructuurarchitectuur beschrijft de technische infrastructuur van een product op hoofdlijnen, in termen van hardwareonderdelen en -relaties (housing, hardware, virtuals, standaard software en middleware)</w:t>
+            </w:r>
+          </w:p>
+        </w:tc>
+      </w:tr>
+      <w:tr>
+        <w:tc>
+          <w:tcPr>
+            <w:tcW w:type="auto" w:w="4535"/>
+          </w:tcPr>
+          <w:p>
+            <w:pPr>
+              <w:jc w:val="left"/>
+            </w:pPr>
+            <w:r>
+              <w:rPr>
+                <w:b/>
+              </w:rPr>
+              <w:t>interactie-ontwerp</w:t>
+            </w:r>
+          </w:p>
+        </w:tc>
+        <w:tc>
+          <w:tcPr>
+            <w:tcW w:type="auto" w:w="4535"/>
+          </w:tcPr>
+          <w:p>
+            <w:pPr>
+              <w:jc w:val="left"/>
+            </w:pPr>
+            <w:r>
+              <w:t>Een interactie-ontwerp beschrijft de interacties tussen gebruikers en het systeem en de user experience daarbij</w:t>
+            </w:r>
+          </w:p>
+        </w:tc>
+      </w:tr>
+      <w:tr>
+        <w:tc>
+          <w:tcPr>
+            <w:tcW w:type="auto" w:w="4535"/>
+          </w:tcPr>
+          <w:p>
+            <w:pPr>
+              <w:jc w:val="left"/>
+            </w:pPr>
+            <w:r>
+              <w:rPr>
+                <w:b/>
+              </w:rPr>
+              <w:t>IPO</w:t>
+            </w:r>
+          </w:p>
+        </w:tc>
+        <w:tc>
+          <w:tcPr>
+            <w:tcW w:type="auto" w:w="4535"/>
+          </w:tcPr>
+          <w:p>
+            <w:pPr>
+              <w:jc w:val="left"/>
+            </w:pPr>
+            <w:r>
+              <w:t>intern projectoverleg</w:t>
+            </w:r>
+          </w:p>
+        </w:tc>
+      </w:tr>
+      <w:tr>
+        <w:tc>
+          <w:tcPr>
+            <w:tcW w:type="auto" w:w="4535"/>
+          </w:tcPr>
+          <w:p>
+            <w:pPr>
+              <w:jc w:val="left"/>
+            </w:pPr>
+            <w:r>
+              <w:rPr>
+                <w:b/>
+              </w:rPr>
+              <w:t>ISD</w:t>
+            </w:r>
+          </w:p>
+        </w:tc>
+        <w:tc>
+          <w:tcPr>
+            <w:tcW w:type="auto" w:w="4535"/>
+          </w:tcPr>
+          <w:p>
+            <w:pPr>
+              <w:jc w:val="left"/>
+            </w:pPr>
+            <w:r>
+              <w:t xml:space="preserve">ICTU Software Diensten, afdeling van ICTU die </w:t>
+            </w:r>
+            <w:r>
+              <w:rPr>
+                <w:b/>
+              </w:rPr>
+              <w:t>softwareontwikkelprojecten</w:t>
+            </w:r>
+            <w:r>
+              <w:t xml:space="preserve"> ondersteunt met ontwikkel- en testomgevingen, tools en diensten</w:t>
+            </w:r>
+          </w:p>
+        </w:tc>
+      </w:tr>
+      <w:tr>
+        <w:tc>
+          <w:tcPr>
+            <w:tcW w:type="auto" w:w="4535"/>
+          </w:tcPr>
+          <w:p>
+            <w:pPr>
+              <w:jc w:val="left"/>
+            </w:pPr>
+            <w:r>
+              <w:rPr>
+                <w:b/>
+              </w:rPr>
+              <w:t>ISE</w:t>
+            </w:r>
+          </w:p>
+        </w:tc>
+        <w:tc>
+          <w:tcPr>
+            <w:tcW w:type="auto" w:w="4535"/>
+          </w:tcPr>
+          <w:p>
+            <w:pPr>
+              <w:jc w:val="left"/>
+            </w:pPr>
+            <w:r>
+              <w:t xml:space="preserve">ICTU Software Expertise, afdeling van ICTU die </w:t>
+            </w:r>
+            <w:r>
+              <w:rPr>
+                <w:b/>
+              </w:rPr>
+              <w:t>softwareontwikkelprojecten</w:t>
+            </w:r>
+            <w:r>
+              <w:t xml:space="preserve"> ondersteunt met expertise op het gebied van </w:t>
+            </w:r>
+            <w:r>
+              <w:rPr>
+                <w:b/>
+              </w:rPr>
+              <w:t>softwareontwikkeling</w:t>
+            </w:r>
+            <w:r>
+              <w:t xml:space="preserve"> en die de ICTU Kwaliteitsaanpak Softwareontwikkeling onderhoudt</w:t>
+            </w:r>
+          </w:p>
+        </w:tc>
+      </w:tr>
+      <w:tr>
+        <w:tc>
+          <w:tcPr>
+            <w:tcW w:type="auto" w:w="4535"/>
+          </w:tcPr>
+          <w:p>
+            <w:pPr>
+              <w:jc w:val="left"/>
+            </w:pPr>
+            <w:r>
+              <w:rPr>
+                <w:b/>
+              </w:rPr>
+              <w:t>ISO</w:t>
+            </w:r>
+          </w:p>
+        </w:tc>
+        <w:tc>
+          <w:tcPr>
+            <w:tcW w:type="auto" w:w="4535"/>
+          </w:tcPr>
+          <w:p>
+            <w:pPr>
+              <w:jc w:val="left"/>
+            </w:pPr>
+            <w:r>
+              <w:t>International Organization for Standardization</w:t>
+            </w:r>
+          </w:p>
+        </w:tc>
+      </w:tr>
+      <w:tr>
+        <w:tc>
+          <w:tcPr>
+            <w:tcW w:type="auto" w:w="4535"/>
+          </w:tcPr>
+          <w:p>
+            <w:pPr>
+              <w:jc w:val="left"/>
+            </w:pPr>
+            <w:r>
+              <w:rPr>
+                <w:b/>
+              </w:rPr>
+              <w:t>Jira</w:t>
+            </w:r>
+          </w:p>
+        </w:tc>
+        <w:tc>
+          <w:tcPr>
+            <w:tcW w:type="auto" w:w="4535"/>
+          </w:tcPr>
+          <w:p>
+            <w:pPr>
+              <w:jc w:val="left"/>
+            </w:pPr>
+            <w:r>
+              <w:t xml:space="preserve">tool om </w:t>
+            </w:r>
+            <w:r>
+              <w:rPr>
+                <w:b/>
+              </w:rPr>
+              <w:t>use cases</w:t>
+            </w:r>
+            <w:r>
+              <w:t>, user stories, logische testgevallen en issues vast te leggen</w:t>
+            </w:r>
+          </w:p>
+        </w:tc>
+      </w:tr>
+      <w:tr>
+        <w:tc>
+          <w:tcPr>
+            <w:tcW w:type="auto" w:w="4535"/>
+          </w:tcPr>
+          <w:p>
+            <w:pPr>
+              <w:jc w:val="left"/>
+            </w:pPr>
+            <w:r>
+              <w:rPr>
+                <w:b/>
+              </w:rPr>
+              <w:t>klantreis</w:t>
+            </w:r>
+          </w:p>
+        </w:tc>
+        <w:tc>
+          <w:tcPr>
+            <w:tcW w:type="auto" w:w="4535"/>
+          </w:tcPr>
+          <w:p>
+            <w:pPr>
+              <w:jc w:val="left"/>
+            </w:pPr>
+            <w:r>
+              <w:t>alle directe en indirecte interactie van een klant of gebruiker met een product of dienst</w:t>
+            </w:r>
+          </w:p>
+        </w:tc>
+      </w:tr>
+      <w:tr>
+        <w:tc>
+          <w:tcPr>
+            <w:tcW w:type="auto" w:w="4535"/>
+          </w:tcPr>
+          <w:p>
+            <w:pPr>
+              <w:jc w:val="left"/>
+            </w:pPr>
+            <w:r>
+              <w:rPr>
+                <w:b/>
+              </w:rPr>
+              <w:t>KPI</w:t>
+            </w:r>
+          </w:p>
+        </w:tc>
+        <w:tc>
+          <w:tcPr>
+            <w:tcW w:type="auto" w:w="4535"/>
+          </w:tcPr>
+          <w:p>
+            <w:pPr>
+              <w:jc w:val="left"/>
+            </w:pPr>
+            <w:r>
+              <w:t>key performance indicator</w:t>
+            </w:r>
+          </w:p>
+        </w:tc>
+      </w:tr>
+      <w:tr>
+        <w:tc>
+          <w:tcPr>
+            <w:tcW w:type="auto" w:w="4535"/>
+          </w:tcPr>
+          <w:p>
+            <w:pPr>
+              <w:jc w:val="left"/>
+            </w:pPr>
+            <w:r>
+              <w:rPr>
+                <w:b/>
+              </w:rPr>
+              <w:t>kwaliteitsmanager</w:t>
+            </w:r>
+          </w:p>
+        </w:tc>
+        <w:tc>
+          <w:tcPr>
+            <w:tcW w:type="auto" w:w="4535"/>
+          </w:tcPr>
+          <w:p>
+            <w:pPr>
+              <w:jc w:val="left"/>
+            </w:pPr>
+            <w:r>
+              <w:t xml:space="preserve">controleert en borgt de kwaliteit van </w:t>
+            </w:r>
+            <w:r>
+              <w:rPr>
+                <w:b/>
+              </w:rPr>
+              <w:t>software</w:t>
+            </w:r>
+            <w:r>
+              <w:t xml:space="preserve"> conform de vastgestelde eisen en de Kwaliteitsaanpak en rapporteert aan de </w:t>
+            </w:r>
+            <w:r>
+              <w:rPr>
+                <w:b/>
+              </w:rPr>
+              <w:t>projectleider</w:t>
+            </w:r>
+          </w:p>
+        </w:tc>
+      </w:tr>
+      <w:tr>
+        <w:tc>
+          <w:tcPr>
+            <w:tcW w:type="auto" w:w="4535"/>
+          </w:tcPr>
+          <w:p>
+            <w:pPr>
+              <w:jc w:val="left"/>
+            </w:pPr>
+            <w:r>
+              <w:rPr>
+                <w:b/>
+              </w:rPr>
+              <w:t>minimum viable product</w:t>
+            </w:r>
+          </w:p>
+        </w:tc>
+        <w:tc>
+          <w:tcPr>
+            <w:tcW w:type="auto" w:w="4535"/>
+          </w:tcPr>
+          <w:p>
+            <w:pPr>
+              <w:jc w:val="left"/>
+            </w:pPr>
+            <w:r>
+              <w:t>Een minimum viable product is een eerste versie van een product, die zo vroeg mogelijk wordt uitgerold naar de gebruikers, met net voldoende functionaliteit om het gestelde doel te behalen en niet meer dan dat</w:t>
+            </w:r>
+          </w:p>
+        </w:tc>
+      </w:tr>
+      <w:tr>
+        <w:tc>
+          <w:tcPr>
+            <w:tcW w:type="auto" w:w="4535"/>
+          </w:tcPr>
+          <w:p>
+            <w:pPr>
+              <w:jc w:val="left"/>
+            </w:pPr>
+            <w:r>
+              <w:rPr>
+                <w:b/>
+              </w:rPr>
+              <w:t>MTP</w:t>
+            </w:r>
+          </w:p>
+        </w:tc>
+        <w:tc>
+          <w:tcPr>
+            <w:tcW w:type="auto" w:w="4535"/>
+          </w:tcPr>
+          <w:p>
+            <w:pPr>
+              <w:jc w:val="left"/>
+            </w:pPr>
+            <w:r>
+              <w:t>Een mastertestplan beschrijft de aanpak van het testen van een product op hoofdlijnen, in termen van strategie, activiteiten, afhankelijkheden en de op te leveren resultaten</w:t>
+            </w:r>
+          </w:p>
+        </w:tc>
+      </w:tr>
+      <w:tr>
+        <w:tc>
+          <w:tcPr>
+            <w:tcW w:type="auto" w:w="4535"/>
+          </w:tcPr>
+          <w:p>
+            <w:pPr>
+              <w:jc w:val="left"/>
+            </w:pPr>
+            <w:r>
+              <w:rPr>
+                <w:b/>
+              </w:rPr>
+              <w:t>MVP</w:t>
+            </w:r>
+          </w:p>
+        </w:tc>
+        <w:tc>
+          <w:tcPr>
+            <w:tcW w:type="auto" w:w="4535"/>
+          </w:tcPr>
+          <w:p>
+            <w:pPr>
+              <w:jc w:val="left"/>
+            </w:pPr>
+            <w:r>
+              <w:rPr>
+                <w:b/>
+              </w:rPr>
+              <w:t>minimum viable product</w:t>
+            </w:r>
+          </w:p>
+        </w:tc>
+      </w:tr>
+      <w:tr>
+        <w:tc>
+          <w:tcPr>
+            <w:tcW w:type="auto" w:w="4535"/>
+          </w:tcPr>
+          <w:p>
+            <w:pPr>
+              <w:jc w:val="left"/>
+            </w:pPr>
+            <w:r>
+              <w:rPr>
+                <w:b/>
+              </w:rPr>
+              <w:t>NFE</w:t>
+            </w:r>
+          </w:p>
+        </w:tc>
+        <w:tc>
+          <w:tcPr>
+            <w:tcW w:type="auto" w:w="4535"/>
+          </w:tcPr>
+          <w:p>
+            <w:pPr>
+              <w:jc w:val="left"/>
+            </w:pPr>
+            <w:r>
+              <w:t>Niet-functionele eisen specificeren criteria om de kwaliteit van de software te beoordelen</w:t>
+            </w:r>
+          </w:p>
+        </w:tc>
+      </w:tr>
+      <w:tr>
+        <w:tc>
+          <w:tcPr>
+            <w:tcW w:type="auto" w:w="4535"/>
+          </w:tcPr>
+          <w:p>
+            <w:pPr>
+              <w:jc w:val="left"/>
+            </w:pPr>
+            <w:r>
+              <w:rPr>
+                <w:b/>
+              </w:rPr>
+              <w:t>NORA</w:t>
+            </w:r>
+          </w:p>
+        </w:tc>
+        <w:tc>
+          <w:tcPr>
+            <w:tcW w:type="auto" w:w="4535"/>
+          </w:tcPr>
+          <w:p>
+            <w:pPr>
+              <w:jc w:val="left"/>
+            </w:pPr>
+            <w:r>
+              <w:t>Nederlandse Overheidsreferentie-architectuur</w:t>
+            </w:r>
+          </w:p>
+        </w:tc>
+      </w:tr>
+      <w:tr>
+        <w:tc>
+          <w:tcPr>
+            <w:tcW w:type="auto" w:w="4535"/>
+          </w:tcPr>
+          <w:p>
+            <w:pPr>
+              <w:jc w:val="left"/>
+            </w:pPr>
+            <w:r>
+              <w:rPr>
+                <w:b/>
+              </w:rPr>
+              <w:t>NPR</w:t>
+            </w:r>
+          </w:p>
+        </w:tc>
+        <w:tc>
+          <w:tcPr>
+            <w:tcW w:type="auto" w:w="4535"/>
+          </w:tcPr>
+          <w:p>
+            <w:pPr>
+              <w:jc w:val="left"/>
+            </w:pPr>
+            <w:r>
+              <w:t>Nederlandse Praktijkrichtlijn</w:t>
+            </w:r>
+          </w:p>
+        </w:tc>
+      </w:tr>
+      <w:tr>
+        <w:tc>
+          <w:tcPr>
+            <w:tcW w:type="auto" w:w="4535"/>
+          </w:tcPr>
+          <w:p>
+            <w:pPr>
+              <w:jc w:val="left"/>
+            </w:pPr>
+            <w:r>
+              <w:rPr>
+                <w:b/>
+              </w:rPr>
+              <w:t>ontwikkelaars</w:t>
+            </w:r>
+          </w:p>
+        </w:tc>
+        <w:tc>
+          <w:tcPr>
+            <w:tcW w:type="auto" w:w="4535"/>
+          </w:tcPr>
+          <w:p>
+            <w:pPr>
+              <w:jc w:val="left"/>
+            </w:pPr>
+            <w:r>
+              <w:t>Ontwikkelaars (</w:t>
+            </w:r>
+            <w:r>
+              <w:rPr>
+                <w:i/>
+              </w:rPr>
+              <w:t>developers</w:t>
+            </w:r>
+            <w:r>
+              <w:t xml:space="preserve"> in de Scrumgids) zijn de mensen in het </w:t>
+            </w:r>
+            <w:r>
+              <w:rPr>
+                <w:b/>
+              </w:rPr>
+              <w:t>Scrumteam</w:t>
+            </w:r>
+            <w:r>
+              <w:t xml:space="preserve"> die iedere sprint gecommitteerd zijn aan het maken van elk aspect van een bruikbaar increment [Scrumgids]</w:t>
+            </w:r>
+          </w:p>
+        </w:tc>
+      </w:tr>
+      <w:tr>
+        <w:tc>
+          <w:tcPr>
+            <w:tcW w:type="auto" w:w="4535"/>
+          </w:tcPr>
+          <w:p>
+            <w:pPr>
+              <w:jc w:val="left"/>
+            </w:pPr>
+            <w:r>
+              <w:rPr>
+                <w:b/>
+              </w:rPr>
+              <w:t>opdrachtgevende organisatie</w:t>
+            </w:r>
+          </w:p>
+        </w:tc>
+        <w:tc>
+          <w:tcPr>
+            <w:tcW w:type="auto" w:w="4535"/>
+          </w:tcPr>
+          <w:p>
+            <w:pPr>
+              <w:jc w:val="left"/>
+            </w:pPr>
+            <w:r>
+              <w:t xml:space="preserve">overheidsorganisatie die opdracht geeft aan ICTU tot ontwikkeling en/of onderhoud  van </w:t>
+            </w:r>
+            <w:r>
+              <w:rPr>
+                <w:b/>
+              </w:rPr>
+              <w:t>software</w:t>
+            </w:r>
+          </w:p>
+        </w:tc>
+      </w:tr>
+      <w:tr>
+        <w:tc>
+          <w:tcPr>
+            <w:tcW w:type="auto" w:w="4535"/>
+          </w:tcPr>
+          <w:p>
+            <w:pPr>
+              <w:jc w:val="left"/>
+            </w:pPr>
+            <w:r>
+              <w:rPr>
+                <w:b/>
+              </w:rPr>
+              <w:t>opdrachtgever</w:t>
+            </w:r>
+          </w:p>
+        </w:tc>
+        <w:tc>
+          <w:tcPr>
+            <w:tcW w:type="auto" w:w="4535"/>
+          </w:tcPr>
+          <w:p>
+            <w:pPr>
+              <w:jc w:val="left"/>
+            </w:pPr>
+            <w:r>
+              <w:t xml:space="preserve">medewerker van de </w:t>
+            </w:r>
+            <w:r>
+              <w:rPr>
+                <w:b/>
+              </w:rPr>
+              <w:t>opdrachtgevende organisatie</w:t>
+            </w:r>
+            <w:r>
+              <w:t xml:space="preserve"> die eindverantwoordelijk is voor de opdracht aan ICTU</w:t>
+            </w:r>
+          </w:p>
+        </w:tc>
+      </w:tr>
+      <w:tr>
+        <w:tc>
+          <w:tcPr>
+            <w:tcW w:type="auto" w:w="4535"/>
+          </w:tcPr>
+          <w:p>
+            <w:pPr>
+              <w:jc w:val="left"/>
+            </w:pPr>
+            <w:r>
+              <w:rPr>
+                <w:b/>
+              </w:rPr>
+              <w:t>operationeel beheer</w:t>
+            </w:r>
+          </w:p>
+        </w:tc>
+        <w:tc>
+          <w:tcPr>
+            <w:tcW w:type="auto" w:w="4535"/>
+          </w:tcPr>
+          <w:p>
+            <w:pPr>
+              <w:jc w:val="left"/>
+            </w:pPr>
+            <w:r>
+              <w:t>activiteiten die zorgen dat software operationeel is en blijft, zoals het oplossen van incidenten, het uitvoeren van onderhoud, het implementeren van upgrades en patches, het beheren van configuraties, en het monitoren van prestaties en beschikbaarheid</w:t>
+            </w:r>
+          </w:p>
+        </w:tc>
+      </w:tr>
+      <w:tr>
+        <w:tc>
+          <w:tcPr>
+            <w:tcW w:type="auto" w:w="4535"/>
+          </w:tcPr>
+          <w:p>
+            <w:pPr>
+              <w:jc w:val="left"/>
+            </w:pPr>
+            <w:r>
+              <w:rPr>
+                <w:b/>
+              </w:rPr>
+              <w:t>OTAP</w:t>
+            </w:r>
+          </w:p>
+        </w:tc>
+        <w:tc>
+          <w:tcPr>
+            <w:tcW w:type="auto" w:w="4535"/>
+          </w:tcPr>
+          <w:p>
+            <w:pPr>
+              <w:jc w:val="left"/>
+            </w:pPr>
+            <w:r>
+              <w:t>ontwikkel, test, acceptatie, productie; gebruikt om verschillende soorten omgevingen aan te duiden</w:t>
+            </w:r>
+          </w:p>
+        </w:tc>
+      </w:tr>
+      <w:tr>
+        <w:tc>
+          <w:tcPr>
+            <w:tcW w:type="auto" w:w="4535"/>
+          </w:tcPr>
+          <w:p>
+            <w:pPr>
+              <w:jc w:val="left"/>
+            </w:pPr>
+            <w:r>
+              <w:rPr>
+                <w:b/>
+              </w:rPr>
+              <w:t>persona</w:t>
+            </w:r>
+          </w:p>
+        </w:tc>
+        <w:tc>
+          <w:tcPr>
+            <w:tcW w:type="auto" w:w="4535"/>
+          </w:tcPr>
+          <w:p>
+            <w:pPr>
+              <w:jc w:val="left"/>
+            </w:pPr>
+            <w:r>
+              <w:t xml:space="preserve">een min of meer realistische beschrijving van een fictief persoon, veelal met naam, persoonskenmerken, drijfveren en behoeften, die een groep gebruikers representeert en gebruikt wordt om te redeneren over de gewenste functionele en niet-functionele eigenschappen van de </w:t>
+            </w:r>
+            <w:r>
+              <w:rPr>
+                <w:b/>
+              </w:rPr>
+              <w:t>software</w:t>
+            </w:r>
+          </w:p>
+        </w:tc>
+      </w:tr>
+      <w:tr>
+        <w:tc>
+          <w:tcPr>
+            <w:tcW w:type="auto" w:w="4535"/>
+          </w:tcPr>
+          <w:p>
+            <w:pPr>
+              <w:jc w:val="left"/>
+            </w:pPr>
+            <w:r>
+              <w:rPr>
+                <w:b/>
+              </w:rPr>
+              <w:t>PIA</w:t>
+            </w:r>
+          </w:p>
+        </w:tc>
+        <w:tc>
+          <w:tcPr>
+            <w:tcW w:type="auto" w:w="4535"/>
+          </w:tcPr>
+          <w:p>
+            <w:pPr>
+              <w:jc w:val="left"/>
+            </w:pPr>
+            <w:r>
+              <w:t>Een privacy impact assessment geeft bij een wet of project, waar persoonsgegevens van toepassing zijn, aan wat de gevolgen voor de privacy van de getroffen personen zijn [NORA]</w:t>
+            </w:r>
+          </w:p>
+        </w:tc>
+      </w:tr>
+      <w:tr>
+        <w:tc>
+          <w:tcPr>
+            <w:tcW w:type="auto" w:w="4535"/>
+          </w:tcPr>
+          <w:p>
+            <w:pPr>
+              <w:jc w:val="left"/>
+            </w:pPr>
+            <w:r>
+              <w:rPr>
+                <w:b/>
+              </w:rPr>
+              <w:t>PKI</w:t>
+            </w:r>
+          </w:p>
+        </w:tc>
+        <w:tc>
+          <w:tcPr>
+            <w:tcW w:type="auto" w:w="4535"/>
+          </w:tcPr>
+          <w:p>
+            <w:pPr>
+              <w:jc w:val="left"/>
+            </w:pPr>
+            <w:r>
+              <w:t>public key infrastructure</w:t>
+            </w:r>
+          </w:p>
+        </w:tc>
+      </w:tr>
+      <w:tr>
+        <w:tc>
+          <w:tcPr>
+            <w:tcW w:type="auto" w:w="4535"/>
+          </w:tcPr>
+          <w:p>
+            <w:pPr>
+              <w:jc w:val="left"/>
+            </w:pPr>
+            <w:r>
+              <w:rPr>
+                <w:b/>
+              </w:rPr>
+              <w:t>PRA</w:t>
+            </w:r>
+          </w:p>
+        </w:tc>
+        <w:tc>
+          <w:tcPr>
+            <w:tcW w:type="auto" w:w="4535"/>
+          </w:tcPr>
+          <w:p>
+            <w:pPr>
+              <w:jc w:val="left"/>
+            </w:pPr>
+            <w:r>
+              <w:t>Een productrisicoanalyse is een analyse van het te testen product die resulteert in een overzicht van wat de meer of minder risicovolle kenmerken en delen van het te testen product zijn, zodat de grondigheid van testen hieraan gerelateerd kan worden</w:t>
+            </w:r>
+          </w:p>
+        </w:tc>
+      </w:tr>
+      <w:tr>
+        <w:tc>
+          <w:tcPr>
+            <w:tcW w:type="auto" w:w="4535"/>
+          </w:tcPr>
+          <w:p>
+            <w:pPr>
+              <w:jc w:val="left"/>
+            </w:pPr>
+            <w:r>
+              <w:rPr>
+                <w:b/>
+              </w:rPr>
+              <w:t>Product owner</w:t>
+            </w:r>
+          </w:p>
+        </w:tc>
+        <w:tc>
+          <w:tcPr>
+            <w:tcW w:type="auto" w:w="4535"/>
+          </w:tcPr>
+          <w:p>
+            <w:pPr>
+              <w:jc w:val="left"/>
+            </w:pPr>
+            <w:r>
+              <w:t xml:space="preserve">De product owner is verantwoordelijk voor het maximaliseren van de waarde van het product, dat het resultaat is van het werk van het </w:t>
+            </w:r>
+            <w:r>
+              <w:rPr>
+                <w:b/>
+              </w:rPr>
+              <w:t>Scrumteam</w:t>
+            </w:r>
+            <w:r>
+              <w:t xml:space="preserve"> [Scrumgids]</w:t>
+            </w:r>
+          </w:p>
+        </w:tc>
+      </w:tr>
+      <w:tr>
+        <w:tc>
+          <w:tcPr>
+            <w:tcW w:type="auto" w:w="4535"/>
+          </w:tcPr>
+          <w:p>
+            <w:pPr>
+              <w:jc w:val="left"/>
+            </w:pPr>
+            <w:r>
+              <w:rPr>
+                <w:b/>
+              </w:rPr>
+              <w:t>programmatuur</w:t>
+            </w:r>
+          </w:p>
+        </w:tc>
+        <w:tc>
+          <w:tcPr>
+            <w:tcW w:type="auto" w:w="4535"/>
+          </w:tcPr>
+          <w:p>
+            <w:pPr>
+              <w:jc w:val="left"/>
+            </w:pPr>
+            <w:r>
+              <w:t xml:space="preserve">zie </w:t>
+            </w:r>
+            <w:r>
+              <w:rPr>
+                <w:b/>
+              </w:rPr>
+              <w:t>software</w:t>
+            </w:r>
+          </w:p>
+        </w:tc>
+      </w:tr>
+      <w:tr>
+        <w:tc>
+          <w:tcPr>
+            <w:tcW w:type="auto" w:w="4535"/>
+          </w:tcPr>
+          <w:p>
+            <w:pPr>
+              <w:jc w:val="left"/>
+            </w:pPr>
+            <w:r>
+              <w:rPr>
+                <w:b/>
+              </w:rPr>
+              <w:t>project</w:t>
+            </w:r>
+          </w:p>
+        </w:tc>
+        <w:tc>
+          <w:tcPr>
+            <w:tcW w:type="auto" w:w="4535"/>
+          </w:tcPr>
+          <w:p>
+            <w:pPr>
+              <w:jc w:val="left"/>
+            </w:pPr>
+            <w:r>
+              <w:t xml:space="preserve">een tijdelijke organisatie voor het realiseren van een resultaat - bij ICTU bestaat een </w:t>
+            </w:r>
+            <w:r>
+              <w:rPr>
+                <w:b/>
+              </w:rPr>
+              <w:t>softwareontwikkelproject</w:t>
+            </w:r>
+            <w:r>
+              <w:t xml:space="preserve"> uit medewerkers van ICTU, de </w:t>
+            </w:r>
+            <w:r>
+              <w:rPr>
+                <w:b/>
+              </w:rPr>
+              <w:t>opdrachtgevende organisatie</w:t>
+            </w:r>
+            <w:r>
+              <w:t>, beheerorganisatie en eventueel andere partijen</w:t>
+            </w:r>
+          </w:p>
+        </w:tc>
+      </w:tr>
+      <w:tr>
+        <w:tc>
+          <w:tcPr>
+            <w:tcW w:type="auto" w:w="4535"/>
+          </w:tcPr>
+          <w:p>
+            <w:pPr>
+              <w:jc w:val="left"/>
+            </w:pPr>
+            <w:r>
+              <w:rPr>
+                <w:b/>
+              </w:rPr>
+              <w:t>projectleider</w:t>
+            </w:r>
+          </w:p>
+        </w:tc>
+        <w:tc>
+          <w:tcPr>
+            <w:tcW w:type="auto" w:w="4535"/>
+          </w:tcPr>
+          <w:p>
+            <w:pPr>
+              <w:jc w:val="left"/>
+            </w:pPr>
+            <w:r>
+              <w:t>medewerker eindverantwoordelijk voor het projectresultaat - bij ICTU-softwareontwikkelprojecten is de projectleider een medewerker van ICTU</w:t>
+            </w:r>
+          </w:p>
+        </w:tc>
+      </w:tr>
+      <w:tr>
+        <w:tc>
+          <w:tcPr>
+            <w:tcW w:type="auto" w:w="4535"/>
+          </w:tcPr>
+          <w:p>
+            <w:pPr>
+              <w:jc w:val="left"/>
+            </w:pPr>
+            <w:r>
+              <w:rPr>
+                <w:b/>
+              </w:rPr>
+              <w:t>PSA</w:t>
+            </w:r>
+          </w:p>
+        </w:tc>
+        <w:tc>
+          <w:tcPr>
+            <w:tcW w:type="auto" w:w="4535"/>
+          </w:tcPr>
+          <w:p>
+            <w:pPr>
+              <w:jc w:val="left"/>
+            </w:pPr>
+            <w:r>
+              <w:t xml:space="preserve">De projectstartarchitectuur is een concreet en doelgericht ICT-architectuurkader waarbinnen het </w:t>
+            </w:r>
+            <w:r>
+              <w:rPr>
+                <w:b/>
+              </w:rPr>
+              <w:t>project</w:t>
+            </w:r>
+            <w:r>
+              <w:t xml:space="preserve"> moet worden uitgevoerd [NORA]</w:t>
+            </w:r>
+          </w:p>
+        </w:tc>
+      </w:tr>
+      <w:tr>
+        <w:tc>
+          <w:tcPr>
+            <w:tcW w:type="auto" w:w="4535"/>
+          </w:tcPr>
+          <w:p>
+            <w:pPr>
+              <w:jc w:val="left"/>
+            </w:pPr>
+            <w:r>
+              <w:rPr>
+                <w:b/>
+              </w:rPr>
+              <w:t>PvE</w:t>
+            </w:r>
+          </w:p>
+        </w:tc>
+        <w:tc>
+          <w:tcPr>
+            <w:tcW w:type="auto" w:w="4535"/>
+          </w:tcPr>
+          <w:p>
+            <w:pPr>
+              <w:jc w:val="left"/>
+            </w:pPr>
+            <w:r>
+              <w:t>programma van eisen</w:t>
+            </w:r>
+          </w:p>
+        </w:tc>
+      </w:tr>
+      <w:tr>
+        <w:tc>
+          <w:tcPr>
+            <w:tcW w:type="auto" w:w="4535"/>
+          </w:tcPr>
+          <w:p>
+            <w:pPr>
+              <w:jc w:val="left"/>
+            </w:pPr>
+            <w:r>
+              <w:rPr>
+                <w:b/>
+              </w:rPr>
+              <w:t>Quality-time</w:t>
+            </w:r>
+          </w:p>
+        </w:tc>
+        <w:tc>
+          <w:tcPr>
+            <w:tcW w:type="auto" w:w="4535"/>
+          </w:tcPr>
+          <w:p>
+            <w:pPr>
+              <w:jc w:val="left"/>
+            </w:pPr>
+            <w:r>
+              <w:t>een door ICTU ontwikkeld, open source, geautomatiseerd kwaliteitssysteem</w:t>
+            </w:r>
+          </w:p>
+        </w:tc>
+      </w:tr>
+      <w:tr>
+        <w:tc>
+          <w:tcPr>
+            <w:tcW w:type="auto" w:w="4535"/>
+          </w:tcPr>
+          <w:p>
+            <w:pPr>
+              <w:jc w:val="left"/>
+            </w:pPr>
+            <w:r>
+              <w:rPr>
+                <w:b/>
+              </w:rPr>
+              <w:t>realisatiefase</w:t>
+            </w:r>
+          </w:p>
+        </w:tc>
+        <w:tc>
+          <w:tcPr>
+            <w:tcW w:type="auto" w:w="4535"/>
+          </w:tcPr>
+          <w:p>
+            <w:pPr>
+              <w:jc w:val="left"/>
+            </w:pPr>
+            <w:r>
+              <w:t xml:space="preserve">fase van een </w:t>
+            </w:r>
+            <w:r>
+              <w:rPr>
+                <w:b/>
+              </w:rPr>
+              <w:t>softwareontwikkelproject</w:t>
+            </w:r>
+            <w:r>
+              <w:t xml:space="preserve"> waarin de </w:t>
+            </w:r>
+            <w:r>
+              <w:rPr>
+                <w:b/>
+              </w:rPr>
+              <w:t>software</w:t>
+            </w:r>
+            <w:r>
+              <w:t xml:space="preserve"> daadwerkelijk wordt gebouwd en onderhouden, en bij een </w:t>
+            </w:r>
+            <w:r>
+              <w:rPr>
+                <w:b/>
+              </w:rPr>
+              <w:t>DevOps</w:t>
+            </w:r>
+            <w:r>
+              <w:t xml:space="preserve"> werkwijze ook operationeel wordt beheerd</w:t>
+            </w:r>
+          </w:p>
+        </w:tc>
+      </w:tr>
+      <w:tr>
+        <w:tc>
+          <w:tcPr>
+            <w:tcW w:type="auto" w:w="4535"/>
+          </w:tcPr>
+          <w:p>
+            <w:pPr>
+              <w:jc w:val="left"/>
+            </w:pPr>
+            <w:r>
+              <w:rPr>
+                <w:b/>
+              </w:rPr>
+              <w:t>regressietest</w:t>
+            </w:r>
+          </w:p>
+        </w:tc>
+        <w:tc>
+          <w:tcPr>
+            <w:tcW w:type="auto" w:w="4535"/>
+          </w:tcPr>
+          <w:p>
+            <w:pPr>
+              <w:jc w:val="left"/>
+            </w:pPr>
+            <w:r>
+              <w:t>test die na een wijziging controleert of niet-gewijzigde delen van een systeem nog steeds correct functioneren</w:t>
+            </w:r>
+          </w:p>
+        </w:tc>
+      </w:tr>
+      <w:tr>
+        <w:tc>
+          <w:tcPr>
+            <w:tcW w:type="auto" w:w="4535"/>
+          </w:tcPr>
+          <w:p>
+            <w:pPr>
+              <w:jc w:val="left"/>
+            </w:pPr>
+            <w:r>
+              <w:rPr>
+                <w:b/>
+              </w:rPr>
+              <w:t>release notes</w:t>
+            </w:r>
+          </w:p>
+        </w:tc>
+        <w:tc>
+          <w:tcPr>
+            <w:tcW w:type="auto" w:w="4535"/>
+          </w:tcPr>
+          <w:p>
+            <w:pPr>
+              <w:jc w:val="left"/>
+            </w:pPr>
+            <w:r>
+              <w:t xml:space="preserve">een overzicht van de wijzigingen in een </w:t>
+            </w:r>
+            <w:r>
+              <w:rPr>
+                <w:b/>
+              </w:rPr>
+              <w:t>release</w:t>
+            </w:r>
+          </w:p>
+        </w:tc>
+      </w:tr>
+      <w:tr>
+        <w:tc>
+          <w:tcPr>
+            <w:tcW w:type="auto" w:w="4535"/>
+          </w:tcPr>
+          <w:p>
+            <w:pPr>
+              <w:jc w:val="left"/>
+            </w:pPr>
+            <w:r>
+              <w:rPr>
+                <w:b/>
+              </w:rPr>
+              <w:t>release</w:t>
+            </w:r>
+          </w:p>
+        </w:tc>
+        <w:tc>
+          <w:tcPr>
+            <w:tcW w:type="auto" w:w="4535"/>
+          </w:tcPr>
+          <w:p>
+            <w:pPr>
+              <w:jc w:val="left"/>
+            </w:pPr>
+            <w:r>
+              <w:t xml:space="preserve">een voor gebruik vrijgegeven versie van de </w:t>
+            </w:r>
+            <w:r>
+              <w:rPr>
+                <w:b/>
+              </w:rPr>
+              <w:t>software</w:t>
+            </w:r>
+          </w:p>
+        </w:tc>
+      </w:tr>
+      <w:tr>
+        <w:tc>
+          <w:tcPr>
+            <w:tcW w:type="auto" w:w="4535"/>
+          </w:tcPr>
+          <w:p>
+            <w:pPr>
+              <w:jc w:val="left"/>
+            </w:pPr>
+            <w:r>
+              <w:rPr>
+                <w:b/>
+              </w:rPr>
+              <w:t>SAD</w:t>
+            </w:r>
+          </w:p>
+        </w:tc>
+        <w:tc>
+          <w:tcPr>
+            <w:tcW w:type="auto" w:w="4535"/>
+          </w:tcPr>
+          <w:p>
+            <w:pPr>
+              <w:jc w:val="left"/>
+            </w:pPr>
+            <w:r>
+              <w:t>Een software-architectuurdocument beschrijft de technische werking van een product op hoofdlijnen, in termen van softwarecomponenten, hun functies en hun onderlinge interacties en samenhang voor specifieke use cases</w:t>
+            </w:r>
+          </w:p>
+        </w:tc>
+      </w:tr>
+      <w:tr>
+        <w:tc>
+          <w:tcPr>
+            <w:tcW w:type="auto" w:w="4535"/>
+          </w:tcPr>
+          <w:p>
+            <w:pPr>
+              <w:jc w:val="left"/>
+            </w:pPr>
+            <w:r>
+              <w:rPr>
+                <w:b/>
+              </w:rPr>
+              <w:t>Scrum</w:t>
+            </w:r>
+          </w:p>
+        </w:tc>
+        <w:tc>
+          <w:tcPr>
+            <w:tcW w:type="auto" w:w="4535"/>
+          </w:tcPr>
+          <w:p>
+            <w:pPr>
+              <w:jc w:val="left"/>
+            </w:pPr>
+            <w:r>
+              <w:t>Scrum is een lichtgewicht raamwerk dat mensen, teams en organisaties helpt om waarde te creёren door middel van adaptieve oplossingen voor complexe problemen [Scrumgids]</w:t>
+            </w:r>
+          </w:p>
+        </w:tc>
+      </w:tr>
+      <w:tr>
+        <w:tc>
+          <w:tcPr>
+            <w:tcW w:type="auto" w:w="4535"/>
+          </w:tcPr>
+          <w:p>
+            <w:pPr>
+              <w:jc w:val="left"/>
+            </w:pPr>
+            <w:r>
+              <w:rPr>
+                <w:b/>
+              </w:rPr>
+              <w:t>Scrummaster</w:t>
+            </w:r>
+          </w:p>
+        </w:tc>
+        <w:tc>
+          <w:tcPr>
+            <w:tcW w:type="auto" w:w="4535"/>
+          </w:tcPr>
+          <w:p>
+            <w:pPr>
+              <w:jc w:val="left"/>
+            </w:pPr>
+            <w:r>
+              <w:t xml:space="preserve">De Scrummaster is verantwoordelijk voor het opzetten van </w:t>
+            </w:r>
+            <w:r>
+              <w:rPr>
+                <w:b/>
+              </w:rPr>
+              <w:t>Scrum</w:t>
+            </w:r>
+            <w:r>
+              <w:t>, zoals staat beschreven in de Scrumgids [Scrumgids]</w:t>
+            </w:r>
+          </w:p>
+        </w:tc>
+      </w:tr>
+      <w:tr>
+        <w:tc>
+          <w:tcPr>
+            <w:tcW w:type="auto" w:w="4535"/>
+          </w:tcPr>
+          <w:p>
+            <w:pPr>
+              <w:jc w:val="left"/>
+            </w:pPr>
+            <w:r>
+              <w:rPr>
+                <w:b/>
+              </w:rPr>
+              <w:t>Scrumteam</w:t>
+            </w:r>
+          </w:p>
+        </w:tc>
+        <w:tc>
+          <w:tcPr>
+            <w:tcW w:type="auto" w:w="4535"/>
+          </w:tcPr>
+          <w:p>
+            <w:pPr>
+              <w:jc w:val="left"/>
+            </w:pPr>
+            <w:r>
+              <w:t xml:space="preserve">Een Scrumteam bestaat uit één </w:t>
+            </w:r>
+            <w:r>
+              <w:rPr>
+                <w:b/>
+              </w:rPr>
+              <w:t>Scrummaster</w:t>
+            </w:r>
+            <w:r>
+              <w:t xml:space="preserve">, één </w:t>
+            </w:r>
+            <w:r>
+              <w:rPr>
+                <w:b/>
+              </w:rPr>
+              <w:t>product owner</w:t>
+            </w:r>
+            <w:r>
+              <w:t xml:space="preserve"> en </w:t>
+            </w:r>
+            <w:r>
+              <w:rPr>
+                <w:b/>
+              </w:rPr>
+              <w:t>ontwikkelaars</w:t>
+            </w:r>
+            <w:r>
+              <w:t xml:space="preserve"> (</w:t>
+            </w:r>
+            <w:r>
+              <w:rPr>
+                <w:i/>
+              </w:rPr>
+              <w:t>developers</w:t>
+            </w:r>
+            <w:r>
+              <w:t xml:space="preserve"> in de Scrumgids) [Scrumgids]</w:t>
+            </w:r>
+          </w:p>
+        </w:tc>
+      </w:tr>
+      <w:tr>
+        <w:tc>
+          <w:tcPr>
+            <w:tcW w:type="auto" w:w="4535"/>
+          </w:tcPr>
+          <w:p>
+            <w:pPr>
+              <w:jc w:val="left"/>
+            </w:pPr>
+            <w:r>
+              <w:rPr>
+                <w:b/>
+              </w:rPr>
+              <w:t>softwarearchitectuur</w:t>
+            </w:r>
+          </w:p>
+        </w:tc>
+        <w:tc>
+          <w:tcPr>
+            <w:tcW w:type="auto" w:w="4535"/>
+          </w:tcPr>
+          <w:p>
+            <w:pPr>
+              <w:jc w:val="left"/>
+            </w:pPr>
+            <w:r>
               <w:t xml:space="preserve">een </w:t>
             </w:r>
             <w:r>
@@ -6284,7 +7743,7 @@
               <w:t>architectuur</w:t>
             </w:r>
             <w:r>
-              <w:t xml:space="preserve"> die vooral de hardwareonderdelen en -relaties (housing, hardware, virtuals, standaard software en middleware) van een systeem beschrijft</w:t>
+              <w:t xml:space="preserve"> die vooral de softwareonderdelen en -relaties (processen, modules, interfaces, datamodel) van een systeem beschrijft</w:t>
             </w:r>
           </w:p>
         </w:tc>
@@ -6302,60 +7761,35 @@
               <w:rPr>
                 <w:b/>
               </w:rPr>
-              <w:t>IPO</w:t>
-            </w:r>
-          </w:p>
-        </w:tc>
-        <w:tc>
-          <w:tcPr>
-            <w:tcW w:type="auto" w:w="4535"/>
-          </w:tcPr>
-          <w:p>
-            <w:pPr>
-              <w:jc w:val="left"/>
-            </w:pPr>
-            <w:r>
-              <w:t>intern projectoverleg</w:t>
-            </w:r>
-          </w:p>
-        </w:tc>
-      </w:tr>
-      <w:tr>
-        <w:tc>
-          <w:tcPr>
-            <w:tcW w:type="auto" w:w="4535"/>
-          </w:tcPr>
-          <w:p>
-            <w:pPr>
-              <w:jc w:val="left"/>
-            </w:pPr>
+              <w:t>software delivery manager</w:t>
+            </w:r>
+          </w:p>
+        </w:tc>
+        <w:tc>
+          <w:tcPr>
+            <w:tcW w:type="auto" w:w="4535"/>
+          </w:tcPr>
+          <w:p>
+            <w:pPr>
+              <w:jc w:val="left"/>
+            </w:pPr>
+            <w:r>
+              <w:t xml:space="preserve">organiseert het ontwikkelen en opleveren van </w:t>
+            </w:r>
             <w:r>
               <w:rPr>
                 <w:b/>
               </w:rPr>
-              <w:t>ISD</w:t>
-            </w:r>
-          </w:p>
-        </w:tc>
-        <w:tc>
-          <w:tcPr>
-            <w:tcW w:type="auto" w:w="4535"/>
-          </w:tcPr>
-          <w:p>
-            <w:pPr>
-              <w:jc w:val="left"/>
-            </w:pPr>
-            <w:r>
-              <w:t xml:space="preserve">ICTU Software Diensten, afdeling van ICTU die </w:t>
+              <w:t>software</w:t>
+            </w:r>
+            <w:r>
+              <w:t xml:space="preserve"> conform de vastgestelde eisen en de Kwaliteitsaanpak en rapporteert aan de </w:t>
             </w:r>
             <w:r>
               <w:rPr>
                 <w:b/>
               </w:rPr>
-              <w:t>softwareontwikkelprojecten</w:t>
-            </w:r>
-            <w:r>
-              <w:t xml:space="preserve"> ondersteunt met ontwikkel- en testomgevingen, tools en diensten</w:t>
+              <w:t>projectleider</w:t>
             </w:r>
           </w:p>
         </w:tc>
@@ -6373,202 +7807,51 @@
               <w:rPr>
                 <w:b/>
               </w:rPr>
-              <w:t>ISE</w:t>
-            </w:r>
-          </w:p>
-        </w:tc>
-        <w:tc>
-          <w:tcPr>
-            <w:tcW w:type="auto" w:w="4535"/>
-          </w:tcPr>
-          <w:p>
-            <w:pPr>
-              <w:jc w:val="left"/>
-            </w:pPr>
-            <w:r>
-              <w:t xml:space="preserve">ICTU Software Expertise, afdeling van ICTU die </w:t>
-            </w:r>
-            <w:r>
-              <w:rPr>
-                <w:b/>
-              </w:rPr>
-              <w:t>softwareontwikkelprojecten</w:t>
-            </w:r>
-            <w:r>
-              <w:t xml:space="preserve"> ondersteunt met expertise op het gebied van </w:t>
-            </w:r>
+              <w:t>software</w:t>
+            </w:r>
+          </w:p>
+        </w:tc>
+        <w:tc>
+          <w:tcPr>
+            <w:tcW w:type="auto" w:w="4535"/>
+          </w:tcPr>
+          <w:p>
+            <w:pPr>
+              <w:jc w:val="left"/>
+            </w:pPr>
+            <w:r>
+              <w:t>software is de verzameling instructies die bepalen wat een computer uitvoert en is uiteindelijk wat de gebruiker ziet, ervaart en waarmee hij interacteert</w:t>
+            </w:r>
+          </w:p>
+        </w:tc>
+      </w:tr>
+      <w:tr>
+        <w:tc>
+          <w:tcPr>
+            <w:tcW w:type="auto" w:w="4535"/>
+          </w:tcPr>
+          <w:p>
+            <w:pPr>
+              <w:jc w:val="left"/>
+            </w:pPr>
             <w:r>
               <w:rPr>
                 <w:b/>
               </w:rPr>
               <w:t>softwareontwikkeling</w:t>
             </w:r>
-            <w:r>
-              <w:t xml:space="preserve"> en die de ICTU Kwaliteitsaanpak Softwareontwikkeling onderhoudt</w:t>
-            </w:r>
-          </w:p>
-        </w:tc>
-      </w:tr>
-      <w:tr>
-        <w:tc>
-          <w:tcPr>
-            <w:tcW w:type="auto" w:w="4535"/>
-          </w:tcPr>
-          <w:p>
-            <w:pPr>
-              <w:jc w:val="left"/>
-            </w:pPr>
-            <w:r>
-              <w:rPr>
-                <w:b/>
-              </w:rPr>
-              <w:t>ISO</w:t>
-            </w:r>
-          </w:p>
-        </w:tc>
-        <w:tc>
-          <w:tcPr>
-            <w:tcW w:type="auto" w:w="4535"/>
-          </w:tcPr>
-          <w:p>
-            <w:pPr>
-              <w:jc w:val="left"/>
-            </w:pPr>
-            <w:r>
-              <w:t>International Organization for Standardization</w:t>
-            </w:r>
-          </w:p>
-        </w:tc>
-      </w:tr>
-      <w:tr>
-        <w:tc>
-          <w:tcPr>
-            <w:tcW w:type="auto" w:w="4535"/>
-          </w:tcPr>
-          <w:p>
-            <w:pPr>
-              <w:jc w:val="left"/>
-            </w:pPr>
-            <w:r>
-              <w:rPr>
-                <w:b/>
-              </w:rPr>
-              <w:t>Jira</w:t>
-            </w:r>
-          </w:p>
-        </w:tc>
-        <w:tc>
-          <w:tcPr>
-            <w:tcW w:type="auto" w:w="4535"/>
-          </w:tcPr>
-          <w:p>
-            <w:pPr>
-              <w:jc w:val="left"/>
-            </w:pPr>
-            <w:r>
-              <w:t xml:space="preserve">tool om </w:t>
-            </w:r>
-            <w:r>
-              <w:rPr>
-                <w:b/>
-              </w:rPr>
-              <w:t>use cases</w:t>
-            </w:r>
-            <w:r>
-              <w:t>, user stories, logische testgevallen en issues vast te leggen</w:t>
-            </w:r>
-          </w:p>
-        </w:tc>
-      </w:tr>
-      <w:tr>
-        <w:tc>
-          <w:tcPr>
-            <w:tcW w:type="auto" w:w="4535"/>
-          </w:tcPr>
-          <w:p>
-            <w:pPr>
-              <w:jc w:val="left"/>
-            </w:pPr>
-            <w:r>
-              <w:rPr>
-                <w:b/>
-              </w:rPr>
-              <w:t>klantreis</w:t>
-            </w:r>
-          </w:p>
-        </w:tc>
-        <w:tc>
-          <w:tcPr>
-            <w:tcW w:type="auto" w:w="4535"/>
-          </w:tcPr>
-          <w:p>
-            <w:pPr>
-              <w:jc w:val="left"/>
-            </w:pPr>
-            <w:r>
-              <w:t>alle directe en indirecte interactie van een klant of gebruiker met een product of dienst</w:t>
-            </w:r>
-          </w:p>
-        </w:tc>
-      </w:tr>
-      <w:tr>
-        <w:tc>
-          <w:tcPr>
-            <w:tcW w:type="auto" w:w="4535"/>
-          </w:tcPr>
-          <w:p>
-            <w:pPr>
-              <w:jc w:val="left"/>
-            </w:pPr>
-            <w:r>
-              <w:rPr>
-                <w:b/>
-              </w:rPr>
-              <w:t>KPI</w:t>
-            </w:r>
-          </w:p>
-        </w:tc>
-        <w:tc>
-          <w:tcPr>
-            <w:tcW w:type="auto" w:w="4535"/>
-          </w:tcPr>
-          <w:p>
-            <w:pPr>
-              <w:jc w:val="left"/>
-            </w:pPr>
-            <w:r>
-              <w:t>key performance indicator</w:t>
-            </w:r>
-          </w:p>
-        </w:tc>
-      </w:tr>
-      <w:tr>
-        <w:tc>
-          <w:tcPr>
-            <w:tcW w:type="auto" w:w="4535"/>
-          </w:tcPr>
-          <w:p>
-            <w:pPr>
-              <w:jc w:val="left"/>
-            </w:pPr>
-            <w:r>
-              <w:rPr>
-                <w:b/>
-              </w:rPr>
-              <w:t>kwaliteitsmanager</w:t>
-            </w:r>
-          </w:p>
-        </w:tc>
-        <w:tc>
-          <w:tcPr>
-            <w:tcW w:type="auto" w:w="4535"/>
-          </w:tcPr>
-          <w:p>
-            <w:pPr>
-              <w:jc w:val="left"/>
-            </w:pPr>
-            <w:r>
-              <w:t xml:space="preserve">controleert en borgt de kwaliteit van </w:t>
+          </w:p>
+        </w:tc>
+        <w:tc>
+          <w:tcPr>
+            <w:tcW w:type="auto" w:w="4535"/>
+          </w:tcPr>
+          <w:p>
+            <w:pPr>
+              <w:jc w:val="left"/>
+            </w:pPr>
+            <w:r>
+              <w:t xml:space="preserve">een activiteit die nieuwe </w:t>
             </w:r>
             <w:r>
               <w:rPr>
@@ -6577,282 +7860,47 @@
               <w:t>software</w:t>
             </w:r>
             <w:r>
-              <w:t xml:space="preserve"> conform de vastgestelde eisen en de Kwaliteitsaanpak en rapporteert aan de </w:t>
-            </w:r>
+              <w:t xml:space="preserve"> maakt en/of bestaande software aanpast</w:t>
+            </w:r>
+          </w:p>
+        </w:tc>
+      </w:tr>
+      <w:tr>
+        <w:tc>
+          <w:tcPr>
+            <w:tcW w:type="auto" w:w="4535"/>
+          </w:tcPr>
+          <w:p>
+            <w:pPr>
+              <w:jc w:val="left"/>
+            </w:pPr>
             <w:r>
               <w:rPr>
                 <w:b/>
               </w:rPr>
-              <w:t>projectleider</w:t>
-            </w:r>
-          </w:p>
-        </w:tc>
-      </w:tr>
-      <w:tr>
-        <w:tc>
-          <w:tcPr>
-            <w:tcW w:type="auto" w:w="4535"/>
-          </w:tcPr>
-          <w:p>
-            <w:pPr>
-              <w:jc w:val="left"/>
-            </w:pPr>
+              <w:t>softwareontwikkelproject</w:t>
+            </w:r>
+          </w:p>
+        </w:tc>
+        <w:tc>
+          <w:tcPr>
+            <w:tcW w:type="auto" w:w="4535"/>
+          </w:tcPr>
+          <w:p>
+            <w:pPr>
+              <w:jc w:val="left"/>
+            </w:pPr>
+            <w:r>
+              <w:t xml:space="preserve">een </w:t>
+            </w:r>
             <w:r>
               <w:rPr>
                 <w:b/>
               </w:rPr>
-              <w:t>minimum viable product</w:t>
-            </w:r>
-          </w:p>
-        </w:tc>
-        <w:tc>
-          <w:tcPr>
-            <w:tcW w:type="auto" w:w="4535"/>
-          </w:tcPr>
-          <w:p>
-            <w:pPr>
-              <w:jc w:val="left"/>
-            </w:pPr>
-            <w:r>
-              <w:t>de eerste versie van een product of dienst, die zo vroeg mogelijk wordt uitgerold naar de gebruikers; het bevat net voldoende functionaliteit om het gestelde doel te behalen, en niet meer dan dat</w:t>
-            </w:r>
-          </w:p>
-        </w:tc>
-      </w:tr>
-      <w:tr>
-        <w:tc>
-          <w:tcPr>
-            <w:tcW w:type="auto" w:w="4535"/>
-          </w:tcPr>
-          <w:p>
-            <w:pPr>
-              <w:jc w:val="left"/>
-            </w:pPr>
-            <w:r>
-              <w:rPr>
-                <w:b/>
-              </w:rPr>
-              <w:t>MTP</w:t>
-            </w:r>
-          </w:p>
-        </w:tc>
-        <w:tc>
-          <w:tcPr>
-            <w:tcW w:type="auto" w:w="4535"/>
-          </w:tcPr>
-          <w:p>
-            <w:pPr>
-              <w:jc w:val="left"/>
-            </w:pPr>
-            <w:r>
-              <w:t>master testplan</w:t>
-            </w:r>
-          </w:p>
-        </w:tc>
-      </w:tr>
-      <w:tr>
-        <w:tc>
-          <w:tcPr>
-            <w:tcW w:type="auto" w:w="4535"/>
-          </w:tcPr>
-          <w:p>
-            <w:pPr>
-              <w:jc w:val="left"/>
-            </w:pPr>
-            <w:r>
-              <w:rPr>
-                <w:b/>
-              </w:rPr>
-              <w:t>MVP</w:t>
-            </w:r>
-          </w:p>
-        </w:tc>
-        <w:tc>
-          <w:tcPr>
-            <w:tcW w:type="auto" w:w="4535"/>
-          </w:tcPr>
-          <w:p>
-            <w:pPr>
-              <w:jc w:val="left"/>
-            </w:pPr>
-            <w:r>
-              <w:rPr>
-                <w:b/>
-              </w:rPr>
-              <w:t>minimum viable product</w:t>
-            </w:r>
-          </w:p>
-        </w:tc>
-      </w:tr>
-      <w:tr>
-        <w:tc>
-          <w:tcPr>
-            <w:tcW w:type="auto" w:w="4535"/>
-          </w:tcPr>
-          <w:p>
-            <w:pPr>
-              <w:jc w:val="left"/>
-            </w:pPr>
-            <w:r>
-              <w:rPr>
-                <w:b/>
-              </w:rPr>
-              <w:t>NFE</w:t>
-            </w:r>
-          </w:p>
-        </w:tc>
-        <w:tc>
-          <w:tcPr>
-            <w:tcW w:type="auto" w:w="4535"/>
-          </w:tcPr>
-          <w:p>
-            <w:pPr>
-              <w:jc w:val="left"/>
-            </w:pPr>
-            <w:r>
-              <w:t>niet-functionele eis(en)</w:t>
-            </w:r>
-          </w:p>
-        </w:tc>
-      </w:tr>
-      <w:tr>
-        <w:tc>
-          <w:tcPr>
-            <w:tcW w:type="auto" w:w="4535"/>
-          </w:tcPr>
-          <w:p>
-            <w:pPr>
-              <w:jc w:val="left"/>
-            </w:pPr>
-            <w:r>
-              <w:rPr>
-                <w:b/>
-              </w:rPr>
-              <w:t>NORA</w:t>
-            </w:r>
-          </w:p>
-        </w:tc>
-        <w:tc>
-          <w:tcPr>
-            <w:tcW w:type="auto" w:w="4535"/>
-          </w:tcPr>
-          <w:p>
-            <w:pPr>
-              <w:jc w:val="left"/>
-            </w:pPr>
-            <w:r>
-              <w:t>Nederlandse Overheidsreferentie-architectuur</w:t>
-            </w:r>
-          </w:p>
-        </w:tc>
-      </w:tr>
-      <w:tr>
-        <w:tc>
-          <w:tcPr>
-            <w:tcW w:type="auto" w:w="4535"/>
-          </w:tcPr>
-          <w:p>
-            <w:pPr>
-              <w:jc w:val="left"/>
-            </w:pPr>
-            <w:r>
-              <w:rPr>
-                <w:b/>
-              </w:rPr>
-              <w:t>NPR</w:t>
-            </w:r>
-          </w:p>
-        </w:tc>
-        <w:tc>
-          <w:tcPr>
-            <w:tcW w:type="auto" w:w="4535"/>
-          </w:tcPr>
-          <w:p>
-            <w:pPr>
-              <w:jc w:val="left"/>
-            </w:pPr>
-            <w:r>
-              <w:t>Nederlandse Praktijkrichtlijn</w:t>
-            </w:r>
-          </w:p>
-        </w:tc>
-      </w:tr>
-      <w:tr>
-        <w:tc>
-          <w:tcPr>
-            <w:tcW w:type="auto" w:w="4535"/>
-          </w:tcPr>
-          <w:p>
-            <w:pPr>
-              <w:jc w:val="left"/>
-            </w:pPr>
-            <w:r>
-              <w:rPr>
-                <w:b/>
-              </w:rPr>
-              <w:t>ontwikkelaars</w:t>
-            </w:r>
-          </w:p>
-        </w:tc>
-        <w:tc>
-          <w:tcPr>
-            <w:tcW w:type="auto" w:w="4535"/>
-          </w:tcPr>
-          <w:p>
-            <w:pPr>
-              <w:jc w:val="left"/>
-            </w:pPr>
-            <w:r>
-              <w:t>Ontwikkelaars (</w:t>
-            </w:r>
-            <w:r>
-              <w:rPr>
-                <w:i/>
-              </w:rPr>
-              <w:t>developers</w:t>
-            </w:r>
-            <w:r>
-              <w:t xml:space="preserve"> in de Scrumgids) zijn de mensen in het </w:t>
-            </w:r>
-            <w:r>
-              <w:rPr>
-                <w:b/>
-              </w:rPr>
-              <w:t>Scrumteam</w:t>
-            </w:r>
-            <w:r>
-              <w:t xml:space="preserve"> die iedere sprint gecommitteerd zijn aan het maken van elk aspect van een bruikbaar increment [Scrumgids]</w:t>
-            </w:r>
-          </w:p>
-        </w:tc>
-      </w:tr>
-      <w:tr>
-        <w:tc>
-          <w:tcPr>
-            <w:tcW w:type="auto" w:w="4535"/>
-          </w:tcPr>
-          <w:p>
-            <w:pPr>
-              <w:jc w:val="left"/>
-            </w:pPr>
-            <w:r>
-              <w:rPr>
-                <w:b/>
-              </w:rPr>
-              <w:t>opdrachtgevende organisatie</w:t>
-            </w:r>
-          </w:p>
-        </w:tc>
-        <w:tc>
-          <w:tcPr>
-            <w:tcW w:type="auto" w:w="4535"/>
-          </w:tcPr>
-          <w:p>
-            <w:pPr>
-              <w:jc w:val="left"/>
-            </w:pPr>
-            <w:r>
-              <w:t xml:space="preserve">overheidsorganisatie die opdracht geeft aan ICTU tot ontwikkeling en/of onderhoud  van </w:t>
+              <w:t>project</w:t>
+            </w:r>
+            <w:r>
+              <w:t xml:space="preserve"> dat de oplevering van </w:t>
             </w:r>
             <w:r>
               <w:rPr>
@@ -6860,6 +7908,9 @@
               </w:rPr>
               <w:t>software</w:t>
             </w:r>
+            <w:r>
+              <w:t xml:space="preserve"> als enige of voornaamste projectresultaat heeft</w:t>
+            </w:r>
           </w:p>
         </w:tc>
       </w:tr>
@@ -6876,29 +7927,29 @@
               <w:rPr>
                 <w:b/>
               </w:rPr>
-              <w:t>opdrachtgever</w:t>
-            </w:r>
-          </w:p>
-        </w:tc>
-        <w:tc>
-          <w:tcPr>
-            <w:tcW w:type="auto" w:w="4535"/>
-          </w:tcPr>
-          <w:p>
-            <w:pPr>
-              <w:jc w:val="left"/>
-            </w:pPr>
-            <w:r>
-              <w:t xml:space="preserve">medewerker van de </w:t>
+              <w:t>solution architectuur</w:t>
+            </w:r>
+          </w:p>
+        </w:tc>
+        <w:tc>
+          <w:tcPr>
+            <w:tcW w:type="auto" w:w="4535"/>
+          </w:tcPr>
+          <w:p>
+            <w:pPr>
+              <w:jc w:val="left"/>
+            </w:pPr>
+            <w:r>
+              <w:t xml:space="preserve">beschrijving van de gewenste oplossing van een specifiek probleem, of het eindresultaat van een </w:t>
             </w:r>
             <w:r>
               <w:rPr>
                 <w:b/>
               </w:rPr>
-              <w:t>opdrachtgevende organisatie</w:t>
-            </w:r>
-            <w:r>
-              <w:t xml:space="preserve"> die eindverantwoordelijk is voor de opdracht aan ICTU</w:t>
+              <w:t>project</w:t>
+            </w:r>
+            <w:r>
+              <w:t xml:space="preserve"> [NORA]</w:t>
             </w:r>
           </w:p>
         </w:tc>
@@ -6916,82 +7967,20 @@
               <w:rPr>
                 <w:b/>
               </w:rPr>
-              <w:t>operationeel beheer</w:t>
-            </w:r>
-          </w:p>
-        </w:tc>
-        <w:tc>
-          <w:tcPr>
-            <w:tcW w:type="auto" w:w="4535"/>
-          </w:tcPr>
-          <w:p>
-            <w:pPr>
-              <w:jc w:val="left"/>
-            </w:pPr>
-            <w:r>
-              <w:t>activiteiten die zorgen dat software operationeel is en blijft, zoals het oplossen van incidenten, het uitvoeren van onderhoud, het implementeren van upgrades en patches, het beheren van configuraties, en het monitoren van prestaties en beschikbaarheid</w:t>
-            </w:r>
-          </w:p>
-        </w:tc>
-      </w:tr>
-      <w:tr>
-        <w:tc>
-          <w:tcPr>
-            <w:tcW w:type="auto" w:w="4535"/>
-          </w:tcPr>
-          <w:p>
-            <w:pPr>
-              <w:jc w:val="left"/>
-            </w:pPr>
-            <w:r>
-              <w:rPr>
-                <w:b/>
-              </w:rPr>
-              <w:t>OTAP</w:t>
-            </w:r>
-          </w:p>
-        </w:tc>
-        <w:tc>
-          <w:tcPr>
-            <w:tcW w:type="auto" w:w="4535"/>
-          </w:tcPr>
-          <w:p>
-            <w:pPr>
-              <w:jc w:val="left"/>
-            </w:pPr>
-            <w:r>
-              <w:t>ontwikkel, test, acceptatie, productie; gebruikt om verschillende soorten omgevingen aan te duiden</w:t>
-            </w:r>
-          </w:p>
-        </w:tc>
-      </w:tr>
-      <w:tr>
-        <w:tc>
-          <w:tcPr>
-            <w:tcW w:type="auto" w:w="4535"/>
-          </w:tcPr>
-          <w:p>
-            <w:pPr>
-              <w:jc w:val="left"/>
-            </w:pPr>
-            <w:r>
-              <w:rPr>
-                <w:b/>
-              </w:rPr>
-              <w:t>persona</w:t>
-            </w:r>
-          </w:p>
-        </w:tc>
-        <w:tc>
-          <w:tcPr>
-            <w:tcW w:type="auto" w:w="4535"/>
-          </w:tcPr>
-          <w:p>
-            <w:pPr>
-              <w:jc w:val="left"/>
-            </w:pPr>
-            <w:r>
-              <w:t xml:space="preserve">een min of meer realistische beschrijving van een fictief persoon, veelal met naam, persoonskenmerken, drijfveren en behoeften, die een groep gebruikers representeert en gebruikt wordt om te redeneren over de gewenste functionele en niet-functionele eigenschappen van de </w:t>
+              <w:t>technische schuld</w:t>
+            </w:r>
+          </w:p>
+        </w:tc>
+        <w:tc>
+          <w:tcPr>
+            <w:tcW w:type="auto" w:w="4535"/>
+          </w:tcPr>
+          <w:p>
+            <w:pPr>
+              <w:jc w:val="left"/>
+            </w:pPr>
+            <w:r>
+              <w:t xml:space="preserve">eigenschappen van de </w:t>
             </w:r>
             <w:r>
               <w:rPr>
@@ -6999,973 +7988,6 @@
               </w:rPr>
               <w:t>software</w:t>
             </w:r>
-          </w:p>
-        </w:tc>
-      </w:tr>
-      <w:tr>
-        <w:tc>
-          <w:tcPr>
-            <w:tcW w:type="auto" w:w="4535"/>
-          </w:tcPr>
-          <w:p>
-            <w:pPr>
-              <w:jc w:val="left"/>
-            </w:pPr>
-            <w:r>
-              <w:rPr>
-                <w:b/>
-              </w:rPr>
-              <w:t>PIA</w:t>
-            </w:r>
-          </w:p>
-        </w:tc>
-        <w:tc>
-          <w:tcPr>
-            <w:tcW w:type="auto" w:w="4535"/>
-          </w:tcPr>
-          <w:p>
-            <w:pPr>
-              <w:jc w:val="left"/>
-            </w:pPr>
-            <w:r>
-              <w:t>privacy impact assessment</w:t>
-            </w:r>
-          </w:p>
-        </w:tc>
-      </w:tr>
-      <w:tr>
-        <w:tc>
-          <w:tcPr>
-            <w:tcW w:type="auto" w:w="4535"/>
-          </w:tcPr>
-          <w:p>
-            <w:pPr>
-              <w:jc w:val="left"/>
-            </w:pPr>
-            <w:r>
-              <w:rPr>
-                <w:b/>
-              </w:rPr>
-              <w:t>PKI</w:t>
-            </w:r>
-          </w:p>
-        </w:tc>
-        <w:tc>
-          <w:tcPr>
-            <w:tcW w:type="auto" w:w="4535"/>
-          </w:tcPr>
-          <w:p>
-            <w:pPr>
-              <w:jc w:val="left"/>
-            </w:pPr>
-            <w:r>
-              <w:t>public key infrastructure</w:t>
-            </w:r>
-          </w:p>
-        </w:tc>
-      </w:tr>
-      <w:tr>
-        <w:tc>
-          <w:tcPr>
-            <w:tcW w:type="auto" w:w="4535"/>
-          </w:tcPr>
-          <w:p>
-            <w:pPr>
-              <w:jc w:val="left"/>
-            </w:pPr>
-            <w:r>
-              <w:rPr>
-                <w:b/>
-              </w:rPr>
-              <w:t>PRA</w:t>
-            </w:r>
-          </w:p>
-        </w:tc>
-        <w:tc>
-          <w:tcPr>
-            <w:tcW w:type="auto" w:w="4535"/>
-          </w:tcPr>
-          <w:p>
-            <w:pPr>
-              <w:jc w:val="left"/>
-            </w:pPr>
-            <w:r>
-              <w:t>productrisicoanalyse</w:t>
-            </w:r>
-          </w:p>
-        </w:tc>
-      </w:tr>
-      <w:tr>
-        <w:tc>
-          <w:tcPr>
-            <w:tcW w:type="auto" w:w="4535"/>
-          </w:tcPr>
-          <w:p>
-            <w:pPr>
-              <w:jc w:val="left"/>
-            </w:pPr>
-            <w:r>
-              <w:rPr>
-                <w:b/>
-              </w:rPr>
-              <w:t>Product owner</w:t>
-            </w:r>
-          </w:p>
-        </w:tc>
-        <w:tc>
-          <w:tcPr>
-            <w:tcW w:type="auto" w:w="4535"/>
-          </w:tcPr>
-          <w:p>
-            <w:pPr>
-              <w:jc w:val="left"/>
-            </w:pPr>
-            <w:r>
-              <w:t xml:space="preserve">De product owner is verantwoordelijk voor het maximaliseren van de waarde van het product, dat het resultaat is van het werk van het </w:t>
-            </w:r>
-            <w:r>
-              <w:rPr>
-                <w:b/>
-              </w:rPr>
-              <w:t>Scrumteam</w:t>
-            </w:r>
-            <w:r>
-              <w:t xml:space="preserve"> [Scrumgids]</w:t>
-            </w:r>
-          </w:p>
-        </w:tc>
-      </w:tr>
-      <w:tr>
-        <w:tc>
-          <w:tcPr>
-            <w:tcW w:type="auto" w:w="4535"/>
-          </w:tcPr>
-          <w:p>
-            <w:pPr>
-              <w:jc w:val="left"/>
-            </w:pPr>
-            <w:r>
-              <w:rPr>
-                <w:b/>
-              </w:rPr>
-              <w:t>programmatuur</w:t>
-            </w:r>
-          </w:p>
-        </w:tc>
-        <w:tc>
-          <w:tcPr>
-            <w:tcW w:type="auto" w:w="4535"/>
-          </w:tcPr>
-          <w:p>
-            <w:pPr>
-              <w:jc w:val="left"/>
-            </w:pPr>
-            <w:r>
-              <w:t xml:space="preserve">zie </w:t>
-            </w:r>
-            <w:r>
-              <w:rPr>
-                <w:b/>
-              </w:rPr>
-              <w:t>software</w:t>
-            </w:r>
-          </w:p>
-        </w:tc>
-      </w:tr>
-      <w:tr>
-        <w:tc>
-          <w:tcPr>
-            <w:tcW w:type="auto" w:w="4535"/>
-          </w:tcPr>
-          <w:p>
-            <w:pPr>
-              <w:jc w:val="left"/>
-            </w:pPr>
-            <w:r>
-              <w:rPr>
-                <w:b/>
-              </w:rPr>
-              <w:t>project</w:t>
-            </w:r>
-          </w:p>
-        </w:tc>
-        <w:tc>
-          <w:tcPr>
-            <w:tcW w:type="auto" w:w="4535"/>
-          </w:tcPr>
-          <w:p>
-            <w:pPr>
-              <w:jc w:val="left"/>
-            </w:pPr>
-            <w:r>
-              <w:t xml:space="preserve">een tijdelijke organisatie voor het realiseren van een resultaat - bij ICTU bestaat een </w:t>
-            </w:r>
-            <w:r>
-              <w:rPr>
-                <w:b/>
-              </w:rPr>
-              <w:t>softwareontwikkelproject</w:t>
-            </w:r>
-            <w:r>
-              <w:t xml:space="preserve"> uit medewerkers van ICTU, de </w:t>
-            </w:r>
-            <w:r>
-              <w:rPr>
-                <w:b/>
-              </w:rPr>
-              <w:t>opdrachtgevende organisatie</w:t>
-            </w:r>
-            <w:r>
-              <w:t>, beheerorganisatie en eventueel andere partijen</w:t>
-            </w:r>
-          </w:p>
-        </w:tc>
-      </w:tr>
-      <w:tr>
-        <w:tc>
-          <w:tcPr>
-            <w:tcW w:type="auto" w:w="4535"/>
-          </w:tcPr>
-          <w:p>
-            <w:pPr>
-              <w:jc w:val="left"/>
-            </w:pPr>
-            <w:r>
-              <w:rPr>
-                <w:b/>
-              </w:rPr>
-              <w:t>projectleider</w:t>
-            </w:r>
-          </w:p>
-        </w:tc>
-        <w:tc>
-          <w:tcPr>
-            <w:tcW w:type="auto" w:w="4535"/>
-          </w:tcPr>
-          <w:p>
-            <w:pPr>
-              <w:jc w:val="left"/>
-            </w:pPr>
-            <w:r>
-              <w:t>medewerker eindverantwoordelijk voor het projectresultaat - bij ICTU-softwareontwikkelprojecten is de projectleider een medewerker van ICTU</w:t>
-            </w:r>
-          </w:p>
-        </w:tc>
-      </w:tr>
-      <w:tr>
-        <w:tc>
-          <w:tcPr>
-            <w:tcW w:type="auto" w:w="4535"/>
-          </w:tcPr>
-          <w:p>
-            <w:pPr>
-              <w:jc w:val="left"/>
-            </w:pPr>
-            <w:r>
-              <w:rPr>
-                <w:b/>
-              </w:rPr>
-              <w:t>PSA</w:t>
-            </w:r>
-          </w:p>
-        </w:tc>
-        <w:tc>
-          <w:tcPr>
-            <w:tcW w:type="auto" w:w="4535"/>
-          </w:tcPr>
-          <w:p>
-            <w:pPr>
-              <w:jc w:val="left"/>
-            </w:pPr>
-            <w:r>
-              <w:t xml:space="preserve">De projectstartarchitectuur is een concreet en doelgericht ICT-architectuurkader waarbinnen het </w:t>
-            </w:r>
-            <w:r>
-              <w:rPr>
-                <w:b/>
-              </w:rPr>
-              <w:t>project</w:t>
-            </w:r>
-            <w:r>
-              <w:t xml:space="preserve"> moet worden uitgevoerd</w:t>
-            </w:r>
-          </w:p>
-        </w:tc>
-      </w:tr>
-      <w:tr>
-        <w:tc>
-          <w:tcPr>
-            <w:tcW w:type="auto" w:w="4535"/>
-          </w:tcPr>
-          <w:p>
-            <w:pPr>
-              <w:jc w:val="left"/>
-            </w:pPr>
-            <w:r>
-              <w:rPr>
-                <w:b/>
-              </w:rPr>
-              <w:t>PvE</w:t>
-            </w:r>
-          </w:p>
-        </w:tc>
-        <w:tc>
-          <w:tcPr>
-            <w:tcW w:type="auto" w:w="4535"/>
-          </w:tcPr>
-          <w:p>
-            <w:pPr>
-              <w:jc w:val="left"/>
-            </w:pPr>
-            <w:r>
-              <w:t>programma van eisen</w:t>
-            </w:r>
-          </w:p>
-        </w:tc>
-      </w:tr>
-      <w:tr>
-        <w:tc>
-          <w:tcPr>
-            <w:tcW w:type="auto" w:w="4535"/>
-          </w:tcPr>
-          <w:p>
-            <w:pPr>
-              <w:jc w:val="left"/>
-            </w:pPr>
-            <w:r>
-              <w:rPr>
-                <w:b/>
-              </w:rPr>
-              <w:t>Quality-time</w:t>
-            </w:r>
-          </w:p>
-        </w:tc>
-        <w:tc>
-          <w:tcPr>
-            <w:tcW w:type="auto" w:w="4535"/>
-          </w:tcPr>
-          <w:p>
-            <w:pPr>
-              <w:jc w:val="left"/>
-            </w:pPr>
-            <w:r>
-              <w:t>een door ICTU ontwikkeld, open source, geautomatiseerd kwaliteitssysteem</w:t>
-            </w:r>
-          </w:p>
-        </w:tc>
-      </w:tr>
-      <w:tr>
-        <w:tc>
-          <w:tcPr>
-            <w:tcW w:type="auto" w:w="4535"/>
-          </w:tcPr>
-          <w:p>
-            <w:pPr>
-              <w:jc w:val="left"/>
-            </w:pPr>
-            <w:r>
-              <w:rPr>
-                <w:b/>
-              </w:rPr>
-              <w:t>realisatiefase</w:t>
-            </w:r>
-          </w:p>
-        </w:tc>
-        <w:tc>
-          <w:tcPr>
-            <w:tcW w:type="auto" w:w="4535"/>
-          </w:tcPr>
-          <w:p>
-            <w:pPr>
-              <w:jc w:val="left"/>
-            </w:pPr>
-            <w:r>
-              <w:t xml:space="preserve">fase van een </w:t>
-            </w:r>
-            <w:r>
-              <w:rPr>
-                <w:b/>
-              </w:rPr>
-              <w:t>softwareontwikkelproject</w:t>
-            </w:r>
-            <w:r>
-              <w:t xml:space="preserve"> waarin de </w:t>
-            </w:r>
-            <w:r>
-              <w:rPr>
-                <w:b/>
-              </w:rPr>
-              <w:t>software</w:t>
-            </w:r>
-            <w:r>
-              <w:t xml:space="preserve"> daadwerkelijk wordt gebouwd en onderhouden, en bij een </w:t>
-            </w:r>
-            <w:r>
-              <w:rPr>
-                <w:b/>
-              </w:rPr>
-              <w:t>DevOps</w:t>
-            </w:r>
-            <w:r>
-              <w:t xml:space="preserve"> werkwijze ook operationeel wordt beheerd</w:t>
-            </w:r>
-          </w:p>
-        </w:tc>
-      </w:tr>
-      <w:tr>
-        <w:tc>
-          <w:tcPr>
-            <w:tcW w:type="auto" w:w="4535"/>
-          </w:tcPr>
-          <w:p>
-            <w:pPr>
-              <w:jc w:val="left"/>
-            </w:pPr>
-            <w:r>
-              <w:rPr>
-                <w:b/>
-              </w:rPr>
-              <w:t>regressietest</w:t>
-            </w:r>
-          </w:p>
-        </w:tc>
-        <w:tc>
-          <w:tcPr>
-            <w:tcW w:type="auto" w:w="4535"/>
-          </w:tcPr>
-          <w:p>
-            <w:pPr>
-              <w:jc w:val="left"/>
-            </w:pPr>
-            <w:r>
-              <w:t>test die na een wijziging controleert of niet-gewijzigde delen van een systeem nog steeds correct functioneren</w:t>
-            </w:r>
-          </w:p>
-        </w:tc>
-      </w:tr>
-      <w:tr>
-        <w:tc>
-          <w:tcPr>
-            <w:tcW w:type="auto" w:w="4535"/>
-          </w:tcPr>
-          <w:p>
-            <w:pPr>
-              <w:jc w:val="left"/>
-            </w:pPr>
-            <w:r>
-              <w:rPr>
-                <w:b/>
-              </w:rPr>
-              <w:t>release notes</w:t>
-            </w:r>
-          </w:p>
-        </w:tc>
-        <w:tc>
-          <w:tcPr>
-            <w:tcW w:type="auto" w:w="4535"/>
-          </w:tcPr>
-          <w:p>
-            <w:pPr>
-              <w:jc w:val="left"/>
-            </w:pPr>
-            <w:r>
-              <w:t xml:space="preserve">een overzicht van de wijzigingen in een </w:t>
-            </w:r>
-            <w:r>
-              <w:rPr>
-                <w:b/>
-              </w:rPr>
-              <w:t>release</w:t>
-            </w:r>
-          </w:p>
-        </w:tc>
-      </w:tr>
-      <w:tr>
-        <w:tc>
-          <w:tcPr>
-            <w:tcW w:type="auto" w:w="4535"/>
-          </w:tcPr>
-          <w:p>
-            <w:pPr>
-              <w:jc w:val="left"/>
-            </w:pPr>
-            <w:r>
-              <w:rPr>
-                <w:b/>
-              </w:rPr>
-              <w:t>release</w:t>
-            </w:r>
-          </w:p>
-        </w:tc>
-        <w:tc>
-          <w:tcPr>
-            <w:tcW w:type="auto" w:w="4535"/>
-          </w:tcPr>
-          <w:p>
-            <w:pPr>
-              <w:jc w:val="left"/>
-            </w:pPr>
-            <w:r>
-              <w:t xml:space="preserve">een voor gebruik vrijgegeven versie van de </w:t>
-            </w:r>
-            <w:r>
-              <w:rPr>
-                <w:b/>
-              </w:rPr>
-              <w:t>software</w:t>
-            </w:r>
-          </w:p>
-        </w:tc>
-      </w:tr>
-      <w:tr>
-        <w:tc>
-          <w:tcPr>
-            <w:tcW w:type="auto" w:w="4535"/>
-          </w:tcPr>
-          <w:p>
-            <w:pPr>
-              <w:jc w:val="left"/>
-            </w:pPr>
-            <w:r>
-              <w:rPr>
-                <w:b/>
-              </w:rPr>
-              <w:t>SAD</w:t>
-            </w:r>
-          </w:p>
-        </w:tc>
-        <w:tc>
-          <w:tcPr>
-            <w:tcW w:type="auto" w:w="4535"/>
-          </w:tcPr>
-          <w:p>
-            <w:pPr>
-              <w:jc w:val="left"/>
-            </w:pPr>
-            <w:r>
-              <w:t>software-architectuurdocument</w:t>
-            </w:r>
-          </w:p>
-        </w:tc>
-      </w:tr>
-      <w:tr>
-        <w:tc>
-          <w:tcPr>
-            <w:tcW w:type="auto" w:w="4535"/>
-          </w:tcPr>
-          <w:p>
-            <w:pPr>
-              <w:jc w:val="left"/>
-            </w:pPr>
-            <w:r>
-              <w:rPr>
-                <w:b/>
-              </w:rPr>
-              <w:t>Scrum</w:t>
-            </w:r>
-          </w:p>
-        </w:tc>
-        <w:tc>
-          <w:tcPr>
-            <w:tcW w:type="auto" w:w="4535"/>
-          </w:tcPr>
-          <w:p>
-            <w:pPr>
-              <w:jc w:val="left"/>
-            </w:pPr>
-            <w:r>
-              <w:t>Scrum is een lichtgewicht raamwerk dat mensen, teams en organisaties helpt om waarde te creёren door middel van adaptieve oplossingen voor complexe problemen [Scrumgids]</w:t>
-            </w:r>
-          </w:p>
-        </w:tc>
-      </w:tr>
-      <w:tr>
-        <w:tc>
-          <w:tcPr>
-            <w:tcW w:type="auto" w:w="4535"/>
-          </w:tcPr>
-          <w:p>
-            <w:pPr>
-              <w:jc w:val="left"/>
-            </w:pPr>
-            <w:r>
-              <w:rPr>
-                <w:b/>
-              </w:rPr>
-              <w:t>Scrummaster</w:t>
-            </w:r>
-          </w:p>
-        </w:tc>
-        <w:tc>
-          <w:tcPr>
-            <w:tcW w:type="auto" w:w="4535"/>
-          </w:tcPr>
-          <w:p>
-            <w:pPr>
-              <w:jc w:val="left"/>
-            </w:pPr>
-            <w:r>
-              <w:t xml:space="preserve">De Scrummaster is verantwoordelijk voor het opzetten van </w:t>
-            </w:r>
-            <w:r>
-              <w:rPr>
-                <w:b/>
-              </w:rPr>
-              <w:t>Scrum</w:t>
-            </w:r>
-            <w:r>
-              <w:t>, zoals staat beschreven in de Scrumgids [Scrumgids]</w:t>
-            </w:r>
-          </w:p>
-        </w:tc>
-      </w:tr>
-      <w:tr>
-        <w:tc>
-          <w:tcPr>
-            <w:tcW w:type="auto" w:w="4535"/>
-          </w:tcPr>
-          <w:p>
-            <w:pPr>
-              <w:jc w:val="left"/>
-            </w:pPr>
-            <w:r>
-              <w:rPr>
-                <w:b/>
-              </w:rPr>
-              <w:t>Scrumteam</w:t>
-            </w:r>
-          </w:p>
-        </w:tc>
-        <w:tc>
-          <w:tcPr>
-            <w:tcW w:type="auto" w:w="4535"/>
-          </w:tcPr>
-          <w:p>
-            <w:pPr>
-              <w:jc w:val="left"/>
-            </w:pPr>
-            <w:r>
-              <w:t xml:space="preserve">Een Scrumteam bestaat uit één </w:t>
-            </w:r>
-            <w:r>
-              <w:rPr>
-                <w:b/>
-              </w:rPr>
-              <w:t>Scrummaster</w:t>
-            </w:r>
-            <w:r>
-              <w:t xml:space="preserve">, één </w:t>
-            </w:r>
-            <w:r>
-              <w:rPr>
-                <w:b/>
-              </w:rPr>
-              <w:t>product owner</w:t>
-            </w:r>
-            <w:r>
-              <w:t xml:space="preserve"> en </w:t>
-            </w:r>
-            <w:r>
-              <w:rPr>
-                <w:b/>
-              </w:rPr>
-              <w:t>ontwikkelaars</w:t>
-            </w:r>
-            <w:r>
-              <w:t xml:space="preserve"> (</w:t>
-            </w:r>
-            <w:r>
-              <w:rPr>
-                <w:i/>
-              </w:rPr>
-              <w:t>developers</w:t>
-            </w:r>
-            <w:r>
-              <w:t xml:space="preserve"> in de Scrumgids) [Scrumgids]</w:t>
-            </w:r>
-          </w:p>
-        </w:tc>
-      </w:tr>
-      <w:tr>
-        <w:tc>
-          <w:tcPr>
-            <w:tcW w:type="auto" w:w="4535"/>
-          </w:tcPr>
-          <w:p>
-            <w:pPr>
-              <w:jc w:val="left"/>
-            </w:pPr>
-            <w:r>
-              <w:rPr>
-                <w:b/>
-              </w:rPr>
-              <w:t>softwarearchitectuur</w:t>
-            </w:r>
-          </w:p>
-        </w:tc>
-        <w:tc>
-          <w:tcPr>
-            <w:tcW w:type="auto" w:w="4535"/>
-          </w:tcPr>
-          <w:p>
-            <w:pPr>
-              <w:jc w:val="left"/>
-            </w:pPr>
-            <w:r>
-              <w:t xml:space="preserve">een </w:t>
-            </w:r>
-            <w:r>
-              <w:rPr>
-                <w:b/>
-              </w:rPr>
-              <w:t>architectuur</w:t>
-            </w:r>
-            <w:r>
-              <w:t xml:space="preserve"> die vooral de softwareonderdelen en -relaties (processen, modules, interfaces, datamodel) van een systeem beschrijft</w:t>
-            </w:r>
-          </w:p>
-        </w:tc>
-      </w:tr>
-      <w:tr>
-        <w:tc>
-          <w:tcPr>
-            <w:tcW w:type="auto" w:w="4535"/>
-          </w:tcPr>
-          <w:p>
-            <w:pPr>
-              <w:jc w:val="left"/>
-            </w:pPr>
-            <w:r>
-              <w:rPr>
-                <w:b/>
-              </w:rPr>
-              <w:t>software delivery manager</w:t>
-            </w:r>
-          </w:p>
-        </w:tc>
-        <w:tc>
-          <w:tcPr>
-            <w:tcW w:type="auto" w:w="4535"/>
-          </w:tcPr>
-          <w:p>
-            <w:pPr>
-              <w:jc w:val="left"/>
-            </w:pPr>
-            <w:r>
-              <w:t xml:space="preserve">organiseert het ontwikkelen en opleveren van </w:t>
-            </w:r>
-            <w:r>
-              <w:rPr>
-                <w:b/>
-              </w:rPr>
-              <w:t>software</w:t>
-            </w:r>
-            <w:r>
-              <w:t xml:space="preserve"> conform de vastgestelde eisen en de Kwaliteitsaanpak en rapporteert aan de </w:t>
-            </w:r>
-            <w:r>
-              <w:rPr>
-                <w:b/>
-              </w:rPr>
-              <w:t>projectleider</w:t>
-            </w:r>
-          </w:p>
-        </w:tc>
-      </w:tr>
-      <w:tr>
-        <w:tc>
-          <w:tcPr>
-            <w:tcW w:type="auto" w:w="4535"/>
-          </w:tcPr>
-          <w:p>
-            <w:pPr>
-              <w:jc w:val="left"/>
-            </w:pPr>
-            <w:r>
-              <w:rPr>
-                <w:b/>
-              </w:rPr>
-              <w:t>software</w:t>
-            </w:r>
-          </w:p>
-        </w:tc>
-        <w:tc>
-          <w:tcPr>
-            <w:tcW w:type="auto" w:w="4535"/>
-          </w:tcPr>
-          <w:p>
-            <w:pPr>
-              <w:jc w:val="left"/>
-            </w:pPr>
-            <w:r>
-              <w:t>software is de verzameling instructies die bepalen wat een computer uitvoert en is uiteindelijk wat de gebruiker ziet, ervaart en waarmee hij interacteert</w:t>
-            </w:r>
-          </w:p>
-        </w:tc>
-      </w:tr>
-      <w:tr>
-        <w:tc>
-          <w:tcPr>
-            <w:tcW w:type="auto" w:w="4535"/>
-          </w:tcPr>
-          <w:p>
-            <w:pPr>
-              <w:jc w:val="left"/>
-            </w:pPr>
-            <w:r>
-              <w:rPr>
-                <w:b/>
-              </w:rPr>
-              <w:t>softwareontwikkeling</w:t>
-            </w:r>
-          </w:p>
-        </w:tc>
-        <w:tc>
-          <w:tcPr>
-            <w:tcW w:type="auto" w:w="4535"/>
-          </w:tcPr>
-          <w:p>
-            <w:pPr>
-              <w:jc w:val="left"/>
-            </w:pPr>
-            <w:r>
-              <w:t xml:space="preserve">een activiteit die nieuwe </w:t>
-            </w:r>
-            <w:r>
-              <w:rPr>
-                <w:b/>
-              </w:rPr>
-              <w:t>software</w:t>
-            </w:r>
-            <w:r>
-              <w:t xml:space="preserve"> maakt en/of bestaande software aanpast</w:t>
-            </w:r>
-          </w:p>
-        </w:tc>
-      </w:tr>
-      <w:tr>
-        <w:tc>
-          <w:tcPr>
-            <w:tcW w:type="auto" w:w="4535"/>
-          </w:tcPr>
-          <w:p>
-            <w:pPr>
-              <w:jc w:val="left"/>
-            </w:pPr>
-            <w:r>
-              <w:rPr>
-                <w:b/>
-              </w:rPr>
-              <w:t>softwareontwikkelproject</w:t>
-            </w:r>
-          </w:p>
-        </w:tc>
-        <w:tc>
-          <w:tcPr>
-            <w:tcW w:type="auto" w:w="4535"/>
-          </w:tcPr>
-          <w:p>
-            <w:pPr>
-              <w:jc w:val="left"/>
-            </w:pPr>
-            <w:r>
-              <w:t xml:space="preserve">een </w:t>
-            </w:r>
-            <w:r>
-              <w:rPr>
-                <w:b/>
-              </w:rPr>
-              <w:t>project</w:t>
-            </w:r>
-            <w:r>
-              <w:t xml:space="preserve"> dat de oplevering van </w:t>
-            </w:r>
-            <w:r>
-              <w:rPr>
-                <w:b/>
-              </w:rPr>
-              <w:t>software</w:t>
-            </w:r>
-            <w:r>
-              <w:t xml:space="preserve"> als enige of voornaamste projectresultaat heeft</w:t>
-            </w:r>
-          </w:p>
-        </w:tc>
-      </w:tr>
-      <w:tr>
-        <w:tc>
-          <w:tcPr>
-            <w:tcW w:type="auto" w:w="4535"/>
-          </w:tcPr>
-          <w:p>
-            <w:pPr>
-              <w:jc w:val="left"/>
-            </w:pPr>
-            <w:r>
-              <w:rPr>
-                <w:b/>
-              </w:rPr>
-              <w:t>solution architectuur</w:t>
-            </w:r>
-          </w:p>
-        </w:tc>
-        <w:tc>
-          <w:tcPr>
-            <w:tcW w:type="auto" w:w="4535"/>
-          </w:tcPr>
-          <w:p>
-            <w:pPr>
-              <w:jc w:val="left"/>
-            </w:pPr>
-            <w:r>
-              <w:t xml:space="preserve">beschrijving van de gewenste oplossing van een specifiek probleem, of het eindresultaat van een </w:t>
-            </w:r>
-            <w:r>
-              <w:rPr>
-                <w:b/>
-              </w:rPr>
-              <w:t>project</w:t>
-            </w:r>
-            <w:r>
-              <w:t xml:space="preserve"> [NORA]</w:t>
-            </w:r>
-          </w:p>
-        </w:tc>
-      </w:tr>
-      <w:tr>
-        <w:tc>
-          <w:tcPr>
-            <w:tcW w:type="auto" w:w="4535"/>
-          </w:tcPr>
-          <w:p>
-            <w:pPr>
-              <w:jc w:val="left"/>
-            </w:pPr>
-            <w:r>
-              <w:rPr>
-                <w:b/>
-              </w:rPr>
-              <w:t>technische schuld</w:t>
-            </w:r>
-          </w:p>
-        </w:tc>
-        <w:tc>
-          <w:tcPr>
-            <w:tcW w:type="auto" w:w="4535"/>
-          </w:tcPr>
-          <w:p>
-            <w:pPr>
-              <w:jc w:val="left"/>
-            </w:pPr>
-            <w:r>
-              <w:t xml:space="preserve">eigenschappen van de </w:t>
-            </w:r>
-            <w:r>
-              <w:rPr>
-                <w:b/>
-              </w:rPr>
-              <w:t>software</w:t>
-            </w:r>
             <w:r>
               <w:t xml:space="preserve"> die de lange-termijninzetbaarheid en onderhoudbaarheid bedreigen</w:t>
             </w:r>
@@ -7998,7 +8020,7 @@
               <w:jc w:val="left"/>
             </w:pPr>
             <w:r>
-              <w:t>threat and vulnerability assessment</w:t>
+              <w:t>Een threat and vulnerability assessment inventariseert de betrouwbaarheidseisen die aan de bedrijfsprocessen en dientengevolge aan het product worden gesteld, gevolgd door identificatie en analyse van bedreigingen</w:t>
             </w:r>
           </w:p>
         </w:tc>
@@ -9498,7 +9520,7 @@
         <w:pStyle w:val="Maatregel"/>
       </w:pPr>
       <w:r>
-        <w:t>Voor een goede uitvoering van het project is specifieke informatie nodig. De opdrachtgevende organisatie zorgt dat het project bij de start van de voorfase inzicht heeft in de informatie die typisch wordt vastgelegd in een projectstartarchitectuur, business impact analysis en privacy impact assessment. Waar nodig werkt de opdrachtgevende organisatie de informatie bij tijdens de voorfase en realisatiefase.</w:t>
+        <w:t>Voor een goede uitvoering van het project is specifieke informatie nodig. De opdrachtgevende organisatie zorgt dat het project bij de start van de voorfase inzicht heeft in de informatie die typisch wordt vastgelegd in een projectstartarchitectuur, business impact analyse en privacy impact assessment. Waar nodig werkt de opdrachtgevende organisatie de informatie bij tijdens de voorfase en realisatiefase.</w:t>
       </w:r>
     </w:p>
     <w:p>

--- a/docs/wip/ICTU-Kwaliteitsaanpak.docx
+++ b/docs/wip/ICTU-Kwaliteitsaanpak.docx
@@ -51,7 +51,7 @@
     </w:p>
     <w:p>
       <w:r>
-        <w:t>Versie wip, 10-02-2025</w:t>
+        <w:t>Versie wip, 28-02-2025</w:t>
       </w:r>
     </w:p>
     <w:p>
@@ -2271,7 +2271,7 @@
         </w:numPr>
       </w:pPr>
       <w:r>
-        <w:t>NEN-ISO/IEC 25010,</w:t>
+        <w:t>NEN-ISO/IEC 25010:2023,</w:t>
       </w:r>
     </w:p>
     <w:p>
@@ -3312,12 +3312,12 @@
         <w:pStyle w:val="Maatregel"/>
       </w:pPr>
       <w:r>
-        <w:t>Voor specificatie en documentatie van vereiste en gewenste kwaliteitseigenschappen, de niet-functionele eisen, maken projecten gebruik van de terminologie en categorisering uit NEN-ISO/IEC 25010. Projecten gebruiken NEN-ISO/IEC 25010 om te controleren of alle relevante kwaliteitseigenschappen van het op te leveren eindproduct worden meegenomen in de ontwikkeling en/of onderhoud van het product.</w:t>
-      </w:r>
-    </w:p>
-    <w:p>
-      <w:r>
-        <w:t>De standaard NEN-ISO/IEC 25010:2011, kortweg "ISO-25010", biedt een model voor het beschrijven van productkwaliteit. Kwaliteitseigenschappen zijn voorzien van een naam, definitie en classificatie. ISO-25010 dekt een breed spectrum van kwaliteitseigenschappen af.</w:t>
+        <w:t>Voor specificatie en documentatie van vereiste en gewenste kwaliteitseigenschappen, de niet-functionele eisen, maken projecten gebruik van de terminologie en categorisering uit NEN-ISO/IEC 25010:2023. Projecten gebruiken NEN-ISO/IEC 25010:2023 om te controleren of alle relevante kwaliteitseigenschappen van het op te leveren eindproduct worden meegenomen in de ontwikkeling en/of onderhoud van het product.</w:t>
+      </w:r>
+    </w:p>
+    <w:p>
+      <w:r>
+        <w:t>De standaard NEN-ISO/IEC 25010:2023 biedt een model voor het beschrijven van productkwaliteit. Kwaliteitseigenschappen zijn voorzien van een naam, definitie en classificatie. NEN-ISO/IEC 25010:2023 dekt een breed spectrum van kwaliteitseigenschappen af.</w:t>
       </w:r>
     </w:p>
     <w:p>
@@ -3330,7 +3330,7 @@
     </w:p>
     <w:p>
       <w:r>
-        <w:t>ISO-25010 biedt een model voor productkwaliteit. De standaard biedt geen concrete maatregelen, maar biedt wel een begrippenkader en dekt het volledige spectrum van mogelijk relevante kwaliteitseigenschappen af. Het gebruiken van een standaard voor specificatie van kwaliteit voorkomt miscommunicatie over kwaliteitseigenschappen en de breedte van de standaard zorgt ervoor dat alle relevante aspecten aan bod komen.</w:t>
+        <w:t>NEN-ISO/IEC 25010:2023 biedt een model voor productkwaliteit. De standaard biedt geen concrete maatregelen, maar biedt wel een begrippenkader en dekt het volledige spectrum van mogelijk relevante kwaliteitseigenschappen af. Het gebruiken van een standaard voor specificatie van kwaliteit voorkomt miscommunicatie over kwaliteitseigenschappen en de breedte van de standaard zorgt ervoor dat alle relevante aspecten aan bod komen.</w:t>
       </w:r>
     </w:p>
     <w:p>
@@ -8474,7 +8474,7 @@
                 <w:rPr>
                   <w:rStyle w:val="Hyperlink"/>
                 </w:rPr>
-                <w:t>NEN-ISO/IEC 25010:2011</w:t>
+                <w:t>NEN-ISO/IEC 25010:2023</w:t>
               </w:r>
             </w:hyperlink>
           </w:p>
@@ -9076,7 +9076,7 @@
         <w:pStyle w:val="Maatregel"/>
       </w:pPr>
       <w:r>
-        <w:t>Voor specificatie en documentatie van vereiste en gewenste kwaliteitseigenschappen, de niet-functionele eisen, maken projecten gebruik van de terminologie en categorisering uit NEN-ISO/IEC 25010. Projecten gebruiken NEN-ISO/IEC 25010 om te controleren of alle relevante kwaliteitseigenschappen van het op te leveren eindproduct worden meegenomen in de ontwikkeling en/of onderhoud van het product.</w:t>
+        <w:t>Voor specificatie en documentatie van vereiste en gewenste kwaliteitseigenschappen, de niet-functionele eisen, maken projecten gebruik van de terminologie en categorisering uit NEN-ISO/IEC 25010:2023. Projecten gebruiken NEN-ISO/IEC 25010:2023 om te controleren of alle relevante kwaliteitseigenschappen van het op te leveren eindproduct worden meegenomen in de ontwikkeling en/of onderhoud van het product.</w:t>
       </w:r>
     </w:p>
     <w:p>

--- a/docs/wip/ICTU-Kwaliteitsaanpak.docx
+++ b/docs/wip/ICTU-Kwaliteitsaanpak.docx
@@ -3706,7 +3706,7 @@
         </w:numPr>
       </w:pPr>
       <w:r>
-        <w:t>controleren van de configuratie op aanwezigheid van bekende kwetsbaarheden,</w:t>
+        <w:t>controleren van door de applicatie gebruikte versies van externe software op aanwezigheid van bekende kwetsbaarheden,</w:t>
       </w:r>
     </w:p>
     <w:p>
@@ -3718,7 +3718,7 @@
         </w:numPr>
       </w:pPr>
       <w:r>
-        <w:t>controleren van door de applicatie gebruikte versies van externe software op aanwezigheid van bekende kwetsbaarheden,</w:t>
+        <w:t>statische controle van de software op aanwezigheid van kwetsbare constructies,</w:t>
       </w:r>
     </w:p>
     <w:p>
@@ -3730,7 +3730,7 @@
         </w:numPr>
       </w:pPr>
       <w:r>
-        <w:t>statische controle van de software op aanwezigheid van kwetsbare constructies,</w:t>
+        <w:t>dynamische controle van de software op aanwezigheid van kwetsbare constructies,</w:t>
       </w:r>
     </w:p>
     <w:p>
@@ -3742,7 +3742,7 @@
         </w:numPr>
       </w:pPr>
       <w:r>
-        <w:t>dynamische controle van de software op aanwezigheid van kwetsbare constructies,</w:t>
+        <w:t>controleren van container images op aanwezigheid van bekende kwetsbaarheden,</w:t>
       </w:r>
     </w:p>
     <w:p>
@@ -3754,7 +3754,7 @@
         </w:numPr>
       </w:pPr>
       <w:r>
-        <w:t>controleren van container images op aanwezigheid van bekende kwetsbaarheden,</w:t>
+        <w:t>testen van performance en schaalbaarheid,</w:t>
       </w:r>
     </w:p>
     <w:p>
@@ -3766,7 +3766,7 @@
         </w:numPr>
       </w:pPr>
       <w:r>
-        <w:t>testen van performance en schaalbaarheid,</w:t>
+        <w:t>testen op toegankelijkheid van de applicatie,</w:t>
       </w:r>
     </w:p>
     <w:p>
@@ -3778,7 +3778,7 @@
         </w:numPr>
       </w:pPr>
       <w:r>
-        <w:t>testen op toegankelijkheid van de applicatie,</w:t>
+        <w:t>produceren van een "software bill of materials" (SBoM),</w:t>
       </w:r>
     </w:p>
     <w:p>
@@ -3790,7 +3790,7 @@
         </w:numPr>
       </w:pPr>
       <w:r>
-        <w:t>produceren van een "software bill of materials" (SBoM),</w:t>
+        <w:t>opslaan van artifacten,</w:t>
       </w:r>
     </w:p>
     <w:p>
@@ -3802,7 +3802,7 @@
         </w:numPr>
       </w:pPr>
       <w:r>
-        <w:t>opslaan van artifacten,</w:t>
+        <w:t>registratie van incidenten bij gebruik en beheer, en</w:t>
       </w:r>
     </w:p>
     <w:p>
@@ -3814,7 +3814,17 @@
         </w:numPr>
       </w:pPr>
       <w:r>
-        <w:t>registratie van incidenten bij gebruik en beheer, en</w:t>
+        <w:t>bij het uitvoeren van operationeel beheer; uitrollen van de software in de productieomgeving.</w:t>
+      </w:r>
+    </w:p>
+    <w:p>
+      <w:r>
+        <w:t>Onder het ondersteunen van "agile werken" vallen het opvoeren van eisen, het opvoeren van logische testgevallen, het koppelen van logische testgevallen aan eisen, het bijhouden van een werkvoorraad, het plannen van iteraties en het toewijzen van eisen aan iteraties. De 'eisen' worden, conform Scrumterminologie, geregistreerd als epics en/of user stories, de werkvoorraad als product backlog en de iteraties als sprints. Het toewijzen van eisen aan iteraties gebeurt via de sprint backlog.</w:t>
+      </w:r>
+    </w:p>
+    <w:p>
+      <w:r>
+        <w:t>ICTU adviseert en ondersteunt voor de genoemde taken onderstaande tools. Projecten gebruiken deze tools, of gelijkwaardige alternatieven:</w:t>
       </w:r>
     </w:p>
     <w:p>
@@ -3822,21 +3832,11 @@
         <w:pStyle w:val="Lijstnummering1"/>
         <w:numPr>
           <w:ilvl w:val="0"/>
-          <w:numId w:val="23"/>
-        </w:numPr>
-      </w:pPr>
-      <w:r>
-        <w:t>bij het uitvoeren van operationeel beheer; uitrollen van de software in de productieomgeving.</w:t>
-      </w:r>
-    </w:p>
-    <w:p>
-      <w:r>
-        <w:t>Onder het ondersteunen van "agile werken" vallen het opvoeren van eisen, het opvoeren van logische testgevallen, het koppelen van logische testgevallen aan eisen, het bijhouden van een werkvoorraad, het plannen van iteraties en het toewijzen van eisen aan iteraties. De 'eisen' worden, conform Scrumterminologie, geregistreerd als epics en/of user stories, de werkvoorraad als product backlog en de iteraties als sprints. Het toewijzen van eisen aan iteraties gebeurt via de sprint backlog.</w:t>
-      </w:r>
-    </w:p>
-    <w:p>
-      <w:r>
-        <w:t>ICTU adviseert en ondersteunt voor de genoemde taken onderstaande tools. Projecten gebruiken deze tools, of gelijkwaardige alternatieven:</w:t>
+          <w:numId w:val="24"/>
+        </w:numPr>
+      </w:pPr>
+      <w:r>
+        <w:t>product en sprint backlog management en agile werken: Azure DevOps of Jira,</w:t>
       </w:r>
     </w:p>
     <w:p>
@@ -3848,7 +3848,7 @@
         </w:numPr>
       </w:pPr>
       <w:r>
-        <w:t>product en sprint backlog management en agile werken: Azure DevOps of Jira,</w:t>
+        <w:t>inrichten en uitvoeren van een continuous delivery pipeline: Jenkins, GitLab CI/CD (Continuous Integration, Delivery, and Deployment) of Azure DevOps,</w:t>
       </w:r>
     </w:p>
     <w:p>
@@ -3860,7 +3860,7 @@
         </w:numPr>
       </w:pPr>
       <w:r>
-        <w:t>inrichten en uitvoeren van een continuous delivery pipeline: Jenkins, GitLab CI/CD (Continuous Integration, Delivery, and Deployment) of Azure DevOps,</w:t>
+        <w:t>monitoren van de kwaliteit van broncode: SonarQube,</w:t>
       </w:r>
     </w:p>
     <w:p>
@@ -3872,7 +3872,7 @@
         </w:numPr>
       </w:pPr>
       <w:r>
-        <w:t>monitoren van de kwaliteit van broncode: SonarQube,</w:t>
+        <w:t>versiebeheer van op te leveren producten: GitLab of Azure DevOps,</w:t>
       </w:r>
     </w:p>
     <w:p>
@@ -3884,7 +3884,7 @@
         </w:numPr>
       </w:pPr>
       <w:r>
-        <w:t>versiebeheer van op te leveren producten: GitLab of Azure DevOps,</w:t>
+        <w:t>release van software: Releaseserver in het ontwikkelplatform,</w:t>
       </w:r>
     </w:p>
     <w:p>
@@ -3896,7 +3896,7 @@
         </w:numPr>
       </w:pPr>
       <w:r>
-        <w:t>release van software: Releaseserver in het ontwikkelplatform,</w:t>
+        <w:t>maken van testrapportages: JUnit, Robot Framework, TestNG, of hiermee compatible tools,</w:t>
       </w:r>
     </w:p>
     <w:p>
@@ -3908,31 +3908,7 @@
         </w:numPr>
       </w:pPr>
       <w:r>
-        <w:t>maken van testrapportages: JUnit, Robot Framework, TestNG, of hiermee compatible tools,</w:t>
-      </w:r>
-    </w:p>
-    <w:p>
-      <w:pPr>
-        <w:pStyle w:val="Lijstnummering1"/>
-        <w:numPr>
-          <w:ilvl w:val="0"/>
-          <w:numId w:val="24"/>
-        </w:numPr>
-      </w:pPr>
-      <w:r>
         <w:t>maken van kwaliteitsrapportages: Quality-time,</w:t>
-      </w:r>
-    </w:p>
-    <w:p>
-      <w:pPr>
-        <w:pStyle w:val="Lijstnummering1"/>
-        <w:numPr>
-          <w:ilvl w:val="0"/>
-          <w:numId w:val="24"/>
-        </w:numPr>
-      </w:pPr>
-      <w:r>
-        <w:t>controleren van de configuratie op aanwezigheid van bekende kwetsbaarheden in configuratie: OpenVAS (Vulnerability Assessment System),</w:t>
       </w:r>
     </w:p>
     <w:p>
@@ -9262,18 +9238,6 @@
       </w:pPr>
       <w:r>
         <w:t>maken van kwaliteitsrapportages,</w:t>
-      </w:r>
-    </w:p>
-    <w:p>
-      <w:pPr>
-        <w:pStyle w:val="Lijstnummering1"/>
-        <w:numPr>
-          <w:ilvl w:val="0"/>
-          <w:numId w:val="27"/>
-        </w:numPr>
-      </w:pPr>
-      <w:r>
-        <w:t>controleren van de configuratie op aanwezigheid van bekende kwetsbaarheden,</w:t>
       </w:r>
     </w:p>
     <w:p>

--- a/docs/wip/ICTU-Kwaliteitsaanpak.docx
+++ b/docs/wip/ICTU-Kwaliteitsaanpak.docx
@@ -3683,7 +3683,7 @@
         </w:numPr>
       </w:pPr>
       <w:r>
-        <w:t>controleren van de configuratie op aanwezigheid van bekende kwetsbaarheden,</w:t>
+        <w:t>controleren van door de applicatie gebruikte versies van externe software op aanwezigheid van bekende kwetsbaarheden,</w:t>
       </w:r>
     </w:p>
     <w:p>
@@ -3695,7 +3695,7 @@
         </w:numPr>
       </w:pPr>
       <w:r>
-        <w:t>controleren van door de applicatie gebruikte versies van externe software op aanwezigheid van bekende kwetsbaarheden,</w:t>
+        <w:t>statische controle van de software op aanwezigheid van kwetsbare constructies,</w:t>
       </w:r>
     </w:p>
     <w:p>
@@ -3707,7 +3707,7 @@
         </w:numPr>
       </w:pPr>
       <w:r>
-        <w:t>statische controle van de software op aanwezigheid van kwetsbare constructies,</w:t>
+        <w:t>dynamische controle van de software op aanwezigheid van kwetsbare constructies,</w:t>
       </w:r>
     </w:p>
     <w:p>
@@ -3719,7 +3719,7 @@
         </w:numPr>
       </w:pPr>
       <w:r>
-        <w:t>dynamische controle van de software op aanwezigheid van kwetsbare constructies,</w:t>
+        <w:t>controleren van container images op aanwezigheid van bekende kwetsbaarheden,</w:t>
       </w:r>
     </w:p>
     <w:p>
@@ -3731,7 +3731,7 @@
         </w:numPr>
       </w:pPr>
       <w:r>
-        <w:t>controleren van container images op aanwezigheid van bekende kwetsbaarheden,</w:t>
+        <w:t>testen van performance en schaalbaarheid,</w:t>
       </w:r>
     </w:p>
     <w:p>
@@ -3743,7 +3743,7 @@
         </w:numPr>
       </w:pPr>
       <w:r>
-        <w:t>testen van performance en schaalbaarheid,</w:t>
+        <w:t>testen op toegankelijkheid van de applicatie,</w:t>
       </w:r>
     </w:p>
     <w:p>
@@ -3755,7 +3755,7 @@
         </w:numPr>
       </w:pPr>
       <w:r>
-        <w:t>testen op toegankelijkheid van de applicatie,</w:t>
+        <w:t>produceren van een "software bill of materials" (SBoM),</w:t>
       </w:r>
     </w:p>
     <w:p>
@@ -3767,7 +3767,7 @@
         </w:numPr>
       </w:pPr>
       <w:r>
-        <w:t>produceren van een "software bill of materials" (SBoM),</w:t>
+        <w:t>opslaan van artifacten,</w:t>
       </w:r>
     </w:p>
     <w:p>
@@ -3779,7 +3779,7 @@
         </w:numPr>
       </w:pPr>
       <w:r>
-        <w:t>opslaan van artifacten,</w:t>
+        <w:t>registratie van incidenten bij gebruik en beheer, en</w:t>
       </w:r>
     </w:p>
     <w:p>
@@ -3791,7 +3791,17 @@
         </w:numPr>
       </w:pPr>
       <w:r>
-        <w:t>registratie van incidenten bij gebruik en beheer, en</w:t>
+        <w:t>bij het uitvoeren van operationeel beheer; uitrollen van de software in de productieomgeving.</w:t>
+      </w:r>
+    </w:p>
+    <w:p>
+      <w:r>
+        <w:t>Onder het ondersteunen van "agile werken" vallen het opvoeren van eisen, het opvoeren van logische testgevallen, het koppelen van logische testgevallen aan eisen, het bijhouden van een werkvoorraad, het plannen van iteraties en het toewijzen van eisen aan iteraties. De 'eisen' worden, conform Scrumterminologie, geregistreerd als epics en/of user stories, de werkvoorraad als product backlog en de iteraties als sprints. Het toewijzen van eisen aan iteraties gebeurt via de sprint backlog.</w:t>
+      </w:r>
+    </w:p>
+    <w:p>
+      <w:r>
+        <w:t>ICTU adviseert en ondersteunt voor de genoemde taken onderstaande tools. Projecten gebruiken deze tools, of gelijkwaardige alternatieven:</w:t>
       </w:r>
     </w:p>
     <w:p>
@@ -3799,21 +3809,11 @@
         <w:pStyle w:val="Lijstnummering1"/>
         <w:numPr>
           <w:ilvl w:val="0"/>
-          <w:numId w:val="23"/>
-        </w:numPr>
-      </w:pPr>
-      <w:r>
-        <w:t>bij het uitvoeren van operationeel beheer; uitrollen van de software in de productieomgeving.</w:t>
-      </w:r>
-    </w:p>
-    <w:p>
-      <w:r>
-        <w:t>Onder het ondersteunen van "agile werken" vallen het opvoeren van eisen, het opvoeren van logische testgevallen, het koppelen van logische testgevallen aan eisen, het bijhouden van een werkvoorraad, het plannen van iteraties en het toewijzen van eisen aan iteraties. De 'eisen' worden, conform Scrumterminologie, geregistreerd als epics en/of user stories, de werkvoorraad als product backlog en de iteraties als sprints. Het toewijzen van eisen aan iteraties gebeurt via de sprint backlog.</w:t>
-      </w:r>
-    </w:p>
-    <w:p>
-      <w:r>
-        <w:t>ICTU adviseert en ondersteunt voor de genoemde taken onderstaande tools. Projecten gebruiken deze tools, of gelijkwaardige alternatieven:</w:t>
+          <w:numId w:val="24"/>
+        </w:numPr>
+      </w:pPr>
+      <w:r>
+        <w:t>product en sprint backlog management en agile werken: Azure DevOps of Jira,</w:t>
       </w:r>
     </w:p>
     <w:p>
@@ -3825,7 +3825,7 @@
         </w:numPr>
       </w:pPr>
       <w:r>
-        <w:t>product en sprint backlog management en agile werken: Azure DevOps of Jira,</w:t>
+        <w:t>inrichten en uitvoeren van een continuous delivery pipeline: Jenkins, GitLab CI/CD (Continuous Integration, Delivery, and Deployment) of Azure DevOps,</w:t>
       </w:r>
     </w:p>
     <w:p>
@@ -3837,7 +3837,7 @@
         </w:numPr>
       </w:pPr>
       <w:r>
-        <w:t>inrichten en uitvoeren van een continuous delivery pipeline: Jenkins, GitLab CI/CD (Continuous Integration, Delivery, and Deployment) of Azure DevOps,</w:t>
+        <w:t>monitoren van de kwaliteit van broncode: SonarQube,</w:t>
       </w:r>
     </w:p>
     <w:p>
@@ -3849,7 +3849,7 @@
         </w:numPr>
       </w:pPr>
       <w:r>
-        <w:t>monitoren van de kwaliteit van broncode: SonarQube,</w:t>
+        <w:t>versiebeheer van op te leveren producten: GitLab of Azure DevOps,</w:t>
       </w:r>
     </w:p>
     <w:p>
@@ -3861,7 +3861,7 @@
         </w:numPr>
       </w:pPr>
       <w:r>
-        <w:t>versiebeheer van op te leveren producten: GitLab of Azure DevOps,</w:t>
+        <w:t>release van software: Releaseserver in het ontwikkelplatform,</w:t>
       </w:r>
     </w:p>
     <w:p>
@@ -3873,7 +3873,7 @@
         </w:numPr>
       </w:pPr>
       <w:r>
-        <w:t>release van software: Releaseserver in het ontwikkelplatform,</w:t>
+        <w:t>maken van testrapportages: JUnit, Robot Framework, TestNG, of hiermee compatible tools,</w:t>
       </w:r>
     </w:p>
     <w:p>
@@ -3885,31 +3885,7 @@
         </w:numPr>
       </w:pPr>
       <w:r>
-        <w:t>maken van testrapportages: JUnit, Robot Framework, TestNG, of hiermee compatible tools,</w:t>
-      </w:r>
-    </w:p>
-    <w:p>
-      <w:pPr>
-        <w:pStyle w:val="Lijstnummering1"/>
-        <w:numPr>
-          <w:ilvl w:val="0"/>
-          <w:numId w:val="24"/>
-        </w:numPr>
-      </w:pPr>
-      <w:r>
         <w:t>maken van kwaliteitsrapportages: Quality-time,</w:t>
-      </w:r>
-    </w:p>
-    <w:p>
-      <w:pPr>
-        <w:pStyle w:val="Lijstnummering1"/>
-        <w:numPr>
-          <w:ilvl w:val="0"/>
-          <w:numId w:val="24"/>
-        </w:numPr>
-      </w:pPr>
-      <w:r>
-        <w:t>controleren van de configuratie op aanwezigheid van bekende kwetsbaarheden in configuratie: OpenVAS (Vulnerability Assessment System),</w:t>
       </w:r>
     </w:p>
     <w:p>
@@ -9239,18 +9215,6 @@
       </w:pPr>
       <w:r>
         <w:t>maken van kwaliteitsrapportages,</w:t>
-      </w:r>
-    </w:p>
-    <w:p>
-      <w:pPr>
-        <w:pStyle w:val="Lijstnummering1"/>
-        <w:numPr>
-          <w:ilvl w:val="0"/>
-          <w:numId w:val="27"/>
-        </w:numPr>
-      </w:pPr>
-      <w:r>
-        <w:t>controleren van de configuratie op aanwezigheid van bekende kwetsbaarheden,</w:t>
       </w:r>
     </w:p>
     <w:p>

--- a/docs/wip/ICTU-Kwaliteitsaanpak.docx
+++ b/docs/wip/ICTU-Kwaliteitsaanpak.docx
@@ -51,7 +51,7 @@
     </w:p>
     <w:p>
       <w:r>
-        <w:t>Versie wip, 16-12-2024</w:t>
+        <w:t>Versie wip, 20-12-2024</w:t>
       </w:r>
     </w:p>
     <w:p>

--- a/docs/wip/ICTU-Kwaliteitsaanpak.docx
+++ b/docs/wip/ICTU-Kwaliteitsaanpak.docx
@@ -2400,7 +2400,7 @@
     </w:p>
     <w:p>
       <w:r>
-        <w:t>De product backlog is een geprioriteerd overzicht van alle nog te realiseren functionele en niet-functionele eigenschappen van de software. Al het werk dat het Scrumteam doet loopt via de backlog, niet alleen werk aan de broncode zelf maar bijvoorbeeld ook het schrijven van beheerdocumentatie. De product owner is de eigenaar van de product backlog. De zaken op de lijst zijn normaal gesproken in de vorm van een epic of user story. Hierin staat:</w:t>
+        <w:t>De product backlog is een geprioriteerd overzicht van alle nog te realiseren functionele en niet-functionele eigenschappen van de software. Al het werk dat het Scrumteam doet loopt via de product backlog, niet alleen werk aan de broncode zelf maar bijvoorbeeld ook het schrijven van beheerdocumentatie. De product owner is de eigenaar van de product backlog. De zaken op de lijst zijn normaal gesproken in de vorm van een epic of user story. Hierin staat:</w:t>
       </w:r>
     </w:p>
     <w:p>
@@ -2820,7 +2820,7 @@
       <w:r>
         <w:drawing>
           <wp:inline xmlns:a="http://schemas.openxmlformats.org/drawingml/2006/main" xmlns:pic="http://schemas.openxmlformats.org/drawingml/2006/picture">
-            <wp:extent cx="5400000" cy="2827174"/>
+            <wp:extent cx="5400000" cy="2711688"/>
             <wp:docPr id="3" name="Picture 3" title="Relaties tussen producten"/>
             <wp:cNvGraphicFramePr>
               <a:graphicFrameLocks noChangeAspect="1"/>
@@ -2841,7 +2841,7 @@
                   <pic:spPr>
                     <a:xfrm>
                       <a:off x="0" y="0"/>
-                      <a:ext cx="5400000" cy="2827174"/>
+                      <a:ext cx="5400000" cy="2711688"/>
                     </a:xfrm>
                     <a:prstGeom prst="rect"/>
                   </pic:spPr>
@@ -3599,7 +3599,7 @@
         </w:numPr>
       </w:pPr>
       <w:r>
-        <w:t>backlog management en agile werken,</w:t>
+        <w:t>product en sprint backlog management en agile werken,</w:t>
       </w:r>
     </w:p>
     <w:p>
@@ -3808,7 +3808,7 @@
     </w:p>
     <w:p>
       <w:r>
-        <w:t>Onder het ondersteunen van "agile werken" vallen het opvoeren van eisen, het opvoeren van logische testgevallen, het koppelen van logische testgevallen aan eisen, het bijhouden van een werkvoorraad, het plannen van iteraties en het toewijzen van eisen aan iteraties. De 'eisen' worden, conform Scrumterminologie, geregistreerd als epics en/of user stories, de werkvoorraad als backlog en de iteraties als sprints.</w:t>
+        <w:t>Onder het ondersteunen van "agile werken" vallen het opvoeren van eisen, het opvoeren van logische testgevallen, het koppelen van logische testgevallen aan eisen, het bijhouden van een werkvoorraad, het plannen van iteraties en het toewijzen van eisen aan iteraties. De 'eisen' worden, conform Scrumterminologie, geregistreerd als epics en/of user stories, de werkvoorraad als product backlog en de iteraties als sprints. Het toewijzen van eisen aan iteraties gebeurt via de sprint backlog.</w:t>
       </w:r>
     </w:p>
     <w:p>
@@ -3825,7 +3825,7 @@
         </w:numPr>
       </w:pPr>
       <w:r>
-        <w:t>backlog management en agile werken: Azure DevOps of Jira,</w:t>
+        <w:t>product en sprint backlog management en agile werken: Azure DevOps of Jira,</w:t>
       </w:r>
     </w:p>
     <w:p>
@@ -4144,7 +4144,7 @@
     </w:p>
     <w:p>
       <w:r>
-        <w:t>De beveiligingstesten vinden altijd plaats in aanvulling op de door tools uitgevoerde continue beveiligingsanalyse van de gerealiseerde software. Bevindingen uit beveiligingstesten en de continue analyse die niet direct worden opgelost, worden in Jira als issue vastgelegd op de backlog van het project.</w:t>
+        <w:t>De beveiligingstesten vinden altijd plaats in aanvulling op de door tools uitgevoerde continue beveiligingsanalyse van de gerealiseerde software. Bevindingen uit beveiligingstesten en de continue analyse die niet direct worden opgelost, worden in Jira als issue vastgelegd op de product backlog.</w:t>
       </w:r>
     </w:p>
     <w:p>
@@ -4845,7 +4845,7 @@
         </w:numPr>
       </w:pPr>
       <w:r>
-        <w:t>De productbacklog bevat de bekende bugs en wensen (5.4),</w:t>
+        <w:t>De product backlog bevat de bekende bugs en wensen (5.4),</w:t>
       </w:r>
     </w:p>
     <w:p>
@@ -5435,7 +5435,7 @@
     </w:p>
     <w:p>
       <w:r>
-        <w:t>ICTU organiseert een bespreking van de analyse met de deelnemende projecten. Hieruit vloeiende verbeteracties voor de Kwaliteitsaanpak worden door ICTU geprioriteerd en via de backlog voor de Kwaliteitsaanpak afgehandeld. Bij grotere verbeteracties betrekt ICTU de kwaliteitsmanagers van de belanghebbende projecten.</w:t>
+        <w:t>ICTU organiseert een bespreking van de analyse met de deelnemende projecten. Hieruit vloeiende verbeteracties voor de Kwaliteitsaanpak worden door ICTU geprioriteerd en via de product backlog voor de Kwaliteitsaanpak afgehandeld. Bij grotere verbeteracties betrekt ICTU de kwaliteitsmanagers van de belanghebbende projecten.</w:t>
       </w:r>
     </w:p>
     <w:p>
@@ -7130,7 +7130,47 @@
               <w:rPr>
                 <w:b/>
               </w:rPr>
-              <w:t>Product owner</w:t>
+              <w:t>product backlog</w:t>
+            </w:r>
+          </w:p>
+        </w:tc>
+        <w:tc>
+          <w:tcPr>
+            <w:tcW w:type="auto" w:w="4535"/>
+          </w:tcPr>
+          <w:p>
+            <w:pPr>
+              <w:jc w:val="left"/>
+            </w:pPr>
+            <w:r>
+              <w:t xml:space="preserve">De product backlog is een levende, geordende lijst van wat nodig is om het product te verbeteren. Het is de enige bron van het werk dat door het </w:t>
+            </w:r>
+            <w:r>
+              <w:rPr>
+                <w:b/>
+              </w:rPr>
+              <w:t>Scrumteam</w:t>
+            </w:r>
+            <w:r>
+              <w:t xml:space="preserve"> gedaan wordt [Scrumgids]</w:t>
+            </w:r>
+          </w:p>
+        </w:tc>
+      </w:tr>
+      <w:tr>
+        <w:tc>
+          <w:tcPr>
+            <w:tcW w:type="auto" w:w="4535"/>
+          </w:tcPr>
+          <w:p>
+            <w:pPr>
+              <w:jc w:val="left"/>
+            </w:pPr>
+            <w:r>
+              <w:rPr>
+                <w:b/>
+              </w:rPr>
+              <w:t>product owner</w:t>
             </w:r>
           </w:p>
         </w:tc>
@@ -9126,7 +9166,7 @@
         </w:numPr>
       </w:pPr>
       <w:r>
-        <w:t>backlog management en agile werken,</w:t>
+        <w:t>product en sprint backlog management en agile werken,</w:t>
       </w:r>
     </w:p>
     <w:p>
@@ -10088,7 +10128,7 @@
               <w:jc w:val="left"/>
             </w:pPr>
             <w:r>
-              <w:t>Projecten bespreken de voortgang in het wekelijks projectoverleg aan de hand van backlog informatie uit het backlog management systeem</w:t>
+              <w:t>Projecten bespreken de voortgang in het wekelijks projectoverleg aan de hand van informatie over de product backlog en de sprint backlog uit het backlog management systeem</w:t>
             </w:r>
           </w:p>
         </w:tc>

--- a/docs/wip/ICTU-Kwaliteitsaanpak.docx
+++ b/docs/wip/ICTU-Kwaliteitsaanpak.docx
@@ -51,7 +51,7 @@
     </w:p>
     <w:p>
       <w:r>
-        <w:t>Versie wip, 20-12-2024</w:t>
+        <w:t>Versie wip, 28-02-2025</w:t>
       </w:r>
     </w:p>
     <w:p>
@@ -2271,7 +2271,7 @@
         </w:numPr>
       </w:pPr>
       <w:r>
-        <w:t>NEN-ISO/IEC 25010,</w:t>
+        <w:t>NEN-ISO/IEC 25010:2023,</w:t>
       </w:r>
     </w:p>
     <w:p>
@@ -3312,12 +3312,12 @@
         <w:pStyle w:val="Maatregel"/>
       </w:pPr>
       <w:r>
-        <w:t>Voor specificatie en documentatie van vereiste en gewenste kwaliteitseigenschappen, de niet-functionele eisen, maken projecten gebruik van de terminologie en categorisering uit NEN-ISO/IEC 25010. Projecten gebruiken NEN-ISO/IEC 25010 om te controleren of alle relevante kwaliteitseigenschappen van het op te leveren eindproduct worden meegenomen in de ontwikkeling en/of onderhoud van het product.</w:t>
-      </w:r>
-    </w:p>
-    <w:p>
-      <w:r>
-        <w:t>De standaard NEN-ISO/IEC 25010:2011, kortweg "ISO-25010", biedt een model voor het beschrijven van productkwaliteit. Kwaliteitseigenschappen zijn voorzien van een naam, definitie en classificatie. ISO-25010 dekt een breed spectrum van kwaliteitseigenschappen af.</w:t>
+        <w:t>Voor specificatie en documentatie van vereiste en gewenste kwaliteitseigenschappen, de niet-functionele eisen, maken projecten gebruik van de terminologie en categorisering uit NEN-ISO/IEC 25010:2023. Projecten gebruiken NEN-ISO/IEC 25010:2023 om te controleren of alle relevante kwaliteitseigenschappen van het op te leveren eindproduct worden meegenomen in de ontwikkeling en/of onderhoud van het product.</w:t>
+      </w:r>
+    </w:p>
+    <w:p>
+      <w:r>
+        <w:t>De standaard NEN-ISO/IEC 25010:2023 biedt een model voor het beschrijven van productkwaliteit. Kwaliteitseigenschappen zijn voorzien van een naam, definitie en classificatie. NEN-ISO/IEC 25010:2023 dekt een breed spectrum van kwaliteitseigenschappen af.</w:t>
       </w:r>
     </w:p>
     <w:p>
@@ -3330,7 +3330,7 @@
     </w:p>
     <w:p>
       <w:r>
-        <w:t>ISO-25010 biedt een model voor productkwaliteit. De standaard biedt geen concrete maatregelen, maar biedt wel een begrippenkader en dekt het volledige spectrum van mogelijk relevante kwaliteitseigenschappen af. Het gebruiken van een standaard voor specificatie van kwaliteit voorkomt miscommunicatie over kwaliteitseigenschappen en de breedte van de standaard zorgt ervoor dat alle relevante aspecten aan bod komen.</w:t>
+        <w:t>NEN-ISO/IEC 25010:2023 biedt een model voor productkwaliteit. De standaard biedt geen concrete maatregelen, maar biedt wel een begrippenkader en dekt het volledige spectrum van mogelijk relevante kwaliteitseigenschappen af. Het gebruiken van een standaard voor specificatie van kwaliteit voorkomt miscommunicatie over kwaliteitseigenschappen en de breedte van de standaard zorgt ervoor dat alle relevante aspecten aan bod komen.</w:t>
       </w:r>
     </w:p>
     <w:p>
@@ -4202,7 +4202,7 @@
     </w:p>
     <w:p>
       <w:r>
-        <w:t>Bij voorkeur zijn dezelfde deskundigen in zowel de voorfase als in de realisatiefase betrokken.</w:t>
+        <w:t>De opdrachtgever organiseert de betrokkenheid van vertegenwoordigers en zorgt dat zij voldoende tijd en mandaat hebben om hun rol goed in te vullen. Bij voorkeur zijn dezelfde vertegenwoordigers in zowel de voorfase als in de realisatiefase betrokken.</w:t>
       </w:r>
     </w:p>
     <w:p>
@@ -8474,7 +8474,7 @@
                 <w:rPr>
                   <w:rStyle w:val="Hyperlink"/>
                 </w:rPr>
-                <w:t>NEN-ISO/IEC 25010:2011</w:t>
+                <w:t>NEN-ISO/IEC 25010:2023</w:t>
               </w:r>
             </w:hyperlink>
           </w:p>
@@ -9076,7 +9076,7 @@
         <w:pStyle w:val="Maatregel"/>
       </w:pPr>
       <w:r>
-        <w:t>Voor specificatie en documentatie van vereiste en gewenste kwaliteitseigenschappen, de niet-functionele eisen, maken projecten gebruik van de terminologie en categorisering uit NEN-ISO/IEC 25010. Projecten gebruiken NEN-ISO/IEC 25010 om te controleren of alle relevante kwaliteitseigenschappen van het op te leveren eindproduct worden meegenomen in de ontwikkeling en/of onderhoud van het product.</w:t>
+        <w:t>Voor specificatie en documentatie van vereiste en gewenste kwaliteitseigenschappen, de niet-functionele eisen, maken projecten gebruik van de terminologie en categorisering uit NEN-ISO/IEC 25010:2023. Projecten gebruiken NEN-ISO/IEC 25010:2023 om te controleren of alle relevante kwaliteitseigenschappen van het op te leveren eindproduct worden meegenomen in de ontwikkeling en/of onderhoud van het product.</w:t>
       </w:r>
     </w:p>
     <w:p>

--- a/docs/wip/ICTU-Kwaliteitsaanpak.docx
+++ b/docs/wip/ICTU-Kwaliteitsaanpak.docx
@@ -51,7 +51,7 @@
     </w:p>
     <w:p>
       <w:r>
-        <w:t>Versie wip, 28-02-2025</w:t>
+        <w:t>Versie wip, 04-03-2025</w:t>
       </w:r>
     </w:p>
     <w:p>

--- a/docs/wip/ICTU-Kwaliteitsaanpak.docx
+++ b/docs/wip/ICTU-Kwaliteitsaanpak.docx
@@ -3163,7 +3163,7 @@
         <w:t>M26: Het project laat de beveiliging van het ontwikkelde product periodiek beoordelen</w:t>
       </w:r>
       <w:r>
-        <w:t>. Ook zorgt het project dat de performance van de software regelmatig wordt getest. Voor kwaliteitsaspecten als toegankelijkheid en gebruikskwaliteit organiseert het project handmatige testen en/of evaluaties in een vorm en met een frequentie die aansluit bij de aard van de applicatie en de door de opdrachtgevende organisatie gestelde eisen. De kwaliteitsmanager houdt in Quality-time bij wanneer de laatste test of evaluatie is uitgevoerd en wanneer het tijd is voor de volgende.</w:t>
+        <w:t>. Voor kwaliteitsaspecten als toegankelijkheid en gebruikskwaliteit organiseert het project handmatige testen en/of evaluaties in een vorm en met een frequentie die aansluit bij de aard van de applicatie en de door de opdrachtgevende organisatie gestelde eisen. De kwaliteitsmanager houdt in Quality-time bij wanneer de laatste test of evaluatie is uitgevoerd en wanneer het tijd is voor de volgende.</w:t>
       </w:r>
     </w:p>
     <w:p>
@@ -3532,7 +3532,7 @@
     </w:p>
     <w:p>
       <w:r>
-        <w:t>Performance- en beveiligingstests zijn ook onderdeel van de continuous delivery pipeline, maar vanwege doorlooptijden en licenties is dat niet altijd haalbaar; in dat geval vinden de performance- en beveiligingstests zo veel mogelijk, en bij voorkeur dagelijks, plaats.</w:t>
+        <w:t>Performance- en beveiligingstests op de software zijn ook onderdeel van de continuous delivery pipeline, maar vanwege doorlooptijden en licenties is dat niet altijd haalbaar; in dat geval vinden de performance- en beveiligingstests zo veel mogelijk, en bij voorkeur dagelijks, plaats. Performance- en beveiligingstests op de software vinden plaats in de testomgeving van het project. Als ICTU verantwoordelijk is voor het operationeel beheer laat ICTU de performance- en beveiligingstesten op de software (ook) uitvoeren in een productie-like omgeving.</w:t>
       </w:r>
     </w:p>
     <w:p>
@@ -4129,7 +4129,7 @@
     </w:p>
     <w:p>
       <w:r>
-        <w:t>Software wordt minimaal bij iedere grote release of ten minste twee keer per jaar onderworpen aan een beveiligingstest door beveiligingsexperts die ICTU daarvoor inhuurt. Op basis van documentatie en architectuurstudie, crystalbox security audits (broncodescan) en penetratieaudits beoordelen deze experts of de software voldoet aan de projectspecifieke niet-functionele eisen met betrekking tot beveiliging, of bekende kwetsbaarheden (zoals bijvoorbeeld in de OWASP Top-10 genoemd) vermeden zijn en of voldoende invulling gegeven is aan de normen die vanuit BIO en SSD gelden.</w:t>
+        <w:t>Software wordt minimaal bij iedere grote release of ten minste twee keer per jaar onderworpen aan een beveiligingstest door beveiligingsexperts die ICTU daarvoor inhuurt. Op basis van documentatie en architectuurstudie, crystalbox security audits (broncodescan) en penetratieaudits beoordelen deze experts of de software voldoet aan de projectspecifieke niet-functionele eisen met betrekking tot beveiliging, of bekende kwetsbaarheden (zoals bijvoorbeeld in de OWASP Top-10 genoemd) vermeden zijn en of voldoende invulling gegeven is aan de normen die vanuit BIO en SSD gelden. Penetratietesten op de software vinden plaats in de testomgeving van het project. Als ICTU verantwoordelijk is voor het operationeel beheer laat ICTU de penetratietesten op de software (ook) uitvoeren in een productie-like omgeving.</w:t>
       </w:r>
     </w:p>
     <w:p>

--- a/docs/wip/ICTU-Kwaliteitsaanpak.docx
+++ b/docs/wip/ICTU-Kwaliteitsaanpak.docx
@@ -624,6 +624,11 @@
     </w:p>
     <w:p>
       <w:r>
+        <w:t>Tevens onderhoudt de opdrachtgevende organisatie deze informatie tijdens de voorfase en realisatiefase.</w:t>
+      </w:r>
+    </w:p>
+    <w:p>
+      <w:r>
         <w:t>Als de benodigde informatie niet gereed is bij de start van de voorfase dan maken opdrachtgevende organisatie en ICTU nadere afspraken over de manier waarop de benodigde informatie nog tijdens de voorfase beschikbaar komt voor het project.</w:t>
       </w:r>
     </w:p>
@@ -874,7 +879,7 @@
     </w:p>
     <w:p>
       <w:r>
-        <w:t>De onderstaande tabel bevat de in deze paragraaf beschreven producten. Het ✔ geeft aan in welke fase ze worden opgeleverd.</w:t>
+        <w:t>De onderstaande tabel bevat de in deze paragraaf beschreven producten. Het vinkje (✔) geeft aan in welke fase ze (initieel) worden opgeleverd. Het tandwiel (⚙) geeft aan in welke fase de producten worden onderhouden en bijgewerkt.</w:t>
       </w:r>
     </w:p>
     <w:tbl>
@@ -992,6 +997,9 @@
             <w:pPr>
               <w:jc w:val="left"/>
             </w:pPr>
+            <w:r>
+              <w:t>⚙</w:t>
+            </w:r>
           </w:p>
         </w:tc>
         <w:tc>
@@ -1002,6 +1010,9 @@
             <w:pPr>
               <w:jc w:val="left"/>
             </w:pPr>
+            <w:r>
+              <w:t>⚙</w:t>
+            </w:r>
           </w:p>
         </w:tc>
         <w:tc>
@@ -1053,6 +1064,9 @@
             <w:pPr>
               <w:jc w:val="left"/>
             </w:pPr>
+            <w:r>
+              <w:t>⚙</w:t>
+            </w:r>
           </w:p>
         </w:tc>
         <w:tc>
@@ -1063,6 +1077,9 @@
             <w:pPr>
               <w:jc w:val="left"/>
             </w:pPr>
+            <w:r>
+              <w:t>⚙</w:t>
+            </w:r>
           </w:p>
         </w:tc>
         <w:tc>
@@ -1114,6 +1131,9 @@
             <w:pPr>
               <w:jc w:val="left"/>
             </w:pPr>
+            <w:r>
+              <w:t>⚙</w:t>
+            </w:r>
           </w:p>
         </w:tc>
         <w:tc>
@@ -1124,6 +1144,9 @@
             <w:pPr>
               <w:jc w:val="left"/>
             </w:pPr>
+            <w:r>
+              <w:t>⚙</w:t>
+            </w:r>
           </w:p>
         </w:tc>
         <w:tc>
@@ -1247,7 +1270,7 @@
               <w:jc w:val="left"/>
             </w:pPr>
             <w:r>
-              <w:t>✔</w:t>
+              <w:t>⚙</w:t>
             </w:r>
           </w:p>
         </w:tc>
@@ -1311,7 +1334,7 @@
               <w:jc w:val="left"/>
             </w:pPr>
             <w:r>
-              <w:t>✔</w:t>
+              <w:t>⚙</w:t>
             </w:r>
           </w:p>
         </w:tc>
@@ -1375,7 +1398,7 @@
               <w:jc w:val="left"/>
             </w:pPr>
             <w:r>
-              <w:t>✔</w:t>
+              <w:t>⚙</w:t>
             </w:r>
           </w:p>
         </w:tc>
@@ -1439,7 +1462,7 @@
               <w:jc w:val="left"/>
             </w:pPr>
             <w:r>
-              <w:t>✔</w:t>
+              <w:t>⚙</w:t>
             </w:r>
           </w:p>
         </w:tc>
@@ -1503,7 +1526,7 @@
               <w:jc w:val="left"/>
             </w:pPr>
             <w:r>
-              <w:t>✔</w:t>
+              <w:t>⚙</w:t>
             </w:r>
           </w:p>
         </w:tc>
@@ -1567,7 +1590,7 @@
               <w:jc w:val="left"/>
             </w:pPr>
             <w:r>
-              <w:t>✔</w:t>
+              <w:t>⚙</w:t>
             </w:r>
           </w:p>
         </w:tc>
@@ -1631,7 +1654,7 @@
               <w:jc w:val="left"/>
             </w:pPr>
             <w:r>
-              <w:t>✔</w:t>
+              <w:t>⚙</w:t>
             </w:r>
           </w:p>
         </w:tc>
@@ -1695,7 +1718,7 @@
               <w:jc w:val="left"/>
             </w:pPr>
             <w:r>
-              <w:t>✔</w:t>
+              <w:t>⚙</w:t>
             </w:r>
           </w:p>
         </w:tc>

--- a/docs/wip/ICTU-Kwaliteitsaanpak.docx
+++ b/docs/wip/ICTU-Kwaliteitsaanpak.docx
@@ -51,7 +51,7 @@
     </w:p>
     <w:p>
       <w:r>
-        <w:t>Versie wip, 04-03-2025</w:t>
+        <w:t>Versie wip, 24-03-2025</w:t>
       </w:r>
     </w:p>
     <w:p>

--- a/docs/wip/ICTU-Kwaliteitsaanpak.docx
+++ b/docs/wip/ICTU-Kwaliteitsaanpak.docx
@@ -4283,7 +4283,7 @@
         <w:pStyle w:val="Kop2"/>
       </w:pPr>
       <w:r>
-        <w:t>M23: Het project zorgt voor de aanwezigheid van ervaring met de Kwaliteitsaanpak</w:t>
+        <w:t>M23: Het project zorgt voor de aanwezigheid van kennis van en ervaring met de Kwaliteitsaanpak</w:t>
       </w:r>
     </w:p>
     <w:p>
@@ -4294,7 +4294,7 @@
         <w:rPr>
           <w:b/>
         </w:rPr>
-        <w:t>M23: Het project zorgt voor de aanwezigheid van ervaring met de Kwaliteitsaanpak</w:t>
+        <w:t>M23: Het project zorgt voor de aanwezigheid van kennis van en ervaring met de Kwaliteitsaanpak</w:t>
       </w:r>
     </w:p>
     <w:p>
@@ -4302,7 +4302,7 @@
         <w:pStyle w:val="Maatregel"/>
       </w:pPr>
       <w:r>
-        <w:t>De software delivery manager zorgt ervoor dat bij nieuwe projecten wordt gestart met ten minste twee projectleden die bekend zijn met de Kwaliteitsaanpak.</w:t>
+        <w:t>De software delivery manager zorgt ervoor dat bij nieuwe projecten wordt gestart met ten minste twee projectleden die bekend zijn met de Kwaliteitsaanpak. Projectleden die nog niet bekend zijn met de Kwaliteitsaanpak krijgen uitleg over de inhoud en achtergrond van de Kwaliteitsaanpak.</w:t>
       </w:r>
     </w:p>
     <w:p>
@@ -9425,7 +9425,7 @@
         <w:rPr>
           <w:b/>
         </w:rPr>
-        <w:t>M23: Het project zorgt voor de aanwezigheid van ervaring met de Kwaliteitsaanpak</w:t>
+        <w:t>M23: Het project zorgt voor de aanwezigheid van kennis van en ervaring met de Kwaliteitsaanpak</w:t>
       </w:r>
     </w:p>
     <w:p>
@@ -9433,7 +9433,7 @@
         <w:pStyle w:val="Maatregel"/>
       </w:pPr>
       <w:r>
-        <w:t>De software delivery manager zorgt ervoor dat bij nieuwe projecten wordt gestart met ten minste twee projectleden die bekend zijn met de Kwaliteitsaanpak.</w:t>
+        <w:t>De software delivery manager zorgt ervoor dat bij nieuwe projecten wordt gestart met ten minste twee projectleden die bekend zijn met de Kwaliteitsaanpak. Projectleden die nog niet bekend zijn met de Kwaliteitsaanpak krijgen uitleg over de inhoud en achtergrond van de Kwaliteitsaanpak.</w:t>
       </w:r>
     </w:p>
     <w:p>

--- a/docs/wip/ICTU-Kwaliteitsaanpak.docx
+++ b/docs/wip/ICTU-Kwaliteitsaanpak.docx
@@ -3266,51 +3266,6 @@
         <w:pStyle w:val="Kop2"/>
       </w:pPr>
       <w:r>
-        <w:t>M13: Het project gebruikt ISO-25010 voor de specificatie van productkwaliteitseisen</w:t>
-      </w:r>
-    </w:p>
-    <w:p>
-      <w:pPr>
-        <w:pStyle w:val="Maatregel"/>
-      </w:pPr>
-      <w:r>
-        <w:rPr>
-          <w:b/>
-        </w:rPr>
-        <w:t>M13: Het project gebruikt ISO-25010 voor de specificatie van productkwaliteitseisen</w:t>
-      </w:r>
-    </w:p>
-    <w:p>
-      <w:pPr>
-        <w:pStyle w:val="Maatregel"/>
-      </w:pPr>
-      <w:r>
-        <w:t>Voor specificatie en documentatie van vereiste en gewenste kwaliteitseigenschappen, de niet-functionele eisen, maken projecten gebruik van de terminologie en categorisering uit NEN-ISO/IEC 25010:2023. Projecten gebruiken NEN-ISO/IEC 25010:2023 om te controleren of alle relevante kwaliteitseigenschappen van het op te leveren eindproduct worden meegenomen in de ontwikkeling en/of onderhoud van het product.</w:t>
-      </w:r>
-    </w:p>
-    <w:p>
-      <w:r>
-        <w:t>De standaard NEN-ISO/IEC 25010:2023 biedt een model voor het beschrijven van productkwaliteit. Kwaliteitseigenschappen zijn voorzien van een naam, definitie en classificatie. NEN-ISO/IEC 25010:2023 dekt een breed spectrum van kwaliteitseigenschappen af.</w:t>
-      </w:r>
-    </w:p>
-    <w:p>
-      <w:pPr>
-        <w:pStyle w:val="Kop3"/>
-      </w:pPr>
-      <w:r>
-        <w:t>Rationale</w:t>
-      </w:r>
-    </w:p>
-    <w:p>
-      <w:r>
-        <w:t>NEN-ISO/IEC 25010:2023 biedt een model voor productkwaliteit. De standaard biedt geen concrete maatregelen, maar biedt wel een begrippenkader en dekt het volledige spectrum van mogelijk relevante kwaliteitseigenschappen af. Het gebruiken van een standaard voor specificatie van kwaliteit voorkomt miscommunicatie over kwaliteitseigenschappen en de breedte van de standaard zorgt ervoor dat alle relevante aspecten aan bod komen.</w:t>
-      </w:r>
-    </w:p>
-    <w:p>
-      <w:pPr>
-        <w:pStyle w:val="Kop2"/>
-      </w:pPr>
-      <w:r>
         <w:t>M04: Het project borgt de correcte werking van het product met geautomatiseerde regressietests</w:t>
       </w:r>
     </w:p>
@@ -9132,25 +9087,6 @@
       </w:pPr>
       <w:r>
         <w:t>ICTU publiceert periodiek een nieuwe versie van de Kwaliteitsaanpak en/of de kwaliteitsnormen op een vaste, bekende locatie.</w:t>
-      </w:r>
-    </w:p>
-    <w:p>
-      <w:pPr>
-        <w:pStyle w:val="Maatregel"/>
-      </w:pPr>
-      <w:r>
-        <w:rPr>
-          <w:b/>
-        </w:rPr>
-        <w:t>M13: Het project gebruikt ISO-25010 voor de specificatie van productkwaliteitseisen</w:t>
-      </w:r>
-    </w:p>
-    <w:p>
-      <w:pPr>
-        <w:pStyle w:val="Maatregel"/>
-      </w:pPr>
-      <w:r>
-        <w:t>Voor specificatie en documentatie van vereiste en gewenste kwaliteitseigenschappen, de niet-functionele eisen, maken projecten gebruik van de terminologie en categorisering uit NEN-ISO/IEC 25010:2023. Projecten gebruiken NEN-ISO/IEC 25010:2023 om te controleren of alle relevante kwaliteitseigenschappen van het op te leveren eindproduct worden meegenomen in de ontwikkeling en/of onderhoud van het product.</w:t>
       </w:r>
     </w:p>
     <w:p>

--- a/docs/wip/ICTU-Kwaliteitsaanpak.docx
+++ b/docs/wip/ICTU-Kwaliteitsaanpak.docx
@@ -3488,18 +3488,6 @@
         </w:numPr>
       </w:pPr>
       <w:r>
-        <w:t>Produceren van een "software bill of materials" (SBoM),</w:t>
-      </w:r>
-    </w:p>
-    <w:p>
-      <w:pPr>
-        <w:pStyle w:val="Lijstnummering1"/>
-        <w:numPr>
-          <w:ilvl w:val="0"/>
-          <w:numId w:val="21"/>
-        </w:numPr>
-      </w:pPr>
-      <w:r>
         <w:t>Oplevering van het totale product, dus inclusief alle deliverables, in de vorm zoals bruikbaar voor en afgesproken met de opdrachtgevende organisatie.</w:t>
       </w:r>
     </w:p>
@@ -3511,16 +3499,6 @@
     <w:p>
       <w:r>
         <w:t>Niet alle testen en controles kunnen altijd geautomatiseerd worden uitgevoerd. Denk aan kwaliteitscontroles op architectuurbeslissingen of het testen van toegankelijkheidseisen. Waar mogelijk wordt wel een zo groot mogelijk deel van de testen en controles geautomatiseerd en als onderdeel van de pipeline uitgevoerd.</w:t>
-      </w:r>
-    </w:p>
-    <w:p>
-      <w:r>
-        <w:t>De afdeling ICTU Software Diensten (ISD) voorziet in tools en ondersteuning, zodat projecten deze pipeline kunnen toepassen. Projecten zijn verantwoordelijk voor de correcte werking van de pipeline.</w:t>
-      </w:r>
-    </w:p>
-    <w:p>
-      <w:r>
-        <w:t>ICTU gebruikt Jenkins, GitLab CI of Azure DevOps als tool voor de implementatie van de continuous delivery pipeline. ISD biedt de projecten een voorziening om releases van het totale product veilig op te leveren aan opdrachtgevende organisaties en beheerorganisaties.</w:t>
       </w:r>
     </w:p>
     <w:p>
@@ -3560,1870 +3538,12 @@
         <w:pStyle w:val="Maatregel"/>
       </w:pPr>
       <w:r>
-        <w:t>ICTU stelt het gebruik van tools verplicht voor de volgende taken:</w:t>
-      </w:r>
-    </w:p>
-    <w:p>
-      <w:pPr>
-        <w:pStyle w:val="Lijstnummering1"/>
-        <w:numPr>
-          <w:ilvl w:val="0"/>
-          <w:numId w:val="22"/>
-        </w:numPr>
-      </w:pPr>
-      <w:r>
-        <w:t>product en sprint backlog management en agile werken,</w:t>
-      </w:r>
-    </w:p>
-    <w:p>
-      <w:pPr>
-        <w:pStyle w:val="Lijstnummering1"/>
-        <w:numPr>
-          <w:ilvl w:val="0"/>
-          <w:numId w:val="22"/>
-        </w:numPr>
-      </w:pPr>
-      <w:r>
-        <w:t>inrichten en uitvoeren van een continuous delivery pipeline,</w:t>
-      </w:r>
-    </w:p>
-    <w:p>
-      <w:pPr>
-        <w:pStyle w:val="Lijstnummering1"/>
-        <w:numPr>
-          <w:ilvl w:val="0"/>
-          <w:numId w:val="22"/>
-        </w:numPr>
-      </w:pPr>
-      <w:r>
-        <w:t>monitoren van de kwaliteit van broncode,</w:t>
-      </w:r>
-    </w:p>
-    <w:p>
-      <w:pPr>
-        <w:pStyle w:val="Lijstnummering1"/>
-        <w:numPr>
-          <w:ilvl w:val="0"/>
-          <w:numId w:val="22"/>
-        </w:numPr>
-      </w:pPr>
-      <w:r>
-        <w:t>versiebeheer van op te leveren producten,</w:t>
-      </w:r>
-    </w:p>
-    <w:p>
-      <w:pPr>
-        <w:pStyle w:val="Lijstnummering1"/>
-        <w:numPr>
-          <w:ilvl w:val="0"/>
-          <w:numId w:val="22"/>
-        </w:numPr>
-      </w:pPr>
-      <w:r>
-        <w:t>release van software,</w:t>
-      </w:r>
-    </w:p>
-    <w:p>
-      <w:pPr>
-        <w:pStyle w:val="Lijstnummering1"/>
-        <w:numPr>
-          <w:ilvl w:val="0"/>
-          <w:numId w:val="22"/>
-        </w:numPr>
-      </w:pPr>
-      <w:r>
-        <w:t>maken van testrapportages,</w:t>
-      </w:r>
-    </w:p>
-    <w:p>
-      <w:pPr>
-        <w:pStyle w:val="Lijstnummering1"/>
-        <w:numPr>
-          <w:ilvl w:val="0"/>
-          <w:numId w:val="22"/>
-        </w:numPr>
-      </w:pPr>
-      <w:r>
-        <w:t>maken van kwaliteitsrapportages,</w:t>
-      </w:r>
-    </w:p>
-    <w:p>
-      <w:pPr>
-        <w:pStyle w:val="Lijstnummering1"/>
-        <w:numPr>
-          <w:ilvl w:val="0"/>
-          <w:numId w:val="22"/>
-        </w:numPr>
-      </w:pPr>
-      <w:r>
-        <w:t>controleren van door de applicatie gebruikte versies van externe software op aanwezigheid van bekende kwetsbaarheden,</w:t>
-      </w:r>
-    </w:p>
-    <w:p>
-      <w:pPr>
-        <w:pStyle w:val="Lijstnummering1"/>
-        <w:numPr>
-          <w:ilvl w:val="0"/>
-          <w:numId w:val="22"/>
-        </w:numPr>
-      </w:pPr>
-      <w:r>
-        <w:t>statische controle van de software op aanwezigheid van kwetsbare constructies,</w:t>
-      </w:r>
-    </w:p>
-    <w:p>
-      <w:pPr>
-        <w:pStyle w:val="Lijstnummering1"/>
-        <w:numPr>
-          <w:ilvl w:val="0"/>
-          <w:numId w:val="22"/>
-        </w:numPr>
-      </w:pPr>
-      <w:r>
-        <w:t>dynamische controle van de software op aanwezigheid van kwetsbare constructies,</w:t>
-      </w:r>
-    </w:p>
-    <w:p>
-      <w:pPr>
-        <w:pStyle w:val="Lijstnummering1"/>
-        <w:numPr>
-          <w:ilvl w:val="0"/>
-          <w:numId w:val="22"/>
-        </w:numPr>
-      </w:pPr>
-      <w:r>
-        <w:t>controleren van container images op aanwezigheid van bekende kwetsbaarheden,</w:t>
-      </w:r>
-    </w:p>
-    <w:p>
-      <w:pPr>
-        <w:pStyle w:val="Lijstnummering1"/>
-        <w:numPr>
-          <w:ilvl w:val="0"/>
-          <w:numId w:val="22"/>
-        </w:numPr>
-      </w:pPr>
-      <w:r>
-        <w:t>testen van performance en schaalbaarheid,</w:t>
-      </w:r>
-    </w:p>
-    <w:p>
-      <w:pPr>
-        <w:pStyle w:val="Lijstnummering1"/>
-        <w:numPr>
-          <w:ilvl w:val="0"/>
-          <w:numId w:val="22"/>
-        </w:numPr>
-      </w:pPr>
-      <w:r>
-        <w:t>testen op toegankelijkheid van de applicatie,</w:t>
-      </w:r>
-    </w:p>
-    <w:p>
-      <w:pPr>
-        <w:pStyle w:val="Lijstnummering1"/>
-        <w:numPr>
-          <w:ilvl w:val="0"/>
-          <w:numId w:val="22"/>
-        </w:numPr>
-      </w:pPr>
-      <w:r>
-        <w:t>produceren van een "software bill of materials" (SBoM),</w:t>
-      </w:r>
-    </w:p>
-    <w:p>
-      <w:pPr>
-        <w:pStyle w:val="Lijstnummering1"/>
-        <w:numPr>
-          <w:ilvl w:val="0"/>
-          <w:numId w:val="22"/>
-        </w:numPr>
-      </w:pPr>
-      <w:r>
-        <w:t>opslaan van artifacten,</w:t>
-      </w:r>
-    </w:p>
-    <w:p>
-      <w:pPr>
-        <w:pStyle w:val="Lijstnummering1"/>
-        <w:numPr>
-          <w:ilvl w:val="0"/>
-          <w:numId w:val="22"/>
-        </w:numPr>
-      </w:pPr>
-      <w:r>
-        <w:t>registratie van incidenten bij gebruik en beheer, en</w:t>
-      </w:r>
-    </w:p>
-    <w:p>
-      <w:pPr>
-        <w:pStyle w:val="Lijstnummering1"/>
-        <w:numPr>
-          <w:ilvl w:val="0"/>
-          <w:numId w:val="22"/>
-        </w:numPr>
-      </w:pPr>
-      <w:r>
-        <w:t>bij het uitvoeren van operationeel beheer; uitrollen van de software in de productieomgeving.</w:t>
-      </w:r>
-    </w:p>
-    <w:p>
-      <w:r>
-        <w:t>Onder het ondersteunen van "agile werken" vallen het opvoeren van eisen, het opvoeren van logische testgevallen, het koppelen van logische testgevallen aan eisen, het bijhouden van een werkvoorraad, het plannen van iteraties en het toewijzen van eisen aan iteraties. De 'eisen' worden, conform Scrumterminologie, geregistreerd als epics en/of user stories, de werkvoorraad als product backlog en de iteraties als sprints. Het toewijzen van eisen aan iteraties gebeurt via de sprint backlog.</w:t>
-      </w:r>
-    </w:p>
-    <w:p>
-      <w:r>
-        <w:t>ICTU adviseert en ondersteunt voor de genoemde taken onderstaande tools. Projecten gebruiken deze tools, of gelijkwaardige alternatieven:</w:t>
-      </w:r>
-    </w:p>
-    <w:p>
-      <w:pPr>
-        <w:pStyle w:val="Lijstnummering1"/>
-        <w:numPr>
-          <w:ilvl w:val="0"/>
-          <w:numId w:val="23"/>
-        </w:numPr>
-      </w:pPr>
-      <w:r>
-        <w:t>product en sprint backlog management en agile werken: Azure DevOps of Jira,</w:t>
-      </w:r>
-    </w:p>
-    <w:p>
-      <w:pPr>
-        <w:pStyle w:val="Lijstnummering1"/>
-        <w:numPr>
-          <w:ilvl w:val="0"/>
-          <w:numId w:val="23"/>
-        </w:numPr>
-      </w:pPr>
-      <w:r>
-        <w:t>inrichten en uitvoeren van een continuous delivery pipeline: Jenkins, GitLab CI/CD (Continuous Integration, Delivery, and Deployment) of Azure DevOps,</w:t>
-      </w:r>
-    </w:p>
-    <w:p>
-      <w:pPr>
-        <w:pStyle w:val="Lijstnummering1"/>
-        <w:numPr>
-          <w:ilvl w:val="0"/>
-          <w:numId w:val="23"/>
-        </w:numPr>
-      </w:pPr>
-      <w:r>
-        <w:t>monitoren van de kwaliteit van broncode: SonarQube,</w:t>
-      </w:r>
-    </w:p>
-    <w:p>
-      <w:pPr>
-        <w:pStyle w:val="Lijstnummering1"/>
-        <w:numPr>
-          <w:ilvl w:val="0"/>
-          <w:numId w:val="23"/>
-        </w:numPr>
-      </w:pPr>
-      <w:r>
-        <w:t>versiebeheer van op te leveren producten: GitLab of Azure DevOps,</w:t>
-      </w:r>
-    </w:p>
-    <w:p>
-      <w:pPr>
-        <w:pStyle w:val="Lijstnummering1"/>
-        <w:numPr>
-          <w:ilvl w:val="0"/>
-          <w:numId w:val="23"/>
-        </w:numPr>
-      </w:pPr>
-      <w:r>
-        <w:t>release van software: Releaseserver in het ontwikkelplatform,</w:t>
-      </w:r>
-    </w:p>
-    <w:p>
-      <w:pPr>
-        <w:pStyle w:val="Lijstnummering1"/>
-        <w:numPr>
-          <w:ilvl w:val="0"/>
-          <w:numId w:val="23"/>
-        </w:numPr>
-      </w:pPr>
-      <w:r>
-        <w:t>maken van testrapportages: JUnit, Robot Framework, TestNG, of hiermee compatible tools,</w:t>
-      </w:r>
-    </w:p>
-    <w:p>
-      <w:pPr>
-        <w:pStyle w:val="Lijstnummering1"/>
-        <w:numPr>
-          <w:ilvl w:val="0"/>
-          <w:numId w:val="23"/>
-        </w:numPr>
-      </w:pPr>
-      <w:r>
-        <w:t>maken van kwaliteitsrapportages: Quality-time,</w:t>
-      </w:r>
-    </w:p>
-    <w:p>
-      <w:pPr>
-        <w:pStyle w:val="Lijstnummering1"/>
-        <w:numPr>
-          <w:ilvl w:val="0"/>
-          <w:numId w:val="23"/>
-        </w:numPr>
-      </w:pPr>
-      <w:r>
-        <w:t>controleren op aanwezigheid van bekende kwetsbaarheden in externe software: OWASP (Open Web Application Security Project) Dependency-Check en/of Dependency-Track,</w:t>
-      </w:r>
-    </w:p>
-    <w:p>
-      <w:pPr>
-        <w:pStyle w:val="Lijstnummering1"/>
-        <w:numPr>
-          <w:ilvl w:val="0"/>
-          <w:numId w:val="23"/>
-        </w:numPr>
-      </w:pPr>
-      <w:r>
-        <w:t>statische controle van de software op aanwezigheid van kwetsbare constructies: SonarQube,</w:t>
-      </w:r>
-    </w:p>
-    <w:p>
-      <w:pPr>
-        <w:pStyle w:val="Lijstnummering1"/>
-        <w:numPr>
-          <w:ilvl w:val="0"/>
-          <w:numId w:val="23"/>
-        </w:numPr>
-      </w:pPr>
-      <w:r>
-        <w:t>dynamische controle van de software op aanwezigheid van kwetsbare constructies: ZAP (Zed Attack Proxy) by Checkmarx,</w:t>
-      </w:r>
-    </w:p>
-    <w:p>
-      <w:pPr>
-        <w:pStyle w:val="Lijstnummering1"/>
-        <w:numPr>
-          <w:ilvl w:val="0"/>
-          <w:numId w:val="23"/>
-        </w:numPr>
-      </w:pPr>
-      <w:r>
-        <w:t>controleren van container images op aanwezigheid van bekende kwetsbaarheden: Trivy,</w:t>
-      </w:r>
-    </w:p>
-    <w:p>
-      <w:pPr>
-        <w:pStyle w:val="Lijstnummering1"/>
-        <w:numPr>
-          <w:ilvl w:val="0"/>
-          <w:numId w:val="23"/>
-        </w:numPr>
-      </w:pPr>
-      <w:r>
-        <w:t>testen van performance en schaalbaarheid: JMeter en Performancetestrunner,</w:t>
-      </w:r>
-    </w:p>
-    <w:p>
-      <w:pPr>
-        <w:pStyle w:val="Lijstnummering1"/>
-        <w:numPr>
-          <w:ilvl w:val="0"/>
-          <w:numId w:val="23"/>
-        </w:numPr>
-      </w:pPr>
-      <w:r>
-        <w:t>testen op toegankelijkheid van de applicatie: Axe,</w:t>
-      </w:r>
-    </w:p>
-    <w:p>
-      <w:pPr>
-        <w:pStyle w:val="Lijstnummering1"/>
-        <w:numPr>
-          <w:ilvl w:val="0"/>
-          <w:numId w:val="23"/>
-        </w:numPr>
-      </w:pPr>
-      <w:r>
-        <w:t>produceren van een "software bill of materials" (SBoM): tools die een SBoM in CycloneDX-formaat (zie https://cyclonedx.org) genereren,</w:t>
-      </w:r>
-    </w:p>
-    <w:p>
-      <w:pPr>
-        <w:pStyle w:val="Lijstnummering1"/>
-        <w:numPr>
-          <w:ilvl w:val="0"/>
-          <w:numId w:val="23"/>
-        </w:numPr>
-      </w:pPr>
-      <w:r>
-        <w:t>opslaan van artifacten: Nexus of Harbor,</w:t>
-      </w:r>
-    </w:p>
-    <w:p>
-      <w:pPr>
-        <w:pStyle w:val="Lijstnummering1"/>
-        <w:numPr>
-          <w:ilvl w:val="0"/>
-          <w:numId w:val="23"/>
-        </w:numPr>
-      </w:pPr>
-      <w:r>
-        <w:t>registratie van incidenten bij gebruik en beheer: Jira, en</w:t>
-      </w:r>
-    </w:p>
-    <w:p>
-      <w:pPr>
-        <w:pStyle w:val="Lijstnummering1"/>
-        <w:numPr>
-          <w:ilvl w:val="0"/>
-          <w:numId w:val="23"/>
-        </w:numPr>
-      </w:pPr>
-      <w:r>
-        <w:t>bij het uitvoeren van operationeel beheer; uitrollen van de software in de productieomgeving: Ansible.</w:t>
-      </w:r>
-    </w:p>
-    <w:p>
-      <w:pPr>
-        <w:pStyle w:val="Kop3"/>
-      </w:pPr>
-      <w:r>
-        <w:t>Rationale</w:t>
-      </w:r>
-    </w:p>
-    <w:p>
-      <w:r>
-        <w:t>Projecten hebben een redelijke vrijheid bij het kiezen en gebruiken van tools, maar voor een aantal taken is het gebruik verplicht gesteld. Deze tools zijn nodig voor een efficiënte uitvoering van de Kwaliteitsaanpak. Uniform gebruik van deze tools maakt het mogelijk koppeling tussen die tools voor alle projecten te standaardiseren; daarnaast bevordert het de uitwisselbaarheid van medewerkers en neemt het risico op het gebruik van onvolwassen tools af. Tot slot is het gebruik in een aantal gevallen, ten behoeve van informatiebeveiliging bij de overheid, verplicht.</w:t>
-      </w:r>
-    </w:p>
-    <w:p>
-      <w:pPr>
-        <w:pStyle w:val="Kop2"/>
-      </w:pPr>
-      <w:r>
-        <w:t>M08: Het project maakt technische schuld inzichtelijk en lost deze planmatig op</w:t>
-      </w:r>
-    </w:p>
-    <w:p>
-      <w:pPr>
-        <w:pStyle w:val="Maatregel"/>
-      </w:pPr>
-      <w:r>
-        <w:rPr>
-          <w:b/>
-        </w:rPr>
-        <w:t>M08: Het project maakt technische schuld inzichtelijk en lost deze planmatig op</w:t>
-      </w:r>
-    </w:p>
-    <w:p>
-      <w:pPr>
-        <w:pStyle w:val="Maatregel"/>
-      </w:pPr>
-      <w:r>
-        <w:t>Technische schuld is inzichtelijk en wordt planmatig aangepakt. De kwaliteitsmanager is verantwoordelijk voor het inzichtelijk maken van de technische schuld. De software delivery manager is verantwoordelijk voor het planmatig aanpakken van de technische schuld en zorgt dat het Scrumteam regelmatig en voldoende tijd heeft om technische schuld te voorkomen en op te lossen. Het Scrumteam is verantwoordelijk voor het zoveel mogelijk voorkomen van technische schuld en voor het identificeren van technische schuld die toch optreedt.</w:t>
-      </w:r>
-    </w:p>
-    <w:p>
-      <w:r>
-        <w:t>Technische schuld zijn eigenschappen van de software die de lange termijn inzetbaarheid en onderhoudbaarheid van de software bedreigen. Denk hierbij aan hoge complexiteit, lage testdekking, ontbrekende testsoorten en ontbrekende documentatie.</w:t>
-      </w:r>
-    </w:p>
-    <w:p>
-      <w:r>
-        <w:t>De kwaliteitsmanager maakt de technische schuld inzichtelijk met behulp van Quality-time, het kwaliteitssysteem van ICTU. Technische schuld die niet geautomatiseerd kan worden gemeten legt de kwaliteitsmanager handmatig vast.</w:t>
-      </w:r>
-    </w:p>
-    <w:p>
-      <w:r>
-        <w:t>Als het Scrumteam of de kwaliteitsmanager constateert dat er technische schuld is, markeert de kwaliteitsmanager deze technische schuld in Quality-time om te voorkomen dat de technische schuld ongemerkt verder toeneemt. Vervolgens vraagt de kwaliteitsmanager het Scrumteam om de omvang van de technische schuld in te schatten in user-story-punten. Daarna wordt een plan gemaakt om de technische schuld in een beheerst tempo weg te werken; uitgangspunt is ongeveer 10% van de punten die het Scrumteam normaal in een sprint doet. Dit kan in principe zonder overleg met de opdrachtgevende organisatie omdat het leveren van kwaliteit onderdeel van het werk is.</w:t>
-      </w:r>
-    </w:p>
-    <w:p>
-      <w:pPr>
-        <w:pStyle w:val="Kop3"/>
-      </w:pPr>
-      <w:r>
-        <w:t>Rationale</w:t>
-      </w:r>
-    </w:p>
-    <w:p>
-      <w:r>
-        <w:t>De aanwezigheid van technische schuld heeft nadelige invloed op de kwaliteit van de eindproducten. Wel is het ontstaan van technische schuld gedurende een project vaak onvermijdelijk. Het is daarnaast ook mogelijk dat een deel van de technische schuld bij aanvang van het project al bestond en mogelijk niet wordt opgelost. In alle gevallen is het verstandig om te weten welke technische schuld bestaat. Om te voorkomen dat technische schuld niet wordt opgelost en uitsluitend toeneemt, is het zaak om het verminderen van technische schuld planmatig aan te pakken.</w:t>
-      </w:r>
-    </w:p>
-    <w:p>
-      <w:pPr>
-        <w:pStyle w:val="Kop2"/>
-      </w:pPr>
-      <w:r>
-        <w:t>M26: Het project laat de beveiliging van het ontwikkelde product periodiek beoordelen</w:t>
-      </w:r>
-    </w:p>
-    <w:p>
-      <w:pPr>
-        <w:pStyle w:val="Maatregel"/>
-      </w:pPr>
-      <w:r>
-        <w:rPr>
-          <w:b/>
-        </w:rPr>
-        <w:t>M26: Het project laat de beveiliging van het ontwikkelde product periodiek beoordelen</w:t>
-      </w:r>
-    </w:p>
-    <w:p>
-      <w:pPr>
-        <w:pStyle w:val="Maatregel"/>
-      </w:pPr>
-      <w:r>
-        <w:t>Projecten laten periodiek de beveiliging van de ontwikkelde software beoordelen. Een beveiligingsexpert onderzoekt de code zowel geautomatiseerd als handmatig op veelvoorkomende kwetsbaarheden en op het voldoen aan voorgeschreven beveiligingsnormen. Overheidsspecifieke beveiligingsnormen of -raamwerken, zoals de BIO (Baseline Informatiebeveiliging Overheid), bieden een basis voor de beoordeling. Bevindingen uit de beveiligingstest worden vastgelegd als onderdeel van de werkvoorraad voor het ontwikkelproces.</w:t>
-      </w:r>
-    </w:p>
-    <w:p>
-      <w:r>
-        <w:t>Software wordt minimaal bij iedere grote release of ten minste twee keer per jaar onderworpen aan een beveiligingstest door beveiligingsexperts die ICTU daarvoor inhuurt. Op basis van documentatie en architectuurstudie, crystalbox security audits (broncodescan) en penetratieaudits beoordelen deze experts of de software voldoet aan de projectspecifieke niet-functionele eisen met betrekking tot beveiliging, of bekende kwetsbaarheden (zoals bijvoorbeeld in de OWASP Top-10 genoemd) vermeden zijn en of voldoende invulling gegeven is aan de normen die vanuit BIO en SSD gelden. Penetratietesten op de software vinden plaats in de testomgeving van het project. Als ICTU verantwoordelijk is voor het operationeel beheer laat ICTU de penetratietesten op de software (ook) uitvoeren in een productie-like omgeving.</w:t>
-      </w:r>
-    </w:p>
-    <w:p>
-      <w:r>
-        <w:t>ICTU zorgt ervoor dat de benodigde expertise op afroep beschikbaar gesteld kan worden aan projecten.</w:t>
-      </w:r>
-    </w:p>
-    <w:p>
-      <w:r>
-        <w:t>De opdrachtgevende organisatie kan een derde partij opdracht geven beveiligingstesten uit te voeren in een daarvoor door de opdrachtgevende organisatie beschikbaar gestelde omgeving. Dit kan zowel incidenteel als structureel worden ingericht. Als de opdrachtgevende organisatie dit structureel inricht en als deze beveiligingstesten voldoen aan de eisen die het project zou stellen, dan kunnen de opdrachtgevende organisatie en het project besluiten dat het project zelf geen beveiligingstesten laat uitvoeren. Afspraken hierover worden bij voorkeur al in de voorfase gemaakt, inclusief een controle dat de opdrachtgevende organisatie de benodigde contractuele mogelijkheden heeft beveiligingstesten uit te besteden. Het project ontvangt in dat geval de beveiligingstestrapportages van de opdrachtgevende organisatie.</w:t>
-      </w:r>
-    </w:p>
-    <w:p>
-      <w:r>
-        <w:t>De beveiligingstesten vinden altijd plaats in aanvulling op de door tools uitgevoerde continue beveiligingsanalyse van de gerealiseerde software. Bevindingen uit beveiligingstesten en de continue analyse die niet direct worden opgelost, worden in Jira als issue vastgelegd op de product backlog.</w:t>
-      </w:r>
-    </w:p>
-    <w:p>
-      <w:r>
-        <w:t>De kwaliteitsmanager van het project bewaakt de opvolging van de kritische beveiligingsissues. De kwaliteitsmanager bewaakt tevens of de beveiligingstesten voldoende frequent plaatsvinden, bij voorkeur door Quality-time te laten waarschuwen als het tijd is voor de volgende beveiligingstest.</w:t>
-      </w:r>
-    </w:p>
-    <w:p>
-      <w:pPr>
-        <w:pStyle w:val="Kop3"/>
-      </w:pPr>
-      <w:r>
-        <w:t>Rationale</w:t>
-      </w:r>
-    </w:p>
-    <w:p>
-      <w:r>
-        <w:t>Het inschakelen van actuele, specifieke expertise vergroot de kans dat eventuele kwetsbaarheden in de gerealiseerde software tijdig herkend worden.</w:t>
-      </w:r>
-    </w:p>
-    <w:p>
-      <w:pPr>
-        <w:pStyle w:val="Kop1"/>
-      </w:pPr>
-      <w:r>
-        <w:t>Processen</w:t>
-      </w:r>
-    </w:p>
-    <w:p>
-      <w:pPr>
-        <w:pStyle w:val="Kop2"/>
-      </w:pPr>
-      <w:r>
-        <w:t>M14: Het project bereidt samen met opdrachtgevende organisatie en betrokken partijen de realisatie voor</w:t>
-      </w:r>
-    </w:p>
-    <w:p>
-      <w:pPr>
-        <w:pStyle w:val="Maatregel"/>
-      </w:pPr>
-      <w:r>
-        <w:rPr>
-          <w:b/>
-        </w:rPr>
-        <w:t>M14: Het project bereidt samen met opdrachtgevende organisatie en betrokken partijen de realisatie voor</w:t>
-      </w:r>
-    </w:p>
-    <w:p>
-      <w:pPr>
-        <w:pStyle w:val="Maatregel"/>
-      </w:pPr>
-      <w:r>
-        <w:t>Projecten hebben een voorbereidingsfase, "voorfase" genoemd, voorafgaand aan de realisatiefase. Voor het uitvoeren van de voorfase zijn vertegenwoordigers van de opdrachtgevende organisatie, de beoogde beheerorganisatie en andere partijen betrokken die meewerken aan het realiseren van een deel van de op te leveren producten. Het doel van de voorfase is beeld krijgen van de te realiseren oplossing, van de risico's die zich tijdens realisatie kunnen voordoen en van de kaders waarbinnen de oplossing moet passen; tijdens de realisatiefase vinden bouw en onderhoud van de software en actualiseren en afronden van documentatie plaats.</w:t>
-      </w:r>
-    </w:p>
-    <w:p>
-      <w:r>
-        <w:t>De opdrachtgever organiseert de betrokkenheid van vertegenwoordigers en zorgt dat zij voldoende tijd en mandaat hebben om hun rol goed in te vullen. Bij voorkeur zijn dezelfde vertegenwoordigers in zowel de voorfase als in de realisatiefase betrokken.</w:t>
-      </w:r>
-    </w:p>
-    <w:p>
-      <w:r>
-        <w:t>In de realisatiefase wordt de prioriteit van werk van het Scrumteam bepaald door een product owner van de opdrachtgevende organisatie. Bij aanvang van de voorfase is deze beoogde product owner bekend en werkt deze ook mee in de voorfase.</w:t>
-      </w:r>
-    </w:p>
-    <w:p>
-      <w:r>
-        <w:t>Als tijdens de realisatiefase blijkt dat de kaders van het project significant wijzigen, dan stemmen opdrachtgevende organisatie, ICTU en andere betrokken partijen af welke onderdelen van de voorfase opnieuw moeten worden uitgevoerd. Denk bij significante wijzigingen aan grote aanpassingen aan de scope, het budget, de belanghebbenden en/of de planning van het project.</w:t>
-      </w:r>
-    </w:p>
-    <w:p>
-      <w:pPr>
-        <w:pStyle w:val="Kop3"/>
-      </w:pPr>
-      <w:r>
-        <w:t>Rationale</w:t>
-      </w:r>
-    </w:p>
-    <w:p>
-      <w:r>
-        <w:t>Het doel van de voorfase is ten eerste om uitgangspunten, risico's en randvoorwaarden voor verdere projectuitvoering te bepalen en ten tweede om te zorgen dat aan de randvoorwaarden wordt voldaan en voor zoveel mogelijk projectspecifieke risico's maatregelen genomen zijn. Het doel van de realisatiefase is het daadwerkelijk bouwen en onderhouden van de software. Een expliciete splitsing zorgt ervoor dat projecten doordacht van start gaan.</w:t>
-      </w:r>
-    </w:p>
-    <w:p>
-      <w:r>
-        <w:t xml:space="preserve">Al tijdens de voorfase moeten keuzes gemaakt worden die invloed hebben op de beveiligingsmaatregelen. Aanwezigheid van een voldoende gemandateerde vertegenwoordiger van de opdrachtgevende organisatie zorgt dat deze keuzes gemaakt en bekrachtigd kunnen worden. De keuzes komen onder meer tot uitdrukking in de ontwerp- en architectuurdocumentatie, zie </w:t>
-      </w:r>
-      <w:r>
-        <w:t>M01: Het project ontvangt en levert in elke fase vastgestelde producten en informatie</w:t>
-      </w:r>
-      <w:r>
-        <w:t>. De infrastructuur gerelateerde documentatie wordt opgesteld door de beoogd beheerder en dekt een deel van de totale beveiligingsmaatregelen af. Aanwezigheid van de beoogd beheerder in de voorfase zorgt dat dekking van dit deel van de beveiligingsmaatregelen geborgd blijft gedurende de realisatie en exploitatie.</w:t>
-      </w:r>
-    </w:p>
-    <w:p>
-      <w:pPr>
-        <w:pStyle w:val="Kop2"/>
-      </w:pPr>
-      <w:r>
-        <w:t>M21: Het project selecteert medewerkers op basis van kwaliteit</w:t>
-      </w:r>
-    </w:p>
-    <w:p>
-      <w:pPr>
-        <w:pStyle w:val="Maatregel"/>
-      </w:pPr>
-      <w:r>
-        <w:rPr>
-          <w:b/>
-        </w:rPr>
-        <w:t>M21: Het project selecteert medewerkers op basis van kwaliteit</w:t>
-      </w:r>
-    </w:p>
-    <w:p>
-      <w:pPr>
-        <w:pStyle w:val="Maatregel"/>
-      </w:pPr>
-      <w:r>
-        <w:t>Bij de inzet van medewerkers gaat kwaliteit boven andere aspecten, zoals beschikbaarheid, prijs en doorlooptijd.</w:t>
-      </w:r>
-    </w:p>
-    <w:p>
-      <w:pPr>
-        <w:pStyle w:val="Kop3"/>
-      </w:pPr>
-      <w:r>
-        <w:t>Rationale</w:t>
-      </w:r>
-    </w:p>
-    <w:p>
-      <w:r>
-        <w:t>Goede kwaliteit van producten ontstaat primair door het werk van mensen; standaardisatie, kwaliteitsnormen en monitoring zijn hulpmiddelen. De kans dat kwalitatief goede medewerkers ook goede producten maken, is groter dan bij minder goede medewerkers.</w:t>
-      </w:r>
-    </w:p>
-    <w:p>
-      <w:pPr>
-        <w:pStyle w:val="Kop2"/>
-      </w:pPr>
-      <w:r>
-        <w:t>M23: Het project zorgt voor de aanwezigheid van kennis van en ervaring met de Kwaliteitsaanpak</w:t>
-      </w:r>
-    </w:p>
-    <w:p>
-      <w:pPr>
-        <w:pStyle w:val="Maatregel"/>
-      </w:pPr>
-      <w:r>
-        <w:rPr>
-          <w:b/>
-        </w:rPr>
-        <w:t>M23: Het project zorgt voor de aanwezigheid van kennis van en ervaring met de Kwaliteitsaanpak</w:t>
-      </w:r>
-    </w:p>
-    <w:p>
-      <w:pPr>
-        <w:pStyle w:val="Maatregel"/>
-      </w:pPr>
-      <w:r>
-        <w:t>De software delivery manager zorgt ervoor dat bij nieuwe projecten wordt gestart met ten minste twee projectleden die bekend zijn met de Kwaliteitsaanpak. Projectleden die nog niet bekend zijn met de Kwaliteitsaanpak krijgen uitleg over de inhoud en achtergrond van de Kwaliteitsaanpak.</w:t>
-      </w:r>
-    </w:p>
-    <w:p>
-      <w:pPr>
-        <w:pStyle w:val="Kop3"/>
-      </w:pPr>
-      <w:r>
-        <w:t>Rationale</w:t>
-      </w:r>
-    </w:p>
-    <w:p>
-      <w:r>
-        <w:t>Het inzetten van teamleden die bekend zijn met de Kwaliteitsaanpak zorgt voor een soepeler start van een nieuw project omdat zij bekend zijn met de inhoud van de Kwaliteitsaanpak, zoals kwaliteitsnormen en tools, en omdat zij al doende nieuwe teamleden bekend kunnen maken met de Kwaliteitsaanpak.</w:t>
-      </w:r>
-    </w:p>
-    <w:p>
-      <w:pPr>
-        <w:pStyle w:val="Kop2"/>
-      </w:pPr>
-      <w:r>
-        <w:t>M05: Het project hanteert een iteratief en incrementeel ontwikkelproces</w:t>
-      </w:r>
-    </w:p>
-    <w:p>
-      <w:pPr>
-        <w:pStyle w:val="Maatregel"/>
-      </w:pPr>
-      <w:r>
-        <w:rPr>
-          <w:b/>
-        </w:rPr>
-        <w:t>M05: Het project hanteert een iteratief en incrementeel ontwikkelproces</w:t>
-      </w:r>
-    </w:p>
-    <w:p>
-      <w:pPr>
-        <w:pStyle w:val="Maatregel"/>
-      </w:pPr>
-      <w:r>
-        <w:t>Projecten werken iteratief en incrementeel; dit betekent dat een project in korte iteraties werkt, waarbij elke iteratie een werkende versie van de software oplevert die extra waarde vertegenwoordigt voor de opdrachtgevende organisatie. Behalve de software werkt het project ook iedere iteratie alle andere producten bij. Elke iteratie worden verwachtingen en werkelijke resultaten vergeleken en wordt de werkwijze aangescherpt op basis van inzichten en bevindingen.</w:t>
-      </w:r>
-    </w:p>
-    <w:p>
-      <w:r>
-        <w:t>ICTU gebruikt hiervoor Scrum, een raamwerk voor agile productontwikkeling. ICTU propageert de kernwaarden van Scrum en vereist de volgende onderdelen van Scrum:</w:t>
-      </w:r>
-    </w:p>
-    <w:p>
-      <w:pPr>
-        <w:pStyle w:val="Lijstnummering1"/>
-        <w:numPr>
-          <w:ilvl w:val="0"/>
-          <w:numId w:val="24"/>
-        </w:numPr>
-      </w:pPr>
-      <w:r>
-        <w:t>Scrumteam bestaand uit product owner, ontwikkelaars (zoals programmeurs, testers en ontwerpers) en Scrummaster,</w:t>
-      </w:r>
-    </w:p>
-    <w:p>
-      <w:pPr>
-        <w:pStyle w:val="Lijstnummering1"/>
-        <w:numPr>
-          <w:ilvl w:val="0"/>
-          <w:numId w:val="24"/>
-        </w:numPr>
-      </w:pPr>
-      <w:r>
-        <w:t>Proces met daily scrum, sprints, sprint planning, sprint review, sprint retrospective en sprint refinement,</w:t>
-      </w:r>
-    </w:p>
-    <w:p>
-      <w:pPr>
-        <w:pStyle w:val="Lijstnummering1"/>
-        <w:numPr>
-          <w:ilvl w:val="0"/>
-          <w:numId w:val="24"/>
-        </w:numPr>
-      </w:pPr>
-      <w:r>
-        <w:t>Definition of Ready en Definition of Done,</w:t>
-      </w:r>
-    </w:p>
-    <w:p>
-      <w:pPr>
-        <w:pStyle w:val="Lijstnummering1"/>
-        <w:numPr>
-          <w:ilvl w:val="0"/>
-          <w:numId w:val="24"/>
-        </w:numPr>
-      </w:pPr>
-      <w:r>
-        <w:t>Product backlog en sprint backlog.</w:t>
-      </w:r>
-    </w:p>
-    <w:p>
-      <w:r>
-        <w:t>Als operationeel beheer onderdeel is van de dienstverlening, past ICTU de DevOps-werkwijze toe door operationeel beheeractiviteiten te integreren in de Scrum-processen van het Scrumteam.</w:t>
-      </w:r>
-    </w:p>
-    <w:p>
-      <w:pPr>
-        <w:pStyle w:val="Kop3"/>
-      </w:pPr>
-      <w:r>
-        <w:t>Rationale</w:t>
-      </w:r>
-    </w:p>
-    <w:p>
-      <w:r>
-        <w:t>De incrementele oplevering levert vrijwel iedere iteratie toegevoegde waarde en stelt opdrachtgevers, product owners, gebruikers en anderen in staat om gaandeweg ervaring op te doen en bij te sturen. Verder dwingt het vroegtijdige tests en kwaliteitscontroles af, die daarmee verankerd worden in het ontwikkel- en onderhoudsproces. Door naast de software telkens ook alle andere producten bij te werken en op te leveren, wordt bereikt dat het product als geheel consistent blijft en dat er geen achterstallig onderhoud ontstaat. Dit leidt tot een zich continu verbeterend proces.</w:t>
-      </w:r>
-    </w:p>
-    <w:p>
-      <w:pPr>
-        <w:pStyle w:val="Kop2"/>
-      </w:pPr>
-      <w:r>
-        <w:t>M35: Het project hanteert een agile architectuuraanpak</w:t>
-      </w:r>
-    </w:p>
-    <w:p>
-      <w:pPr>
-        <w:pStyle w:val="Maatregel"/>
-      </w:pPr>
-      <w:r>
-        <w:rPr>
-          <w:b/>
-        </w:rPr>
-        <w:t>M35: Het project hanteert een agile architectuuraanpak</w:t>
-      </w:r>
-    </w:p>
-    <w:p>
-      <w:pPr>
-        <w:pStyle w:val="Maatregel"/>
-      </w:pPr>
-      <w:r>
-        <w:t>Tijdens de voorfase verwerkt het project de door de opdrachtgevende organisatie opgestelde projectstartarchitectuur (PSA) in een eerste versie van het softwarearchitectuurdocument (SAD). Tijdens de realisatiefase werkt het project het SAD bij op basis van nieuwe inzichten.</w:t>
-      </w:r>
-    </w:p>
-    <w:p>
-      <w:r>
-        <w:t>Ten behoeve van de agile architectuuraanpak werkt het Scrumteam nauw samen met de architecten van de opdrachtgevende organisatie en de beheerorganisatie, zowel in de voorfase als tijdens de realisatiefase.</w:t>
-      </w:r>
-    </w:p>
-    <w:p>
-      <w:r>
-        <w:t>Tijdens de voorfase schrijft de softwarearchitect (het teamlid met de rol van architect) het SAD, inclusief genomen ontwerpbeslissingen.</w:t>
-      </w:r>
-    </w:p>
-    <w:p>
-      <w:r>
-        <w:t>Tijdens de realisatiefase ondersteunt de softwareachitect het team bij het realiseren van de software conform het SAD. Daarbij kunnen nieuwe inzichten ontstaan die van invloed zijn op het SAD, bijvoorbeeld dat gekozen technologie niet voldoet of dat benodigde brondata niet eenvoudig ontsluitbaar is.</w:t>
-      </w:r>
-    </w:p>
-    <w:p>
-      <w:r>
-        <w:t>De softwarearchitect informeert de opdrachtgevende organisatie en de beheerorganisatie over deze nieuwe inzichten en stemt de gevolgen hiervan af. Deze nieuwe inzichten kunnen voor de opdrachtgevende organisatie en de beheerorganisatie aanleiding zijn om hun (solution) architectuur aan te passen.</w:t>
-      </w:r>
-    </w:p>
-    <w:p>
-      <w:pPr>
-        <w:pStyle w:val="Kop3"/>
-      </w:pPr>
-      <w:r>
-        <w:t>Rationale</w:t>
-      </w:r>
-    </w:p>
-    <w:p>
-      <w:r>
-        <w:t>Maatwerksoftwareontwikkeling is per definitie het ontwikkelen van een nieuw product. In de praktijk blijkt dat tijdens de ontwikkeling van het product altijd nog zaken ontdekt worden die bij aanvang niet bekend waren, of waarvan het belang eerder niet op waarde werd geschat. Het initiële SAD zal dus in de praktijk altijd moeten worden bijgewerkt op basis van die nieuwe inzichten.</w:t>
-      </w:r>
-    </w:p>
-    <w:p>
-      <w:pPr>
-        <w:pStyle w:val="Kop2"/>
-      </w:pPr>
-      <w:r>
-        <w:t>M10: Het project kent een wekelijks projectoverleg</w:t>
-      </w:r>
-    </w:p>
-    <w:p>
-      <w:pPr>
-        <w:pStyle w:val="Maatregel"/>
-      </w:pPr>
-      <w:r>
-        <w:rPr>
-          <w:b/>
-        </w:rPr>
-        <w:t>M10: Het project kent een wekelijks projectoverleg</w:t>
-      </w:r>
-    </w:p>
-    <w:p>
-      <w:pPr>
-        <w:pStyle w:val="Maatregel"/>
-      </w:pPr>
-      <w:r>
-        <w:t>De projectleider organiseert een periodiek projectoverleg. Dit overleg vindt wekelijks plaats en duurt niet langer dan een uur. Vereiste aanwezigen zijn de projectleider, de software delivery manager, de Scrummaster, een vertegenwoordiger uit elk van de Scrumteams en de kwaliteitsmanager van het project; andere aanwezigen kunnen zijn: de projectarchitect en de product owner. De agenda voor dit overleg bestaat ten minste uit de volgende onderwerpen: mededelingen, actie- en besluitenlijst, personele zaken, planning en voortgang, kwaliteit en architectuur, risico's en aandachtspunten.</w:t>
-      </w:r>
-    </w:p>
-    <w:p>
-      <w:r>
-        <w:t>Het periodiek projectoverleg heet bij ICTU het "Intern Projectoverleg" of "IPO".</w:t>
-      </w:r>
-    </w:p>
-    <w:p>
-      <w:r>
-        <w:t>Nadere toelichting op de agenda:</w:t>
-      </w:r>
-    </w:p>
-    <w:p>
-      <w:pPr>
-        <w:pStyle w:val="Lijstopsomteken1"/>
-        <w:numPr>
-          <w:ilvl w:val="0"/>
-        </w:numPr>
-      </w:pPr>
-      <w:r>
-        <w:t>Mededelingen: betrokkenen proactief informeren over voor het project relevante ontwikkelingen.</w:t>
-      </w:r>
-    </w:p>
-    <w:p>
-      <w:pPr>
-        <w:pStyle w:val="Lijstopsomteken1"/>
-        <w:numPr>
-          <w:ilvl w:val="0"/>
-        </w:numPr>
-      </w:pPr>
-      <w:r>
-        <w:t>Actie- en besluitenlijst: de software delivery manager houdt de actie- en besluitenlijst bij.</w:t>
-      </w:r>
-    </w:p>
-    <w:p>
-      <w:pPr>
-        <w:pStyle w:val="Lijstopsomteken1"/>
-        <w:numPr>
-          <w:ilvl w:val="0"/>
-        </w:numPr>
-      </w:pPr>
-      <w:r>
-        <w:t>Personele zaken: bespreking van samenwerking binnen het project, in- en uitstroom, op- en afschalen.</w:t>
-      </w:r>
-    </w:p>
-    <w:p>
-      <w:pPr>
-        <w:pStyle w:val="Lijstopsomteken1"/>
-        <w:numPr>
-          <w:ilvl w:val="0"/>
-        </w:numPr>
-      </w:pPr>
-      <w:r>
-        <w:t>Planning en voortgang: bespreking van voortgang ten opzichte van voorspelling en daaraan gerelateerde afwijkingen en knelpunten, leidend tot acties.</w:t>
-      </w:r>
-    </w:p>
-    <w:p>
-      <w:pPr>
-        <w:pStyle w:val="Lijstopsomteken1"/>
-        <w:numPr>
-          <w:ilvl w:val="0"/>
-        </w:numPr>
-      </w:pPr>
-      <w:r>
-        <w:t>Kwaliteit en architectuur: bespreking van kwaliteit, bijvoorbeeld naar aanleiding van de self-assessment, architectuur voor borging van inhoudelijke koers, eventuele afwijkingen en benodigde acties.</w:t>
-      </w:r>
-    </w:p>
-    <w:p>
-      <w:pPr>
-        <w:pStyle w:val="Lijstopsomteken1"/>
-        <w:numPr>
-          <w:ilvl w:val="0"/>
-        </w:numPr>
-      </w:pPr>
-      <w:r>
-        <w:t>Risico's en aandachtspunten: de software delivery manager houdt het risicolog bij.</w:t>
-      </w:r>
-    </w:p>
-    <w:p>
-      <w:pPr>
-        <w:pStyle w:val="Kop3"/>
-      </w:pPr>
-      <w:r>
-        <w:t>Rationale</w:t>
-      </w:r>
-    </w:p>
-    <w:p>
-      <w:r>
-        <w:t>Het doel van het periodiek projectoverleg is alle betrokkenen op hetzelfde informatieniveau te brengen en te houden. Het overleg is intern om vrijuit te kunnen praten over personele zaken en risico's voor het project.</w:t>
-      </w:r>
-    </w:p>
-    <w:p>
-      <w:pPr>
-        <w:pStyle w:val="Kop2"/>
-      </w:pPr>
-      <w:r>
-        <w:t>M28: Het project voert periodiek een self-assessment uit tegen de actuele versie van de Kwaliteitsaanpak</w:t>
-      </w:r>
-    </w:p>
-    <w:p>
-      <w:pPr>
-        <w:pStyle w:val="Maatregel"/>
-      </w:pPr>
-      <w:r>
-        <w:rPr>
-          <w:b/>
-        </w:rPr>
-        <w:t>M28: Het project voert periodiek een self-assessment uit tegen de actuele versie van de Kwaliteitsaanpak</w:t>
-      </w:r>
-    </w:p>
-    <w:p>
-      <w:pPr>
-        <w:pStyle w:val="Maatregel"/>
-      </w:pPr>
-      <w:r>
-        <w:t>De projectleider organiseert periodiek een self-assessment tegen de actuele versie van de Kwaliteitsaanpak en zet verbeteracties uit, waar nodig.</w:t>
-      </w:r>
-    </w:p>
-    <w:p>
-      <w:r>
-        <w:t>Deze self-assessment geeft inzicht in de huidige status van het project en kan aanleiding geven tot het nemen van maatregelen binnen het project.</w:t>
-      </w:r>
-    </w:p>
-    <w:p>
-      <w:r>
-        <w:t>De projectleider identificeert de belangrijkste verschillen tussen Kwaliteitsaanpak en werkwijze in het project en rapporteert hierover aan ICTU. In overleg tussen projectleider en ICTU wordt besloten of het verschil tijdelijk of permanent wordt geaccepteerd. In het geval van tijdelijke acceptatie stelt de projectleider een verbeteractie op. Merk op dat de verbeteractie ook kan bestaan uit het opstellen van een verbetervoorstel voor de Kwaliteitsaanpak.</w:t>
-      </w:r>
-    </w:p>
-    <w:p>
-      <w:r>
-        <w:t>Voor de belangrijkste verschillen beschrijft de projectleider:</w:t>
-      </w:r>
-    </w:p>
-    <w:p>
-      <w:pPr>
-        <w:pStyle w:val="Lijstopsomteken1"/>
-        <w:numPr>
-          <w:ilvl w:val="0"/>
-        </w:numPr>
-      </w:pPr>
-      <w:r>
-        <w:t>het geconstateerde verschil,</w:t>
-      </w:r>
-    </w:p>
-    <w:p>
-      <w:pPr>
-        <w:pStyle w:val="Lijstopsomteken1"/>
-        <w:numPr>
-          <w:ilvl w:val="0"/>
-        </w:numPr>
-      </w:pPr>
-      <w:r>
-        <w:t>reden voor het verschil,</w:t>
-      </w:r>
-    </w:p>
-    <w:p>
-      <w:pPr>
-        <w:pStyle w:val="Lijstopsomteken1"/>
-        <w:numPr>
-          <w:ilvl w:val="0"/>
-        </w:numPr>
-      </w:pPr>
-      <w:r>
-        <w:t>in geval van acceptatie; waarom het verschil geaccepteerd wordt,</w:t>
-      </w:r>
-    </w:p>
-    <w:p>
-      <w:pPr>
-        <w:pStyle w:val="Lijstopsomteken1"/>
-        <w:numPr>
-          <w:ilvl w:val="0"/>
-        </w:numPr>
-      </w:pPr>
-      <w:r>
-        <w:t>in geval van verbeteractie; planning om het verschil weg te werken.</w:t>
-      </w:r>
-    </w:p>
-    <w:p>
-      <w:r>
-        <w:t>De projectleider is verantwoordelijk voor het doen van de self-assessment, die in de regel door de software delivery manager wordt uitgevoerd. De kwaliteitsmanager reviewt de self-assessment, of de software delivery manager en kwaliteitsmanager voeren de self-assessment samen uit.</w:t>
-      </w:r>
-    </w:p>
-    <w:p>
-      <w:r>
-        <w:t xml:space="preserve">De self-assessment is een intern product, maar kan gedeeld worden met opdrachtgevende organisatie en andere betrokken partijen. Voor het uitvoeren en vastleggen van de self-assessment stelt ICTU een </w:t>
-      </w:r>
-      <w:hyperlink r:id="rId34">
-        <w:r>
-          <w:rPr>
-            <w:rStyle w:val="Hyperlink"/>
-          </w:rPr>
-          <w:t>self-assessment formulier</w:t>
-        </w:r>
-      </w:hyperlink>
-      <w:r>
-        <w:t xml:space="preserve"> beschikbaar.</w:t>
-      </w:r>
-    </w:p>
-    <w:p>
-      <w:pPr>
-        <w:pStyle w:val="Kop3"/>
-      </w:pPr>
-      <w:r>
-        <w:t>Rationale</w:t>
-      </w:r>
-    </w:p>
-    <w:p>
-      <w:r>
-        <w:t>Net als bij technische producten is het periodiek meten van de kwaliteit van belang om in controle te blijven. Aangezien veel maatregelen uit de Kwaliteitsaanpak zich niet geautomatiseerd laten meten, is menselijke inbreng nodig.</w:t>
-      </w:r>
-    </w:p>
-    <w:p>
-      <w:r>
-        <w:t>Omdat implementatie van maatregelen in een project tijd kost is de self-assessment gericht op het in kaart brengen van de belangrijkste verschillen tussen de Kwaliteitsaanpak en de in het project toegepaste werkwijze, maar niet op het uitputtend inventariseren van alle verschillen.</w:t>
-      </w:r>
-    </w:p>
-    <w:p>
-      <w:pPr>
-        <w:pStyle w:val="Kop2"/>
-      </w:pPr>
-      <w:r>
-        <w:t>M30: Het project identificeert, mitigeert en bewaakt risico's</w:t>
-      </w:r>
-    </w:p>
-    <w:p>
-      <w:pPr>
-        <w:pStyle w:val="Maatregel"/>
-      </w:pPr>
-      <w:r>
-        <w:rPr>
-          <w:b/>
-        </w:rPr>
-        <w:t>M30: Het project identificeert, mitigeert en bewaakt risico's</w:t>
-      </w:r>
-    </w:p>
-    <w:p>
-      <w:pPr>
-        <w:pStyle w:val="Maatregel"/>
-      </w:pPr>
-      <w:r>
-        <w:t>Het project identificeert, mitigeert en bewaakt projectspecifieke risico's voorafgaand aan en tijdens de projectuitvoering. Het project houdt een risicolog bij met geïdentificeerde risico's. De uitkomsten van de "Doordacht-van-Start-sessie", die al voorafgaand aan de start van het project wordt uitgevoerd, vormen het startpunt van deze risicolog. Risico's die tijdens de voorfase worden geïdentificeerd, bijvoorbeeld bij de productrisicoanalyse, worden toegevoegd aan de risicolog. Ook bij de start van de realisatiefase worden risicosessies gehouden met (vertegenwoordigers van) de belanghebbenden om verdere risico's te identificeren. Het project identificeert en implementeert mitigerende maatregelen danwel accepteert expliciet de geïdentificeerde risico's. Het project bewaakt de risicolog en uitvoering van de mitigerende maatregelen tijdens het IPO.</w:t>
-      </w:r>
-    </w:p>
-    <w:p>
-      <w:pPr>
-        <w:pStyle w:val="Kop3"/>
-      </w:pPr>
-      <w:r>
-        <w:t>Rationale</w:t>
-      </w:r>
-    </w:p>
-    <w:p>
-      <w:r>
-        <w:t>Een flink deel van de risico's die komen kijken bij het ontwikkelen van software is beschreven in de Nederlandse praktijkrichtlijn NEN NPR 5326:2019. De richtlijn geeft voor de beschreven risico's beheersmaatregelen die organisaties kunnen implementeren. De maatregelen in deze Kwaliteitsaanpak komen grotendeels overeen met de beheersmaatregelen in NPR 5326.</w:t>
-      </w:r>
-    </w:p>
-    <w:p>
-      <w:r>
-        <w:t>Echter, naast generieke risico's loopt elke project ook projectspecifieke risico's die voortkomen uit de scope van het project (is bijvoorbeeld operationeel beheer binnen de scope) en de context waarin het wordt uitgevoerd (bijvoorbeeld software die bijzondere persoonsgevens verwerkt). Alleen door deze risico's voorafgaand aan en tijdens het project actief te identificeren en te mitigeren kan de potentiële impact ervan beperkt worden.</w:t>
-      </w:r>
-    </w:p>
-    <w:p>
-      <w:pPr>
-        <w:pStyle w:val="Kop2"/>
-      </w:pPr>
-      <w:r>
-        <w:t>M34: Het project draagt software beheerst over</w:t>
-      </w:r>
-    </w:p>
-    <w:p>
-      <w:pPr>
-        <w:pStyle w:val="Maatregel"/>
-      </w:pPr>
-      <w:r>
-        <w:rPr>
-          <w:b/>
-        </w:rPr>
-        <w:t>M34: Het project draagt software beheerst over</w:t>
-      </w:r>
-    </w:p>
-    <w:p>
-      <w:pPr>
-        <w:pStyle w:val="Maatregel"/>
-      </w:pPr>
-      <w:r>
-        <w:t>Als de software op enig moment door een andere partij dan ICTU verder ontwikkeld en/of onderhouden zal worden, draagt het project zorg voor een beheerste overdracht. Beheerdocumentatie, broncode en testmiddelen zijn van dusdanige kwaliteit en compleetheid dat de andere partij de software efficiënt en effectief kan doorontwikkelen en/of onderhouden.</w:t>
-      </w:r>
-    </w:p>
-    <w:p>
-      <w:r>
-        <w:t>Het project gebruikt de Nederlandse praktijkrichtlijn NEN NPR 5325:2017 als leidraad voor de overdracht van software aan een andere partij. De paragraafnummers hieronder verwijzen naar de betreffende paragraaf in NPR 5325.</w:t>
-      </w:r>
-    </w:p>
-    <w:p>
-      <w:r>
-        <w:t>Het project zorgt, bij voorkeur altijd maar in ieder geval bij de overdracht, dat de software, documentatie en testmiddelen aantoonbaar voldoen aan onderstaande criteria. Waar nodig scherpt het project, in afstemming met opdrachtgevende organisatie en ontvangende partij, de criteria aan.</w:t>
-      </w:r>
-    </w:p>
-    <w:p>
-      <w:pPr>
-        <w:pStyle w:val="Lijstnummering1"/>
-        <w:numPr>
-          <w:ilvl w:val="0"/>
-          <w:numId w:val="25"/>
-        </w:numPr>
-      </w:pPr>
-      <w:r>
-        <w:t>De documentatie beschrijft de ontwikkel- en testomgeving die is toegepast (5.1),</w:t>
-      </w:r>
-    </w:p>
-    <w:p>
-      <w:pPr>
-        <w:pStyle w:val="Lijstnummering1"/>
-        <w:numPr>
-          <w:ilvl w:val="0"/>
-          <w:numId w:val="25"/>
-        </w:numPr>
-      </w:pPr>
-      <w:r>
-        <w:t>De functionele documentatie beschrijft gegevensmodellen, functionele indeling, koppelingen, berichtdefinities en workflows/processen (5.2),</w:t>
-      </w:r>
-    </w:p>
-    <w:p>
-      <w:pPr>
-        <w:pStyle w:val="Lijstnummering1"/>
-        <w:numPr>
-          <w:ilvl w:val="0"/>
-          <w:numId w:val="25"/>
-        </w:numPr>
-      </w:pPr>
-      <w:r>
-        <w:t>Als operationeel beheer onderdeel was van de dienstverlening: de operationele bedieningsinstructies beschrijven minimaal back-up/recovery, procedures bij calamiteiten, regelmatig terugkerende beheeractiviteiten en opstart- en afsluitprocedures (5.3),</w:t>
-      </w:r>
-    </w:p>
-    <w:p>
-      <w:pPr>
-        <w:pStyle w:val="Lijstnummering1"/>
-        <w:numPr>
-          <w:ilvl w:val="0"/>
-          <w:numId w:val="25"/>
-        </w:numPr>
-      </w:pPr>
-      <w:r>
-        <w:t>De product backlog bevat de bekende bugs en wensen (5.4),</w:t>
-      </w:r>
-    </w:p>
-    <w:p>
-      <w:pPr>
-        <w:pStyle w:val="Lijstnummering1"/>
-        <w:numPr>
-          <w:ilvl w:val="0"/>
-          <w:numId w:val="25"/>
-        </w:numPr>
-      </w:pPr>
-      <w:r>
-        <w:t>De broncode kent een gezonde balans tussen isolatie, cohesie en koppeling (6.1),</w:t>
-      </w:r>
-    </w:p>
-    <w:p>
-      <w:pPr>
-        <w:pStyle w:val="Lijstnummering1"/>
-        <w:numPr>
-          <w:ilvl w:val="0"/>
-          <w:numId w:val="25"/>
-        </w:numPr>
-      </w:pPr>
-      <w:r>
-        <w:t>De broncode heeft een beperkte mate van duplicatie (6.2),</w:t>
-      </w:r>
-    </w:p>
-    <w:p>
-      <w:pPr>
-        <w:pStyle w:val="Lijstnummering1"/>
-        <w:numPr>
-          <w:ilvl w:val="0"/>
-          <w:numId w:val="25"/>
-        </w:numPr>
-      </w:pPr>
-      <w:r>
-        <w:t>De broncode heeft een beperkte mate van complexiteit (6.3),</w:t>
-      </w:r>
-    </w:p>
-    <w:p>
-      <w:pPr>
-        <w:pStyle w:val="Lijstnummering1"/>
-        <w:numPr>
-          <w:ilvl w:val="0"/>
-          <w:numId w:val="25"/>
-        </w:numPr>
-      </w:pPr>
-      <w:r>
-        <w:t>De broncode bevat geen of een beperkt aantal niet-afgeronde werkzaamheden ("todo's") (6.4).</w:t>
-      </w:r>
-    </w:p>
-    <w:p>
-      <w:pPr>
-        <w:pStyle w:val="Lijstnummering1"/>
-        <w:numPr>
-          <w:ilvl w:val="0"/>
-          <w:numId w:val="25"/>
-        </w:numPr>
-      </w:pPr>
-      <w:r>
-        <w:t>De tests raken een voldoende groot deel van de broncode (code dekking) (7.1),</w:t>
-      </w:r>
-    </w:p>
-    <w:p>
-      <w:pPr>
-        <w:pStyle w:val="Lijstnummering1"/>
-        <w:numPr>
-          <w:ilvl w:val="0"/>
-          <w:numId w:val="25"/>
-        </w:numPr>
-      </w:pPr>
-      <w:r>
-        <w:t>De tests raken een voldoende groot deel van de functionaliteit (functionele dekking) (7.2),</w:t>
-      </w:r>
-    </w:p>
-    <w:p>
-      <w:pPr>
-        <w:pStyle w:val="Lijstnummering1"/>
-        <w:numPr>
-          <w:ilvl w:val="0"/>
-          <w:numId w:val="25"/>
-        </w:numPr>
-      </w:pPr>
-      <w:r>
-        <w:t>De onderkende productrisico's zijn gedekt (7.3),</w:t>
-      </w:r>
-    </w:p>
-    <w:p>
-      <w:pPr>
-        <w:pStyle w:val="Lijstnummering1"/>
-        <w:numPr>
-          <w:ilvl w:val="0"/>
-          <w:numId w:val="25"/>
-        </w:numPr>
-      </w:pPr>
-      <w:r>
-        <w:t>Er is een regressietest beschikbaar (7.4),</w:t>
-      </w:r>
-    </w:p>
-    <w:p>
-      <w:pPr>
-        <w:pStyle w:val="Lijstnummering1"/>
-        <w:numPr>
-          <w:ilvl w:val="0"/>
-          <w:numId w:val="25"/>
-        </w:numPr>
-      </w:pPr>
-      <w:r>
-        <w:t>Er is traceerbaarheid van eisen naar testgevallen (7.5), en</w:t>
-      </w:r>
-    </w:p>
-    <w:p>
-      <w:pPr>
-        <w:pStyle w:val="Lijstnummering1"/>
-        <w:numPr>
-          <w:ilvl w:val="0"/>
-          <w:numId w:val="25"/>
-        </w:numPr>
-      </w:pPr>
-      <w:r>
-        <w:t>De testset is goed opgebouwd (7.6).</w:t>
-      </w:r>
-    </w:p>
-    <w:p>
-      <w:r>
-        <w:t>Ten behoeve van de overdracht maakt het project, in afstemming met opdrachtgevende organisatie en ontvangende partij, een plan voor de voorbereiding van de overdracht, de kennisoverdracht, de overdracht van de software zelf en eventuele nazorg.</w:t>
-      </w:r>
-    </w:p>
-    <w:p>
-      <w:pPr>
-        <w:pStyle w:val="Kop2"/>
-      </w:pPr>
-      <w:r>
-        <w:t>M27: Het project sluit projectfasen en zichzelf expliciet af</w:t>
-      </w:r>
-    </w:p>
-    <w:p>
-      <w:pPr>
-        <w:pStyle w:val="Maatregel"/>
-      </w:pPr>
-      <w:r>
-        <w:rPr>
-          <w:b/>
-        </w:rPr>
-        <w:t>M27: Het project sluit projectfasen en zichzelf expliciet af</w:t>
-      </w:r>
-    </w:p>
-    <w:p>
-      <w:pPr>
-        <w:pStyle w:val="Maatregel"/>
-      </w:pPr>
-      <w:r>
-        <w:t>Afsluiting van een projectfase gebeurt expliciet en gecontroleerd: alle producten, zoals documentatie, broncode, referentiedata en credentials, die in de af te sluiten fase nodig waren of zijn opgeleverd, worden gearchiveerd. Indien er geen volgende fase is voorzien op korte termijn, dienen alle producten van de laptops van de projectmedewerkers verwijderd te worden.</w:t>
-      </w:r>
-    </w:p>
-    <w:p>
-      <w:r>
-        <w:t>De software delivery manager is verantwoordelijk voor het archiveren. De software delivery manager geeft het Scrumteam opdracht de archivering voor te bereiden en geeft de afdeling ICTU Software Diensten (ISD) de opdracht de archivering uit te voeren.</w:t>
-      </w:r>
-    </w:p>
-    <w:p>
-      <w:r>
-        <w:t>Alle documentatie, broncode, referentiedata en credentials die tijdens de werkzaamheden nodig waren of zijn opgeleverd, worden gearchiveerd en van laptops van medewerkers verwijderd.</w:t>
-      </w:r>
-    </w:p>
-    <w:p>
-      <w:pPr>
-        <w:pStyle w:val="Kop3"/>
-      </w:pPr>
-      <w:r>
-        <w:t>Rationale</w:t>
-      </w:r>
-    </w:p>
-    <w:p>
-      <w:r>
-        <w:t>Archiveren faciliteert het eventueel herstarten of overdragen van het project op een later tijdstip. Verwijderen neemt een onnodig risico op inbreuk op vertrouwelijkheid weg en vrijwaart projectmedewerkers en ICTU van verdenking en aansprakelijkheid wanneer een incident optreedt.</w:t>
-      </w:r>
-    </w:p>
-    <w:p>
-      <w:r>
-        <w:t>Het expliciet afsluiten van het project is conform Maatregel 14: "Archivering" uit de NEN NPR 5326:2019.</w:t>
-      </w:r>
-    </w:p>
-    <w:p>
-      <w:pPr>
-        <w:pStyle w:val="Kop1"/>
-      </w:pPr>
-      <w:r>
-        <w:t>Organisatie</w:t>
-      </w:r>
-    </w:p>
-    <w:p>
-      <w:pPr>
-        <w:pStyle w:val="Kop2"/>
-      </w:pPr>
-      <w:r>
-        <w:t>M29: ICTU organiseert voor aanvang van een project de interne dienstverlening</w:t>
-      </w:r>
-    </w:p>
-    <w:p>
-      <w:pPr>
-        <w:pStyle w:val="Maatregel"/>
-      </w:pPr>
-      <w:r>
-        <w:rPr>
-          <w:b/>
-        </w:rPr>
-        <w:t>M29: ICTU organiseert voor aanvang van een project de interne dienstverlening</w:t>
-      </w:r>
-    </w:p>
-    <w:p>
-      <w:pPr>
-        <w:pStyle w:val="Maatregel"/>
-      </w:pPr>
-      <w:r>
-        <w:t>Voordat ICTU een softwareontwikkelproject start, dat gaat werken conform de Kwaliteitsaanpak, maakt de beoogde ICTU-projectleider afspraken met de afdelingen ICTU Software Diensten (ISD) en ICTU Software Expertise (ISE) over de af te nemen dienstverlening.</w:t>
-      </w:r>
-    </w:p>
-    <w:p>
-      <w:r>
-        <w:t>Voordat ICTU een project start en een overeenkomst sluit met de opdrachtgevende organisatie maakt de beoogde ICTU-projectleider afspraken met de afdeling ISD over de door ISD geleverde voorzieningen die het project gaat afnemen en met de afdeling ISE over de medewerkers van de afdeling ISE die het project gaat inzetten.</w:t>
-      </w:r>
-    </w:p>
-    <w:p>
-      <w:r>
-        <w:t>Hierbij bewaken ISD en ISE dat de omvang, de snelheid van opschaling, en de behoefte aan ondersteuning van het project zodanig is dat dit samengaat met ongestoorde dienstverlening aan de lopende projecten.</w:t>
-      </w:r>
-    </w:p>
-    <w:p>
-      <w:r>
-        <w:t>Merk op dat een project vaak ook externe dienstverlening nodig heeft, bijvoorbeeld security testen of onderhoudbaarheidstoetsen. Deze externe dienstverlening hoeft echter normaal gesproken niet voor de start van het project te worden ingekocht.</w:t>
-      </w:r>
-    </w:p>
-    <w:p>
-      <w:pPr>
-        <w:pStyle w:val="Kop3"/>
-      </w:pPr>
-      <w:r>
-        <w:t>Rationale</w:t>
-      </w:r>
-    </w:p>
-    <w:p>
-      <w:r>
-        <w:t>Door tijdig de interne dienstverlening aan projecten te organiseren helpt ICTU startende projecten de Kwaliteitsaanpak succesvol in te zetten, zonder de dienstverlening aan bestaande projecten te hinderen.</w:t>
-      </w:r>
-    </w:p>
-    <w:p>
-      <w:pPr>
-        <w:pStyle w:val="Kop2"/>
-      </w:pPr>
-      <w:r>
-        <w:t>M19: ICTU biedt projecten een afgeschermde digitale omgeving</w:t>
-      </w:r>
-    </w:p>
-    <w:p>
-      <w:pPr>
-        <w:pStyle w:val="Maatregel"/>
-      </w:pPr>
-      <w:r>
-        <w:rPr>
-          <w:b/>
-        </w:rPr>
-        <w:t>M19: ICTU biedt projecten een afgeschermde digitale omgeving</w:t>
-      </w:r>
-    </w:p>
-    <w:p>
-      <w:pPr>
-        <w:pStyle w:val="Maatregel"/>
-      </w:pPr>
-      <w:r>
-        <w:t>ICTU geeft de projecten de beschikking over eigen, afgeschermde digitale omgevingen, waarbinnen ze de door het project ontwikkelde software en tools kunnen installeren en waartoe op een beheerste manier toegang wordt verleend.</w:t>
-      </w:r>
-    </w:p>
-    <w:p>
-      <w:r>
-        <w:t>ICTU ondersteunt dit met Docker en/of virtuele machines en een VLAN (Virtual local area network) per project. Een nieuwe afgeschermde digitale omgeving is binnen een werkweek na aanvraag beschikbaar.</w:t>
-      </w:r>
-    </w:p>
-    <w:p>
-      <w:r>
-        <w:t>De software delivery manager is verantwoordelijk voor het autoriseren van personen voor toegang tot de beveiligde projectomgeving. De afdeling ICTU Software Diensten (ISD) beheert de basisconfiguratie van de afgeschermde digitale omgevingen. Projecten wijken alleen in overleg met ISD af van de basisconfiguratie. Als bepaalde afwijkingen vaker voorkomen, kan dit leiden tot het maken van aanpassingen aan de basisconfiguratie.</w:t>
-      </w:r>
-    </w:p>
-    <w:p>
-      <w:pPr>
-        <w:pStyle w:val="Kop3"/>
-      </w:pPr>
-      <w:r>
-        <w:t>Rationale</w:t>
-      </w:r>
-    </w:p>
-    <w:p>
-      <w:r>
-        <w:t>Door het bieden van een afgeschermde digitale omgeving zijn de afhankelijkheden en invloeden tussen projecten minimaal en worden beveiligingsrisico's verkleind.</w:t>
-      </w:r>
-    </w:p>
-    <w:p>
-      <w:pPr>
-        <w:pStyle w:val="Kop2"/>
-      </w:pPr>
-      <w:r>
-        <w:t>M18: ICTU biedt ondersteuning voor verplicht gestelde tools</w:t>
-      </w:r>
-    </w:p>
-    <w:p>
-      <w:pPr>
-        <w:pStyle w:val="Maatregel"/>
-      </w:pPr>
-      <w:r>
-        <w:rPr>
-          <w:b/>
-        </w:rPr>
-        <w:t>M18: ICTU biedt ondersteuning voor verplicht gestelde tools</w:t>
-      </w:r>
-    </w:p>
-    <w:p>
-      <w:pPr>
-        <w:pStyle w:val="Maatregel"/>
-      </w:pPr>
-      <w:r>
-        <w:t>ICTU zorgt voor technische en functionele ondersteuning aan projecten bij het gebruik van alle verplichte tools.</w:t>
-      </w:r>
-    </w:p>
-    <w:p>
-      <w:r>
-        <w:t xml:space="preserve">ICTU zorgt voor ondersteuning van de bij </w:t>
-      </w:r>
-      <w:r>
-        <w:t>M16: Het project gebruikt tools voor vastgestelde taken</w:t>
-      </w:r>
-      <w:r>
-        <w:t xml:space="preserve"> verplicht gestelde tools. Een team van specialisten met kennis, ervaring en capaciteit is beschikbaar voor ondersteuning aan projecten.</w:t>
-      </w:r>
-    </w:p>
-    <w:p>
-      <w:r>
-        <w:t>Bij de selectie van tools ter ondersteuning van de projectuitvoering geeft ICTU de voorkeur aan open source tools. Ook tools die ICTU zelf ontwikkelt ter ondersteuning van softwareontwikkelprojecten worden bij voorkeur open source beschikbaar gesteld.</w:t>
-      </w:r>
-    </w:p>
-    <w:p>
-      <w:pPr>
-        <w:pStyle w:val="Kop3"/>
-      </w:pPr>
-      <w:r>
-        <w:t>Rationale</w:t>
-      </w:r>
-    </w:p>
-    <w:p>
-      <w:r>
-        <w:t>De keuze om het gebruik van een aantal tools verplicht te stellen (</w:t>
-      </w:r>
-      <w:r>
-        <w:t>M16: Het project gebruikt tools voor vastgestelde taken</w:t>
-      </w:r>
-      <w:r>
-        <w:t>) volgt uit de belangrijke rol die die tools spelen in de ontwikkelstraat en in Quality-time, het kwaliteitssysteem van ICTU. Met de verplichting komt ook een verantwoordelijkheid: om projecten in staat te stellen snel en effectief met deze tools te werken, moeten die projecten ondersteund worden.</w:t>
-      </w:r>
-    </w:p>
-    <w:p>
-      <w:r>
-        <w:t>De verplicht gestelde tools zijn beperkt in aantal, bewezen en gangbaar; veel medewerkers zullen deze tools al kennen.</w:t>
-      </w:r>
-    </w:p>
-    <w:p>
-      <w:r>
-        <w:t>De voorkeur voor open source tools is conform de rationale uit NORA (Nederlandse Overheid Referentiearchitectuur) voor het gebruik van open source tools, zoals beschreven in NORA v3.0 drijfveer "</w:t>
-      </w:r>
-      <w:hyperlink r:id="rId35">
-        <w:r>
-          <w:rPr>
-            <w:rStyle w:val="Hyperlink"/>
-          </w:rPr>
-          <w:t>Beleid open standaarden</w:t>
-        </w:r>
-      </w:hyperlink>
-      <w:r>
-        <w:t>". De voorkeur voor het open source beschikbaar stellen van eigen ontwikkelde tools is conform de "</w:t>
-      </w:r>
-      <w:hyperlink r:id="rId36">
-        <w:r>
-          <w:rPr>
-            <w:rStyle w:val="Hyperlink"/>
-          </w:rPr>
-          <w:t>Beleidsbrief vrijgeven van de broncode van overheidssoftware</w:t>
-        </w:r>
-      </w:hyperlink>
-      <w:r>
-        <w:t>" van de staatssecretaris van Binnenlandse Zaken en Koninkrijksrelaties, 17 april 2020.</w:t>
-      </w:r>
-    </w:p>
-    <w:p>
-      <w:pPr>
-        <w:pStyle w:val="Kop2"/>
-      </w:pPr>
-      <w:r>
-        <w:t>M11: ICTU beheert, onderhoudt en implementeert de Kwaliteitsaanpak en kwaliteitsnormen</w:t>
-      </w:r>
-    </w:p>
-    <w:p>
-      <w:pPr>
-        <w:pStyle w:val="Maatregel"/>
-      </w:pPr>
-      <w:r>
-        <w:rPr>
-          <w:b/>
-        </w:rPr>
-        <w:t>M11: ICTU beheert, onderhoudt en implementeert de Kwaliteitsaanpak en kwaliteitsnormen</w:t>
-      </w:r>
-    </w:p>
-    <w:p>
-      <w:pPr>
-        <w:pStyle w:val="Maatregel"/>
-      </w:pPr>
-      <w:r>
-        <w:t>ICTU beheert, onderhoudt en implementeert de Kwaliteitsaanpak en de kwaliteitsnormen. Aanpassingen zijn gebaseerd op praktijkervaring, nieuwe inzichten en nieuwe mogelijkheden voor meting en analyse. Iedere medewerker kan wijzigingsvoorstellen indienen bij ICTU. ICTU behandelt de wijzigingsvoorstellen, kiest de te nemen actie bij elk wijzigingsvoorstel en legt de wijzigingsvoorstellen en besluiten vast.</w:t>
-      </w:r>
-    </w:p>
-    <w:p>
-      <w:r>
-        <w:t xml:space="preserve">De Kwaliteitsaanpak wordt voor ICTU onderhouden door de afdeling ICTU Software Expertise (ISE). Iedereen die betrokken is bij softwareontwikkelprojecten kan een wijzigingsvoorstel indienen bij het hoofd van de afdeling ISE; die zorgt voor behandeling van en besluitvorming over het wijzigingsvoorstel. De afdeling zorgt ook zelf voor actualisering van de Kwaliteitsaanpak, op basis van praktijkervaringen en nieuwe inzichten uit onder andere de gezamenlijkse self-assessment, zie </w:t>
-      </w:r>
-      <w:r>
-        <w:t>M33: ICTU organiseert periodiek een gezamenlijke self-assessment ten aanzien van de Kwaliteitsaanpak</w:t>
-      </w:r>
-      <w:r>
-        <w:t>.</w:t>
-      </w:r>
-    </w:p>
-    <w:p>
-      <w:r>
-        <w:t>Bij een verandering van de Kwaliteitsaanpak zorgt het hoofd van de afdeling ISE voor een passend implementatie- en verandertraject.</w:t>
-      </w:r>
-    </w:p>
-    <w:p>
-      <w:pPr>
-        <w:pStyle w:val="Kop3"/>
-      </w:pPr>
-      <w:r>
-        <w:t>Rationale</w:t>
-      </w:r>
-    </w:p>
-    <w:p>
-      <w:r>
-        <w:t>Expliciet beheer en onderhoud van de ICTU Kwaliteitsaanpak Softwareontwikkeling is nodig om geleerde lessen, nieuwe inzichten uit bijvoorbeeld wetenschappelijke literatuur en nieuwe technische mogelijkheden voor meting en analyse te verwerken in de Kwaliteitsaanpak. De Kwaliteitsaanpak wordt door ICTU - en niet door een project - onderhouden, zodat deze bij meerdere projecten uniform kan worden toegepast.</w:t>
-      </w:r>
-    </w:p>
-    <w:p>
-      <w:pPr>
-        <w:pStyle w:val="Kop2"/>
-      </w:pPr>
-      <w:r>
-        <w:t>M12: ICTU publiceert nieuwe versies van de Kwaliteitsaanpak en normen periodiek en op een vaste locatie</w:t>
-      </w:r>
-    </w:p>
-    <w:p>
-      <w:pPr>
-        <w:pStyle w:val="Maatregel"/>
-      </w:pPr>
-      <w:r>
-        <w:rPr>
-          <w:b/>
-        </w:rPr>
-        <w:t>M12: ICTU publiceert nieuwe versies van de Kwaliteitsaanpak en normen periodiek en op een vaste locatie</w:t>
-      </w:r>
-    </w:p>
-    <w:p>
-      <w:pPr>
-        <w:pStyle w:val="Maatregel"/>
-      </w:pPr>
-      <w:r>
-        <w:t>ICTU publiceert periodiek een nieuwe versie van de Kwaliteitsaanpak en/of de kwaliteitsnormen op een vaste, bekende locatie.</w:t>
-      </w:r>
-    </w:p>
-    <w:p>
-      <w:r>
-        <w:t>De ICTU Kwaliteitsaanpak Softwareontwikkeling is te vinden via de ICTU-website (</w:t>
-      </w:r>
-      <w:hyperlink r:id="rId15">
-        <w:r>
-          <w:rPr>
-            <w:rStyle w:val="Hyperlink"/>
-          </w:rPr>
-          <w:t>https://www.ictu.nl/kwaliteitsaanpak</w:t>
-        </w:r>
-      </w:hyperlink>
-      <w:r>
-        <w:t>) en, inclusief templates en self-assessment checklist, op het ICTU Portaal (Sharepoint). Publicatie van een nieuwe versie wordt aangekondigd via een e-mail naar belanghebbenden en/of een bericht op MS Teams.</w:t>
-      </w:r>
-    </w:p>
-    <w:p>
-      <w:pPr>
-        <w:pStyle w:val="Kop3"/>
-      </w:pPr>
-      <w:r>
-        <w:t>Rationale</w:t>
-      </w:r>
-    </w:p>
-    <w:p>
-      <w:r>
-        <w:t>Medewerkers moeten te allen tijde de actuele Kwaliteitsaanpak en -normen kunnen raadplegen. Welke versie actueel is en wanneer een nieuwe versie actueel wordt, is essentiële informatie voor de planning van werkzaamheden binnen de projecten en binnen de afdeling als geheel.</w:t>
-      </w:r>
-    </w:p>
-    <w:p>
-      <w:pPr>
-        <w:pStyle w:val="Kop2"/>
-      </w:pPr>
-      <w:r>
-        <w:t>M33: ICTU organiseert periodiek een gezamenlijke self-assessment ten aanzien van de Kwaliteitsaanpak</w:t>
-      </w:r>
-    </w:p>
-    <w:p>
-      <w:pPr>
-        <w:pStyle w:val="Maatregel"/>
-      </w:pPr>
-      <w:r>
-        <w:rPr>
-          <w:b/>
-        </w:rPr>
-        <w:t>M33: ICTU organiseert periodiek een gezamenlijke self-assessment ten aanzien van de Kwaliteitsaanpak</w:t>
-      </w:r>
-    </w:p>
-    <w:p>
-      <w:pPr>
-        <w:pStyle w:val="Maatregel"/>
-      </w:pPr>
-      <w:r>
-        <w:t>ICTU organiseert periodiek een gezamenlijke self-assessment ten aanzien van de Kwaliteitsaanpak die inzicht geeft in de huidige status van de Kwaliteitsaanpak en aanleiding kan geven tot het nemen van maatregelen om de Kwaliteitsaanpak en de ondersteuning daarvan door ICTU te verbeteren.</w:t>
-      </w:r>
-    </w:p>
-    <w:p>
-      <w:r>
-        <w:t>ICTU nodigt de lopende projecten jaarlijks uit om deel te nemen aan de gezamelijke self-assessment. Deelname door projecten is vrijwillig. Voor het doen van de self-assessment stelt ICTU een ondersteunend formulier beschikbaar.</w:t>
-      </w:r>
-    </w:p>
-    <w:p>
-      <w:r>
-        <w:t>De projecten identificeren aan de hand van het formulier de belangrijkste verschillen tussen Kwaliteitsaanpak en werkwijze in het project en rapporteren hierover aan ICTU.</w:t>
-      </w:r>
-    </w:p>
-    <w:p>
-      <w:r>
-        <w:t>ICTU voegt de self-assessments van de deelnemende projecten samen en maakt een analyse van de resultaten. De analyse gaat in op:</w:t>
-      </w:r>
-    </w:p>
-    <w:p>
-      <w:pPr>
-        <w:pStyle w:val="Lijstopsomteken1"/>
-        <w:numPr>
-          <w:ilvl w:val="0"/>
-        </w:numPr>
-      </w:pPr>
-      <w:r>
-        <w:t>Opvallende overeenkomsten en verschillen tussen projecten,</w:t>
-      </w:r>
-    </w:p>
-    <w:p>
-      <w:pPr>
-        <w:pStyle w:val="Lijstopsomteken1"/>
-        <w:numPr>
-          <w:ilvl w:val="0"/>
-        </w:numPr>
-      </w:pPr>
-      <w:r>
-        <w:t>Opvallende overeenkomsten en verschillen met eerdere gezamenlijke self-assessments,</w:t>
-      </w:r>
-    </w:p>
-    <w:p>
-      <w:pPr>
-        <w:pStyle w:val="Lijstopsomteken1"/>
-        <w:numPr>
-          <w:ilvl w:val="0"/>
-        </w:numPr>
-      </w:pPr>
-      <w:r>
-        <w:t>Opvallende maatregelen, bijvoorbeeld maatregelen die veel projecten niet of deels toepassen, en</w:t>
-      </w:r>
-    </w:p>
-    <w:p>
-      <w:pPr>
-        <w:pStyle w:val="Lijstopsomteken1"/>
-        <w:numPr>
-          <w:ilvl w:val="0"/>
-        </w:numPr>
-      </w:pPr>
-      <w:r>
-        <w:t>Gemaakte opmerkingen door de deelnemende projecten.</w:t>
-      </w:r>
-    </w:p>
-    <w:p>
-      <w:r>
-        <w:t>ICTU organiseert een bespreking van de analyse met de deelnemende projecten. Hieruit vloeiende verbeteracties voor de Kwaliteitsaanpak worden door ICTU geprioriteerd en via de product backlog voor de Kwaliteitsaanpak afgehandeld. Bij grotere verbeteracties betrekt ICTU de kwaliteitsmanagers van de belanghebbende projecten.</w:t>
-      </w:r>
-    </w:p>
-    <w:p>
-      <w:r>
-        <w:t>De gezamenlijke self-assessment is een intern product en de niet-geanonimiseerde resultaten worden alleen gedeeld met de deelnemende projecten. De geanonimiseerde resultaten kunnen worden gedeeld met belanghebbenden en belangstellenden binnen en buiten ICTU.</w:t>
-      </w:r>
-    </w:p>
-    <w:p>
-      <w:pPr>
-        <w:pStyle w:val="Kop3"/>
-      </w:pPr>
-      <w:r>
-        <w:t>Rationale</w:t>
-      </w:r>
-    </w:p>
-    <w:p>
-      <w:r>
-        <w:t>Door een gezamenlijke self-assessment te doen met meerdere projecten tegelijkertijd onstaat er inzicht in de mate waarin maatregelen van de Kwaliteitsaanpak toegepast worden en zinvol zijn. Het gesprek over de uitkomsten van de gezamenlijke self-assessment levert input voor verbetering van de Kwaliteitsaanpak zelf.</w:t>
-      </w:r>
-    </w:p>
-    <w:p>
-      <w:pPr>
-        <w:pStyle w:val="Kop1Bijlage"/>
-      </w:pPr>
-      <w:r>
-        <w:t>Bijlagen</w:t>
-      </w:r>
-    </w:p>
-    <w:p>
-      <w:pPr>
-        <w:pStyle w:val="Kop2Bijlage"/>
-      </w:pPr>
-      <w:r>
-        <w:t>Terminologie en afkortingen</w:t>
-      </w:r>
-    </w:p>
-    <w:p>
-      <w:r>
-        <w:t>De onderstaande tabel bevat afkortingen en termen die voorkomen in de ICTU Kwaliteitsaanpak Softwareontwikkeling en bijbehorende templates.</w:t>
+        <w:t>Voor vastgestelde taken bij het ontwikkelen, onderhouden en operationeel beheren van software, stelt ICTU het gebruik van tools verplicht. ICTU adviseert per taak specifieke tools en ondersteunt projecten bij het gebruik daarvan.</w:t>
+      </w:r>
+    </w:p>
+    <w:p>
+      <w:r>
+        <w:t>ICTU adviseert en ondersteunt voor de hieronder genoemde taken specifieke tools. Projecten gebruiken deze tools, of gelijkwaardige alternatieven.</w:t>
       </w:r>
     </w:p>
     <w:tbl>
@@ -5446,2870 +3566,1949 @@
               <w:jc w:val="left"/>
             </w:pPr>
             <w:r>
-              <w:t>Term/afkorting</w:t>
-            </w:r>
-          </w:p>
-        </w:tc>
-        <w:tc>
-          <w:tcPr>
-            <w:tcW w:type="auto" w:w="4535"/>
-          </w:tcPr>
-          <w:p>
-            <w:pPr>
-              <w:jc w:val="left"/>
-            </w:pPr>
-            <w:r>
-              <w:t>Toelichting</w:t>
-            </w:r>
-          </w:p>
-        </w:tc>
-      </w:tr>
-      <w:tr>
-        <w:tc>
-          <w:tcPr>
-            <w:tcW w:type="auto" w:w="4535"/>
-          </w:tcPr>
-          <w:p>
-            <w:pPr>
-              <w:jc w:val="left"/>
-            </w:pPr>
-            <w:r>
-              <w:rPr>
-                <w:b/>
-              </w:rPr>
-              <w:t>actor</w:t>
-            </w:r>
-          </w:p>
-        </w:tc>
-        <w:tc>
-          <w:tcPr>
-            <w:tcW w:type="auto" w:w="4535"/>
-          </w:tcPr>
-          <w:p>
-            <w:pPr>
-              <w:jc w:val="left"/>
-            </w:pPr>
-            <w:r>
-              <w:t xml:space="preserve">een persoon die, of een extern informatiesysteem dat, een handeling verricht op het </w:t>
-            </w:r>
-            <w:r>
-              <w:rPr>
-                <w:b/>
-              </w:rPr>
-              <w:t>informatiesysteem</w:t>
-            </w:r>
-          </w:p>
-        </w:tc>
-      </w:tr>
-      <w:tr>
-        <w:tc>
-          <w:tcPr>
-            <w:tcW w:type="auto" w:w="4535"/>
-          </w:tcPr>
-          <w:p>
-            <w:pPr>
-              <w:jc w:val="left"/>
-            </w:pPr>
-            <w:r>
-              <w:rPr>
-                <w:b/>
-              </w:rPr>
-              <w:t>architectuur</w:t>
-            </w:r>
-          </w:p>
-        </w:tc>
-        <w:tc>
-          <w:tcPr>
-            <w:tcW w:type="auto" w:w="4535"/>
-          </w:tcPr>
-          <w:p>
-            <w:pPr>
-              <w:jc w:val="left"/>
-            </w:pPr>
-            <w:r>
-              <w:t>een beschrijving van de structuur van een systeem, inclusief onderdelen, relaties tussen die onderdelen en eigenschappen van die onderdelen en relaties</w:t>
-            </w:r>
-          </w:p>
-        </w:tc>
-      </w:tr>
-      <w:tr>
-        <w:tc>
-          <w:tcPr>
-            <w:tcW w:type="auto" w:w="4535"/>
-          </w:tcPr>
-          <w:p>
-            <w:pPr>
-              <w:jc w:val="left"/>
-            </w:pPr>
-            <w:r>
-              <w:rPr>
-                <w:b/>
-              </w:rPr>
-              <w:t>API</w:t>
-            </w:r>
-          </w:p>
-        </w:tc>
-        <w:tc>
-          <w:tcPr>
-            <w:tcW w:type="auto" w:w="4535"/>
-          </w:tcPr>
-          <w:p>
-            <w:pPr>
-              <w:jc w:val="left"/>
-            </w:pPr>
-            <w:r>
-              <w:t>application programming interface</w:t>
-            </w:r>
-          </w:p>
-        </w:tc>
-      </w:tr>
-      <w:tr>
-        <w:tc>
-          <w:tcPr>
-            <w:tcW w:type="auto" w:w="4535"/>
-          </w:tcPr>
-          <w:p>
-            <w:pPr>
-              <w:jc w:val="left"/>
-            </w:pPr>
-            <w:r>
-              <w:rPr>
-                <w:b/>
-              </w:rPr>
-              <w:t>ART</w:t>
-            </w:r>
-          </w:p>
-        </w:tc>
-        <w:tc>
-          <w:tcPr>
-            <w:tcW w:type="auto" w:w="4535"/>
-          </w:tcPr>
-          <w:p>
-            <w:pPr>
-              <w:jc w:val="left"/>
-            </w:pPr>
-            <w:r>
-              <w:t xml:space="preserve">automatische </w:t>
-            </w:r>
-            <w:r>
-              <w:rPr>
-                <w:b/>
-              </w:rPr>
-              <w:t>regressietest</w:t>
-            </w:r>
-          </w:p>
-        </w:tc>
-      </w:tr>
-      <w:tr>
-        <w:tc>
-          <w:tcPr>
-            <w:tcW w:type="auto" w:w="4535"/>
-          </w:tcPr>
-          <w:p>
-            <w:pPr>
-              <w:jc w:val="left"/>
-            </w:pPr>
-            <w:r>
-              <w:rPr>
-                <w:b/>
-              </w:rPr>
-              <w:t>auditing</w:t>
-            </w:r>
-          </w:p>
-        </w:tc>
-        <w:tc>
-          <w:tcPr>
-            <w:tcW w:type="auto" w:w="4535"/>
-          </w:tcPr>
-          <w:p>
-            <w:pPr>
-              <w:jc w:val="left"/>
-            </w:pPr>
-            <w:r>
-              <w:t>Vastlegging van de door een actor verrichte handelingen</w:t>
-            </w:r>
-          </w:p>
-        </w:tc>
-      </w:tr>
-      <w:tr>
-        <w:tc>
-          <w:tcPr>
-            <w:tcW w:type="auto" w:w="4535"/>
-          </w:tcPr>
-          <w:p>
-            <w:pPr>
-              <w:jc w:val="left"/>
-            </w:pPr>
-            <w:r>
-              <w:rPr>
-                <w:b/>
-              </w:rPr>
-              <w:t>authenticatie</w:t>
-            </w:r>
-          </w:p>
-        </w:tc>
-        <w:tc>
-          <w:tcPr>
-            <w:tcW w:type="auto" w:w="4535"/>
-          </w:tcPr>
-          <w:p>
-            <w:pPr>
-              <w:jc w:val="left"/>
-            </w:pPr>
-            <w:r>
-              <w:t xml:space="preserve">het vaststellen van de identiteit van een </w:t>
-            </w:r>
-            <w:r>
-              <w:rPr>
-                <w:b/>
-              </w:rPr>
-              <w:t>actor</w:t>
-            </w:r>
-          </w:p>
-        </w:tc>
-      </w:tr>
-      <w:tr>
-        <w:tc>
-          <w:tcPr>
-            <w:tcW w:type="auto" w:w="4535"/>
-          </w:tcPr>
-          <w:p>
-            <w:pPr>
-              <w:jc w:val="left"/>
-            </w:pPr>
-            <w:r>
-              <w:rPr>
-                <w:b/>
-              </w:rPr>
-              <w:t>autorisatie</w:t>
-            </w:r>
-          </w:p>
-        </w:tc>
-        <w:tc>
-          <w:tcPr>
-            <w:tcW w:type="auto" w:w="4535"/>
-          </w:tcPr>
-          <w:p>
-            <w:pPr>
-              <w:jc w:val="left"/>
-            </w:pPr>
-            <w:r>
-              <w:t xml:space="preserve">aan een </w:t>
-            </w:r>
-            <w:r>
-              <w:rPr>
-                <w:b/>
-              </w:rPr>
-              <w:t>actor</w:t>
-            </w:r>
-            <w:r>
-              <w:t xml:space="preserve"> toegekende rechten</w:t>
-            </w:r>
-          </w:p>
-        </w:tc>
-      </w:tr>
-      <w:tr>
-        <w:tc>
-          <w:tcPr>
-            <w:tcW w:type="auto" w:w="4535"/>
-          </w:tcPr>
-          <w:p>
-            <w:pPr>
-              <w:jc w:val="left"/>
-            </w:pPr>
-            <w:r>
-              <w:rPr>
-                <w:b/>
-              </w:rPr>
-              <w:t>beheerorganisatie</w:t>
-            </w:r>
-          </w:p>
-        </w:tc>
-        <w:tc>
-          <w:tcPr>
-            <w:tcW w:type="auto" w:w="4535"/>
-          </w:tcPr>
-          <w:p>
-            <w:pPr>
-              <w:jc w:val="left"/>
-            </w:pPr>
-            <w:r>
-              <w:t xml:space="preserve">een (samenwerkingsverband van) organisatie(s) die in opdracht van een </w:t>
-            </w:r>
-            <w:r>
-              <w:rPr>
-                <w:b/>
-              </w:rPr>
-              <w:t>opdrachtgevende organisatie</w:t>
-            </w:r>
-            <w:r>
-              <w:t xml:space="preserve"> het </w:t>
-            </w:r>
-            <w:r>
-              <w:rPr>
-                <w:b/>
-              </w:rPr>
-              <w:t>operationeel beheer</w:t>
-            </w:r>
-            <w:r>
-              <w:t xml:space="preserve">, applicatief beheer en/of functioneel beheer van </w:t>
-            </w:r>
-            <w:r>
-              <w:rPr>
-                <w:b/>
-              </w:rPr>
-              <w:t>software</w:t>
-            </w:r>
-            <w:r>
-              <w:t xml:space="preserve"> uitvoert</w:t>
-            </w:r>
-          </w:p>
-        </w:tc>
-      </w:tr>
-      <w:tr>
-        <w:tc>
-          <w:tcPr>
-            <w:tcW w:type="auto" w:w="4535"/>
-          </w:tcPr>
-          <w:p>
-            <w:pPr>
-              <w:jc w:val="left"/>
-            </w:pPr>
-            <w:r>
-              <w:rPr>
-                <w:b/>
-              </w:rPr>
-              <w:t>BIA</w:t>
-            </w:r>
-          </w:p>
-        </w:tc>
-        <w:tc>
-          <w:tcPr>
-            <w:tcW w:type="auto" w:w="4535"/>
-          </w:tcPr>
-          <w:p>
-            <w:pPr>
-              <w:jc w:val="left"/>
-            </w:pPr>
-            <w:r>
-              <w:t>Een business impact analyse is een methode om de mogelijke bedrijfsimpact te bepalen die een organisatie zou kunnen ervaren door een incident, dat de functionaliteit van of de informatie in een applicatie in gevaar brengt [NORA]</w:t>
-            </w:r>
-          </w:p>
-        </w:tc>
-      </w:tr>
-      <w:tr>
-        <w:tc>
-          <w:tcPr>
-            <w:tcW w:type="auto" w:w="4535"/>
-          </w:tcPr>
-          <w:p>
-            <w:pPr>
-              <w:jc w:val="left"/>
-            </w:pPr>
-            <w:r>
-              <w:rPr>
-                <w:b/>
-              </w:rPr>
-              <w:t>BIO</w:t>
-            </w:r>
-          </w:p>
-        </w:tc>
-        <w:tc>
-          <w:tcPr>
-            <w:tcW w:type="auto" w:w="4535"/>
-          </w:tcPr>
-          <w:p>
-            <w:pPr>
-              <w:jc w:val="left"/>
-            </w:pPr>
-            <w:r>
-              <w:t>Baseline Informatiebeveiliging Overheid</w:t>
-            </w:r>
-          </w:p>
-        </w:tc>
-      </w:tr>
-      <w:tr>
-        <w:tc>
-          <w:tcPr>
-            <w:tcW w:type="auto" w:w="4535"/>
-          </w:tcPr>
-          <w:p>
-            <w:pPr>
-              <w:jc w:val="left"/>
-            </w:pPr>
-            <w:r>
-              <w:rPr>
-                <w:b/>
-              </w:rPr>
-              <w:t>broncode</w:t>
-            </w:r>
-          </w:p>
-        </w:tc>
-        <w:tc>
-          <w:tcPr>
-            <w:tcW w:type="auto" w:w="4535"/>
-          </w:tcPr>
-          <w:p>
-            <w:pPr>
-              <w:jc w:val="left"/>
-            </w:pPr>
-            <w:r>
-              <w:rPr>
-                <w:b/>
-              </w:rPr>
-              <w:t>software</w:t>
-            </w:r>
-            <w:r>
-              <w:t xml:space="preserve"> in een vorm die leesbaar is voor mensen en de intentie van een programmeur uitdrukt</w:t>
-            </w:r>
-          </w:p>
-        </w:tc>
-      </w:tr>
-      <w:tr>
-        <w:tc>
-          <w:tcPr>
-            <w:tcW w:type="auto" w:w="4535"/>
-          </w:tcPr>
-          <w:p>
-            <w:pPr>
-              <w:jc w:val="left"/>
-            </w:pPr>
-            <w:r>
-              <w:rPr>
-                <w:b/>
-              </w:rPr>
-              <w:t>deployment</w:t>
-            </w:r>
-          </w:p>
-        </w:tc>
-        <w:tc>
-          <w:tcPr>
-            <w:tcW w:type="auto" w:w="4535"/>
-          </w:tcPr>
-          <w:p>
-            <w:pPr>
-              <w:jc w:val="left"/>
-            </w:pPr>
-            <w:r>
-              <w:t xml:space="preserve">installatie van </w:t>
-            </w:r>
-            <w:r>
-              <w:rPr>
-                <w:b/>
-              </w:rPr>
-              <w:t>software</w:t>
-            </w:r>
-            <w:r>
-              <w:t xml:space="preserve"> op een systeem waardoor de software beschikbaar wordt gemaakt voor gebruik door </w:t>
-            </w:r>
-            <w:r>
-              <w:rPr>
-                <w:b/>
-              </w:rPr>
-              <w:t>actor</w:t>
-            </w:r>
-            <w:r>
-              <w:t>en</w:t>
-            </w:r>
-          </w:p>
-        </w:tc>
-      </w:tr>
-      <w:tr>
-        <w:tc>
-          <w:tcPr>
-            <w:tcW w:type="auto" w:w="4535"/>
-          </w:tcPr>
-          <w:p>
-            <w:pPr>
-              <w:jc w:val="left"/>
-            </w:pPr>
-            <w:r>
-              <w:rPr>
-                <w:b/>
-              </w:rPr>
-              <w:t>developers</w:t>
-            </w:r>
-          </w:p>
-        </w:tc>
-        <w:tc>
-          <w:tcPr>
-            <w:tcW w:type="auto" w:w="4535"/>
-          </w:tcPr>
-          <w:p>
-            <w:pPr>
-              <w:jc w:val="left"/>
-            </w:pPr>
-            <w:r>
-              <w:t xml:space="preserve">Developers zijn de mensen in het </w:t>
-            </w:r>
-            <w:r>
-              <w:rPr>
-                <w:b/>
-              </w:rPr>
-              <w:t>Scrumteam</w:t>
-            </w:r>
-            <w:r>
-              <w:t xml:space="preserve"> die iedere sprint gecommitteerd zijn aan het maken van elk aspect van een bruikbaar increment [Scrumgids]</w:t>
-            </w:r>
-          </w:p>
-        </w:tc>
-      </w:tr>
-      <w:tr>
-        <w:tc>
-          <w:tcPr>
-            <w:tcW w:type="auto" w:w="4535"/>
-          </w:tcPr>
-          <w:p>
-            <w:pPr>
-              <w:jc w:val="left"/>
-            </w:pPr>
-            <w:r>
-              <w:rPr>
-                <w:b/>
-              </w:rPr>
-              <w:t>DevOps</w:t>
-            </w:r>
-          </w:p>
-        </w:tc>
-        <w:tc>
-          <w:tcPr>
-            <w:tcW w:type="auto" w:w="4535"/>
-          </w:tcPr>
-          <w:p>
-            <w:pPr>
-              <w:jc w:val="left"/>
-            </w:pPr>
-            <w:r>
-              <w:t xml:space="preserve">een praktijk die tot doel heeft </w:t>
-            </w:r>
-            <w:r>
-              <w:rPr>
-                <w:b/>
-              </w:rPr>
-              <w:t>softwareontwikkeling</w:t>
-            </w:r>
-            <w:r>
-              <w:t xml:space="preserve"> en </w:t>
-            </w:r>
-            <w:r>
-              <w:rPr>
-                <w:b/>
-              </w:rPr>
-              <w:t>operationeel beheer</w:t>
-            </w:r>
-            <w:r>
-              <w:t xml:space="preserve"> samen te brengen</w:t>
-            </w:r>
-          </w:p>
-        </w:tc>
-      </w:tr>
-      <w:tr>
-        <w:tc>
-          <w:tcPr>
-            <w:tcW w:type="auto" w:w="4535"/>
-          </w:tcPr>
-          <w:p>
-            <w:pPr>
-              <w:jc w:val="left"/>
-            </w:pPr>
-            <w:r>
-              <w:rPr>
-                <w:b/>
-              </w:rPr>
-              <w:t>DoD</w:t>
-            </w:r>
-          </w:p>
-        </w:tc>
-        <w:tc>
-          <w:tcPr>
-            <w:tcW w:type="auto" w:w="4535"/>
-          </w:tcPr>
-          <w:p>
-            <w:pPr>
-              <w:jc w:val="left"/>
-            </w:pPr>
-            <w:r>
-              <w:t>definition of done</w:t>
-            </w:r>
-          </w:p>
-        </w:tc>
-      </w:tr>
-      <w:tr>
-        <w:tc>
-          <w:tcPr>
-            <w:tcW w:type="auto" w:w="4535"/>
-          </w:tcPr>
-          <w:p>
-            <w:pPr>
-              <w:jc w:val="left"/>
-            </w:pPr>
-            <w:r>
-              <w:rPr>
-                <w:b/>
-              </w:rPr>
-              <w:t>DoR</w:t>
-            </w:r>
-          </w:p>
-        </w:tc>
-        <w:tc>
-          <w:tcPr>
-            <w:tcW w:type="auto" w:w="4535"/>
-          </w:tcPr>
-          <w:p>
-            <w:pPr>
-              <w:jc w:val="left"/>
-            </w:pPr>
-            <w:r>
-              <w:t>definition of ready</w:t>
-            </w:r>
-          </w:p>
-        </w:tc>
-      </w:tr>
-      <w:tr>
-        <w:tc>
-          <w:tcPr>
-            <w:tcW w:type="auto" w:w="4535"/>
-          </w:tcPr>
-          <w:p>
-            <w:pPr>
-              <w:jc w:val="left"/>
-            </w:pPr>
-            <w:r>
-              <w:rPr>
-                <w:b/>
-              </w:rPr>
-              <w:t>gebruikskwaliteit</w:t>
-            </w:r>
-          </w:p>
-        </w:tc>
-        <w:tc>
-          <w:tcPr>
-            <w:tcW w:type="auto" w:w="4535"/>
-          </w:tcPr>
-          <w:p>
-            <w:pPr>
-              <w:jc w:val="left"/>
-            </w:pPr>
-            <w:r>
-              <w:t>mate waarin een systeem, product of dienst kan worden gebruikt door gespecificeerde gebruikers, voor het bereiken van gespecificeerde doelen, met effectiviteit, efficiëntie en tevredenheid in een gespecificeerde gebruikscontext</w:t>
-            </w:r>
-          </w:p>
-        </w:tc>
-      </w:tr>
-      <w:tr>
-        <w:tc>
-          <w:tcPr>
-            <w:tcW w:type="auto" w:w="4535"/>
-          </w:tcPr>
-          <w:p>
-            <w:pPr>
-              <w:jc w:val="left"/>
-            </w:pPr>
-            <w:r>
-              <w:rPr>
-                <w:b/>
-              </w:rPr>
-              <w:t>GFO</w:t>
-            </w:r>
-          </w:p>
-        </w:tc>
-        <w:tc>
-          <w:tcPr>
-            <w:tcW w:type="auto" w:w="4535"/>
-          </w:tcPr>
-          <w:p>
-            <w:pPr>
-              <w:jc w:val="left"/>
-            </w:pPr>
-            <w:r>
-              <w:t>Een globaal functioneel ontwerp beschrijft de functionele werking van een product op hoofdlijnen, voor specifieke use cases</w:t>
-            </w:r>
-          </w:p>
-        </w:tc>
-      </w:tr>
-      <w:tr>
-        <w:tc>
-          <w:tcPr>
-            <w:tcW w:type="auto" w:w="4535"/>
-          </w:tcPr>
-          <w:p>
-            <w:pPr>
-              <w:jc w:val="left"/>
-            </w:pPr>
-            <w:r>
-              <w:rPr>
-                <w:b/>
-              </w:rPr>
-              <w:t>IB-plan</w:t>
-            </w:r>
-          </w:p>
-        </w:tc>
-        <w:tc>
-          <w:tcPr>
-            <w:tcW w:type="auto" w:w="4535"/>
-          </w:tcPr>
-          <w:p>
-            <w:pPr>
-              <w:jc w:val="left"/>
-            </w:pPr>
-            <w:r>
-              <w:t>Een informatiebeveiligingsplan beschrijft binnen welke kaders bescherming geleverd wordt tegen welke dreigingen en met welke maatregelen die bescherming vorm krijgt</w:t>
-            </w:r>
-          </w:p>
-        </w:tc>
-      </w:tr>
-      <w:tr>
-        <w:tc>
-          <w:tcPr>
-            <w:tcW w:type="auto" w:w="4535"/>
-          </w:tcPr>
-          <w:p>
-            <w:pPr>
-              <w:jc w:val="left"/>
-            </w:pPr>
-            <w:r>
-              <w:rPr>
-                <w:b/>
-              </w:rPr>
-              <w:t>informatiesysteem</w:t>
-            </w:r>
-          </w:p>
-        </w:tc>
-        <w:tc>
-          <w:tcPr>
-            <w:tcW w:type="auto" w:w="4535"/>
-          </w:tcPr>
-          <w:p>
-            <w:pPr>
-              <w:jc w:val="left"/>
-            </w:pPr>
-            <w:r>
-              <w:t xml:space="preserve">een samenhangend geheel van gegevensverzamelingen en de daarbij behorende personen, procedures, processen en </w:t>
-            </w:r>
-            <w:r>
-              <w:rPr>
-                <w:b/>
-              </w:rPr>
-              <w:t>programmatuur</w:t>
-            </w:r>
-            <w:r>
-              <w:t xml:space="preserve"> alsmede de voor het informatiesysteem getroffen voorzieningen voor opslag, verwerking en communicatie [VIR 2007, NORA]</w:t>
-            </w:r>
-          </w:p>
-        </w:tc>
-      </w:tr>
-      <w:tr>
-        <w:tc>
-          <w:tcPr>
-            <w:tcW w:type="auto" w:w="4535"/>
-          </w:tcPr>
-          <w:p>
-            <w:pPr>
-              <w:jc w:val="left"/>
-            </w:pPr>
-            <w:r>
-              <w:rPr>
-                <w:b/>
-              </w:rPr>
-              <w:t>infrastructuurarchitectuur</w:t>
-            </w:r>
-          </w:p>
-        </w:tc>
-        <w:tc>
-          <w:tcPr>
-            <w:tcW w:type="auto" w:w="4535"/>
-          </w:tcPr>
-          <w:p>
-            <w:pPr>
-              <w:jc w:val="left"/>
-            </w:pPr>
-            <w:r>
-              <w:t>De infrastructuurarchitectuur beschrijft de technische infrastructuur van een product op hoofdlijnen, in termen van hardwareonderdelen en -relaties (housing, hardware, virtuals, standaard software en middleware)</w:t>
-            </w:r>
-          </w:p>
-        </w:tc>
-      </w:tr>
-      <w:tr>
-        <w:tc>
-          <w:tcPr>
-            <w:tcW w:type="auto" w:w="4535"/>
-          </w:tcPr>
-          <w:p>
-            <w:pPr>
-              <w:jc w:val="left"/>
-            </w:pPr>
-            <w:r>
-              <w:rPr>
-                <w:b/>
-              </w:rPr>
-              <w:t>interactie-ontwerp</w:t>
-            </w:r>
-          </w:p>
-        </w:tc>
-        <w:tc>
-          <w:tcPr>
-            <w:tcW w:type="auto" w:w="4535"/>
-          </w:tcPr>
-          <w:p>
-            <w:pPr>
-              <w:jc w:val="left"/>
-            </w:pPr>
-            <w:r>
-              <w:t>Een interactie-ontwerp beschrijft de interacties tussen gebruikers en het systeem en de user experience daarbij</w:t>
-            </w:r>
-          </w:p>
-        </w:tc>
-      </w:tr>
-      <w:tr>
-        <w:tc>
-          <w:tcPr>
-            <w:tcW w:type="auto" w:w="4535"/>
-          </w:tcPr>
-          <w:p>
-            <w:pPr>
-              <w:jc w:val="left"/>
-            </w:pPr>
-            <w:r>
-              <w:rPr>
-                <w:b/>
-              </w:rPr>
-              <w:t>IPO</w:t>
-            </w:r>
-          </w:p>
-        </w:tc>
-        <w:tc>
-          <w:tcPr>
-            <w:tcW w:type="auto" w:w="4535"/>
-          </w:tcPr>
-          <w:p>
-            <w:pPr>
-              <w:jc w:val="left"/>
-            </w:pPr>
-            <w:r>
-              <w:t>intern projectoverleg</w:t>
-            </w:r>
-          </w:p>
-        </w:tc>
-      </w:tr>
-      <w:tr>
-        <w:tc>
-          <w:tcPr>
-            <w:tcW w:type="auto" w:w="4535"/>
-          </w:tcPr>
-          <w:p>
-            <w:pPr>
-              <w:jc w:val="left"/>
-            </w:pPr>
-            <w:r>
-              <w:rPr>
-                <w:b/>
-              </w:rPr>
-              <w:t>ISD</w:t>
-            </w:r>
-          </w:p>
-        </w:tc>
-        <w:tc>
-          <w:tcPr>
-            <w:tcW w:type="auto" w:w="4535"/>
-          </w:tcPr>
-          <w:p>
-            <w:pPr>
-              <w:jc w:val="left"/>
-            </w:pPr>
-            <w:r>
-              <w:t xml:space="preserve">ICTU Software Diensten, afdeling van ICTU die </w:t>
-            </w:r>
-            <w:r>
-              <w:rPr>
-                <w:b/>
-              </w:rPr>
-              <w:t>softwareontwikkelprojecten</w:t>
-            </w:r>
-            <w:r>
-              <w:t xml:space="preserve"> ondersteunt met ontwikkel- en testomgevingen, tools en diensten</w:t>
-            </w:r>
-          </w:p>
-        </w:tc>
-      </w:tr>
-      <w:tr>
-        <w:tc>
-          <w:tcPr>
-            <w:tcW w:type="auto" w:w="4535"/>
-          </w:tcPr>
-          <w:p>
-            <w:pPr>
-              <w:jc w:val="left"/>
-            </w:pPr>
-            <w:r>
-              <w:rPr>
-                <w:b/>
-              </w:rPr>
-              <w:t>ISE</w:t>
-            </w:r>
-          </w:p>
-        </w:tc>
-        <w:tc>
-          <w:tcPr>
-            <w:tcW w:type="auto" w:w="4535"/>
-          </w:tcPr>
-          <w:p>
-            <w:pPr>
-              <w:jc w:val="left"/>
-            </w:pPr>
-            <w:r>
-              <w:t xml:space="preserve">ICTU Software Expertise, afdeling van ICTU die </w:t>
-            </w:r>
-            <w:r>
-              <w:rPr>
-                <w:b/>
-              </w:rPr>
-              <w:t>softwareontwikkelprojecten</w:t>
-            </w:r>
-            <w:r>
-              <w:t xml:space="preserve"> ondersteunt met expertise op het gebied van </w:t>
-            </w:r>
-            <w:r>
-              <w:rPr>
-                <w:b/>
-              </w:rPr>
-              <w:t>softwareontwikkeling</w:t>
-            </w:r>
-            <w:r>
-              <w:t xml:space="preserve"> en die de ICTU Kwaliteitsaanpak Softwareontwikkeling onderhoudt</w:t>
-            </w:r>
-          </w:p>
-        </w:tc>
-      </w:tr>
-      <w:tr>
-        <w:tc>
-          <w:tcPr>
-            <w:tcW w:type="auto" w:w="4535"/>
-          </w:tcPr>
-          <w:p>
-            <w:pPr>
-              <w:jc w:val="left"/>
-            </w:pPr>
-            <w:r>
-              <w:rPr>
-                <w:b/>
-              </w:rPr>
-              <w:t>ISO</w:t>
-            </w:r>
-          </w:p>
-        </w:tc>
-        <w:tc>
-          <w:tcPr>
-            <w:tcW w:type="auto" w:w="4535"/>
-          </w:tcPr>
-          <w:p>
-            <w:pPr>
-              <w:jc w:val="left"/>
-            </w:pPr>
-            <w:r>
-              <w:t>International Organization for Standardization</w:t>
-            </w:r>
-          </w:p>
-        </w:tc>
-      </w:tr>
-      <w:tr>
-        <w:tc>
-          <w:tcPr>
-            <w:tcW w:type="auto" w:w="4535"/>
-          </w:tcPr>
-          <w:p>
-            <w:pPr>
-              <w:jc w:val="left"/>
-            </w:pPr>
-            <w:r>
-              <w:rPr>
-                <w:b/>
-              </w:rPr>
+              <w:t>Activiteit</w:t>
+            </w:r>
+          </w:p>
+        </w:tc>
+        <w:tc>
+          <w:tcPr>
+            <w:tcW w:type="auto" w:w="4535"/>
+          </w:tcPr>
+          <w:p>
+            <w:pPr>
+              <w:jc w:val="left"/>
+            </w:pPr>
+            <w:r>
+              <w:t>Tools</w:t>
+            </w:r>
+          </w:p>
+        </w:tc>
+      </w:tr>
+      <w:tr>
+        <w:tc>
+          <w:tcPr>
+            <w:tcW w:type="auto" w:w="4535"/>
+          </w:tcPr>
+          <w:p>
+            <w:pPr>
+              <w:jc w:val="left"/>
+            </w:pPr>
+            <w:r>
+              <w:t>Product en sprint backlog management en agile werken</w:t>
+            </w:r>
+          </w:p>
+        </w:tc>
+        <w:tc>
+          <w:tcPr>
+            <w:tcW w:type="auto" w:w="4535"/>
+          </w:tcPr>
+          <w:p>
+            <w:pPr>
+              <w:jc w:val="left"/>
+            </w:pPr>
+            <w:r>
+              <w:t>Azure DevOps of Jira</w:t>
+            </w:r>
+          </w:p>
+        </w:tc>
+      </w:tr>
+      <w:tr>
+        <w:tc>
+          <w:tcPr>
+            <w:tcW w:type="auto" w:w="4535"/>
+          </w:tcPr>
+          <w:p>
+            <w:pPr>
+              <w:jc w:val="left"/>
+            </w:pPr>
+            <w:r>
+              <w:t>Inrichten en uitvoeren van een continuous delivery pipeline</w:t>
+            </w:r>
+          </w:p>
+        </w:tc>
+        <w:tc>
+          <w:tcPr>
+            <w:tcW w:type="auto" w:w="4535"/>
+          </w:tcPr>
+          <w:p>
+            <w:pPr>
+              <w:jc w:val="left"/>
+            </w:pPr>
+            <w:r>
+              <w:t>Jenkins, GitLab CI/CD (Continuous Integration, Delivery, and Deployment) of Azure DevOps</w:t>
+            </w:r>
+          </w:p>
+        </w:tc>
+      </w:tr>
+      <w:tr>
+        <w:tc>
+          <w:tcPr>
+            <w:tcW w:type="auto" w:w="4535"/>
+          </w:tcPr>
+          <w:p>
+            <w:pPr>
+              <w:jc w:val="left"/>
+            </w:pPr>
+            <w:r>
+              <w:t>Monitoren van de kwaliteit van broncode</w:t>
+            </w:r>
+          </w:p>
+        </w:tc>
+        <w:tc>
+          <w:tcPr>
+            <w:tcW w:type="auto" w:w="4535"/>
+          </w:tcPr>
+          <w:p>
+            <w:pPr>
+              <w:jc w:val="left"/>
+            </w:pPr>
+            <w:r>
+              <w:t>SonarQube</w:t>
+            </w:r>
+          </w:p>
+        </w:tc>
+      </w:tr>
+      <w:tr>
+        <w:tc>
+          <w:tcPr>
+            <w:tcW w:type="auto" w:w="4535"/>
+          </w:tcPr>
+          <w:p>
+            <w:pPr>
+              <w:jc w:val="left"/>
+            </w:pPr>
+            <w:r>
+              <w:t>Versiebeheer van op te leveren producten</w:t>
+            </w:r>
+          </w:p>
+        </w:tc>
+        <w:tc>
+          <w:tcPr>
+            <w:tcW w:type="auto" w:w="4535"/>
+          </w:tcPr>
+          <w:p>
+            <w:pPr>
+              <w:jc w:val="left"/>
+            </w:pPr>
+            <w:r>
+              <w:t>GitLab of Azure DevOps</w:t>
+            </w:r>
+          </w:p>
+        </w:tc>
+      </w:tr>
+      <w:tr>
+        <w:tc>
+          <w:tcPr>
+            <w:tcW w:type="auto" w:w="4535"/>
+          </w:tcPr>
+          <w:p>
+            <w:pPr>
+              <w:jc w:val="left"/>
+            </w:pPr>
+            <w:r>
+              <w:t>Release van software</w:t>
+            </w:r>
+          </w:p>
+        </w:tc>
+        <w:tc>
+          <w:tcPr>
+            <w:tcW w:type="auto" w:w="4535"/>
+          </w:tcPr>
+          <w:p>
+            <w:pPr>
+              <w:jc w:val="left"/>
+            </w:pPr>
+            <w:r>
+              <w:t>Releaseserver in het ontwikkelplatform</w:t>
+            </w:r>
+          </w:p>
+        </w:tc>
+      </w:tr>
+      <w:tr>
+        <w:tc>
+          <w:tcPr>
+            <w:tcW w:type="auto" w:w="4535"/>
+          </w:tcPr>
+          <w:p>
+            <w:pPr>
+              <w:jc w:val="left"/>
+            </w:pPr>
+            <w:r>
+              <w:t>Maken van testrapportages</w:t>
+            </w:r>
+          </w:p>
+        </w:tc>
+        <w:tc>
+          <w:tcPr>
+            <w:tcW w:type="auto" w:w="4535"/>
+          </w:tcPr>
+          <w:p>
+            <w:pPr>
+              <w:jc w:val="left"/>
+            </w:pPr>
+            <w:r>
+              <w:t>JUnit, Robot Framework, TestNG, of hiermee compatible tools</w:t>
+            </w:r>
+          </w:p>
+        </w:tc>
+      </w:tr>
+      <w:tr>
+        <w:tc>
+          <w:tcPr>
+            <w:tcW w:type="auto" w:w="4535"/>
+          </w:tcPr>
+          <w:p>
+            <w:pPr>
+              <w:jc w:val="left"/>
+            </w:pPr>
+            <w:r>
+              <w:t>Maken van kwaliteitsrapportages</w:t>
+            </w:r>
+          </w:p>
+        </w:tc>
+        <w:tc>
+          <w:tcPr>
+            <w:tcW w:type="auto" w:w="4535"/>
+          </w:tcPr>
+          <w:p>
+            <w:pPr>
+              <w:jc w:val="left"/>
+            </w:pPr>
+            <w:r>
+              <w:t>Quality-time</w:t>
+            </w:r>
+          </w:p>
+        </w:tc>
+      </w:tr>
+      <w:tr>
+        <w:tc>
+          <w:tcPr>
+            <w:tcW w:type="auto" w:w="4535"/>
+          </w:tcPr>
+          <w:p>
+            <w:pPr>
+              <w:jc w:val="left"/>
+            </w:pPr>
+            <w:r>
+              <w:t>Controleren op aanwezigheid van bekende kwetsbaarheden in externe software</w:t>
+            </w:r>
+          </w:p>
+        </w:tc>
+        <w:tc>
+          <w:tcPr>
+            <w:tcW w:type="auto" w:w="4535"/>
+          </w:tcPr>
+          <w:p>
+            <w:pPr>
+              <w:jc w:val="left"/>
+            </w:pPr>
+            <w:r>
+              <w:t>OWASP (Open Web Application Security Project) Dependency-Check en/of Dependency-Track</w:t>
+            </w:r>
+          </w:p>
+        </w:tc>
+      </w:tr>
+      <w:tr>
+        <w:tc>
+          <w:tcPr>
+            <w:tcW w:type="auto" w:w="4535"/>
+          </w:tcPr>
+          <w:p>
+            <w:pPr>
+              <w:jc w:val="left"/>
+            </w:pPr>
+            <w:r>
+              <w:t>Statische controle van de software op aanwezigheid van kwetsbare constructies</w:t>
+            </w:r>
+          </w:p>
+        </w:tc>
+        <w:tc>
+          <w:tcPr>
+            <w:tcW w:type="auto" w:w="4535"/>
+          </w:tcPr>
+          <w:p>
+            <w:pPr>
+              <w:jc w:val="left"/>
+            </w:pPr>
+            <w:r>
+              <w:t>SonarQube</w:t>
+            </w:r>
+          </w:p>
+        </w:tc>
+      </w:tr>
+      <w:tr>
+        <w:tc>
+          <w:tcPr>
+            <w:tcW w:type="auto" w:w="4535"/>
+          </w:tcPr>
+          <w:p>
+            <w:pPr>
+              <w:jc w:val="left"/>
+            </w:pPr>
+            <w:r>
+              <w:t>Dynamische controle van de software op aanwezigheid van kwetsbare constructies</w:t>
+            </w:r>
+          </w:p>
+        </w:tc>
+        <w:tc>
+          <w:tcPr>
+            <w:tcW w:type="auto" w:w="4535"/>
+          </w:tcPr>
+          <w:p>
+            <w:pPr>
+              <w:jc w:val="left"/>
+            </w:pPr>
+            <w:r>
+              <w:t>ZAP (Zed Attack Proxy) by Checkmarx</w:t>
+            </w:r>
+          </w:p>
+        </w:tc>
+      </w:tr>
+      <w:tr>
+        <w:tc>
+          <w:tcPr>
+            <w:tcW w:type="auto" w:w="4535"/>
+          </w:tcPr>
+          <w:p>
+            <w:pPr>
+              <w:jc w:val="left"/>
+            </w:pPr>
+            <w:r>
+              <w:t>Controleren van container images op aanwezigheid van bekende kwetsbaarheden</w:t>
+            </w:r>
+          </w:p>
+        </w:tc>
+        <w:tc>
+          <w:tcPr>
+            <w:tcW w:type="auto" w:w="4535"/>
+          </w:tcPr>
+          <w:p>
+            <w:pPr>
+              <w:jc w:val="left"/>
+            </w:pPr>
+            <w:r>
+              <w:t>Trivy</w:t>
+            </w:r>
+          </w:p>
+        </w:tc>
+      </w:tr>
+      <w:tr>
+        <w:tc>
+          <w:tcPr>
+            <w:tcW w:type="auto" w:w="4535"/>
+          </w:tcPr>
+          <w:p>
+            <w:pPr>
+              <w:jc w:val="left"/>
+            </w:pPr>
+            <w:r>
+              <w:t>Testen van performance en schaalbaarheid</w:t>
+            </w:r>
+          </w:p>
+        </w:tc>
+        <w:tc>
+          <w:tcPr>
+            <w:tcW w:type="auto" w:w="4535"/>
+          </w:tcPr>
+          <w:p>
+            <w:pPr>
+              <w:jc w:val="left"/>
+            </w:pPr>
+            <w:r>
+              <w:t>JMeter en Performancetestrunner</w:t>
+            </w:r>
+          </w:p>
+        </w:tc>
+      </w:tr>
+      <w:tr>
+        <w:tc>
+          <w:tcPr>
+            <w:tcW w:type="auto" w:w="4535"/>
+          </w:tcPr>
+          <w:p>
+            <w:pPr>
+              <w:jc w:val="left"/>
+            </w:pPr>
+            <w:r>
+              <w:t>Testen op toegankelijkheid van de applicatie</w:t>
+            </w:r>
+          </w:p>
+        </w:tc>
+        <w:tc>
+          <w:tcPr>
+            <w:tcW w:type="auto" w:w="4535"/>
+          </w:tcPr>
+          <w:p>
+            <w:pPr>
+              <w:jc w:val="left"/>
+            </w:pPr>
+            <w:r>
+              <w:t>Axe</w:t>
+            </w:r>
+          </w:p>
+        </w:tc>
+      </w:tr>
+      <w:tr>
+        <w:tc>
+          <w:tcPr>
+            <w:tcW w:type="auto" w:w="4535"/>
+          </w:tcPr>
+          <w:p>
+            <w:pPr>
+              <w:jc w:val="left"/>
+            </w:pPr>
+            <w:r>
+              <w:t>Produceren van een "software bill of materials" (SBoM)</w:t>
+            </w:r>
+          </w:p>
+        </w:tc>
+        <w:tc>
+          <w:tcPr>
+            <w:tcW w:type="auto" w:w="4535"/>
+          </w:tcPr>
+          <w:p>
+            <w:pPr>
+              <w:jc w:val="left"/>
+            </w:pPr>
+            <w:r>
+              <w:t>Tools die een SBoM in CycloneDX-formaat (zie https://cyclonedx.org) genereren</w:t>
+            </w:r>
+          </w:p>
+        </w:tc>
+      </w:tr>
+      <w:tr>
+        <w:tc>
+          <w:tcPr>
+            <w:tcW w:type="auto" w:w="4535"/>
+          </w:tcPr>
+          <w:p>
+            <w:pPr>
+              <w:jc w:val="left"/>
+            </w:pPr>
+            <w:r>
+              <w:t>Opslaan van artifacten</w:t>
+            </w:r>
+          </w:p>
+        </w:tc>
+        <w:tc>
+          <w:tcPr>
+            <w:tcW w:type="auto" w:w="4535"/>
+          </w:tcPr>
+          <w:p>
+            <w:pPr>
+              <w:jc w:val="left"/>
+            </w:pPr>
+            <w:r>
+              <w:t>Nexus of Harbor</w:t>
+            </w:r>
+          </w:p>
+        </w:tc>
+      </w:tr>
+      <w:tr>
+        <w:tc>
+          <w:tcPr>
+            <w:tcW w:type="auto" w:w="4535"/>
+          </w:tcPr>
+          <w:p>
+            <w:pPr>
+              <w:jc w:val="left"/>
+            </w:pPr>
+            <w:r>
+              <w:t>Registratie van incidenten bij gebruik en beheer</w:t>
+            </w:r>
+          </w:p>
+        </w:tc>
+        <w:tc>
+          <w:tcPr>
+            <w:tcW w:type="auto" w:w="4535"/>
+          </w:tcPr>
+          <w:p>
+            <w:pPr>
+              <w:jc w:val="left"/>
+            </w:pPr>
+            <w:r>
               <w:t>Jira</w:t>
             </w:r>
           </w:p>
         </w:tc>
-        <w:tc>
-          <w:tcPr>
-            <w:tcW w:type="auto" w:w="4535"/>
-          </w:tcPr>
-          <w:p>
-            <w:pPr>
-              <w:jc w:val="left"/>
-            </w:pPr>
-            <w:r>
-              <w:t xml:space="preserve">tool om </w:t>
-            </w:r>
-            <w:r>
-              <w:rPr>
-                <w:b/>
-              </w:rPr>
-              <w:t>use cases</w:t>
-            </w:r>
-            <w:r>
-              <w:t>, user stories, logische testgevallen en issues vast te leggen</w:t>
-            </w:r>
-          </w:p>
-        </w:tc>
-      </w:tr>
-      <w:tr>
-        <w:tc>
-          <w:tcPr>
-            <w:tcW w:type="auto" w:w="4535"/>
-          </w:tcPr>
-          <w:p>
-            <w:pPr>
-              <w:jc w:val="left"/>
-            </w:pPr>
-            <w:r>
-              <w:rPr>
-                <w:b/>
-              </w:rPr>
-              <w:t>klantreis</w:t>
-            </w:r>
-          </w:p>
-        </w:tc>
-        <w:tc>
-          <w:tcPr>
-            <w:tcW w:type="auto" w:w="4535"/>
-          </w:tcPr>
-          <w:p>
-            <w:pPr>
-              <w:jc w:val="left"/>
-            </w:pPr>
-            <w:r>
-              <w:t>alle directe en indirecte interactie van een klant of gebruiker met een product of dienst</w:t>
-            </w:r>
-          </w:p>
-        </w:tc>
-      </w:tr>
-      <w:tr>
-        <w:tc>
-          <w:tcPr>
-            <w:tcW w:type="auto" w:w="4535"/>
-          </w:tcPr>
-          <w:p>
-            <w:pPr>
-              <w:jc w:val="left"/>
-            </w:pPr>
-            <w:r>
-              <w:rPr>
-                <w:b/>
-              </w:rPr>
-              <w:t>KPI</w:t>
-            </w:r>
-          </w:p>
-        </w:tc>
-        <w:tc>
-          <w:tcPr>
-            <w:tcW w:type="auto" w:w="4535"/>
-          </w:tcPr>
-          <w:p>
-            <w:pPr>
-              <w:jc w:val="left"/>
-            </w:pPr>
-            <w:r>
-              <w:t>key performance indicator</w:t>
-            </w:r>
-          </w:p>
-        </w:tc>
-      </w:tr>
-      <w:tr>
-        <w:tc>
-          <w:tcPr>
-            <w:tcW w:type="auto" w:w="4535"/>
-          </w:tcPr>
-          <w:p>
-            <w:pPr>
-              <w:jc w:val="left"/>
-            </w:pPr>
-            <w:r>
-              <w:rPr>
-                <w:b/>
-              </w:rPr>
-              <w:t>kwaliteitsmanager</w:t>
-            </w:r>
-          </w:p>
-        </w:tc>
-        <w:tc>
-          <w:tcPr>
-            <w:tcW w:type="auto" w:w="4535"/>
-          </w:tcPr>
-          <w:p>
-            <w:pPr>
-              <w:jc w:val="left"/>
-            </w:pPr>
-            <w:r>
-              <w:t xml:space="preserve">controleert en borgt de kwaliteit van </w:t>
-            </w:r>
-            <w:r>
-              <w:rPr>
-                <w:b/>
-              </w:rPr>
-              <w:t>software</w:t>
-            </w:r>
-            <w:r>
-              <w:t xml:space="preserve"> conform de vastgestelde eisen en de Kwaliteitsaanpak en rapporteert aan de </w:t>
-            </w:r>
-            <w:r>
-              <w:rPr>
-                <w:b/>
-              </w:rPr>
-              <w:t>projectleider</w:t>
-            </w:r>
-          </w:p>
-        </w:tc>
-      </w:tr>
-      <w:tr>
-        <w:tc>
-          <w:tcPr>
-            <w:tcW w:type="auto" w:w="4535"/>
-          </w:tcPr>
-          <w:p>
-            <w:pPr>
-              <w:jc w:val="left"/>
-            </w:pPr>
-            <w:r>
-              <w:rPr>
-                <w:b/>
-              </w:rPr>
-              <w:t>minimum viable product</w:t>
-            </w:r>
-          </w:p>
-        </w:tc>
-        <w:tc>
-          <w:tcPr>
-            <w:tcW w:type="auto" w:w="4535"/>
-          </w:tcPr>
-          <w:p>
-            <w:pPr>
-              <w:jc w:val="left"/>
-            </w:pPr>
-            <w:r>
-              <w:t>Een minimum viable product is een eerste versie van een product, die zo vroeg mogelijk wordt uitgerold naar de gebruikers, met net voldoende functionaliteit om het gestelde doel te behalen en niet meer dan dat</w:t>
-            </w:r>
-          </w:p>
-        </w:tc>
-      </w:tr>
-      <w:tr>
-        <w:tc>
-          <w:tcPr>
-            <w:tcW w:type="auto" w:w="4535"/>
-          </w:tcPr>
-          <w:p>
-            <w:pPr>
-              <w:jc w:val="left"/>
-            </w:pPr>
-            <w:r>
-              <w:rPr>
-                <w:b/>
-              </w:rPr>
-              <w:t>MTP</w:t>
-            </w:r>
-          </w:p>
-        </w:tc>
-        <w:tc>
-          <w:tcPr>
-            <w:tcW w:type="auto" w:w="4535"/>
-          </w:tcPr>
-          <w:p>
-            <w:pPr>
-              <w:jc w:val="left"/>
-            </w:pPr>
-            <w:r>
-              <w:t>Een mastertestplan beschrijft de aanpak van het testen van een product op hoofdlijnen, in termen van strategie, activiteiten, afhankelijkheden en de op te leveren resultaten</w:t>
-            </w:r>
-          </w:p>
-        </w:tc>
-      </w:tr>
-      <w:tr>
-        <w:tc>
-          <w:tcPr>
-            <w:tcW w:type="auto" w:w="4535"/>
-          </w:tcPr>
-          <w:p>
-            <w:pPr>
-              <w:jc w:val="left"/>
-            </w:pPr>
-            <w:r>
-              <w:rPr>
-                <w:b/>
-              </w:rPr>
-              <w:t>MVP</w:t>
-            </w:r>
-          </w:p>
-        </w:tc>
-        <w:tc>
-          <w:tcPr>
-            <w:tcW w:type="auto" w:w="4535"/>
-          </w:tcPr>
-          <w:p>
-            <w:pPr>
-              <w:jc w:val="left"/>
-            </w:pPr>
-            <w:r>
-              <w:rPr>
-                <w:b/>
-              </w:rPr>
-              <w:t>minimum viable product</w:t>
-            </w:r>
-          </w:p>
-        </w:tc>
-      </w:tr>
-      <w:tr>
-        <w:tc>
-          <w:tcPr>
-            <w:tcW w:type="auto" w:w="4535"/>
-          </w:tcPr>
-          <w:p>
-            <w:pPr>
-              <w:jc w:val="left"/>
-            </w:pPr>
-            <w:r>
-              <w:rPr>
-                <w:b/>
-              </w:rPr>
-              <w:t>NFE</w:t>
-            </w:r>
-          </w:p>
-        </w:tc>
-        <w:tc>
-          <w:tcPr>
-            <w:tcW w:type="auto" w:w="4535"/>
-          </w:tcPr>
-          <w:p>
-            <w:pPr>
-              <w:jc w:val="left"/>
-            </w:pPr>
-            <w:r>
-              <w:t>Niet-functionele eisen specificeren criteria om de kwaliteit van de software te beoordelen</w:t>
-            </w:r>
-          </w:p>
-        </w:tc>
-      </w:tr>
-      <w:tr>
-        <w:tc>
-          <w:tcPr>
-            <w:tcW w:type="auto" w:w="4535"/>
-          </w:tcPr>
-          <w:p>
-            <w:pPr>
-              <w:jc w:val="left"/>
-            </w:pPr>
-            <w:r>
-              <w:rPr>
-                <w:b/>
-              </w:rPr>
-              <w:t>NORA</w:t>
-            </w:r>
-          </w:p>
-        </w:tc>
-        <w:tc>
-          <w:tcPr>
-            <w:tcW w:type="auto" w:w="4535"/>
-          </w:tcPr>
-          <w:p>
-            <w:pPr>
-              <w:jc w:val="left"/>
-            </w:pPr>
-            <w:r>
-              <w:t>Nederlandse Overheidsreferentie-architectuur</w:t>
-            </w:r>
-          </w:p>
-        </w:tc>
-      </w:tr>
-      <w:tr>
-        <w:tc>
-          <w:tcPr>
-            <w:tcW w:type="auto" w:w="4535"/>
-          </w:tcPr>
-          <w:p>
-            <w:pPr>
-              <w:jc w:val="left"/>
-            </w:pPr>
-            <w:r>
-              <w:rPr>
-                <w:b/>
-              </w:rPr>
-              <w:t>NPR</w:t>
-            </w:r>
-          </w:p>
-        </w:tc>
-        <w:tc>
-          <w:tcPr>
-            <w:tcW w:type="auto" w:w="4535"/>
-          </w:tcPr>
-          <w:p>
-            <w:pPr>
-              <w:jc w:val="left"/>
-            </w:pPr>
-            <w:r>
-              <w:t>Nederlandse Praktijkrichtlijn</w:t>
-            </w:r>
-          </w:p>
-        </w:tc>
-      </w:tr>
-      <w:tr>
-        <w:tc>
-          <w:tcPr>
-            <w:tcW w:type="auto" w:w="4535"/>
-          </w:tcPr>
-          <w:p>
-            <w:pPr>
-              <w:jc w:val="left"/>
-            </w:pPr>
-            <w:r>
-              <w:rPr>
-                <w:b/>
-              </w:rPr>
-              <w:t>ontwikkelaars</w:t>
-            </w:r>
-          </w:p>
-        </w:tc>
-        <w:tc>
-          <w:tcPr>
-            <w:tcW w:type="auto" w:w="4535"/>
-          </w:tcPr>
-          <w:p>
-            <w:pPr>
-              <w:jc w:val="left"/>
-            </w:pPr>
-            <w:r>
-              <w:t>Ontwikkelaars (</w:t>
-            </w:r>
-            <w:r>
-              <w:rPr>
-                <w:i/>
-              </w:rPr>
-              <w:t>developers</w:t>
-            </w:r>
-            <w:r>
-              <w:t xml:space="preserve"> in de Scrumgids) zijn de mensen in het </w:t>
-            </w:r>
-            <w:r>
-              <w:rPr>
-                <w:b/>
-              </w:rPr>
-              <w:t>Scrumteam</w:t>
-            </w:r>
-            <w:r>
-              <w:t xml:space="preserve"> die iedere sprint gecommitteerd zijn aan het maken van elk aspect van een bruikbaar increment [Scrumgids]</w:t>
-            </w:r>
-          </w:p>
-        </w:tc>
-      </w:tr>
-      <w:tr>
-        <w:tc>
-          <w:tcPr>
-            <w:tcW w:type="auto" w:w="4535"/>
-          </w:tcPr>
-          <w:p>
-            <w:pPr>
-              <w:jc w:val="left"/>
-            </w:pPr>
-            <w:r>
-              <w:rPr>
-                <w:b/>
-              </w:rPr>
-              <w:t>opdrachtgevende organisatie</w:t>
-            </w:r>
-          </w:p>
-        </w:tc>
-        <w:tc>
-          <w:tcPr>
-            <w:tcW w:type="auto" w:w="4535"/>
-          </w:tcPr>
-          <w:p>
-            <w:pPr>
-              <w:jc w:val="left"/>
-            </w:pPr>
-            <w:r>
-              <w:t xml:space="preserve">overheidsorganisatie die opdracht geeft aan ICTU tot ontwikkeling en/of onderhoud  van </w:t>
-            </w:r>
-            <w:r>
-              <w:rPr>
-                <w:b/>
-              </w:rPr>
-              <w:t>software</w:t>
-            </w:r>
-          </w:p>
-        </w:tc>
-      </w:tr>
-      <w:tr>
-        <w:tc>
-          <w:tcPr>
-            <w:tcW w:type="auto" w:w="4535"/>
-          </w:tcPr>
-          <w:p>
-            <w:pPr>
-              <w:jc w:val="left"/>
-            </w:pPr>
-            <w:r>
-              <w:rPr>
-                <w:b/>
-              </w:rPr>
-              <w:t>opdrachtgever</w:t>
-            </w:r>
-          </w:p>
-        </w:tc>
-        <w:tc>
-          <w:tcPr>
-            <w:tcW w:type="auto" w:w="4535"/>
-          </w:tcPr>
-          <w:p>
-            <w:pPr>
-              <w:jc w:val="left"/>
-            </w:pPr>
-            <w:r>
-              <w:t xml:space="preserve">medewerker van de </w:t>
-            </w:r>
-            <w:r>
-              <w:rPr>
-                <w:b/>
-              </w:rPr>
-              <w:t>opdrachtgevende organisatie</w:t>
-            </w:r>
-            <w:r>
-              <w:t xml:space="preserve"> die eindverantwoordelijk is voor de opdracht aan ICTU</w:t>
-            </w:r>
-          </w:p>
-        </w:tc>
-      </w:tr>
-      <w:tr>
-        <w:tc>
-          <w:tcPr>
-            <w:tcW w:type="auto" w:w="4535"/>
-          </w:tcPr>
-          <w:p>
-            <w:pPr>
-              <w:jc w:val="left"/>
-            </w:pPr>
-            <w:r>
-              <w:rPr>
-                <w:b/>
-              </w:rPr>
-              <w:t>operationeel beheer</w:t>
-            </w:r>
-          </w:p>
-        </w:tc>
-        <w:tc>
-          <w:tcPr>
-            <w:tcW w:type="auto" w:w="4535"/>
-          </w:tcPr>
-          <w:p>
-            <w:pPr>
-              <w:jc w:val="left"/>
-            </w:pPr>
-            <w:r>
-              <w:t>activiteiten die zorgen dat software operationeel is en blijft, zoals het oplossen van incidenten, het uitvoeren van onderhoud, het implementeren van upgrades en patches, het beheren van configuraties, en het monitoren van prestaties en beschikbaarheid</w:t>
-            </w:r>
-          </w:p>
-        </w:tc>
-      </w:tr>
-      <w:tr>
-        <w:tc>
-          <w:tcPr>
-            <w:tcW w:type="auto" w:w="4535"/>
-          </w:tcPr>
-          <w:p>
-            <w:pPr>
-              <w:jc w:val="left"/>
-            </w:pPr>
-            <w:r>
-              <w:rPr>
-                <w:b/>
-              </w:rPr>
-              <w:t>OTAP</w:t>
-            </w:r>
-          </w:p>
-        </w:tc>
-        <w:tc>
-          <w:tcPr>
-            <w:tcW w:type="auto" w:w="4535"/>
-          </w:tcPr>
-          <w:p>
-            <w:pPr>
-              <w:jc w:val="left"/>
-            </w:pPr>
-            <w:r>
-              <w:t>ontwikkel, test, acceptatie, productie; gebruikt om verschillende soorten omgevingen aan te duiden</w:t>
-            </w:r>
-          </w:p>
-        </w:tc>
-      </w:tr>
-      <w:tr>
-        <w:tc>
-          <w:tcPr>
-            <w:tcW w:type="auto" w:w="4535"/>
-          </w:tcPr>
-          <w:p>
-            <w:pPr>
-              <w:jc w:val="left"/>
-            </w:pPr>
-            <w:r>
-              <w:rPr>
-                <w:b/>
-              </w:rPr>
-              <w:t>persona</w:t>
-            </w:r>
-          </w:p>
-        </w:tc>
-        <w:tc>
-          <w:tcPr>
-            <w:tcW w:type="auto" w:w="4535"/>
-          </w:tcPr>
-          <w:p>
-            <w:pPr>
-              <w:jc w:val="left"/>
-            </w:pPr>
-            <w:r>
-              <w:t xml:space="preserve">een min of meer realistische beschrijving van een fictief persoon, veelal met naam, persoonskenmerken, drijfveren en behoeften, die een groep gebruikers representeert en gebruikt wordt om te redeneren over de gewenste functionele en niet-functionele eigenschappen van de </w:t>
-            </w:r>
-            <w:r>
-              <w:rPr>
-                <w:b/>
-              </w:rPr>
-              <w:t>software</w:t>
-            </w:r>
-          </w:p>
-        </w:tc>
-      </w:tr>
-      <w:tr>
-        <w:tc>
-          <w:tcPr>
-            <w:tcW w:type="auto" w:w="4535"/>
-          </w:tcPr>
-          <w:p>
-            <w:pPr>
-              <w:jc w:val="left"/>
-            </w:pPr>
-            <w:r>
-              <w:rPr>
-                <w:b/>
-              </w:rPr>
-              <w:t>PIA</w:t>
-            </w:r>
-          </w:p>
-        </w:tc>
-        <w:tc>
-          <w:tcPr>
-            <w:tcW w:type="auto" w:w="4535"/>
-          </w:tcPr>
-          <w:p>
-            <w:pPr>
-              <w:jc w:val="left"/>
-            </w:pPr>
-            <w:r>
-              <w:t>Een privacy impact assessment geeft bij een wet of project, waar persoonsgegevens van toepassing zijn, aan wat de gevolgen voor de privacy van de getroffen personen zijn [NORA]</w:t>
-            </w:r>
-          </w:p>
-        </w:tc>
-      </w:tr>
-      <w:tr>
-        <w:tc>
-          <w:tcPr>
-            <w:tcW w:type="auto" w:w="4535"/>
-          </w:tcPr>
-          <w:p>
-            <w:pPr>
-              <w:jc w:val="left"/>
-            </w:pPr>
-            <w:r>
-              <w:rPr>
-                <w:b/>
-              </w:rPr>
-              <w:t>PKI</w:t>
-            </w:r>
-          </w:p>
-        </w:tc>
-        <w:tc>
-          <w:tcPr>
-            <w:tcW w:type="auto" w:w="4535"/>
-          </w:tcPr>
-          <w:p>
-            <w:pPr>
-              <w:jc w:val="left"/>
-            </w:pPr>
-            <w:r>
-              <w:t>public key infrastructure</w:t>
-            </w:r>
-          </w:p>
-        </w:tc>
-      </w:tr>
-      <w:tr>
-        <w:tc>
-          <w:tcPr>
-            <w:tcW w:type="auto" w:w="4535"/>
-          </w:tcPr>
-          <w:p>
-            <w:pPr>
-              <w:jc w:val="left"/>
-            </w:pPr>
-            <w:r>
-              <w:rPr>
-                <w:b/>
-              </w:rPr>
-              <w:t>PRA</w:t>
-            </w:r>
-          </w:p>
-        </w:tc>
-        <w:tc>
-          <w:tcPr>
-            <w:tcW w:type="auto" w:w="4535"/>
-          </w:tcPr>
-          <w:p>
-            <w:pPr>
-              <w:jc w:val="left"/>
-            </w:pPr>
-            <w:r>
-              <w:t>Een productrisicoanalyse is een analyse van het te testen product die resulteert in een overzicht van wat de meer of minder risicovolle kenmerken en delen van het te testen product zijn, zodat de grondigheid van testen hieraan gerelateerd kan worden</w:t>
-            </w:r>
-          </w:p>
-        </w:tc>
-      </w:tr>
-      <w:tr>
-        <w:tc>
-          <w:tcPr>
-            <w:tcW w:type="auto" w:w="4535"/>
-          </w:tcPr>
-          <w:p>
-            <w:pPr>
-              <w:jc w:val="left"/>
-            </w:pPr>
-            <w:r>
-              <w:rPr>
-                <w:b/>
-              </w:rPr>
-              <w:t>product backlog</w:t>
-            </w:r>
-          </w:p>
-        </w:tc>
-        <w:tc>
-          <w:tcPr>
-            <w:tcW w:type="auto" w:w="4535"/>
-          </w:tcPr>
-          <w:p>
-            <w:pPr>
-              <w:jc w:val="left"/>
-            </w:pPr>
-            <w:r>
-              <w:t xml:space="preserve">De product backlog is een levende, geordende lijst van wat nodig is om het product te verbeteren. Het is de enige bron van het werk dat door het </w:t>
-            </w:r>
-            <w:r>
-              <w:rPr>
-                <w:b/>
-              </w:rPr>
-              <w:t>Scrumteam</w:t>
-            </w:r>
-            <w:r>
-              <w:t xml:space="preserve"> gedaan wordt [Scrumgids]</w:t>
-            </w:r>
-          </w:p>
-        </w:tc>
-      </w:tr>
-      <w:tr>
-        <w:tc>
-          <w:tcPr>
-            <w:tcW w:type="auto" w:w="4535"/>
-          </w:tcPr>
-          <w:p>
-            <w:pPr>
-              <w:jc w:val="left"/>
-            </w:pPr>
-            <w:r>
-              <w:rPr>
-                <w:b/>
-              </w:rPr>
-              <w:t>product owner</w:t>
-            </w:r>
-          </w:p>
-        </w:tc>
-        <w:tc>
-          <w:tcPr>
-            <w:tcW w:type="auto" w:w="4535"/>
-          </w:tcPr>
-          <w:p>
-            <w:pPr>
-              <w:jc w:val="left"/>
-            </w:pPr>
-            <w:r>
-              <w:t xml:space="preserve">De product owner is verantwoordelijk voor het maximaliseren van de waarde van het product, dat het resultaat is van het werk van het </w:t>
-            </w:r>
-            <w:r>
-              <w:rPr>
-                <w:b/>
-              </w:rPr>
-              <w:t>Scrumteam</w:t>
-            </w:r>
-            <w:r>
-              <w:t xml:space="preserve"> [Scrumgids]</w:t>
-            </w:r>
-          </w:p>
-        </w:tc>
-      </w:tr>
-      <w:tr>
-        <w:tc>
-          <w:tcPr>
-            <w:tcW w:type="auto" w:w="4535"/>
-          </w:tcPr>
-          <w:p>
-            <w:pPr>
-              <w:jc w:val="left"/>
-            </w:pPr>
-            <w:r>
-              <w:rPr>
-                <w:b/>
-              </w:rPr>
-              <w:t>programmatuur</w:t>
-            </w:r>
-          </w:p>
-        </w:tc>
-        <w:tc>
-          <w:tcPr>
-            <w:tcW w:type="auto" w:w="4535"/>
-          </w:tcPr>
-          <w:p>
-            <w:pPr>
-              <w:jc w:val="left"/>
-            </w:pPr>
-            <w:r>
-              <w:t xml:space="preserve">zie </w:t>
-            </w:r>
-            <w:r>
-              <w:rPr>
-                <w:b/>
-              </w:rPr>
-              <w:t>software</w:t>
-            </w:r>
-          </w:p>
-        </w:tc>
-      </w:tr>
-      <w:tr>
-        <w:tc>
-          <w:tcPr>
-            <w:tcW w:type="auto" w:w="4535"/>
-          </w:tcPr>
-          <w:p>
-            <w:pPr>
-              <w:jc w:val="left"/>
-            </w:pPr>
-            <w:r>
-              <w:rPr>
-                <w:b/>
-              </w:rPr>
-              <w:t>project</w:t>
-            </w:r>
-          </w:p>
-        </w:tc>
-        <w:tc>
-          <w:tcPr>
-            <w:tcW w:type="auto" w:w="4535"/>
-          </w:tcPr>
-          <w:p>
-            <w:pPr>
-              <w:jc w:val="left"/>
-            </w:pPr>
-            <w:r>
-              <w:t xml:space="preserve">een tijdelijke organisatie voor het realiseren van een resultaat - bij ICTU bestaat een </w:t>
-            </w:r>
-            <w:r>
-              <w:rPr>
-                <w:b/>
-              </w:rPr>
-              <w:t>softwareontwikkelproject</w:t>
-            </w:r>
-            <w:r>
-              <w:t xml:space="preserve"> uit medewerkers van ICTU, de </w:t>
-            </w:r>
-            <w:r>
-              <w:rPr>
-                <w:b/>
-              </w:rPr>
-              <w:t>opdrachtgevende organisatie</w:t>
-            </w:r>
-            <w:r>
-              <w:t>, beheerorganisatie en eventueel andere partijen</w:t>
-            </w:r>
-          </w:p>
-        </w:tc>
-      </w:tr>
-      <w:tr>
-        <w:tc>
-          <w:tcPr>
-            <w:tcW w:type="auto" w:w="4535"/>
-          </w:tcPr>
-          <w:p>
-            <w:pPr>
-              <w:jc w:val="left"/>
-            </w:pPr>
-            <w:r>
-              <w:rPr>
-                <w:b/>
-              </w:rPr>
-              <w:t>projectleider</w:t>
-            </w:r>
-          </w:p>
-        </w:tc>
-        <w:tc>
-          <w:tcPr>
-            <w:tcW w:type="auto" w:w="4535"/>
-          </w:tcPr>
-          <w:p>
-            <w:pPr>
-              <w:jc w:val="left"/>
-            </w:pPr>
-            <w:r>
-              <w:t>medewerker eindverantwoordelijk voor het projectresultaat - bij ICTU-softwareontwikkelprojecten is de projectleider een medewerker van ICTU</w:t>
-            </w:r>
-          </w:p>
-        </w:tc>
-      </w:tr>
-      <w:tr>
-        <w:tc>
-          <w:tcPr>
-            <w:tcW w:type="auto" w:w="4535"/>
-          </w:tcPr>
-          <w:p>
-            <w:pPr>
-              <w:jc w:val="left"/>
-            </w:pPr>
-            <w:r>
-              <w:rPr>
-                <w:b/>
-              </w:rPr>
-              <w:t>PSA</w:t>
-            </w:r>
-          </w:p>
-        </w:tc>
-        <w:tc>
-          <w:tcPr>
-            <w:tcW w:type="auto" w:w="4535"/>
-          </w:tcPr>
-          <w:p>
-            <w:pPr>
-              <w:jc w:val="left"/>
-            </w:pPr>
-            <w:r>
-              <w:t xml:space="preserve">De projectstartarchitectuur is een concreet en doelgericht ICT-architectuurkader waarbinnen het </w:t>
-            </w:r>
-            <w:r>
-              <w:rPr>
-                <w:b/>
-              </w:rPr>
-              <w:t>project</w:t>
-            </w:r>
-            <w:r>
-              <w:t xml:space="preserve"> moet worden uitgevoerd [NORA]</w:t>
-            </w:r>
-          </w:p>
-        </w:tc>
-      </w:tr>
-      <w:tr>
-        <w:tc>
-          <w:tcPr>
-            <w:tcW w:type="auto" w:w="4535"/>
-          </w:tcPr>
-          <w:p>
-            <w:pPr>
-              <w:jc w:val="left"/>
-            </w:pPr>
-            <w:r>
-              <w:rPr>
-                <w:b/>
-              </w:rPr>
-              <w:t>PvE</w:t>
-            </w:r>
-          </w:p>
-        </w:tc>
-        <w:tc>
-          <w:tcPr>
-            <w:tcW w:type="auto" w:w="4535"/>
-          </w:tcPr>
-          <w:p>
-            <w:pPr>
-              <w:jc w:val="left"/>
-            </w:pPr>
-            <w:r>
-              <w:t>programma van eisen</w:t>
-            </w:r>
-          </w:p>
-        </w:tc>
-      </w:tr>
-      <w:tr>
-        <w:tc>
-          <w:tcPr>
-            <w:tcW w:type="auto" w:w="4535"/>
-          </w:tcPr>
-          <w:p>
-            <w:pPr>
-              <w:jc w:val="left"/>
-            </w:pPr>
-            <w:r>
-              <w:rPr>
-                <w:b/>
-              </w:rPr>
-              <w:t>Quality-time</w:t>
-            </w:r>
-          </w:p>
-        </w:tc>
-        <w:tc>
-          <w:tcPr>
-            <w:tcW w:type="auto" w:w="4535"/>
-          </w:tcPr>
-          <w:p>
-            <w:pPr>
-              <w:jc w:val="left"/>
-            </w:pPr>
-            <w:r>
-              <w:t>een door ICTU ontwikkeld, open source, geautomatiseerd kwaliteitssysteem</w:t>
-            </w:r>
-          </w:p>
-        </w:tc>
-      </w:tr>
-      <w:tr>
-        <w:tc>
-          <w:tcPr>
-            <w:tcW w:type="auto" w:w="4535"/>
-          </w:tcPr>
-          <w:p>
-            <w:pPr>
-              <w:jc w:val="left"/>
-            </w:pPr>
-            <w:r>
-              <w:rPr>
-                <w:b/>
-              </w:rPr>
-              <w:t>realisatiefase</w:t>
-            </w:r>
-          </w:p>
-        </w:tc>
-        <w:tc>
-          <w:tcPr>
-            <w:tcW w:type="auto" w:w="4535"/>
-          </w:tcPr>
-          <w:p>
-            <w:pPr>
-              <w:jc w:val="left"/>
-            </w:pPr>
-            <w:r>
-              <w:t xml:space="preserve">fase van een </w:t>
-            </w:r>
-            <w:r>
-              <w:rPr>
-                <w:b/>
-              </w:rPr>
-              <w:t>softwareontwikkelproject</w:t>
-            </w:r>
-            <w:r>
-              <w:t xml:space="preserve"> waarin de </w:t>
-            </w:r>
-            <w:r>
-              <w:rPr>
-                <w:b/>
-              </w:rPr>
-              <w:t>software</w:t>
-            </w:r>
-            <w:r>
-              <w:t xml:space="preserve"> daadwerkelijk wordt gebouwd en onderhouden, en bij een </w:t>
-            </w:r>
-            <w:r>
-              <w:rPr>
-                <w:b/>
-              </w:rPr>
-              <w:t>DevOps</w:t>
-            </w:r>
-            <w:r>
-              <w:t xml:space="preserve"> werkwijze ook operationeel wordt beheerd</w:t>
-            </w:r>
-          </w:p>
-        </w:tc>
-      </w:tr>
-      <w:tr>
-        <w:tc>
-          <w:tcPr>
-            <w:tcW w:type="auto" w:w="4535"/>
-          </w:tcPr>
-          <w:p>
-            <w:pPr>
-              <w:jc w:val="left"/>
-            </w:pPr>
-            <w:r>
-              <w:rPr>
-                <w:b/>
-              </w:rPr>
-              <w:t>regressietest</w:t>
-            </w:r>
-          </w:p>
-        </w:tc>
-        <w:tc>
-          <w:tcPr>
-            <w:tcW w:type="auto" w:w="4535"/>
-          </w:tcPr>
-          <w:p>
-            <w:pPr>
-              <w:jc w:val="left"/>
-            </w:pPr>
-            <w:r>
-              <w:t>test die na een wijziging controleert of niet-gewijzigde delen van een systeem nog steeds correct functioneren</w:t>
-            </w:r>
-          </w:p>
-        </w:tc>
-      </w:tr>
-      <w:tr>
-        <w:tc>
-          <w:tcPr>
-            <w:tcW w:type="auto" w:w="4535"/>
-          </w:tcPr>
-          <w:p>
-            <w:pPr>
-              <w:jc w:val="left"/>
-            </w:pPr>
-            <w:r>
-              <w:rPr>
-                <w:b/>
-              </w:rPr>
-              <w:t>release notes</w:t>
-            </w:r>
-          </w:p>
-        </w:tc>
-        <w:tc>
-          <w:tcPr>
-            <w:tcW w:type="auto" w:w="4535"/>
-          </w:tcPr>
-          <w:p>
-            <w:pPr>
-              <w:jc w:val="left"/>
-            </w:pPr>
-            <w:r>
-              <w:t xml:space="preserve">een overzicht van de wijzigingen in een </w:t>
-            </w:r>
-            <w:r>
-              <w:rPr>
-                <w:b/>
-              </w:rPr>
-              <w:t>release</w:t>
-            </w:r>
-          </w:p>
-        </w:tc>
-      </w:tr>
-      <w:tr>
-        <w:tc>
-          <w:tcPr>
-            <w:tcW w:type="auto" w:w="4535"/>
-          </w:tcPr>
-          <w:p>
-            <w:pPr>
-              <w:jc w:val="left"/>
-            </w:pPr>
-            <w:r>
-              <w:rPr>
-                <w:b/>
-              </w:rPr>
-              <w:t>release</w:t>
-            </w:r>
-          </w:p>
-        </w:tc>
-        <w:tc>
-          <w:tcPr>
-            <w:tcW w:type="auto" w:w="4535"/>
-          </w:tcPr>
-          <w:p>
-            <w:pPr>
-              <w:jc w:val="left"/>
-            </w:pPr>
-            <w:r>
-              <w:t xml:space="preserve">een voor gebruik vrijgegeven versie van de </w:t>
-            </w:r>
-            <w:r>
-              <w:rPr>
-                <w:b/>
-              </w:rPr>
-              <w:t>software</w:t>
-            </w:r>
-          </w:p>
-        </w:tc>
-      </w:tr>
-      <w:tr>
-        <w:tc>
-          <w:tcPr>
-            <w:tcW w:type="auto" w:w="4535"/>
-          </w:tcPr>
-          <w:p>
-            <w:pPr>
-              <w:jc w:val="left"/>
-            </w:pPr>
-            <w:r>
-              <w:rPr>
-                <w:b/>
-              </w:rPr>
-              <w:t>SAD</w:t>
-            </w:r>
-          </w:p>
-        </w:tc>
-        <w:tc>
-          <w:tcPr>
-            <w:tcW w:type="auto" w:w="4535"/>
-          </w:tcPr>
-          <w:p>
-            <w:pPr>
-              <w:jc w:val="left"/>
-            </w:pPr>
-            <w:r>
-              <w:t>Een software-architectuurdocument beschrijft de technische werking van een product op hoofdlijnen, in termen van softwarecomponenten, hun functies en hun onderlinge interacties en samenhang voor specifieke use cases</w:t>
-            </w:r>
-          </w:p>
-        </w:tc>
-      </w:tr>
-      <w:tr>
-        <w:tc>
-          <w:tcPr>
-            <w:tcW w:type="auto" w:w="4535"/>
-          </w:tcPr>
-          <w:p>
-            <w:pPr>
-              <w:jc w:val="left"/>
-            </w:pPr>
-            <w:r>
-              <w:rPr>
-                <w:b/>
-              </w:rPr>
-              <w:t>Scrum</w:t>
-            </w:r>
-          </w:p>
-        </w:tc>
-        <w:tc>
-          <w:tcPr>
-            <w:tcW w:type="auto" w:w="4535"/>
-          </w:tcPr>
-          <w:p>
-            <w:pPr>
-              <w:jc w:val="left"/>
-            </w:pPr>
-            <w:r>
-              <w:t>Scrum is een lichtgewicht raamwerk dat mensen, teams en organisaties helpt om waarde te creёren door middel van adaptieve oplossingen voor complexe problemen [Scrumgids]</w:t>
-            </w:r>
-          </w:p>
-        </w:tc>
-      </w:tr>
-      <w:tr>
-        <w:tc>
-          <w:tcPr>
-            <w:tcW w:type="auto" w:w="4535"/>
-          </w:tcPr>
-          <w:p>
-            <w:pPr>
-              <w:jc w:val="left"/>
-            </w:pPr>
-            <w:r>
-              <w:rPr>
-                <w:b/>
-              </w:rPr>
-              <w:t>Scrummaster</w:t>
-            </w:r>
-          </w:p>
-        </w:tc>
-        <w:tc>
-          <w:tcPr>
-            <w:tcW w:type="auto" w:w="4535"/>
-          </w:tcPr>
-          <w:p>
-            <w:pPr>
-              <w:jc w:val="left"/>
-            </w:pPr>
-            <w:r>
-              <w:t xml:space="preserve">De Scrummaster is verantwoordelijk voor het opzetten van </w:t>
-            </w:r>
-            <w:r>
-              <w:rPr>
-                <w:b/>
-              </w:rPr>
-              <w:t>Scrum</w:t>
-            </w:r>
-            <w:r>
-              <w:t>, zoals staat beschreven in de Scrumgids [Scrumgids]</w:t>
-            </w:r>
-          </w:p>
-        </w:tc>
-      </w:tr>
-      <w:tr>
-        <w:tc>
-          <w:tcPr>
-            <w:tcW w:type="auto" w:w="4535"/>
-          </w:tcPr>
-          <w:p>
-            <w:pPr>
-              <w:jc w:val="left"/>
-            </w:pPr>
-            <w:r>
-              <w:rPr>
-                <w:b/>
-              </w:rPr>
-              <w:t>Scrumteam</w:t>
-            </w:r>
-          </w:p>
-        </w:tc>
-        <w:tc>
-          <w:tcPr>
-            <w:tcW w:type="auto" w:w="4535"/>
-          </w:tcPr>
-          <w:p>
-            <w:pPr>
-              <w:jc w:val="left"/>
-            </w:pPr>
-            <w:r>
-              <w:t xml:space="preserve">Een Scrumteam bestaat uit één </w:t>
-            </w:r>
-            <w:r>
-              <w:rPr>
-                <w:b/>
-              </w:rPr>
-              <w:t>Scrummaster</w:t>
-            </w:r>
-            <w:r>
-              <w:t xml:space="preserve">, één </w:t>
-            </w:r>
-            <w:r>
-              <w:rPr>
-                <w:b/>
-              </w:rPr>
-              <w:t>product owner</w:t>
-            </w:r>
-            <w:r>
-              <w:t xml:space="preserve"> en </w:t>
-            </w:r>
-            <w:r>
-              <w:rPr>
-                <w:b/>
-              </w:rPr>
-              <w:t>ontwikkelaars</w:t>
-            </w:r>
-            <w:r>
-              <w:t xml:space="preserve"> (</w:t>
-            </w:r>
-            <w:r>
-              <w:rPr>
-                <w:i/>
-              </w:rPr>
-              <w:t>developers</w:t>
-            </w:r>
-            <w:r>
-              <w:t xml:space="preserve"> in de Scrumgids) [Scrumgids]</w:t>
-            </w:r>
-          </w:p>
-        </w:tc>
-      </w:tr>
-      <w:tr>
-        <w:tc>
-          <w:tcPr>
-            <w:tcW w:type="auto" w:w="4535"/>
-          </w:tcPr>
-          <w:p>
-            <w:pPr>
-              <w:jc w:val="left"/>
-            </w:pPr>
-            <w:r>
-              <w:rPr>
-                <w:b/>
-              </w:rPr>
-              <w:t>softwarearchitectuur</w:t>
-            </w:r>
-          </w:p>
-        </w:tc>
-        <w:tc>
-          <w:tcPr>
-            <w:tcW w:type="auto" w:w="4535"/>
-          </w:tcPr>
-          <w:p>
-            <w:pPr>
-              <w:jc w:val="left"/>
-            </w:pPr>
-            <w:r>
-              <w:t xml:space="preserve">een </w:t>
-            </w:r>
-            <w:r>
-              <w:rPr>
-                <w:b/>
-              </w:rPr>
-              <w:t>architectuur</w:t>
-            </w:r>
-            <w:r>
-              <w:t xml:space="preserve"> die vooral de softwareonderdelen en -relaties (processen, modules, interfaces, datamodel) van een systeem beschrijft</w:t>
-            </w:r>
-          </w:p>
-        </w:tc>
-      </w:tr>
-      <w:tr>
-        <w:tc>
-          <w:tcPr>
-            <w:tcW w:type="auto" w:w="4535"/>
-          </w:tcPr>
-          <w:p>
-            <w:pPr>
-              <w:jc w:val="left"/>
-            </w:pPr>
-            <w:r>
-              <w:rPr>
-                <w:b/>
-              </w:rPr>
-              <w:t>software delivery manager</w:t>
-            </w:r>
-          </w:p>
-        </w:tc>
-        <w:tc>
-          <w:tcPr>
-            <w:tcW w:type="auto" w:w="4535"/>
-          </w:tcPr>
-          <w:p>
-            <w:pPr>
-              <w:jc w:val="left"/>
-            </w:pPr>
-            <w:r>
-              <w:t xml:space="preserve">organiseert het ontwikkelen en opleveren van </w:t>
-            </w:r>
-            <w:r>
-              <w:rPr>
-                <w:b/>
-              </w:rPr>
-              <w:t>software</w:t>
-            </w:r>
-            <w:r>
-              <w:t xml:space="preserve"> conform de vastgestelde eisen en de Kwaliteitsaanpak en rapporteert aan de </w:t>
-            </w:r>
-            <w:r>
-              <w:rPr>
-                <w:b/>
-              </w:rPr>
-              <w:t>projectleider</w:t>
-            </w:r>
-          </w:p>
-        </w:tc>
-      </w:tr>
-      <w:tr>
-        <w:tc>
-          <w:tcPr>
-            <w:tcW w:type="auto" w:w="4535"/>
-          </w:tcPr>
-          <w:p>
-            <w:pPr>
-              <w:jc w:val="left"/>
-            </w:pPr>
-            <w:r>
-              <w:rPr>
-                <w:b/>
-              </w:rPr>
-              <w:t>software</w:t>
-            </w:r>
-          </w:p>
-        </w:tc>
-        <w:tc>
-          <w:tcPr>
-            <w:tcW w:type="auto" w:w="4535"/>
-          </w:tcPr>
-          <w:p>
-            <w:pPr>
-              <w:jc w:val="left"/>
-            </w:pPr>
-            <w:r>
-              <w:t>software is de verzameling instructies die bepalen wat een computer uitvoert en is uiteindelijk wat de gebruiker ziet, ervaart en waarmee hij interacteert</w:t>
-            </w:r>
-          </w:p>
-        </w:tc>
-      </w:tr>
-      <w:tr>
-        <w:tc>
-          <w:tcPr>
-            <w:tcW w:type="auto" w:w="4535"/>
-          </w:tcPr>
-          <w:p>
-            <w:pPr>
-              <w:jc w:val="left"/>
-            </w:pPr>
-            <w:r>
-              <w:rPr>
-                <w:b/>
-              </w:rPr>
-              <w:t>softwareontwikkeling</w:t>
-            </w:r>
-          </w:p>
-        </w:tc>
-        <w:tc>
-          <w:tcPr>
-            <w:tcW w:type="auto" w:w="4535"/>
-          </w:tcPr>
-          <w:p>
-            <w:pPr>
-              <w:jc w:val="left"/>
-            </w:pPr>
-            <w:r>
-              <w:t xml:space="preserve">een activiteit die nieuwe </w:t>
-            </w:r>
-            <w:r>
-              <w:rPr>
-                <w:b/>
-              </w:rPr>
-              <w:t>software</w:t>
-            </w:r>
-            <w:r>
-              <w:t xml:space="preserve"> maakt en/of bestaande software aanpast</w:t>
-            </w:r>
-          </w:p>
-        </w:tc>
-      </w:tr>
-      <w:tr>
-        <w:tc>
-          <w:tcPr>
-            <w:tcW w:type="auto" w:w="4535"/>
-          </w:tcPr>
-          <w:p>
-            <w:pPr>
-              <w:jc w:val="left"/>
-            </w:pPr>
-            <w:r>
-              <w:rPr>
-                <w:b/>
-              </w:rPr>
-              <w:t>softwareontwikkelproject</w:t>
-            </w:r>
-          </w:p>
-        </w:tc>
-        <w:tc>
-          <w:tcPr>
-            <w:tcW w:type="auto" w:w="4535"/>
-          </w:tcPr>
-          <w:p>
-            <w:pPr>
-              <w:jc w:val="left"/>
-            </w:pPr>
-            <w:r>
-              <w:t xml:space="preserve">een </w:t>
-            </w:r>
-            <w:r>
-              <w:rPr>
-                <w:b/>
-              </w:rPr>
-              <w:t>project</w:t>
-            </w:r>
-            <w:r>
-              <w:t xml:space="preserve"> dat de oplevering van </w:t>
-            </w:r>
-            <w:r>
-              <w:rPr>
-                <w:b/>
-              </w:rPr>
-              <w:t>software</w:t>
-            </w:r>
-            <w:r>
-              <w:t xml:space="preserve"> als enige of voornaamste projectresultaat heeft</w:t>
-            </w:r>
-          </w:p>
-        </w:tc>
-      </w:tr>
-      <w:tr>
-        <w:tc>
-          <w:tcPr>
-            <w:tcW w:type="auto" w:w="4535"/>
-          </w:tcPr>
-          <w:p>
-            <w:pPr>
-              <w:jc w:val="left"/>
-            </w:pPr>
-            <w:r>
-              <w:rPr>
-                <w:b/>
-              </w:rPr>
-              <w:t>solution architectuur</w:t>
-            </w:r>
-          </w:p>
-        </w:tc>
-        <w:tc>
-          <w:tcPr>
-            <w:tcW w:type="auto" w:w="4535"/>
-          </w:tcPr>
-          <w:p>
-            <w:pPr>
-              <w:jc w:val="left"/>
-            </w:pPr>
-            <w:r>
-              <w:t xml:space="preserve">beschrijving van de gewenste oplossing van een specifiek probleem, of het eindresultaat van een </w:t>
-            </w:r>
-            <w:r>
-              <w:rPr>
-                <w:b/>
-              </w:rPr>
-              <w:t>project</w:t>
-            </w:r>
-            <w:r>
-              <w:t xml:space="preserve"> [NORA]</w:t>
-            </w:r>
-          </w:p>
-        </w:tc>
-      </w:tr>
-      <w:tr>
-        <w:tc>
-          <w:tcPr>
-            <w:tcW w:type="auto" w:w="4535"/>
-          </w:tcPr>
-          <w:p>
-            <w:pPr>
-              <w:jc w:val="left"/>
-            </w:pPr>
-            <w:r>
-              <w:rPr>
-                <w:b/>
-              </w:rPr>
-              <w:t>technische schuld</w:t>
-            </w:r>
-          </w:p>
-        </w:tc>
-        <w:tc>
-          <w:tcPr>
-            <w:tcW w:type="auto" w:w="4535"/>
-          </w:tcPr>
-          <w:p>
-            <w:pPr>
-              <w:jc w:val="left"/>
-            </w:pPr>
-            <w:r>
-              <w:t xml:space="preserve">eigenschappen van de </w:t>
-            </w:r>
-            <w:r>
-              <w:rPr>
-                <w:b/>
-              </w:rPr>
-              <w:t>software</w:t>
-            </w:r>
-            <w:r>
-              <w:t xml:space="preserve"> die de lange-termijninzetbaarheid en onderhoudbaarheid bedreigen</w:t>
-            </w:r>
-          </w:p>
-        </w:tc>
-      </w:tr>
-      <w:tr>
-        <w:tc>
-          <w:tcPr>
-            <w:tcW w:type="auto" w:w="4535"/>
-          </w:tcPr>
-          <w:p>
-            <w:pPr>
-              <w:jc w:val="left"/>
-            </w:pPr>
-            <w:r>
-              <w:rPr>
-                <w:b/>
-              </w:rPr>
-              <w:t>TVA</w:t>
-            </w:r>
-          </w:p>
-        </w:tc>
-        <w:tc>
-          <w:tcPr>
-            <w:tcW w:type="auto" w:w="4535"/>
-          </w:tcPr>
-          <w:p>
-            <w:pPr>
-              <w:jc w:val="left"/>
-            </w:pPr>
-            <w:r>
-              <w:t>Een threat and vulnerability assessment inventariseert de betrouwbaarheidseisen die aan de bedrijfsprocessen en dientengevolge aan het product worden gesteld, gevolgd door identificatie en analyse van bedreigingen</w:t>
-            </w:r>
-          </w:p>
-        </w:tc>
-      </w:tr>
-      <w:tr>
-        <w:tc>
-          <w:tcPr>
-            <w:tcW w:type="auto" w:w="4535"/>
-          </w:tcPr>
-          <w:p>
-            <w:pPr>
-              <w:jc w:val="left"/>
-            </w:pPr>
-            <w:r>
-              <w:rPr>
-                <w:b/>
-              </w:rPr>
-              <w:t>usability</w:t>
-            </w:r>
-          </w:p>
-        </w:tc>
-        <w:tc>
-          <w:tcPr>
-            <w:tcW w:type="auto" w:w="4535"/>
-          </w:tcPr>
-          <w:p>
-            <w:pPr>
-              <w:jc w:val="left"/>
-            </w:pPr>
-            <w:r>
-              <w:t>gebruiksvriendelijkheid</w:t>
-            </w:r>
-          </w:p>
-        </w:tc>
-      </w:tr>
-      <w:tr>
-        <w:tc>
-          <w:tcPr>
-            <w:tcW w:type="auto" w:w="4535"/>
-          </w:tcPr>
-          <w:p>
-            <w:pPr>
-              <w:jc w:val="left"/>
-            </w:pPr>
-            <w:r>
-              <w:rPr>
-                <w:b/>
-              </w:rPr>
-              <w:t>use case</w:t>
-            </w:r>
-          </w:p>
-        </w:tc>
-        <w:tc>
-          <w:tcPr>
-            <w:tcW w:type="auto" w:w="4535"/>
-          </w:tcPr>
-          <w:p>
-            <w:pPr>
-              <w:jc w:val="left"/>
-            </w:pPr>
-            <w:r>
-              <w:t xml:space="preserve">een afgebakende eenheid van interactie tussen een </w:t>
-            </w:r>
-            <w:r>
-              <w:rPr>
-                <w:b/>
-              </w:rPr>
-              <w:t>actor</w:t>
-            </w:r>
-            <w:r>
-              <w:t xml:space="preserve"> en het systeem</w:t>
-            </w:r>
-          </w:p>
-        </w:tc>
-      </w:tr>
-      <w:tr>
-        <w:tc>
-          <w:tcPr>
-            <w:tcW w:type="auto" w:w="4535"/>
-          </w:tcPr>
-          <w:p>
-            <w:pPr>
-              <w:jc w:val="left"/>
-            </w:pPr>
-            <w:r>
-              <w:rPr>
-                <w:b/>
-              </w:rPr>
-              <w:t>UX</w:t>
-            </w:r>
-          </w:p>
-        </w:tc>
-        <w:tc>
-          <w:tcPr>
-            <w:tcW w:type="auto" w:w="4535"/>
-          </w:tcPr>
-          <w:p>
-            <w:pPr>
-              <w:jc w:val="left"/>
-            </w:pPr>
-            <w:r>
-              <w:t>user experience</w:t>
-            </w:r>
-          </w:p>
-        </w:tc>
-      </w:tr>
-      <w:tr>
-        <w:tc>
-          <w:tcPr>
-            <w:tcW w:type="auto" w:w="4535"/>
-          </w:tcPr>
-          <w:p>
-            <w:pPr>
-              <w:jc w:val="left"/>
-            </w:pPr>
-            <w:r>
-              <w:rPr>
-                <w:b/>
-              </w:rPr>
-              <w:t>VIR</w:t>
-            </w:r>
-          </w:p>
-        </w:tc>
-        <w:tc>
-          <w:tcPr>
-            <w:tcW w:type="auto" w:w="4535"/>
-          </w:tcPr>
-          <w:p>
-            <w:pPr>
-              <w:jc w:val="left"/>
-            </w:pPr>
-            <w:r>
-              <w:t>Voorschrift Informatiebeveiliging Rijksdienst</w:t>
-            </w:r>
-          </w:p>
-        </w:tc>
-      </w:tr>
-      <w:tr>
-        <w:tc>
-          <w:tcPr>
-            <w:tcW w:type="auto" w:w="4535"/>
-          </w:tcPr>
-          <w:p>
-            <w:pPr>
-              <w:jc w:val="left"/>
-            </w:pPr>
-            <w:r>
-              <w:rPr>
-                <w:b/>
-              </w:rPr>
-              <w:t>VIRBI</w:t>
-            </w:r>
-          </w:p>
-        </w:tc>
-        <w:tc>
-          <w:tcPr>
-            <w:tcW w:type="auto" w:w="4535"/>
-          </w:tcPr>
-          <w:p>
-            <w:pPr>
-              <w:jc w:val="left"/>
-            </w:pPr>
-            <w:r>
-              <w:t>Voorschrift Informatiebeveiliging Rijksdienst Bijzondere Informatie</w:t>
-            </w:r>
-          </w:p>
-        </w:tc>
-      </w:tr>
-      <w:tr>
-        <w:tc>
-          <w:tcPr>
-            <w:tcW w:type="auto" w:w="4535"/>
-          </w:tcPr>
-          <w:p>
-            <w:pPr>
-              <w:jc w:val="left"/>
-            </w:pPr>
-            <w:r>
-              <w:rPr>
-                <w:b/>
-              </w:rPr>
-              <w:t>VM</w:t>
-            </w:r>
-          </w:p>
-        </w:tc>
-        <w:tc>
-          <w:tcPr>
-            <w:tcW w:type="auto" w:w="4535"/>
-          </w:tcPr>
-          <w:p>
-            <w:pPr>
-              <w:jc w:val="left"/>
-            </w:pPr>
-            <w:r>
-              <w:t>virtual machine, virtuele machine</w:t>
-            </w:r>
-          </w:p>
-        </w:tc>
-      </w:tr>
-      <w:tr>
-        <w:tc>
-          <w:tcPr>
-            <w:tcW w:type="auto" w:w="4535"/>
-          </w:tcPr>
-          <w:p>
-            <w:pPr>
-              <w:jc w:val="left"/>
-            </w:pPr>
-            <w:r>
-              <w:rPr>
-                <w:b/>
-              </w:rPr>
-              <w:t>voorfase</w:t>
-            </w:r>
-          </w:p>
-        </w:tc>
-        <w:tc>
-          <w:tcPr>
-            <w:tcW w:type="auto" w:w="4535"/>
-          </w:tcPr>
-          <w:p>
-            <w:pPr>
-              <w:jc w:val="left"/>
-            </w:pPr>
-            <w:r>
-              <w:t xml:space="preserve">fase van een </w:t>
-            </w:r>
-            <w:r>
-              <w:rPr>
-                <w:b/>
-              </w:rPr>
-              <w:t>softwareontwikkelproject</w:t>
-            </w:r>
-            <w:r>
-              <w:t xml:space="preserve">, voorafgaande aan de </w:t>
-            </w:r>
-            <w:r>
-              <w:rPr>
-                <w:b/>
-              </w:rPr>
-              <w:t>realisatiefase</w:t>
-            </w:r>
-            <w:r>
-              <w:t>, waarin de uitgangspunten, risico's en randvoorwaarden voor de realisatiefase worden bepaald en waarin wordt gezorgd dat aan de randvoorwaarden wordt voldaan en dat voor zoveel mogelijk risico's maatregelen getroffen zijn</w:t>
-            </w:r>
-          </w:p>
-        </w:tc>
-      </w:tr>
-      <w:tr>
-        <w:tc>
-          <w:tcPr>
-            <w:tcW w:type="auto" w:w="4535"/>
-          </w:tcPr>
-          <w:p>
-            <w:pPr>
-              <w:jc w:val="left"/>
-            </w:pPr>
-            <w:r>
-              <w:rPr>
-                <w:b/>
-              </w:rPr>
-              <w:t>vrijgaveadvies</w:t>
-            </w:r>
-          </w:p>
-        </w:tc>
-        <w:tc>
-          <w:tcPr>
-            <w:tcW w:type="auto" w:w="4535"/>
-          </w:tcPr>
-          <w:p>
-            <w:pPr>
-              <w:jc w:val="left"/>
-            </w:pPr>
-            <w:r>
-              <w:t xml:space="preserve">advies om een </w:t>
-            </w:r>
-            <w:r>
-              <w:rPr>
-                <w:b/>
-              </w:rPr>
-              <w:t>release</w:t>
-            </w:r>
-            <w:r>
-              <w:t xml:space="preserve"> vrij te geven voor ingebruikname, met een testverslag dat tenminste alle nog openstaande testbevindingen en geconstateerde beveiligingsbevindingen bevat</w:t>
+      </w:tr>
+      <w:tr>
+        <w:tc>
+          <w:tcPr>
+            <w:tcW w:type="auto" w:w="4535"/>
+          </w:tcPr>
+          <w:p>
+            <w:pPr>
+              <w:jc w:val="left"/>
+            </w:pPr>
+            <w:r>
+              <w:t>Bij het uitvoeren van operationeel beheer; uitrollen van de software in de productieomgeving</w:t>
+            </w:r>
+          </w:p>
+        </w:tc>
+        <w:tc>
+          <w:tcPr>
+            <w:tcW w:type="auto" w:w="4535"/>
+          </w:tcPr>
+          <w:p>
+            <w:pPr>
+              <w:jc w:val="left"/>
+            </w:pPr>
+            <w:r>
+              <w:t>Ansible</w:t>
             </w:r>
           </w:p>
         </w:tc>
       </w:tr>
     </w:tbl>
     <w:p>
+      <w:r>
+        <w:t>N.B. Onder het ondersteunen van "agile werken" vallen het opvoeren van eisen, het opvoeren van logische testgevallen, het koppelen van logische testgevallen aan eisen, het bijhouden van een werkvoorraad, het plannen van iteraties en het toewijzen van eisen aan iteraties. De 'eisen' worden, conform Scrumterminologie, geregistreerd als epics en/of user stories, de werkvoorraad als product backlog en de iteraties als sprints. Het toewijzen van eisen aan iteraties gebeurt via de sprint backlog.</w:t>
+      </w:r>
+    </w:p>
+    <w:p>
+      <w:pPr>
+        <w:pStyle w:val="Kop3"/>
+      </w:pPr>
+      <w:r>
+        <w:t>Rationale</w:t>
+      </w:r>
+    </w:p>
+    <w:p>
+      <w:r>
+        <w:t>Projecten hebben een redelijke vrijheid bij het kiezen en gebruiken van tools, maar voor een aantal taken is het gebruik verplicht gesteld. Deze tools zijn nodig voor een efficiënte uitvoering van de Kwaliteitsaanpak. Uniform gebruik van deze tools maakt het mogelijk koppeling tussen die tools voor alle projecten te standaardiseren; daarnaast bevordert het de uitwisselbaarheid van medewerkers en neemt het risico op het gebruik van onvolwassen tools af. Tot slot is het gebruik in een aantal gevallen, ten behoeve van informatiebeveiliging bij de overheid, verplicht.</w:t>
+      </w:r>
+    </w:p>
+    <w:p>
+      <w:pPr>
+        <w:pStyle w:val="Kop2"/>
+      </w:pPr>
+      <w:r>
+        <w:t>M08: Het project maakt technische schuld inzichtelijk en lost deze planmatig op</w:t>
+      </w:r>
+    </w:p>
+    <w:p>
+      <w:pPr>
+        <w:pStyle w:val="Maatregel"/>
+      </w:pPr>
+      <w:r>
+        <w:rPr>
+          <w:b/>
+        </w:rPr>
+        <w:t>M08: Het project maakt technische schuld inzichtelijk en lost deze planmatig op</w:t>
+      </w:r>
+    </w:p>
+    <w:p>
+      <w:pPr>
+        <w:pStyle w:val="Maatregel"/>
+      </w:pPr>
+      <w:r>
+        <w:t>Technische schuld is inzichtelijk en wordt planmatig aangepakt. De kwaliteitsmanager is verantwoordelijk voor het inzichtelijk maken van de technische schuld. De software delivery manager is verantwoordelijk voor het planmatig aanpakken van de technische schuld en zorgt dat het Scrumteam regelmatig en voldoende tijd heeft om technische schuld te voorkomen en op te lossen. Het Scrumteam is verantwoordelijk voor het zoveel mogelijk voorkomen van technische schuld en voor het identificeren van technische schuld die toch optreedt.</w:t>
+      </w:r>
+    </w:p>
+    <w:p>
+      <w:r>
+        <w:t>Technische schuld zijn eigenschappen van de software die de lange termijn inzetbaarheid en onderhoudbaarheid van de software bedreigen. Denk hierbij aan hoge complexiteit, lage testdekking, ontbrekende testsoorten en ontbrekende documentatie.</w:t>
+      </w:r>
+    </w:p>
+    <w:p>
+      <w:r>
+        <w:t>De kwaliteitsmanager maakt de technische schuld inzichtelijk met behulp van Quality-time, het kwaliteitssysteem van ICTU. Technische schuld die niet geautomatiseerd kan worden gemeten legt de kwaliteitsmanager handmatig vast.</w:t>
+      </w:r>
+    </w:p>
+    <w:p>
+      <w:r>
+        <w:t>Als het Scrumteam of de kwaliteitsmanager constateert dat er technische schuld is, markeert de kwaliteitsmanager deze technische schuld in Quality-time om te voorkomen dat de technische schuld ongemerkt verder toeneemt. Vervolgens vraagt de kwaliteitsmanager het Scrumteam om de omvang van de technische schuld in te schatten in user-story-punten. Daarna wordt een plan gemaakt om de technische schuld in een beheerst tempo weg te werken; uitgangspunt is ongeveer 10% van de punten die het Scrumteam normaal in een sprint doet. Dit kan in principe zonder overleg met de opdrachtgevende organisatie omdat het leveren van kwaliteit onderdeel van het werk is.</w:t>
+      </w:r>
+    </w:p>
+    <w:p>
+      <w:pPr>
+        <w:pStyle w:val="Kop3"/>
+      </w:pPr>
+      <w:r>
+        <w:t>Rationale</w:t>
+      </w:r>
+    </w:p>
+    <w:p>
+      <w:r>
+        <w:t>De aanwezigheid van technische schuld heeft nadelige invloed op de kwaliteit van de eindproducten. Wel is het ontstaan van technische schuld gedurende een project vaak onvermijdelijk. Het is daarnaast ook mogelijk dat een deel van de technische schuld bij aanvang van het project al bestond en mogelijk niet wordt opgelost. In alle gevallen is het verstandig om te weten welke technische schuld bestaat. Om te voorkomen dat technische schuld niet wordt opgelost en uitsluitend toeneemt, is het zaak om het verminderen van technische schuld planmatig aan te pakken.</w:t>
+      </w:r>
+    </w:p>
+    <w:p>
+      <w:pPr>
+        <w:pStyle w:val="Kop2"/>
+      </w:pPr>
+      <w:r>
+        <w:t>M26: Het project laat de beveiliging van het ontwikkelde product periodiek beoordelen</w:t>
+      </w:r>
+    </w:p>
+    <w:p>
+      <w:pPr>
+        <w:pStyle w:val="Maatregel"/>
+      </w:pPr>
+      <w:r>
+        <w:rPr>
+          <w:b/>
+        </w:rPr>
+        <w:t>M26: Het project laat de beveiliging van het ontwikkelde product periodiek beoordelen</w:t>
+      </w:r>
+    </w:p>
+    <w:p>
+      <w:pPr>
+        <w:pStyle w:val="Maatregel"/>
+      </w:pPr>
+      <w:r>
+        <w:t>Projecten laten periodiek de beveiliging van de ontwikkelde software beoordelen. Een beveiligingsexpert onderzoekt de code zowel geautomatiseerd als handmatig op veelvoorkomende kwetsbaarheden en op het voldoen aan voorgeschreven beveiligingsnormen. Overheidsspecifieke beveiligingsnormen of -raamwerken, zoals de BIO (Baseline Informatiebeveiliging Overheid), bieden een basis voor de beoordeling. Bevindingen uit de beveiligingstest worden vastgelegd als onderdeel van de werkvoorraad voor het ontwikkelproces.</w:t>
+      </w:r>
+    </w:p>
+    <w:p>
+      <w:r>
+        <w:t>Software wordt minimaal bij iedere grote release of ten minste twee keer per jaar onderworpen aan een beveiligingstest door beveiligingsexperts die ICTU daarvoor inhuurt. Op basis van documentatie en architectuurstudie, crystalbox security audits (broncodescan) en penetratieaudits beoordelen deze experts of de software voldoet aan de projectspecifieke niet-functionele eisen met betrekking tot beveiliging, of bekende kwetsbaarheden (zoals bijvoorbeeld in de OWASP Top-10 genoemd) vermeden zijn en of voldoende invulling gegeven is aan de normen die vanuit BIO en SSD gelden. Penetratietesten op de software vinden plaats in de testomgeving van het project. Als ICTU verantwoordelijk is voor het operationeel beheer laat ICTU de penetratietesten op de software (ook) uitvoeren in een productie-like omgeving.</w:t>
+      </w:r>
+    </w:p>
+    <w:p>
+      <w:r>
+        <w:t>ICTU zorgt ervoor dat de benodigde expertise op afroep beschikbaar gesteld kan worden aan projecten.</w:t>
+      </w:r>
+    </w:p>
+    <w:p>
+      <w:r>
+        <w:t>De opdrachtgevende organisatie kan een derde partij opdracht geven beveiligingstesten uit te voeren in een daarvoor door de opdrachtgevende organisatie beschikbaar gestelde omgeving. Dit kan zowel incidenteel als structureel worden ingericht. Als de opdrachtgevende organisatie dit structureel inricht en als deze beveiligingstesten voldoen aan de eisen die het project zou stellen, dan kunnen de opdrachtgevende organisatie en het project besluiten dat het project zelf geen beveiligingstesten laat uitvoeren. Afspraken hierover worden bij voorkeur al in de voorfase gemaakt, inclusief een controle dat de opdrachtgevende organisatie de benodigde contractuele mogelijkheden heeft beveiligingstesten uit te besteden. Het project ontvangt in dat geval de beveiligingstestrapportages van de opdrachtgevende organisatie.</w:t>
+      </w:r>
+    </w:p>
+    <w:p>
+      <w:r>
+        <w:t>De beveiligingstesten vinden altijd plaats in aanvulling op de door tools uitgevoerde continue beveiligingsanalyse van de gerealiseerde software. Bevindingen uit beveiligingstesten en de continue analyse die niet direct worden opgelost, worden in Jira als issue vastgelegd op de product backlog.</w:t>
+      </w:r>
+    </w:p>
+    <w:p>
+      <w:r>
+        <w:t>De kwaliteitsmanager van het project bewaakt de opvolging van de kritische beveiligingsissues. De kwaliteitsmanager bewaakt tevens of de beveiligingstesten voldoende frequent plaatsvinden, bij voorkeur door Quality-time te laten waarschuwen als het tijd is voor de volgende beveiligingstest.</w:t>
+      </w:r>
+    </w:p>
+    <w:p>
+      <w:pPr>
+        <w:pStyle w:val="Kop3"/>
+      </w:pPr>
+      <w:r>
+        <w:t>Rationale</w:t>
+      </w:r>
+    </w:p>
+    <w:p>
+      <w:r>
+        <w:t>Het inschakelen van actuele, specifieke expertise vergroot de kans dat eventuele kwetsbaarheden in de gerealiseerde software tijdig herkend worden.</w:t>
+      </w:r>
+    </w:p>
+    <w:p>
+      <w:pPr>
+        <w:pStyle w:val="Kop1"/>
+      </w:pPr>
+      <w:r>
+        <w:t>Processen</w:t>
+      </w:r>
+    </w:p>
+    <w:p>
+      <w:pPr>
+        <w:pStyle w:val="Kop2"/>
+      </w:pPr>
+      <w:r>
+        <w:t>M14: Het project bereidt samen met opdrachtgevende organisatie en betrokken partijen de realisatie voor</w:t>
+      </w:r>
+    </w:p>
+    <w:p>
+      <w:pPr>
+        <w:pStyle w:val="Maatregel"/>
+      </w:pPr>
+      <w:r>
+        <w:rPr>
+          <w:b/>
+        </w:rPr>
+        <w:t>M14: Het project bereidt samen met opdrachtgevende organisatie en betrokken partijen de realisatie voor</w:t>
+      </w:r>
+    </w:p>
+    <w:p>
+      <w:pPr>
+        <w:pStyle w:val="Maatregel"/>
+      </w:pPr>
+      <w:r>
+        <w:t>Projecten hebben een voorbereidingsfase, "voorfase" genoemd, voorafgaand aan de realisatiefase. Voor het uitvoeren van de voorfase zijn vertegenwoordigers van de opdrachtgevende organisatie, de beoogde beheerorganisatie en andere partijen betrokken die meewerken aan het realiseren van een deel van de op te leveren producten. Het doel van de voorfase is beeld krijgen van de te realiseren oplossing, van de risico's die zich tijdens realisatie kunnen voordoen en van de kaders waarbinnen de oplossing moet passen; tijdens de realisatiefase vinden bouw en onderhoud van de software en actualiseren en afronden van documentatie plaats.</w:t>
+      </w:r>
+    </w:p>
+    <w:p>
+      <w:r>
+        <w:t>De opdrachtgever organiseert de betrokkenheid van vertegenwoordigers en zorgt dat zij voldoende tijd en mandaat hebben om hun rol goed in te vullen. Bij voorkeur zijn dezelfde vertegenwoordigers in zowel de voorfase als in de realisatiefase betrokken.</w:t>
+      </w:r>
+    </w:p>
+    <w:p>
+      <w:r>
+        <w:t>In de realisatiefase wordt de prioriteit van werk van het Scrumteam bepaald door een product owner van de opdrachtgevende organisatie. Bij aanvang van de voorfase is deze beoogde product owner bekend en werkt deze ook mee in de voorfase.</w:t>
+      </w:r>
+    </w:p>
+    <w:p>
+      <w:r>
+        <w:t>Als tijdens de realisatiefase blijkt dat de kaders van het project significant wijzigen, dan stemmen opdrachtgevende organisatie, ICTU en andere betrokken partijen af welke onderdelen van de voorfase opnieuw moeten worden uitgevoerd. Denk bij significante wijzigingen aan grote aanpassingen aan de scope, het budget, de belanghebbenden en/of de planning van het project.</w:t>
+      </w:r>
+    </w:p>
+    <w:p>
+      <w:pPr>
+        <w:pStyle w:val="Kop3"/>
+      </w:pPr>
+      <w:r>
+        <w:t>Rationale</w:t>
+      </w:r>
+    </w:p>
+    <w:p>
+      <w:r>
+        <w:t>Het doel van de voorfase is ten eerste om uitgangspunten, risico's en randvoorwaarden voor verdere projectuitvoering te bepalen en ten tweede om te zorgen dat aan de randvoorwaarden wordt voldaan en voor zoveel mogelijk projectspecifieke risico's maatregelen genomen zijn. Het doel van de realisatiefase is het daadwerkelijk bouwen en onderhouden van de software. Een expliciete splitsing zorgt ervoor dat projecten doordacht van start gaan.</w:t>
+      </w:r>
+    </w:p>
+    <w:p>
+      <w:r>
+        <w:t xml:space="preserve">Al tijdens de voorfase moeten keuzes gemaakt worden die invloed hebben op de beveiligingsmaatregelen. Aanwezigheid van een voldoende gemandateerde vertegenwoordiger van de opdrachtgevende organisatie zorgt dat deze keuzes gemaakt en bekrachtigd kunnen worden. De keuzes komen onder meer tot uitdrukking in de ontwerp- en architectuurdocumentatie, zie </w:t>
+      </w:r>
+      <w:r>
+        <w:t>M01: Het project ontvangt en levert in elke fase vastgestelde producten en informatie</w:t>
+      </w:r>
+      <w:r>
+        <w:t>. De infrastructuur gerelateerde documentatie wordt opgesteld door de beoogd beheerder en dekt een deel van de totale beveiligingsmaatregelen af. Aanwezigheid van de beoogd beheerder in de voorfase zorgt dat dekking van dit deel van de beveiligingsmaatregelen geborgd blijft gedurende de realisatie en exploitatie.</w:t>
+      </w:r>
+    </w:p>
+    <w:p>
+      <w:pPr>
+        <w:pStyle w:val="Kop2"/>
+      </w:pPr>
+      <w:r>
+        <w:t>M21: Het project selecteert medewerkers op basis van kwaliteit</w:t>
+      </w:r>
+    </w:p>
+    <w:p>
+      <w:pPr>
+        <w:pStyle w:val="Maatregel"/>
+      </w:pPr>
+      <w:r>
+        <w:rPr>
+          <w:b/>
+        </w:rPr>
+        <w:t>M21: Het project selecteert medewerkers op basis van kwaliteit</w:t>
+      </w:r>
+    </w:p>
+    <w:p>
+      <w:pPr>
+        <w:pStyle w:val="Maatregel"/>
+      </w:pPr>
+      <w:r>
+        <w:t>Bij de inzet van medewerkers gaat kwaliteit boven andere aspecten, zoals beschikbaarheid, prijs en doorlooptijd.</w:t>
+      </w:r>
+    </w:p>
+    <w:p>
+      <w:pPr>
+        <w:pStyle w:val="Kop3"/>
+      </w:pPr>
+      <w:r>
+        <w:t>Rationale</w:t>
+      </w:r>
+    </w:p>
+    <w:p>
+      <w:r>
+        <w:t>Goede kwaliteit van producten ontstaat primair door het werk van mensen; standaardisatie, kwaliteitsnormen en monitoring zijn hulpmiddelen. De kans dat kwalitatief goede medewerkers ook goede producten maken, is groter dan bij minder goede medewerkers.</w:t>
+      </w:r>
+    </w:p>
+    <w:p>
+      <w:pPr>
+        <w:pStyle w:val="Kop2"/>
+      </w:pPr>
+      <w:r>
+        <w:t>M23: Het project zorgt voor de aanwezigheid van kennis van en ervaring met de Kwaliteitsaanpak</w:t>
+      </w:r>
+    </w:p>
+    <w:p>
+      <w:pPr>
+        <w:pStyle w:val="Maatregel"/>
+      </w:pPr>
+      <w:r>
+        <w:rPr>
+          <w:b/>
+        </w:rPr>
+        <w:t>M23: Het project zorgt voor de aanwezigheid van kennis van en ervaring met de Kwaliteitsaanpak</w:t>
+      </w:r>
+    </w:p>
+    <w:p>
+      <w:pPr>
+        <w:pStyle w:val="Maatregel"/>
+      </w:pPr>
+      <w:r>
+        <w:t>De software delivery manager zorgt ervoor dat bij nieuwe projecten wordt gestart met ten minste twee projectleden die bekend zijn met de Kwaliteitsaanpak. Projectleden die nog niet bekend zijn met de Kwaliteitsaanpak krijgen uitleg over de inhoud en achtergrond van de Kwaliteitsaanpak.</w:t>
+      </w:r>
+    </w:p>
+    <w:p>
+      <w:pPr>
+        <w:pStyle w:val="Kop3"/>
+      </w:pPr>
+      <w:r>
+        <w:t>Rationale</w:t>
+      </w:r>
+    </w:p>
+    <w:p>
+      <w:r>
+        <w:t>Het inzetten van teamleden die bekend zijn met de Kwaliteitsaanpak zorgt voor een soepeler start van een nieuw project omdat zij bekend zijn met de inhoud van de Kwaliteitsaanpak, zoals kwaliteitsnormen en tools, en omdat zij al doende nieuwe teamleden bekend kunnen maken met de Kwaliteitsaanpak.</w:t>
+      </w:r>
+    </w:p>
+    <w:p>
+      <w:pPr>
+        <w:pStyle w:val="Kop2"/>
+      </w:pPr>
+      <w:r>
+        <w:t>M05: Het project hanteert een iteratief en incrementeel ontwikkelproces</w:t>
+      </w:r>
+    </w:p>
+    <w:p>
+      <w:pPr>
+        <w:pStyle w:val="Maatregel"/>
+      </w:pPr>
+      <w:r>
+        <w:rPr>
+          <w:b/>
+        </w:rPr>
+        <w:t>M05: Het project hanteert een iteratief en incrementeel ontwikkelproces</w:t>
+      </w:r>
+    </w:p>
+    <w:p>
+      <w:pPr>
+        <w:pStyle w:val="Maatregel"/>
+      </w:pPr>
+      <w:r>
+        <w:t>Projecten werken iteratief en incrementeel; dit betekent dat een project in korte iteraties werkt, waarbij elke iteratie een werkende versie van de software oplevert die extra waarde vertegenwoordigt voor de opdrachtgevende organisatie. Behalve de software werkt het project ook iedere iteratie alle andere producten bij. Elke iteratie worden verwachtingen en werkelijke resultaten vergeleken en wordt de werkwijze aangescherpt op basis van inzichten en bevindingen.</w:t>
+      </w:r>
+    </w:p>
+    <w:p>
+      <w:r>
+        <w:t>ICTU gebruikt hiervoor Scrum, een raamwerk voor agile productontwikkeling. ICTU propageert de kernwaarden van Scrum en vereist de volgende onderdelen van Scrum:</w:t>
+      </w:r>
+    </w:p>
+    <w:p>
+      <w:pPr>
+        <w:pStyle w:val="Lijstnummering1"/>
+        <w:numPr>
+          <w:ilvl w:val="0"/>
+          <w:numId w:val="22"/>
+        </w:numPr>
+      </w:pPr>
+      <w:r>
+        <w:t>Scrumteam bestaand uit product owner, ontwikkelaars (zoals programmeurs, testers en ontwerpers) en Scrummaster,</w:t>
+      </w:r>
+    </w:p>
+    <w:p>
+      <w:pPr>
+        <w:pStyle w:val="Lijstnummering1"/>
+        <w:numPr>
+          <w:ilvl w:val="0"/>
+          <w:numId w:val="22"/>
+        </w:numPr>
+      </w:pPr>
+      <w:r>
+        <w:t>Proces met daily scrum, sprints, sprint planning, sprint review, sprint retrospective en sprint refinement,</w:t>
+      </w:r>
+    </w:p>
+    <w:p>
+      <w:pPr>
+        <w:pStyle w:val="Lijstnummering1"/>
+        <w:numPr>
+          <w:ilvl w:val="0"/>
+          <w:numId w:val="22"/>
+        </w:numPr>
+      </w:pPr>
+      <w:r>
+        <w:t>Definition of Ready en Definition of Done,</w:t>
+      </w:r>
+    </w:p>
+    <w:p>
+      <w:pPr>
+        <w:pStyle w:val="Lijstnummering1"/>
+        <w:numPr>
+          <w:ilvl w:val="0"/>
+          <w:numId w:val="22"/>
+        </w:numPr>
+      </w:pPr>
+      <w:r>
+        <w:t>Product backlog en sprint backlog.</w:t>
+      </w:r>
+    </w:p>
+    <w:p>
+      <w:r>
+        <w:t>Als operationeel beheer onderdeel is van de dienstverlening, past ICTU de DevOps-werkwijze toe door operationeel beheeractiviteiten te integreren in de Scrum-processen van het Scrumteam.</w:t>
+      </w:r>
+    </w:p>
+    <w:p>
+      <w:pPr>
+        <w:pStyle w:val="Kop3"/>
+      </w:pPr>
+      <w:r>
+        <w:t>Rationale</w:t>
+      </w:r>
+    </w:p>
+    <w:p>
+      <w:r>
+        <w:t>De incrementele oplevering levert vrijwel iedere iteratie toegevoegde waarde en stelt opdrachtgevers, product owners, gebruikers en anderen in staat om gaandeweg ervaring op te doen en bij te sturen. Verder dwingt het vroegtijdige tests en kwaliteitscontroles af, die daarmee verankerd worden in het ontwikkel- en onderhoudsproces. Door naast de software telkens ook alle andere producten bij te werken en op te leveren, wordt bereikt dat het product als geheel consistent blijft en dat er geen achterstallig onderhoud ontstaat. Dit leidt tot een zich continu verbeterend proces.</w:t>
+      </w:r>
+    </w:p>
+    <w:p>
+      <w:pPr>
+        <w:pStyle w:val="Kop2"/>
+      </w:pPr>
+      <w:r>
+        <w:t>M35: Het project hanteert een agile architectuuraanpak</w:t>
+      </w:r>
+    </w:p>
+    <w:p>
+      <w:pPr>
+        <w:pStyle w:val="Maatregel"/>
+      </w:pPr>
+      <w:r>
+        <w:rPr>
+          <w:b/>
+        </w:rPr>
+        <w:t>M35: Het project hanteert een agile architectuuraanpak</w:t>
+      </w:r>
+    </w:p>
+    <w:p>
+      <w:pPr>
+        <w:pStyle w:val="Maatregel"/>
+      </w:pPr>
+      <w:r>
+        <w:t>Tijdens de voorfase verwerkt het project de door de opdrachtgevende organisatie opgestelde projectstartarchitectuur (PSA) in een eerste versie van het softwarearchitectuurdocument (SAD). Tijdens de realisatiefase werkt het project het SAD bij op basis van nieuwe inzichten.</w:t>
+      </w:r>
+    </w:p>
+    <w:p>
+      <w:r>
+        <w:t>Ten behoeve van de agile architectuuraanpak werkt het Scrumteam nauw samen met de architecten van de opdrachtgevende organisatie en de beheerorganisatie, zowel in de voorfase als tijdens de realisatiefase.</w:t>
+      </w:r>
+    </w:p>
+    <w:p>
+      <w:r>
+        <w:t>Tijdens de voorfase schrijft de softwarearchitect (het teamlid met de rol van architect) het SAD, inclusief genomen ontwerpbeslissingen.</w:t>
+      </w:r>
+    </w:p>
+    <w:p>
+      <w:r>
+        <w:t>Tijdens de realisatiefase ondersteunt de softwareachitect het team bij het realiseren van de software conform het SAD. Daarbij kunnen nieuwe inzichten ontstaan die van invloed zijn op het SAD, bijvoorbeeld dat gekozen technologie niet voldoet of dat benodigde brondata niet eenvoudig ontsluitbaar is.</w:t>
+      </w:r>
+    </w:p>
+    <w:p>
+      <w:r>
+        <w:t>De softwarearchitect informeert de opdrachtgevende organisatie en de beheerorganisatie over deze nieuwe inzichten en stemt de gevolgen hiervan af. Deze nieuwe inzichten kunnen voor de opdrachtgevende organisatie en de beheerorganisatie aanleiding zijn om hun (solution) architectuur aan te passen.</w:t>
+      </w:r>
+    </w:p>
+    <w:p>
+      <w:pPr>
+        <w:pStyle w:val="Kop3"/>
+      </w:pPr>
+      <w:r>
+        <w:t>Rationale</w:t>
+      </w:r>
+    </w:p>
+    <w:p>
+      <w:r>
+        <w:t>Maatwerksoftwareontwikkeling is per definitie het ontwikkelen van een nieuw product. In de praktijk blijkt dat tijdens de ontwikkeling van het product altijd nog zaken ontdekt worden die bij aanvang niet bekend waren, of waarvan het belang eerder niet op waarde werd geschat. Het initiële SAD zal dus in de praktijk altijd moeten worden bijgewerkt op basis van die nieuwe inzichten.</w:t>
+      </w:r>
+    </w:p>
+    <w:p>
+      <w:pPr>
+        <w:pStyle w:val="Kop2"/>
+      </w:pPr>
+      <w:r>
+        <w:t>M10: Het project kent een wekelijks projectoverleg</w:t>
+      </w:r>
+    </w:p>
+    <w:p>
+      <w:pPr>
+        <w:pStyle w:val="Maatregel"/>
+      </w:pPr>
+      <w:r>
+        <w:rPr>
+          <w:b/>
+        </w:rPr>
+        <w:t>M10: Het project kent een wekelijks projectoverleg</w:t>
+      </w:r>
+    </w:p>
+    <w:p>
+      <w:pPr>
+        <w:pStyle w:val="Maatregel"/>
+      </w:pPr>
+      <w:r>
+        <w:t>De projectleider organiseert een periodiek projectoverleg. Dit overleg vindt wekelijks plaats en duurt niet langer dan een uur. Vereiste aanwezigen zijn de projectleider, de software delivery manager, de Scrummaster, een vertegenwoordiger uit elk van de Scrumteams en de kwaliteitsmanager van het project; andere aanwezigen kunnen zijn: de projectarchitect en de product owner. De agenda voor dit overleg bestaat ten minste uit de volgende onderwerpen: mededelingen, actie- en besluitenlijst, personele zaken, planning en voortgang, kwaliteit en architectuur, risico's en aandachtspunten.</w:t>
+      </w:r>
+    </w:p>
+    <w:p>
+      <w:r>
+        <w:t>Het periodiek projectoverleg heet bij ICTU het "Intern Projectoverleg" of "IPO".</w:t>
+      </w:r>
+    </w:p>
+    <w:p>
+      <w:r>
+        <w:t>Nadere toelichting op de agenda:</w:t>
+      </w:r>
+    </w:p>
+    <w:p>
+      <w:pPr>
+        <w:pStyle w:val="Lijstopsomteken1"/>
+        <w:numPr>
+          <w:ilvl w:val="0"/>
+        </w:numPr>
+      </w:pPr>
+      <w:r>
+        <w:t>Mededelingen: betrokkenen proactief informeren over voor het project relevante ontwikkelingen.</w:t>
+      </w:r>
+    </w:p>
+    <w:p>
+      <w:pPr>
+        <w:pStyle w:val="Lijstopsomteken1"/>
+        <w:numPr>
+          <w:ilvl w:val="0"/>
+        </w:numPr>
+      </w:pPr>
+      <w:r>
+        <w:t>Actie- en besluitenlijst: de software delivery manager houdt de actie- en besluitenlijst bij.</w:t>
+      </w:r>
+    </w:p>
+    <w:p>
+      <w:pPr>
+        <w:pStyle w:val="Lijstopsomteken1"/>
+        <w:numPr>
+          <w:ilvl w:val="0"/>
+        </w:numPr>
+      </w:pPr>
+      <w:r>
+        <w:t>Personele zaken: bespreking van samenwerking binnen het project, in- en uitstroom, op- en afschalen.</w:t>
+      </w:r>
+    </w:p>
+    <w:p>
+      <w:pPr>
+        <w:pStyle w:val="Lijstopsomteken1"/>
+        <w:numPr>
+          <w:ilvl w:val="0"/>
+        </w:numPr>
+      </w:pPr>
+      <w:r>
+        <w:t>Planning en voortgang: bespreking van voortgang ten opzichte van voorspelling en daaraan gerelateerde afwijkingen en knelpunten, leidend tot acties.</w:t>
+      </w:r>
+    </w:p>
+    <w:p>
+      <w:pPr>
+        <w:pStyle w:val="Lijstopsomteken1"/>
+        <w:numPr>
+          <w:ilvl w:val="0"/>
+        </w:numPr>
+      </w:pPr>
+      <w:r>
+        <w:t>Kwaliteit en architectuur: bespreking van kwaliteit, bijvoorbeeld naar aanleiding van de self-assessment, architectuur voor borging van inhoudelijke koers, eventuele afwijkingen en benodigde acties.</w:t>
+      </w:r>
+    </w:p>
+    <w:p>
+      <w:pPr>
+        <w:pStyle w:val="Lijstopsomteken1"/>
+        <w:numPr>
+          <w:ilvl w:val="0"/>
+        </w:numPr>
+      </w:pPr>
+      <w:r>
+        <w:t>Risico's en aandachtspunten: de software delivery manager houdt het risicolog bij.</w:t>
+      </w:r>
+    </w:p>
+    <w:p>
+      <w:pPr>
+        <w:pStyle w:val="Kop3"/>
+      </w:pPr>
+      <w:r>
+        <w:t>Rationale</w:t>
+      </w:r>
+    </w:p>
+    <w:p>
+      <w:r>
+        <w:t>Het doel van het periodiek projectoverleg is alle betrokkenen op hetzelfde informatieniveau te brengen en te houden. Het overleg is intern om vrijuit te kunnen praten over personele zaken en risico's voor het project.</w:t>
+      </w:r>
+    </w:p>
+    <w:p>
+      <w:pPr>
+        <w:pStyle w:val="Kop2"/>
+      </w:pPr>
+      <w:r>
+        <w:t>M28: Het project voert periodiek een self-assessment uit tegen de actuele versie van de Kwaliteitsaanpak</w:t>
+      </w:r>
+    </w:p>
+    <w:p>
+      <w:pPr>
+        <w:pStyle w:val="Maatregel"/>
+      </w:pPr>
+      <w:r>
+        <w:rPr>
+          <w:b/>
+        </w:rPr>
+        <w:t>M28: Het project voert periodiek een self-assessment uit tegen de actuele versie van de Kwaliteitsaanpak</w:t>
+      </w:r>
+    </w:p>
+    <w:p>
+      <w:pPr>
+        <w:pStyle w:val="Maatregel"/>
+      </w:pPr>
+      <w:r>
+        <w:t>De projectleider organiseert periodiek een self-assessment tegen de actuele versie van de Kwaliteitsaanpak en zet verbeteracties uit, waar nodig.</w:t>
+      </w:r>
+    </w:p>
+    <w:p>
+      <w:r>
+        <w:t>Deze self-assessment geeft inzicht in de huidige status van het project en kan aanleiding geven tot het nemen van maatregelen binnen het project.</w:t>
+      </w:r>
+    </w:p>
+    <w:p>
+      <w:r>
+        <w:t>De projectleider identificeert de belangrijkste verschillen tussen Kwaliteitsaanpak en werkwijze in het project en rapporteert hierover aan ICTU. In overleg tussen projectleider en ICTU wordt besloten of het verschil tijdelijk of permanent wordt geaccepteerd. In het geval van tijdelijke acceptatie stelt de projectleider een verbeteractie op. Merk op dat de verbeteractie ook kan bestaan uit het opstellen van een verbetervoorstel voor de Kwaliteitsaanpak.</w:t>
+      </w:r>
+    </w:p>
+    <w:p>
+      <w:r>
+        <w:t>Voor de belangrijkste verschillen beschrijft de projectleider:</w:t>
+      </w:r>
+    </w:p>
+    <w:p>
+      <w:pPr>
+        <w:pStyle w:val="Lijstopsomteken1"/>
+        <w:numPr>
+          <w:ilvl w:val="0"/>
+        </w:numPr>
+      </w:pPr>
+      <w:r>
+        <w:t>het geconstateerde verschil,</w:t>
+      </w:r>
+    </w:p>
+    <w:p>
+      <w:pPr>
+        <w:pStyle w:val="Lijstopsomteken1"/>
+        <w:numPr>
+          <w:ilvl w:val="0"/>
+        </w:numPr>
+      </w:pPr>
+      <w:r>
+        <w:t>reden voor het verschil,</w:t>
+      </w:r>
+    </w:p>
+    <w:p>
+      <w:pPr>
+        <w:pStyle w:val="Lijstopsomteken1"/>
+        <w:numPr>
+          <w:ilvl w:val="0"/>
+        </w:numPr>
+      </w:pPr>
+      <w:r>
+        <w:t>in geval van acceptatie; waarom het verschil geaccepteerd wordt,</w:t>
+      </w:r>
+    </w:p>
+    <w:p>
+      <w:pPr>
+        <w:pStyle w:val="Lijstopsomteken1"/>
+        <w:numPr>
+          <w:ilvl w:val="0"/>
+        </w:numPr>
+      </w:pPr>
+      <w:r>
+        <w:t>in geval van verbeteractie; planning om het verschil weg te werken.</w:t>
+      </w:r>
+    </w:p>
+    <w:p>
+      <w:r>
+        <w:t>De projectleider is verantwoordelijk voor het doen van de self-assessment, die in de regel door de software delivery manager wordt uitgevoerd. De kwaliteitsmanager reviewt de self-assessment, of de software delivery manager en kwaliteitsmanager voeren de self-assessment samen uit.</w:t>
+      </w:r>
+    </w:p>
+    <w:p>
+      <w:r>
+        <w:t xml:space="preserve">De self-assessment is een intern product, maar kan gedeeld worden met opdrachtgevende organisatie en andere betrokken partijen. Voor het uitvoeren en vastleggen van de self-assessment stelt ICTU een </w:t>
+      </w:r>
+      <w:hyperlink r:id="rId34">
+        <w:r>
+          <w:rPr>
+            <w:rStyle w:val="Hyperlink"/>
+          </w:rPr>
+          <w:t>self-assessment formulier</w:t>
+        </w:r>
+      </w:hyperlink>
+      <w:r>
+        <w:t xml:space="preserve"> beschikbaar.</w:t>
+      </w:r>
+    </w:p>
+    <w:p>
+      <w:pPr>
+        <w:pStyle w:val="Kop3"/>
+      </w:pPr>
+      <w:r>
+        <w:t>Rationale</w:t>
+      </w:r>
+    </w:p>
+    <w:p>
+      <w:r>
+        <w:t>Net als bij technische producten is het periodiek meten van de kwaliteit van belang om in controle te blijven. Aangezien veel maatregelen uit de Kwaliteitsaanpak zich niet geautomatiseerd laten meten, is menselijke inbreng nodig.</w:t>
+      </w:r>
+    </w:p>
+    <w:p>
+      <w:r>
+        <w:t>Omdat implementatie van maatregelen in een project tijd kost is de self-assessment gericht op het in kaart brengen van de belangrijkste verschillen tussen de Kwaliteitsaanpak en de in het project toegepaste werkwijze, maar niet op het uitputtend inventariseren van alle verschillen.</w:t>
+      </w:r>
+    </w:p>
+    <w:p>
+      <w:pPr>
+        <w:pStyle w:val="Kop2"/>
+      </w:pPr>
+      <w:r>
+        <w:t>M30: Het project identificeert, mitigeert en bewaakt risico's</w:t>
+      </w:r>
+    </w:p>
+    <w:p>
+      <w:pPr>
+        <w:pStyle w:val="Maatregel"/>
+      </w:pPr>
+      <w:r>
+        <w:rPr>
+          <w:b/>
+        </w:rPr>
+        <w:t>M30: Het project identificeert, mitigeert en bewaakt risico's</w:t>
+      </w:r>
+    </w:p>
+    <w:p>
+      <w:pPr>
+        <w:pStyle w:val="Maatregel"/>
+      </w:pPr>
+      <w:r>
+        <w:t>Het project identificeert, mitigeert en bewaakt projectspecifieke risico's voorafgaand aan en tijdens de projectuitvoering. Het project houdt een risicolog bij met geïdentificeerde risico's. De uitkomsten van de "Doordacht-van-Start-sessie", die al voorafgaand aan de start van het project wordt uitgevoerd, vormen het startpunt van deze risicolog. Risico's die tijdens de voorfase worden geïdentificeerd, bijvoorbeeld bij de productrisicoanalyse, worden toegevoegd aan de risicolog. Ook bij de start van de realisatiefase worden risicosessies gehouden met (vertegenwoordigers van) de belanghebbenden om verdere risico's te identificeren. Het project identificeert en implementeert mitigerende maatregelen danwel accepteert expliciet de geïdentificeerde risico's. Het project bewaakt de risicolog en uitvoering van de mitigerende maatregelen tijdens het IPO.</w:t>
+      </w:r>
+    </w:p>
+    <w:p>
+      <w:pPr>
+        <w:pStyle w:val="Kop3"/>
+      </w:pPr>
+      <w:r>
+        <w:t>Rationale</w:t>
+      </w:r>
+    </w:p>
+    <w:p>
+      <w:r>
+        <w:t>Een flink deel van de risico's die komen kijken bij het ontwikkelen van software is beschreven in de Nederlandse praktijkrichtlijn NEN NPR 5326:2019. De richtlijn geeft voor de beschreven risico's beheersmaatregelen die organisaties kunnen implementeren. De maatregelen in deze Kwaliteitsaanpak komen grotendeels overeen met de beheersmaatregelen in NPR 5326.</w:t>
+      </w:r>
+    </w:p>
+    <w:p>
+      <w:r>
+        <w:t>Echter, naast generieke risico's loopt elke project ook projectspecifieke risico's die voortkomen uit de scope van het project (is bijvoorbeeld operationeel beheer binnen de scope) en de context waarin het wordt uitgevoerd (bijvoorbeeld software die bijzondere persoonsgevens verwerkt). Alleen door deze risico's voorafgaand aan en tijdens het project actief te identificeren en te mitigeren kan de potentiële impact ervan beperkt worden.</w:t>
+      </w:r>
+    </w:p>
+    <w:p>
+      <w:pPr>
+        <w:pStyle w:val="Kop2"/>
+      </w:pPr>
+      <w:r>
+        <w:t>M34: Het project draagt software beheerst over</w:t>
+      </w:r>
+    </w:p>
+    <w:p>
+      <w:pPr>
+        <w:pStyle w:val="Maatregel"/>
+      </w:pPr>
+      <w:r>
+        <w:rPr>
+          <w:b/>
+        </w:rPr>
+        <w:t>M34: Het project draagt software beheerst over</w:t>
+      </w:r>
+    </w:p>
+    <w:p>
+      <w:pPr>
+        <w:pStyle w:val="Maatregel"/>
+      </w:pPr>
+      <w:r>
+        <w:t>Als de software op enig moment door een andere partij dan ICTU verder ontwikkeld en/of onderhouden zal worden, draagt het project zorg voor een beheerste overdracht. Beheerdocumentatie, broncode en testmiddelen zijn van dusdanige kwaliteit en compleetheid dat de andere partij de software efficiënt en effectief kan doorontwikkelen en/of onderhouden.</w:t>
+      </w:r>
+    </w:p>
+    <w:p>
+      <w:r>
+        <w:t>Het project gebruikt de Nederlandse praktijkrichtlijn NEN NPR 5325:2017 als leidraad voor de overdracht van software aan een andere partij. De paragraafnummers hieronder verwijzen naar de betreffende paragraaf in NPR 5325.</w:t>
+      </w:r>
+    </w:p>
+    <w:p>
+      <w:r>
+        <w:t>Het project zorgt, bij voorkeur altijd maar in ieder geval bij de overdracht, dat de software, documentatie en testmiddelen aantoonbaar voldoen aan onderstaande criteria. Waar nodig scherpt het project, in afstemming met opdrachtgevende organisatie en ontvangende partij, de criteria aan.</w:t>
+      </w:r>
+    </w:p>
+    <w:p>
+      <w:pPr>
+        <w:pStyle w:val="Lijstnummering1"/>
+        <w:numPr>
+          <w:ilvl w:val="0"/>
+          <w:numId w:val="23"/>
+        </w:numPr>
+      </w:pPr>
+      <w:r>
+        <w:t>De documentatie beschrijft de ontwikkel- en testomgeving die is toegepast (5.1),</w:t>
+      </w:r>
+    </w:p>
+    <w:p>
+      <w:pPr>
+        <w:pStyle w:val="Lijstnummering1"/>
+        <w:numPr>
+          <w:ilvl w:val="0"/>
+          <w:numId w:val="23"/>
+        </w:numPr>
+      </w:pPr>
+      <w:r>
+        <w:t>De functionele documentatie beschrijft gegevensmodellen, functionele indeling, koppelingen, berichtdefinities en workflows/processen (5.2),</w:t>
+      </w:r>
+    </w:p>
+    <w:p>
+      <w:pPr>
+        <w:pStyle w:val="Lijstnummering1"/>
+        <w:numPr>
+          <w:ilvl w:val="0"/>
+          <w:numId w:val="23"/>
+        </w:numPr>
+      </w:pPr>
+      <w:r>
+        <w:t>Als operationeel beheer onderdeel was van de dienstverlening: de operationele bedieningsinstructies beschrijven minimaal back-up/recovery, procedures bij calamiteiten, regelmatig terugkerende beheeractiviteiten en opstart- en afsluitprocedures (5.3),</w:t>
+      </w:r>
+    </w:p>
+    <w:p>
+      <w:pPr>
+        <w:pStyle w:val="Lijstnummering1"/>
+        <w:numPr>
+          <w:ilvl w:val="0"/>
+          <w:numId w:val="23"/>
+        </w:numPr>
+      </w:pPr>
+      <w:r>
+        <w:t>De product backlog bevat de bekende bugs en wensen (5.4),</w:t>
+      </w:r>
+    </w:p>
+    <w:p>
+      <w:pPr>
+        <w:pStyle w:val="Lijstnummering1"/>
+        <w:numPr>
+          <w:ilvl w:val="0"/>
+          <w:numId w:val="23"/>
+        </w:numPr>
+      </w:pPr>
+      <w:r>
+        <w:t>De broncode kent een gezonde balans tussen isolatie, cohesie en koppeling (6.1),</w:t>
+      </w:r>
+    </w:p>
+    <w:p>
+      <w:pPr>
+        <w:pStyle w:val="Lijstnummering1"/>
+        <w:numPr>
+          <w:ilvl w:val="0"/>
+          <w:numId w:val="23"/>
+        </w:numPr>
+      </w:pPr>
+      <w:r>
+        <w:t>De broncode heeft een beperkte mate van duplicatie (6.2),</w:t>
+      </w:r>
+    </w:p>
+    <w:p>
+      <w:pPr>
+        <w:pStyle w:val="Lijstnummering1"/>
+        <w:numPr>
+          <w:ilvl w:val="0"/>
+          <w:numId w:val="23"/>
+        </w:numPr>
+      </w:pPr>
+      <w:r>
+        <w:t>De broncode heeft een beperkte mate van complexiteit (6.3),</w:t>
+      </w:r>
+    </w:p>
+    <w:p>
+      <w:pPr>
+        <w:pStyle w:val="Lijstnummering1"/>
+        <w:numPr>
+          <w:ilvl w:val="0"/>
+          <w:numId w:val="23"/>
+        </w:numPr>
+      </w:pPr>
+      <w:r>
+        <w:t>De broncode bevat geen of een beperkt aantal niet-afgeronde werkzaamheden ("todo's") (6.4).</w:t>
+      </w:r>
+    </w:p>
+    <w:p>
+      <w:pPr>
+        <w:pStyle w:val="Lijstnummering1"/>
+        <w:numPr>
+          <w:ilvl w:val="0"/>
+          <w:numId w:val="23"/>
+        </w:numPr>
+      </w:pPr>
+      <w:r>
+        <w:t>De tests raken een voldoende groot deel van de broncode (code dekking) (7.1),</w:t>
+      </w:r>
+    </w:p>
+    <w:p>
+      <w:pPr>
+        <w:pStyle w:val="Lijstnummering1"/>
+        <w:numPr>
+          <w:ilvl w:val="0"/>
+          <w:numId w:val="23"/>
+        </w:numPr>
+      </w:pPr>
+      <w:r>
+        <w:t>De tests raken een voldoende groot deel van de functionaliteit (functionele dekking) (7.2),</w:t>
+      </w:r>
+    </w:p>
+    <w:p>
+      <w:pPr>
+        <w:pStyle w:val="Lijstnummering1"/>
+        <w:numPr>
+          <w:ilvl w:val="0"/>
+          <w:numId w:val="23"/>
+        </w:numPr>
+      </w:pPr>
+      <w:r>
+        <w:t>De onderkende productrisico's zijn gedekt (7.3),</w:t>
+      </w:r>
+    </w:p>
+    <w:p>
+      <w:pPr>
+        <w:pStyle w:val="Lijstnummering1"/>
+        <w:numPr>
+          <w:ilvl w:val="0"/>
+          <w:numId w:val="23"/>
+        </w:numPr>
+      </w:pPr>
+      <w:r>
+        <w:t>Er is een regressietest beschikbaar (7.4),</w:t>
+      </w:r>
+    </w:p>
+    <w:p>
+      <w:pPr>
+        <w:pStyle w:val="Lijstnummering1"/>
+        <w:numPr>
+          <w:ilvl w:val="0"/>
+          <w:numId w:val="23"/>
+        </w:numPr>
+      </w:pPr>
+      <w:r>
+        <w:t>Er is traceerbaarheid van eisen naar testgevallen (7.5), en</w:t>
+      </w:r>
+    </w:p>
+    <w:p>
+      <w:pPr>
+        <w:pStyle w:val="Lijstnummering1"/>
+        <w:numPr>
+          <w:ilvl w:val="0"/>
+          <w:numId w:val="23"/>
+        </w:numPr>
+      </w:pPr>
+      <w:r>
+        <w:t>De testset is goed opgebouwd (7.6).</w:t>
+      </w:r>
+    </w:p>
+    <w:p>
+      <w:r>
+        <w:t>Ten behoeve van de overdracht maakt het project, in afstemming met opdrachtgevende organisatie en ontvangende partij, een plan voor de voorbereiding van de overdracht, de kennisoverdracht, de overdracht van de software zelf en eventuele nazorg.</w:t>
+      </w:r>
+    </w:p>
+    <w:p>
+      <w:pPr>
+        <w:pStyle w:val="Kop2"/>
+      </w:pPr>
+      <w:r>
+        <w:t>M27: Het project sluit projectfasen en zichzelf expliciet af</w:t>
+      </w:r>
+    </w:p>
+    <w:p>
+      <w:pPr>
+        <w:pStyle w:val="Maatregel"/>
+      </w:pPr>
+      <w:r>
+        <w:rPr>
+          <w:b/>
+        </w:rPr>
+        <w:t>M27: Het project sluit projectfasen en zichzelf expliciet af</w:t>
+      </w:r>
+    </w:p>
+    <w:p>
+      <w:pPr>
+        <w:pStyle w:val="Maatregel"/>
+      </w:pPr>
+      <w:r>
+        <w:t>Afsluiting van een projectfase gebeurt expliciet en gecontroleerd: alle producten, zoals documentatie, broncode, referentiedata en credentials, die in de af te sluiten fase nodig waren of zijn opgeleverd, worden gearchiveerd. Indien er geen volgende fase is voorzien op korte termijn, dienen alle producten van de laptops van de projectmedewerkers verwijderd te worden.</w:t>
+      </w:r>
+    </w:p>
+    <w:p>
+      <w:r>
+        <w:t>De software delivery manager is verantwoordelijk voor het archiveren. De software delivery manager geeft het Scrumteam opdracht de archivering voor te bereiden en geeft de afdeling ICTU Software Diensten (ISD) de opdracht de archivering uit te voeren.</w:t>
+      </w:r>
+    </w:p>
+    <w:p>
+      <w:r>
+        <w:t>Alle documentatie, broncode, referentiedata en credentials die tijdens de werkzaamheden nodig waren of zijn opgeleverd, worden gearchiveerd en van laptops van medewerkers verwijderd.</w:t>
+      </w:r>
+    </w:p>
+    <w:p>
+      <w:pPr>
+        <w:pStyle w:val="Kop3"/>
+      </w:pPr>
+      <w:r>
+        <w:t>Rationale</w:t>
+      </w:r>
+    </w:p>
+    <w:p>
+      <w:r>
+        <w:t>Archiveren faciliteert het eventueel herstarten of overdragen van het project op een later tijdstip. Verwijderen neemt een onnodig risico op inbreuk op vertrouwelijkheid weg en vrijwaart projectmedewerkers en ICTU van verdenking en aansprakelijkheid wanneer een incident optreedt.</w:t>
+      </w:r>
+    </w:p>
+    <w:p>
+      <w:r>
+        <w:t>Het expliciet afsluiten van het project is conform Maatregel 14: "Archivering" uit de NEN NPR 5326:2019.</w:t>
+      </w:r>
+    </w:p>
+    <w:p>
+      <w:pPr>
+        <w:pStyle w:val="Kop1"/>
+      </w:pPr>
+      <w:r>
+        <w:t>Organisatie</w:t>
+      </w:r>
+    </w:p>
+    <w:p>
+      <w:pPr>
+        <w:pStyle w:val="Kop2"/>
+      </w:pPr>
+      <w:r>
+        <w:t>M29: ICTU organiseert voor aanvang van een project de interne dienstverlening</w:t>
+      </w:r>
+    </w:p>
+    <w:p>
+      <w:pPr>
+        <w:pStyle w:val="Maatregel"/>
+      </w:pPr>
+      <w:r>
+        <w:rPr>
+          <w:b/>
+        </w:rPr>
+        <w:t>M29: ICTU organiseert voor aanvang van een project de interne dienstverlening</w:t>
+      </w:r>
+    </w:p>
+    <w:p>
+      <w:pPr>
+        <w:pStyle w:val="Maatregel"/>
+      </w:pPr>
+      <w:r>
+        <w:t>Voordat ICTU een softwareontwikkelproject start, dat gaat werken conform de Kwaliteitsaanpak, maakt de beoogde ICTU-projectleider afspraken met de afdelingen ICTU Software Diensten (ISD) en ICTU Software Expertise (ISE) over de af te nemen dienstverlening.</w:t>
+      </w:r>
+    </w:p>
+    <w:p>
+      <w:r>
+        <w:t>Voordat ICTU een project start en een overeenkomst sluit met de opdrachtgevende organisatie maakt de beoogde ICTU-projectleider afspraken met de afdeling ISD over de door ISD geleverde voorzieningen die het project gaat afnemen en met de afdeling ISE over de medewerkers van de afdeling ISE die het project gaat inzetten.</w:t>
+      </w:r>
+    </w:p>
+    <w:p>
+      <w:r>
+        <w:t>Hierbij bewaken ISD en ISE dat de omvang, de snelheid van opschaling, en de behoefte aan ondersteuning van het project zodanig is dat dit samengaat met ongestoorde dienstverlening aan de lopende projecten.</w:t>
+      </w:r>
+    </w:p>
+    <w:p>
+      <w:r>
+        <w:t>Merk op dat een project vaak ook externe dienstverlening nodig heeft, bijvoorbeeld security testen of onderhoudbaarheidstoetsen. Deze externe dienstverlening hoeft echter normaal gesproken niet voor de start van het project te worden ingekocht.</w:t>
+      </w:r>
+    </w:p>
+    <w:p>
+      <w:pPr>
+        <w:pStyle w:val="Kop3"/>
+      </w:pPr>
+      <w:r>
+        <w:t>Rationale</w:t>
+      </w:r>
+    </w:p>
+    <w:p>
+      <w:r>
+        <w:t>Door tijdig de interne dienstverlening aan projecten te organiseren helpt ICTU startende projecten de Kwaliteitsaanpak succesvol in te zetten, zonder de dienstverlening aan bestaande projecten te hinderen.</w:t>
+      </w:r>
+    </w:p>
+    <w:p>
+      <w:pPr>
+        <w:pStyle w:val="Kop2"/>
+      </w:pPr>
+      <w:r>
+        <w:t>M19: ICTU biedt projecten een afgeschermde digitale omgeving</w:t>
+      </w:r>
+    </w:p>
+    <w:p>
+      <w:pPr>
+        <w:pStyle w:val="Maatregel"/>
+      </w:pPr>
+      <w:r>
+        <w:rPr>
+          <w:b/>
+        </w:rPr>
+        <w:t>M19: ICTU biedt projecten een afgeschermde digitale omgeving</w:t>
+      </w:r>
+    </w:p>
+    <w:p>
+      <w:pPr>
+        <w:pStyle w:val="Maatregel"/>
+      </w:pPr>
+      <w:r>
+        <w:t>ICTU geeft de projecten de beschikking over eigen, afgeschermde digitale omgevingen, waarbinnen ze de door het project ontwikkelde software en tools kunnen installeren en waartoe op een beheerste manier toegang wordt verleend.</w:t>
+      </w:r>
+    </w:p>
+    <w:p>
+      <w:r>
+        <w:t>ICTU ondersteunt dit met Docker en/of virtuele machines en een VLAN (Virtual local area network) per project. Een nieuwe afgeschermde digitale omgeving is binnen een werkweek na aanvraag beschikbaar.</w:t>
+      </w:r>
+    </w:p>
+    <w:p>
+      <w:r>
+        <w:t>De software delivery manager is verantwoordelijk voor het autoriseren van personen voor toegang tot de beveiligde projectomgeving. De afdeling ICTU Software Diensten (ISD) beheert de basisconfiguratie van de afgeschermde digitale omgevingen. Projecten wijken alleen in overleg met ISD af van de basisconfiguratie. Als bepaalde afwijkingen vaker voorkomen, kan dit leiden tot het maken van aanpassingen aan de basisconfiguratie.</w:t>
+      </w:r>
+    </w:p>
+    <w:p>
+      <w:pPr>
+        <w:pStyle w:val="Kop3"/>
+      </w:pPr>
+      <w:r>
+        <w:t>Rationale</w:t>
+      </w:r>
+    </w:p>
+    <w:p>
+      <w:r>
+        <w:t>Door het bieden van een afgeschermde digitale omgeving zijn de afhankelijkheden en invloeden tussen projecten minimaal en worden beveiligingsrisico's verkleind.</w:t>
+      </w:r>
+    </w:p>
+    <w:p>
+      <w:pPr>
+        <w:pStyle w:val="Kop2"/>
+      </w:pPr>
+      <w:r>
+        <w:t>M18: ICTU biedt ondersteuning voor verplicht gestelde tools</w:t>
+      </w:r>
+    </w:p>
+    <w:p>
+      <w:pPr>
+        <w:pStyle w:val="Maatregel"/>
+      </w:pPr>
+      <w:r>
+        <w:rPr>
+          <w:b/>
+        </w:rPr>
+        <w:t>M18: ICTU biedt ondersteuning voor verplicht gestelde tools</w:t>
+      </w:r>
+    </w:p>
+    <w:p>
+      <w:pPr>
+        <w:pStyle w:val="Maatregel"/>
+      </w:pPr>
+      <w:r>
+        <w:t>ICTU zorgt voor technische en functionele ondersteuning aan projecten bij het gebruik van alle verplichte tools.</w:t>
+      </w:r>
+    </w:p>
+    <w:p>
+      <w:r>
+        <w:t xml:space="preserve">ICTU zorgt voor ondersteuning van de in </w:t>
+      </w:r>
+      <w:r>
+        <w:t>M16: Het project gebruikt tools voor vastgestelde taken</w:t>
+      </w:r>
+      <w:r>
+        <w:t xml:space="preserve"> verplicht gestelde tools. Een team van specialisten met kennis, ervaring en capaciteit is beschikbaar voor ondersteuning aan projecten. Projecten zijn verantwoordelijk voor de correcte werking van de pipeline.</w:t>
+      </w:r>
+    </w:p>
+    <w:p>
+      <w:r>
+        <w:t>Bij de selectie van tools ter ondersteuning van de projectuitvoering geeft ICTU de voorkeur aan open source tools. Ook tools die ICTU zelf ontwikkelt ter ondersteuning van softwareontwikkelprojecten worden bij voorkeur open source beschikbaar gesteld.</w:t>
+      </w:r>
+    </w:p>
+    <w:p>
+      <w:pPr>
+        <w:pStyle w:val="Kop3"/>
+      </w:pPr>
+      <w:r>
+        <w:t>Rationale</w:t>
+      </w:r>
+    </w:p>
+    <w:p>
+      <w:r>
+        <w:t>De keuze om het gebruik van een aantal tools verplicht te stellen (</w:t>
+      </w:r>
+      <w:r>
+        <w:t>M16: Het project gebruikt tools voor vastgestelde taken</w:t>
+      </w:r>
+      <w:r>
+        <w:t>) volgt uit de belangrijke rol die die tools spelen in de ontwikkelstraat en in Quality-time, het kwaliteitssysteem van ICTU. Met de verplichting komt ook een verantwoordelijkheid: om projecten in staat te stellen snel en effectief met deze tools te werken, moeten die projecten ondersteund worden.</w:t>
+      </w:r>
+    </w:p>
+    <w:p>
+      <w:r>
+        <w:t>De verplicht gestelde tools zijn beperkt in aantal, bewezen en gangbaar; veel medewerkers zullen deze tools al kennen.</w:t>
+      </w:r>
+    </w:p>
+    <w:p>
+      <w:r>
+        <w:t>De voorkeur voor open source tools is conform de rationale uit NORA (Nederlandse Overheid Referentiearchitectuur) voor het gebruik van open source tools, zoals beschreven in NORA v3.0 drijfveer "</w:t>
+      </w:r>
+      <w:hyperlink r:id="rId35">
+        <w:r>
+          <w:rPr>
+            <w:rStyle w:val="Hyperlink"/>
+          </w:rPr>
+          <w:t>Beleid open standaarden</w:t>
+        </w:r>
+      </w:hyperlink>
+      <w:r>
+        <w:t>". De voorkeur voor het open source beschikbaar stellen van eigen ontwikkelde tools is conform de "</w:t>
+      </w:r>
+      <w:hyperlink r:id="rId36">
+        <w:r>
+          <w:rPr>
+            <w:rStyle w:val="Hyperlink"/>
+          </w:rPr>
+          <w:t>Beleidsbrief vrijgeven van de broncode van overheidssoftware</w:t>
+        </w:r>
+      </w:hyperlink>
+      <w:r>
+        <w:t>" van de staatssecretaris van Binnenlandse Zaken en Koninkrijksrelaties, 17 april 2020.</w:t>
+      </w:r>
+    </w:p>
+    <w:p>
+      <w:pPr>
+        <w:pStyle w:val="Kop2"/>
+      </w:pPr>
+      <w:r>
+        <w:t>M11: ICTU beheert, onderhoudt en implementeert de Kwaliteitsaanpak en kwaliteitsnormen</w:t>
+      </w:r>
+    </w:p>
+    <w:p>
+      <w:pPr>
+        <w:pStyle w:val="Maatregel"/>
+      </w:pPr>
+      <w:r>
+        <w:rPr>
+          <w:b/>
+        </w:rPr>
+        <w:t>M11: ICTU beheert, onderhoudt en implementeert de Kwaliteitsaanpak en kwaliteitsnormen</w:t>
+      </w:r>
+    </w:p>
+    <w:p>
+      <w:pPr>
+        <w:pStyle w:val="Maatregel"/>
+      </w:pPr>
+      <w:r>
+        <w:t>ICTU beheert, onderhoudt en implementeert de Kwaliteitsaanpak en de kwaliteitsnormen. Aanpassingen zijn gebaseerd op praktijkervaring, nieuwe inzichten en nieuwe mogelijkheden voor meting en analyse. Iedere medewerker kan wijzigingsvoorstellen indienen bij ICTU. ICTU behandelt de wijzigingsvoorstellen, kiest de te nemen actie bij elk wijzigingsvoorstel en legt de wijzigingsvoorstellen en besluiten vast.</w:t>
+      </w:r>
+    </w:p>
+    <w:p>
+      <w:r>
+        <w:t xml:space="preserve">De Kwaliteitsaanpak wordt voor ICTU onderhouden door de afdeling ICTU Software Expertise (ISE). Iedereen die betrokken is bij softwareontwikkelprojecten kan een wijzigingsvoorstel indienen bij het hoofd van de afdeling ISE; die zorgt voor behandeling van en besluitvorming over het wijzigingsvoorstel. De afdeling zorgt ook zelf voor actualisering van de Kwaliteitsaanpak, op basis van praktijkervaringen en nieuwe inzichten uit onder andere de gezamenlijkse self-assessment, zie </w:t>
+      </w:r>
+      <w:r>
+        <w:t>M33: ICTU organiseert periodiek een gezamenlijke self-assessment ten aanzien van de Kwaliteitsaanpak</w:t>
+      </w:r>
+      <w:r>
+        <w:t>.</w:t>
+      </w:r>
+    </w:p>
+    <w:p>
+      <w:r>
+        <w:t>Bij een verandering van de Kwaliteitsaanpak zorgt het hoofd van de afdeling ISE voor een passend implementatie- en verandertraject.</w:t>
+      </w:r>
+    </w:p>
+    <w:p>
+      <w:pPr>
+        <w:pStyle w:val="Kop3"/>
+      </w:pPr>
+      <w:r>
+        <w:t>Rationale</w:t>
+      </w:r>
+    </w:p>
+    <w:p>
+      <w:r>
+        <w:t>Expliciet beheer en onderhoud van de ICTU Kwaliteitsaanpak Softwareontwikkeling is nodig om geleerde lessen, nieuwe inzichten uit bijvoorbeeld wetenschappelijke literatuur en nieuwe technische mogelijkheden voor meting en analyse te verwerken in de Kwaliteitsaanpak. De Kwaliteitsaanpak wordt door ICTU - en niet door een project - onderhouden, zodat deze bij meerdere projecten uniform kan worden toegepast.</w:t>
+      </w:r>
+    </w:p>
+    <w:p>
+      <w:pPr>
+        <w:pStyle w:val="Kop2"/>
+      </w:pPr>
+      <w:r>
+        <w:t>M12: ICTU publiceert nieuwe versies van de Kwaliteitsaanpak en normen periodiek en op een vaste locatie</w:t>
+      </w:r>
+    </w:p>
+    <w:p>
+      <w:pPr>
+        <w:pStyle w:val="Maatregel"/>
+      </w:pPr>
+      <w:r>
+        <w:rPr>
+          <w:b/>
+        </w:rPr>
+        <w:t>M12: ICTU publiceert nieuwe versies van de Kwaliteitsaanpak en normen periodiek en op een vaste locatie</w:t>
+      </w:r>
+    </w:p>
+    <w:p>
+      <w:pPr>
+        <w:pStyle w:val="Maatregel"/>
+      </w:pPr>
+      <w:r>
+        <w:t>ICTU publiceert periodiek een nieuwe versie van de Kwaliteitsaanpak en/of de kwaliteitsnormen op een vaste, bekende locatie.</w:t>
+      </w:r>
+    </w:p>
+    <w:p>
+      <w:r>
+        <w:t>De ICTU Kwaliteitsaanpak Softwareontwikkeling is te vinden via de ICTU-website (</w:t>
+      </w:r>
+      <w:hyperlink r:id="rId15">
+        <w:r>
+          <w:rPr>
+            <w:rStyle w:val="Hyperlink"/>
+          </w:rPr>
+          <w:t>https://www.ictu.nl/kwaliteitsaanpak</w:t>
+        </w:r>
+      </w:hyperlink>
+      <w:r>
+        <w:t>) en, inclusief templates en self-assessment checklist, op het ICTU Portaal (Sharepoint). Publicatie van een nieuwe versie wordt aangekondigd via een e-mail naar belanghebbenden en/of een bericht op MS Teams.</w:t>
+      </w:r>
+    </w:p>
+    <w:p>
+      <w:pPr>
+        <w:pStyle w:val="Kop3"/>
+      </w:pPr>
+      <w:r>
+        <w:t>Rationale</w:t>
+      </w:r>
+    </w:p>
+    <w:p>
+      <w:r>
+        <w:t>Medewerkers moeten te allen tijde de actuele Kwaliteitsaanpak en -normen kunnen raadplegen. Welke versie actueel is en wanneer een nieuwe versie actueel wordt, is essentiële informatie voor de planning van werkzaamheden binnen de projecten en binnen de afdeling als geheel.</w:t>
+      </w:r>
+    </w:p>
+    <w:p>
+      <w:pPr>
+        <w:pStyle w:val="Kop2"/>
+      </w:pPr>
+      <w:r>
+        <w:t>M33: ICTU organiseert periodiek een gezamenlijke self-assessment ten aanzien van de Kwaliteitsaanpak</w:t>
+      </w:r>
+    </w:p>
+    <w:p>
+      <w:pPr>
+        <w:pStyle w:val="Maatregel"/>
+      </w:pPr>
+      <w:r>
+        <w:rPr>
+          <w:b/>
+        </w:rPr>
+        <w:t>M33: ICTU organiseert periodiek een gezamenlijke self-assessment ten aanzien van de Kwaliteitsaanpak</w:t>
+      </w:r>
+    </w:p>
+    <w:p>
+      <w:pPr>
+        <w:pStyle w:val="Maatregel"/>
+      </w:pPr>
+      <w:r>
+        <w:t>ICTU organiseert periodiek een gezamenlijke self-assessment ten aanzien van de Kwaliteitsaanpak die inzicht geeft in de huidige status van de Kwaliteitsaanpak en aanleiding kan geven tot het nemen van maatregelen om de Kwaliteitsaanpak en de ondersteuning daarvan door ICTU te verbeteren.</w:t>
+      </w:r>
+    </w:p>
+    <w:p>
+      <w:r>
+        <w:t>ICTU nodigt de lopende projecten jaarlijks uit om deel te nemen aan de gezamelijke self-assessment. Deelname door projecten is vrijwillig. Voor het doen van de self-assessment stelt ICTU een ondersteunend formulier beschikbaar.</w:t>
+      </w:r>
+    </w:p>
+    <w:p>
+      <w:r>
+        <w:t>De projecten identificeren aan de hand van het formulier de belangrijkste verschillen tussen Kwaliteitsaanpak en werkwijze in het project en rapporteren hierover aan ICTU.</w:t>
+      </w:r>
+    </w:p>
+    <w:p>
+      <w:r>
+        <w:t>ICTU voegt de self-assessments van de deelnemende projecten samen en maakt een analyse van de resultaten. De analyse gaat in op:</w:t>
+      </w:r>
+    </w:p>
+    <w:p>
+      <w:pPr>
+        <w:pStyle w:val="Lijstopsomteken1"/>
+        <w:numPr>
+          <w:ilvl w:val="0"/>
+        </w:numPr>
+      </w:pPr>
+      <w:r>
+        <w:t>Opvallende overeenkomsten en verschillen tussen projecten,</w:t>
+      </w:r>
+    </w:p>
+    <w:p>
+      <w:pPr>
+        <w:pStyle w:val="Lijstopsomteken1"/>
+        <w:numPr>
+          <w:ilvl w:val="0"/>
+        </w:numPr>
+      </w:pPr>
+      <w:r>
+        <w:t>Opvallende overeenkomsten en verschillen met eerdere gezamenlijke self-assessments,</w:t>
+      </w:r>
+    </w:p>
+    <w:p>
+      <w:pPr>
+        <w:pStyle w:val="Lijstopsomteken1"/>
+        <w:numPr>
+          <w:ilvl w:val="0"/>
+        </w:numPr>
+      </w:pPr>
+      <w:r>
+        <w:t>Opvallende maatregelen, bijvoorbeeld maatregelen die veel projecten niet of deels toepassen, en</w:t>
+      </w:r>
+    </w:p>
+    <w:p>
+      <w:pPr>
+        <w:pStyle w:val="Lijstopsomteken1"/>
+        <w:numPr>
+          <w:ilvl w:val="0"/>
+        </w:numPr>
+      </w:pPr>
+      <w:r>
+        <w:t>Gemaakte opmerkingen door de deelnemende projecten.</w:t>
+      </w:r>
+    </w:p>
+    <w:p>
+      <w:r>
+        <w:t>ICTU organiseert een bespreking van de analyse met de deelnemende projecten. Hieruit vloeiende verbeteracties voor de Kwaliteitsaanpak worden door ICTU geprioriteerd en via de product backlog voor de Kwaliteitsaanpak afgehandeld. Bij grotere verbeteracties betrekt ICTU de kwaliteitsmanagers van de belanghebbende projecten.</w:t>
+      </w:r>
+    </w:p>
+    <w:p>
+      <w:r>
+        <w:t>De gezamenlijke self-assessment is een intern product en de niet-geanonimiseerde resultaten worden alleen gedeeld met de deelnemende projecten. De geanonimiseerde resultaten kunnen worden gedeeld met belanghebbenden en belangstellenden binnen en buiten ICTU.</w:t>
+      </w:r>
+    </w:p>
+    <w:p>
+      <w:pPr>
+        <w:pStyle w:val="Kop3"/>
+      </w:pPr>
+      <w:r>
+        <w:t>Rationale</w:t>
+      </w:r>
+    </w:p>
+    <w:p>
+      <w:r>
+        <w:t>Door een gezamenlijke self-assessment te doen met meerdere projecten tegelijkertijd onstaat er inzicht in de mate waarin maatregelen van de Kwaliteitsaanpak toegepast worden en zinvol zijn. Het gesprek over de uitkomsten van de gezamenlijke self-assessment levert input voor verbetering van de Kwaliteitsaanpak zelf.</w:t>
+      </w:r>
+    </w:p>
+    <w:p>
+      <w:pPr>
+        <w:pStyle w:val="Kop1Bijlage"/>
+      </w:pPr>
+      <w:r>
+        <w:t>Bijlagen</w:t>
+      </w:r>
+    </w:p>
+    <w:p>
       <w:pPr>
         <w:pStyle w:val="Kop2Bijlage"/>
       </w:pPr>
       <w:r>
-        <w:t>Bronnen</w:t>
-      </w:r>
-    </w:p>
-    <w:p>
-      <w:r>
-        <w:t>De onderstaande tabel verwijst naar regelmatig gebruikte bronnen.</w:t>
+        <w:t>Terminologie en afkortingen</w:t>
+      </w:r>
+    </w:p>
+    <w:p>
+      <w:r>
+        <w:t>De onderstaande tabel bevat afkortingen en termen die voorkomen in de ICTU Kwaliteitsaanpak Softwareontwikkeling en bijbehorende templates.</w:t>
       </w:r>
     </w:p>
     <w:tbl>
@@ -8332,6 +5531,2892 @@
               <w:jc w:val="left"/>
             </w:pPr>
             <w:r>
+              <w:t>Term/afkorting</w:t>
+            </w:r>
+          </w:p>
+        </w:tc>
+        <w:tc>
+          <w:tcPr>
+            <w:tcW w:type="auto" w:w="4535"/>
+          </w:tcPr>
+          <w:p>
+            <w:pPr>
+              <w:jc w:val="left"/>
+            </w:pPr>
+            <w:r>
+              <w:t>Toelichting</w:t>
+            </w:r>
+          </w:p>
+        </w:tc>
+      </w:tr>
+      <w:tr>
+        <w:tc>
+          <w:tcPr>
+            <w:tcW w:type="auto" w:w="4535"/>
+          </w:tcPr>
+          <w:p>
+            <w:pPr>
+              <w:jc w:val="left"/>
+            </w:pPr>
+            <w:r>
+              <w:rPr>
+                <w:b/>
+              </w:rPr>
+              <w:t>actor</w:t>
+            </w:r>
+          </w:p>
+        </w:tc>
+        <w:tc>
+          <w:tcPr>
+            <w:tcW w:type="auto" w:w="4535"/>
+          </w:tcPr>
+          <w:p>
+            <w:pPr>
+              <w:jc w:val="left"/>
+            </w:pPr>
+            <w:r>
+              <w:t xml:space="preserve">een persoon die, of een extern informatiesysteem dat, een handeling verricht op het </w:t>
+            </w:r>
+            <w:r>
+              <w:rPr>
+                <w:b/>
+              </w:rPr>
+              <w:t>informatiesysteem</w:t>
+            </w:r>
+          </w:p>
+        </w:tc>
+      </w:tr>
+      <w:tr>
+        <w:tc>
+          <w:tcPr>
+            <w:tcW w:type="auto" w:w="4535"/>
+          </w:tcPr>
+          <w:p>
+            <w:pPr>
+              <w:jc w:val="left"/>
+            </w:pPr>
+            <w:r>
+              <w:rPr>
+                <w:b/>
+              </w:rPr>
+              <w:t>architectuur</w:t>
+            </w:r>
+          </w:p>
+        </w:tc>
+        <w:tc>
+          <w:tcPr>
+            <w:tcW w:type="auto" w:w="4535"/>
+          </w:tcPr>
+          <w:p>
+            <w:pPr>
+              <w:jc w:val="left"/>
+            </w:pPr>
+            <w:r>
+              <w:t>een beschrijving van de structuur van een systeem, inclusief onderdelen, relaties tussen die onderdelen en eigenschappen van die onderdelen en relaties</w:t>
+            </w:r>
+          </w:p>
+        </w:tc>
+      </w:tr>
+      <w:tr>
+        <w:tc>
+          <w:tcPr>
+            <w:tcW w:type="auto" w:w="4535"/>
+          </w:tcPr>
+          <w:p>
+            <w:pPr>
+              <w:jc w:val="left"/>
+            </w:pPr>
+            <w:r>
+              <w:rPr>
+                <w:b/>
+              </w:rPr>
+              <w:t>API</w:t>
+            </w:r>
+          </w:p>
+        </w:tc>
+        <w:tc>
+          <w:tcPr>
+            <w:tcW w:type="auto" w:w="4535"/>
+          </w:tcPr>
+          <w:p>
+            <w:pPr>
+              <w:jc w:val="left"/>
+            </w:pPr>
+            <w:r>
+              <w:t>application programming interface</w:t>
+            </w:r>
+          </w:p>
+        </w:tc>
+      </w:tr>
+      <w:tr>
+        <w:tc>
+          <w:tcPr>
+            <w:tcW w:type="auto" w:w="4535"/>
+          </w:tcPr>
+          <w:p>
+            <w:pPr>
+              <w:jc w:val="left"/>
+            </w:pPr>
+            <w:r>
+              <w:rPr>
+                <w:b/>
+              </w:rPr>
+              <w:t>ART</w:t>
+            </w:r>
+          </w:p>
+        </w:tc>
+        <w:tc>
+          <w:tcPr>
+            <w:tcW w:type="auto" w:w="4535"/>
+          </w:tcPr>
+          <w:p>
+            <w:pPr>
+              <w:jc w:val="left"/>
+            </w:pPr>
+            <w:r>
+              <w:t xml:space="preserve">automatische </w:t>
+            </w:r>
+            <w:r>
+              <w:rPr>
+                <w:b/>
+              </w:rPr>
+              <w:t>regressietest</w:t>
+            </w:r>
+          </w:p>
+        </w:tc>
+      </w:tr>
+      <w:tr>
+        <w:tc>
+          <w:tcPr>
+            <w:tcW w:type="auto" w:w="4535"/>
+          </w:tcPr>
+          <w:p>
+            <w:pPr>
+              <w:jc w:val="left"/>
+            </w:pPr>
+            <w:r>
+              <w:rPr>
+                <w:b/>
+              </w:rPr>
+              <w:t>auditing</w:t>
+            </w:r>
+          </w:p>
+        </w:tc>
+        <w:tc>
+          <w:tcPr>
+            <w:tcW w:type="auto" w:w="4535"/>
+          </w:tcPr>
+          <w:p>
+            <w:pPr>
+              <w:jc w:val="left"/>
+            </w:pPr>
+            <w:r>
+              <w:t>Vastlegging van de door een actor verrichte handelingen</w:t>
+            </w:r>
+          </w:p>
+        </w:tc>
+      </w:tr>
+      <w:tr>
+        <w:tc>
+          <w:tcPr>
+            <w:tcW w:type="auto" w:w="4535"/>
+          </w:tcPr>
+          <w:p>
+            <w:pPr>
+              <w:jc w:val="left"/>
+            </w:pPr>
+            <w:r>
+              <w:rPr>
+                <w:b/>
+              </w:rPr>
+              <w:t>authenticatie</w:t>
+            </w:r>
+          </w:p>
+        </w:tc>
+        <w:tc>
+          <w:tcPr>
+            <w:tcW w:type="auto" w:w="4535"/>
+          </w:tcPr>
+          <w:p>
+            <w:pPr>
+              <w:jc w:val="left"/>
+            </w:pPr>
+            <w:r>
+              <w:t xml:space="preserve">het vaststellen van de identiteit van een </w:t>
+            </w:r>
+            <w:r>
+              <w:rPr>
+                <w:b/>
+              </w:rPr>
+              <w:t>actor</w:t>
+            </w:r>
+          </w:p>
+        </w:tc>
+      </w:tr>
+      <w:tr>
+        <w:tc>
+          <w:tcPr>
+            <w:tcW w:type="auto" w:w="4535"/>
+          </w:tcPr>
+          <w:p>
+            <w:pPr>
+              <w:jc w:val="left"/>
+            </w:pPr>
+            <w:r>
+              <w:rPr>
+                <w:b/>
+              </w:rPr>
+              <w:t>autorisatie</w:t>
+            </w:r>
+          </w:p>
+        </w:tc>
+        <w:tc>
+          <w:tcPr>
+            <w:tcW w:type="auto" w:w="4535"/>
+          </w:tcPr>
+          <w:p>
+            <w:pPr>
+              <w:jc w:val="left"/>
+            </w:pPr>
+            <w:r>
+              <w:t xml:space="preserve">aan een </w:t>
+            </w:r>
+            <w:r>
+              <w:rPr>
+                <w:b/>
+              </w:rPr>
+              <w:t>actor</w:t>
+            </w:r>
+            <w:r>
+              <w:t xml:space="preserve"> toegekende rechten</w:t>
+            </w:r>
+          </w:p>
+        </w:tc>
+      </w:tr>
+      <w:tr>
+        <w:tc>
+          <w:tcPr>
+            <w:tcW w:type="auto" w:w="4535"/>
+          </w:tcPr>
+          <w:p>
+            <w:pPr>
+              <w:jc w:val="left"/>
+            </w:pPr>
+            <w:r>
+              <w:rPr>
+                <w:b/>
+              </w:rPr>
+              <w:t>beheerorganisatie</w:t>
+            </w:r>
+          </w:p>
+        </w:tc>
+        <w:tc>
+          <w:tcPr>
+            <w:tcW w:type="auto" w:w="4535"/>
+          </w:tcPr>
+          <w:p>
+            <w:pPr>
+              <w:jc w:val="left"/>
+            </w:pPr>
+            <w:r>
+              <w:t xml:space="preserve">een (samenwerkingsverband van) organisatie(s) die in opdracht van een </w:t>
+            </w:r>
+            <w:r>
+              <w:rPr>
+                <w:b/>
+              </w:rPr>
+              <w:t>opdrachtgevende organisatie</w:t>
+            </w:r>
+            <w:r>
+              <w:t xml:space="preserve"> het </w:t>
+            </w:r>
+            <w:r>
+              <w:rPr>
+                <w:b/>
+              </w:rPr>
+              <w:t>operationeel beheer</w:t>
+            </w:r>
+            <w:r>
+              <w:t xml:space="preserve">, applicatief beheer en/of functioneel beheer van </w:t>
+            </w:r>
+            <w:r>
+              <w:rPr>
+                <w:b/>
+              </w:rPr>
+              <w:t>software</w:t>
+            </w:r>
+            <w:r>
+              <w:t xml:space="preserve"> uitvoert</w:t>
+            </w:r>
+          </w:p>
+        </w:tc>
+      </w:tr>
+      <w:tr>
+        <w:tc>
+          <w:tcPr>
+            <w:tcW w:type="auto" w:w="4535"/>
+          </w:tcPr>
+          <w:p>
+            <w:pPr>
+              <w:jc w:val="left"/>
+            </w:pPr>
+            <w:r>
+              <w:rPr>
+                <w:b/>
+              </w:rPr>
+              <w:t>BIA</w:t>
+            </w:r>
+          </w:p>
+        </w:tc>
+        <w:tc>
+          <w:tcPr>
+            <w:tcW w:type="auto" w:w="4535"/>
+          </w:tcPr>
+          <w:p>
+            <w:pPr>
+              <w:jc w:val="left"/>
+            </w:pPr>
+            <w:r>
+              <w:t>Een business impact analyse is een methode om de mogelijke bedrijfsimpact te bepalen die een organisatie zou kunnen ervaren door een incident, dat de functionaliteit van of de informatie in een applicatie in gevaar brengt [NORA]</w:t>
+            </w:r>
+          </w:p>
+        </w:tc>
+      </w:tr>
+      <w:tr>
+        <w:tc>
+          <w:tcPr>
+            <w:tcW w:type="auto" w:w="4535"/>
+          </w:tcPr>
+          <w:p>
+            <w:pPr>
+              <w:jc w:val="left"/>
+            </w:pPr>
+            <w:r>
+              <w:rPr>
+                <w:b/>
+              </w:rPr>
+              <w:t>BIO</w:t>
+            </w:r>
+          </w:p>
+        </w:tc>
+        <w:tc>
+          <w:tcPr>
+            <w:tcW w:type="auto" w:w="4535"/>
+          </w:tcPr>
+          <w:p>
+            <w:pPr>
+              <w:jc w:val="left"/>
+            </w:pPr>
+            <w:r>
+              <w:t>Baseline Informatiebeveiliging Overheid</w:t>
+            </w:r>
+          </w:p>
+        </w:tc>
+      </w:tr>
+      <w:tr>
+        <w:tc>
+          <w:tcPr>
+            <w:tcW w:type="auto" w:w="4535"/>
+          </w:tcPr>
+          <w:p>
+            <w:pPr>
+              <w:jc w:val="left"/>
+            </w:pPr>
+            <w:r>
+              <w:rPr>
+                <w:b/>
+              </w:rPr>
+              <w:t>broncode</w:t>
+            </w:r>
+          </w:p>
+        </w:tc>
+        <w:tc>
+          <w:tcPr>
+            <w:tcW w:type="auto" w:w="4535"/>
+          </w:tcPr>
+          <w:p>
+            <w:pPr>
+              <w:jc w:val="left"/>
+            </w:pPr>
+            <w:r>
+              <w:rPr>
+                <w:b/>
+              </w:rPr>
+              <w:t>software</w:t>
+            </w:r>
+            <w:r>
+              <w:t xml:space="preserve"> in een vorm die leesbaar is voor mensen en de intentie van een programmeur uitdrukt</w:t>
+            </w:r>
+          </w:p>
+        </w:tc>
+      </w:tr>
+      <w:tr>
+        <w:tc>
+          <w:tcPr>
+            <w:tcW w:type="auto" w:w="4535"/>
+          </w:tcPr>
+          <w:p>
+            <w:pPr>
+              <w:jc w:val="left"/>
+            </w:pPr>
+            <w:r>
+              <w:rPr>
+                <w:b/>
+              </w:rPr>
+              <w:t>deployment</w:t>
+            </w:r>
+          </w:p>
+        </w:tc>
+        <w:tc>
+          <w:tcPr>
+            <w:tcW w:type="auto" w:w="4535"/>
+          </w:tcPr>
+          <w:p>
+            <w:pPr>
+              <w:jc w:val="left"/>
+            </w:pPr>
+            <w:r>
+              <w:t xml:space="preserve">installatie van </w:t>
+            </w:r>
+            <w:r>
+              <w:rPr>
+                <w:b/>
+              </w:rPr>
+              <w:t>software</w:t>
+            </w:r>
+            <w:r>
+              <w:t xml:space="preserve"> op een systeem waardoor de software beschikbaar wordt gemaakt voor gebruik door </w:t>
+            </w:r>
+            <w:r>
+              <w:rPr>
+                <w:b/>
+              </w:rPr>
+              <w:t>actor</w:t>
+            </w:r>
+            <w:r>
+              <w:t>en</w:t>
+            </w:r>
+          </w:p>
+        </w:tc>
+      </w:tr>
+      <w:tr>
+        <w:tc>
+          <w:tcPr>
+            <w:tcW w:type="auto" w:w="4535"/>
+          </w:tcPr>
+          <w:p>
+            <w:pPr>
+              <w:jc w:val="left"/>
+            </w:pPr>
+            <w:r>
+              <w:rPr>
+                <w:b/>
+              </w:rPr>
+              <w:t>developers</w:t>
+            </w:r>
+          </w:p>
+        </w:tc>
+        <w:tc>
+          <w:tcPr>
+            <w:tcW w:type="auto" w:w="4535"/>
+          </w:tcPr>
+          <w:p>
+            <w:pPr>
+              <w:jc w:val="left"/>
+            </w:pPr>
+            <w:r>
+              <w:t xml:space="preserve">Developers zijn de mensen in het </w:t>
+            </w:r>
+            <w:r>
+              <w:rPr>
+                <w:b/>
+              </w:rPr>
+              <w:t>Scrumteam</w:t>
+            </w:r>
+            <w:r>
+              <w:t xml:space="preserve"> die iedere sprint gecommitteerd zijn aan het maken van elk aspect van een bruikbaar increment [Scrumgids]</w:t>
+            </w:r>
+          </w:p>
+        </w:tc>
+      </w:tr>
+      <w:tr>
+        <w:tc>
+          <w:tcPr>
+            <w:tcW w:type="auto" w:w="4535"/>
+          </w:tcPr>
+          <w:p>
+            <w:pPr>
+              <w:jc w:val="left"/>
+            </w:pPr>
+            <w:r>
+              <w:rPr>
+                <w:b/>
+              </w:rPr>
+              <w:t>DevOps</w:t>
+            </w:r>
+          </w:p>
+        </w:tc>
+        <w:tc>
+          <w:tcPr>
+            <w:tcW w:type="auto" w:w="4535"/>
+          </w:tcPr>
+          <w:p>
+            <w:pPr>
+              <w:jc w:val="left"/>
+            </w:pPr>
+            <w:r>
+              <w:t xml:space="preserve">een praktijk die tot doel heeft </w:t>
+            </w:r>
+            <w:r>
+              <w:rPr>
+                <w:b/>
+              </w:rPr>
+              <w:t>softwareontwikkeling</w:t>
+            </w:r>
+            <w:r>
+              <w:t xml:space="preserve"> en </w:t>
+            </w:r>
+            <w:r>
+              <w:rPr>
+                <w:b/>
+              </w:rPr>
+              <w:t>operationeel beheer</w:t>
+            </w:r>
+            <w:r>
+              <w:t xml:space="preserve"> samen te brengen</w:t>
+            </w:r>
+          </w:p>
+        </w:tc>
+      </w:tr>
+      <w:tr>
+        <w:tc>
+          <w:tcPr>
+            <w:tcW w:type="auto" w:w="4535"/>
+          </w:tcPr>
+          <w:p>
+            <w:pPr>
+              <w:jc w:val="left"/>
+            </w:pPr>
+            <w:r>
+              <w:rPr>
+                <w:b/>
+              </w:rPr>
+              <w:t>DoD</w:t>
+            </w:r>
+          </w:p>
+        </w:tc>
+        <w:tc>
+          <w:tcPr>
+            <w:tcW w:type="auto" w:w="4535"/>
+          </w:tcPr>
+          <w:p>
+            <w:pPr>
+              <w:jc w:val="left"/>
+            </w:pPr>
+            <w:r>
+              <w:t>definition of done</w:t>
+            </w:r>
+          </w:p>
+        </w:tc>
+      </w:tr>
+      <w:tr>
+        <w:tc>
+          <w:tcPr>
+            <w:tcW w:type="auto" w:w="4535"/>
+          </w:tcPr>
+          <w:p>
+            <w:pPr>
+              <w:jc w:val="left"/>
+            </w:pPr>
+            <w:r>
+              <w:rPr>
+                <w:b/>
+              </w:rPr>
+              <w:t>DoR</w:t>
+            </w:r>
+          </w:p>
+        </w:tc>
+        <w:tc>
+          <w:tcPr>
+            <w:tcW w:type="auto" w:w="4535"/>
+          </w:tcPr>
+          <w:p>
+            <w:pPr>
+              <w:jc w:val="left"/>
+            </w:pPr>
+            <w:r>
+              <w:t>definition of ready</w:t>
+            </w:r>
+          </w:p>
+        </w:tc>
+      </w:tr>
+      <w:tr>
+        <w:tc>
+          <w:tcPr>
+            <w:tcW w:type="auto" w:w="4535"/>
+          </w:tcPr>
+          <w:p>
+            <w:pPr>
+              <w:jc w:val="left"/>
+            </w:pPr>
+            <w:r>
+              <w:rPr>
+                <w:b/>
+              </w:rPr>
+              <w:t>gebruikskwaliteit</w:t>
+            </w:r>
+          </w:p>
+        </w:tc>
+        <w:tc>
+          <w:tcPr>
+            <w:tcW w:type="auto" w:w="4535"/>
+          </w:tcPr>
+          <w:p>
+            <w:pPr>
+              <w:jc w:val="left"/>
+            </w:pPr>
+            <w:r>
+              <w:t>mate waarin een systeem, product of dienst kan worden gebruikt door gespecificeerde gebruikers, voor het bereiken van gespecificeerde doelen, met effectiviteit, efficiëntie en tevredenheid in een gespecificeerde gebruikscontext</w:t>
+            </w:r>
+          </w:p>
+        </w:tc>
+      </w:tr>
+      <w:tr>
+        <w:tc>
+          <w:tcPr>
+            <w:tcW w:type="auto" w:w="4535"/>
+          </w:tcPr>
+          <w:p>
+            <w:pPr>
+              <w:jc w:val="left"/>
+            </w:pPr>
+            <w:r>
+              <w:rPr>
+                <w:b/>
+              </w:rPr>
+              <w:t>GFO</w:t>
+            </w:r>
+          </w:p>
+        </w:tc>
+        <w:tc>
+          <w:tcPr>
+            <w:tcW w:type="auto" w:w="4535"/>
+          </w:tcPr>
+          <w:p>
+            <w:pPr>
+              <w:jc w:val="left"/>
+            </w:pPr>
+            <w:r>
+              <w:t>Een globaal functioneel ontwerp beschrijft de functionele werking van een product op hoofdlijnen, voor specifieke use cases</w:t>
+            </w:r>
+          </w:p>
+        </w:tc>
+      </w:tr>
+      <w:tr>
+        <w:tc>
+          <w:tcPr>
+            <w:tcW w:type="auto" w:w="4535"/>
+          </w:tcPr>
+          <w:p>
+            <w:pPr>
+              <w:jc w:val="left"/>
+            </w:pPr>
+            <w:r>
+              <w:rPr>
+                <w:b/>
+              </w:rPr>
+              <w:t>IB-plan</w:t>
+            </w:r>
+          </w:p>
+        </w:tc>
+        <w:tc>
+          <w:tcPr>
+            <w:tcW w:type="auto" w:w="4535"/>
+          </w:tcPr>
+          <w:p>
+            <w:pPr>
+              <w:jc w:val="left"/>
+            </w:pPr>
+            <w:r>
+              <w:t>Een informatiebeveiligingsplan beschrijft binnen welke kaders bescherming geleverd wordt tegen welke dreigingen en met welke maatregelen die bescherming vorm krijgt</w:t>
+            </w:r>
+          </w:p>
+        </w:tc>
+      </w:tr>
+      <w:tr>
+        <w:tc>
+          <w:tcPr>
+            <w:tcW w:type="auto" w:w="4535"/>
+          </w:tcPr>
+          <w:p>
+            <w:pPr>
+              <w:jc w:val="left"/>
+            </w:pPr>
+            <w:r>
+              <w:rPr>
+                <w:b/>
+              </w:rPr>
+              <w:t>informatiesysteem</w:t>
+            </w:r>
+          </w:p>
+        </w:tc>
+        <w:tc>
+          <w:tcPr>
+            <w:tcW w:type="auto" w:w="4535"/>
+          </w:tcPr>
+          <w:p>
+            <w:pPr>
+              <w:jc w:val="left"/>
+            </w:pPr>
+            <w:r>
+              <w:t xml:space="preserve">een samenhangend geheel van gegevensverzamelingen en de daarbij behorende personen, procedures, processen en </w:t>
+            </w:r>
+            <w:r>
+              <w:rPr>
+                <w:b/>
+              </w:rPr>
+              <w:t>programmatuur</w:t>
+            </w:r>
+            <w:r>
+              <w:t xml:space="preserve"> alsmede de voor het informatiesysteem getroffen voorzieningen voor opslag, verwerking en communicatie [VIR 2007, NORA]</w:t>
+            </w:r>
+          </w:p>
+        </w:tc>
+      </w:tr>
+      <w:tr>
+        <w:tc>
+          <w:tcPr>
+            <w:tcW w:type="auto" w:w="4535"/>
+          </w:tcPr>
+          <w:p>
+            <w:pPr>
+              <w:jc w:val="left"/>
+            </w:pPr>
+            <w:r>
+              <w:rPr>
+                <w:b/>
+              </w:rPr>
+              <w:t>infrastructuurarchitectuur</w:t>
+            </w:r>
+          </w:p>
+        </w:tc>
+        <w:tc>
+          <w:tcPr>
+            <w:tcW w:type="auto" w:w="4535"/>
+          </w:tcPr>
+          <w:p>
+            <w:pPr>
+              <w:jc w:val="left"/>
+            </w:pPr>
+            <w:r>
+              <w:t>De infrastructuurarchitectuur beschrijft de technische infrastructuur van een product op hoofdlijnen, in termen van hardwareonderdelen en -relaties (housing, hardware, virtuals, standaard software en middleware)</w:t>
+            </w:r>
+          </w:p>
+        </w:tc>
+      </w:tr>
+      <w:tr>
+        <w:tc>
+          <w:tcPr>
+            <w:tcW w:type="auto" w:w="4535"/>
+          </w:tcPr>
+          <w:p>
+            <w:pPr>
+              <w:jc w:val="left"/>
+            </w:pPr>
+            <w:r>
+              <w:rPr>
+                <w:b/>
+              </w:rPr>
+              <w:t>interactie-ontwerp</w:t>
+            </w:r>
+          </w:p>
+        </w:tc>
+        <w:tc>
+          <w:tcPr>
+            <w:tcW w:type="auto" w:w="4535"/>
+          </w:tcPr>
+          <w:p>
+            <w:pPr>
+              <w:jc w:val="left"/>
+            </w:pPr>
+            <w:r>
+              <w:t>Een interactie-ontwerp beschrijft de interacties tussen gebruikers en het systeem en de user experience daarbij</w:t>
+            </w:r>
+          </w:p>
+        </w:tc>
+      </w:tr>
+      <w:tr>
+        <w:tc>
+          <w:tcPr>
+            <w:tcW w:type="auto" w:w="4535"/>
+          </w:tcPr>
+          <w:p>
+            <w:pPr>
+              <w:jc w:val="left"/>
+            </w:pPr>
+            <w:r>
+              <w:rPr>
+                <w:b/>
+              </w:rPr>
+              <w:t>IPO</w:t>
+            </w:r>
+          </w:p>
+        </w:tc>
+        <w:tc>
+          <w:tcPr>
+            <w:tcW w:type="auto" w:w="4535"/>
+          </w:tcPr>
+          <w:p>
+            <w:pPr>
+              <w:jc w:val="left"/>
+            </w:pPr>
+            <w:r>
+              <w:t>intern projectoverleg</w:t>
+            </w:r>
+          </w:p>
+        </w:tc>
+      </w:tr>
+      <w:tr>
+        <w:tc>
+          <w:tcPr>
+            <w:tcW w:type="auto" w:w="4535"/>
+          </w:tcPr>
+          <w:p>
+            <w:pPr>
+              <w:jc w:val="left"/>
+            </w:pPr>
+            <w:r>
+              <w:rPr>
+                <w:b/>
+              </w:rPr>
+              <w:t>ISD</w:t>
+            </w:r>
+          </w:p>
+        </w:tc>
+        <w:tc>
+          <w:tcPr>
+            <w:tcW w:type="auto" w:w="4535"/>
+          </w:tcPr>
+          <w:p>
+            <w:pPr>
+              <w:jc w:val="left"/>
+            </w:pPr>
+            <w:r>
+              <w:t xml:space="preserve">ICTU Software Diensten, afdeling van ICTU die </w:t>
+            </w:r>
+            <w:r>
+              <w:rPr>
+                <w:b/>
+              </w:rPr>
+              <w:t>softwareontwikkelprojecten</w:t>
+            </w:r>
+            <w:r>
+              <w:t xml:space="preserve"> ondersteunt met ontwikkel- en testomgevingen, tools en diensten</w:t>
+            </w:r>
+          </w:p>
+        </w:tc>
+      </w:tr>
+      <w:tr>
+        <w:tc>
+          <w:tcPr>
+            <w:tcW w:type="auto" w:w="4535"/>
+          </w:tcPr>
+          <w:p>
+            <w:pPr>
+              <w:jc w:val="left"/>
+            </w:pPr>
+            <w:r>
+              <w:rPr>
+                <w:b/>
+              </w:rPr>
+              <w:t>ISE</w:t>
+            </w:r>
+          </w:p>
+        </w:tc>
+        <w:tc>
+          <w:tcPr>
+            <w:tcW w:type="auto" w:w="4535"/>
+          </w:tcPr>
+          <w:p>
+            <w:pPr>
+              <w:jc w:val="left"/>
+            </w:pPr>
+            <w:r>
+              <w:t xml:space="preserve">ICTU Software Expertise, afdeling van ICTU die </w:t>
+            </w:r>
+            <w:r>
+              <w:rPr>
+                <w:b/>
+              </w:rPr>
+              <w:t>softwareontwikkelprojecten</w:t>
+            </w:r>
+            <w:r>
+              <w:t xml:space="preserve"> ondersteunt met expertise op het gebied van </w:t>
+            </w:r>
+            <w:r>
+              <w:rPr>
+                <w:b/>
+              </w:rPr>
+              <w:t>softwareontwikkeling</w:t>
+            </w:r>
+            <w:r>
+              <w:t xml:space="preserve"> en die de ICTU Kwaliteitsaanpak Softwareontwikkeling onderhoudt</w:t>
+            </w:r>
+          </w:p>
+        </w:tc>
+      </w:tr>
+      <w:tr>
+        <w:tc>
+          <w:tcPr>
+            <w:tcW w:type="auto" w:w="4535"/>
+          </w:tcPr>
+          <w:p>
+            <w:pPr>
+              <w:jc w:val="left"/>
+            </w:pPr>
+            <w:r>
+              <w:rPr>
+                <w:b/>
+              </w:rPr>
+              <w:t>ISO</w:t>
+            </w:r>
+          </w:p>
+        </w:tc>
+        <w:tc>
+          <w:tcPr>
+            <w:tcW w:type="auto" w:w="4535"/>
+          </w:tcPr>
+          <w:p>
+            <w:pPr>
+              <w:jc w:val="left"/>
+            </w:pPr>
+            <w:r>
+              <w:t>International Organization for Standardization</w:t>
+            </w:r>
+          </w:p>
+        </w:tc>
+      </w:tr>
+      <w:tr>
+        <w:tc>
+          <w:tcPr>
+            <w:tcW w:type="auto" w:w="4535"/>
+          </w:tcPr>
+          <w:p>
+            <w:pPr>
+              <w:jc w:val="left"/>
+            </w:pPr>
+            <w:r>
+              <w:rPr>
+                <w:b/>
+              </w:rPr>
+              <w:t>Jira</w:t>
+            </w:r>
+          </w:p>
+        </w:tc>
+        <w:tc>
+          <w:tcPr>
+            <w:tcW w:type="auto" w:w="4535"/>
+          </w:tcPr>
+          <w:p>
+            <w:pPr>
+              <w:jc w:val="left"/>
+            </w:pPr>
+            <w:r>
+              <w:t xml:space="preserve">tool om </w:t>
+            </w:r>
+            <w:r>
+              <w:rPr>
+                <w:b/>
+              </w:rPr>
+              <w:t>use cases</w:t>
+            </w:r>
+            <w:r>
+              <w:t>, user stories, logische testgevallen en issues vast te leggen</w:t>
+            </w:r>
+          </w:p>
+        </w:tc>
+      </w:tr>
+      <w:tr>
+        <w:tc>
+          <w:tcPr>
+            <w:tcW w:type="auto" w:w="4535"/>
+          </w:tcPr>
+          <w:p>
+            <w:pPr>
+              <w:jc w:val="left"/>
+            </w:pPr>
+            <w:r>
+              <w:rPr>
+                <w:b/>
+              </w:rPr>
+              <w:t>klantreis</w:t>
+            </w:r>
+          </w:p>
+        </w:tc>
+        <w:tc>
+          <w:tcPr>
+            <w:tcW w:type="auto" w:w="4535"/>
+          </w:tcPr>
+          <w:p>
+            <w:pPr>
+              <w:jc w:val="left"/>
+            </w:pPr>
+            <w:r>
+              <w:t>alle directe en indirecte interactie van een klant of gebruiker met een product of dienst</w:t>
+            </w:r>
+          </w:p>
+        </w:tc>
+      </w:tr>
+      <w:tr>
+        <w:tc>
+          <w:tcPr>
+            <w:tcW w:type="auto" w:w="4535"/>
+          </w:tcPr>
+          <w:p>
+            <w:pPr>
+              <w:jc w:val="left"/>
+            </w:pPr>
+            <w:r>
+              <w:rPr>
+                <w:b/>
+              </w:rPr>
+              <w:t>KPI</w:t>
+            </w:r>
+          </w:p>
+        </w:tc>
+        <w:tc>
+          <w:tcPr>
+            <w:tcW w:type="auto" w:w="4535"/>
+          </w:tcPr>
+          <w:p>
+            <w:pPr>
+              <w:jc w:val="left"/>
+            </w:pPr>
+            <w:r>
+              <w:t>key performance indicator</w:t>
+            </w:r>
+          </w:p>
+        </w:tc>
+      </w:tr>
+      <w:tr>
+        <w:tc>
+          <w:tcPr>
+            <w:tcW w:type="auto" w:w="4535"/>
+          </w:tcPr>
+          <w:p>
+            <w:pPr>
+              <w:jc w:val="left"/>
+            </w:pPr>
+            <w:r>
+              <w:rPr>
+                <w:b/>
+              </w:rPr>
+              <w:t>kwaliteitsmanager</w:t>
+            </w:r>
+          </w:p>
+        </w:tc>
+        <w:tc>
+          <w:tcPr>
+            <w:tcW w:type="auto" w:w="4535"/>
+          </w:tcPr>
+          <w:p>
+            <w:pPr>
+              <w:jc w:val="left"/>
+            </w:pPr>
+            <w:r>
+              <w:t xml:space="preserve">controleert en borgt de kwaliteit van </w:t>
+            </w:r>
+            <w:r>
+              <w:rPr>
+                <w:b/>
+              </w:rPr>
+              <w:t>software</w:t>
+            </w:r>
+            <w:r>
+              <w:t xml:space="preserve"> conform de vastgestelde eisen en de Kwaliteitsaanpak en rapporteert aan de </w:t>
+            </w:r>
+            <w:r>
+              <w:rPr>
+                <w:b/>
+              </w:rPr>
+              <w:t>projectleider</w:t>
+            </w:r>
+          </w:p>
+        </w:tc>
+      </w:tr>
+      <w:tr>
+        <w:tc>
+          <w:tcPr>
+            <w:tcW w:type="auto" w:w="4535"/>
+          </w:tcPr>
+          <w:p>
+            <w:pPr>
+              <w:jc w:val="left"/>
+            </w:pPr>
+            <w:r>
+              <w:rPr>
+                <w:b/>
+              </w:rPr>
+              <w:t>minimum viable product</w:t>
+            </w:r>
+          </w:p>
+        </w:tc>
+        <w:tc>
+          <w:tcPr>
+            <w:tcW w:type="auto" w:w="4535"/>
+          </w:tcPr>
+          <w:p>
+            <w:pPr>
+              <w:jc w:val="left"/>
+            </w:pPr>
+            <w:r>
+              <w:t>Een minimum viable product is een eerste versie van een product, die zo vroeg mogelijk wordt uitgerold naar de gebruikers, met net voldoende functionaliteit om het gestelde doel te behalen en niet meer dan dat</w:t>
+            </w:r>
+          </w:p>
+        </w:tc>
+      </w:tr>
+      <w:tr>
+        <w:tc>
+          <w:tcPr>
+            <w:tcW w:type="auto" w:w="4535"/>
+          </w:tcPr>
+          <w:p>
+            <w:pPr>
+              <w:jc w:val="left"/>
+            </w:pPr>
+            <w:r>
+              <w:rPr>
+                <w:b/>
+              </w:rPr>
+              <w:t>MTP</w:t>
+            </w:r>
+          </w:p>
+        </w:tc>
+        <w:tc>
+          <w:tcPr>
+            <w:tcW w:type="auto" w:w="4535"/>
+          </w:tcPr>
+          <w:p>
+            <w:pPr>
+              <w:jc w:val="left"/>
+            </w:pPr>
+            <w:r>
+              <w:t>Een mastertestplan beschrijft de aanpak van het testen van een product op hoofdlijnen, in termen van strategie, activiteiten, afhankelijkheden en de op te leveren resultaten</w:t>
+            </w:r>
+          </w:p>
+        </w:tc>
+      </w:tr>
+      <w:tr>
+        <w:tc>
+          <w:tcPr>
+            <w:tcW w:type="auto" w:w="4535"/>
+          </w:tcPr>
+          <w:p>
+            <w:pPr>
+              <w:jc w:val="left"/>
+            </w:pPr>
+            <w:r>
+              <w:rPr>
+                <w:b/>
+              </w:rPr>
+              <w:t>MVP</w:t>
+            </w:r>
+          </w:p>
+        </w:tc>
+        <w:tc>
+          <w:tcPr>
+            <w:tcW w:type="auto" w:w="4535"/>
+          </w:tcPr>
+          <w:p>
+            <w:pPr>
+              <w:jc w:val="left"/>
+            </w:pPr>
+            <w:r>
+              <w:rPr>
+                <w:b/>
+              </w:rPr>
+              <w:t>minimum viable product</w:t>
+            </w:r>
+          </w:p>
+        </w:tc>
+      </w:tr>
+      <w:tr>
+        <w:tc>
+          <w:tcPr>
+            <w:tcW w:type="auto" w:w="4535"/>
+          </w:tcPr>
+          <w:p>
+            <w:pPr>
+              <w:jc w:val="left"/>
+            </w:pPr>
+            <w:r>
+              <w:rPr>
+                <w:b/>
+              </w:rPr>
+              <w:t>NFE</w:t>
+            </w:r>
+          </w:p>
+        </w:tc>
+        <w:tc>
+          <w:tcPr>
+            <w:tcW w:type="auto" w:w="4535"/>
+          </w:tcPr>
+          <w:p>
+            <w:pPr>
+              <w:jc w:val="left"/>
+            </w:pPr>
+            <w:r>
+              <w:t>Niet-functionele eisen specificeren criteria om de kwaliteit van de software te beoordelen</w:t>
+            </w:r>
+          </w:p>
+        </w:tc>
+      </w:tr>
+      <w:tr>
+        <w:tc>
+          <w:tcPr>
+            <w:tcW w:type="auto" w:w="4535"/>
+          </w:tcPr>
+          <w:p>
+            <w:pPr>
+              <w:jc w:val="left"/>
+            </w:pPr>
+            <w:r>
+              <w:rPr>
+                <w:b/>
+              </w:rPr>
+              <w:t>NORA</w:t>
+            </w:r>
+          </w:p>
+        </w:tc>
+        <w:tc>
+          <w:tcPr>
+            <w:tcW w:type="auto" w:w="4535"/>
+          </w:tcPr>
+          <w:p>
+            <w:pPr>
+              <w:jc w:val="left"/>
+            </w:pPr>
+            <w:r>
+              <w:t>Nederlandse Overheidsreferentie-architectuur</w:t>
+            </w:r>
+          </w:p>
+        </w:tc>
+      </w:tr>
+      <w:tr>
+        <w:tc>
+          <w:tcPr>
+            <w:tcW w:type="auto" w:w="4535"/>
+          </w:tcPr>
+          <w:p>
+            <w:pPr>
+              <w:jc w:val="left"/>
+            </w:pPr>
+            <w:r>
+              <w:rPr>
+                <w:b/>
+              </w:rPr>
+              <w:t>NPR</w:t>
+            </w:r>
+          </w:p>
+        </w:tc>
+        <w:tc>
+          <w:tcPr>
+            <w:tcW w:type="auto" w:w="4535"/>
+          </w:tcPr>
+          <w:p>
+            <w:pPr>
+              <w:jc w:val="left"/>
+            </w:pPr>
+            <w:r>
+              <w:t>Nederlandse Praktijkrichtlijn</w:t>
+            </w:r>
+          </w:p>
+        </w:tc>
+      </w:tr>
+      <w:tr>
+        <w:tc>
+          <w:tcPr>
+            <w:tcW w:type="auto" w:w="4535"/>
+          </w:tcPr>
+          <w:p>
+            <w:pPr>
+              <w:jc w:val="left"/>
+            </w:pPr>
+            <w:r>
+              <w:rPr>
+                <w:b/>
+              </w:rPr>
+              <w:t>ontwikkelaars</w:t>
+            </w:r>
+          </w:p>
+        </w:tc>
+        <w:tc>
+          <w:tcPr>
+            <w:tcW w:type="auto" w:w="4535"/>
+          </w:tcPr>
+          <w:p>
+            <w:pPr>
+              <w:jc w:val="left"/>
+            </w:pPr>
+            <w:r>
+              <w:t>Ontwikkelaars (</w:t>
+            </w:r>
+            <w:r>
+              <w:rPr>
+                <w:i/>
+              </w:rPr>
+              <w:t>developers</w:t>
+            </w:r>
+            <w:r>
+              <w:t xml:space="preserve"> in de Scrumgids) zijn de mensen in het </w:t>
+            </w:r>
+            <w:r>
+              <w:rPr>
+                <w:b/>
+              </w:rPr>
+              <w:t>Scrumteam</w:t>
+            </w:r>
+            <w:r>
+              <w:t xml:space="preserve"> die iedere sprint gecommitteerd zijn aan het maken van elk aspect van een bruikbaar increment [Scrumgids]</w:t>
+            </w:r>
+          </w:p>
+        </w:tc>
+      </w:tr>
+      <w:tr>
+        <w:tc>
+          <w:tcPr>
+            <w:tcW w:type="auto" w:w="4535"/>
+          </w:tcPr>
+          <w:p>
+            <w:pPr>
+              <w:jc w:val="left"/>
+            </w:pPr>
+            <w:r>
+              <w:rPr>
+                <w:b/>
+              </w:rPr>
+              <w:t>opdrachtgevende organisatie</w:t>
+            </w:r>
+          </w:p>
+        </w:tc>
+        <w:tc>
+          <w:tcPr>
+            <w:tcW w:type="auto" w:w="4535"/>
+          </w:tcPr>
+          <w:p>
+            <w:pPr>
+              <w:jc w:val="left"/>
+            </w:pPr>
+            <w:r>
+              <w:t xml:space="preserve">overheidsorganisatie die opdracht geeft aan ICTU tot ontwikkeling en/of onderhoud  van </w:t>
+            </w:r>
+            <w:r>
+              <w:rPr>
+                <w:b/>
+              </w:rPr>
+              <w:t>software</w:t>
+            </w:r>
+          </w:p>
+        </w:tc>
+      </w:tr>
+      <w:tr>
+        <w:tc>
+          <w:tcPr>
+            <w:tcW w:type="auto" w:w="4535"/>
+          </w:tcPr>
+          <w:p>
+            <w:pPr>
+              <w:jc w:val="left"/>
+            </w:pPr>
+            <w:r>
+              <w:rPr>
+                <w:b/>
+              </w:rPr>
+              <w:t>opdrachtgever</w:t>
+            </w:r>
+          </w:p>
+        </w:tc>
+        <w:tc>
+          <w:tcPr>
+            <w:tcW w:type="auto" w:w="4535"/>
+          </w:tcPr>
+          <w:p>
+            <w:pPr>
+              <w:jc w:val="left"/>
+            </w:pPr>
+            <w:r>
+              <w:t xml:space="preserve">medewerker van de </w:t>
+            </w:r>
+            <w:r>
+              <w:rPr>
+                <w:b/>
+              </w:rPr>
+              <w:t>opdrachtgevende organisatie</w:t>
+            </w:r>
+            <w:r>
+              <w:t xml:space="preserve"> die eindverantwoordelijk is voor de opdracht aan ICTU</w:t>
+            </w:r>
+          </w:p>
+        </w:tc>
+      </w:tr>
+      <w:tr>
+        <w:tc>
+          <w:tcPr>
+            <w:tcW w:type="auto" w:w="4535"/>
+          </w:tcPr>
+          <w:p>
+            <w:pPr>
+              <w:jc w:val="left"/>
+            </w:pPr>
+            <w:r>
+              <w:rPr>
+                <w:b/>
+              </w:rPr>
+              <w:t>operationeel beheer</w:t>
+            </w:r>
+          </w:p>
+        </w:tc>
+        <w:tc>
+          <w:tcPr>
+            <w:tcW w:type="auto" w:w="4535"/>
+          </w:tcPr>
+          <w:p>
+            <w:pPr>
+              <w:jc w:val="left"/>
+            </w:pPr>
+            <w:r>
+              <w:t>activiteiten die zorgen dat software operationeel is en blijft, zoals het oplossen van incidenten, het uitvoeren van onderhoud, het implementeren van upgrades en patches, het beheren van configuraties, en het monitoren van prestaties en beschikbaarheid</w:t>
+            </w:r>
+          </w:p>
+        </w:tc>
+      </w:tr>
+      <w:tr>
+        <w:tc>
+          <w:tcPr>
+            <w:tcW w:type="auto" w:w="4535"/>
+          </w:tcPr>
+          <w:p>
+            <w:pPr>
+              <w:jc w:val="left"/>
+            </w:pPr>
+            <w:r>
+              <w:rPr>
+                <w:b/>
+              </w:rPr>
+              <w:t>OTAP</w:t>
+            </w:r>
+          </w:p>
+        </w:tc>
+        <w:tc>
+          <w:tcPr>
+            <w:tcW w:type="auto" w:w="4535"/>
+          </w:tcPr>
+          <w:p>
+            <w:pPr>
+              <w:jc w:val="left"/>
+            </w:pPr>
+            <w:r>
+              <w:t>ontwikkel, test, acceptatie, productie; gebruikt om verschillende soorten omgevingen aan te duiden</w:t>
+            </w:r>
+          </w:p>
+        </w:tc>
+      </w:tr>
+      <w:tr>
+        <w:tc>
+          <w:tcPr>
+            <w:tcW w:type="auto" w:w="4535"/>
+          </w:tcPr>
+          <w:p>
+            <w:pPr>
+              <w:jc w:val="left"/>
+            </w:pPr>
+            <w:r>
+              <w:rPr>
+                <w:b/>
+              </w:rPr>
+              <w:t>persona</w:t>
+            </w:r>
+          </w:p>
+        </w:tc>
+        <w:tc>
+          <w:tcPr>
+            <w:tcW w:type="auto" w:w="4535"/>
+          </w:tcPr>
+          <w:p>
+            <w:pPr>
+              <w:jc w:val="left"/>
+            </w:pPr>
+            <w:r>
+              <w:t xml:space="preserve">een min of meer realistische beschrijving van een fictief persoon, veelal met naam, persoonskenmerken, drijfveren en behoeften, die een groep gebruikers representeert en gebruikt wordt om te redeneren over de gewenste functionele en niet-functionele eigenschappen van de </w:t>
+            </w:r>
+            <w:r>
+              <w:rPr>
+                <w:b/>
+              </w:rPr>
+              <w:t>software</w:t>
+            </w:r>
+          </w:p>
+        </w:tc>
+      </w:tr>
+      <w:tr>
+        <w:tc>
+          <w:tcPr>
+            <w:tcW w:type="auto" w:w="4535"/>
+          </w:tcPr>
+          <w:p>
+            <w:pPr>
+              <w:jc w:val="left"/>
+            </w:pPr>
+            <w:r>
+              <w:rPr>
+                <w:b/>
+              </w:rPr>
+              <w:t>PIA</w:t>
+            </w:r>
+          </w:p>
+        </w:tc>
+        <w:tc>
+          <w:tcPr>
+            <w:tcW w:type="auto" w:w="4535"/>
+          </w:tcPr>
+          <w:p>
+            <w:pPr>
+              <w:jc w:val="left"/>
+            </w:pPr>
+            <w:r>
+              <w:t>Een privacy impact assessment geeft bij een wet of project, waar persoonsgegevens van toepassing zijn, aan wat de gevolgen voor de privacy van de getroffen personen zijn [NORA]</w:t>
+            </w:r>
+          </w:p>
+        </w:tc>
+      </w:tr>
+      <w:tr>
+        <w:tc>
+          <w:tcPr>
+            <w:tcW w:type="auto" w:w="4535"/>
+          </w:tcPr>
+          <w:p>
+            <w:pPr>
+              <w:jc w:val="left"/>
+            </w:pPr>
+            <w:r>
+              <w:rPr>
+                <w:b/>
+              </w:rPr>
+              <w:t>PKI</w:t>
+            </w:r>
+          </w:p>
+        </w:tc>
+        <w:tc>
+          <w:tcPr>
+            <w:tcW w:type="auto" w:w="4535"/>
+          </w:tcPr>
+          <w:p>
+            <w:pPr>
+              <w:jc w:val="left"/>
+            </w:pPr>
+            <w:r>
+              <w:t>public key infrastructure</w:t>
+            </w:r>
+          </w:p>
+        </w:tc>
+      </w:tr>
+      <w:tr>
+        <w:tc>
+          <w:tcPr>
+            <w:tcW w:type="auto" w:w="4535"/>
+          </w:tcPr>
+          <w:p>
+            <w:pPr>
+              <w:jc w:val="left"/>
+            </w:pPr>
+            <w:r>
+              <w:rPr>
+                <w:b/>
+              </w:rPr>
+              <w:t>PRA</w:t>
+            </w:r>
+          </w:p>
+        </w:tc>
+        <w:tc>
+          <w:tcPr>
+            <w:tcW w:type="auto" w:w="4535"/>
+          </w:tcPr>
+          <w:p>
+            <w:pPr>
+              <w:jc w:val="left"/>
+            </w:pPr>
+            <w:r>
+              <w:t>Een productrisicoanalyse is een analyse van het te testen product die resulteert in een overzicht van wat de meer of minder risicovolle kenmerken en delen van het te testen product zijn, zodat de grondigheid van testen hieraan gerelateerd kan worden</w:t>
+            </w:r>
+          </w:p>
+        </w:tc>
+      </w:tr>
+      <w:tr>
+        <w:tc>
+          <w:tcPr>
+            <w:tcW w:type="auto" w:w="4535"/>
+          </w:tcPr>
+          <w:p>
+            <w:pPr>
+              <w:jc w:val="left"/>
+            </w:pPr>
+            <w:r>
+              <w:rPr>
+                <w:b/>
+              </w:rPr>
+              <w:t>product backlog</w:t>
+            </w:r>
+          </w:p>
+        </w:tc>
+        <w:tc>
+          <w:tcPr>
+            <w:tcW w:type="auto" w:w="4535"/>
+          </w:tcPr>
+          <w:p>
+            <w:pPr>
+              <w:jc w:val="left"/>
+            </w:pPr>
+            <w:r>
+              <w:t xml:space="preserve">De product backlog is een levende, geordende lijst van wat nodig is om het product te verbeteren. Het is de enige bron van het werk dat door het </w:t>
+            </w:r>
+            <w:r>
+              <w:rPr>
+                <w:b/>
+              </w:rPr>
+              <w:t>Scrumteam</w:t>
+            </w:r>
+            <w:r>
+              <w:t xml:space="preserve"> gedaan wordt [Scrumgids]</w:t>
+            </w:r>
+          </w:p>
+        </w:tc>
+      </w:tr>
+      <w:tr>
+        <w:tc>
+          <w:tcPr>
+            <w:tcW w:type="auto" w:w="4535"/>
+          </w:tcPr>
+          <w:p>
+            <w:pPr>
+              <w:jc w:val="left"/>
+            </w:pPr>
+            <w:r>
+              <w:rPr>
+                <w:b/>
+              </w:rPr>
+              <w:t>product owner</w:t>
+            </w:r>
+          </w:p>
+        </w:tc>
+        <w:tc>
+          <w:tcPr>
+            <w:tcW w:type="auto" w:w="4535"/>
+          </w:tcPr>
+          <w:p>
+            <w:pPr>
+              <w:jc w:val="left"/>
+            </w:pPr>
+            <w:r>
+              <w:t xml:space="preserve">De product owner is verantwoordelijk voor het maximaliseren van de waarde van het product, dat het resultaat is van het werk van het </w:t>
+            </w:r>
+            <w:r>
+              <w:rPr>
+                <w:b/>
+              </w:rPr>
+              <w:t>Scrumteam</w:t>
+            </w:r>
+            <w:r>
+              <w:t xml:space="preserve"> [Scrumgids]</w:t>
+            </w:r>
+          </w:p>
+        </w:tc>
+      </w:tr>
+      <w:tr>
+        <w:tc>
+          <w:tcPr>
+            <w:tcW w:type="auto" w:w="4535"/>
+          </w:tcPr>
+          <w:p>
+            <w:pPr>
+              <w:jc w:val="left"/>
+            </w:pPr>
+            <w:r>
+              <w:rPr>
+                <w:b/>
+              </w:rPr>
+              <w:t>programmatuur</w:t>
+            </w:r>
+          </w:p>
+        </w:tc>
+        <w:tc>
+          <w:tcPr>
+            <w:tcW w:type="auto" w:w="4535"/>
+          </w:tcPr>
+          <w:p>
+            <w:pPr>
+              <w:jc w:val="left"/>
+            </w:pPr>
+            <w:r>
+              <w:t xml:space="preserve">zie </w:t>
+            </w:r>
+            <w:r>
+              <w:rPr>
+                <w:b/>
+              </w:rPr>
+              <w:t>software</w:t>
+            </w:r>
+          </w:p>
+        </w:tc>
+      </w:tr>
+      <w:tr>
+        <w:tc>
+          <w:tcPr>
+            <w:tcW w:type="auto" w:w="4535"/>
+          </w:tcPr>
+          <w:p>
+            <w:pPr>
+              <w:jc w:val="left"/>
+            </w:pPr>
+            <w:r>
+              <w:rPr>
+                <w:b/>
+              </w:rPr>
+              <w:t>project</w:t>
+            </w:r>
+          </w:p>
+        </w:tc>
+        <w:tc>
+          <w:tcPr>
+            <w:tcW w:type="auto" w:w="4535"/>
+          </w:tcPr>
+          <w:p>
+            <w:pPr>
+              <w:jc w:val="left"/>
+            </w:pPr>
+            <w:r>
+              <w:t xml:space="preserve">een tijdelijke organisatie voor het realiseren van een resultaat - bij ICTU bestaat een </w:t>
+            </w:r>
+            <w:r>
+              <w:rPr>
+                <w:b/>
+              </w:rPr>
+              <w:t>softwareontwikkelproject</w:t>
+            </w:r>
+            <w:r>
+              <w:t xml:space="preserve"> uit medewerkers van ICTU, de </w:t>
+            </w:r>
+            <w:r>
+              <w:rPr>
+                <w:b/>
+              </w:rPr>
+              <w:t>opdrachtgevende organisatie</w:t>
+            </w:r>
+            <w:r>
+              <w:t>, beheerorganisatie en eventueel andere partijen</w:t>
+            </w:r>
+          </w:p>
+        </w:tc>
+      </w:tr>
+      <w:tr>
+        <w:tc>
+          <w:tcPr>
+            <w:tcW w:type="auto" w:w="4535"/>
+          </w:tcPr>
+          <w:p>
+            <w:pPr>
+              <w:jc w:val="left"/>
+            </w:pPr>
+            <w:r>
+              <w:rPr>
+                <w:b/>
+              </w:rPr>
+              <w:t>projectleider</w:t>
+            </w:r>
+          </w:p>
+        </w:tc>
+        <w:tc>
+          <w:tcPr>
+            <w:tcW w:type="auto" w:w="4535"/>
+          </w:tcPr>
+          <w:p>
+            <w:pPr>
+              <w:jc w:val="left"/>
+            </w:pPr>
+            <w:r>
+              <w:t>medewerker eindverantwoordelijk voor het projectresultaat - bij ICTU-softwareontwikkelprojecten is de projectleider een medewerker van ICTU</w:t>
+            </w:r>
+          </w:p>
+        </w:tc>
+      </w:tr>
+      <w:tr>
+        <w:tc>
+          <w:tcPr>
+            <w:tcW w:type="auto" w:w="4535"/>
+          </w:tcPr>
+          <w:p>
+            <w:pPr>
+              <w:jc w:val="left"/>
+            </w:pPr>
+            <w:r>
+              <w:rPr>
+                <w:b/>
+              </w:rPr>
+              <w:t>PSA</w:t>
+            </w:r>
+          </w:p>
+        </w:tc>
+        <w:tc>
+          <w:tcPr>
+            <w:tcW w:type="auto" w:w="4535"/>
+          </w:tcPr>
+          <w:p>
+            <w:pPr>
+              <w:jc w:val="left"/>
+            </w:pPr>
+            <w:r>
+              <w:t xml:space="preserve">De projectstartarchitectuur is een concreet en doelgericht ICT-architectuurkader waarbinnen het </w:t>
+            </w:r>
+            <w:r>
+              <w:rPr>
+                <w:b/>
+              </w:rPr>
+              <w:t>project</w:t>
+            </w:r>
+            <w:r>
+              <w:t xml:space="preserve"> moet worden uitgevoerd [NORA]</w:t>
+            </w:r>
+          </w:p>
+        </w:tc>
+      </w:tr>
+      <w:tr>
+        <w:tc>
+          <w:tcPr>
+            <w:tcW w:type="auto" w:w="4535"/>
+          </w:tcPr>
+          <w:p>
+            <w:pPr>
+              <w:jc w:val="left"/>
+            </w:pPr>
+            <w:r>
+              <w:rPr>
+                <w:b/>
+              </w:rPr>
+              <w:t>PvE</w:t>
+            </w:r>
+          </w:p>
+        </w:tc>
+        <w:tc>
+          <w:tcPr>
+            <w:tcW w:type="auto" w:w="4535"/>
+          </w:tcPr>
+          <w:p>
+            <w:pPr>
+              <w:jc w:val="left"/>
+            </w:pPr>
+            <w:r>
+              <w:t>programma van eisen</w:t>
+            </w:r>
+          </w:p>
+        </w:tc>
+      </w:tr>
+      <w:tr>
+        <w:tc>
+          <w:tcPr>
+            <w:tcW w:type="auto" w:w="4535"/>
+          </w:tcPr>
+          <w:p>
+            <w:pPr>
+              <w:jc w:val="left"/>
+            </w:pPr>
+            <w:r>
+              <w:rPr>
+                <w:b/>
+              </w:rPr>
+              <w:t>Quality-time</w:t>
+            </w:r>
+          </w:p>
+        </w:tc>
+        <w:tc>
+          <w:tcPr>
+            <w:tcW w:type="auto" w:w="4535"/>
+          </w:tcPr>
+          <w:p>
+            <w:pPr>
+              <w:jc w:val="left"/>
+            </w:pPr>
+            <w:r>
+              <w:t>een door ICTU ontwikkeld, open source, geautomatiseerd kwaliteitssysteem</w:t>
+            </w:r>
+          </w:p>
+        </w:tc>
+      </w:tr>
+      <w:tr>
+        <w:tc>
+          <w:tcPr>
+            <w:tcW w:type="auto" w:w="4535"/>
+          </w:tcPr>
+          <w:p>
+            <w:pPr>
+              <w:jc w:val="left"/>
+            </w:pPr>
+            <w:r>
+              <w:rPr>
+                <w:b/>
+              </w:rPr>
+              <w:t>realisatiefase</w:t>
+            </w:r>
+          </w:p>
+        </w:tc>
+        <w:tc>
+          <w:tcPr>
+            <w:tcW w:type="auto" w:w="4535"/>
+          </w:tcPr>
+          <w:p>
+            <w:pPr>
+              <w:jc w:val="left"/>
+            </w:pPr>
+            <w:r>
+              <w:t xml:space="preserve">fase van een </w:t>
+            </w:r>
+            <w:r>
+              <w:rPr>
+                <w:b/>
+              </w:rPr>
+              <w:t>softwareontwikkelproject</w:t>
+            </w:r>
+            <w:r>
+              <w:t xml:space="preserve"> waarin de </w:t>
+            </w:r>
+            <w:r>
+              <w:rPr>
+                <w:b/>
+              </w:rPr>
+              <w:t>software</w:t>
+            </w:r>
+            <w:r>
+              <w:t xml:space="preserve"> daadwerkelijk wordt gebouwd en onderhouden, en bij een </w:t>
+            </w:r>
+            <w:r>
+              <w:rPr>
+                <w:b/>
+              </w:rPr>
+              <w:t>DevOps</w:t>
+            </w:r>
+            <w:r>
+              <w:t xml:space="preserve"> werkwijze ook operationeel wordt beheerd</w:t>
+            </w:r>
+          </w:p>
+        </w:tc>
+      </w:tr>
+      <w:tr>
+        <w:tc>
+          <w:tcPr>
+            <w:tcW w:type="auto" w:w="4535"/>
+          </w:tcPr>
+          <w:p>
+            <w:pPr>
+              <w:jc w:val="left"/>
+            </w:pPr>
+            <w:r>
+              <w:rPr>
+                <w:b/>
+              </w:rPr>
+              <w:t>regressietest</w:t>
+            </w:r>
+          </w:p>
+        </w:tc>
+        <w:tc>
+          <w:tcPr>
+            <w:tcW w:type="auto" w:w="4535"/>
+          </w:tcPr>
+          <w:p>
+            <w:pPr>
+              <w:jc w:val="left"/>
+            </w:pPr>
+            <w:r>
+              <w:t>test die na een wijziging controleert of niet-gewijzigde delen van een systeem nog steeds correct functioneren</w:t>
+            </w:r>
+          </w:p>
+        </w:tc>
+      </w:tr>
+      <w:tr>
+        <w:tc>
+          <w:tcPr>
+            <w:tcW w:type="auto" w:w="4535"/>
+          </w:tcPr>
+          <w:p>
+            <w:pPr>
+              <w:jc w:val="left"/>
+            </w:pPr>
+            <w:r>
+              <w:rPr>
+                <w:b/>
+              </w:rPr>
+              <w:t>release notes</w:t>
+            </w:r>
+          </w:p>
+        </w:tc>
+        <w:tc>
+          <w:tcPr>
+            <w:tcW w:type="auto" w:w="4535"/>
+          </w:tcPr>
+          <w:p>
+            <w:pPr>
+              <w:jc w:val="left"/>
+            </w:pPr>
+            <w:r>
+              <w:t xml:space="preserve">een overzicht van de wijzigingen in een </w:t>
+            </w:r>
+            <w:r>
+              <w:rPr>
+                <w:b/>
+              </w:rPr>
+              <w:t>release</w:t>
+            </w:r>
+          </w:p>
+        </w:tc>
+      </w:tr>
+      <w:tr>
+        <w:tc>
+          <w:tcPr>
+            <w:tcW w:type="auto" w:w="4535"/>
+          </w:tcPr>
+          <w:p>
+            <w:pPr>
+              <w:jc w:val="left"/>
+            </w:pPr>
+            <w:r>
+              <w:rPr>
+                <w:b/>
+              </w:rPr>
+              <w:t>release</w:t>
+            </w:r>
+          </w:p>
+        </w:tc>
+        <w:tc>
+          <w:tcPr>
+            <w:tcW w:type="auto" w:w="4535"/>
+          </w:tcPr>
+          <w:p>
+            <w:pPr>
+              <w:jc w:val="left"/>
+            </w:pPr>
+            <w:r>
+              <w:t xml:space="preserve">een voor gebruik vrijgegeven versie van de </w:t>
+            </w:r>
+            <w:r>
+              <w:rPr>
+                <w:b/>
+              </w:rPr>
+              <w:t>software</w:t>
+            </w:r>
+          </w:p>
+        </w:tc>
+      </w:tr>
+      <w:tr>
+        <w:tc>
+          <w:tcPr>
+            <w:tcW w:type="auto" w:w="4535"/>
+          </w:tcPr>
+          <w:p>
+            <w:pPr>
+              <w:jc w:val="left"/>
+            </w:pPr>
+            <w:r>
+              <w:rPr>
+                <w:b/>
+              </w:rPr>
+              <w:t>SAD</w:t>
+            </w:r>
+          </w:p>
+        </w:tc>
+        <w:tc>
+          <w:tcPr>
+            <w:tcW w:type="auto" w:w="4535"/>
+          </w:tcPr>
+          <w:p>
+            <w:pPr>
+              <w:jc w:val="left"/>
+            </w:pPr>
+            <w:r>
+              <w:t>Een software-architectuurdocument beschrijft de technische werking van een product op hoofdlijnen, in termen van softwarecomponenten, hun functies en hun onderlinge interacties en samenhang voor specifieke use cases</w:t>
+            </w:r>
+          </w:p>
+        </w:tc>
+      </w:tr>
+      <w:tr>
+        <w:tc>
+          <w:tcPr>
+            <w:tcW w:type="auto" w:w="4535"/>
+          </w:tcPr>
+          <w:p>
+            <w:pPr>
+              <w:jc w:val="left"/>
+            </w:pPr>
+            <w:r>
+              <w:rPr>
+                <w:b/>
+              </w:rPr>
+              <w:t>Scrum</w:t>
+            </w:r>
+          </w:p>
+        </w:tc>
+        <w:tc>
+          <w:tcPr>
+            <w:tcW w:type="auto" w:w="4535"/>
+          </w:tcPr>
+          <w:p>
+            <w:pPr>
+              <w:jc w:val="left"/>
+            </w:pPr>
+            <w:r>
+              <w:t>Scrum is een lichtgewicht raamwerk dat mensen, teams en organisaties helpt om waarde te creёren door middel van adaptieve oplossingen voor complexe problemen [Scrumgids]</w:t>
+            </w:r>
+          </w:p>
+        </w:tc>
+      </w:tr>
+      <w:tr>
+        <w:tc>
+          <w:tcPr>
+            <w:tcW w:type="auto" w:w="4535"/>
+          </w:tcPr>
+          <w:p>
+            <w:pPr>
+              <w:jc w:val="left"/>
+            </w:pPr>
+            <w:r>
+              <w:rPr>
+                <w:b/>
+              </w:rPr>
+              <w:t>Scrummaster</w:t>
+            </w:r>
+          </w:p>
+        </w:tc>
+        <w:tc>
+          <w:tcPr>
+            <w:tcW w:type="auto" w:w="4535"/>
+          </w:tcPr>
+          <w:p>
+            <w:pPr>
+              <w:jc w:val="left"/>
+            </w:pPr>
+            <w:r>
+              <w:t xml:space="preserve">De Scrummaster is verantwoordelijk voor het opzetten van </w:t>
+            </w:r>
+            <w:r>
+              <w:rPr>
+                <w:b/>
+              </w:rPr>
+              <w:t>Scrum</w:t>
+            </w:r>
+            <w:r>
+              <w:t>, zoals staat beschreven in de Scrumgids [Scrumgids]</w:t>
+            </w:r>
+          </w:p>
+        </w:tc>
+      </w:tr>
+      <w:tr>
+        <w:tc>
+          <w:tcPr>
+            <w:tcW w:type="auto" w:w="4535"/>
+          </w:tcPr>
+          <w:p>
+            <w:pPr>
+              <w:jc w:val="left"/>
+            </w:pPr>
+            <w:r>
+              <w:rPr>
+                <w:b/>
+              </w:rPr>
+              <w:t>Scrumteam</w:t>
+            </w:r>
+          </w:p>
+        </w:tc>
+        <w:tc>
+          <w:tcPr>
+            <w:tcW w:type="auto" w:w="4535"/>
+          </w:tcPr>
+          <w:p>
+            <w:pPr>
+              <w:jc w:val="left"/>
+            </w:pPr>
+            <w:r>
+              <w:t xml:space="preserve">Een Scrumteam bestaat uit één </w:t>
+            </w:r>
+            <w:r>
+              <w:rPr>
+                <w:b/>
+              </w:rPr>
+              <w:t>Scrummaster</w:t>
+            </w:r>
+            <w:r>
+              <w:t xml:space="preserve">, één </w:t>
+            </w:r>
+            <w:r>
+              <w:rPr>
+                <w:b/>
+              </w:rPr>
+              <w:t>product owner</w:t>
+            </w:r>
+            <w:r>
+              <w:t xml:space="preserve"> en </w:t>
+            </w:r>
+            <w:r>
+              <w:rPr>
+                <w:b/>
+              </w:rPr>
+              <w:t>ontwikkelaars</w:t>
+            </w:r>
+            <w:r>
+              <w:t xml:space="preserve"> (</w:t>
+            </w:r>
+            <w:r>
+              <w:rPr>
+                <w:i/>
+              </w:rPr>
+              <w:t>developers</w:t>
+            </w:r>
+            <w:r>
+              <w:t xml:space="preserve"> in de Scrumgids) [Scrumgids]</w:t>
+            </w:r>
+          </w:p>
+        </w:tc>
+      </w:tr>
+      <w:tr>
+        <w:tc>
+          <w:tcPr>
+            <w:tcW w:type="auto" w:w="4535"/>
+          </w:tcPr>
+          <w:p>
+            <w:pPr>
+              <w:jc w:val="left"/>
+            </w:pPr>
+            <w:r>
+              <w:rPr>
+                <w:b/>
+              </w:rPr>
+              <w:t>softwarearchitectuur</w:t>
+            </w:r>
+          </w:p>
+        </w:tc>
+        <w:tc>
+          <w:tcPr>
+            <w:tcW w:type="auto" w:w="4535"/>
+          </w:tcPr>
+          <w:p>
+            <w:pPr>
+              <w:jc w:val="left"/>
+            </w:pPr>
+            <w:r>
+              <w:t xml:space="preserve">een </w:t>
+            </w:r>
+            <w:r>
+              <w:rPr>
+                <w:b/>
+              </w:rPr>
+              <w:t>architectuur</w:t>
+            </w:r>
+            <w:r>
+              <w:t xml:space="preserve"> die vooral de softwareonderdelen en -relaties (processen, modules, interfaces, datamodel) van een systeem beschrijft</w:t>
+            </w:r>
+          </w:p>
+        </w:tc>
+      </w:tr>
+      <w:tr>
+        <w:tc>
+          <w:tcPr>
+            <w:tcW w:type="auto" w:w="4535"/>
+          </w:tcPr>
+          <w:p>
+            <w:pPr>
+              <w:jc w:val="left"/>
+            </w:pPr>
+            <w:r>
+              <w:rPr>
+                <w:b/>
+              </w:rPr>
+              <w:t>software delivery manager</w:t>
+            </w:r>
+          </w:p>
+        </w:tc>
+        <w:tc>
+          <w:tcPr>
+            <w:tcW w:type="auto" w:w="4535"/>
+          </w:tcPr>
+          <w:p>
+            <w:pPr>
+              <w:jc w:val="left"/>
+            </w:pPr>
+            <w:r>
+              <w:t xml:space="preserve">organiseert het ontwikkelen en opleveren van </w:t>
+            </w:r>
+            <w:r>
+              <w:rPr>
+                <w:b/>
+              </w:rPr>
+              <w:t>software</w:t>
+            </w:r>
+            <w:r>
+              <w:t xml:space="preserve"> conform de vastgestelde eisen en de Kwaliteitsaanpak en rapporteert aan de </w:t>
+            </w:r>
+            <w:r>
+              <w:rPr>
+                <w:b/>
+              </w:rPr>
+              <w:t>projectleider</w:t>
+            </w:r>
+          </w:p>
+        </w:tc>
+      </w:tr>
+      <w:tr>
+        <w:tc>
+          <w:tcPr>
+            <w:tcW w:type="auto" w:w="4535"/>
+          </w:tcPr>
+          <w:p>
+            <w:pPr>
+              <w:jc w:val="left"/>
+            </w:pPr>
+            <w:r>
+              <w:rPr>
+                <w:b/>
+              </w:rPr>
+              <w:t>software</w:t>
+            </w:r>
+          </w:p>
+        </w:tc>
+        <w:tc>
+          <w:tcPr>
+            <w:tcW w:type="auto" w:w="4535"/>
+          </w:tcPr>
+          <w:p>
+            <w:pPr>
+              <w:jc w:val="left"/>
+            </w:pPr>
+            <w:r>
+              <w:t>software is de verzameling instructies die bepalen wat een computer uitvoert en is uiteindelijk wat de gebruiker ziet, ervaart en waarmee hij interacteert</w:t>
+            </w:r>
+          </w:p>
+        </w:tc>
+      </w:tr>
+      <w:tr>
+        <w:tc>
+          <w:tcPr>
+            <w:tcW w:type="auto" w:w="4535"/>
+          </w:tcPr>
+          <w:p>
+            <w:pPr>
+              <w:jc w:val="left"/>
+            </w:pPr>
+            <w:r>
+              <w:rPr>
+                <w:b/>
+              </w:rPr>
+              <w:t>softwareontwikkeling</w:t>
+            </w:r>
+          </w:p>
+        </w:tc>
+        <w:tc>
+          <w:tcPr>
+            <w:tcW w:type="auto" w:w="4535"/>
+          </w:tcPr>
+          <w:p>
+            <w:pPr>
+              <w:jc w:val="left"/>
+            </w:pPr>
+            <w:r>
+              <w:t xml:space="preserve">een activiteit die nieuwe </w:t>
+            </w:r>
+            <w:r>
+              <w:rPr>
+                <w:b/>
+              </w:rPr>
+              <w:t>software</w:t>
+            </w:r>
+            <w:r>
+              <w:t xml:space="preserve"> maakt en/of bestaande software aanpast</w:t>
+            </w:r>
+          </w:p>
+        </w:tc>
+      </w:tr>
+      <w:tr>
+        <w:tc>
+          <w:tcPr>
+            <w:tcW w:type="auto" w:w="4535"/>
+          </w:tcPr>
+          <w:p>
+            <w:pPr>
+              <w:jc w:val="left"/>
+            </w:pPr>
+            <w:r>
+              <w:rPr>
+                <w:b/>
+              </w:rPr>
+              <w:t>softwareontwikkelproject</w:t>
+            </w:r>
+          </w:p>
+        </w:tc>
+        <w:tc>
+          <w:tcPr>
+            <w:tcW w:type="auto" w:w="4535"/>
+          </w:tcPr>
+          <w:p>
+            <w:pPr>
+              <w:jc w:val="left"/>
+            </w:pPr>
+            <w:r>
+              <w:t xml:space="preserve">een </w:t>
+            </w:r>
+            <w:r>
+              <w:rPr>
+                <w:b/>
+              </w:rPr>
+              <w:t>project</w:t>
+            </w:r>
+            <w:r>
+              <w:t xml:space="preserve"> dat de oplevering van </w:t>
+            </w:r>
+            <w:r>
+              <w:rPr>
+                <w:b/>
+              </w:rPr>
+              <w:t>software</w:t>
+            </w:r>
+            <w:r>
+              <w:t xml:space="preserve"> als enige of voornaamste projectresultaat heeft</w:t>
+            </w:r>
+          </w:p>
+        </w:tc>
+      </w:tr>
+      <w:tr>
+        <w:tc>
+          <w:tcPr>
+            <w:tcW w:type="auto" w:w="4535"/>
+          </w:tcPr>
+          <w:p>
+            <w:pPr>
+              <w:jc w:val="left"/>
+            </w:pPr>
+            <w:r>
+              <w:rPr>
+                <w:b/>
+              </w:rPr>
+              <w:t>solution architectuur</w:t>
+            </w:r>
+          </w:p>
+        </w:tc>
+        <w:tc>
+          <w:tcPr>
+            <w:tcW w:type="auto" w:w="4535"/>
+          </w:tcPr>
+          <w:p>
+            <w:pPr>
+              <w:jc w:val="left"/>
+            </w:pPr>
+            <w:r>
+              <w:t xml:space="preserve">beschrijving van de gewenste oplossing van een specifiek probleem, of het eindresultaat van een </w:t>
+            </w:r>
+            <w:r>
+              <w:rPr>
+                <w:b/>
+              </w:rPr>
+              <w:t>project</w:t>
+            </w:r>
+            <w:r>
+              <w:t xml:space="preserve"> [NORA]</w:t>
+            </w:r>
+          </w:p>
+        </w:tc>
+      </w:tr>
+      <w:tr>
+        <w:tc>
+          <w:tcPr>
+            <w:tcW w:type="auto" w:w="4535"/>
+          </w:tcPr>
+          <w:p>
+            <w:pPr>
+              <w:jc w:val="left"/>
+            </w:pPr>
+            <w:r>
+              <w:rPr>
+                <w:b/>
+              </w:rPr>
+              <w:t>technische schuld</w:t>
+            </w:r>
+          </w:p>
+        </w:tc>
+        <w:tc>
+          <w:tcPr>
+            <w:tcW w:type="auto" w:w="4535"/>
+          </w:tcPr>
+          <w:p>
+            <w:pPr>
+              <w:jc w:val="left"/>
+            </w:pPr>
+            <w:r>
+              <w:t xml:space="preserve">eigenschappen van de </w:t>
+            </w:r>
+            <w:r>
+              <w:rPr>
+                <w:b/>
+              </w:rPr>
+              <w:t>software</w:t>
+            </w:r>
+            <w:r>
+              <w:t xml:space="preserve"> die de lange-termijninzetbaarheid en onderhoudbaarheid bedreigen</w:t>
+            </w:r>
+          </w:p>
+        </w:tc>
+      </w:tr>
+      <w:tr>
+        <w:tc>
+          <w:tcPr>
+            <w:tcW w:type="auto" w:w="4535"/>
+          </w:tcPr>
+          <w:p>
+            <w:pPr>
+              <w:jc w:val="left"/>
+            </w:pPr>
+            <w:r>
+              <w:rPr>
+                <w:b/>
+              </w:rPr>
+              <w:t>TVA</w:t>
+            </w:r>
+          </w:p>
+        </w:tc>
+        <w:tc>
+          <w:tcPr>
+            <w:tcW w:type="auto" w:w="4535"/>
+          </w:tcPr>
+          <w:p>
+            <w:pPr>
+              <w:jc w:val="left"/>
+            </w:pPr>
+            <w:r>
+              <w:t>Een threat and vulnerability assessment inventariseert de betrouwbaarheidseisen die aan de bedrijfsprocessen en dientengevolge aan het product worden gesteld, gevolgd door identificatie en analyse van bedreigingen</w:t>
+            </w:r>
+          </w:p>
+        </w:tc>
+      </w:tr>
+      <w:tr>
+        <w:tc>
+          <w:tcPr>
+            <w:tcW w:type="auto" w:w="4535"/>
+          </w:tcPr>
+          <w:p>
+            <w:pPr>
+              <w:jc w:val="left"/>
+            </w:pPr>
+            <w:r>
+              <w:rPr>
+                <w:b/>
+              </w:rPr>
+              <w:t>usability</w:t>
+            </w:r>
+          </w:p>
+        </w:tc>
+        <w:tc>
+          <w:tcPr>
+            <w:tcW w:type="auto" w:w="4535"/>
+          </w:tcPr>
+          <w:p>
+            <w:pPr>
+              <w:jc w:val="left"/>
+            </w:pPr>
+            <w:r>
+              <w:t>gebruiksvriendelijkheid</w:t>
+            </w:r>
+          </w:p>
+        </w:tc>
+      </w:tr>
+      <w:tr>
+        <w:tc>
+          <w:tcPr>
+            <w:tcW w:type="auto" w:w="4535"/>
+          </w:tcPr>
+          <w:p>
+            <w:pPr>
+              <w:jc w:val="left"/>
+            </w:pPr>
+            <w:r>
+              <w:rPr>
+                <w:b/>
+              </w:rPr>
+              <w:t>use case</w:t>
+            </w:r>
+          </w:p>
+        </w:tc>
+        <w:tc>
+          <w:tcPr>
+            <w:tcW w:type="auto" w:w="4535"/>
+          </w:tcPr>
+          <w:p>
+            <w:pPr>
+              <w:jc w:val="left"/>
+            </w:pPr>
+            <w:r>
+              <w:t xml:space="preserve">een afgebakende eenheid van interactie tussen een </w:t>
+            </w:r>
+            <w:r>
+              <w:rPr>
+                <w:b/>
+              </w:rPr>
+              <w:t>actor</w:t>
+            </w:r>
+            <w:r>
+              <w:t xml:space="preserve"> en het systeem</w:t>
+            </w:r>
+          </w:p>
+        </w:tc>
+      </w:tr>
+      <w:tr>
+        <w:tc>
+          <w:tcPr>
+            <w:tcW w:type="auto" w:w="4535"/>
+          </w:tcPr>
+          <w:p>
+            <w:pPr>
+              <w:jc w:val="left"/>
+            </w:pPr>
+            <w:r>
+              <w:rPr>
+                <w:b/>
+              </w:rPr>
+              <w:t>UX</w:t>
+            </w:r>
+          </w:p>
+        </w:tc>
+        <w:tc>
+          <w:tcPr>
+            <w:tcW w:type="auto" w:w="4535"/>
+          </w:tcPr>
+          <w:p>
+            <w:pPr>
+              <w:jc w:val="left"/>
+            </w:pPr>
+            <w:r>
+              <w:t>user experience</w:t>
+            </w:r>
+          </w:p>
+        </w:tc>
+      </w:tr>
+      <w:tr>
+        <w:tc>
+          <w:tcPr>
+            <w:tcW w:type="auto" w:w="4535"/>
+          </w:tcPr>
+          <w:p>
+            <w:pPr>
+              <w:jc w:val="left"/>
+            </w:pPr>
+            <w:r>
+              <w:rPr>
+                <w:b/>
+              </w:rPr>
+              <w:t>VIR</w:t>
+            </w:r>
+          </w:p>
+        </w:tc>
+        <w:tc>
+          <w:tcPr>
+            <w:tcW w:type="auto" w:w="4535"/>
+          </w:tcPr>
+          <w:p>
+            <w:pPr>
+              <w:jc w:val="left"/>
+            </w:pPr>
+            <w:r>
+              <w:t>Voorschrift Informatiebeveiliging Rijksdienst</w:t>
+            </w:r>
+          </w:p>
+        </w:tc>
+      </w:tr>
+      <w:tr>
+        <w:tc>
+          <w:tcPr>
+            <w:tcW w:type="auto" w:w="4535"/>
+          </w:tcPr>
+          <w:p>
+            <w:pPr>
+              <w:jc w:val="left"/>
+            </w:pPr>
+            <w:r>
+              <w:rPr>
+                <w:b/>
+              </w:rPr>
+              <w:t>VIRBI</w:t>
+            </w:r>
+          </w:p>
+        </w:tc>
+        <w:tc>
+          <w:tcPr>
+            <w:tcW w:type="auto" w:w="4535"/>
+          </w:tcPr>
+          <w:p>
+            <w:pPr>
+              <w:jc w:val="left"/>
+            </w:pPr>
+            <w:r>
+              <w:t>Voorschrift Informatiebeveiliging Rijksdienst Bijzondere Informatie</w:t>
+            </w:r>
+          </w:p>
+        </w:tc>
+      </w:tr>
+      <w:tr>
+        <w:tc>
+          <w:tcPr>
+            <w:tcW w:type="auto" w:w="4535"/>
+          </w:tcPr>
+          <w:p>
+            <w:pPr>
+              <w:jc w:val="left"/>
+            </w:pPr>
+            <w:r>
+              <w:rPr>
+                <w:b/>
+              </w:rPr>
+              <w:t>VM</w:t>
+            </w:r>
+          </w:p>
+        </w:tc>
+        <w:tc>
+          <w:tcPr>
+            <w:tcW w:type="auto" w:w="4535"/>
+          </w:tcPr>
+          <w:p>
+            <w:pPr>
+              <w:jc w:val="left"/>
+            </w:pPr>
+            <w:r>
+              <w:t>virtual machine, virtuele machine</w:t>
+            </w:r>
+          </w:p>
+        </w:tc>
+      </w:tr>
+      <w:tr>
+        <w:tc>
+          <w:tcPr>
+            <w:tcW w:type="auto" w:w="4535"/>
+          </w:tcPr>
+          <w:p>
+            <w:pPr>
+              <w:jc w:val="left"/>
+            </w:pPr>
+            <w:r>
+              <w:rPr>
+                <w:b/>
+              </w:rPr>
+              <w:t>voorfase</w:t>
+            </w:r>
+          </w:p>
+        </w:tc>
+        <w:tc>
+          <w:tcPr>
+            <w:tcW w:type="auto" w:w="4535"/>
+          </w:tcPr>
+          <w:p>
+            <w:pPr>
+              <w:jc w:val="left"/>
+            </w:pPr>
+            <w:r>
+              <w:t xml:space="preserve">fase van een </w:t>
+            </w:r>
+            <w:r>
+              <w:rPr>
+                <w:b/>
+              </w:rPr>
+              <w:t>softwareontwikkelproject</w:t>
+            </w:r>
+            <w:r>
+              <w:t xml:space="preserve">, voorafgaande aan de </w:t>
+            </w:r>
+            <w:r>
+              <w:rPr>
+                <w:b/>
+              </w:rPr>
+              <w:t>realisatiefase</w:t>
+            </w:r>
+            <w:r>
+              <w:t>, waarin de uitgangspunten, risico's en randvoorwaarden voor de realisatiefase worden bepaald en waarin wordt gezorgd dat aan de randvoorwaarden wordt voldaan en dat voor zoveel mogelijk risico's maatregelen getroffen zijn</w:t>
+            </w:r>
+          </w:p>
+        </w:tc>
+      </w:tr>
+      <w:tr>
+        <w:tc>
+          <w:tcPr>
+            <w:tcW w:type="auto" w:w="4535"/>
+          </w:tcPr>
+          <w:p>
+            <w:pPr>
+              <w:jc w:val="left"/>
+            </w:pPr>
+            <w:r>
+              <w:rPr>
+                <w:b/>
+              </w:rPr>
+              <w:t>vrijgaveadvies</w:t>
+            </w:r>
+          </w:p>
+        </w:tc>
+        <w:tc>
+          <w:tcPr>
+            <w:tcW w:type="auto" w:w="4535"/>
+          </w:tcPr>
+          <w:p>
+            <w:pPr>
+              <w:jc w:val="left"/>
+            </w:pPr>
+            <w:r>
+              <w:t xml:space="preserve">advies om een </w:t>
+            </w:r>
+            <w:r>
+              <w:rPr>
+                <w:b/>
+              </w:rPr>
+              <w:t>release</w:t>
+            </w:r>
+            <w:r>
+              <w:t xml:space="preserve"> vrij te geven voor ingebruikname, met een testverslag dat tenminste alle nog openstaande testbevindingen en geconstateerde beveiligingsbevindingen bevat</w:t>
+            </w:r>
+          </w:p>
+        </w:tc>
+      </w:tr>
+    </w:tbl>
+    <w:p>
+      <w:pPr>
+        <w:pStyle w:val="Kop2Bijlage"/>
+      </w:pPr>
+      <w:r>
+        <w:t>Bronnen</w:t>
+      </w:r>
+    </w:p>
+    <w:p>
+      <w:r>
+        <w:t>De onderstaande tabel verwijst naar regelmatig gebruikte bronnen.</w:t>
+      </w:r>
+    </w:p>
+    <w:tbl>
+      <w:tblPr>
+        <w:tblStyle w:val="Tabelraster1"/>
+        <w:tblW w:type="pct" w:w="100%"/>
+        <w:tblLook w:firstColumn="1" w:firstRow="1" w:lastColumn="0" w:lastRow="0" w:noHBand="0" w:noVBand="1" w:val="04A0"/>
+      </w:tblPr>
+      <w:tblGrid>
+        <w:gridCol w:w="4535"/>
+        <w:gridCol w:w="4535"/>
+      </w:tblGrid>
+      <w:tr>
+        <w:tc>
+          <w:tcPr>
+            <w:tcW w:type="auto" w:w="4535"/>
+          </w:tcPr>
+          <w:p>
+            <w:pPr>
+              <w:jc w:val="left"/>
+            </w:pPr>
+            <w:r>
               <w:t>Bron</w:t>
             </w:r>
           </w:p>
@@ -9103,211 +9188,7 @@
         <w:pStyle w:val="Maatregel"/>
       </w:pPr>
       <w:r>
-        <w:t>ICTU stelt het gebruik van tools verplicht voor de volgende taken:</w:t>
-      </w:r>
-    </w:p>
-    <w:p>
-      <w:pPr>
-        <w:pStyle w:val="Lijstnummering1"/>
-        <w:numPr>
-          <w:ilvl w:val="0"/>
-          <w:numId w:val="26"/>
-        </w:numPr>
-      </w:pPr>
-      <w:r>
-        <w:t>product en sprint backlog management en agile werken,</w:t>
-      </w:r>
-    </w:p>
-    <w:p>
-      <w:pPr>
-        <w:pStyle w:val="Lijstnummering1"/>
-        <w:numPr>
-          <w:ilvl w:val="0"/>
-          <w:numId w:val="26"/>
-        </w:numPr>
-      </w:pPr>
-      <w:r>
-        <w:t>inrichten en uitvoeren van een continuous delivery pipeline,</w:t>
-      </w:r>
-    </w:p>
-    <w:p>
-      <w:pPr>
-        <w:pStyle w:val="Lijstnummering1"/>
-        <w:numPr>
-          <w:ilvl w:val="0"/>
-          <w:numId w:val="26"/>
-        </w:numPr>
-      </w:pPr>
-      <w:r>
-        <w:t>monitoren van de kwaliteit van broncode,</w:t>
-      </w:r>
-    </w:p>
-    <w:p>
-      <w:pPr>
-        <w:pStyle w:val="Lijstnummering1"/>
-        <w:numPr>
-          <w:ilvl w:val="0"/>
-          <w:numId w:val="26"/>
-        </w:numPr>
-      </w:pPr>
-      <w:r>
-        <w:t>versiebeheer van op te leveren producten,</w:t>
-      </w:r>
-    </w:p>
-    <w:p>
-      <w:pPr>
-        <w:pStyle w:val="Lijstnummering1"/>
-        <w:numPr>
-          <w:ilvl w:val="0"/>
-          <w:numId w:val="26"/>
-        </w:numPr>
-      </w:pPr>
-      <w:r>
-        <w:t>release van software,</w:t>
-      </w:r>
-    </w:p>
-    <w:p>
-      <w:pPr>
-        <w:pStyle w:val="Lijstnummering1"/>
-        <w:numPr>
-          <w:ilvl w:val="0"/>
-          <w:numId w:val="26"/>
-        </w:numPr>
-      </w:pPr>
-      <w:r>
-        <w:t>maken van testrapportages,</w:t>
-      </w:r>
-    </w:p>
-    <w:p>
-      <w:pPr>
-        <w:pStyle w:val="Lijstnummering1"/>
-        <w:numPr>
-          <w:ilvl w:val="0"/>
-          <w:numId w:val="26"/>
-        </w:numPr>
-      </w:pPr>
-      <w:r>
-        <w:t>maken van kwaliteitsrapportages,</w:t>
-      </w:r>
-    </w:p>
-    <w:p>
-      <w:pPr>
-        <w:pStyle w:val="Lijstnummering1"/>
-        <w:numPr>
-          <w:ilvl w:val="0"/>
-          <w:numId w:val="26"/>
-        </w:numPr>
-      </w:pPr>
-      <w:r>
-        <w:t>controleren van door de applicatie gebruikte versies van externe software op aanwezigheid van bekende kwetsbaarheden,</w:t>
-      </w:r>
-    </w:p>
-    <w:p>
-      <w:pPr>
-        <w:pStyle w:val="Lijstnummering1"/>
-        <w:numPr>
-          <w:ilvl w:val="0"/>
-          <w:numId w:val="26"/>
-        </w:numPr>
-      </w:pPr>
-      <w:r>
-        <w:t>statische controle van de software op aanwezigheid van kwetsbare constructies,</w:t>
-      </w:r>
-    </w:p>
-    <w:p>
-      <w:pPr>
-        <w:pStyle w:val="Lijstnummering1"/>
-        <w:numPr>
-          <w:ilvl w:val="0"/>
-          <w:numId w:val="26"/>
-        </w:numPr>
-      </w:pPr>
-      <w:r>
-        <w:t>dynamische controle van de software op aanwezigheid van kwetsbare constructies,</w:t>
-      </w:r>
-    </w:p>
-    <w:p>
-      <w:pPr>
-        <w:pStyle w:val="Lijstnummering1"/>
-        <w:numPr>
-          <w:ilvl w:val="0"/>
-          <w:numId w:val="26"/>
-        </w:numPr>
-      </w:pPr>
-      <w:r>
-        <w:t>controleren van container images op aanwezigheid van bekende kwetsbaarheden,</w:t>
-      </w:r>
-    </w:p>
-    <w:p>
-      <w:pPr>
-        <w:pStyle w:val="Lijstnummering1"/>
-        <w:numPr>
-          <w:ilvl w:val="0"/>
-          <w:numId w:val="26"/>
-        </w:numPr>
-      </w:pPr>
-      <w:r>
-        <w:t>testen van performance en schaalbaarheid,</w:t>
-      </w:r>
-    </w:p>
-    <w:p>
-      <w:pPr>
-        <w:pStyle w:val="Lijstnummering1"/>
-        <w:numPr>
-          <w:ilvl w:val="0"/>
-          <w:numId w:val="26"/>
-        </w:numPr>
-      </w:pPr>
-      <w:r>
-        <w:t>testen op toegankelijkheid van de applicatie,</w:t>
-      </w:r>
-    </w:p>
-    <w:p>
-      <w:pPr>
-        <w:pStyle w:val="Lijstnummering1"/>
-        <w:numPr>
-          <w:ilvl w:val="0"/>
-          <w:numId w:val="26"/>
-        </w:numPr>
-      </w:pPr>
-      <w:r>
-        <w:t>produceren van een "software bill of materials" (SBoM),</w:t>
-      </w:r>
-    </w:p>
-    <w:p>
-      <w:pPr>
-        <w:pStyle w:val="Lijstnummering1"/>
-        <w:numPr>
-          <w:ilvl w:val="0"/>
-          <w:numId w:val="26"/>
-        </w:numPr>
-      </w:pPr>
-      <w:r>
-        <w:t>opslaan van artifacten,</w:t>
-      </w:r>
-    </w:p>
-    <w:p>
-      <w:pPr>
-        <w:pStyle w:val="Lijstnummering1"/>
-        <w:numPr>
-          <w:ilvl w:val="0"/>
-          <w:numId w:val="26"/>
-        </w:numPr>
-      </w:pPr>
-      <w:r>
-        <w:t>registratie van incidenten bij gebruik en beheer, en</w:t>
-      </w:r>
-    </w:p>
-    <w:p>
-      <w:pPr>
-        <w:pStyle w:val="Lijstnummering1"/>
-        <w:numPr>
-          <w:ilvl w:val="0"/>
-          <w:numId w:val="26"/>
-        </w:numPr>
-      </w:pPr>
-      <w:r>
-        <w:t>bij het uitvoeren van operationeel beheer; uitrollen van de software in de productieomgeving.</w:t>
+        <w:t>Voor vastgestelde taken bij het ontwikkelen, onderhouden en operationeel beheren van software, stelt ICTU het gebruik van tools verplicht. ICTU adviseert per taak specifieke tools en ondersteunt projecten bij het gebruik daarvan.</w:t>
       </w:r>
     </w:p>
     <w:p>
@@ -12255,24 +12136,6 @@
     </w:lvlOverride>
   </w:num>
   <w:num w:numId="23">
-    <w:abstractNumId w:val="0"/>
-    <w:lvlOverride w:ilvl="0">
-      <w:startOverride w:val="1"/>
-    </w:lvlOverride>
-  </w:num>
-  <w:num w:numId="24">
-    <w:abstractNumId w:val="0"/>
-    <w:lvlOverride w:ilvl="0">
-      <w:startOverride w:val="1"/>
-    </w:lvlOverride>
-  </w:num>
-  <w:num w:numId="25">
-    <w:abstractNumId w:val="0"/>
-    <w:lvlOverride w:ilvl="0">
-      <w:startOverride w:val="1"/>
-    </w:lvlOverride>
-  </w:num>
-  <w:num w:numId="26">
     <w:abstractNumId w:val="0"/>
     <w:lvlOverride w:ilvl="0">
       <w:startOverride w:val="1"/>

--- a/docs/wip/ICTU-Kwaliteitsaanpak.docx
+++ b/docs/wip/ICTU-Kwaliteitsaanpak.docx
@@ -547,7 +547,7 @@
         <w:pStyle w:val="Kop2"/>
       </w:pPr>
       <w:r>
-        <w:t>M31: Het project beschikt over actuele vastgestelde informatie</w:t>
+        <w:t>M01: Het project ontvangt en levert in elke fase vastgestelde producten en informatie</w:t>
       </w:r>
     </w:p>
     <w:p>
@@ -558,7 +558,7 @@
         <w:rPr>
           <w:b/>
         </w:rPr>
-        <w:t>M31: Het project beschikt over actuele vastgestelde informatie</w:t>
+        <w:t>M01: Het project ontvangt en levert in elke fase vastgestelde producten en informatie</w:t>
       </w:r>
     </w:p>
     <w:p>
@@ -566,304 +566,7 @@
         <w:pStyle w:val="Maatregel"/>
       </w:pPr>
       <w:r>
-        <w:t>Voor een goede uitvoering van het project is specifieke informatie nodig. De opdrachtgevende organisatie zorgt dat het project bij de start van de voorfase inzicht heeft in de informatie die typisch wordt vastgelegd in een projectstartarchitectuur, business impact analyse en privacy impact assessment. Waar nodig werkt de opdrachtgevende organisatie de informatie bij tijdens de voorfase en realisatiefase.</w:t>
-      </w:r>
-    </w:p>
-    <w:p>
-      <w:r>
-        <w:t>De opdrachtgevende organisatie zorgt dat het project vanaf de start van de voorfase beschikt over:</w:t>
-      </w:r>
-    </w:p>
-    <w:p>
-      <w:pPr>
-        <w:pStyle w:val="Lijstnummering1"/>
-        <w:numPr>
-          <w:ilvl w:val="0"/>
-          <w:numId w:val="19"/>
-        </w:numPr>
-      </w:pPr>
-      <w:r>
-        <w:t>Projectstartarchitectuur,</w:t>
-      </w:r>
-    </w:p>
-    <w:p>
-      <w:pPr>
-        <w:pStyle w:val="Lijstnummering1"/>
-        <w:numPr>
-          <w:ilvl w:val="0"/>
-          <w:numId w:val="19"/>
-        </w:numPr>
-      </w:pPr>
-      <w:r>
-        <w:t>Business impact analyse,</w:t>
-      </w:r>
-    </w:p>
-    <w:p>
-      <w:pPr>
-        <w:pStyle w:val="Lijstnummering1"/>
-        <w:numPr>
-          <w:ilvl w:val="0"/>
-          <w:numId w:val="19"/>
-        </w:numPr>
-      </w:pPr>
-      <w:r>
-        <w:t>Privacy impact assessment,</w:t>
-      </w:r>
-    </w:p>
-    <w:p>
-      <w:pPr>
-        <w:pStyle w:val="Lijstnummering1"/>
-        <w:numPr>
-          <w:ilvl w:val="0"/>
-          <w:numId w:val="19"/>
-        </w:numPr>
-      </w:pPr>
-      <w:r>
-        <w:t>Afspraken tussen opdrachtgevende organisatie en beheerorganisatie.</w:t>
-      </w:r>
-    </w:p>
-    <w:p>
-      <w:r>
-        <w:t>Tevens onderhoudt de opdrachtgevende organisatie deze informatie tijdens de voorfase en realisatiefase.</w:t>
-      </w:r>
-    </w:p>
-    <w:p>
-      <w:r>
-        <w:t>Als de benodigde informatie niet gereed is bij de start van de voorfase dan maken opdrachtgevende organisatie en ICTU nadere afspraken over de manier waarop de benodigde informatie nog tijdens de voorfase beschikbaar komt voor het project.</w:t>
-      </w:r>
-    </w:p>
-    <w:p>
-      <w:pPr>
-        <w:pStyle w:val="Kop3"/>
-      </w:pPr>
-      <w:r>
-        <w:t>Projectstartarchitectuur</w:t>
-      </w:r>
-    </w:p>
-    <w:p>
-      <w:r>
-        <w:t>Een projectstartarchitectuur (PSA) is bedoeld om te borgen dat nieuwe ontwikkelingen en veranderingen in samenhang worden gerealiseerd en passen binnen de toekomstig gewenste informatievoorziening. De PSA is een concreet en doelgericht ICT-architectuurkader waarbinnen het project moet worden uitgevoerd. In de PSA zijn de architectuurvisie, enterprise-architectuur en overige architecturen van de opdrachtgevende organisatie vertaald naar aan het product te stellen eisen. Een PSA bevat in ieder geval de volgende onderwerpen:</w:t>
-      </w:r>
-    </w:p>
-    <w:p>
-      <w:pPr>
-        <w:pStyle w:val="Lijstopsomteken1"/>
-        <w:numPr>
-          <w:ilvl w:val="0"/>
-        </w:numPr>
-      </w:pPr>
-      <w:r>
-        <w:t>Een beschrijving van de doelen en ambities waaraan het project bijdraagt en invulling geeft. Dus niet de projectdoelen en -ambitie.</w:t>
-      </w:r>
-    </w:p>
-    <w:p>
-      <w:pPr>
-        <w:pStyle w:val="Lijstopsomteken1"/>
-        <w:numPr>
-          <w:ilvl w:val="0"/>
-        </w:numPr>
-      </w:pPr>
-      <w:r>
-        <w:t>Een afbakening van het project en de context van de voorziening/oplossing die het project gaat realiseren. De PSA beschrijft niet de implementatie van de voorziening zelf (dit blijft een 'black box'), maar wel het gewenste gedrag in het grotere geheel. Denk o.a. ook aan relaties met andere projecten en generieke en specifieke diensten (services).</w:t>
-      </w:r>
-    </w:p>
-    <w:p>
-      <w:pPr>
-        <w:pStyle w:val="Lijstopsomteken1"/>
-        <w:numPr>
-          <w:ilvl w:val="0"/>
-        </w:numPr>
-      </w:pPr>
-      <w:r>
-        <w:t>De belangrijkste functies van de door het project te realiseren voorziening, informatiestromen en koppelvlakken.</w:t>
-      </w:r>
-    </w:p>
-    <w:p>
-      <w:pPr>
-        <w:pStyle w:val="Lijstopsomteken1"/>
-        <w:numPr>
-          <w:ilvl w:val="0"/>
-        </w:numPr>
-      </w:pPr>
-      <w:r>
-        <w:t>Een beschrijving van de belangrijkste belanghebbenden en/of betrokken ketenpartijen.</w:t>
-      </w:r>
-    </w:p>
-    <w:p>
-      <w:pPr>
-        <w:pStyle w:val="Lijstopsomteken1"/>
-        <w:numPr>
-          <w:ilvl w:val="0"/>
-        </w:numPr>
-      </w:pPr>
-      <w:r>
-        <w:t>Een concretisering van kaders en randvoorwaarden die van toepassing zijn.</w:t>
-      </w:r>
-    </w:p>
-    <w:p>
-      <w:pPr>
-        <w:pStyle w:val="Lijstopsomteken1"/>
-        <w:numPr>
-          <w:ilvl w:val="0"/>
-        </w:numPr>
-      </w:pPr>
-      <w:r>
-        <w:t>Beleidsuitgangspunten (drijfveren en doelen), zowel voor het specifieke project als algemeen voor de organisatie en visie (oplossingsrichting).</w:t>
-      </w:r>
-    </w:p>
-    <w:p>
-      <w:pPr>
-        <w:pStyle w:val="Lijstopsomteken1"/>
-        <w:numPr>
-          <w:ilvl w:val="0"/>
-        </w:numPr>
-      </w:pPr>
-      <w:r>
-        <w:t>Standaarden en normen (open standaarden van het Forum Standaardisatie en domeinspecifieke standaarden).</w:t>
-      </w:r>
-    </w:p>
-    <w:p>
-      <w:r>
-        <w:t xml:space="preserve">Zie </w:t>
-      </w:r>
-      <w:hyperlink r:id="rId19">
-        <w:r>
-          <w:rPr>
-            <w:rStyle w:val="Hyperlink"/>
-          </w:rPr>
-          <w:t>https://www.noraonline.nl/wiki/PSA</w:t>
-        </w:r>
-      </w:hyperlink>
-      <w:r>
-        <w:t>.</w:t>
-      </w:r>
-    </w:p>
-    <w:p>
-      <w:r>
-        <w:t>Conform NORA werkt de opdrachtgevende organisatie na de start van het project de PSA uit in een solution architectuur (SA).</w:t>
-      </w:r>
-    </w:p>
-    <w:p>
-      <w:r>
-        <w:t xml:space="preserve">Zie </w:t>
-      </w:r>
-      <w:hyperlink r:id="rId20">
-        <w:r>
-          <w:rPr>
-            <w:rStyle w:val="Hyperlink"/>
-          </w:rPr>
-          <w:t>https://www.noraonline.nl/wiki/Solution-architectuur</w:t>
-        </w:r>
-      </w:hyperlink>
-      <w:r>
-        <w:t>.</w:t>
-      </w:r>
-    </w:p>
-    <w:p>
-      <w:pPr>
-        <w:pStyle w:val="Kop3"/>
-      </w:pPr>
-      <w:r>
-        <w:t>Business impact analyse</w:t>
-      </w:r>
-    </w:p>
-    <w:p>
-      <w:r>
-        <w:t>In een business impact analyse (BIA) legt de opdrachtgevende organisatie vast hoe belangrijk informatiebeveiliging is voor de eigen bedrijfsvoering/processen. Naast de gevoeligheid voor incidenten komt hierin ook de 'risk appetite' van de organisatie tot uiting: de risico’s die een organisatie bereid is te accepteren. Alleen de opdrachtgevende organisatie zelf kan hierover een uitspraak doen.</w:t>
-      </w:r>
-    </w:p>
-    <w:p>
-      <w:pPr>
-        <w:pStyle w:val="Kop3"/>
-      </w:pPr>
-      <w:r>
-        <w:t>Privacy impact assessment</w:t>
-      </w:r>
-    </w:p>
-    <w:p>
-      <w:r>
-        <w:t>In een privacy impact assessment (PIA) legt de opdrachtgevende organisatie vast wat de privacy-gevoeligheid is van de gegevens die in een proces of informatiesysteem worden verzameld en verwerkt. De rechtmatigheid van de verwerking wordt beoordeeld. En de PIA stelt grenzen aan de gegevens die mogen worden verzameld en verwerkt. Zicht op privacygevoelige gegevens en het (laten) treffen van adequate en afdoende beschermingsmaatregelen is een wettelijke plicht die een organisatie niet aan een andere partij kan overdragen.</w:t>
-      </w:r>
-    </w:p>
-    <w:p>
-      <w:r>
-        <w:t>Als een PIA niet nodig is, dan is een verklaring daaromtrent vereist.</w:t>
-      </w:r>
-    </w:p>
-    <w:p>
-      <w:pPr>
-        <w:pStyle w:val="Kop3"/>
-      </w:pPr>
-      <w:r>
-        <w:t>Afspraken tussen opdrachtgevende organisatie en beheerorganisatie</w:t>
-      </w:r>
-    </w:p>
-    <w:p>
-      <w:r>
-        <w:t>De opdrachtgevende organisatie heeft afspraken gemaakt met een (interne of externe) beheerorganisatie die voornemens is het beheer van de software uit te voeren. De afspraken omvatten in ieder geval de inzet van medewerkers van de beheerorganisatie tijdens de voorfase en het type beheer dat de beheerorganisatie voornemens is te gaan uitvoeren: operationeel beheer, applicatiebeheer en/of functioneel beheer.</w:t>
-      </w:r>
-    </w:p>
-    <w:p>
-      <w:r>
-        <w:t>De beheerorganisatie stelt relevante informatie ter beschikking aan het project zoals beveiligingsbeleid, beheeracceptatiecriteria, documentatie van de te gebruiken voorzieningen voor bijvoorbeeld authenticatie en autorisatie en verder te hanteren kaders en richtlijnen.</w:t>
-      </w:r>
-    </w:p>
-    <w:p>
-      <w:pPr>
-        <w:pStyle w:val="Kop3"/>
-      </w:pPr>
-      <w:r>
-        <w:t>Aanvullende informatie</w:t>
-      </w:r>
-    </w:p>
-    <w:p>
-      <w:r>
-        <w:t>Waar mogelijk stelt de opdrachtgevende organisatie ook andere relevante informatie ter beschikking aan het project zoals een eventueel programma van eisen, procesbeschrijvingen van te ondersteunen bedrijfsprocessen, documentatie van te koppelen systemen en verder te hanteren kaders en richtlijnen.</w:t>
-      </w:r>
-    </w:p>
-    <w:p>
-      <w:pPr>
-        <w:pStyle w:val="Kop3"/>
-      </w:pPr>
-      <w:r>
-        <w:t>Rationale</w:t>
-      </w:r>
-    </w:p>
-    <w:p>
-      <w:r>
-        <w:t>De genoemde producten hebben tot doel om de benodigde omvang, kosten en doorlooptijd van de voorfase te kunnen schatten. De projectstartarchitectuur vormt input voor de tijdens de voorfase te ontwikkelen producten zoals functionele en niet-functionele eisen, functioneel ontwerp en softwarearchitectuur. Een BIA en eventuele PIA zijn richtinggevend voor de in de voorfase te selecteren beveiligingsmaatregelen.</w:t>
-      </w:r>
-    </w:p>
-    <w:p>
-      <w:r>
-        <w:t>Als deze producten er niet zijn, niet actueel zijn, en/of niet compleet zijn, dan moeten ze in de voorfase alsnog worden gemaakt, bijgewerkt en/of aangevuld. Dit vereist grote betrokkenheid van de opdrachtgevende organisatie, en is in de regel lastig op korte termijn te organiseren.</w:t>
-      </w:r>
-    </w:p>
-    <w:p>
-      <w:pPr>
-        <w:pStyle w:val="Kop2"/>
-      </w:pPr>
-      <w:r>
-        <w:t>M01: Het project levert in elke fase vastgestelde producten en informatie op</w:t>
-      </w:r>
-    </w:p>
-    <w:p>
-      <w:pPr>
-        <w:pStyle w:val="Maatregel"/>
-      </w:pPr>
-      <w:r>
-        <w:rPr>
-          <w:b/>
-        </w:rPr>
-        <w:t>M01: Het project levert in elke fase vastgestelde producten en informatie op</w:t>
-      </w:r>
-    </w:p>
-    <w:p>
-      <w:pPr>
-        <w:pStyle w:val="Maatregel"/>
-      </w:pPr>
-      <w:r>
-        <w:t>Iedere projectfase levert specifieke informatie op. De voorfase levert inzicht in de functionele en niet-functionele eisen, ontwerp en architectuur, testplannen, operationele risico's, en benodigde kwaliteitsmaatregelen. Deze informatie wordt tijdens de realisatiefase waar nodig bijgewerkt. De realisatiefase levert één of meerdere werkende versies van de software met regressietests, aangevuld met een vrijgaveadvies, release notes en installatiedocumentatie.</w:t>
+        <w:t>Iedere projectfase heeft informatie nodig en levert informatie op. De opdrachtgevende organisatie zorgt dat het project bij de start van de voorfase inzicht heeft in de informatie die typisch wordt vastgelegd in een projectstartarchitectuur, business impact analyse en privacy impact assessment. Waar nodig werkt de opdrachtgevende organisatie de informatie bij tijdens de voorfase en realisatiefase. De voorfase levert inzicht in de functionele en niet-functionele eisen, ontwerp en architectuur, testplannen, operationele risico's, en benodigde kwaliteitsmaatregelen. Deze informatie wordt tijdens de realisatiefase waar nodig bijgewerkt. De realisatiefase levert één of meerdere werkende versies van de software met regressietests, aangevuld met een vrijgaveadvies, release notes en installatiedocumentatie.</w:t>
       </w:r>
     </w:p>
     <w:p>
@@ -1173,7 +876,7 @@
               <w:jc w:val="left"/>
             </w:pPr>
             <w:r>
-              <w:t>Plan van aanpak: voorfase</w:t>
+              <w:t>Afspraken met de beheerorganisatie</w:t>
             </w:r>
           </w:p>
         </w:tc>
@@ -1198,6 +901,9 @@
             <w:pPr>
               <w:jc w:val="left"/>
             </w:pPr>
+            <w:r>
+              <w:t>⚙</w:t>
+            </w:r>
           </w:p>
         </w:tc>
         <w:tc>
@@ -1208,6 +914,9 @@
             <w:pPr>
               <w:jc w:val="left"/>
             </w:pPr>
+            <w:r>
+              <w:t>⚙</w:t>
+            </w:r>
           </w:p>
         </w:tc>
         <w:tc>
@@ -1219,7 +928,7 @@
               <w:jc w:val="left"/>
             </w:pPr>
             <w:r>
-              <w:t>ICTU</w:t>
+              <w:t>opdrachtgever</w:t>
             </w:r>
           </w:p>
         </w:tc>
@@ -1234,7 +943,7 @@
               <w:jc w:val="left"/>
             </w:pPr>
             <w:r>
-              <w:t>Beschrijving van functionele eisen</w:t>
+              <w:t>Plan van aanpak: voorfase</w:t>
             </w:r>
           </w:p>
         </w:tc>
@@ -1246,6 +955,9 @@
             <w:pPr>
               <w:jc w:val="left"/>
             </w:pPr>
+            <w:r>
+              <w:t>✔</w:t>
+            </w:r>
           </w:p>
         </w:tc>
         <w:tc>
@@ -1256,9 +968,6 @@
             <w:pPr>
               <w:jc w:val="left"/>
             </w:pPr>
-            <w:r>
-              <w:t>✔</w:t>
-            </w:r>
           </w:p>
         </w:tc>
         <w:tc>
@@ -1269,9 +978,6 @@
             <w:pPr>
               <w:jc w:val="left"/>
             </w:pPr>
-            <w:r>
-              <w:t>⚙</w:t>
-            </w:r>
           </w:p>
         </w:tc>
         <w:tc>
@@ -1283,7 +989,7 @@
               <w:jc w:val="left"/>
             </w:pPr>
             <w:r>
-              <w:t>opdrachtgever</w:t>
+              <w:t>ICTU</w:t>
             </w:r>
           </w:p>
         </w:tc>
@@ -1298,7 +1004,7 @@
               <w:jc w:val="left"/>
             </w:pPr>
             <w:r>
-              <w:t>Beschrijving van niet-functionele eisen</w:t>
+              <w:t>Beschrijving van functionele eisen</w:t>
             </w:r>
           </w:p>
         </w:tc>
@@ -1362,7 +1068,7 @@
               <w:jc w:val="left"/>
             </w:pPr>
             <w:r>
-              <w:t>Product backlog</w:t>
+              <w:t>Beschrijving van niet-functionele eisen</w:t>
             </w:r>
           </w:p>
         </w:tc>
@@ -1426,7 +1132,7 @@
               <w:jc w:val="left"/>
             </w:pPr>
             <w:r>
-              <w:t>Ontwerp- en architectuurdocumentatie</w:t>
+              <w:t>Product backlog</w:t>
             </w:r>
           </w:p>
         </w:tc>
@@ -1475,7 +1181,7 @@
               <w:jc w:val="left"/>
             </w:pPr>
             <w:r>
-              <w:t>ICTU, beheerorganisatie</w:t>
+              <w:t>opdrachtgever</w:t>
             </w:r>
           </w:p>
         </w:tc>
@@ -1490,7 +1196,7 @@
               <w:jc w:val="left"/>
             </w:pPr>
             <w:r>
-              <w:t>Mastertestplan</w:t>
+              <w:t>Ontwerp- en architectuurdocumentatie</w:t>
             </w:r>
           </w:p>
         </w:tc>
@@ -1539,7 +1245,7 @@
               <w:jc w:val="left"/>
             </w:pPr>
             <w:r>
-              <w:t>opdrachtgever</w:t>
+              <w:t>ICTU, beheerorganisatie</w:t>
             </w:r>
           </w:p>
         </w:tc>
@@ -1554,7 +1260,7 @@
               <w:jc w:val="left"/>
             </w:pPr>
             <w:r>
-              <w:t>Detailtestplannen</w:t>
+              <w:t>Mastertestplan</w:t>
             </w:r>
           </w:p>
         </w:tc>
@@ -1603,7 +1309,7 @@
               <w:jc w:val="left"/>
             </w:pPr>
             <w:r>
-              <w:t>ICTU, beheerorganisatie</w:t>
+              <w:t>opdrachtgever</w:t>
             </w:r>
           </w:p>
         </w:tc>
@@ -1618,7 +1324,7 @@
               <w:jc w:val="left"/>
             </w:pPr>
             <w:r>
-              <w:t>Informatiebeveiligingsplan</w:t>
+              <w:t>Detailtestplannen</w:t>
             </w:r>
           </w:p>
         </w:tc>
@@ -1667,7 +1373,7 @@
               <w:jc w:val="left"/>
             </w:pPr>
             <w:r>
-              <w:t>opdrachtgever</w:t>
+              <w:t>ICTU, beheerorganisatie</w:t>
             </w:r>
           </w:p>
         </w:tc>
@@ -1682,7 +1388,7 @@
               <w:jc w:val="left"/>
             </w:pPr>
             <w:r>
-              <w:t>Kwaliteitsplan</w:t>
+              <w:t>Informatiebeveiligingsplan</w:t>
             </w:r>
           </w:p>
         </w:tc>
@@ -1731,7 +1437,7 @@
               <w:jc w:val="left"/>
             </w:pPr>
             <w:r>
-              <w:t>ICTU</w:t>
+              <w:t>opdrachtgever</w:t>
             </w:r>
           </w:p>
         </w:tc>
@@ -1746,7 +1452,7 @@
               <w:jc w:val="left"/>
             </w:pPr>
             <w:r>
-              <w:t>Plan van aanpak: realisatiefase</w:t>
+              <w:t>Kwaliteitsplan</w:t>
             </w:r>
           </w:p>
         </w:tc>
@@ -1781,6 +1487,9 @@
             <w:pPr>
               <w:jc w:val="left"/>
             </w:pPr>
+            <w:r>
+              <w:t>⚙</w:t>
+            </w:r>
           </w:p>
         </w:tc>
         <w:tc>
@@ -1807,7 +1516,7 @@
               <w:jc w:val="left"/>
             </w:pPr>
             <w:r>
-              <w:t>Deploybare versie van de software</w:t>
+              <w:t>Plan van aanpak: realisatiefase</w:t>
             </w:r>
           </w:p>
         </w:tc>
@@ -1829,6 +1538,9 @@
             <w:pPr>
               <w:jc w:val="left"/>
             </w:pPr>
+            <w:r>
+              <w:t>✔</w:t>
+            </w:r>
           </w:p>
         </w:tc>
         <w:tc>
@@ -1839,9 +1551,6 @@
             <w:pPr>
               <w:jc w:val="left"/>
             </w:pPr>
-            <w:r>
-              <w:t>✔</w:t>
-            </w:r>
           </w:p>
         </w:tc>
         <w:tc>
@@ -1868,7 +1577,7 @@
               <w:jc w:val="left"/>
             </w:pPr>
             <w:r>
-              <w:t>Testrapportages</w:t>
+              <w:t>Deploybare versie van de software</w:t>
             </w:r>
           </w:p>
         </w:tc>
@@ -1914,7 +1623,7 @@
               <w:jc w:val="left"/>
             </w:pPr>
             <w:r>
-              <w:t>ICTU, beheerorganisatie</w:t>
+              <w:t>ICTU</w:t>
             </w:r>
           </w:p>
         </w:tc>
@@ -1929,7 +1638,7 @@
               <w:jc w:val="left"/>
             </w:pPr>
             <w:r>
-              <w:t>Documentatie voor deployment en operationeel beheer</w:t>
+              <w:t>Testrapportages</w:t>
             </w:r>
           </w:p>
         </w:tc>
@@ -1975,7 +1684,7 @@
               <w:jc w:val="left"/>
             </w:pPr>
             <w:r>
-              <w:t>ICTU</w:t>
+              <w:t>ICTU, beheerorganisatie</w:t>
             </w:r>
           </w:p>
         </w:tc>
@@ -1990,7 +1699,7 @@
               <w:jc w:val="left"/>
             </w:pPr>
             <w:r>
-              <w:t>Software bill of materials</w:t>
+              <w:t>Documentatie voor deployment en operationeel beheer</w:t>
             </w:r>
           </w:p>
         </w:tc>
@@ -2051,7 +1760,7 @@
               <w:jc w:val="left"/>
             </w:pPr>
             <w:r>
-              <w:t>Release notes</w:t>
+              <w:t>Software bill of materials</w:t>
             </w:r>
           </w:p>
         </w:tc>
@@ -2112,6 +1821,67 @@
               <w:jc w:val="left"/>
             </w:pPr>
             <w:r>
+              <w:t>Release notes</w:t>
+            </w:r>
+          </w:p>
+        </w:tc>
+        <w:tc>
+          <w:tcPr>
+            <w:tcW w:type="auto" w:w="1814"/>
+          </w:tcPr>
+          <w:p>
+            <w:pPr>
+              <w:jc w:val="left"/>
+            </w:pPr>
+          </w:p>
+        </w:tc>
+        <w:tc>
+          <w:tcPr>
+            <w:tcW w:type="auto" w:w="1814"/>
+          </w:tcPr>
+          <w:p>
+            <w:pPr>
+              <w:jc w:val="left"/>
+            </w:pPr>
+          </w:p>
+        </w:tc>
+        <w:tc>
+          <w:tcPr>
+            <w:tcW w:type="auto" w:w="1814"/>
+          </w:tcPr>
+          <w:p>
+            <w:pPr>
+              <w:jc w:val="left"/>
+            </w:pPr>
+            <w:r>
+              <w:t>✔</w:t>
+            </w:r>
+          </w:p>
+        </w:tc>
+        <w:tc>
+          <w:tcPr>
+            <w:tcW w:type="auto" w:w="1814"/>
+          </w:tcPr>
+          <w:p>
+            <w:pPr>
+              <w:jc w:val="left"/>
+            </w:pPr>
+            <w:r>
+              <w:t>ICTU</w:t>
+            </w:r>
+          </w:p>
+        </w:tc>
+      </w:tr>
+      <w:tr>
+        <w:tc>
+          <w:tcPr>
+            <w:tcW w:type="auto" w:w="1814"/>
+          </w:tcPr>
+          <w:p>
+            <w:pPr>
+              <w:jc w:val="left"/>
+            </w:pPr>
+            <w:r>
               <w:t>Vrijgaveadvies</w:t>
             </w:r>
           </w:p>
@@ -2169,18 +1939,175 @@
         <w:pStyle w:val="Kop3"/>
       </w:pPr>
       <w:r>
-        <w:t>Projectstartarchitectuur, business impact analyse en privacy impact assessment</w:t>
-      </w:r>
-    </w:p>
-    <w:p>
-      <w:r>
-        <w:t xml:space="preserve">De opdrachtgevende organisatie zorgt dat het project bij de start van de voorfase inzicht heeft in de informatie die typisch wordt vastgelegd in een projectstartarchitectuur, business impact analyse en privacy impact assessment. Zie </w:t>
-      </w:r>
-      <w:r>
-        <w:t>M31: Het project beschikt over actuele vastgestelde informatie</w:t>
-      </w:r>
+        <w:t>Projectstartarchitectuur</w:t>
+      </w:r>
+    </w:p>
+    <w:p>
+      <w:r>
+        <w:t>Een projectstartarchitectuur (PSA) is bedoeld om te borgen dat nieuwe ontwikkelingen en veranderingen in samenhang worden gerealiseerd en passen binnen de toekomstig gewenste informatievoorziening. De PSA is een concreet en doelgericht ICT-architectuurkader waarbinnen het project moet worden uitgevoerd. In de PSA zijn de architectuurvisie, enterprise-architectuur en overige architecturen van de opdrachtgevende organisatie vertaald naar aan het product te stellen eisen. Een PSA bevat in ieder geval de volgende onderwerpen:</w:t>
+      </w:r>
+    </w:p>
+    <w:p>
+      <w:pPr>
+        <w:pStyle w:val="Lijstopsomteken1"/>
+        <w:numPr>
+          <w:ilvl w:val="0"/>
+        </w:numPr>
+      </w:pPr>
+      <w:r>
+        <w:t>Een beschrijving van de doelen en ambities waaraan het project bijdraagt en invulling geeft. Dus niet de projectdoelen en -ambitie.</w:t>
+      </w:r>
+    </w:p>
+    <w:p>
+      <w:pPr>
+        <w:pStyle w:val="Lijstopsomteken1"/>
+        <w:numPr>
+          <w:ilvl w:val="0"/>
+        </w:numPr>
+      </w:pPr>
+      <w:r>
+        <w:t>Een afbakening van het project en de context van de voorziening/oplossing die het project gaat realiseren. De PSA beschrijft niet de implementatie van de voorziening zelf (dit blijft een 'black box'), maar wel het gewenste gedrag in het grotere geheel. Denk o.a. ook aan relaties met andere projecten en generieke en specifieke diensten (services).</w:t>
+      </w:r>
+    </w:p>
+    <w:p>
+      <w:pPr>
+        <w:pStyle w:val="Lijstopsomteken1"/>
+        <w:numPr>
+          <w:ilvl w:val="0"/>
+        </w:numPr>
+      </w:pPr>
+      <w:r>
+        <w:t>De belangrijkste functies van de door het project te realiseren voorziening, informatiestromen en koppelvlakken.</w:t>
+      </w:r>
+    </w:p>
+    <w:p>
+      <w:pPr>
+        <w:pStyle w:val="Lijstopsomteken1"/>
+        <w:numPr>
+          <w:ilvl w:val="0"/>
+        </w:numPr>
+      </w:pPr>
+      <w:r>
+        <w:t>Een beschrijving van de belangrijkste belanghebbenden en/of betrokken ketenpartijen.</w:t>
+      </w:r>
+    </w:p>
+    <w:p>
+      <w:pPr>
+        <w:pStyle w:val="Lijstopsomteken1"/>
+        <w:numPr>
+          <w:ilvl w:val="0"/>
+        </w:numPr>
+      </w:pPr>
+      <w:r>
+        <w:t>Een concretisering van kaders en randvoorwaarden die van toepassing zijn.</w:t>
+      </w:r>
+    </w:p>
+    <w:p>
+      <w:pPr>
+        <w:pStyle w:val="Lijstopsomteken1"/>
+        <w:numPr>
+          <w:ilvl w:val="0"/>
+        </w:numPr>
+      </w:pPr>
+      <w:r>
+        <w:t>Beleidsuitgangspunten (drijfveren en doelen), zowel voor het specifieke project als algemeen voor de organisatie en visie (oplossingsrichting).</w:t>
+      </w:r>
+    </w:p>
+    <w:p>
+      <w:pPr>
+        <w:pStyle w:val="Lijstopsomteken1"/>
+        <w:numPr>
+          <w:ilvl w:val="0"/>
+        </w:numPr>
+      </w:pPr>
+      <w:r>
+        <w:t>Standaarden en normen (open standaarden van het Forum Standaardisatie en domeinspecifieke standaarden).</w:t>
+      </w:r>
+    </w:p>
+    <w:p>
+      <w:r>
+        <w:t xml:space="preserve">Zie </w:t>
+      </w:r>
+      <w:hyperlink r:id="rId19">
+        <w:r>
+          <w:rPr>
+            <w:rStyle w:val="Hyperlink"/>
+          </w:rPr>
+          <w:t>https://www.noraonline.nl/wiki/PSA</w:t>
+        </w:r>
+      </w:hyperlink>
       <w:r>
         <w:t>.</w:t>
+      </w:r>
+    </w:p>
+    <w:p>
+      <w:r>
+        <w:t>Conform NORA werkt de opdrachtgevende organisatie na de start van het project de PSA uit in een solution architectuur (SA).</w:t>
+      </w:r>
+    </w:p>
+    <w:p>
+      <w:r>
+        <w:t xml:space="preserve">Zie </w:t>
+      </w:r>
+      <w:hyperlink r:id="rId20">
+        <w:r>
+          <w:rPr>
+            <w:rStyle w:val="Hyperlink"/>
+          </w:rPr>
+          <w:t>https://www.noraonline.nl/wiki/Solution-architectuur</w:t>
+        </w:r>
+      </w:hyperlink>
+      <w:r>
+        <w:t>.</w:t>
+      </w:r>
+    </w:p>
+    <w:p>
+      <w:pPr>
+        <w:pStyle w:val="Kop3"/>
+      </w:pPr>
+      <w:r>
+        <w:t>Business impact analyse</w:t>
+      </w:r>
+    </w:p>
+    <w:p>
+      <w:r>
+        <w:t>In een business impact analyse (BIA) legt de opdrachtgevende organisatie vast hoe belangrijk informatiebeveiliging is voor de eigen bedrijfsvoering/processen. Naast de gevoeligheid voor incidenten komt hierin ook de 'risk appetite' van de organisatie tot uiting: de risico’s die een organisatie bereid is te accepteren. Alleen de opdrachtgevende organisatie zelf kan hierover een uitspraak doen.</w:t>
+      </w:r>
+    </w:p>
+    <w:p>
+      <w:pPr>
+        <w:pStyle w:val="Kop3"/>
+      </w:pPr>
+      <w:r>
+        <w:t>Privacy impact assessment</w:t>
+      </w:r>
+    </w:p>
+    <w:p>
+      <w:r>
+        <w:t>In een privacy impact assessment (PIA) legt de opdrachtgevende organisatie vast wat de privacy-gevoeligheid is van de gegevens die in een proces of informatiesysteem worden verzameld en verwerkt. De rechtmatigheid van de verwerking wordt beoordeeld. En de PIA stelt grenzen aan de gegevens die mogen worden verzameld en verwerkt. Zicht op privacygevoelige gegevens en het (laten) treffen van adequate en afdoende beschermingsmaatregelen is een wettelijke plicht die een organisatie niet aan een andere partij kan overdragen.</w:t>
+      </w:r>
+    </w:p>
+    <w:p>
+      <w:r>
+        <w:t>Als een PIA niet nodig is, dan is een verklaring daaromtrent vereist.</w:t>
+      </w:r>
+    </w:p>
+    <w:p>
+      <w:pPr>
+        <w:pStyle w:val="Kop3"/>
+      </w:pPr>
+      <w:r>
+        <w:t>Afspraken met de beheerorganisatie</w:t>
+      </w:r>
+    </w:p>
+    <w:p>
+      <w:r>
+        <w:t>De opdrachtgevende organisatie heeft afspraken gemaakt met een (interne of externe) beheerorganisatie die voornemens is het beheer van de software uit te voeren. De afspraken omvatten in ieder geval de inzet van medewerkers van de beheerorganisatie tijdens de voorfase en het type beheer dat de beheerorganisatie voornemens is te gaan uitvoeren: operationeel beheer, applicatiebeheer en/of functioneel beheer.</w:t>
+      </w:r>
+    </w:p>
+    <w:p>
+      <w:r>
+        <w:t>De beheerorganisatie stelt relevante informatie ter beschikking aan het project zoals beveiligingsbeleid, beheeracceptatiecriteria, documentatie van de te gebruiken voorzieningen voor bijvoorbeeld authenticatie en autorisatie en verder te hanteren kaders en richtlijnen.</w:t>
       </w:r>
     </w:p>
     <w:p>
@@ -2828,6 +2755,19 @@
       </w:r>
       <w:r>
         <w:t>. Als er issues zijn, bijvoorbeeld rondom kwaliteit of beveiliging, zijn deze voorzien van een beschrijving van de voorziene impact.</w:t>
+      </w:r>
+    </w:p>
+    <w:p>
+      <w:pPr>
+        <w:pStyle w:val="Kop3"/>
+      </w:pPr>
+      <w:r>
+        <w:t>Aanvullende informatie</w:t>
+      </w:r>
+    </w:p>
+    <w:p>
+      <w:r>
+        <w:t>Waar mogelijk stelt de opdrachtgevende organisatie ook andere relevante informatie ter beschikking aan het project zoals een eventueel programma van eisen, procesbeschrijvingen van te ondersteunen bedrijfsprocessen, documentatie van te koppelen systemen en verder te hanteren kaders en richtlijnen.</w:t>
       </w:r>
     </w:p>
     <w:p>
@@ -2895,12 +2835,22 @@
     </w:p>
     <w:p>
       <w:r>
-        <w:t>De voorgeschreven producten stellen de beheerorganisatie in staat om de opgeleverde software uit te rollen, te beheren en eventueel te onderhouden. Daarnaast is duidelijk welke eventueel openstaande punten er nog zijn. De voorgeschreven producten bieden voldoende verantwoording richting de ontvanger voor uitgevoerde werkzaamheden.</w:t>
+        <w:t>De genoemde producten die voor start beschikbaar zijn hebben tot doel om de benodigde omvang, kosten en doorlooptijd van de voorfase te kunnen schatten. De projectstartarchitectuur vormt input voor de tijdens de voorfase te ontwikkelen producten zoals functionele en niet-functionele eisen, functioneel ontwerp en softwarearchitectuur. Een BIA en eventuele PIA zijn richtinggevend voor de in de voorfase te selecteren beveiligingsmaatregelen.</w:t>
+      </w:r>
+    </w:p>
+    <w:p>
+      <w:r>
+        <w:t>Als deze producten er niet zijn, niet actueel zijn, en/of niet compleet zijn, dan moeten ze in de voorfase alsnog worden gemaakt, bijgewerkt en/of aangevuld. Dit vereist grote betrokkenheid van de opdrachtgevende organisatie, en is in de regel lastig op korte termijn te organiseren.</w:t>
       </w:r>
     </w:p>
     <w:p>
       <w:r>
         <w:t>De genoemde producten uit de voorfase hebben tot doel om enerzijds de omvang, kosten en doorlooptijd van de realisatiefase te kunnen schatten en anderzijds om de kaders voor de realisatiefase te bepalen, zodat de scope, aanpak en oplossingsrichting in grote lijnen bekend zijn.</w:t>
+      </w:r>
+    </w:p>
+    <w:p>
+      <w:r>
+        <w:t>De voorgeschreven producten uit de realisatiefase stellen de beheerorganisatie in staat om de opgeleverde software uit te rollen, te beheren en eventueel te onderhouden. Daarnaast is duidelijk welke eventueel openstaande punten er nog zijn. De voorgeschreven producten bieden voldoende verantwoording richting de ontvanger voor uitgevoerde werkzaamheden.</w:t>
       </w:r>
     </w:p>
     <w:p>
@@ -2935,7 +2885,7 @@
         <w:t xml:space="preserve">Als tijdens een project bestaande software dient te worden afgebouwd, onderhouden en/of herbouwd, vindt een onderzoek plaats naar de compleetheid en consistentie van de bestaande softwareproducten (zie de tabel in </w:t>
       </w:r>
       <w:r>
-        <w:t>M01: Het project levert in elke fase vastgestelde producten en informatie op</w:t>
+        <w:t>M01: Het project ontvangt en levert in elke fase vastgestelde producten en informatie</w:t>
       </w:r>
       <w:r>
         <w:t>, inclusief de deliverables in de kolom 'Realisatiefase') en wordt de kwaliteit van de bestaande softwareproducten getoetst. Dit onderzoek, dat bij ICTU een "due diligence" heet, is onderdeel van de voorfase en wordt uitgevoerd door vertegenwoordigers van ICTU en medewerkers van het desbetreffende project, samen met vertegenwoordigers van de opdrachtgevende organisatie.</w:t>
@@ -2951,7 +2901,7 @@
         <w:pStyle w:val="Lijstnummering1"/>
         <w:numPr>
           <w:ilvl w:val="0"/>
-          <w:numId w:val="20"/>
+          <w:numId w:val="19"/>
         </w:numPr>
       </w:pPr>
       <w:r>
@@ -2963,7 +2913,7 @@
         <w:pStyle w:val="Lijstnummering1"/>
         <w:numPr>
           <w:ilvl w:val="0"/>
-          <w:numId w:val="20"/>
+          <w:numId w:val="19"/>
         </w:numPr>
       </w:pPr>
       <w:r>
@@ -2975,7 +2925,7 @@
         <w:pStyle w:val="Lijstnummering1"/>
         <w:numPr>
           <w:ilvl w:val="0"/>
-          <w:numId w:val="20"/>
+          <w:numId w:val="19"/>
         </w:numPr>
       </w:pPr>
       <w:r>
@@ -3032,7 +2982,7 @@
         <w:t xml:space="preserve">De kwaliteitsnormen voor het product zijn beschreven in de niet-functionele eisen, het informatiebeveiligingsplan, het kwaliteitsplan en deze Kwaliteitsaanpak, zie </w:t>
       </w:r>
       <w:r>
-        <w:t>M01: Het project levert in elke fase vastgestelde producten en informatie op</w:t>
+        <w:t>M01: Het project ontvangt en levert in elke fase vastgestelde producten en informatie</w:t>
       </w:r>
       <w:r>
         <w:t>.</w:t>
@@ -3048,7 +2998,7 @@
         <w:pStyle w:val="Lijstnummering1"/>
         <w:numPr>
           <w:ilvl w:val="0"/>
-          <w:numId w:val="21"/>
+          <w:numId w:val="20"/>
         </w:numPr>
       </w:pPr>
       <w:r>
@@ -3060,7 +3010,7 @@
         <w:pStyle w:val="Lijstnummering1"/>
         <w:numPr>
           <w:ilvl w:val="0"/>
-          <w:numId w:val="21"/>
+          <w:numId w:val="20"/>
         </w:numPr>
       </w:pPr>
       <w:r>
@@ -3072,7 +3022,7 @@
         <w:pStyle w:val="Lijstnummering1"/>
         <w:numPr>
           <w:ilvl w:val="0"/>
-          <w:numId w:val="21"/>
+          <w:numId w:val="20"/>
         </w:numPr>
       </w:pPr>
       <w:r>
@@ -3084,7 +3034,7 @@
         <w:pStyle w:val="Lijstnummering1"/>
         <w:numPr>
           <w:ilvl w:val="0"/>
-          <w:numId w:val="21"/>
+          <w:numId w:val="20"/>
         </w:numPr>
       </w:pPr>
       <w:r>
@@ -3096,7 +3046,7 @@
         <w:pStyle w:val="Lijstnummering1"/>
         <w:numPr>
           <w:ilvl w:val="0"/>
-          <w:numId w:val="21"/>
+          <w:numId w:val="20"/>
         </w:numPr>
       </w:pPr>
       <w:r>
@@ -3108,7 +3058,7 @@
         <w:pStyle w:val="Lijstnummering1"/>
         <w:numPr>
           <w:ilvl w:val="0"/>
-          <w:numId w:val="21"/>
+          <w:numId w:val="20"/>
         </w:numPr>
       </w:pPr>
       <w:r>
@@ -3438,7 +3388,7 @@
         <w:pStyle w:val="Lijstnummering1"/>
         <w:numPr>
           <w:ilvl w:val="0"/>
-          <w:numId w:val="22"/>
+          <w:numId w:val="21"/>
         </w:numPr>
       </w:pPr>
       <w:r>
@@ -3450,7 +3400,7 @@
         <w:pStyle w:val="Lijstnummering1"/>
         <w:numPr>
           <w:ilvl w:val="0"/>
-          <w:numId w:val="22"/>
+          <w:numId w:val="21"/>
         </w:numPr>
       </w:pPr>
       <w:r>
@@ -3462,7 +3412,7 @@
         <w:pStyle w:val="Lijstnummering1"/>
         <w:numPr>
           <w:ilvl w:val="0"/>
-          <w:numId w:val="22"/>
+          <w:numId w:val="21"/>
         </w:numPr>
       </w:pPr>
       <w:r>
@@ -3474,7 +3424,7 @@
         <w:pStyle w:val="Lijstnummering1"/>
         <w:numPr>
           <w:ilvl w:val="0"/>
-          <w:numId w:val="22"/>
+          <w:numId w:val="21"/>
         </w:numPr>
       </w:pPr>
       <w:r>
@@ -3486,7 +3436,7 @@
         <w:pStyle w:val="Lijstnummering1"/>
         <w:numPr>
           <w:ilvl w:val="0"/>
-          <w:numId w:val="22"/>
+          <w:numId w:val="21"/>
         </w:numPr>
       </w:pPr>
       <w:r>
@@ -3498,7 +3448,7 @@
         <w:pStyle w:val="Lijstnummering1"/>
         <w:numPr>
           <w:ilvl w:val="0"/>
-          <w:numId w:val="22"/>
+          <w:numId w:val="21"/>
         </w:numPr>
       </w:pPr>
       <w:r>
@@ -3510,7 +3460,7 @@
         <w:pStyle w:val="Lijstnummering1"/>
         <w:numPr>
           <w:ilvl w:val="0"/>
-          <w:numId w:val="22"/>
+          <w:numId w:val="21"/>
         </w:numPr>
       </w:pPr>
       <w:r>
@@ -3522,7 +3472,7 @@
         <w:pStyle w:val="Lijstnummering1"/>
         <w:numPr>
           <w:ilvl w:val="0"/>
-          <w:numId w:val="22"/>
+          <w:numId w:val="21"/>
         </w:numPr>
       </w:pPr>
       <w:r>
@@ -3534,7 +3484,7 @@
         <w:pStyle w:val="Lijstnummering1"/>
         <w:numPr>
           <w:ilvl w:val="0"/>
-          <w:numId w:val="22"/>
+          <w:numId w:val="21"/>
         </w:numPr>
       </w:pPr>
       <w:r>
@@ -3546,7 +3496,7 @@
         <w:pStyle w:val="Lijstnummering1"/>
         <w:numPr>
           <w:ilvl w:val="0"/>
-          <w:numId w:val="22"/>
+          <w:numId w:val="21"/>
         </w:numPr>
       </w:pPr>
       <w:r>
@@ -3618,11 +3568,225 @@
         <w:pStyle w:val="Lijstnummering1"/>
         <w:numPr>
           <w:ilvl w:val="0"/>
+          <w:numId w:val="22"/>
+        </w:numPr>
+      </w:pPr>
+      <w:r>
+        <w:t>product en sprint backlog management en agile werken,</w:t>
+      </w:r>
+    </w:p>
+    <w:p>
+      <w:pPr>
+        <w:pStyle w:val="Lijstnummering1"/>
+        <w:numPr>
+          <w:ilvl w:val="0"/>
+          <w:numId w:val="22"/>
+        </w:numPr>
+      </w:pPr>
+      <w:r>
+        <w:t>inrichten en uitvoeren van een continuous delivery pipeline,</w:t>
+      </w:r>
+    </w:p>
+    <w:p>
+      <w:pPr>
+        <w:pStyle w:val="Lijstnummering1"/>
+        <w:numPr>
+          <w:ilvl w:val="0"/>
+          <w:numId w:val="22"/>
+        </w:numPr>
+      </w:pPr>
+      <w:r>
+        <w:t>monitoren van de kwaliteit van broncode,</w:t>
+      </w:r>
+    </w:p>
+    <w:p>
+      <w:pPr>
+        <w:pStyle w:val="Lijstnummering1"/>
+        <w:numPr>
+          <w:ilvl w:val="0"/>
+          <w:numId w:val="22"/>
+        </w:numPr>
+      </w:pPr>
+      <w:r>
+        <w:t>versiebeheer van op te leveren producten,</w:t>
+      </w:r>
+    </w:p>
+    <w:p>
+      <w:pPr>
+        <w:pStyle w:val="Lijstnummering1"/>
+        <w:numPr>
+          <w:ilvl w:val="0"/>
+          <w:numId w:val="22"/>
+        </w:numPr>
+      </w:pPr>
+      <w:r>
+        <w:t>release van software,</w:t>
+      </w:r>
+    </w:p>
+    <w:p>
+      <w:pPr>
+        <w:pStyle w:val="Lijstnummering1"/>
+        <w:numPr>
+          <w:ilvl w:val="0"/>
+          <w:numId w:val="22"/>
+        </w:numPr>
+      </w:pPr>
+      <w:r>
+        <w:t>maken van testrapportages,</w:t>
+      </w:r>
+    </w:p>
+    <w:p>
+      <w:pPr>
+        <w:pStyle w:val="Lijstnummering1"/>
+        <w:numPr>
+          <w:ilvl w:val="0"/>
+          <w:numId w:val="22"/>
+        </w:numPr>
+      </w:pPr>
+      <w:r>
+        <w:t>maken van kwaliteitsrapportages,</w:t>
+      </w:r>
+    </w:p>
+    <w:p>
+      <w:pPr>
+        <w:pStyle w:val="Lijstnummering1"/>
+        <w:numPr>
+          <w:ilvl w:val="0"/>
+          <w:numId w:val="22"/>
+        </w:numPr>
+      </w:pPr>
+      <w:r>
+        <w:t>controleren van door de applicatie gebruikte versies van externe software op aanwezigheid van bekende kwetsbaarheden,</w:t>
+      </w:r>
+    </w:p>
+    <w:p>
+      <w:pPr>
+        <w:pStyle w:val="Lijstnummering1"/>
+        <w:numPr>
+          <w:ilvl w:val="0"/>
+          <w:numId w:val="22"/>
+        </w:numPr>
+      </w:pPr>
+      <w:r>
+        <w:t>statische controle van de software op aanwezigheid van kwetsbare constructies,</w:t>
+      </w:r>
+    </w:p>
+    <w:p>
+      <w:pPr>
+        <w:pStyle w:val="Lijstnummering1"/>
+        <w:numPr>
+          <w:ilvl w:val="0"/>
+          <w:numId w:val="22"/>
+        </w:numPr>
+      </w:pPr>
+      <w:r>
+        <w:t>dynamische controle van de software op aanwezigheid van kwetsbare constructies,</w:t>
+      </w:r>
+    </w:p>
+    <w:p>
+      <w:pPr>
+        <w:pStyle w:val="Lijstnummering1"/>
+        <w:numPr>
+          <w:ilvl w:val="0"/>
+          <w:numId w:val="22"/>
+        </w:numPr>
+      </w:pPr>
+      <w:r>
+        <w:t>controleren van container images op aanwezigheid van bekende kwetsbaarheden,</w:t>
+      </w:r>
+    </w:p>
+    <w:p>
+      <w:pPr>
+        <w:pStyle w:val="Lijstnummering1"/>
+        <w:numPr>
+          <w:ilvl w:val="0"/>
+          <w:numId w:val="22"/>
+        </w:numPr>
+      </w:pPr>
+      <w:r>
+        <w:t>testen van performance en schaalbaarheid,</w:t>
+      </w:r>
+    </w:p>
+    <w:p>
+      <w:pPr>
+        <w:pStyle w:val="Lijstnummering1"/>
+        <w:numPr>
+          <w:ilvl w:val="0"/>
+          <w:numId w:val="22"/>
+        </w:numPr>
+      </w:pPr>
+      <w:r>
+        <w:t>testen op toegankelijkheid van de applicatie,</w:t>
+      </w:r>
+    </w:p>
+    <w:p>
+      <w:pPr>
+        <w:pStyle w:val="Lijstnummering1"/>
+        <w:numPr>
+          <w:ilvl w:val="0"/>
+          <w:numId w:val="22"/>
+        </w:numPr>
+      </w:pPr>
+      <w:r>
+        <w:t>produceren van een "software bill of materials" (SBoM),</w:t>
+      </w:r>
+    </w:p>
+    <w:p>
+      <w:pPr>
+        <w:pStyle w:val="Lijstnummering1"/>
+        <w:numPr>
+          <w:ilvl w:val="0"/>
+          <w:numId w:val="22"/>
+        </w:numPr>
+      </w:pPr>
+      <w:r>
+        <w:t>opslaan van artifacten,</w:t>
+      </w:r>
+    </w:p>
+    <w:p>
+      <w:pPr>
+        <w:pStyle w:val="Lijstnummering1"/>
+        <w:numPr>
+          <w:ilvl w:val="0"/>
+          <w:numId w:val="22"/>
+        </w:numPr>
+      </w:pPr>
+      <w:r>
+        <w:t>registratie van incidenten bij gebruik en beheer, en</w:t>
+      </w:r>
+    </w:p>
+    <w:p>
+      <w:pPr>
+        <w:pStyle w:val="Lijstnummering1"/>
+        <w:numPr>
+          <w:ilvl w:val="0"/>
+          <w:numId w:val="22"/>
+        </w:numPr>
+      </w:pPr>
+      <w:r>
+        <w:t>bij het uitvoeren van operationeel beheer; uitrollen van de software in de productieomgeving.</w:t>
+      </w:r>
+    </w:p>
+    <w:p>
+      <w:r>
+        <w:t>Onder het ondersteunen van "agile werken" vallen het opvoeren van eisen, het opvoeren van logische testgevallen, het koppelen van logische testgevallen aan eisen, het bijhouden van een werkvoorraad, het plannen van iteraties en het toewijzen van eisen aan iteraties. De 'eisen' worden, conform Scrumterminologie, geregistreerd als epics en/of user stories, de werkvoorraad als product backlog en de iteraties als sprints. Het toewijzen van eisen aan iteraties gebeurt via de sprint backlog.</w:t>
+      </w:r>
+    </w:p>
+    <w:p>
+      <w:r>
+        <w:t>ICTU adviseert en ondersteunt voor de genoemde taken onderstaande tools. Projecten gebruiken deze tools, of gelijkwaardige alternatieven:</w:t>
+      </w:r>
+    </w:p>
+    <w:p>
+      <w:pPr>
+        <w:pStyle w:val="Lijstnummering1"/>
+        <w:numPr>
+          <w:ilvl w:val="0"/>
           <w:numId w:val="23"/>
         </w:numPr>
       </w:pPr>
       <w:r>
-        <w:t>product en sprint backlog management en agile werken,</w:t>
+        <w:t>product en sprint backlog management en agile werken: Azure DevOps of Jira,</w:t>
       </w:r>
     </w:p>
     <w:p>
@@ -3634,7 +3798,7 @@
         </w:numPr>
       </w:pPr>
       <w:r>
-        <w:t>inrichten en uitvoeren van een continuous delivery pipeline,</w:t>
+        <w:t>inrichten en uitvoeren van een continuous delivery pipeline: Jenkins, GitLab CI/CD (Continuous Integration, Delivery, and Deployment) of Azure DevOps,</w:t>
       </w:r>
     </w:p>
     <w:p>
@@ -3646,7 +3810,7 @@
         </w:numPr>
       </w:pPr>
       <w:r>
-        <w:t>monitoren van de kwaliteit van broncode,</w:t>
+        <w:t>monitoren van de kwaliteit van broncode: SonarQube,</w:t>
       </w:r>
     </w:p>
     <w:p>
@@ -3658,7 +3822,7 @@
         </w:numPr>
       </w:pPr>
       <w:r>
-        <w:t>versiebeheer van op te leveren producten,</w:t>
+        <w:t>versiebeheer van op te leveren producten: GitLab of Azure DevOps,</w:t>
       </w:r>
     </w:p>
     <w:p>
@@ -3670,7 +3834,7 @@
         </w:numPr>
       </w:pPr>
       <w:r>
-        <w:t>release van software,</w:t>
+        <w:t>release van software: Releaseserver in het ontwikkelplatform,</w:t>
       </w:r>
     </w:p>
     <w:p>
@@ -3682,7 +3846,7 @@
         </w:numPr>
       </w:pPr>
       <w:r>
-        <w:t>maken van testrapportages,</w:t>
+        <w:t>maken van testrapportages: JUnit, Robot Framework, TestNG, of hiermee compatible tools,</w:t>
       </w:r>
     </w:p>
     <w:p>
@@ -3694,7 +3858,7 @@
         </w:numPr>
       </w:pPr>
       <w:r>
-        <w:t>maken van kwaliteitsrapportages,</w:t>
+        <w:t>maken van kwaliteitsrapportages: Quality-time,</w:t>
       </w:r>
     </w:p>
     <w:p>
@@ -3706,7 +3870,7 @@
         </w:numPr>
       </w:pPr>
       <w:r>
-        <w:t>controleren van door de applicatie gebruikte versies van externe software op aanwezigheid van bekende kwetsbaarheden,</w:t>
+        <w:t>controleren op aanwezigheid van bekende kwetsbaarheden in externe software: OWASP (Open Web Application Security Project) Dependency-Check en/of Dependency-Track,</w:t>
       </w:r>
     </w:p>
     <w:p>
@@ -3718,7 +3882,7 @@
         </w:numPr>
       </w:pPr>
       <w:r>
-        <w:t>statische controle van de software op aanwezigheid van kwetsbare constructies,</w:t>
+        <w:t>statische controle van de software op aanwezigheid van kwetsbare constructies: SonarQube,</w:t>
       </w:r>
     </w:p>
     <w:p>
@@ -3730,7 +3894,7 @@
         </w:numPr>
       </w:pPr>
       <w:r>
-        <w:t>dynamische controle van de software op aanwezigheid van kwetsbare constructies,</w:t>
+        <w:t>dynamische controle van de software op aanwezigheid van kwetsbare constructies: ZAP (Zed Attack Proxy) by Checkmarx,</w:t>
       </w:r>
     </w:p>
     <w:p>
@@ -3742,7 +3906,7 @@
         </w:numPr>
       </w:pPr>
       <w:r>
-        <w:t>controleren van container images op aanwezigheid van bekende kwetsbaarheden,</w:t>
+        <w:t>controleren van container images op aanwezigheid van bekende kwetsbaarheden: Trivy,</w:t>
       </w:r>
     </w:p>
     <w:p>
@@ -3754,7 +3918,7 @@
         </w:numPr>
       </w:pPr>
       <w:r>
-        <w:t>testen van performance en schaalbaarheid,</w:t>
+        <w:t>testen van performance en schaalbaarheid: JMeter en Performancetestrunner,</w:t>
       </w:r>
     </w:p>
     <w:p>
@@ -3766,7 +3930,7 @@
         </w:numPr>
       </w:pPr>
       <w:r>
-        <w:t>testen op toegankelijkheid van de applicatie,</w:t>
+        <w:t>testen op toegankelijkheid van de applicatie: Axe,</w:t>
       </w:r>
     </w:p>
     <w:p>
@@ -3778,7 +3942,7 @@
         </w:numPr>
       </w:pPr>
       <w:r>
-        <w:t>produceren van een "software bill of materials" (SBoM),</w:t>
+        <w:t>produceren van een "software bill of materials" (SBoM): tools die een SBoM in CycloneDX-formaat (zie https://cyclonedx.org) genereren,</w:t>
       </w:r>
     </w:p>
     <w:p>
@@ -3790,7 +3954,7 @@
         </w:numPr>
       </w:pPr>
       <w:r>
-        <w:t>opslaan van artifacten,</w:t>
+        <w:t>opslaan van artifacten: Nexus of Harbor,</w:t>
       </w:r>
     </w:p>
     <w:p>
@@ -3802,7 +3966,7 @@
         </w:numPr>
       </w:pPr>
       <w:r>
-        <w:t>registratie van incidenten bij gebruik en beheer, en</w:t>
+        <w:t>registratie van incidenten bij gebruik en beheer: Jira, en</w:t>
       </w:r>
     </w:p>
     <w:p>
@@ -3811,220 +3975,6 @@
         <w:numPr>
           <w:ilvl w:val="0"/>
           <w:numId w:val="23"/>
-        </w:numPr>
-      </w:pPr>
-      <w:r>
-        <w:t>bij het uitvoeren van operationeel beheer; uitrollen van de software in de productieomgeving.</w:t>
-      </w:r>
-    </w:p>
-    <w:p>
-      <w:r>
-        <w:t>Onder het ondersteunen van "agile werken" vallen het opvoeren van eisen, het opvoeren van logische testgevallen, het koppelen van logische testgevallen aan eisen, het bijhouden van een werkvoorraad, het plannen van iteraties en het toewijzen van eisen aan iteraties. De 'eisen' worden, conform Scrumterminologie, geregistreerd als epics en/of user stories, de werkvoorraad als product backlog en de iteraties als sprints. Het toewijzen van eisen aan iteraties gebeurt via de sprint backlog.</w:t>
-      </w:r>
-    </w:p>
-    <w:p>
-      <w:r>
-        <w:t>ICTU adviseert en ondersteunt voor de genoemde taken onderstaande tools. Projecten gebruiken deze tools, of gelijkwaardige alternatieven:</w:t>
-      </w:r>
-    </w:p>
-    <w:p>
-      <w:pPr>
-        <w:pStyle w:val="Lijstnummering1"/>
-        <w:numPr>
-          <w:ilvl w:val="0"/>
-          <w:numId w:val="24"/>
-        </w:numPr>
-      </w:pPr>
-      <w:r>
-        <w:t>product en sprint backlog management en agile werken: Azure DevOps of Jira,</w:t>
-      </w:r>
-    </w:p>
-    <w:p>
-      <w:pPr>
-        <w:pStyle w:val="Lijstnummering1"/>
-        <w:numPr>
-          <w:ilvl w:val="0"/>
-          <w:numId w:val="24"/>
-        </w:numPr>
-      </w:pPr>
-      <w:r>
-        <w:t>inrichten en uitvoeren van een continuous delivery pipeline: Jenkins, GitLab CI/CD (Continuous Integration, Delivery, and Deployment) of Azure DevOps,</w:t>
-      </w:r>
-    </w:p>
-    <w:p>
-      <w:pPr>
-        <w:pStyle w:val="Lijstnummering1"/>
-        <w:numPr>
-          <w:ilvl w:val="0"/>
-          <w:numId w:val="24"/>
-        </w:numPr>
-      </w:pPr>
-      <w:r>
-        <w:t>monitoren van de kwaliteit van broncode: SonarQube,</w:t>
-      </w:r>
-    </w:p>
-    <w:p>
-      <w:pPr>
-        <w:pStyle w:val="Lijstnummering1"/>
-        <w:numPr>
-          <w:ilvl w:val="0"/>
-          <w:numId w:val="24"/>
-        </w:numPr>
-      </w:pPr>
-      <w:r>
-        <w:t>versiebeheer van op te leveren producten: GitLab of Azure DevOps,</w:t>
-      </w:r>
-    </w:p>
-    <w:p>
-      <w:pPr>
-        <w:pStyle w:val="Lijstnummering1"/>
-        <w:numPr>
-          <w:ilvl w:val="0"/>
-          <w:numId w:val="24"/>
-        </w:numPr>
-      </w:pPr>
-      <w:r>
-        <w:t>release van software: Releaseserver in het ontwikkelplatform,</w:t>
-      </w:r>
-    </w:p>
-    <w:p>
-      <w:pPr>
-        <w:pStyle w:val="Lijstnummering1"/>
-        <w:numPr>
-          <w:ilvl w:val="0"/>
-          <w:numId w:val="24"/>
-        </w:numPr>
-      </w:pPr>
-      <w:r>
-        <w:t>maken van testrapportages: JUnit, Robot Framework, TestNG, of hiermee compatible tools,</w:t>
-      </w:r>
-    </w:p>
-    <w:p>
-      <w:pPr>
-        <w:pStyle w:val="Lijstnummering1"/>
-        <w:numPr>
-          <w:ilvl w:val="0"/>
-          <w:numId w:val="24"/>
-        </w:numPr>
-      </w:pPr>
-      <w:r>
-        <w:t>maken van kwaliteitsrapportages: Quality-time,</w:t>
-      </w:r>
-    </w:p>
-    <w:p>
-      <w:pPr>
-        <w:pStyle w:val="Lijstnummering1"/>
-        <w:numPr>
-          <w:ilvl w:val="0"/>
-          <w:numId w:val="24"/>
-        </w:numPr>
-      </w:pPr>
-      <w:r>
-        <w:t>controleren op aanwezigheid van bekende kwetsbaarheden in externe software: OWASP (Open Web Application Security Project) Dependency-Check en/of Dependency-Track,</w:t>
-      </w:r>
-    </w:p>
-    <w:p>
-      <w:pPr>
-        <w:pStyle w:val="Lijstnummering1"/>
-        <w:numPr>
-          <w:ilvl w:val="0"/>
-          <w:numId w:val="24"/>
-        </w:numPr>
-      </w:pPr>
-      <w:r>
-        <w:t>statische controle van de software op aanwezigheid van kwetsbare constructies: SonarQube,</w:t>
-      </w:r>
-    </w:p>
-    <w:p>
-      <w:pPr>
-        <w:pStyle w:val="Lijstnummering1"/>
-        <w:numPr>
-          <w:ilvl w:val="0"/>
-          <w:numId w:val="24"/>
-        </w:numPr>
-      </w:pPr>
-      <w:r>
-        <w:t>dynamische controle van de software op aanwezigheid van kwetsbare constructies: ZAP (Zed Attack Proxy) by Checkmarx,</w:t>
-      </w:r>
-    </w:p>
-    <w:p>
-      <w:pPr>
-        <w:pStyle w:val="Lijstnummering1"/>
-        <w:numPr>
-          <w:ilvl w:val="0"/>
-          <w:numId w:val="24"/>
-        </w:numPr>
-      </w:pPr>
-      <w:r>
-        <w:t>controleren van container images op aanwezigheid van bekende kwetsbaarheden: Trivy,</w:t>
-      </w:r>
-    </w:p>
-    <w:p>
-      <w:pPr>
-        <w:pStyle w:val="Lijstnummering1"/>
-        <w:numPr>
-          <w:ilvl w:val="0"/>
-          <w:numId w:val="24"/>
-        </w:numPr>
-      </w:pPr>
-      <w:r>
-        <w:t>testen van performance en schaalbaarheid: JMeter en Performancetestrunner,</w:t>
-      </w:r>
-    </w:p>
-    <w:p>
-      <w:pPr>
-        <w:pStyle w:val="Lijstnummering1"/>
-        <w:numPr>
-          <w:ilvl w:val="0"/>
-          <w:numId w:val="24"/>
-        </w:numPr>
-      </w:pPr>
-      <w:r>
-        <w:t>testen op toegankelijkheid van de applicatie: Axe,</w:t>
-      </w:r>
-    </w:p>
-    <w:p>
-      <w:pPr>
-        <w:pStyle w:val="Lijstnummering1"/>
-        <w:numPr>
-          <w:ilvl w:val="0"/>
-          <w:numId w:val="24"/>
-        </w:numPr>
-      </w:pPr>
-      <w:r>
-        <w:t>produceren van een "software bill of materials" (SBoM): tools die een SBoM in CycloneDX-formaat (zie https://cyclonedx.org) genereren,</w:t>
-      </w:r>
-    </w:p>
-    <w:p>
-      <w:pPr>
-        <w:pStyle w:val="Lijstnummering1"/>
-        <w:numPr>
-          <w:ilvl w:val="0"/>
-          <w:numId w:val="24"/>
-        </w:numPr>
-      </w:pPr>
-      <w:r>
-        <w:t>opslaan van artifacten: Nexus of Harbor,</w:t>
-      </w:r>
-    </w:p>
-    <w:p>
-      <w:pPr>
-        <w:pStyle w:val="Lijstnummering1"/>
-        <w:numPr>
-          <w:ilvl w:val="0"/>
-          <w:numId w:val="24"/>
-        </w:numPr>
-      </w:pPr>
-      <w:r>
-        <w:t>registratie van incidenten bij gebruik en beheer: Jira, en</w:t>
-      </w:r>
-    </w:p>
-    <w:p>
-      <w:pPr>
-        <w:pStyle w:val="Lijstnummering1"/>
-        <w:numPr>
-          <w:ilvl w:val="0"/>
-          <w:numId w:val="24"/>
         </w:numPr>
       </w:pPr>
       <w:r>
@@ -4232,7 +4182,7 @@
         <w:t xml:space="preserve">Al tijdens de voorfase moeten keuzes gemaakt worden die invloed hebben op de beveiligingsmaatregelen. Aanwezigheid van een voldoende gemandateerde vertegenwoordiger van de opdrachtgevende organisatie zorgt dat deze keuzes gemaakt en bekrachtigd kunnen worden. De keuzes komen onder meer tot uitdrukking in de ontwerp- en architectuurdocumentatie, zie </w:t>
       </w:r>
       <w:r>
-        <w:t>M01: Het project levert in elke fase vastgestelde producten en informatie op</w:t>
+        <w:t>M01: Het project ontvangt en levert in elke fase vastgestelde producten en informatie</w:t>
       </w:r>
       <w:r>
         <w:t>. De infrastructuur gerelateerde documentatie wordt opgesteld door de beoogd beheerder en dekt een deel van de totale beveiligingsmaatregelen af. Aanwezigheid van de beoogd beheerder in de voorfase zorgt dat dekking van dit deel van de beveiligingsmaatregelen geborgd blijft gedurende de realisatie en exploitatie.</w:t>
@@ -4355,7 +4305,7 @@
         <w:pStyle w:val="Lijstnummering1"/>
         <w:numPr>
           <w:ilvl w:val="0"/>
-          <w:numId w:val="25"/>
+          <w:numId w:val="24"/>
         </w:numPr>
       </w:pPr>
       <w:r>
@@ -4367,7 +4317,7 @@
         <w:pStyle w:val="Lijstnummering1"/>
         <w:numPr>
           <w:ilvl w:val="0"/>
-          <w:numId w:val="25"/>
+          <w:numId w:val="24"/>
         </w:numPr>
       </w:pPr>
       <w:r>
@@ -4379,7 +4329,7 @@
         <w:pStyle w:val="Lijstnummering1"/>
         <w:numPr>
           <w:ilvl w:val="0"/>
-          <w:numId w:val="25"/>
+          <w:numId w:val="24"/>
         </w:numPr>
       </w:pPr>
       <w:r>
@@ -4391,7 +4341,7 @@
         <w:pStyle w:val="Lijstnummering1"/>
         <w:numPr>
           <w:ilvl w:val="0"/>
-          <w:numId w:val="25"/>
+          <w:numId w:val="24"/>
         </w:numPr>
       </w:pPr>
       <w:r>
@@ -4804,7 +4754,7 @@
         <w:pStyle w:val="Lijstnummering1"/>
         <w:numPr>
           <w:ilvl w:val="0"/>
-          <w:numId w:val="26"/>
+          <w:numId w:val="25"/>
         </w:numPr>
       </w:pPr>
       <w:r>
@@ -4816,7 +4766,7 @@
         <w:pStyle w:val="Lijstnummering1"/>
         <w:numPr>
           <w:ilvl w:val="0"/>
-          <w:numId w:val="26"/>
+          <w:numId w:val="25"/>
         </w:numPr>
       </w:pPr>
       <w:r>
@@ -4828,7 +4778,7 @@
         <w:pStyle w:val="Lijstnummering1"/>
         <w:numPr>
           <w:ilvl w:val="0"/>
-          <w:numId w:val="26"/>
+          <w:numId w:val="25"/>
         </w:numPr>
       </w:pPr>
       <w:r>
@@ -4840,7 +4790,7 @@
         <w:pStyle w:val="Lijstnummering1"/>
         <w:numPr>
           <w:ilvl w:val="0"/>
-          <w:numId w:val="26"/>
+          <w:numId w:val="25"/>
         </w:numPr>
       </w:pPr>
       <w:r>
@@ -4852,7 +4802,7 @@
         <w:pStyle w:val="Lijstnummering1"/>
         <w:numPr>
           <w:ilvl w:val="0"/>
-          <w:numId w:val="26"/>
+          <w:numId w:val="25"/>
         </w:numPr>
       </w:pPr>
       <w:r>
@@ -4864,7 +4814,7 @@
         <w:pStyle w:val="Lijstnummering1"/>
         <w:numPr>
           <w:ilvl w:val="0"/>
-          <w:numId w:val="26"/>
+          <w:numId w:val="25"/>
         </w:numPr>
       </w:pPr>
       <w:r>
@@ -4876,7 +4826,7 @@
         <w:pStyle w:val="Lijstnummering1"/>
         <w:numPr>
           <w:ilvl w:val="0"/>
-          <w:numId w:val="26"/>
+          <w:numId w:val="25"/>
         </w:numPr>
       </w:pPr>
       <w:r>
@@ -4888,7 +4838,7 @@
         <w:pStyle w:val="Lijstnummering1"/>
         <w:numPr>
           <w:ilvl w:val="0"/>
-          <w:numId w:val="26"/>
+          <w:numId w:val="25"/>
         </w:numPr>
       </w:pPr>
       <w:r>
@@ -4900,7 +4850,7 @@
         <w:pStyle w:val="Lijstnummering1"/>
         <w:numPr>
           <w:ilvl w:val="0"/>
-          <w:numId w:val="26"/>
+          <w:numId w:val="25"/>
         </w:numPr>
       </w:pPr>
       <w:r>
@@ -4912,7 +4862,7 @@
         <w:pStyle w:val="Lijstnummering1"/>
         <w:numPr>
           <w:ilvl w:val="0"/>
-          <w:numId w:val="26"/>
+          <w:numId w:val="25"/>
         </w:numPr>
       </w:pPr>
       <w:r>
@@ -4924,7 +4874,7 @@
         <w:pStyle w:val="Lijstnummering1"/>
         <w:numPr>
           <w:ilvl w:val="0"/>
-          <w:numId w:val="26"/>
+          <w:numId w:val="25"/>
         </w:numPr>
       </w:pPr>
       <w:r>
@@ -4936,7 +4886,7 @@
         <w:pStyle w:val="Lijstnummering1"/>
         <w:numPr>
           <w:ilvl w:val="0"/>
-          <w:numId w:val="26"/>
+          <w:numId w:val="25"/>
         </w:numPr>
       </w:pPr>
       <w:r>
@@ -4948,7 +4898,7 @@
         <w:pStyle w:val="Lijstnummering1"/>
         <w:numPr>
           <w:ilvl w:val="0"/>
-          <w:numId w:val="26"/>
+          <w:numId w:val="25"/>
         </w:numPr>
       </w:pPr>
       <w:r>
@@ -4960,7 +4910,7 @@
         <w:pStyle w:val="Lijstnummering1"/>
         <w:numPr>
           <w:ilvl w:val="0"/>
-          <w:numId w:val="26"/>
+          <w:numId w:val="25"/>
         </w:numPr>
       </w:pPr>
       <w:r>
@@ -8917,7 +8867,7 @@
         <w:rPr>
           <w:b/>
         </w:rPr>
-        <w:t>M01: Het project levert in elke fase vastgestelde producten en informatie op</w:t>
+        <w:t>M01: Het project ontvangt en levert in elke fase vastgestelde producten en informatie</w:t>
       </w:r>
     </w:p>
     <w:p>
@@ -8925,7 +8875,7 @@
         <w:pStyle w:val="Maatregel"/>
       </w:pPr>
       <w:r>
-        <w:t>Iedere projectfase levert specifieke informatie op. De voorfase levert inzicht in de functionele en niet-functionele eisen, ontwerp en architectuur, testplannen, operationele risico's, en benodigde kwaliteitsmaatregelen. Deze informatie wordt tijdens de realisatiefase waar nodig bijgewerkt. De realisatiefase levert één of meerdere werkende versies van de software met regressietests, aangevuld met een vrijgaveadvies, release notes en installatiedocumentatie.</w:t>
+        <w:t>Iedere projectfase heeft informatie nodig en levert informatie op. De opdrachtgevende organisatie zorgt dat het project bij de start van de voorfase inzicht heeft in de informatie die typisch wordt vastgelegd in een projectstartarchitectuur, business impact analyse en privacy impact assessment. Waar nodig werkt de opdrachtgevende organisatie de informatie bij tijdens de voorfase en realisatiefase. De voorfase levert inzicht in de functionele en niet-functionele eisen, ontwerp en architectuur, testplannen, operationele risico's, en benodigde kwaliteitsmaatregelen. Deze informatie wordt tijdens de realisatiefase waar nodig bijgewerkt. De realisatiefase levert één of meerdere werkende versies van de software met regressietests, aangevuld met een vrijgaveadvies, release notes en installatiedocumentatie.</w:t>
       </w:r>
     </w:p>
     <w:p>
@@ -9161,7 +9111,7 @@
         <w:pStyle w:val="Lijstnummering1"/>
         <w:numPr>
           <w:ilvl w:val="0"/>
-          <w:numId w:val="27"/>
+          <w:numId w:val="26"/>
         </w:numPr>
       </w:pPr>
       <w:r>
@@ -9173,7 +9123,7 @@
         <w:pStyle w:val="Lijstnummering1"/>
         <w:numPr>
           <w:ilvl w:val="0"/>
-          <w:numId w:val="27"/>
+          <w:numId w:val="26"/>
         </w:numPr>
       </w:pPr>
       <w:r>
@@ -9185,7 +9135,7 @@
         <w:pStyle w:val="Lijstnummering1"/>
         <w:numPr>
           <w:ilvl w:val="0"/>
-          <w:numId w:val="27"/>
+          <w:numId w:val="26"/>
         </w:numPr>
       </w:pPr>
       <w:r>
@@ -9197,7 +9147,7 @@
         <w:pStyle w:val="Lijstnummering1"/>
         <w:numPr>
           <w:ilvl w:val="0"/>
-          <w:numId w:val="27"/>
+          <w:numId w:val="26"/>
         </w:numPr>
       </w:pPr>
       <w:r>
@@ -9209,7 +9159,7 @@
         <w:pStyle w:val="Lijstnummering1"/>
         <w:numPr>
           <w:ilvl w:val="0"/>
-          <w:numId w:val="27"/>
+          <w:numId w:val="26"/>
         </w:numPr>
       </w:pPr>
       <w:r>
@@ -9221,7 +9171,7 @@
         <w:pStyle w:val="Lijstnummering1"/>
         <w:numPr>
           <w:ilvl w:val="0"/>
-          <w:numId w:val="27"/>
+          <w:numId w:val="26"/>
         </w:numPr>
       </w:pPr>
       <w:r>
@@ -9233,7 +9183,7 @@
         <w:pStyle w:val="Lijstnummering1"/>
         <w:numPr>
           <w:ilvl w:val="0"/>
-          <w:numId w:val="27"/>
+          <w:numId w:val="26"/>
         </w:numPr>
       </w:pPr>
       <w:r>
@@ -9245,7 +9195,7 @@
         <w:pStyle w:val="Lijstnummering1"/>
         <w:numPr>
           <w:ilvl w:val="0"/>
-          <w:numId w:val="27"/>
+          <w:numId w:val="26"/>
         </w:numPr>
       </w:pPr>
       <w:r>
@@ -9257,7 +9207,7 @@
         <w:pStyle w:val="Lijstnummering1"/>
         <w:numPr>
           <w:ilvl w:val="0"/>
-          <w:numId w:val="27"/>
+          <w:numId w:val="26"/>
         </w:numPr>
       </w:pPr>
       <w:r>
@@ -9269,7 +9219,7 @@
         <w:pStyle w:val="Lijstnummering1"/>
         <w:numPr>
           <w:ilvl w:val="0"/>
-          <w:numId w:val="27"/>
+          <w:numId w:val="26"/>
         </w:numPr>
       </w:pPr>
       <w:r>
@@ -9281,7 +9231,7 @@
         <w:pStyle w:val="Lijstnummering1"/>
         <w:numPr>
           <w:ilvl w:val="0"/>
-          <w:numId w:val="27"/>
+          <w:numId w:val="26"/>
         </w:numPr>
       </w:pPr>
       <w:r>
@@ -9293,7 +9243,7 @@
         <w:pStyle w:val="Lijstnummering1"/>
         <w:numPr>
           <w:ilvl w:val="0"/>
-          <w:numId w:val="27"/>
+          <w:numId w:val="26"/>
         </w:numPr>
       </w:pPr>
       <w:r>
@@ -9305,7 +9255,7 @@
         <w:pStyle w:val="Lijstnummering1"/>
         <w:numPr>
           <w:ilvl w:val="0"/>
-          <w:numId w:val="27"/>
+          <w:numId w:val="26"/>
         </w:numPr>
       </w:pPr>
       <w:r>
@@ -9317,7 +9267,7 @@
         <w:pStyle w:val="Lijstnummering1"/>
         <w:numPr>
           <w:ilvl w:val="0"/>
-          <w:numId w:val="27"/>
+          <w:numId w:val="26"/>
         </w:numPr>
       </w:pPr>
       <w:r>
@@ -9329,7 +9279,7 @@
         <w:pStyle w:val="Lijstnummering1"/>
         <w:numPr>
           <w:ilvl w:val="0"/>
-          <w:numId w:val="27"/>
+          <w:numId w:val="26"/>
         </w:numPr>
       </w:pPr>
       <w:r>
@@ -9341,7 +9291,7 @@
         <w:pStyle w:val="Lijstnummering1"/>
         <w:numPr>
           <w:ilvl w:val="0"/>
-          <w:numId w:val="27"/>
+          <w:numId w:val="26"/>
         </w:numPr>
       </w:pPr>
       <w:r>
@@ -9353,7 +9303,7 @@
         <w:pStyle w:val="Lijstnummering1"/>
         <w:numPr>
           <w:ilvl w:val="0"/>
-          <w:numId w:val="27"/>
+          <w:numId w:val="26"/>
         </w:numPr>
       </w:pPr>
       <w:r>
@@ -9529,25 +9479,6 @@
       </w:pPr>
       <w:r>
         <w:t>Het project identificeert, mitigeert en bewaakt projectspecifieke risico's voorafgaand aan en tijdens de projectuitvoering. Het project houdt een risicolog bij met geïdentificeerde risico's. De uitkomsten van de "Doordacht-van-Start-sessie", die al voorafgaand aan de start van het project wordt uitgevoerd, vormen het startpunt van deze risicolog. Risico's die tijdens de voorfase worden geïdentificeerd, bijvoorbeeld bij de productrisicoanalyse, worden toegevoegd aan de risicolog. Ook bij de start van de realisatiefase worden risicosessies gehouden met (vertegenwoordigers van) de belanghebbenden om verdere risico's te identificeren. Het project identificeert en implementeert mitigerende maatregelen danwel accepteert expliciet de geïdentificeerde risico's. Het project bewaakt de risicolog en uitvoering van de mitigerende maatregelen tijdens het IPO.</w:t>
-      </w:r>
-    </w:p>
-    <w:p>
-      <w:pPr>
-        <w:pStyle w:val="Maatregel"/>
-      </w:pPr>
-      <w:r>
-        <w:rPr>
-          <w:b/>
-        </w:rPr>
-        <w:t>M31: Het project beschikt over actuele vastgestelde informatie</w:t>
-      </w:r>
-    </w:p>
-    <w:p>
-      <w:pPr>
-        <w:pStyle w:val="Maatregel"/>
-      </w:pPr>
-      <w:r>
-        <w:t>Voor een goede uitvoering van het project is specifieke informatie nodig. De opdrachtgevende organisatie zorgt dat het project bij de start van de voorfase inzicht heeft in de informatie die typisch wordt vastgelegd in een projectstartarchitectuur, business impact analyse en privacy impact assessment. Waar nodig werkt de opdrachtgevende organisatie de informatie bij tijdens de voorfase en realisatiefase.</w:t>
       </w:r>
     </w:p>
     <w:p>
@@ -9736,7 +9667,7 @@
               <w:jc w:val="left"/>
             </w:pPr>
             <w:r>
-              <w:t>M01: Het project levert in elke fase vastgestelde producten en informatie op</w:t>
+              <w:t>M01: Het project ontvangt en levert in elke fase vastgestelde producten en informatie</w:t>
             </w:r>
           </w:p>
         </w:tc>
@@ -9777,7 +9708,7 @@
               <w:jc w:val="left"/>
             </w:pPr>
             <w:r>
-              <w:t>M01: Het project levert in elke fase vastgestelde producten en informatie op</w:t>
+              <w:t>M01: Het project ontvangt en levert in elke fase vastgestelde producten en informatie</w:t>
             </w:r>
           </w:p>
         </w:tc>
@@ -9818,7 +9749,7 @@
               <w:jc w:val="left"/>
             </w:pPr>
             <w:r>
-              <w:t>M01: Het project levert in elke fase vastgestelde producten en informatie op</w:t>
+              <w:t>M01: Het project ontvangt en levert in elke fase vastgestelde producten en informatie</w:t>
             </w:r>
           </w:p>
         </w:tc>
@@ -9903,7 +9834,7 @@
               <w:jc w:val="left"/>
             </w:pPr>
             <w:r>
-              <w:t>M01: Het project levert in elke fase vastgestelde producten en informatie op</w:t>
+              <w:t>M01: Het project ontvangt en levert in elke fase vastgestelde producten en informatie</w:t>
             </w:r>
           </w:p>
         </w:tc>
@@ -12342,12 +12273,6 @@
     </w:lvlOverride>
   </w:num>
   <w:num w:numId="26">
-    <w:abstractNumId w:val="0"/>
-    <w:lvlOverride w:ilvl="0">
-      <w:startOverride w:val="1"/>
-    </w:lvlOverride>
-  </w:num>
-  <w:num w:numId="27">
     <w:abstractNumId w:val="0"/>
     <w:lvlOverride w:ilvl="0">
       <w:startOverride w:val="1"/>

--- a/docs/wip/ICTU-Kwaliteitsaanpak.docx
+++ b/docs/wip/ICTU-Kwaliteitsaanpak.docx
@@ -3706,7 +3706,7 @@
         </w:numPr>
       </w:pPr>
       <w:r>
-        <w:t>controleren van de configuratie op aanwezigheid van bekende kwetsbaarheden,</w:t>
+        <w:t>controleren van door de applicatie gebruikte versies van externe software op aanwezigheid van bekende kwetsbaarheden,</w:t>
       </w:r>
     </w:p>
     <w:p>
@@ -3718,7 +3718,7 @@
         </w:numPr>
       </w:pPr>
       <w:r>
-        <w:t>controleren van door de applicatie gebruikte versies van externe software op aanwezigheid van bekende kwetsbaarheden,</w:t>
+        <w:t>statische controle van de software op aanwezigheid van kwetsbare constructies,</w:t>
       </w:r>
     </w:p>
     <w:p>
@@ -3730,7 +3730,7 @@
         </w:numPr>
       </w:pPr>
       <w:r>
-        <w:t>statische controle van de software op aanwezigheid van kwetsbare constructies,</w:t>
+        <w:t>dynamische controle van de software op aanwezigheid van kwetsbare constructies,</w:t>
       </w:r>
     </w:p>
     <w:p>
@@ -3742,7 +3742,7 @@
         </w:numPr>
       </w:pPr>
       <w:r>
-        <w:t>dynamische controle van de software op aanwezigheid van kwetsbare constructies,</w:t>
+        <w:t>controleren van container images op aanwezigheid van bekende kwetsbaarheden,</w:t>
       </w:r>
     </w:p>
     <w:p>
@@ -3754,7 +3754,7 @@
         </w:numPr>
       </w:pPr>
       <w:r>
-        <w:t>controleren van container images op aanwezigheid van bekende kwetsbaarheden,</w:t>
+        <w:t>testen van performance en schaalbaarheid,</w:t>
       </w:r>
     </w:p>
     <w:p>
@@ -3766,7 +3766,7 @@
         </w:numPr>
       </w:pPr>
       <w:r>
-        <w:t>testen van performance en schaalbaarheid,</w:t>
+        <w:t>testen op toegankelijkheid van de applicatie,</w:t>
       </w:r>
     </w:p>
     <w:p>
@@ -3778,7 +3778,7 @@
         </w:numPr>
       </w:pPr>
       <w:r>
-        <w:t>testen op toegankelijkheid van de applicatie,</w:t>
+        <w:t>produceren van een "software bill of materials" (SBoM),</w:t>
       </w:r>
     </w:p>
     <w:p>
@@ -3790,7 +3790,7 @@
         </w:numPr>
       </w:pPr>
       <w:r>
-        <w:t>produceren van een "software bill of materials" (SBoM),</w:t>
+        <w:t>opslaan van artifacten,</w:t>
       </w:r>
     </w:p>
     <w:p>
@@ -3802,7 +3802,7 @@
         </w:numPr>
       </w:pPr>
       <w:r>
-        <w:t>opslaan van artifacten,</w:t>
+        <w:t>registratie van incidenten bij gebruik en beheer, en</w:t>
       </w:r>
     </w:p>
     <w:p>
@@ -3814,7 +3814,17 @@
         </w:numPr>
       </w:pPr>
       <w:r>
-        <w:t>registratie van incidenten bij gebruik en beheer, en</w:t>
+        <w:t>bij het uitvoeren van operationeel beheer; uitrollen van de software in de productieomgeving.</w:t>
+      </w:r>
+    </w:p>
+    <w:p>
+      <w:r>
+        <w:t>Onder het ondersteunen van "agile werken" vallen het opvoeren van eisen, het opvoeren van logische testgevallen, het koppelen van logische testgevallen aan eisen, het bijhouden van een werkvoorraad, het plannen van iteraties en het toewijzen van eisen aan iteraties. De 'eisen' worden, conform Scrumterminologie, geregistreerd als epics en/of user stories, de werkvoorraad als product backlog en de iteraties als sprints. Het toewijzen van eisen aan iteraties gebeurt via de sprint backlog.</w:t>
+      </w:r>
+    </w:p>
+    <w:p>
+      <w:r>
+        <w:t>ICTU adviseert en ondersteunt voor de genoemde taken onderstaande tools. Projecten gebruiken deze tools, of gelijkwaardige alternatieven:</w:t>
       </w:r>
     </w:p>
     <w:p>
@@ -3822,21 +3832,11 @@
         <w:pStyle w:val="Lijstnummering1"/>
         <w:numPr>
           <w:ilvl w:val="0"/>
-          <w:numId w:val="23"/>
-        </w:numPr>
-      </w:pPr>
-      <w:r>
-        <w:t>bij het uitvoeren van operationeel beheer; uitrollen van de software in de productieomgeving.</w:t>
-      </w:r>
-    </w:p>
-    <w:p>
-      <w:r>
-        <w:t>Onder het ondersteunen van "agile werken" vallen het opvoeren van eisen, het opvoeren van logische testgevallen, het koppelen van logische testgevallen aan eisen, het bijhouden van een werkvoorraad, het plannen van iteraties en het toewijzen van eisen aan iteraties. De 'eisen' worden, conform Scrumterminologie, geregistreerd als epics en/of user stories, de werkvoorraad als product backlog en de iteraties als sprints. Het toewijzen van eisen aan iteraties gebeurt via de sprint backlog.</w:t>
-      </w:r>
-    </w:p>
-    <w:p>
-      <w:r>
-        <w:t>ICTU adviseert en ondersteunt voor de genoemde taken onderstaande tools. Projecten gebruiken deze tools, of gelijkwaardige alternatieven:</w:t>
+          <w:numId w:val="24"/>
+        </w:numPr>
+      </w:pPr>
+      <w:r>
+        <w:t>product en sprint backlog management en agile werken: Azure DevOps of Jira,</w:t>
       </w:r>
     </w:p>
     <w:p>
@@ -3848,7 +3848,7 @@
         </w:numPr>
       </w:pPr>
       <w:r>
-        <w:t>product en sprint backlog management en agile werken: Azure DevOps of Jira,</w:t>
+        <w:t>inrichten en uitvoeren van een continuous delivery pipeline: Jenkins, GitLab CI/CD (Continuous Integration, Delivery, and Deployment) of Azure DevOps,</w:t>
       </w:r>
     </w:p>
     <w:p>
@@ -3860,7 +3860,7 @@
         </w:numPr>
       </w:pPr>
       <w:r>
-        <w:t>inrichten en uitvoeren van een continuous delivery pipeline: Jenkins, GitLab CI/CD (Continuous Integration, Delivery, and Deployment) of Azure DevOps,</w:t>
+        <w:t>monitoren van de kwaliteit van broncode: SonarQube,</w:t>
       </w:r>
     </w:p>
     <w:p>
@@ -3872,7 +3872,7 @@
         </w:numPr>
       </w:pPr>
       <w:r>
-        <w:t>monitoren van de kwaliteit van broncode: SonarQube,</w:t>
+        <w:t>versiebeheer van op te leveren producten: GitLab of Azure DevOps,</w:t>
       </w:r>
     </w:p>
     <w:p>
@@ -3884,7 +3884,7 @@
         </w:numPr>
       </w:pPr>
       <w:r>
-        <w:t>versiebeheer van op te leveren producten: GitLab of Azure DevOps,</w:t>
+        <w:t>release van software: Releaseserver in het ontwikkelplatform,</w:t>
       </w:r>
     </w:p>
     <w:p>
@@ -3896,7 +3896,7 @@
         </w:numPr>
       </w:pPr>
       <w:r>
-        <w:t>release van software: Releaseserver in het ontwikkelplatform,</w:t>
+        <w:t>maken van testrapportages: JUnit, Robot Framework, TestNG, of hiermee compatible tools,</w:t>
       </w:r>
     </w:p>
     <w:p>
@@ -3908,31 +3908,7 @@
         </w:numPr>
       </w:pPr>
       <w:r>
-        <w:t>maken van testrapportages: JUnit, Robot Framework, TestNG, of hiermee compatible tools,</w:t>
-      </w:r>
-    </w:p>
-    <w:p>
-      <w:pPr>
-        <w:pStyle w:val="Lijstnummering1"/>
-        <w:numPr>
-          <w:ilvl w:val="0"/>
-          <w:numId w:val="24"/>
-        </w:numPr>
-      </w:pPr>
-      <w:r>
         <w:t>maken van kwaliteitsrapportages: Quality-time,</w:t>
-      </w:r>
-    </w:p>
-    <w:p>
-      <w:pPr>
-        <w:pStyle w:val="Lijstnummering1"/>
-        <w:numPr>
-          <w:ilvl w:val="0"/>
-          <w:numId w:val="24"/>
-        </w:numPr>
-      </w:pPr>
-      <w:r>
-        <w:t>controleren van de configuratie op aanwezigheid van bekende kwetsbaarheden in configuratie: OpenVAS (Vulnerability Assessment System),</w:t>
       </w:r>
     </w:p>
     <w:p>
@@ -4307,7 +4283,7 @@
         <w:pStyle w:val="Kop2"/>
       </w:pPr>
       <w:r>
-        <w:t>M23: Het project zorgt voor de aanwezigheid van ervaring met de Kwaliteitsaanpak</w:t>
+        <w:t>M23: Het project zorgt voor de aanwezigheid van kennis van en ervaring met de Kwaliteitsaanpak</w:t>
       </w:r>
     </w:p>
     <w:p>
@@ -4318,7 +4294,7 @@
         <w:rPr>
           <w:b/>
         </w:rPr>
-        <w:t>M23: Het project zorgt voor de aanwezigheid van ervaring met de Kwaliteitsaanpak</w:t>
+        <w:t>M23: Het project zorgt voor de aanwezigheid van kennis van en ervaring met de Kwaliteitsaanpak</w:t>
       </w:r>
     </w:p>
     <w:p>
@@ -4326,7 +4302,7 @@
         <w:pStyle w:val="Maatregel"/>
       </w:pPr>
       <w:r>
-        <w:t>De software delivery manager zorgt ervoor dat bij nieuwe projecten wordt gestart met ten minste twee projectleden die bekend zijn met de Kwaliteitsaanpak.</w:t>
+        <w:t>De software delivery manager zorgt ervoor dat bij nieuwe projecten wordt gestart met ten minste twee projectleden die bekend zijn met de Kwaliteitsaanpak. Projectleden die nog niet bekend zijn met de Kwaliteitsaanpak krijgen uitleg over de inhoud en achtergrond van de Kwaliteitsaanpak.</w:t>
       </w:r>
     </w:p>
     <w:p>
@@ -9273,18 +9249,6 @@
         </w:numPr>
       </w:pPr>
       <w:r>
-        <w:t>controleren van de configuratie op aanwezigheid van bekende kwetsbaarheden,</w:t>
-      </w:r>
-    </w:p>
-    <w:p>
-      <w:pPr>
-        <w:pStyle w:val="Lijstnummering1"/>
-        <w:numPr>
-          <w:ilvl w:val="0"/>
-          <w:numId w:val="27"/>
-        </w:numPr>
-      </w:pPr>
-      <w:r>
         <w:t>controleren van door de applicatie gebruikte versies van externe software op aanwezigheid van bekende kwetsbaarheden,</w:t>
       </w:r>
     </w:p>
@@ -9461,7 +9425,7 @@
         <w:rPr>
           <w:b/>
         </w:rPr>
-        <w:t>M23: Het project zorgt voor de aanwezigheid van ervaring met de Kwaliteitsaanpak</w:t>
+        <w:t>M23: Het project zorgt voor de aanwezigheid van kennis van en ervaring met de Kwaliteitsaanpak</w:t>
       </w:r>
     </w:p>
     <w:p>
@@ -9469,7 +9433,7 @@
         <w:pStyle w:val="Maatregel"/>
       </w:pPr>
       <w:r>
-        <w:t>De software delivery manager zorgt ervoor dat bij nieuwe projecten wordt gestart met ten minste twee projectleden die bekend zijn met de Kwaliteitsaanpak.</w:t>
+        <w:t>De software delivery manager zorgt ervoor dat bij nieuwe projecten wordt gestart met ten minste twee projectleden die bekend zijn met de Kwaliteitsaanpak. Projectleden die nog niet bekend zijn met de Kwaliteitsaanpak krijgen uitleg over de inhoud en achtergrond van de Kwaliteitsaanpak.</w:t>
       </w:r>
     </w:p>
     <w:p>

--- a/docs/wip/ICTU-Kwaliteitsaanpak.docx
+++ b/docs/wip/ICTU-Kwaliteitsaanpak.docx
@@ -51,7 +51,7 @@
     </w:p>
     <w:p>
       <w:r>
-        <w:t>Versie wip, 02-04-2025</w:t>
+        <w:t>Versie wip, 09-04-2025</w:t>
       </w:r>
     </w:p>
     <w:p>
@@ -675,6 +675,207 @@
               <w:jc w:val="left"/>
             </w:pPr>
             <w:r>
+              <w:t>Business impact analyse</w:t>
+            </w:r>
+          </w:p>
+        </w:tc>
+        <w:tc>
+          <w:tcPr>
+            <w:tcW w:type="auto" w:w="1814"/>
+          </w:tcPr>
+          <w:p>
+            <w:pPr>
+              <w:jc w:val="left"/>
+            </w:pPr>
+            <w:r>
+              <w:t>✔</w:t>
+            </w:r>
+          </w:p>
+        </w:tc>
+        <w:tc>
+          <w:tcPr>
+            <w:tcW w:type="auto" w:w="1814"/>
+          </w:tcPr>
+          <w:p>
+            <w:pPr>
+              <w:jc w:val="left"/>
+            </w:pPr>
+            <w:r>
+              <w:t>⚙</w:t>
+            </w:r>
+          </w:p>
+        </w:tc>
+        <w:tc>
+          <w:tcPr>
+            <w:tcW w:type="auto" w:w="1814"/>
+          </w:tcPr>
+          <w:p>
+            <w:pPr>
+              <w:jc w:val="left"/>
+            </w:pPr>
+            <w:r>
+              <w:t>⚙</w:t>
+            </w:r>
+          </w:p>
+        </w:tc>
+        <w:tc>
+          <w:tcPr>
+            <w:tcW w:type="auto" w:w="1814"/>
+          </w:tcPr>
+          <w:p>
+            <w:pPr>
+              <w:jc w:val="left"/>
+            </w:pPr>
+            <w:r>
+              <w:t>opdrachtgever</w:t>
+            </w:r>
+          </w:p>
+        </w:tc>
+      </w:tr>
+      <w:tr>
+        <w:tc>
+          <w:tcPr>
+            <w:tcW w:type="auto" w:w="1814"/>
+          </w:tcPr>
+          <w:p>
+            <w:pPr>
+              <w:jc w:val="left"/>
+            </w:pPr>
+            <w:r>
+              <w:t>Data protection impact assessment</w:t>
+            </w:r>
+          </w:p>
+        </w:tc>
+        <w:tc>
+          <w:tcPr>
+            <w:tcW w:type="auto" w:w="1814"/>
+          </w:tcPr>
+          <w:p>
+            <w:pPr>
+              <w:jc w:val="left"/>
+            </w:pPr>
+            <w:r>
+              <w:t>✔</w:t>
+            </w:r>
+          </w:p>
+        </w:tc>
+        <w:tc>
+          <w:tcPr>
+            <w:tcW w:type="auto" w:w="1814"/>
+          </w:tcPr>
+          <w:p>
+            <w:pPr>
+              <w:jc w:val="left"/>
+            </w:pPr>
+            <w:r>
+              <w:t>⚙</w:t>
+            </w:r>
+          </w:p>
+        </w:tc>
+        <w:tc>
+          <w:tcPr>
+            <w:tcW w:type="auto" w:w="1814"/>
+          </w:tcPr>
+          <w:p>
+            <w:pPr>
+              <w:jc w:val="left"/>
+            </w:pPr>
+            <w:r>
+              <w:t>⚙</w:t>
+            </w:r>
+          </w:p>
+        </w:tc>
+        <w:tc>
+          <w:tcPr>
+            <w:tcW w:type="auto" w:w="1814"/>
+          </w:tcPr>
+          <w:p>
+            <w:pPr>
+              <w:jc w:val="left"/>
+            </w:pPr>
+            <w:r>
+              <w:t>opdrachtgever</w:t>
+            </w:r>
+          </w:p>
+        </w:tc>
+      </w:tr>
+      <w:tr>
+        <w:tc>
+          <w:tcPr>
+            <w:tcW w:type="auto" w:w="1814"/>
+          </w:tcPr>
+          <w:p>
+            <w:pPr>
+              <w:jc w:val="left"/>
+            </w:pPr>
+            <w:r>
+              <w:t>Impact assessment mensenrechten en algoritmes</w:t>
+            </w:r>
+          </w:p>
+        </w:tc>
+        <w:tc>
+          <w:tcPr>
+            <w:tcW w:type="auto" w:w="1814"/>
+          </w:tcPr>
+          <w:p>
+            <w:pPr>
+              <w:jc w:val="left"/>
+            </w:pPr>
+            <w:r>
+              <w:t>✔</w:t>
+            </w:r>
+          </w:p>
+        </w:tc>
+        <w:tc>
+          <w:tcPr>
+            <w:tcW w:type="auto" w:w="1814"/>
+          </w:tcPr>
+          <w:p>
+            <w:pPr>
+              <w:jc w:val="left"/>
+            </w:pPr>
+            <w:r>
+              <w:t>⚙</w:t>
+            </w:r>
+          </w:p>
+        </w:tc>
+        <w:tc>
+          <w:tcPr>
+            <w:tcW w:type="auto" w:w="1814"/>
+          </w:tcPr>
+          <w:p>
+            <w:pPr>
+              <w:jc w:val="left"/>
+            </w:pPr>
+            <w:r>
+              <w:t>⚙</w:t>
+            </w:r>
+          </w:p>
+        </w:tc>
+        <w:tc>
+          <w:tcPr>
+            <w:tcW w:type="auto" w:w="1814"/>
+          </w:tcPr>
+          <w:p>
+            <w:pPr>
+              <w:jc w:val="left"/>
+            </w:pPr>
+            <w:r>
+              <w:t>opdrachtgever</w:t>
+            </w:r>
+          </w:p>
+        </w:tc>
+      </w:tr>
+      <w:tr>
+        <w:tc>
+          <w:tcPr>
+            <w:tcW w:type="auto" w:w="1814"/>
+          </w:tcPr>
+          <w:p>
+            <w:pPr>
+              <w:jc w:val="left"/>
+            </w:pPr>
+            <w:r>
               <w:t>Projectstartarchitectuur en solution architectuur</w:t>
             </w:r>
           </w:p>
@@ -742,7 +943,7 @@
               <w:jc w:val="left"/>
             </w:pPr>
             <w:r>
-              <w:t>Business impact analyse</w:t>
+              <w:t>Afspraken met de beheerorganisatie</w:t>
             </w:r>
           </w:p>
         </w:tc>
@@ -809,7 +1010,7 @@
               <w:jc w:val="left"/>
             </w:pPr>
             <w:r>
-              <w:t>Data protection impact assessment</w:t>
+              <w:t>Plan van aanpak: voorfase</w:t>
             </w:r>
           </w:p>
         </w:tc>
@@ -834,6 +1035,77 @@
             <w:pPr>
               <w:jc w:val="left"/>
             </w:pPr>
+          </w:p>
+        </w:tc>
+        <w:tc>
+          <w:tcPr>
+            <w:tcW w:type="auto" w:w="1814"/>
+          </w:tcPr>
+          <w:p>
+            <w:pPr>
+              <w:jc w:val="left"/>
+            </w:pPr>
+          </w:p>
+        </w:tc>
+        <w:tc>
+          <w:tcPr>
+            <w:tcW w:type="auto" w:w="1814"/>
+          </w:tcPr>
+          <w:p>
+            <w:pPr>
+              <w:jc w:val="left"/>
+            </w:pPr>
+            <w:r>
+              <w:t>ICTU</w:t>
+            </w:r>
+          </w:p>
+        </w:tc>
+      </w:tr>
+      <w:tr>
+        <w:tc>
+          <w:tcPr>
+            <w:tcW w:type="auto" w:w="1814"/>
+          </w:tcPr>
+          <w:p>
+            <w:pPr>
+              <w:jc w:val="left"/>
+            </w:pPr>
+            <w:r>
+              <w:t>Beschrijving van functionele eisen</w:t>
+            </w:r>
+          </w:p>
+        </w:tc>
+        <w:tc>
+          <w:tcPr>
+            <w:tcW w:type="auto" w:w="1814"/>
+          </w:tcPr>
+          <w:p>
+            <w:pPr>
+              <w:jc w:val="left"/>
+            </w:pPr>
+          </w:p>
+        </w:tc>
+        <w:tc>
+          <w:tcPr>
+            <w:tcW w:type="auto" w:w="1814"/>
+          </w:tcPr>
+          <w:p>
+            <w:pPr>
+              <w:jc w:val="left"/>
+            </w:pPr>
+            <w:r>
+              <w:t>✔</w:t>
+            </w:r>
+          </w:p>
+        </w:tc>
+        <w:tc>
+          <w:tcPr>
+            <w:tcW w:type="auto" w:w="1814"/>
+          </w:tcPr>
+          <w:p>
+            <w:pPr>
+              <w:jc w:val="left"/>
+            </w:pPr>
             <w:r>
               <w:t>⚙</w:t>
             </w:r>
@@ -848,6 +1120,57 @@
               <w:jc w:val="left"/>
             </w:pPr>
             <w:r>
+              <w:t>opdrachtgever</w:t>
+            </w:r>
+          </w:p>
+        </w:tc>
+      </w:tr>
+      <w:tr>
+        <w:tc>
+          <w:tcPr>
+            <w:tcW w:type="auto" w:w="1814"/>
+          </w:tcPr>
+          <w:p>
+            <w:pPr>
+              <w:jc w:val="left"/>
+            </w:pPr>
+            <w:r>
+              <w:t>Beschrijving van niet-functionele eisen</w:t>
+            </w:r>
+          </w:p>
+        </w:tc>
+        <w:tc>
+          <w:tcPr>
+            <w:tcW w:type="auto" w:w="1814"/>
+          </w:tcPr>
+          <w:p>
+            <w:pPr>
+              <w:jc w:val="left"/>
+            </w:pPr>
+          </w:p>
+        </w:tc>
+        <w:tc>
+          <w:tcPr>
+            <w:tcW w:type="auto" w:w="1814"/>
+          </w:tcPr>
+          <w:p>
+            <w:pPr>
+              <w:jc w:val="left"/>
+            </w:pPr>
+            <w:r>
+              <w:t>✔</w:t>
+            </w:r>
+          </w:p>
+        </w:tc>
+        <w:tc>
+          <w:tcPr>
+            <w:tcW w:type="auto" w:w="1814"/>
+          </w:tcPr>
+          <w:p>
+            <w:pPr>
+              <w:jc w:val="left"/>
+            </w:pPr>
+            <w:r>
               <w:t>⚙</w:t>
             </w:r>
           </w:p>
@@ -876,7 +1199,7 @@
               <w:jc w:val="left"/>
             </w:pPr>
             <w:r>
-              <w:t>Afspraken met de beheerorganisatie</w:t>
+              <w:t>Product backlog</w:t>
             </w:r>
           </w:p>
         </w:tc>
@@ -888,6 +1211,16 @@
             <w:pPr>
               <w:jc w:val="left"/>
             </w:pPr>
+          </w:p>
+        </w:tc>
+        <w:tc>
+          <w:tcPr>
+            <w:tcW w:type="auto" w:w="1814"/>
+          </w:tcPr>
+          <w:p>
+            <w:pPr>
+              <w:jc w:val="left"/>
+            </w:pPr>
             <w:r>
               <w:t>✔</w:t>
             </w:r>
@@ -915,6 +1248,57 @@
               <w:jc w:val="left"/>
             </w:pPr>
             <w:r>
+              <w:t>opdrachtgever</w:t>
+            </w:r>
+          </w:p>
+        </w:tc>
+      </w:tr>
+      <w:tr>
+        <w:tc>
+          <w:tcPr>
+            <w:tcW w:type="auto" w:w="1814"/>
+          </w:tcPr>
+          <w:p>
+            <w:pPr>
+              <w:jc w:val="left"/>
+            </w:pPr>
+            <w:r>
+              <w:t>Ontwerp- en architectuurdocumentatie</w:t>
+            </w:r>
+          </w:p>
+        </w:tc>
+        <w:tc>
+          <w:tcPr>
+            <w:tcW w:type="auto" w:w="1814"/>
+          </w:tcPr>
+          <w:p>
+            <w:pPr>
+              <w:jc w:val="left"/>
+            </w:pPr>
+          </w:p>
+        </w:tc>
+        <w:tc>
+          <w:tcPr>
+            <w:tcW w:type="auto" w:w="1814"/>
+          </w:tcPr>
+          <w:p>
+            <w:pPr>
+              <w:jc w:val="left"/>
+            </w:pPr>
+            <w:r>
+              <w:t>✔</w:t>
+            </w:r>
+          </w:p>
+        </w:tc>
+        <w:tc>
+          <w:tcPr>
+            <w:tcW w:type="auto" w:w="1814"/>
+          </w:tcPr>
+          <w:p>
+            <w:pPr>
+              <w:jc w:val="left"/>
+            </w:pPr>
+            <w:r>
               <w:t>⚙</w:t>
             </w:r>
           </w:p>
@@ -928,6 +1312,70 @@
               <w:jc w:val="left"/>
             </w:pPr>
             <w:r>
+              <w:t>ICTU, beheerorganisatie</w:t>
+            </w:r>
+          </w:p>
+        </w:tc>
+      </w:tr>
+      <w:tr>
+        <w:tc>
+          <w:tcPr>
+            <w:tcW w:type="auto" w:w="1814"/>
+          </w:tcPr>
+          <w:p>
+            <w:pPr>
+              <w:jc w:val="left"/>
+            </w:pPr>
+            <w:r>
+              <w:t>Mastertestplan</w:t>
+            </w:r>
+          </w:p>
+        </w:tc>
+        <w:tc>
+          <w:tcPr>
+            <w:tcW w:type="auto" w:w="1814"/>
+          </w:tcPr>
+          <w:p>
+            <w:pPr>
+              <w:jc w:val="left"/>
+            </w:pPr>
+          </w:p>
+        </w:tc>
+        <w:tc>
+          <w:tcPr>
+            <w:tcW w:type="auto" w:w="1814"/>
+          </w:tcPr>
+          <w:p>
+            <w:pPr>
+              <w:jc w:val="left"/>
+            </w:pPr>
+            <w:r>
+              <w:t>✔</w:t>
+            </w:r>
+          </w:p>
+        </w:tc>
+        <w:tc>
+          <w:tcPr>
+            <w:tcW w:type="auto" w:w="1814"/>
+          </w:tcPr>
+          <w:p>
+            <w:pPr>
+              <w:jc w:val="left"/>
+            </w:pPr>
+            <w:r>
+              <w:t>⚙</w:t>
+            </w:r>
+          </w:p>
+        </w:tc>
+        <w:tc>
+          <w:tcPr>
+            <w:tcW w:type="auto" w:w="1814"/>
+          </w:tcPr>
+          <w:p>
+            <w:pPr>
+              <w:jc w:val="left"/>
+            </w:pPr>
+            <w:r>
               <w:t>opdrachtgever</w:t>
             </w:r>
           </w:p>
@@ -943,7 +1391,7 @@
               <w:jc w:val="left"/>
             </w:pPr>
             <w:r>
-              <w:t>Plan van aanpak: voorfase</w:t>
+              <w:t>Detailtestplannen</w:t>
             </w:r>
           </w:p>
         </w:tc>
@@ -955,6 +1403,16 @@
             <w:pPr>
               <w:jc w:val="left"/>
             </w:pPr>
+          </w:p>
+        </w:tc>
+        <w:tc>
+          <w:tcPr>
+            <w:tcW w:type="auto" w:w="1814"/>
+          </w:tcPr>
+          <w:p>
+            <w:pPr>
+              <w:jc w:val="left"/>
+            </w:pPr>
             <w:r>
               <w:t>✔</w:t>
             </w:r>
@@ -968,6 +1426,9 @@
             <w:pPr>
               <w:jc w:val="left"/>
             </w:pPr>
+            <w:r>
+              <w:t>⚙</w:t>
+            </w:r>
           </w:p>
         </w:tc>
         <w:tc>
@@ -978,8 +1439,13 @@
             <w:pPr>
               <w:jc w:val="left"/>
             </w:pPr>
-          </w:p>
-        </w:tc>
+            <w:r>
+              <w:t>ICTU, beheerorganisatie</w:t>
+            </w:r>
+          </w:p>
+        </w:tc>
+      </w:tr>
+      <w:tr>
         <w:tc>
           <w:tcPr>
             <w:tcW w:type="auto" w:w="1814"/>
@@ -989,6 +1455,119 @@
               <w:jc w:val="left"/>
             </w:pPr>
             <w:r>
+              <w:t>Informatiebeveiligingsplan</w:t>
+            </w:r>
+          </w:p>
+        </w:tc>
+        <w:tc>
+          <w:tcPr>
+            <w:tcW w:type="auto" w:w="1814"/>
+          </w:tcPr>
+          <w:p>
+            <w:pPr>
+              <w:jc w:val="left"/>
+            </w:pPr>
+          </w:p>
+        </w:tc>
+        <w:tc>
+          <w:tcPr>
+            <w:tcW w:type="auto" w:w="1814"/>
+          </w:tcPr>
+          <w:p>
+            <w:pPr>
+              <w:jc w:val="left"/>
+            </w:pPr>
+            <w:r>
+              <w:t>✔</w:t>
+            </w:r>
+          </w:p>
+        </w:tc>
+        <w:tc>
+          <w:tcPr>
+            <w:tcW w:type="auto" w:w="1814"/>
+          </w:tcPr>
+          <w:p>
+            <w:pPr>
+              <w:jc w:val="left"/>
+            </w:pPr>
+            <w:r>
+              <w:t>⚙</w:t>
+            </w:r>
+          </w:p>
+        </w:tc>
+        <w:tc>
+          <w:tcPr>
+            <w:tcW w:type="auto" w:w="1814"/>
+          </w:tcPr>
+          <w:p>
+            <w:pPr>
+              <w:jc w:val="left"/>
+            </w:pPr>
+            <w:r>
+              <w:t>opdrachtgever</w:t>
+            </w:r>
+          </w:p>
+        </w:tc>
+      </w:tr>
+      <w:tr>
+        <w:tc>
+          <w:tcPr>
+            <w:tcW w:type="auto" w:w="1814"/>
+          </w:tcPr>
+          <w:p>
+            <w:pPr>
+              <w:jc w:val="left"/>
+            </w:pPr>
+            <w:r>
+              <w:t>Kwaliteitsplan</w:t>
+            </w:r>
+          </w:p>
+        </w:tc>
+        <w:tc>
+          <w:tcPr>
+            <w:tcW w:type="auto" w:w="1814"/>
+          </w:tcPr>
+          <w:p>
+            <w:pPr>
+              <w:jc w:val="left"/>
+            </w:pPr>
+          </w:p>
+        </w:tc>
+        <w:tc>
+          <w:tcPr>
+            <w:tcW w:type="auto" w:w="1814"/>
+          </w:tcPr>
+          <w:p>
+            <w:pPr>
+              <w:jc w:val="left"/>
+            </w:pPr>
+            <w:r>
+              <w:t>✔</w:t>
+            </w:r>
+          </w:p>
+        </w:tc>
+        <w:tc>
+          <w:tcPr>
+            <w:tcW w:type="auto" w:w="1814"/>
+          </w:tcPr>
+          <w:p>
+            <w:pPr>
+              <w:jc w:val="left"/>
+            </w:pPr>
+            <w:r>
+              <w:t>⚙</w:t>
+            </w:r>
+          </w:p>
+        </w:tc>
+        <w:tc>
+          <w:tcPr>
+            <w:tcW w:type="auto" w:w="1814"/>
+          </w:tcPr>
+          <w:p>
+            <w:pPr>
+              <w:jc w:val="left"/>
+            </w:pPr>
+            <w:r>
               <w:t>ICTU</w:t>
             </w:r>
           </w:p>
@@ -1004,7 +1583,7 @@
               <w:jc w:val="left"/>
             </w:pPr>
             <w:r>
-              <w:t>Beschrijving van functionele eisen</w:t>
+              <w:t>Plan van aanpak: realisatiefase</w:t>
             </w:r>
           </w:p>
         </w:tc>
@@ -1039,9 +1618,6 @@
             <w:pPr>
               <w:jc w:val="left"/>
             </w:pPr>
-            <w:r>
-              <w:t>⚙</w:t>
-            </w:r>
           </w:p>
         </w:tc>
         <w:tc>
@@ -1053,898 +1629,465 @@
               <w:jc w:val="left"/>
             </w:pPr>
             <w:r>
+              <w:t>ICTU</w:t>
+            </w:r>
+          </w:p>
+        </w:tc>
+      </w:tr>
+      <w:tr>
+        <w:tc>
+          <w:tcPr>
+            <w:tcW w:type="auto" w:w="1814"/>
+          </w:tcPr>
+          <w:p>
+            <w:pPr>
+              <w:jc w:val="left"/>
+            </w:pPr>
+            <w:r>
+              <w:t>Deploybare versie van de software</w:t>
+            </w:r>
+          </w:p>
+        </w:tc>
+        <w:tc>
+          <w:tcPr>
+            <w:tcW w:type="auto" w:w="1814"/>
+          </w:tcPr>
+          <w:p>
+            <w:pPr>
+              <w:jc w:val="left"/>
+            </w:pPr>
+          </w:p>
+        </w:tc>
+        <w:tc>
+          <w:tcPr>
+            <w:tcW w:type="auto" w:w="1814"/>
+          </w:tcPr>
+          <w:p>
+            <w:pPr>
+              <w:jc w:val="left"/>
+            </w:pPr>
+          </w:p>
+        </w:tc>
+        <w:tc>
+          <w:tcPr>
+            <w:tcW w:type="auto" w:w="1814"/>
+          </w:tcPr>
+          <w:p>
+            <w:pPr>
+              <w:jc w:val="left"/>
+            </w:pPr>
+            <w:r>
+              <w:t>✔</w:t>
+            </w:r>
+          </w:p>
+        </w:tc>
+        <w:tc>
+          <w:tcPr>
+            <w:tcW w:type="auto" w:w="1814"/>
+          </w:tcPr>
+          <w:p>
+            <w:pPr>
+              <w:jc w:val="left"/>
+            </w:pPr>
+            <w:r>
+              <w:t>ICTU</w:t>
+            </w:r>
+          </w:p>
+        </w:tc>
+      </w:tr>
+      <w:tr>
+        <w:tc>
+          <w:tcPr>
+            <w:tcW w:type="auto" w:w="1814"/>
+          </w:tcPr>
+          <w:p>
+            <w:pPr>
+              <w:jc w:val="left"/>
+            </w:pPr>
+            <w:r>
+              <w:t>Testrapportages</w:t>
+            </w:r>
+          </w:p>
+        </w:tc>
+        <w:tc>
+          <w:tcPr>
+            <w:tcW w:type="auto" w:w="1814"/>
+          </w:tcPr>
+          <w:p>
+            <w:pPr>
+              <w:jc w:val="left"/>
+            </w:pPr>
+          </w:p>
+        </w:tc>
+        <w:tc>
+          <w:tcPr>
+            <w:tcW w:type="auto" w:w="1814"/>
+          </w:tcPr>
+          <w:p>
+            <w:pPr>
+              <w:jc w:val="left"/>
+            </w:pPr>
+          </w:p>
+        </w:tc>
+        <w:tc>
+          <w:tcPr>
+            <w:tcW w:type="auto" w:w="1814"/>
+          </w:tcPr>
+          <w:p>
+            <w:pPr>
+              <w:jc w:val="left"/>
+            </w:pPr>
+            <w:r>
+              <w:t>✔</w:t>
+            </w:r>
+          </w:p>
+        </w:tc>
+        <w:tc>
+          <w:tcPr>
+            <w:tcW w:type="auto" w:w="1814"/>
+          </w:tcPr>
+          <w:p>
+            <w:pPr>
+              <w:jc w:val="left"/>
+            </w:pPr>
+            <w:r>
+              <w:t>ICTU, beheerorganisatie</w:t>
+            </w:r>
+          </w:p>
+        </w:tc>
+      </w:tr>
+      <w:tr>
+        <w:tc>
+          <w:tcPr>
+            <w:tcW w:type="auto" w:w="1814"/>
+          </w:tcPr>
+          <w:p>
+            <w:pPr>
+              <w:jc w:val="left"/>
+            </w:pPr>
+            <w:r>
+              <w:t>Documentatie voor deployment en operationeel beheer</w:t>
+            </w:r>
+          </w:p>
+        </w:tc>
+        <w:tc>
+          <w:tcPr>
+            <w:tcW w:type="auto" w:w="1814"/>
+          </w:tcPr>
+          <w:p>
+            <w:pPr>
+              <w:jc w:val="left"/>
+            </w:pPr>
+          </w:p>
+        </w:tc>
+        <w:tc>
+          <w:tcPr>
+            <w:tcW w:type="auto" w:w="1814"/>
+          </w:tcPr>
+          <w:p>
+            <w:pPr>
+              <w:jc w:val="left"/>
+            </w:pPr>
+          </w:p>
+        </w:tc>
+        <w:tc>
+          <w:tcPr>
+            <w:tcW w:type="auto" w:w="1814"/>
+          </w:tcPr>
+          <w:p>
+            <w:pPr>
+              <w:jc w:val="left"/>
+            </w:pPr>
+            <w:r>
+              <w:t>✔</w:t>
+            </w:r>
+          </w:p>
+        </w:tc>
+        <w:tc>
+          <w:tcPr>
+            <w:tcW w:type="auto" w:w="1814"/>
+          </w:tcPr>
+          <w:p>
+            <w:pPr>
+              <w:jc w:val="left"/>
+            </w:pPr>
+            <w:r>
+              <w:t>ICTU</w:t>
+            </w:r>
+          </w:p>
+        </w:tc>
+      </w:tr>
+      <w:tr>
+        <w:tc>
+          <w:tcPr>
+            <w:tcW w:type="auto" w:w="1814"/>
+          </w:tcPr>
+          <w:p>
+            <w:pPr>
+              <w:jc w:val="left"/>
+            </w:pPr>
+            <w:r>
+              <w:t>Software bill of materials</w:t>
+            </w:r>
+          </w:p>
+        </w:tc>
+        <w:tc>
+          <w:tcPr>
+            <w:tcW w:type="auto" w:w="1814"/>
+          </w:tcPr>
+          <w:p>
+            <w:pPr>
+              <w:jc w:val="left"/>
+            </w:pPr>
+          </w:p>
+        </w:tc>
+        <w:tc>
+          <w:tcPr>
+            <w:tcW w:type="auto" w:w="1814"/>
+          </w:tcPr>
+          <w:p>
+            <w:pPr>
+              <w:jc w:val="left"/>
+            </w:pPr>
+          </w:p>
+        </w:tc>
+        <w:tc>
+          <w:tcPr>
+            <w:tcW w:type="auto" w:w="1814"/>
+          </w:tcPr>
+          <w:p>
+            <w:pPr>
+              <w:jc w:val="left"/>
+            </w:pPr>
+            <w:r>
+              <w:t>✔</w:t>
+            </w:r>
+          </w:p>
+        </w:tc>
+        <w:tc>
+          <w:tcPr>
+            <w:tcW w:type="auto" w:w="1814"/>
+          </w:tcPr>
+          <w:p>
+            <w:pPr>
+              <w:jc w:val="left"/>
+            </w:pPr>
+            <w:r>
+              <w:t>ICTU</w:t>
+            </w:r>
+          </w:p>
+        </w:tc>
+      </w:tr>
+      <w:tr>
+        <w:tc>
+          <w:tcPr>
+            <w:tcW w:type="auto" w:w="1814"/>
+          </w:tcPr>
+          <w:p>
+            <w:pPr>
+              <w:jc w:val="left"/>
+            </w:pPr>
+            <w:r>
+              <w:t>Release notes</w:t>
+            </w:r>
+          </w:p>
+        </w:tc>
+        <w:tc>
+          <w:tcPr>
+            <w:tcW w:type="auto" w:w="1814"/>
+          </w:tcPr>
+          <w:p>
+            <w:pPr>
+              <w:jc w:val="left"/>
+            </w:pPr>
+          </w:p>
+        </w:tc>
+        <w:tc>
+          <w:tcPr>
+            <w:tcW w:type="auto" w:w="1814"/>
+          </w:tcPr>
+          <w:p>
+            <w:pPr>
+              <w:jc w:val="left"/>
+            </w:pPr>
+          </w:p>
+        </w:tc>
+        <w:tc>
+          <w:tcPr>
+            <w:tcW w:type="auto" w:w="1814"/>
+          </w:tcPr>
+          <w:p>
+            <w:pPr>
+              <w:jc w:val="left"/>
+            </w:pPr>
+            <w:r>
+              <w:t>✔</w:t>
+            </w:r>
+          </w:p>
+        </w:tc>
+        <w:tc>
+          <w:tcPr>
+            <w:tcW w:type="auto" w:w="1814"/>
+          </w:tcPr>
+          <w:p>
+            <w:pPr>
+              <w:jc w:val="left"/>
+            </w:pPr>
+            <w:r>
+              <w:t>ICTU</w:t>
+            </w:r>
+          </w:p>
+        </w:tc>
+      </w:tr>
+      <w:tr>
+        <w:tc>
+          <w:tcPr>
+            <w:tcW w:type="auto" w:w="1814"/>
+          </w:tcPr>
+          <w:p>
+            <w:pPr>
+              <w:jc w:val="left"/>
+            </w:pPr>
+            <w:r>
+              <w:t>Vrijgaveadvies</w:t>
+            </w:r>
+          </w:p>
+        </w:tc>
+        <w:tc>
+          <w:tcPr>
+            <w:tcW w:type="auto" w:w="1814"/>
+          </w:tcPr>
+          <w:p>
+            <w:pPr>
+              <w:jc w:val="left"/>
+            </w:pPr>
+          </w:p>
+        </w:tc>
+        <w:tc>
+          <w:tcPr>
+            <w:tcW w:type="auto" w:w="1814"/>
+          </w:tcPr>
+          <w:p>
+            <w:pPr>
+              <w:jc w:val="left"/>
+            </w:pPr>
+          </w:p>
+        </w:tc>
+        <w:tc>
+          <w:tcPr>
+            <w:tcW w:type="auto" w:w="1814"/>
+          </w:tcPr>
+          <w:p>
+            <w:pPr>
+              <w:jc w:val="left"/>
+            </w:pPr>
+            <w:r>
+              <w:t>✔</w:t>
+            </w:r>
+          </w:p>
+        </w:tc>
+        <w:tc>
+          <w:tcPr>
+            <w:tcW w:type="auto" w:w="1814"/>
+          </w:tcPr>
+          <w:p>
+            <w:pPr>
+              <w:jc w:val="left"/>
+            </w:pPr>
+            <w:r>
               <w:t>opdrachtgever</w:t>
             </w:r>
           </w:p>
         </w:tc>
       </w:tr>
-      <w:tr>
-        <w:tc>
-          <w:tcPr>
-            <w:tcW w:type="auto" w:w="1814"/>
-          </w:tcPr>
-          <w:p>
-            <w:pPr>
-              <w:jc w:val="left"/>
-            </w:pPr>
-            <w:r>
-              <w:t>Beschrijving van niet-functionele eisen</w:t>
-            </w:r>
-          </w:p>
-        </w:tc>
-        <w:tc>
-          <w:tcPr>
-            <w:tcW w:type="auto" w:w="1814"/>
-          </w:tcPr>
-          <w:p>
-            <w:pPr>
-              <w:jc w:val="left"/>
-            </w:pPr>
-          </w:p>
-        </w:tc>
-        <w:tc>
-          <w:tcPr>
-            <w:tcW w:type="auto" w:w="1814"/>
-          </w:tcPr>
-          <w:p>
-            <w:pPr>
-              <w:jc w:val="left"/>
-            </w:pPr>
-            <w:r>
-              <w:t>✔</w:t>
-            </w:r>
-          </w:p>
-        </w:tc>
-        <w:tc>
-          <w:tcPr>
-            <w:tcW w:type="auto" w:w="1814"/>
-          </w:tcPr>
-          <w:p>
-            <w:pPr>
-              <w:jc w:val="left"/>
-            </w:pPr>
-            <w:r>
-              <w:t>⚙</w:t>
-            </w:r>
-          </w:p>
-        </w:tc>
-        <w:tc>
-          <w:tcPr>
-            <w:tcW w:type="auto" w:w="1814"/>
-          </w:tcPr>
-          <w:p>
-            <w:pPr>
-              <w:jc w:val="left"/>
-            </w:pPr>
-            <w:r>
-              <w:t>opdrachtgever</w:t>
-            </w:r>
-          </w:p>
-        </w:tc>
-      </w:tr>
-      <w:tr>
-        <w:tc>
-          <w:tcPr>
-            <w:tcW w:type="auto" w:w="1814"/>
-          </w:tcPr>
-          <w:p>
-            <w:pPr>
-              <w:jc w:val="left"/>
-            </w:pPr>
-            <w:r>
-              <w:t>Product backlog</w:t>
-            </w:r>
-          </w:p>
-        </w:tc>
-        <w:tc>
-          <w:tcPr>
-            <w:tcW w:type="auto" w:w="1814"/>
-          </w:tcPr>
-          <w:p>
-            <w:pPr>
-              <w:jc w:val="left"/>
-            </w:pPr>
-          </w:p>
-        </w:tc>
-        <w:tc>
-          <w:tcPr>
-            <w:tcW w:type="auto" w:w="1814"/>
-          </w:tcPr>
-          <w:p>
-            <w:pPr>
-              <w:jc w:val="left"/>
-            </w:pPr>
-            <w:r>
-              <w:t>✔</w:t>
-            </w:r>
-          </w:p>
-        </w:tc>
-        <w:tc>
-          <w:tcPr>
-            <w:tcW w:type="auto" w:w="1814"/>
-          </w:tcPr>
-          <w:p>
-            <w:pPr>
-              <w:jc w:val="left"/>
-            </w:pPr>
-            <w:r>
-              <w:t>⚙</w:t>
-            </w:r>
-          </w:p>
-        </w:tc>
-        <w:tc>
-          <w:tcPr>
-            <w:tcW w:type="auto" w:w="1814"/>
-          </w:tcPr>
-          <w:p>
-            <w:pPr>
-              <w:jc w:val="left"/>
-            </w:pPr>
-            <w:r>
-              <w:t>opdrachtgever</w:t>
-            </w:r>
-          </w:p>
-        </w:tc>
-      </w:tr>
-      <w:tr>
-        <w:tc>
-          <w:tcPr>
-            <w:tcW w:type="auto" w:w="1814"/>
-          </w:tcPr>
-          <w:p>
-            <w:pPr>
-              <w:jc w:val="left"/>
-            </w:pPr>
-            <w:r>
-              <w:t>Ontwerp- en architectuurdocumentatie</w:t>
-            </w:r>
-          </w:p>
-        </w:tc>
-        <w:tc>
-          <w:tcPr>
-            <w:tcW w:type="auto" w:w="1814"/>
-          </w:tcPr>
-          <w:p>
-            <w:pPr>
-              <w:jc w:val="left"/>
-            </w:pPr>
-          </w:p>
-        </w:tc>
-        <w:tc>
-          <w:tcPr>
-            <w:tcW w:type="auto" w:w="1814"/>
-          </w:tcPr>
-          <w:p>
-            <w:pPr>
-              <w:jc w:val="left"/>
-            </w:pPr>
-            <w:r>
-              <w:t>✔</w:t>
-            </w:r>
-          </w:p>
-        </w:tc>
-        <w:tc>
-          <w:tcPr>
-            <w:tcW w:type="auto" w:w="1814"/>
-          </w:tcPr>
-          <w:p>
-            <w:pPr>
-              <w:jc w:val="left"/>
-            </w:pPr>
-            <w:r>
-              <w:t>⚙</w:t>
-            </w:r>
-          </w:p>
-        </w:tc>
-        <w:tc>
-          <w:tcPr>
-            <w:tcW w:type="auto" w:w="1814"/>
-          </w:tcPr>
-          <w:p>
-            <w:pPr>
-              <w:jc w:val="left"/>
-            </w:pPr>
-            <w:r>
-              <w:t>ICTU, beheerorganisatie</w:t>
-            </w:r>
-          </w:p>
-        </w:tc>
-      </w:tr>
-      <w:tr>
-        <w:tc>
-          <w:tcPr>
-            <w:tcW w:type="auto" w:w="1814"/>
-          </w:tcPr>
-          <w:p>
-            <w:pPr>
-              <w:jc w:val="left"/>
-            </w:pPr>
-            <w:r>
-              <w:t>Mastertestplan</w:t>
-            </w:r>
-          </w:p>
-        </w:tc>
-        <w:tc>
-          <w:tcPr>
-            <w:tcW w:type="auto" w:w="1814"/>
-          </w:tcPr>
-          <w:p>
-            <w:pPr>
-              <w:jc w:val="left"/>
-            </w:pPr>
-          </w:p>
-        </w:tc>
-        <w:tc>
-          <w:tcPr>
-            <w:tcW w:type="auto" w:w="1814"/>
-          </w:tcPr>
-          <w:p>
-            <w:pPr>
-              <w:jc w:val="left"/>
-            </w:pPr>
-            <w:r>
-              <w:t>✔</w:t>
-            </w:r>
-          </w:p>
-        </w:tc>
-        <w:tc>
-          <w:tcPr>
-            <w:tcW w:type="auto" w:w="1814"/>
-          </w:tcPr>
-          <w:p>
-            <w:pPr>
-              <w:jc w:val="left"/>
-            </w:pPr>
-            <w:r>
-              <w:t>⚙</w:t>
-            </w:r>
-          </w:p>
-        </w:tc>
-        <w:tc>
-          <w:tcPr>
-            <w:tcW w:type="auto" w:w="1814"/>
-          </w:tcPr>
-          <w:p>
-            <w:pPr>
-              <w:jc w:val="left"/>
-            </w:pPr>
-            <w:r>
-              <w:t>opdrachtgever</w:t>
-            </w:r>
-          </w:p>
-        </w:tc>
-      </w:tr>
-      <w:tr>
-        <w:tc>
-          <w:tcPr>
-            <w:tcW w:type="auto" w:w="1814"/>
-          </w:tcPr>
-          <w:p>
-            <w:pPr>
-              <w:jc w:val="left"/>
-            </w:pPr>
-            <w:r>
-              <w:t>Detailtestplannen</w:t>
-            </w:r>
-          </w:p>
-        </w:tc>
-        <w:tc>
-          <w:tcPr>
-            <w:tcW w:type="auto" w:w="1814"/>
-          </w:tcPr>
-          <w:p>
-            <w:pPr>
-              <w:jc w:val="left"/>
-            </w:pPr>
-          </w:p>
-        </w:tc>
-        <w:tc>
-          <w:tcPr>
-            <w:tcW w:type="auto" w:w="1814"/>
-          </w:tcPr>
-          <w:p>
-            <w:pPr>
-              <w:jc w:val="left"/>
-            </w:pPr>
-            <w:r>
-              <w:t>✔</w:t>
-            </w:r>
-          </w:p>
-        </w:tc>
-        <w:tc>
-          <w:tcPr>
-            <w:tcW w:type="auto" w:w="1814"/>
-          </w:tcPr>
-          <w:p>
-            <w:pPr>
-              <w:jc w:val="left"/>
-            </w:pPr>
-            <w:r>
-              <w:t>⚙</w:t>
-            </w:r>
-          </w:p>
-        </w:tc>
-        <w:tc>
-          <w:tcPr>
-            <w:tcW w:type="auto" w:w="1814"/>
-          </w:tcPr>
-          <w:p>
-            <w:pPr>
-              <w:jc w:val="left"/>
-            </w:pPr>
-            <w:r>
-              <w:t>ICTU, beheerorganisatie</w:t>
-            </w:r>
-          </w:p>
-        </w:tc>
-      </w:tr>
-      <w:tr>
-        <w:tc>
-          <w:tcPr>
-            <w:tcW w:type="auto" w:w="1814"/>
-          </w:tcPr>
-          <w:p>
-            <w:pPr>
-              <w:jc w:val="left"/>
-            </w:pPr>
-            <w:r>
-              <w:t>Informatiebeveiligingsplan</w:t>
-            </w:r>
-          </w:p>
-        </w:tc>
-        <w:tc>
-          <w:tcPr>
-            <w:tcW w:type="auto" w:w="1814"/>
-          </w:tcPr>
-          <w:p>
-            <w:pPr>
-              <w:jc w:val="left"/>
-            </w:pPr>
-          </w:p>
-        </w:tc>
-        <w:tc>
-          <w:tcPr>
-            <w:tcW w:type="auto" w:w="1814"/>
-          </w:tcPr>
-          <w:p>
-            <w:pPr>
-              <w:jc w:val="left"/>
-            </w:pPr>
-            <w:r>
-              <w:t>✔</w:t>
-            </w:r>
-          </w:p>
-        </w:tc>
-        <w:tc>
-          <w:tcPr>
-            <w:tcW w:type="auto" w:w="1814"/>
-          </w:tcPr>
-          <w:p>
-            <w:pPr>
-              <w:jc w:val="left"/>
-            </w:pPr>
-            <w:r>
-              <w:t>⚙</w:t>
-            </w:r>
-          </w:p>
-        </w:tc>
-        <w:tc>
-          <w:tcPr>
-            <w:tcW w:type="auto" w:w="1814"/>
-          </w:tcPr>
-          <w:p>
-            <w:pPr>
-              <w:jc w:val="left"/>
-            </w:pPr>
-            <w:r>
-              <w:t>opdrachtgever</w:t>
-            </w:r>
-          </w:p>
-        </w:tc>
-      </w:tr>
-      <w:tr>
-        <w:tc>
-          <w:tcPr>
-            <w:tcW w:type="auto" w:w="1814"/>
-          </w:tcPr>
-          <w:p>
-            <w:pPr>
-              <w:jc w:val="left"/>
-            </w:pPr>
-            <w:r>
-              <w:t>Kwaliteitsplan</w:t>
-            </w:r>
-          </w:p>
-        </w:tc>
-        <w:tc>
-          <w:tcPr>
-            <w:tcW w:type="auto" w:w="1814"/>
-          </w:tcPr>
-          <w:p>
-            <w:pPr>
-              <w:jc w:val="left"/>
-            </w:pPr>
-          </w:p>
-        </w:tc>
-        <w:tc>
-          <w:tcPr>
-            <w:tcW w:type="auto" w:w="1814"/>
-          </w:tcPr>
-          <w:p>
-            <w:pPr>
-              <w:jc w:val="left"/>
-            </w:pPr>
-            <w:r>
-              <w:t>✔</w:t>
-            </w:r>
-          </w:p>
-        </w:tc>
-        <w:tc>
-          <w:tcPr>
-            <w:tcW w:type="auto" w:w="1814"/>
-          </w:tcPr>
-          <w:p>
-            <w:pPr>
-              <w:jc w:val="left"/>
-            </w:pPr>
-            <w:r>
-              <w:t>⚙</w:t>
-            </w:r>
-          </w:p>
-        </w:tc>
-        <w:tc>
-          <w:tcPr>
-            <w:tcW w:type="auto" w:w="1814"/>
-          </w:tcPr>
-          <w:p>
-            <w:pPr>
-              <w:jc w:val="left"/>
-            </w:pPr>
-            <w:r>
-              <w:t>ICTU</w:t>
-            </w:r>
-          </w:p>
-        </w:tc>
-      </w:tr>
-      <w:tr>
-        <w:tc>
-          <w:tcPr>
-            <w:tcW w:type="auto" w:w="1814"/>
-          </w:tcPr>
-          <w:p>
-            <w:pPr>
-              <w:jc w:val="left"/>
-            </w:pPr>
-            <w:r>
-              <w:t>Plan van aanpak: realisatiefase</w:t>
-            </w:r>
-          </w:p>
-        </w:tc>
-        <w:tc>
-          <w:tcPr>
-            <w:tcW w:type="auto" w:w="1814"/>
-          </w:tcPr>
-          <w:p>
-            <w:pPr>
-              <w:jc w:val="left"/>
-            </w:pPr>
-          </w:p>
-        </w:tc>
-        <w:tc>
-          <w:tcPr>
-            <w:tcW w:type="auto" w:w="1814"/>
-          </w:tcPr>
-          <w:p>
-            <w:pPr>
-              <w:jc w:val="left"/>
-            </w:pPr>
-            <w:r>
-              <w:t>✔</w:t>
-            </w:r>
-          </w:p>
-        </w:tc>
-        <w:tc>
-          <w:tcPr>
-            <w:tcW w:type="auto" w:w="1814"/>
-          </w:tcPr>
-          <w:p>
-            <w:pPr>
-              <w:jc w:val="left"/>
-            </w:pPr>
-          </w:p>
-        </w:tc>
-        <w:tc>
-          <w:tcPr>
-            <w:tcW w:type="auto" w:w="1814"/>
-          </w:tcPr>
-          <w:p>
-            <w:pPr>
-              <w:jc w:val="left"/>
-            </w:pPr>
-            <w:r>
-              <w:t>ICTU</w:t>
-            </w:r>
-          </w:p>
-        </w:tc>
-      </w:tr>
-      <w:tr>
-        <w:tc>
-          <w:tcPr>
-            <w:tcW w:type="auto" w:w="1814"/>
-          </w:tcPr>
-          <w:p>
-            <w:pPr>
-              <w:jc w:val="left"/>
-            </w:pPr>
-            <w:r>
-              <w:t>Deploybare versie van de software</w:t>
-            </w:r>
-          </w:p>
-        </w:tc>
-        <w:tc>
-          <w:tcPr>
-            <w:tcW w:type="auto" w:w="1814"/>
-          </w:tcPr>
-          <w:p>
-            <w:pPr>
-              <w:jc w:val="left"/>
-            </w:pPr>
-          </w:p>
-        </w:tc>
-        <w:tc>
-          <w:tcPr>
-            <w:tcW w:type="auto" w:w="1814"/>
-          </w:tcPr>
-          <w:p>
-            <w:pPr>
-              <w:jc w:val="left"/>
-            </w:pPr>
-          </w:p>
-        </w:tc>
-        <w:tc>
-          <w:tcPr>
-            <w:tcW w:type="auto" w:w="1814"/>
-          </w:tcPr>
-          <w:p>
-            <w:pPr>
-              <w:jc w:val="left"/>
-            </w:pPr>
-            <w:r>
-              <w:t>✔</w:t>
-            </w:r>
-          </w:p>
-        </w:tc>
-        <w:tc>
-          <w:tcPr>
-            <w:tcW w:type="auto" w:w="1814"/>
-          </w:tcPr>
-          <w:p>
-            <w:pPr>
-              <w:jc w:val="left"/>
-            </w:pPr>
-            <w:r>
-              <w:t>ICTU</w:t>
-            </w:r>
-          </w:p>
-        </w:tc>
-      </w:tr>
-      <w:tr>
-        <w:tc>
-          <w:tcPr>
-            <w:tcW w:type="auto" w:w="1814"/>
-          </w:tcPr>
-          <w:p>
-            <w:pPr>
-              <w:jc w:val="left"/>
-            </w:pPr>
-            <w:r>
-              <w:t>Testrapportages</w:t>
-            </w:r>
-          </w:p>
-        </w:tc>
-        <w:tc>
-          <w:tcPr>
-            <w:tcW w:type="auto" w:w="1814"/>
-          </w:tcPr>
-          <w:p>
-            <w:pPr>
-              <w:jc w:val="left"/>
-            </w:pPr>
-          </w:p>
-        </w:tc>
-        <w:tc>
-          <w:tcPr>
-            <w:tcW w:type="auto" w:w="1814"/>
-          </w:tcPr>
-          <w:p>
-            <w:pPr>
-              <w:jc w:val="left"/>
-            </w:pPr>
-          </w:p>
-        </w:tc>
-        <w:tc>
-          <w:tcPr>
-            <w:tcW w:type="auto" w:w="1814"/>
-          </w:tcPr>
-          <w:p>
-            <w:pPr>
-              <w:jc w:val="left"/>
-            </w:pPr>
-            <w:r>
-              <w:t>✔</w:t>
-            </w:r>
-          </w:p>
-        </w:tc>
-        <w:tc>
-          <w:tcPr>
-            <w:tcW w:type="auto" w:w="1814"/>
-          </w:tcPr>
-          <w:p>
-            <w:pPr>
-              <w:jc w:val="left"/>
-            </w:pPr>
-            <w:r>
-              <w:t>ICTU, beheerorganisatie</w:t>
-            </w:r>
-          </w:p>
-        </w:tc>
-      </w:tr>
-      <w:tr>
-        <w:tc>
-          <w:tcPr>
-            <w:tcW w:type="auto" w:w="1814"/>
-          </w:tcPr>
-          <w:p>
-            <w:pPr>
-              <w:jc w:val="left"/>
-            </w:pPr>
-            <w:r>
-              <w:t>Documentatie voor deployment en operationeel beheer</w:t>
-            </w:r>
-          </w:p>
-        </w:tc>
-        <w:tc>
-          <w:tcPr>
-            <w:tcW w:type="auto" w:w="1814"/>
-          </w:tcPr>
-          <w:p>
-            <w:pPr>
-              <w:jc w:val="left"/>
-            </w:pPr>
-          </w:p>
-        </w:tc>
-        <w:tc>
-          <w:tcPr>
-            <w:tcW w:type="auto" w:w="1814"/>
-          </w:tcPr>
-          <w:p>
-            <w:pPr>
-              <w:jc w:val="left"/>
-            </w:pPr>
-          </w:p>
-        </w:tc>
-        <w:tc>
-          <w:tcPr>
-            <w:tcW w:type="auto" w:w="1814"/>
-          </w:tcPr>
-          <w:p>
-            <w:pPr>
-              <w:jc w:val="left"/>
-            </w:pPr>
-            <w:r>
-              <w:t>✔</w:t>
-            </w:r>
-          </w:p>
-        </w:tc>
-        <w:tc>
-          <w:tcPr>
-            <w:tcW w:type="auto" w:w="1814"/>
-          </w:tcPr>
-          <w:p>
-            <w:pPr>
-              <w:jc w:val="left"/>
-            </w:pPr>
-            <w:r>
-              <w:t>ICTU</w:t>
-            </w:r>
-          </w:p>
-        </w:tc>
-      </w:tr>
-      <w:tr>
-        <w:tc>
-          <w:tcPr>
-            <w:tcW w:type="auto" w:w="1814"/>
-          </w:tcPr>
-          <w:p>
-            <w:pPr>
-              <w:jc w:val="left"/>
-            </w:pPr>
-            <w:r>
-              <w:t>Software bill of materials</w:t>
-            </w:r>
-          </w:p>
-        </w:tc>
-        <w:tc>
-          <w:tcPr>
-            <w:tcW w:type="auto" w:w="1814"/>
-          </w:tcPr>
-          <w:p>
-            <w:pPr>
-              <w:jc w:val="left"/>
-            </w:pPr>
-          </w:p>
-        </w:tc>
-        <w:tc>
-          <w:tcPr>
-            <w:tcW w:type="auto" w:w="1814"/>
-          </w:tcPr>
-          <w:p>
-            <w:pPr>
-              <w:jc w:val="left"/>
-            </w:pPr>
-          </w:p>
-        </w:tc>
-        <w:tc>
-          <w:tcPr>
-            <w:tcW w:type="auto" w:w="1814"/>
-          </w:tcPr>
-          <w:p>
-            <w:pPr>
-              <w:jc w:val="left"/>
-            </w:pPr>
-            <w:r>
-              <w:t>✔</w:t>
-            </w:r>
-          </w:p>
-        </w:tc>
-        <w:tc>
-          <w:tcPr>
-            <w:tcW w:type="auto" w:w="1814"/>
-          </w:tcPr>
-          <w:p>
-            <w:pPr>
-              <w:jc w:val="left"/>
-            </w:pPr>
-            <w:r>
-              <w:t>ICTU</w:t>
-            </w:r>
-          </w:p>
-        </w:tc>
-      </w:tr>
-      <w:tr>
-        <w:tc>
-          <w:tcPr>
-            <w:tcW w:type="auto" w:w="1814"/>
-          </w:tcPr>
-          <w:p>
-            <w:pPr>
-              <w:jc w:val="left"/>
-            </w:pPr>
-            <w:r>
-              <w:t>Release notes</w:t>
-            </w:r>
-          </w:p>
-        </w:tc>
-        <w:tc>
-          <w:tcPr>
-            <w:tcW w:type="auto" w:w="1814"/>
-          </w:tcPr>
-          <w:p>
-            <w:pPr>
-              <w:jc w:val="left"/>
-            </w:pPr>
-          </w:p>
-        </w:tc>
-        <w:tc>
-          <w:tcPr>
-            <w:tcW w:type="auto" w:w="1814"/>
-          </w:tcPr>
-          <w:p>
-            <w:pPr>
-              <w:jc w:val="left"/>
-            </w:pPr>
-          </w:p>
-        </w:tc>
-        <w:tc>
-          <w:tcPr>
-            <w:tcW w:type="auto" w:w="1814"/>
-          </w:tcPr>
-          <w:p>
-            <w:pPr>
-              <w:jc w:val="left"/>
-            </w:pPr>
-            <w:r>
-              <w:t>✔</w:t>
-            </w:r>
-          </w:p>
-        </w:tc>
-        <w:tc>
-          <w:tcPr>
-            <w:tcW w:type="auto" w:w="1814"/>
-          </w:tcPr>
-          <w:p>
-            <w:pPr>
-              <w:jc w:val="left"/>
-            </w:pPr>
-            <w:r>
-              <w:t>ICTU</w:t>
-            </w:r>
-          </w:p>
-        </w:tc>
-      </w:tr>
-      <w:tr>
-        <w:tc>
-          <w:tcPr>
-            <w:tcW w:type="auto" w:w="1814"/>
-          </w:tcPr>
-          <w:p>
-            <w:pPr>
-              <w:jc w:val="left"/>
-            </w:pPr>
-            <w:r>
-              <w:t>Vrijgaveadvies</w:t>
-            </w:r>
-          </w:p>
-        </w:tc>
-        <w:tc>
-          <w:tcPr>
-            <w:tcW w:type="auto" w:w="1814"/>
-          </w:tcPr>
-          <w:p>
-            <w:pPr>
-              <w:jc w:val="left"/>
-            </w:pPr>
-          </w:p>
-        </w:tc>
-        <w:tc>
-          <w:tcPr>
-            <w:tcW w:type="auto" w:w="1814"/>
-          </w:tcPr>
-          <w:p>
-            <w:pPr>
-              <w:jc w:val="left"/>
-            </w:pPr>
-          </w:p>
-        </w:tc>
-        <w:tc>
-          <w:tcPr>
-            <w:tcW w:type="auto" w:w="1814"/>
-          </w:tcPr>
-          <w:p>
-            <w:pPr>
-              <w:jc w:val="left"/>
-            </w:pPr>
-            <w:r>
-              <w:t>✔</w:t>
-            </w:r>
-          </w:p>
-        </w:tc>
-        <w:tc>
-          <w:tcPr>
-            <w:tcW w:type="auto" w:w="1814"/>
-          </w:tcPr>
-          <w:p>
-            <w:pPr>
-              <w:jc w:val="left"/>
-            </w:pPr>
-            <w:r>
-              <w:t>opdrachtgever</w:t>
-            </w:r>
-          </w:p>
-        </w:tc>
-      </w:tr>
     </w:tbl>
     <w:p>
       <w:pPr>
         <w:pStyle w:val="Kop3"/>
       </w:pPr>
       <w:r>
+        <w:t>Business impact analyse</w:t>
+      </w:r>
+    </w:p>
+    <w:p>
+      <w:r>
+        <w:t>In een business impact analyse (BIA) legt de opdrachtgevende organisatie vast hoe belangrijk informatiebeveiliging is voor de eigen bedrijfsvoering/processen. Naast de gevoeligheid voor incidenten komt hierin ook de 'risk appetite' van de organisatie tot uiting: de risico’s die een organisatie bereid is te accepteren. Alleen de opdrachtgevende organisatie zelf kan hierover een uitspraak doen.</w:t>
+      </w:r>
+    </w:p>
+    <w:p>
+      <w:pPr>
+        <w:pStyle w:val="Kop3"/>
+      </w:pPr>
+      <w:r>
+        <w:t>Data protection impact assessment</w:t>
+      </w:r>
+    </w:p>
+    <w:p>
+      <w:r>
+        <w:t>In een data protection impact assessment (DPIA) legt de opdrachtgevende organisatie vast wat de privacy-gevoeligheid is van de gegevens die in een proces of informatiesysteem worden verzameld en verwerkt. De rechtmatigheid van de verwerking wordt beoordeeld. En de DPIA stelt grenzen aan de gegevens die mogen worden verzameld en verwerkt. Zicht op privacygevoelige gegevens en het (laten) treffen van adequate en afdoende beschermingsmaatregelen is een wettelijke plicht die een organisatie niet aan een andere partij kan overdragen.</w:t>
+      </w:r>
+    </w:p>
+    <w:p>
+      <w:r>
+        <w:t>Als een DPIA niet nodig is, dan is een verklaring daaromtrent vereist.</w:t>
+      </w:r>
+    </w:p>
+    <w:p>
+      <w:pPr>
+        <w:pStyle w:val="Kop3"/>
+      </w:pPr>
+      <w:r>
+        <w:t>Impact assessment mensenrechten en algoritmes</w:t>
+      </w:r>
+    </w:p>
+    <w:p>
+      <w:r>
+        <w:t>Een impact assessment voor mensenrechten bij de inzet van algoritmes is een instrument voor discussie en besluitvorming door overheidsorganen over de ontwikkeling en/of inzet van een algoritmisch systeem. Met een dergelijke impact assessment kan een interdisciplinaire dialoog gevoerd worden tussen relevante partijen bij de afweging om wel of niet een algoritmische toepassing te gaan ontwikkelen. En het helpt om de gekozen ontwikkeling en implementatie vervolgens op een verantwoorde manier te doen. In het IAMA worden verbanden gelegd met relevante regels, instrumenten en toetskaders op het gebied van algoritmen.</w:t>
+      </w:r>
+    </w:p>
+    <w:p>
+      <w:r>
+        <w:t xml:space="preserve">Zie </w:t>
+      </w:r>
+      <w:hyperlink r:id="rId19">
+        <w:r>
+          <w:rPr>
+            <w:rStyle w:val="Hyperlink"/>
+          </w:rPr>
+          <w:t>https://www.rijksoverheid.nl/documenten/rapporten/2021/02/25/impact-assessment-mensenrechten-en-algoritmes</w:t>
+        </w:r>
+      </w:hyperlink>
+      <w:r>
+        <w:t>.</w:t>
+      </w:r>
+    </w:p>
+    <w:p>
+      <w:r>
+        <w:t xml:space="preserve">Voor meer informatie over het gezamenlijk gebruik van IAMA en DPIA, zie </w:t>
+      </w:r>
+      <w:hyperlink r:id="rId20">
+        <w:r>
+          <w:rPr>
+            <w:rStyle w:val="Hyperlink"/>
+          </w:rPr>
+          <w:t>https://www.cip-overheid.nl/media/av0dmahv/20230614-gezamenlijk-gebruik-iama-en-model-dpia-rijksdienst-v1-0.pdf</w:t>
+        </w:r>
+      </w:hyperlink>
+      <w:r>
+        <w:t>.</w:t>
+      </w:r>
+    </w:p>
+    <w:p>
+      <w:pPr>
+        <w:pStyle w:val="Kop3"/>
+      </w:pPr>
+      <w:r>
         <w:t>Projectstartarchitectuur en solution architectuur</w:t>
       </w:r>
     </w:p>
     <w:p>
       <w:r>
-        <w:t>Een projectstartarchitectuur (PSA) is bedoeld om te borgen dat nieuwe ontwikkelingen en veranderingen in samenhang worden gerealiseerd en passen binnen de toekomstig gewenste informatievoorziening. De PSA is een concreet en doelgericht ICT-architectuurkader waarbinnen het project moet worden uitgevoerd. In de PSA zijn de architectuurvisie, enterprise-architectuur en overige architecturen van de opdrachtgevende organisatie vertaald naar aan het product te stellen eisen. Een PSA bevat in ieder geval de volgende onderwerpen:</w:t>
+        <w:t>Een projectstartarchitectuur (PSA) is bedoeld om te borgen dat nieuwe ontwikkelingen en veranderingen in samenhang worden gerealiseerd en passen binnen de toekomstig gewenste informatievoorziening. De PSA is een concreet en doelgericht ICT-architectuurkader waarbinnen het project moet worden uitgevoerd. In de PSA zijn de architectuurvisie, enterprise-architectuur en overige architecturen van de opdrachtgevende organisatie vertaald naar aan het product te stellen eisen. BIA, DPIA en IAMA zijn input voor de PSA. Een PSA bevat in ieder geval de volgende onderwerpen:</w:t>
       </w:r>
     </w:p>
     <w:p>
@@ -2028,7 +2171,7 @@
       <w:r>
         <w:t xml:space="preserve">Zie </w:t>
       </w:r>
-      <w:hyperlink r:id="rId19">
+      <w:hyperlink r:id="rId21">
         <w:r>
           <w:rPr>
             <w:rStyle w:val="Hyperlink"/>
@@ -2049,7 +2192,7 @@
       <w:r>
         <w:t xml:space="preserve">Zie </w:t>
       </w:r>
-      <w:hyperlink r:id="rId20">
+      <w:hyperlink r:id="rId22">
         <w:r>
           <w:rPr>
             <w:rStyle w:val="Hyperlink"/>
@@ -2066,37 +2209,6 @@
         <w:pStyle w:val="Kop3"/>
       </w:pPr>
       <w:r>
-        <w:t>Business impact analyse</w:t>
-      </w:r>
-    </w:p>
-    <w:p>
-      <w:r>
-        <w:t>In een business impact analyse (BIA) legt de opdrachtgevende organisatie vast hoe belangrijk informatiebeveiliging is voor de eigen bedrijfsvoering/processen. Naast de gevoeligheid voor incidenten komt hierin ook de 'risk appetite' van de organisatie tot uiting: de risico’s die een organisatie bereid is te accepteren. Alleen de opdrachtgevende organisatie zelf kan hierover een uitspraak doen.</w:t>
-      </w:r>
-    </w:p>
-    <w:p>
-      <w:pPr>
-        <w:pStyle w:val="Kop3"/>
-      </w:pPr>
-      <w:r>
-        <w:t>Data protection impact assessment</w:t>
-      </w:r>
-    </w:p>
-    <w:p>
-      <w:r>
-        <w:t>In een data protection impact assessment (DPIA) legt de opdrachtgevende organisatie vast wat de privacy-gevoeligheid is van de gegevens die in een proces of informatiesysteem worden verzameld en verwerkt. De rechtmatigheid van de verwerking wordt beoordeeld. En de DPIA stelt grenzen aan de gegevens die mogen worden verzameld en verwerkt. Zicht op privacygevoelige gegevens en het (laten) treffen van adequate en afdoende beschermingsmaatregelen is een wettelijke plicht die een organisatie niet aan een andere partij kan overdragen.</w:t>
-      </w:r>
-    </w:p>
-    <w:p>
-      <w:r>
-        <w:t>Als een DPIA niet nodig is, dan is een verklaring daaromtrent vereist.</w:t>
-      </w:r>
-    </w:p>
-    <w:p>
-      <w:pPr>
-        <w:pStyle w:val="Kop3"/>
-      </w:pPr>
-      <w:r>
         <w:t>Afspraken met de beheerorganisatie</w:t>
       </w:r>
     </w:p>
@@ -2151,7 +2263,7 @@
           <w:ilvl w:val="0"/>
         </w:numPr>
       </w:pPr>
-      <w:hyperlink r:id="rId21">
+      <w:hyperlink r:id="rId23">
         <w:r>
           <w:rPr>
             <w:rStyle w:val="Hyperlink"/>
@@ -2170,7 +2282,7 @@
           <w:ilvl w:val="0"/>
         </w:numPr>
       </w:pPr>
-      <w:hyperlink r:id="rId22">
+      <w:hyperlink r:id="rId24">
         <w:r>
           <w:rPr>
             <w:rStyle w:val="Hyperlink"/>
@@ -2299,7 +2411,7 @@
       <w:r>
         <w:t xml:space="preserve">Overheidsorganisaties moeten een </w:t>
       </w:r>
-      <w:hyperlink r:id="rId23">
+      <w:hyperlink r:id="rId25">
         <w:r>
           <w:rPr>
             <w:rStyle w:val="Hyperlink"/>
@@ -2328,7 +2440,7 @@
           <w:ilvl w:val="0"/>
         </w:numPr>
       </w:pPr>
-      <w:hyperlink r:id="rId24">
+      <w:hyperlink r:id="rId26">
         <w:r>
           <w:rPr>
             <w:rStyle w:val="Hyperlink"/>
@@ -2416,7 +2528,7 @@
       <w:r>
         <w:t xml:space="preserve">Zie </w:t>
       </w:r>
-      <w:hyperlink r:id="rId25">
+      <w:hyperlink r:id="rId27">
         <w:r>
           <w:rPr>
             <w:rStyle w:val="Hyperlink"/>
@@ -2450,7 +2562,7 @@
       <w:r>
         <w:t xml:space="preserve">Het softwarearchitectuurdocument verschaft een compleet overzicht van de architectuur van de te ontwikkelen software, en de rationale hiervoor, waarbij diverse relevante views diverse aspecten van de software belichten. Zie bijvoorbeeld </w:t>
       </w:r>
-      <w:hyperlink r:id="rId26">
+      <w:hyperlink r:id="rId28">
         <w:r>
           <w:rPr>
             <w:rStyle w:val="Hyperlink"/>
@@ -2484,7 +2596,7 @@
           <w:ilvl w:val="0"/>
         </w:numPr>
       </w:pPr>
-      <w:hyperlink r:id="rId27">
+      <w:hyperlink r:id="rId29">
         <w:r>
           <w:rPr>
             <w:rStyle w:val="Hyperlink"/>
@@ -2503,7 +2615,7 @@
           <w:ilvl w:val="0"/>
         </w:numPr>
       </w:pPr>
-      <w:hyperlink r:id="rId28">
+      <w:hyperlink r:id="rId30">
         <w:r>
           <w:rPr>
             <w:rStyle w:val="Hyperlink"/>
@@ -2522,7 +2634,7 @@
           <w:ilvl w:val="0"/>
         </w:numPr>
       </w:pPr>
-      <w:hyperlink r:id="rId29">
+      <w:hyperlink r:id="rId31">
         <w:r>
           <w:rPr>
             <w:rStyle w:val="Hyperlink"/>
@@ -2569,7 +2681,7 @@
           <w:ilvl w:val="0"/>
         </w:numPr>
       </w:pPr>
-      <w:hyperlink r:id="rId30">
+      <w:hyperlink r:id="rId32">
         <w:r>
           <w:rPr>
             <w:rStyle w:val="Hyperlink"/>
@@ -2588,7 +2700,7 @@
           <w:ilvl w:val="0"/>
         </w:numPr>
       </w:pPr>
-      <w:hyperlink r:id="rId31">
+      <w:hyperlink r:id="rId33">
         <w:r>
           <w:rPr>
             <w:rStyle w:val="Hyperlink"/>
@@ -2610,7 +2722,7 @@
     </w:p>
     <w:p>
       <w:r>
-        <w:t>Het informatiebeveiligingsplan vormt een praktisch toepasbaar document dat uitlegt binnen welke kaders bescherming geleverd wordt tegen welke dreigingen en met welke maatregelen die bescherming vorm krijgt. Mogelijke bronnen voor het informatiebeveiligingsplan zijn de business impact analyse (BIA), data protection impact assessment (DPIA) en de threat and vulnerability assessment (TVA).</w:t>
+        <w:t>Het informatiebeveiligingsplan vormt een praktisch toepasbaar document dat uitlegt binnen welke kaders bescherming geleverd wordt tegen welke dreigingen en met welke maatregelen die bescherming vorm krijgt. Belangrijkste bronnen voor het informatiebeveiligingsplan zijn de projectstartarchitectuur (PSA), business impact analyse (BIA), data protection impact assessment (DPIA) en de threat and vulnerability assessment (TVA).</w:t>
       </w:r>
     </w:p>
     <w:p>
@@ -2620,7 +2732,7 @@
     </w:p>
     <w:p>
       <w:r>
-        <w:t>Bij ICTU wordt daarvoor een TVA gebruikt. Hierin worden de betrouwbaarheidseisen, die aan de bedrijfsprocessen en dientengevolge aan het informatiesysteem of verantwoordelijkheidsgebied worden gesteld, tijdens een afhankelijkheidsanalyse geïnventariseerd. Vervolgens worden de bedreigingen geïdentificeerd en geanalyseerd. De TVA levert zodoende een deel van een traceerbare onderbouwing voor de te treffen beveiligingsmaatregelen. De TVA wordt tijdens de voorfase opgesteld op basis van de resultaten van de BIA, de eventuele DPIA en de inhoud van de ontwerp- en architectuurdocumentatie.</w:t>
+        <w:t>Bij ICTU wordt daarvoor een TVA gebruikt. Hierin worden de betrouwbaarheidseisen, die aan de bedrijfsprocessen en dientengevolge aan het informatiesysteem of verantwoordelijkheidsgebied worden gesteld, tijdens een afhankelijkheidsanalyse geïnventariseerd. Vervolgens worden de bedreigingen geïdentificeerd en geanalyseerd. De TVA levert zodoende een deel van een traceerbare onderbouwing voor de te treffen beveiligingsmaatregelen. De TVA wordt tijdens de voorfase opgesteld op basis van de PSA, de BIA, een eventuele DPIA en de inhoud van de ontwerp- en architectuurdocumentatie.</w:t>
       </w:r>
     </w:p>
     <w:p>
@@ -2658,7 +2770,7 @@
           <w:ilvl w:val="0"/>
         </w:numPr>
       </w:pPr>
-      <w:hyperlink r:id="rId32">
+      <w:hyperlink r:id="rId34">
         <w:r>
           <w:rPr>
             <w:rStyle w:val="Hyperlink"/>
@@ -2783,7 +2895,7 @@
       <w:r>
         <w:drawing>
           <wp:inline xmlns:a="http://schemas.openxmlformats.org/drawingml/2006/main" xmlns:pic="http://schemas.openxmlformats.org/drawingml/2006/picture">
-            <wp:extent cx="5400000" cy="2719115"/>
+            <wp:extent cx="5400000" cy="3216237"/>
             <wp:docPr id="3" name="Picture 3" title="Relaties tussen producten"/>
             <wp:cNvGraphicFramePr>
               <a:graphicFrameLocks noChangeAspect="1"/>
@@ -2796,7 +2908,7 @@
                     <pic:cNvPicPr/>
                   </pic:nvPicPr>
                   <pic:blipFill>
-                    <a:blip r:embed="rId33"/>
+                    <a:blip r:embed="rId35"/>
                     <a:stretch>
                       <a:fillRect/>
                     </a:stretch>
@@ -2804,7 +2916,7 @@
                   <pic:spPr>
                     <a:xfrm>
                       <a:off x="0" y="0"/>
-                      <a:ext cx="5400000" cy="2719115"/>
+                      <a:ext cx="5400000" cy="3216237"/>
                     </a:xfrm>
                     <a:prstGeom prst="rect"/>
                   </pic:spPr>
@@ -2821,6 +2933,11 @@
       </w:r>
     </w:p>
     <w:p>
+      <w:r>
+        <w:t>Omdat in de praktijk niet alle informatie uit business impact analyse, data protection impact assessment en impact assessment mensenrechten en algoritmes in detail in de projectstartarchitectuur kan worden opgenomen stelt opdrachtgever deze documenten ook ter beschikking aan het project. Projectmedewerkers kunnen zo deze documenten raadplegen bij het opstellen van de functionele en niet-functionele eisen en het informatiebeveiligingsplan.</w:t>
+      </w:r>
+    </w:p>
+    <w:p>
       <w:pPr>
         <w:pStyle w:val="Kop3"/>
       </w:pPr>
@@ -2835,7 +2952,7 @@
     </w:p>
     <w:p>
       <w:r>
-        <w:t>De genoemde producten die voor start beschikbaar zijn hebben tot doel om de benodigde omvang, kosten en doorlooptijd van de voorfase te kunnen schatten. De projectstartarchitectuur vormt input voor de tijdens de voorfase te ontwikkelen producten zoals functionele en niet-functionele eisen, functioneel ontwerp en softwarearchitectuur. Een BIA en eventuele DPIA zijn richtinggevend voor de in de voorfase te selecteren beveiligingsmaatregelen.</w:t>
+        <w:t>De genoemde producten die voor start beschikbaar zijn hebben tot doel om de benodigde omvang, kosten en doorlooptijd van de voorfase te kunnen schatten. De projectstartarchitectuur inclusief de daarvoor uitgevoerde assessments (BIA, DPIA en IAMA) vormen input voor de tijdens de voorfase te ontwikkelen producten zoals functionele en niet-functionele eisen, informatiebeveiligingsplan, functioneel ontwerp en softwarearchitectuur.</w:t>
       </w:r>
     </w:p>
     <w:p>
@@ -4677,7 +4794,7 @@
       <w:r>
         <w:t xml:space="preserve">De self-assessment is een intern product, maar kan gedeeld worden met opdrachtgevende organisatie en andere betrokken partijen. Voor het uitvoeren en vastleggen van de self-assessment stelt ICTU een </w:t>
       </w:r>
-      <w:hyperlink r:id="rId34">
+      <w:hyperlink r:id="rId36">
         <w:r>
           <w:rPr>
             <w:rStyle w:val="Hyperlink"/>
@@ -5201,7 +5318,7 @@
       <w:r>
         <w:t>De voorkeur voor open source tools is conform de rationale uit NORA (Nederlandse Overheid Referentiearchitectuur) voor het gebruik van open source tools, zoals beschreven in NORA v3.0 drijfveer "</w:t>
       </w:r>
-      <w:hyperlink r:id="rId35">
+      <w:hyperlink r:id="rId37">
         <w:r>
           <w:rPr>
             <w:rStyle w:val="Hyperlink"/>
@@ -5212,7 +5329,7 @@
       <w:r>
         <w:t>". De voorkeur voor het open source beschikbaar stellen van eigen ontwikkelde tools is conform de "</w:t>
       </w:r>
-      <w:hyperlink r:id="rId36">
+      <w:hyperlink r:id="rId38">
         <w:r>
           <w:rPr>
             <w:rStyle w:val="Hyperlink"/>
@@ -6211,6 +6328,37 @@
               <w:rPr>
                 <w:b/>
               </w:rPr>
+              <w:t>IAMA</w:t>
+            </w:r>
+          </w:p>
+        </w:tc>
+        <w:tc>
+          <w:tcPr>
+            <w:tcW w:type="auto" w:w="4535"/>
+          </w:tcPr>
+          <w:p>
+            <w:pPr>
+              <w:jc w:val="left"/>
+            </w:pPr>
+            <w:r>
+              <w:t>Een impact assessment voor mensenrechten bij de inzet van algoritmes is een instrument voor discussie en besluitvorming door overheidsorganen over de ontwikkeling en/of inzet van een algoritmisch systeem</w:t>
+            </w:r>
+          </w:p>
+        </w:tc>
+      </w:tr>
+      <w:tr>
+        <w:tc>
+          <w:tcPr>
+            <w:tcW w:type="auto" w:w="4535"/>
+          </w:tcPr>
+          <w:p>
+            <w:pPr>
+              <w:jc w:val="left"/>
+            </w:pPr>
+            <w:r>
+              <w:rPr>
+                <w:b/>
+              </w:rPr>
               <w:t>IB-plan</w:t>
             </w:r>
           </w:p>
@@ -8399,7 +8547,7 @@
             <w:pPr>
               <w:jc w:val="left"/>
             </w:pPr>
-            <w:hyperlink r:id="rId37">
+            <w:hyperlink r:id="rId39">
               <w:r>
                 <w:rPr>
                   <w:rStyle w:val="Hyperlink"/>
@@ -8432,7 +8580,7 @@
             <w:pPr>
               <w:jc w:val="left"/>
             </w:pPr>
-            <w:hyperlink r:id="rId38">
+            <w:hyperlink r:id="rId40">
               <w:r>
                 <w:rPr>
                   <w:rStyle w:val="Hyperlink"/>
@@ -8465,7 +8613,7 @@
             <w:pPr>
               <w:jc w:val="left"/>
             </w:pPr>
-            <w:hyperlink r:id="rId39">
+            <w:hyperlink r:id="rId41">
               <w:r>
                 <w:rPr>
                   <w:rStyle w:val="Hyperlink"/>
@@ -8498,7 +8646,7 @@
             <w:pPr>
               <w:jc w:val="left"/>
             </w:pPr>
-            <w:hyperlink r:id="rId40">
+            <w:hyperlink r:id="rId42">
               <w:r>
                 <w:rPr>
                   <w:rStyle w:val="Hyperlink"/>
@@ -8531,7 +8679,7 @@
             <w:pPr>
               <w:jc w:val="left"/>
             </w:pPr>
-            <w:hyperlink r:id="rId41">
+            <w:hyperlink r:id="rId43">
               <w:r>
                 <w:rPr>
                   <w:rStyle w:val="Hyperlink"/>
@@ -8564,7 +8712,7 @@
             <w:pPr>
               <w:jc w:val="left"/>
             </w:pPr>
-            <w:hyperlink r:id="rId42">
+            <w:hyperlink r:id="rId44">
               <w:r>
                 <w:rPr>
                   <w:rStyle w:val="Hyperlink"/>
@@ -8597,7 +8745,7 @@
             <w:pPr>
               <w:jc w:val="left"/>
             </w:pPr>
-            <w:hyperlink r:id="rId43">
+            <w:hyperlink r:id="rId45">
               <w:r>
                 <w:rPr>
                   <w:rStyle w:val="Hyperlink"/>
@@ -8630,7 +8778,7 @@
             <w:pPr>
               <w:jc w:val="left"/>
             </w:pPr>
-            <w:hyperlink r:id="rId44">
+            <w:hyperlink r:id="rId46">
               <w:r>
                 <w:rPr>
                   <w:rStyle w:val="Hyperlink"/>
@@ -8663,7 +8811,7 @@
             <w:pPr>
               <w:jc w:val="left"/>
             </w:pPr>
-            <w:hyperlink r:id="rId45">
+            <w:hyperlink r:id="rId47">
               <w:r>
                 <w:rPr>
                   <w:rStyle w:val="Hyperlink"/>
@@ -8696,7 +8844,7 @@
             <w:pPr>
               <w:jc w:val="left"/>
             </w:pPr>
-            <w:hyperlink r:id="rId46">
+            <w:hyperlink r:id="rId48">
               <w:r>
                 <w:rPr>
                   <w:rStyle w:val="Hyperlink"/>
@@ -8729,7 +8877,7 @@
             <w:pPr>
               <w:jc w:val="left"/>
             </w:pPr>
-            <w:hyperlink r:id="rId47">
+            <w:hyperlink r:id="rId49">
               <w:r>
                 <w:rPr>
                   <w:rStyle w:val="Hyperlink"/>
@@ -8762,7 +8910,7 @@
             <w:pPr>
               <w:jc w:val="left"/>
             </w:pPr>
-            <w:hyperlink r:id="rId48">
+            <w:hyperlink r:id="rId50">
               <w:r>
                 <w:rPr>
                   <w:rStyle w:val="Hyperlink"/>
@@ -8795,7 +8943,7 @@
             <w:pPr>
               <w:jc w:val="left"/>
             </w:pPr>
-            <w:hyperlink r:id="rId49">
+            <w:hyperlink r:id="rId51">
               <w:r>
                 <w:rPr>
                   <w:rStyle w:val="Hyperlink"/>
@@ -8828,7 +8976,7 @@
             <w:pPr>
               <w:jc w:val="left"/>
             </w:pPr>
-            <w:hyperlink r:id="rId50">
+            <w:hyperlink r:id="rId52">
               <w:r>
                 <w:rPr>
                   <w:rStyle w:val="Hyperlink"/>
@@ -8861,7 +9009,7 @@
             <w:pPr>
               <w:jc w:val="left"/>
             </w:pPr>
-            <w:hyperlink r:id="rId51">
+            <w:hyperlink r:id="rId53">
               <w:r>
                 <w:rPr>
                   <w:rStyle w:val="Hyperlink"/>

--- a/docs/wip/ICTU-Kwaliteitsaanpak.docx
+++ b/docs/wip/ICTU-Kwaliteitsaanpak.docx
@@ -51,7 +51,7 @@
     </w:p>
     <w:p>
       <w:r>
-        <w:t>Versie wip, 24-03-2025</w:t>
+        <w:t>Versie wip, 02-04-2025</w:t>
       </w:r>
     </w:p>
     <w:p>
@@ -566,7 +566,7 @@
         <w:pStyle w:val="Maatregel"/>
       </w:pPr>
       <w:r>
-        <w:t>Iedere projectfase heeft informatie nodig en levert informatie op. De opdrachtgevende organisatie zorgt dat het project bij de start van de voorfase inzicht heeft in de informatie die typisch wordt vastgelegd in een projectstartarchitectuur, business impact analyse en privacy impact assessment. Waar nodig werkt de opdrachtgevende organisatie de informatie bij tijdens de voorfase en realisatiefase. De voorfase levert inzicht in de functionele en niet-functionele eisen, ontwerp en architectuur, testplannen, operationele risico's, en benodigde kwaliteitsmaatregelen. Deze informatie wordt tijdens de realisatiefase waar nodig bijgewerkt. De realisatiefase levert één of meerdere werkende versies van de software met regressietests, aangevuld met een vrijgaveadvies, release notes en installatiedocumentatie.</w:t>
+        <w:t>Iedere projectfase heeft informatie nodig en levert informatie op. De opdrachtgevende organisatie zorgt dat het project bij de start van de voorfase inzicht heeft in de informatie die typisch wordt vastgelegd in een projectstartarchitectuur, business impact analyse en data protection impact assessment. Waar nodig werkt de opdrachtgevende organisatie de informatie bij tijdens de voorfase en realisatiefase. De voorfase levert inzicht in de functionele en niet-functionele eisen, ontwerp en architectuur, testplannen, operationele risico's, en benodigde kwaliteitsmaatregelen. Deze informatie wordt tijdens de realisatiefase waar nodig bijgewerkt. De realisatiefase levert één of meerdere werkende versies van de software met regressietests, aangevuld met een vrijgaveadvies, release notes en installatiedocumentatie.</w:t>
       </w:r>
     </w:p>
     <w:p>
@@ -675,7 +675,7 @@
               <w:jc w:val="left"/>
             </w:pPr>
             <w:r>
-              <w:t>Projectstartarchitectuur</w:t>
+              <w:t>Projectstartarchitectuur en solution architectuur</w:t>
             </w:r>
           </w:p>
         </w:tc>
@@ -809,7 +809,7 @@
               <w:jc w:val="left"/>
             </w:pPr>
             <w:r>
-              <w:t>Privacy impact assessment</w:t>
+              <w:t>Data protection impact assessment</w:t>
             </w:r>
           </w:p>
         </w:tc>
@@ -1939,7 +1939,7 @@
         <w:pStyle w:val="Kop3"/>
       </w:pPr>
       <w:r>
-        <w:t>Projectstartarchitectuur</w:t>
+        <w:t>Projectstartarchitectuur en solution architectuur</w:t>
       </w:r>
     </w:p>
     <w:p>
@@ -2079,17 +2079,17 @@
         <w:pStyle w:val="Kop3"/>
       </w:pPr>
       <w:r>
-        <w:t>Privacy impact assessment</w:t>
-      </w:r>
-    </w:p>
-    <w:p>
-      <w:r>
-        <w:t>In een privacy impact assessment (PIA) legt de opdrachtgevende organisatie vast wat de privacy-gevoeligheid is van de gegevens die in een proces of informatiesysteem worden verzameld en verwerkt. De rechtmatigheid van de verwerking wordt beoordeeld. En de PIA stelt grenzen aan de gegevens die mogen worden verzameld en verwerkt. Zicht op privacygevoelige gegevens en het (laten) treffen van adequate en afdoende beschermingsmaatregelen is een wettelijke plicht die een organisatie niet aan een andere partij kan overdragen.</w:t>
-      </w:r>
-    </w:p>
-    <w:p>
-      <w:r>
-        <w:t>Als een PIA niet nodig is, dan is een verklaring daaromtrent vereist.</w:t>
+        <w:t>Data protection impact assessment</w:t>
+      </w:r>
+    </w:p>
+    <w:p>
+      <w:r>
+        <w:t>In een data protection impact assessment (DPIA) legt de opdrachtgevende organisatie vast wat de privacy-gevoeligheid is van de gegevens die in een proces of informatiesysteem worden verzameld en verwerkt. De rechtmatigheid van de verwerking wordt beoordeeld. En de DPIA stelt grenzen aan de gegevens die mogen worden verzameld en verwerkt. Zicht op privacygevoelige gegevens en het (laten) treffen van adequate en afdoende beschermingsmaatregelen is een wettelijke plicht die een organisatie niet aan een andere partij kan overdragen.</w:t>
+      </w:r>
+    </w:p>
+    <w:p>
+      <w:r>
+        <w:t>Als een DPIA niet nodig is, dan is een verklaring daaromtrent vereist.</w:t>
       </w:r>
     </w:p>
     <w:p>
@@ -2313,7 +2313,7 @@
     </w:p>
     <w:p>
       <w:r>
-        <w:t>Bronnen van de opdrachtgevende organisatie zoals procesbeschrijvingen, privacy impact assessment (PIA), beheeracceptatiecriteria, beveiligingsbeleid en projectstartarchitectuur vormen het startpunt voor de niet-functionele eisen.</w:t>
+        <w:t>Bronnen van de opdrachtgevende organisatie zoals procesbeschrijvingen, data protection impact assessment (DPIA), beheeracceptatiecriteria, beveiligingsbeleid en projectstartarchitectuur vormen het startpunt voor de niet-functionele eisen.</w:t>
       </w:r>
     </w:p>
     <w:p>
@@ -2610,7 +2610,7 @@
     </w:p>
     <w:p>
       <w:r>
-        <w:t>Het informatiebeveiligingsplan vormt een praktisch toepasbaar document dat uitlegt binnen welke kaders bescherming geleverd wordt tegen welke dreigingen en met welke maatregelen die bescherming vorm krijgt. Mogelijke bronnen voor het informatiebeveiligingsplan zijn de business impact analyse (BIA), privacy impact assessment (PIA) en de threat and vulnerability assessment (TVA).</w:t>
+        <w:t>Het informatiebeveiligingsplan vormt een praktisch toepasbaar document dat uitlegt binnen welke kaders bescherming geleverd wordt tegen welke dreigingen en met welke maatregelen die bescherming vorm krijgt. Mogelijke bronnen voor het informatiebeveiligingsplan zijn de business impact analyse (BIA), data protection impact assessment (DPIA) en de threat and vulnerability assessment (TVA).</w:t>
       </w:r>
     </w:p>
     <w:p>
@@ -2620,7 +2620,7 @@
     </w:p>
     <w:p>
       <w:r>
-        <w:t>Bij ICTU wordt daarvoor een TVA gebruikt. Hierin worden de betrouwbaarheidseisen, die aan de bedrijfsprocessen en dientengevolge aan het informatiesysteem of verantwoordelijkheidsgebied worden gesteld, tijdens een afhankelijkheidsanalyse geïnventariseerd. Vervolgens worden de bedreigingen geïdentificeerd en geanalyseerd. De TVA levert zodoende een deel van een traceerbare onderbouwing voor de te treffen beveiligingsmaatregelen. De TVA wordt tijdens de voorfase opgesteld op basis van de resultaten van de BIA, de eventuele PIA en de inhoud van de ontwerp- en architectuurdocumentatie.</w:t>
+        <w:t>Bij ICTU wordt daarvoor een TVA gebruikt. Hierin worden de betrouwbaarheidseisen, die aan de bedrijfsprocessen en dientengevolge aan het informatiesysteem of verantwoordelijkheidsgebied worden gesteld, tijdens een afhankelijkheidsanalyse geïnventariseerd. Vervolgens worden de bedreigingen geïdentificeerd en geanalyseerd. De TVA levert zodoende een deel van een traceerbare onderbouwing voor de te treffen beveiligingsmaatregelen. De TVA wordt tijdens de voorfase opgesteld op basis van de resultaten van de BIA, de eventuele DPIA en de inhoud van de ontwerp- en architectuurdocumentatie.</w:t>
       </w:r>
     </w:p>
     <w:p>
@@ -2783,7 +2783,7 @@
       <w:r>
         <w:drawing>
           <wp:inline xmlns:a="http://schemas.openxmlformats.org/drawingml/2006/main" xmlns:pic="http://schemas.openxmlformats.org/drawingml/2006/picture">
-            <wp:extent cx="5400000" cy="2711688"/>
+            <wp:extent cx="5400000" cy="2719115"/>
             <wp:docPr id="3" name="Picture 3" title="Relaties tussen producten"/>
             <wp:cNvGraphicFramePr>
               <a:graphicFrameLocks noChangeAspect="1"/>
@@ -2804,7 +2804,7 @@
                   <pic:spPr>
                     <a:xfrm>
                       <a:off x="0" y="0"/>
-                      <a:ext cx="5400000" cy="2711688"/>
+                      <a:ext cx="5400000" cy="2719115"/>
                     </a:xfrm>
                     <a:prstGeom prst="rect"/>
                   </pic:spPr>
@@ -2835,7 +2835,7 @@
     </w:p>
     <w:p>
       <w:r>
-        <w:t>De genoemde producten die voor start beschikbaar zijn hebben tot doel om de benodigde omvang, kosten en doorlooptijd van de voorfase te kunnen schatten. De projectstartarchitectuur vormt input voor de tijdens de voorfase te ontwikkelen producten zoals functionele en niet-functionele eisen, functioneel ontwerp en softwarearchitectuur. Een BIA en eventuele PIA zijn richtinggevend voor de in de voorfase te selecteren beveiligingsmaatregelen.</w:t>
+        <w:t>De genoemde producten die voor start beschikbaar zijn hebben tot doel om de benodigde omvang, kosten en doorlooptijd van de voorfase te kunnen schatten. De projectstartarchitectuur vormt input voor de tijdens de voorfase te ontwikkelen producten zoals functionele en niet-functionele eisen, functioneel ontwerp en softwarearchitectuur. Een BIA en eventuele DPIA zijn richtinggevend voor de in de voorfase te selecteren beveiligingsmaatregelen.</w:t>
       </w:r>
     </w:p>
     <w:p>
@@ -6118,6 +6118,37 @@
               <w:rPr>
                 <w:b/>
               </w:rPr>
+              <w:t>DPIA</w:t>
+            </w:r>
+          </w:p>
+        </w:tc>
+        <w:tc>
+          <w:tcPr>
+            <w:tcW w:type="auto" w:w="4535"/>
+          </w:tcPr>
+          <w:p>
+            <w:pPr>
+              <w:jc w:val="left"/>
+            </w:pPr>
+            <w:r>
+              <w:t>Een data protection impact assessment is een instrument om vooraf de privacyrisico’s van een gegevensverwerking in kaart te brengen zodat de organisatie maatregelen kan nemen om deze risico’s te verkleinen</w:t>
+            </w:r>
+          </w:p>
+        </w:tc>
+      </w:tr>
+      <w:tr>
+        <w:tc>
+          <w:tcPr>
+            <w:tcW w:type="auto" w:w="4535"/>
+          </w:tcPr>
+          <w:p>
+            <w:pPr>
+              <w:jc w:val="left"/>
+            </w:pPr>
+            <w:r>
+              <w:rPr>
+                <w:b/>
+              </w:rPr>
               <w:t>gebruikskwaliteit</w:t>
             </w:r>
           </w:p>
@@ -7009,37 +7040,6 @@
                 <w:b/>
               </w:rPr>
               <w:t>software</w:t>
-            </w:r>
-          </w:p>
-        </w:tc>
-      </w:tr>
-      <w:tr>
-        <w:tc>
-          <w:tcPr>
-            <w:tcW w:type="auto" w:w="4535"/>
-          </w:tcPr>
-          <w:p>
-            <w:pPr>
-              <w:jc w:val="left"/>
-            </w:pPr>
-            <w:r>
-              <w:rPr>
-                <w:b/>
-              </w:rPr>
-              <w:t>PIA</w:t>
-            </w:r>
-          </w:p>
-        </w:tc>
-        <w:tc>
-          <w:tcPr>
-            <w:tcW w:type="auto" w:w="4535"/>
-          </w:tcPr>
-          <w:p>
-            <w:pPr>
-              <w:jc w:val="left"/>
-            </w:pPr>
-            <w:r>
-              <w:t>Een privacy impact assessment geeft bij een wet of project, waar persoonsgegevens van toepassing zijn, aan wat de gevolgen voor de privacy van de getroffen personen zijn [NORA]</w:t>
             </w:r>
           </w:p>
         </w:tc>
@@ -8915,7 +8915,7 @@
         <w:pStyle w:val="Maatregel"/>
       </w:pPr>
       <w:r>
-        <w:t>Iedere projectfase heeft informatie nodig en levert informatie op. De opdrachtgevende organisatie zorgt dat het project bij de start van de voorfase inzicht heeft in de informatie die typisch wordt vastgelegd in een projectstartarchitectuur, business impact analyse en privacy impact assessment. Waar nodig werkt de opdrachtgevende organisatie de informatie bij tijdens de voorfase en realisatiefase. De voorfase levert inzicht in de functionele en niet-functionele eisen, ontwerp en architectuur, testplannen, operationele risico's, en benodigde kwaliteitsmaatregelen. Deze informatie wordt tijdens de realisatiefase waar nodig bijgewerkt. De realisatiefase levert één of meerdere werkende versies van de software met regressietests, aangevuld met een vrijgaveadvies, release notes en installatiedocumentatie.</w:t>
+        <w:t>Iedere projectfase heeft informatie nodig en levert informatie op. De opdrachtgevende organisatie zorgt dat het project bij de start van de voorfase inzicht heeft in de informatie die typisch wordt vastgelegd in een projectstartarchitectuur, business impact analyse en data protection impact assessment. Waar nodig werkt de opdrachtgevende organisatie de informatie bij tijdens de voorfase en realisatiefase. De voorfase levert inzicht in de functionele en niet-functionele eisen, ontwerp en architectuur, testplannen, operationele risico's, en benodigde kwaliteitsmaatregelen. Deze informatie wordt tijdens de realisatiefase waar nodig bijgewerkt. De realisatiefase levert één of meerdere werkende versies van de software met regressietests, aangevuld met een vrijgaveadvies, release notes en installatiedocumentatie.</w:t>
       </w:r>
     </w:p>
     <w:p>

--- a/docs/wip/ICTU-Kwaliteitsaanpak.docx
+++ b/docs/wip/ICTU-Kwaliteitsaanpak.docx
@@ -3848,6 +3848,34 @@
             </w:pPr>
             <w:r>
               <w:t>Quality-time</w:t>
+            </w:r>
+          </w:p>
+        </w:tc>
+      </w:tr>
+      <w:tr>
+        <w:tc>
+          <w:tcPr>
+            <w:tcW w:type="auto" w:w="4535"/>
+          </w:tcPr>
+          <w:p>
+            <w:pPr>
+              <w:jc w:val="left"/>
+            </w:pPr>
+            <w:r>
+              <w:t>Actueel houden van externe software</w:t>
+            </w:r>
+          </w:p>
+        </w:tc>
+        <w:tc>
+          <w:tcPr>
+            <w:tcW w:type="auto" w:w="4535"/>
+          </w:tcPr>
+          <w:p>
+            <w:pPr>
+              <w:jc w:val="left"/>
+            </w:pPr>
+            <w:r>
+              <w:t>RenovateBot</w:t>
             </w:r>
           </w:p>
         </w:tc>

--- a/docs/wip/ICTU-Kwaliteitsaanpak.docx
+++ b/docs/wip/ICTU-Kwaliteitsaanpak.docx
@@ -1,6 +1,6 @@
 
 <file path=word/document.xml><?xml version="1.0" encoding="utf-8"?>
-<w:document xmlns:wpc="http://schemas.microsoft.com/office/word/2010/wordprocessingCanvas" xmlns:cx="http://schemas.microsoft.com/office/drawing/2014/chartex" xmlns:cx1="http://schemas.microsoft.com/office/drawing/2015/9/8/chartex" xmlns:cx2="http://schemas.microsoft.com/office/drawing/2015/10/21/chartex" xmlns:cx3="http://schemas.microsoft.com/office/drawing/2016/5/9/chartex" xmlns:cx4="http://schemas.microsoft.com/office/drawing/2016/5/10/chartex" xmlns:cx5="http://schemas.microsoft.com/office/drawing/2016/5/11/chartex" xmlns:cx6="http://schemas.microsoft.com/office/drawing/2016/5/12/chartex" xmlns:cx7="http://schemas.microsoft.com/office/drawing/2016/5/13/chartex" xmlns:cx8="http://schemas.microsoft.com/office/drawing/2016/5/14/chartex" xmlns:mc="http://schemas.openxmlformats.org/markup-compatibility/2006" xmlns:aink="http://schemas.microsoft.com/office/drawing/2016/ink" xmlns:am3d="http://schemas.microsoft.com/office/drawing/2017/model3d" xmlns:o="urn:schemas-microsoft-com:office:office" xmlns:oel="http://schemas.microsoft.com/office/2019/extlst" xmlns:r="http://schemas.openxmlformats.org/officeDocument/2006/relationships" xmlns:m="http://schemas.openxmlformats.org/officeDocument/2006/math" xmlns:v="urn:schemas-microsoft-com:vml" xmlns:wp14="http://schemas.microsoft.com/office/word/2010/wordprocessingDrawing" xmlns:wp="http://schemas.openxmlformats.org/drawingml/2006/wordprocessingDrawing" xmlns:w10="urn:schemas-microsoft-com:office:word" xmlns:w="http://schemas.openxmlformats.org/wordprocessingml/2006/main" xmlns:w14="http://schemas.microsoft.com/office/word/2010/wordml" xmlns:w15="http://schemas.microsoft.com/office/word/2012/wordml" xmlns:w16cex="http://schemas.microsoft.com/office/word/2018/wordml/cex" xmlns:w16cid="http://schemas.microsoft.com/office/word/2016/wordml/cid" xmlns:w16="http://schemas.microsoft.com/office/word/2018/wordml" xmlns:w16du="http://schemas.microsoft.com/office/word/2023/wordml/word16du" xmlns:w16sdtdh="http://schemas.microsoft.com/office/word/2020/wordml/sdtdatahash" xmlns:w16se="http://schemas.microsoft.com/office/word/2015/wordml/symex" xmlns:wpg="http://schemas.microsoft.com/office/word/2010/wordprocessingGroup" xmlns:wpi="http://schemas.microsoft.com/office/word/2010/wordprocessingInk" xmlns:wne="http://schemas.microsoft.com/office/word/2006/wordml" xmlns:wps="http://schemas.microsoft.com/office/word/2010/wordprocessingShape" mc:Ignorable="w14 w15 w16se w16cid w16 w16cex w16sdtdh w16du wp14">
+<w:document xmlns:wpc="http://schemas.microsoft.com/office/word/2010/wordprocessingCanvas" xmlns:cx="http://schemas.microsoft.com/office/drawing/2014/chartex" xmlns:cx1="http://schemas.microsoft.com/office/drawing/2015/9/8/chartex" xmlns:cx2="http://schemas.microsoft.com/office/drawing/2015/10/21/chartex" xmlns:cx3="http://schemas.microsoft.com/office/drawing/2016/5/9/chartex" xmlns:cx4="http://schemas.microsoft.com/office/drawing/2016/5/10/chartex" xmlns:cx5="http://schemas.microsoft.com/office/drawing/2016/5/11/chartex" xmlns:cx6="http://schemas.microsoft.com/office/drawing/2016/5/12/chartex" xmlns:cx7="http://schemas.microsoft.com/office/drawing/2016/5/13/chartex" xmlns:cx8="http://schemas.microsoft.com/office/drawing/2016/5/14/chartex" xmlns:mc="http://schemas.openxmlformats.org/markup-compatibility/2006" xmlns:aink="http://schemas.microsoft.com/office/drawing/2016/ink" xmlns:am3d="http://schemas.microsoft.com/office/drawing/2017/model3d" xmlns:o="urn:schemas-microsoft-com:office:office" xmlns:oel="http://schemas.microsoft.com/office/2019/extlst" xmlns:r="http://schemas.openxmlformats.org/officeDocument/2006/relationships" xmlns:m="http://schemas.openxmlformats.org/officeDocument/2006/math" xmlns:v="urn:schemas-microsoft-com:vml" xmlns:wp14="http://schemas.microsoft.com/office/word/2010/wordprocessingDrawing" xmlns:wp="http://schemas.openxmlformats.org/drawingml/2006/wordprocessingDrawing" xmlns:w10="urn:schemas-microsoft-com:office:word" xmlns:w="http://schemas.openxmlformats.org/wordprocessingml/2006/main" xmlns:w14="http://schemas.microsoft.com/office/word/2010/wordml" xmlns:w15="http://schemas.microsoft.com/office/word/2012/wordml" xmlns:w16cex="http://schemas.microsoft.com/office/word/2018/wordml/cex" xmlns:w16cid="http://schemas.microsoft.com/office/word/2016/wordml/cid" xmlns:w16="http://schemas.microsoft.com/office/word/2018/wordml" xmlns:w16du="http://schemas.microsoft.com/office/word/2023/wordml/word16du" xmlns:w16sdtdh="http://schemas.microsoft.com/office/word/2020/wordml/sdtdatahash" xmlns:w16sdtfl="http://schemas.microsoft.com/office/word/2024/wordml/sdtformatlock" xmlns:w16se="http://schemas.microsoft.com/office/word/2015/wordml/symex" xmlns:wpg="http://schemas.microsoft.com/office/word/2010/wordprocessingGroup" xmlns:wpi="http://schemas.microsoft.com/office/word/2010/wordprocessingInk" xmlns:wne="http://schemas.microsoft.com/office/word/2006/wordml" xmlns:wps="http://schemas.microsoft.com/office/word/2010/wordprocessingShape" mc:Ignorable="w14 w15 w16se w16cid w16 w16cex w16sdtdh w16sdtfl w16du wp14">
   <w:body>
     <w:p/>
     <w:p/>
@@ -51,7 +51,7 @@
     </w:p>
     <w:p>
       <w:r>
-        <w:t>Versie wip, 09-04-2025</w:t>
+        <w:t>Versie wip, 11-04-2025</w:t>
       </w:r>
     </w:p>
     <w:p>
@@ -10283,7 +10283,7 @@
 </file>
 
 <file path=word/endnotes.xml><?xml version="1.0" encoding="utf-8"?>
-<w:endnotes xmlns:wpc="http://schemas.microsoft.com/office/word/2010/wordprocessingCanvas" xmlns:cx="http://schemas.microsoft.com/office/drawing/2014/chartex" xmlns:cx1="http://schemas.microsoft.com/office/drawing/2015/9/8/chartex" xmlns:cx2="http://schemas.microsoft.com/office/drawing/2015/10/21/chartex" xmlns:cx3="http://schemas.microsoft.com/office/drawing/2016/5/9/chartex" xmlns:cx4="http://schemas.microsoft.com/office/drawing/2016/5/10/chartex" xmlns:cx5="http://schemas.microsoft.com/office/drawing/2016/5/11/chartex" xmlns:cx6="http://schemas.microsoft.com/office/drawing/2016/5/12/chartex" xmlns:cx7="http://schemas.microsoft.com/office/drawing/2016/5/13/chartex" xmlns:cx8="http://schemas.microsoft.com/office/drawing/2016/5/14/chartex" xmlns:mc="http://schemas.openxmlformats.org/markup-compatibility/2006" xmlns:aink="http://schemas.microsoft.com/office/drawing/2016/ink" xmlns:am3d="http://schemas.microsoft.com/office/drawing/2017/model3d" xmlns:o="urn:schemas-microsoft-com:office:office" xmlns:oel="http://schemas.microsoft.com/office/2019/extlst" xmlns:r="http://schemas.openxmlformats.org/officeDocument/2006/relationships" xmlns:m="http://schemas.openxmlformats.org/officeDocument/2006/math" xmlns:v="urn:schemas-microsoft-com:vml" xmlns:wp14="http://schemas.microsoft.com/office/word/2010/wordprocessingDrawing" xmlns:wp="http://schemas.openxmlformats.org/drawingml/2006/wordprocessingDrawing" xmlns:w10="urn:schemas-microsoft-com:office:word" xmlns:w="http://schemas.openxmlformats.org/wordprocessingml/2006/main" xmlns:w14="http://schemas.microsoft.com/office/word/2010/wordml" xmlns:w15="http://schemas.microsoft.com/office/word/2012/wordml" xmlns:w16cex="http://schemas.microsoft.com/office/word/2018/wordml/cex" xmlns:w16cid="http://schemas.microsoft.com/office/word/2016/wordml/cid" xmlns:w16="http://schemas.microsoft.com/office/word/2018/wordml" xmlns:w16du="http://schemas.microsoft.com/office/word/2023/wordml/word16du" xmlns:w16sdtdh="http://schemas.microsoft.com/office/word/2020/wordml/sdtdatahash" xmlns:w16se="http://schemas.microsoft.com/office/word/2015/wordml/symex" xmlns:wpg="http://schemas.microsoft.com/office/word/2010/wordprocessingGroup" xmlns:wpi="http://schemas.microsoft.com/office/word/2010/wordprocessingInk" xmlns:wne="http://schemas.microsoft.com/office/word/2006/wordml" xmlns:wps="http://schemas.microsoft.com/office/word/2010/wordprocessingShape" mc:Ignorable="w14 w15 w16se w16cid w16 w16cex w16sdtdh w16du wp14">
+<w:endnotes xmlns:wpc="http://schemas.microsoft.com/office/word/2010/wordprocessingCanvas" xmlns:cx="http://schemas.microsoft.com/office/drawing/2014/chartex" xmlns:cx1="http://schemas.microsoft.com/office/drawing/2015/9/8/chartex" xmlns:cx2="http://schemas.microsoft.com/office/drawing/2015/10/21/chartex" xmlns:cx3="http://schemas.microsoft.com/office/drawing/2016/5/9/chartex" xmlns:cx4="http://schemas.microsoft.com/office/drawing/2016/5/10/chartex" xmlns:cx5="http://schemas.microsoft.com/office/drawing/2016/5/11/chartex" xmlns:cx6="http://schemas.microsoft.com/office/drawing/2016/5/12/chartex" xmlns:cx7="http://schemas.microsoft.com/office/drawing/2016/5/13/chartex" xmlns:cx8="http://schemas.microsoft.com/office/drawing/2016/5/14/chartex" xmlns:mc="http://schemas.openxmlformats.org/markup-compatibility/2006" xmlns:aink="http://schemas.microsoft.com/office/drawing/2016/ink" xmlns:am3d="http://schemas.microsoft.com/office/drawing/2017/model3d" xmlns:o="urn:schemas-microsoft-com:office:office" xmlns:oel="http://schemas.microsoft.com/office/2019/extlst" xmlns:r="http://schemas.openxmlformats.org/officeDocument/2006/relationships" xmlns:m="http://schemas.openxmlformats.org/officeDocument/2006/math" xmlns:v="urn:schemas-microsoft-com:vml" xmlns:wp14="http://schemas.microsoft.com/office/word/2010/wordprocessingDrawing" xmlns:wp="http://schemas.openxmlformats.org/drawingml/2006/wordprocessingDrawing" xmlns:w10="urn:schemas-microsoft-com:office:word" xmlns:w="http://schemas.openxmlformats.org/wordprocessingml/2006/main" xmlns:w14="http://schemas.microsoft.com/office/word/2010/wordml" xmlns:w15="http://schemas.microsoft.com/office/word/2012/wordml" xmlns:w16cex="http://schemas.microsoft.com/office/word/2018/wordml/cex" xmlns:w16cid="http://schemas.microsoft.com/office/word/2016/wordml/cid" xmlns:w16="http://schemas.microsoft.com/office/word/2018/wordml" xmlns:w16du="http://schemas.microsoft.com/office/word/2023/wordml/word16du" xmlns:w16sdtdh="http://schemas.microsoft.com/office/word/2020/wordml/sdtdatahash" xmlns:w16sdtfl="http://schemas.microsoft.com/office/word/2024/wordml/sdtformatlock" xmlns:w16se="http://schemas.microsoft.com/office/word/2015/wordml/symex" xmlns:wpg="http://schemas.microsoft.com/office/word/2010/wordprocessingGroup" xmlns:wpi="http://schemas.microsoft.com/office/word/2010/wordprocessingInk" xmlns:wne="http://schemas.microsoft.com/office/word/2006/wordml" xmlns:wps="http://schemas.microsoft.com/office/word/2010/wordprocessingShape" mc:Ignorable="w14 w15 w16se w16cid w16 w16cex w16sdtdh w16sdtfl w16du wp14">
   <w:endnote w:type="separator" w:id="-1">
     <w:p>
       <w:pPr>
@@ -10308,7 +10308,7 @@
 </file>
 
 <file path=word/footer1.xml><?xml version="1.0" encoding="utf-8"?>
-<w:ftr xmlns:wpc="http://schemas.microsoft.com/office/word/2010/wordprocessingCanvas" xmlns:cx="http://schemas.microsoft.com/office/drawing/2014/chartex" xmlns:cx1="http://schemas.microsoft.com/office/drawing/2015/9/8/chartex" xmlns:cx2="http://schemas.microsoft.com/office/drawing/2015/10/21/chartex" xmlns:cx3="http://schemas.microsoft.com/office/drawing/2016/5/9/chartex" xmlns:cx4="http://schemas.microsoft.com/office/drawing/2016/5/10/chartex" xmlns:cx5="http://schemas.microsoft.com/office/drawing/2016/5/11/chartex" xmlns:cx6="http://schemas.microsoft.com/office/drawing/2016/5/12/chartex" xmlns:cx7="http://schemas.microsoft.com/office/drawing/2016/5/13/chartex" xmlns:cx8="http://schemas.microsoft.com/office/drawing/2016/5/14/chartex" xmlns:mc="http://schemas.openxmlformats.org/markup-compatibility/2006" xmlns:aink="http://schemas.microsoft.com/office/drawing/2016/ink" xmlns:am3d="http://schemas.microsoft.com/office/drawing/2017/model3d" xmlns:o="urn:schemas-microsoft-com:office:office" xmlns:oel="http://schemas.microsoft.com/office/2019/extlst" xmlns:r="http://schemas.openxmlformats.org/officeDocument/2006/relationships" xmlns:m="http://schemas.openxmlformats.org/officeDocument/2006/math" xmlns:v="urn:schemas-microsoft-com:vml" xmlns:wp14="http://schemas.microsoft.com/office/word/2010/wordprocessingDrawing" xmlns:wp="http://schemas.openxmlformats.org/drawingml/2006/wordprocessingDrawing" xmlns:w10="urn:schemas-microsoft-com:office:word" xmlns:w="http://schemas.openxmlformats.org/wordprocessingml/2006/main" xmlns:w14="http://schemas.microsoft.com/office/word/2010/wordml" xmlns:w15="http://schemas.microsoft.com/office/word/2012/wordml" xmlns:w16cex="http://schemas.microsoft.com/office/word/2018/wordml/cex" xmlns:w16cid="http://schemas.microsoft.com/office/word/2016/wordml/cid" xmlns:w16="http://schemas.microsoft.com/office/word/2018/wordml" xmlns:w16du="http://schemas.microsoft.com/office/word/2023/wordml/word16du" xmlns:w16sdtdh="http://schemas.microsoft.com/office/word/2020/wordml/sdtdatahash" xmlns:w16se="http://schemas.microsoft.com/office/word/2015/wordml/symex" xmlns:wpg="http://schemas.microsoft.com/office/word/2010/wordprocessingGroup" xmlns:wpi="http://schemas.microsoft.com/office/word/2010/wordprocessingInk" xmlns:wne="http://schemas.microsoft.com/office/word/2006/wordml" xmlns:wps="http://schemas.microsoft.com/office/word/2010/wordprocessingShape" mc:Ignorable="w14 w15 w16se w16cid w16 w16cex w16sdtdh w16du wp14">
+<w:ftr xmlns:wpc="http://schemas.microsoft.com/office/word/2010/wordprocessingCanvas" xmlns:cx="http://schemas.microsoft.com/office/drawing/2014/chartex" xmlns:cx1="http://schemas.microsoft.com/office/drawing/2015/9/8/chartex" xmlns:cx2="http://schemas.microsoft.com/office/drawing/2015/10/21/chartex" xmlns:cx3="http://schemas.microsoft.com/office/drawing/2016/5/9/chartex" xmlns:cx4="http://schemas.microsoft.com/office/drawing/2016/5/10/chartex" xmlns:cx5="http://schemas.microsoft.com/office/drawing/2016/5/11/chartex" xmlns:cx6="http://schemas.microsoft.com/office/drawing/2016/5/12/chartex" xmlns:cx7="http://schemas.microsoft.com/office/drawing/2016/5/13/chartex" xmlns:cx8="http://schemas.microsoft.com/office/drawing/2016/5/14/chartex" xmlns:mc="http://schemas.openxmlformats.org/markup-compatibility/2006" xmlns:aink="http://schemas.microsoft.com/office/drawing/2016/ink" xmlns:am3d="http://schemas.microsoft.com/office/drawing/2017/model3d" xmlns:o="urn:schemas-microsoft-com:office:office" xmlns:oel="http://schemas.microsoft.com/office/2019/extlst" xmlns:r="http://schemas.openxmlformats.org/officeDocument/2006/relationships" xmlns:m="http://schemas.openxmlformats.org/officeDocument/2006/math" xmlns:v="urn:schemas-microsoft-com:vml" xmlns:wp14="http://schemas.microsoft.com/office/word/2010/wordprocessingDrawing" xmlns:wp="http://schemas.openxmlformats.org/drawingml/2006/wordprocessingDrawing" xmlns:w10="urn:schemas-microsoft-com:office:word" xmlns:w="http://schemas.openxmlformats.org/wordprocessingml/2006/main" xmlns:w14="http://schemas.microsoft.com/office/word/2010/wordml" xmlns:w15="http://schemas.microsoft.com/office/word/2012/wordml" xmlns:w16cex="http://schemas.microsoft.com/office/word/2018/wordml/cex" xmlns:w16cid="http://schemas.microsoft.com/office/word/2016/wordml/cid" xmlns:w16="http://schemas.microsoft.com/office/word/2018/wordml" xmlns:w16du="http://schemas.microsoft.com/office/word/2023/wordml/word16du" xmlns:w16sdtdh="http://schemas.microsoft.com/office/word/2020/wordml/sdtdatahash" xmlns:w16sdtfl="http://schemas.microsoft.com/office/word/2024/wordml/sdtformatlock" xmlns:w16se="http://schemas.microsoft.com/office/word/2015/wordml/symex" xmlns:wpg="http://schemas.microsoft.com/office/word/2010/wordprocessingGroup" xmlns:wpi="http://schemas.microsoft.com/office/word/2010/wordprocessingInk" xmlns:wne="http://schemas.microsoft.com/office/word/2006/wordml" xmlns:wps="http://schemas.microsoft.com/office/word/2010/wordprocessingShape" mc:Ignorable="w14 w15 w16se w16cid w16 w16cex w16sdtdh w16sdtfl w16du wp14">
   <w:sdt>
     <w:sdtPr>
       <w:id w:val="-458108813"/>
@@ -10423,7 +10423,7 @@
 </file>
 
 <file path=word/footnotes.xml><?xml version="1.0" encoding="utf-8"?>
-<w:footnotes xmlns:wpc="http://schemas.microsoft.com/office/word/2010/wordprocessingCanvas" xmlns:cx="http://schemas.microsoft.com/office/drawing/2014/chartex" xmlns:cx1="http://schemas.microsoft.com/office/drawing/2015/9/8/chartex" xmlns:cx2="http://schemas.microsoft.com/office/drawing/2015/10/21/chartex" xmlns:cx3="http://schemas.microsoft.com/office/drawing/2016/5/9/chartex" xmlns:cx4="http://schemas.microsoft.com/office/drawing/2016/5/10/chartex" xmlns:cx5="http://schemas.microsoft.com/office/drawing/2016/5/11/chartex" xmlns:cx6="http://schemas.microsoft.com/office/drawing/2016/5/12/chartex" xmlns:cx7="http://schemas.microsoft.com/office/drawing/2016/5/13/chartex" xmlns:cx8="http://schemas.microsoft.com/office/drawing/2016/5/14/chartex" xmlns:mc="http://schemas.openxmlformats.org/markup-compatibility/2006" xmlns:aink="http://schemas.microsoft.com/office/drawing/2016/ink" xmlns:am3d="http://schemas.microsoft.com/office/drawing/2017/model3d" xmlns:o="urn:schemas-microsoft-com:office:office" xmlns:oel="http://schemas.microsoft.com/office/2019/extlst" xmlns:r="http://schemas.openxmlformats.org/officeDocument/2006/relationships" xmlns:m="http://schemas.openxmlformats.org/officeDocument/2006/math" xmlns:v="urn:schemas-microsoft-com:vml" xmlns:wp14="http://schemas.microsoft.com/office/word/2010/wordprocessingDrawing" xmlns:wp="http://schemas.openxmlformats.org/drawingml/2006/wordprocessingDrawing" xmlns:w10="urn:schemas-microsoft-com:office:word" xmlns:w="http://schemas.openxmlformats.org/wordprocessingml/2006/main" xmlns:w14="http://schemas.microsoft.com/office/word/2010/wordml" xmlns:w15="http://schemas.microsoft.com/office/word/2012/wordml" xmlns:w16cex="http://schemas.microsoft.com/office/word/2018/wordml/cex" xmlns:w16cid="http://schemas.microsoft.com/office/word/2016/wordml/cid" xmlns:w16="http://schemas.microsoft.com/office/word/2018/wordml" xmlns:w16du="http://schemas.microsoft.com/office/word/2023/wordml/word16du" xmlns:w16sdtdh="http://schemas.microsoft.com/office/word/2020/wordml/sdtdatahash" xmlns:w16se="http://schemas.microsoft.com/office/word/2015/wordml/symex" xmlns:wpg="http://schemas.microsoft.com/office/word/2010/wordprocessingGroup" xmlns:wpi="http://schemas.microsoft.com/office/word/2010/wordprocessingInk" xmlns:wne="http://schemas.microsoft.com/office/word/2006/wordml" xmlns:wps="http://schemas.microsoft.com/office/word/2010/wordprocessingShape" mc:Ignorable="w14 w15 w16se w16cid w16 w16cex w16sdtdh w16du wp14">
+<w:footnotes xmlns:wpc="http://schemas.microsoft.com/office/word/2010/wordprocessingCanvas" xmlns:cx="http://schemas.microsoft.com/office/drawing/2014/chartex" xmlns:cx1="http://schemas.microsoft.com/office/drawing/2015/9/8/chartex" xmlns:cx2="http://schemas.microsoft.com/office/drawing/2015/10/21/chartex" xmlns:cx3="http://schemas.microsoft.com/office/drawing/2016/5/9/chartex" xmlns:cx4="http://schemas.microsoft.com/office/drawing/2016/5/10/chartex" xmlns:cx5="http://schemas.microsoft.com/office/drawing/2016/5/11/chartex" xmlns:cx6="http://schemas.microsoft.com/office/drawing/2016/5/12/chartex" xmlns:cx7="http://schemas.microsoft.com/office/drawing/2016/5/13/chartex" xmlns:cx8="http://schemas.microsoft.com/office/drawing/2016/5/14/chartex" xmlns:mc="http://schemas.openxmlformats.org/markup-compatibility/2006" xmlns:aink="http://schemas.microsoft.com/office/drawing/2016/ink" xmlns:am3d="http://schemas.microsoft.com/office/drawing/2017/model3d" xmlns:o="urn:schemas-microsoft-com:office:office" xmlns:oel="http://schemas.microsoft.com/office/2019/extlst" xmlns:r="http://schemas.openxmlformats.org/officeDocument/2006/relationships" xmlns:m="http://schemas.openxmlformats.org/officeDocument/2006/math" xmlns:v="urn:schemas-microsoft-com:vml" xmlns:wp14="http://schemas.microsoft.com/office/word/2010/wordprocessingDrawing" xmlns:wp="http://schemas.openxmlformats.org/drawingml/2006/wordprocessingDrawing" xmlns:w10="urn:schemas-microsoft-com:office:word" xmlns:w="http://schemas.openxmlformats.org/wordprocessingml/2006/main" xmlns:w14="http://schemas.microsoft.com/office/word/2010/wordml" xmlns:w15="http://schemas.microsoft.com/office/word/2012/wordml" xmlns:w16cex="http://schemas.microsoft.com/office/word/2018/wordml/cex" xmlns:w16cid="http://schemas.microsoft.com/office/word/2016/wordml/cid" xmlns:w16="http://schemas.microsoft.com/office/word/2018/wordml" xmlns:w16du="http://schemas.microsoft.com/office/word/2023/wordml/word16du" xmlns:w16sdtdh="http://schemas.microsoft.com/office/word/2020/wordml/sdtdatahash" xmlns:w16sdtfl="http://schemas.microsoft.com/office/word/2024/wordml/sdtformatlock" xmlns:w16se="http://schemas.microsoft.com/office/word/2015/wordml/symex" xmlns:wpg="http://schemas.microsoft.com/office/word/2010/wordprocessingGroup" xmlns:wpi="http://schemas.microsoft.com/office/word/2010/wordprocessingInk" xmlns:wne="http://schemas.microsoft.com/office/word/2006/wordml" xmlns:wps="http://schemas.microsoft.com/office/word/2010/wordprocessingShape" mc:Ignorable="w14 w15 w16se w16cid w16 w16cex w16sdtdh w16sdtfl w16du wp14">
   <w:footnote w:type="separator" w:id="-1">
     <w:p>
       <w:pPr>
@@ -10462,7 +10462,7 @@
 </file>
 
 <file path=word/numbering.xml><?xml version="1.0" encoding="utf-8"?>
-<w:numbering xmlns:wpc="http://schemas.microsoft.com/office/word/2010/wordprocessingCanvas" xmlns:cx="http://schemas.microsoft.com/office/drawing/2014/chartex" xmlns:cx1="http://schemas.microsoft.com/office/drawing/2015/9/8/chartex" xmlns:cx2="http://schemas.microsoft.com/office/drawing/2015/10/21/chartex" xmlns:cx3="http://schemas.microsoft.com/office/drawing/2016/5/9/chartex" xmlns:cx4="http://schemas.microsoft.com/office/drawing/2016/5/10/chartex" xmlns:cx5="http://schemas.microsoft.com/office/drawing/2016/5/11/chartex" xmlns:cx6="http://schemas.microsoft.com/office/drawing/2016/5/12/chartex" xmlns:cx7="http://schemas.microsoft.com/office/drawing/2016/5/13/chartex" xmlns:cx8="http://schemas.microsoft.com/office/drawing/2016/5/14/chartex" xmlns:mc="http://schemas.openxmlformats.org/markup-compatibility/2006" xmlns:aink="http://schemas.microsoft.com/office/drawing/2016/ink" xmlns:am3d="http://schemas.microsoft.com/office/drawing/2017/model3d" xmlns:o="urn:schemas-microsoft-com:office:office" xmlns:oel="http://schemas.microsoft.com/office/2019/extlst" xmlns:r="http://schemas.openxmlformats.org/officeDocument/2006/relationships" xmlns:m="http://schemas.openxmlformats.org/officeDocument/2006/math" xmlns:v="urn:schemas-microsoft-com:vml" xmlns:wp14="http://schemas.microsoft.com/office/word/2010/wordprocessingDrawing" xmlns:wp="http://schemas.openxmlformats.org/drawingml/2006/wordprocessingDrawing" xmlns:w10="urn:schemas-microsoft-com:office:word" xmlns:w="http://schemas.openxmlformats.org/wordprocessingml/2006/main" xmlns:w14="http://schemas.microsoft.com/office/word/2010/wordml" xmlns:w15="http://schemas.microsoft.com/office/word/2012/wordml" xmlns:w16cex="http://schemas.microsoft.com/office/word/2018/wordml/cex" xmlns:w16cid="http://schemas.microsoft.com/office/word/2016/wordml/cid" xmlns:w16="http://schemas.microsoft.com/office/word/2018/wordml" xmlns:w16du="http://schemas.microsoft.com/office/word/2023/wordml/word16du" xmlns:w16sdtdh="http://schemas.microsoft.com/office/word/2020/wordml/sdtdatahash" xmlns:w16se="http://schemas.microsoft.com/office/word/2015/wordml/symex" xmlns:wpg="http://schemas.microsoft.com/office/word/2010/wordprocessingGroup" xmlns:wpi="http://schemas.microsoft.com/office/word/2010/wordprocessingInk" xmlns:wne="http://schemas.microsoft.com/office/word/2006/wordml" xmlns:wps="http://schemas.microsoft.com/office/word/2010/wordprocessingShape" mc:Ignorable="w14 w15 w16se w16cid w16 w16cex w16sdtdh w16du wp14">
+<w:numbering xmlns:wpc="http://schemas.microsoft.com/office/word/2010/wordprocessingCanvas" xmlns:cx="http://schemas.microsoft.com/office/drawing/2014/chartex" xmlns:cx1="http://schemas.microsoft.com/office/drawing/2015/9/8/chartex" xmlns:cx2="http://schemas.microsoft.com/office/drawing/2015/10/21/chartex" xmlns:cx3="http://schemas.microsoft.com/office/drawing/2016/5/9/chartex" xmlns:cx4="http://schemas.microsoft.com/office/drawing/2016/5/10/chartex" xmlns:cx5="http://schemas.microsoft.com/office/drawing/2016/5/11/chartex" xmlns:cx6="http://schemas.microsoft.com/office/drawing/2016/5/12/chartex" xmlns:cx7="http://schemas.microsoft.com/office/drawing/2016/5/13/chartex" xmlns:cx8="http://schemas.microsoft.com/office/drawing/2016/5/14/chartex" xmlns:mc="http://schemas.openxmlformats.org/markup-compatibility/2006" xmlns:aink="http://schemas.microsoft.com/office/drawing/2016/ink" xmlns:am3d="http://schemas.microsoft.com/office/drawing/2017/model3d" xmlns:o="urn:schemas-microsoft-com:office:office" xmlns:oel="http://schemas.microsoft.com/office/2019/extlst" xmlns:r="http://schemas.openxmlformats.org/officeDocument/2006/relationships" xmlns:m="http://schemas.openxmlformats.org/officeDocument/2006/math" xmlns:v="urn:schemas-microsoft-com:vml" xmlns:wp14="http://schemas.microsoft.com/office/word/2010/wordprocessingDrawing" xmlns:wp="http://schemas.openxmlformats.org/drawingml/2006/wordprocessingDrawing" xmlns:w10="urn:schemas-microsoft-com:office:word" xmlns:w="http://schemas.openxmlformats.org/wordprocessingml/2006/main" xmlns:w14="http://schemas.microsoft.com/office/word/2010/wordml" xmlns:w15="http://schemas.microsoft.com/office/word/2012/wordml" xmlns:w16cex="http://schemas.microsoft.com/office/word/2018/wordml/cex" xmlns:w16cid="http://schemas.microsoft.com/office/word/2016/wordml/cid" xmlns:w16="http://schemas.microsoft.com/office/word/2018/wordml" xmlns:w16du="http://schemas.microsoft.com/office/word/2023/wordml/word16du" xmlns:w16sdtdh="http://schemas.microsoft.com/office/word/2020/wordml/sdtdatahash" xmlns:w16sdtfl="http://schemas.microsoft.com/office/word/2024/wordml/sdtformatlock" xmlns:w16se="http://schemas.microsoft.com/office/word/2015/wordml/symex" xmlns:wpg="http://schemas.microsoft.com/office/word/2010/wordprocessingGroup" xmlns:wpi="http://schemas.microsoft.com/office/word/2010/wordprocessingInk" xmlns:wne="http://schemas.microsoft.com/office/word/2006/wordml" xmlns:wps="http://schemas.microsoft.com/office/word/2010/wordprocessingShape" mc:Ignorable="w14 w15 w16se w16cid w16 w16cex w16sdtdh w16sdtfl w16du wp14">
   <w:abstractNum w:abstractNumId="0" w15:restartNumberingAfterBreak="0">
     <w:nsid w:val="05B47AD0"/>
     <w:multiLevelType w:val="hybridMultilevel"/>
@@ -12229,7 +12229,7 @@
 </file>
 
 <file path=word/styles.xml><?xml version="1.0" encoding="utf-8"?>
-<w:styles xmlns:mc="http://schemas.openxmlformats.org/markup-compatibility/2006" xmlns:r="http://schemas.openxmlformats.org/officeDocument/2006/relationships" xmlns:w="http://schemas.openxmlformats.org/wordprocessingml/2006/main" xmlns:w14="http://schemas.microsoft.com/office/word/2010/wordml" xmlns:w15="http://schemas.microsoft.com/office/word/2012/wordml" xmlns:w16cex="http://schemas.microsoft.com/office/word/2018/wordml/cex" xmlns:w16cid="http://schemas.microsoft.com/office/word/2016/wordml/cid" xmlns:w16="http://schemas.microsoft.com/office/word/2018/wordml" xmlns:w16du="http://schemas.microsoft.com/office/word/2023/wordml/word16du" xmlns:w16sdtdh="http://schemas.microsoft.com/office/word/2020/wordml/sdtdatahash" xmlns:w16se="http://schemas.microsoft.com/office/word/2015/wordml/symex" mc:Ignorable="w14 w15 w16se w16cid w16 w16cex w16sdtdh w16du">
+<w:styles xmlns:mc="http://schemas.openxmlformats.org/markup-compatibility/2006" xmlns:r="http://schemas.openxmlformats.org/officeDocument/2006/relationships" xmlns:w="http://schemas.openxmlformats.org/wordprocessingml/2006/main" xmlns:w14="http://schemas.microsoft.com/office/word/2010/wordml" xmlns:w15="http://schemas.microsoft.com/office/word/2012/wordml" xmlns:w16cex="http://schemas.microsoft.com/office/word/2018/wordml/cex" xmlns:w16cid="http://schemas.microsoft.com/office/word/2016/wordml/cid" xmlns:w16="http://schemas.microsoft.com/office/word/2018/wordml" xmlns:w16du="http://schemas.microsoft.com/office/word/2023/wordml/word16du" xmlns:w16sdtdh="http://schemas.microsoft.com/office/word/2020/wordml/sdtdatahash" xmlns:w16sdtfl="http://schemas.microsoft.com/office/word/2024/wordml/sdtformatlock" xmlns:w16se="http://schemas.microsoft.com/office/word/2015/wordml/symex" mc:Ignorable="w14 w15 w16se w16cid w16 w16cex w16sdtdh w16sdtfl w16du">
   <w:docDefaults>
     <w:rPrDefault>
       <w:rPr>

--- a/docs/wip/ICTU-Kwaliteitsaanpak.docx
+++ b/docs/wip/ICTU-Kwaliteitsaanpak.docx
@@ -51,7 +51,7 @@
     </w:p>
     <w:p>
       <w:r>
-        <w:t>Versie wip, 22-09-2025</w:t>
+        <w:t>Versie wip, 23-09-2025</w:t>
       </w:r>
     </w:p>
     <w:p>

--- a/docs/wip/ICTU-Kwaliteitsaanpak.docx
+++ b/docs/wip/ICTU-Kwaliteitsaanpak.docx
@@ -51,7 +51,7 @@
     </w:p>
     <w:p>
       <w:r>
-        <w:t>Versie wip, 11-04-2025</w:t>
+        <w:t>Versie wip, 22-09-2025</w:t>
       </w:r>
     </w:p>
     <w:p>
@@ -234,25 +234,14 @@
     </w:p>
     <w:p>
       <w:r>
-        <w:t xml:space="preserve">De Kwaliteitsaanpak is een evoluerende aanpak, gebaseerd op de ervaringen die ICTU continu opdoet in de projecten waarin ICTU samen met opdrachtgevende organisaties maatwerksoftware ontwikkelt en onderhoudt. ICTU hanteert daarbij de vuistregel dat als tenminste 80% van de projecten minstens 80% van de tijd een bepaalde werkwijze hanteren, voor die werkwijze een maatregel in de Kwaliteitsaanpak wordt opgenomen. Maar het kan ook voorkomen dat maatregelen om andere redenen landen in de Kwaliteitsaanpak; denk aan het toegankelijk maken van software dat wettelijk verplicht is. Zie ook de wijzigingsgeschiedenis in </w:t>
+        <w:t xml:space="preserve">De Kwaliteitsaanpak is een evoluerende aanpak, gebaseerd op de ervaringen die ICTU continu opdoet in de projecten waarin ICTU samen met opdrachtgevende organisaties maatwerksoftware ontwikkelt en onderhoudt. ICTU hanteert daarbij de vuistregel dat als tenminste 80% van de projecten minstens 80% van de tijd een bepaalde werkwijze hanteren, voor die werkwijze een maatregel in de Kwaliteitsaanpak wordt opgenomen. Maar het kan ook voorkomen dat maatregelen om andere redenen landen in de Kwaliteitsaanpak; denk aan het toegankelijk maken van software dat wettelijk verplicht is. Zie ook de </w:t>
       </w:r>
       <w:hyperlink r:id="rId16">
         <w:r>
           <w:rPr>
             <w:rStyle w:val="Hyperlink"/>
           </w:rPr>
-          <w:t>PDF-formaat</w:t>
-        </w:r>
-      </w:hyperlink>
-      <w:r>
-        <w:t xml:space="preserve"> of </w:t>
-      </w:r>
-      <w:hyperlink r:id="rId17">
-        <w:r>
-          <w:rPr>
-            <w:rStyle w:val="Hyperlink"/>
-          </w:rPr>
-          <w:t>HTML-formaat</w:t>
+          <w:t>wijzigingsgeschiedenis</w:t>
         </w:r>
       </w:hyperlink>
       <w:r>
@@ -444,7 +433,7 @@
       <w:r>
         <w:t xml:space="preserve">Kwaliteitsmanager: controleert en borgt de kwaliteit van software conform de vastgestelde eisen en de Kwaliteitsaanpak, rapporteert aan de projectleider. Voor de rol van kwaliteitsmanager is een </w:t>
       </w:r>
-      <w:hyperlink r:id="rId18">
+      <w:hyperlink r:id="rId17">
         <w:r>
           <w:rPr>
             <w:rStyle w:val="Hyperlink"/>
@@ -554,12 +543,6 @@
       <w:pPr>
         <w:pStyle w:val="Maatregel"/>
       </w:pPr>
-      <w:r>
-        <w:rPr>
-          <w:b/>
-        </w:rPr>
-        <w:t>M01: Het project ontvangt en levert in elke fase vastgestelde producten en informatie</w:t>
-      </w:r>
     </w:p>
     <w:p>
       <w:pPr>
@@ -674,9 +657,6 @@
             <w:pPr>
               <w:jc w:val="left"/>
             </w:pPr>
-            <w:r>
-              <w:t>Business impact analyse</w:t>
-            </w:r>
           </w:p>
         </w:tc>
         <w:tc>
@@ -741,9 +721,6 @@
             <w:pPr>
               <w:jc w:val="left"/>
             </w:pPr>
-            <w:r>
-              <w:t>Data protection impact assessment</w:t>
-            </w:r>
           </w:p>
         </w:tc>
         <w:tc>
@@ -808,9 +785,6 @@
             <w:pPr>
               <w:jc w:val="left"/>
             </w:pPr>
-            <w:r>
-              <w:t>Impact assessment mensenrechten en algoritmes</w:t>
-            </w:r>
           </w:p>
         </w:tc>
         <w:tc>
@@ -875,9 +849,6 @@
             <w:pPr>
               <w:jc w:val="left"/>
             </w:pPr>
-            <w:r>
-              <w:t>Projectstartarchitectuur en solution architectuur</w:t>
-            </w:r>
           </w:p>
         </w:tc>
         <w:tc>
@@ -942,9 +913,6 @@
             <w:pPr>
               <w:jc w:val="left"/>
             </w:pPr>
-            <w:r>
-              <w:t>Afspraken met de beheerorganisatie</w:t>
-            </w:r>
           </w:p>
         </w:tc>
         <w:tc>
@@ -1009,9 +977,6 @@
             <w:pPr>
               <w:jc w:val="left"/>
             </w:pPr>
-            <w:r>
-              <w:t>Plan van aanpak: voorfase</w:t>
-            </w:r>
           </w:p>
         </w:tc>
         <w:tc>
@@ -1070,9 +1035,6 @@
             <w:pPr>
               <w:jc w:val="left"/>
             </w:pPr>
-            <w:r>
-              <w:t>Beschrijving van functionele eisen</w:t>
-            </w:r>
           </w:p>
         </w:tc>
         <w:tc>
@@ -1134,9 +1096,6 @@
             <w:pPr>
               <w:jc w:val="left"/>
             </w:pPr>
-            <w:r>
-              <w:t>Beschrijving van niet-functionele eisen</w:t>
-            </w:r>
           </w:p>
         </w:tc>
         <w:tc>
@@ -1198,9 +1157,6 @@
             <w:pPr>
               <w:jc w:val="left"/>
             </w:pPr>
-            <w:r>
-              <w:t>Product backlog</w:t>
-            </w:r>
           </w:p>
         </w:tc>
         <w:tc>
@@ -1262,9 +1218,6 @@
             <w:pPr>
               <w:jc w:val="left"/>
             </w:pPr>
-            <w:r>
-              <w:t>Ontwerp- en architectuurdocumentatie</w:t>
-            </w:r>
           </w:p>
         </w:tc>
         <w:tc>
@@ -1326,9 +1279,6 @@
             <w:pPr>
               <w:jc w:val="left"/>
             </w:pPr>
-            <w:r>
-              <w:t>Mastertestplan</w:t>
-            </w:r>
           </w:p>
         </w:tc>
         <w:tc>
@@ -1390,9 +1340,6 @@
             <w:pPr>
               <w:jc w:val="left"/>
             </w:pPr>
-            <w:r>
-              <w:t>Detailtestplannen</w:t>
-            </w:r>
           </w:p>
         </w:tc>
         <w:tc>
@@ -1454,9 +1401,6 @@
             <w:pPr>
               <w:jc w:val="left"/>
             </w:pPr>
-            <w:r>
-              <w:t>Informatiebeveiligingsplan</w:t>
-            </w:r>
           </w:p>
         </w:tc>
         <w:tc>
@@ -1518,9 +1462,6 @@
             <w:pPr>
               <w:jc w:val="left"/>
             </w:pPr>
-            <w:r>
-              <w:t>Kwaliteitsplan</w:t>
-            </w:r>
           </w:p>
         </w:tc>
         <w:tc>
@@ -1582,9 +1523,6 @@
             <w:pPr>
               <w:jc w:val="left"/>
             </w:pPr>
-            <w:r>
-              <w:t>Plan van aanpak: realisatiefase</w:t>
-            </w:r>
           </w:p>
         </w:tc>
         <w:tc>
@@ -1643,9 +1581,6 @@
             <w:pPr>
               <w:jc w:val="left"/>
             </w:pPr>
-            <w:r>
-              <w:t>Deploybare versie van de software</w:t>
-            </w:r>
           </w:p>
         </w:tc>
         <w:tc>
@@ -1704,9 +1639,6 @@
             <w:pPr>
               <w:jc w:val="left"/>
             </w:pPr>
-            <w:r>
-              <w:t>Testrapportages</w:t>
-            </w:r>
           </w:p>
         </w:tc>
         <w:tc>
@@ -1765,9 +1697,6 @@
             <w:pPr>
               <w:jc w:val="left"/>
             </w:pPr>
-            <w:r>
-              <w:t>Documentatie voor deployment en operationeel beheer</w:t>
-            </w:r>
           </w:p>
         </w:tc>
         <w:tc>
@@ -1826,9 +1755,6 @@
             <w:pPr>
               <w:jc w:val="left"/>
             </w:pPr>
-            <w:r>
-              <w:t>Software bill of materials</w:t>
-            </w:r>
           </w:p>
         </w:tc>
         <w:tc>
@@ -1887,9 +1813,6 @@
             <w:pPr>
               <w:jc w:val="left"/>
             </w:pPr>
-            <w:r>
-              <w:t>Release notes</w:t>
-            </w:r>
           </w:p>
         </w:tc>
         <w:tc>
@@ -1948,9 +1871,6 @@
             <w:pPr>
               <w:jc w:val="left"/>
             </w:pPr>
-            <w:r>
-              <w:t>Vrijgaveadvies</w:t>
-            </w:r>
           </w:p>
         </w:tc>
         <w:tc>
@@ -2047,9 +1967,14 @@
     </w:p>
     <w:p>
       <w:r>
+        <w:t>Een IAMA wordt ingezet in alle gevallen waarin een overheidsorgaan overweegt een algoritme te (laten) ontwikkelen, in te kopen, aan te passen en/of in te gaan zetten.</w:t>
+      </w:r>
+    </w:p>
+    <w:p>
+      <w:r>
         <w:t xml:space="preserve">Zie </w:t>
       </w:r>
-      <w:hyperlink r:id="rId19">
+      <w:hyperlink r:id="rId18">
         <w:r>
           <w:rPr>
             <w:rStyle w:val="Hyperlink"/>
@@ -2065,7 +1990,7 @@
       <w:r>
         <w:t xml:space="preserve">Voor meer informatie over het gezamenlijk gebruik van IAMA en DPIA, zie </w:t>
       </w:r>
-      <w:hyperlink r:id="rId20">
+      <w:hyperlink r:id="rId19">
         <w:r>
           <w:rPr>
             <w:rStyle w:val="Hyperlink"/>
@@ -2171,7 +2096,7 @@
       <w:r>
         <w:t xml:space="preserve">Zie </w:t>
       </w:r>
-      <w:hyperlink r:id="rId21">
+      <w:hyperlink r:id="rId20">
         <w:r>
           <w:rPr>
             <w:rStyle w:val="Hyperlink"/>
@@ -2192,7 +2117,7 @@
       <w:r>
         <w:t xml:space="preserve">Zie </w:t>
       </w:r>
-      <w:hyperlink r:id="rId22">
+      <w:hyperlink r:id="rId21">
         <w:r>
           <w:rPr>
             <w:rStyle w:val="Hyperlink"/>
@@ -2263,7 +2188,7 @@
           <w:ilvl w:val="0"/>
         </w:numPr>
       </w:pPr>
-      <w:hyperlink r:id="rId23">
+      <w:hyperlink r:id="rId22">
         <w:r>
           <w:rPr>
             <w:rStyle w:val="Hyperlink"/>
@@ -2282,7 +2207,7 @@
           <w:ilvl w:val="0"/>
         </w:numPr>
       </w:pPr>
-      <w:hyperlink r:id="rId24">
+      <w:hyperlink r:id="rId23">
         <w:r>
           <w:rPr>
             <w:rStyle w:val="Hyperlink"/>
@@ -2411,7 +2336,7 @@
       <w:r>
         <w:t xml:space="preserve">Overheidsorganisaties moeten een </w:t>
       </w:r>
-      <w:hyperlink r:id="rId25">
+      <w:hyperlink r:id="rId24">
         <w:r>
           <w:rPr>
             <w:rStyle w:val="Hyperlink"/>
@@ -2440,7 +2365,7 @@
           <w:ilvl w:val="0"/>
         </w:numPr>
       </w:pPr>
-      <w:hyperlink r:id="rId26">
+      <w:hyperlink r:id="rId25">
         <w:r>
           <w:rPr>
             <w:rStyle w:val="Hyperlink"/>
@@ -2528,7 +2453,7 @@
       <w:r>
         <w:t xml:space="preserve">Zie </w:t>
       </w:r>
-      <w:hyperlink r:id="rId27">
+      <w:hyperlink r:id="rId26">
         <w:r>
           <w:rPr>
             <w:rStyle w:val="Hyperlink"/>
@@ -2562,7 +2487,7 @@
       <w:r>
         <w:t xml:space="preserve">Het softwarearchitectuurdocument verschaft een compleet overzicht van de architectuur van de te ontwikkelen software, en de rationale hiervoor, waarbij diverse relevante views diverse aspecten van de software belichten. Zie bijvoorbeeld </w:t>
       </w:r>
-      <w:hyperlink r:id="rId28">
+      <w:hyperlink r:id="rId27">
         <w:r>
           <w:rPr>
             <w:rStyle w:val="Hyperlink"/>
@@ -2596,7 +2521,7 @@
           <w:ilvl w:val="0"/>
         </w:numPr>
       </w:pPr>
-      <w:hyperlink r:id="rId29">
+      <w:hyperlink r:id="rId28">
         <w:r>
           <w:rPr>
             <w:rStyle w:val="Hyperlink"/>
@@ -2615,7 +2540,7 @@
           <w:ilvl w:val="0"/>
         </w:numPr>
       </w:pPr>
-      <w:hyperlink r:id="rId30">
+      <w:hyperlink r:id="rId29">
         <w:r>
           <w:rPr>
             <w:rStyle w:val="Hyperlink"/>
@@ -2634,7 +2559,7 @@
           <w:ilvl w:val="0"/>
         </w:numPr>
       </w:pPr>
-      <w:hyperlink r:id="rId31">
+      <w:hyperlink r:id="rId30">
         <w:r>
           <w:rPr>
             <w:rStyle w:val="Hyperlink"/>
@@ -2681,7 +2606,7 @@
           <w:ilvl w:val="0"/>
         </w:numPr>
       </w:pPr>
-      <w:hyperlink r:id="rId32">
+      <w:hyperlink r:id="rId31">
         <w:r>
           <w:rPr>
             <w:rStyle w:val="Hyperlink"/>
@@ -2700,7 +2625,7 @@
           <w:ilvl w:val="0"/>
         </w:numPr>
       </w:pPr>
-      <w:hyperlink r:id="rId33">
+      <w:hyperlink r:id="rId32">
         <w:r>
           <w:rPr>
             <w:rStyle w:val="Hyperlink"/>
@@ -2770,7 +2695,7 @@
           <w:ilvl w:val="0"/>
         </w:numPr>
       </w:pPr>
-      <w:hyperlink r:id="rId34">
+      <w:hyperlink r:id="rId33">
         <w:r>
           <w:rPr>
             <w:rStyle w:val="Hyperlink"/>
@@ -2908,7 +2833,7 @@
                     <pic:cNvPicPr/>
                   </pic:nvPicPr>
                   <pic:blipFill>
-                    <a:blip r:embed="rId35"/>
+                    <a:blip r:embed="rId34"/>
                     <a:stretch>
                       <a:fillRect/>
                     </a:stretch>
@@ -2982,12 +2907,6 @@
       <w:pPr>
         <w:pStyle w:val="Maatregel"/>
       </w:pPr>
-      <w:r>
-        <w:rPr>
-          <w:b/>
-        </w:rPr>
-        <w:t>M32: Het project onderzoekt de kwaliteit van over te nemen software</w:t>
-      </w:r>
     </w:p>
     <w:p>
       <w:pPr>
@@ -3022,7 +2941,7 @@
         </w:numPr>
       </w:pPr>
       <w:r>
-        <w:t>Een rapportage met tenminste de bevindingen, risico's voor opdrachtgevende organisatie en ICTU, en mitigerende maatregelen,</w:t>
+        <w:t>,</w:t>
       </w:r>
     </w:p>
     <w:p>
@@ -3034,7 +2953,7 @@
         </w:numPr>
       </w:pPr>
       <w:r>
-        <w:t>Een transitieplan dat de activiteiten beschrijft die nodig zijn om de software af te bouwen of te herbouwen en te onderhouden, en</w:t>
+        <w:t>, en</w:t>
       </w:r>
     </w:p>
     <w:p>
@@ -3046,7 +2965,7 @@
         </w:numPr>
       </w:pPr>
       <w:r>
-        <w:t>Als er significante technische schuld aanwezig is in de bestaande software: een plan voor het aflossen van deze schuld.</w:t>
+        <w:t>.</w:t>
       </w:r>
     </w:p>
     <w:p>
@@ -3079,12 +2998,6 @@
       <w:pPr>
         <w:pStyle w:val="Maatregel"/>
       </w:pPr>
-      <w:r>
-        <w:rPr>
-          <w:b/>
-        </w:rPr>
-        <w:t>M02: Het project bewaakt continu dat het product aan de kwaliteitsnormen voldoet</w:t>
-      </w:r>
     </w:p>
     <w:p>
       <w:pPr>
@@ -3119,7 +3032,7 @@
         </w:numPr>
       </w:pPr>
       <w:r>
-        <w:t>Tijdens de voorfase: het project reviewt de deliverables periodiek.</w:t>
+        <w:t>,</w:t>
       </w:r>
     </w:p>
     <w:p>
@@ -3131,7 +3044,7 @@
         </w:numPr>
       </w:pPr>
       <w:r>
-        <w:t>Tijdens de realisatiefase: het project bewaakt op dagelijkse basis en geautomatiseerd de kwaliteit van de software.</w:t>
+        <w:t>,</w:t>
       </w:r>
     </w:p>
     <w:p>
@@ -3143,7 +3056,7 @@
         </w:numPr>
       </w:pPr>
       <w:r>
-        <w:t>Als operationeel beheer onderdeel is van de dienstverlening tijdens de realisatiefase: het project bewaakt op dagelijkse basis en geautomatiseerd het gedrag van de software in gebruik en beheer.</w:t>
+        <w:t>,</w:t>
       </w:r>
     </w:p>
     <w:p>
@@ -3155,7 +3068,7 @@
         </w:numPr>
       </w:pPr>
       <w:r>
-        <w:t>Tijdens de realisatiefase: het project evalueert periodiek en handmatig de kwaliteitseigenschappen van de software die niet geautomatiseerd kunnen worden gemeten.</w:t>
+        <w:t>,</w:t>
       </w:r>
     </w:p>
     <w:p>
@@ -3167,7 +3080,7 @@
         </w:numPr>
       </w:pPr>
       <w:r>
-        <w:t>Tijdens de realisatiefase: het project actualiseert en reviewt periodiek de documentatie.</w:t>
+        <w:t>,</w:t>
       </w:r>
     </w:p>
     <w:p>
@@ -3179,7 +3092,7 @@
         </w:numPr>
       </w:pPr>
       <w:r>
-        <w:t>Indien nodig: de kwaliteitsmanager escaleert het langdurig niet halen van de kwaliteitsnormen.</w:t>
+        <w:t>.</w:t>
       </w:r>
     </w:p>
     <w:p>
@@ -3340,12 +3253,6 @@
       <w:pPr>
         <w:pStyle w:val="Maatregel"/>
       </w:pPr>
-      <w:r>
-        <w:rPr>
-          <w:b/>
-        </w:rPr>
-        <w:t>M03: Het project zorgt dat het product traceerbaar aan eisen voldoet</w:t>
-      </w:r>
     </w:p>
     <w:p>
       <w:pPr>
@@ -3390,12 +3297,6 @@
       <w:pPr>
         <w:pStyle w:val="Maatregel"/>
       </w:pPr>
-      <w:r>
-        <w:rPr>
-          <w:b/>
-        </w:rPr>
-        <w:t>M04: Het project borgt de correcte werking van het product met geautomatiseerde regressietests</w:t>
-      </w:r>
     </w:p>
     <w:p>
       <w:pPr>
@@ -3435,12 +3336,6 @@
       <w:pPr>
         <w:pStyle w:val="Maatregel"/>
       </w:pPr>
-      <w:r>
-        <w:rPr>
-          <w:b/>
-        </w:rPr>
-        <w:t>M07: Het project gebruikt een continuous delivery pipeline om het product te bouwen, testen en op te leveren</w:t>
-      </w:r>
     </w:p>
     <w:p>
       <w:pPr>
@@ -3464,7 +3359,7 @@
         </w:numPr>
       </w:pPr>
       <w:r>
-        <w:t>Bouw van de software,</w:t>
+        <w:t>,</w:t>
       </w:r>
     </w:p>
     <w:p>
@@ -3476,7 +3371,7 @@
         </w:numPr>
       </w:pPr>
       <w:r>
-        <w:t>Unit tests,</w:t>
+        <w:t>,</w:t>
       </w:r>
     </w:p>
     <w:p>
@@ -3488,7 +3383,7 @@
         </w:numPr>
       </w:pPr>
       <w:r>
-        <w:t>Regressietests,</w:t>
+        <w:t>,</w:t>
       </w:r>
     </w:p>
     <w:p>
@@ -3500,7 +3395,7 @@
         </w:numPr>
       </w:pPr>
       <w:r>
-        <w:t>Beveiligingstests,</w:t>
+        <w:t>,</w:t>
       </w:r>
     </w:p>
     <w:p>
@@ -3512,7 +3407,7 @@
         </w:numPr>
       </w:pPr>
       <w:r>
-        <w:t>Performancetests,</w:t>
+        <w:t>,</w:t>
       </w:r>
     </w:p>
     <w:p>
@@ -3524,7 +3419,7 @@
         </w:numPr>
       </w:pPr>
       <w:r>
-        <w:t>Toegankelijkheidstests,</w:t>
+        <w:t>,</w:t>
       </w:r>
     </w:p>
     <w:p>
@@ -3536,7 +3431,7 @@
         </w:numPr>
       </w:pPr>
       <w:r>
-        <w:t>Broncodekwaliteitscontroles,</w:t>
+        <w:t>,</w:t>
       </w:r>
     </w:p>
     <w:p>
@@ -3548,7 +3443,7 @@
         </w:numPr>
       </w:pPr>
       <w:r>
-        <w:t>Installatie van de software in test, acceptatie en/of productieomgevingen,</w:t>
+        <w:t>,</w:t>
       </w:r>
     </w:p>
     <w:p>
@@ -3560,7 +3455,7 @@
         </w:numPr>
       </w:pPr>
       <w:r>
-        <w:t>Oplevering van het totale product, dus inclusief alle deliverables, in de vorm zoals bruikbaar voor en afgesproken met de opdrachtgevende organisatie.</w:t>
+        <w:t>.</w:t>
       </w:r>
     </w:p>
     <w:p>
@@ -3598,12 +3493,6 @@
       <w:pPr>
         <w:pStyle w:val="Maatregel"/>
       </w:pPr>
-      <w:r>
-        <w:rPr>
-          <w:b/>
-        </w:rPr>
-        <w:t>M16: Het project gebruikt tools voor vastgestelde taken</w:t>
-      </w:r>
     </w:p>
     <w:p>
       <w:pPr>
@@ -3665,9 +3554,6 @@
             <w:pPr>
               <w:jc w:val="left"/>
             </w:pPr>
-            <w:r>
-              <w:t>Product en sprint backlog management en agile werken</w:t>
-            </w:r>
           </w:p>
         </w:tc>
         <w:tc>
@@ -3693,9 +3579,6 @@
             <w:pPr>
               <w:jc w:val="left"/>
             </w:pPr>
-            <w:r>
-              <w:t>Inrichten en uitvoeren van een continuous delivery pipeline</w:t>
-            </w:r>
           </w:p>
         </w:tc>
         <w:tc>
@@ -3721,9 +3604,6 @@
             <w:pPr>
               <w:jc w:val="left"/>
             </w:pPr>
-            <w:r>
-              <w:t>Monitoren van de kwaliteit van broncode</w:t>
-            </w:r>
           </w:p>
         </w:tc>
         <w:tc>
@@ -3749,9 +3629,6 @@
             <w:pPr>
               <w:jc w:val="left"/>
             </w:pPr>
-            <w:r>
-              <w:t>Versiebeheer van op te leveren producten</w:t>
-            </w:r>
           </w:p>
         </w:tc>
         <w:tc>
@@ -3777,9 +3654,6 @@
             <w:pPr>
               <w:jc w:val="left"/>
             </w:pPr>
-            <w:r>
-              <w:t>Release van software</w:t>
-            </w:r>
           </w:p>
         </w:tc>
         <w:tc>
@@ -3805,9 +3679,6 @@
             <w:pPr>
               <w:jc w:val="left"/>
             </w:pPr>
-            <w:r>
-              <w:t>Maken van testrapportages</w:t>
-            </w:r>
           </w:p>
         </w:tc>
         <w:tc>
@@ -3833,9 +3704,6 @@
             <w:pPr>
               <w:jc w:val="left"/>
             </w:pPr>
-            <w:r>
-              <w:t>Maken van kwaliteitsrapportages</w:t>
-            </w:r>
           </w:p>
         </w:tc>
         <w:tc>
@@ -3861,9 +3729,6 @@
             <w:pPr>
               <w:jc w:val="left"/>
             </w:pPr>
-            <w:r>
-              <w:t>Controleren op aanwezigheid van bekende kwetsbaarheden in externe software</w:t>
-            </w:r>
           </w:p>
         </w:tc>
         <w:tc>
@@ -3889,9 +3754,6 @@
             <w:pPr>
               <w:jc w:val="left"/>
             </w:pPr>
-            <w:r>
-              <w:t>Statische controle van de software op aanwezigheid van kwetsbare constructies</w:t>
-            </w:r>
           </w:p>
         </w:tc>
         <w:tc>
@@ -3917,9 +3779,6 @@
             <w:pPr>
               <w:jc w:val="left"/>
             </w:pPr>
-            <w:r>
-              <w:t>Dynamische controle van de software op aanwezigheid van kwetsbare constructies</w:t>
-            </w:r>
           </w:p>
         </w:tc>
         <w:tc>
@@ -3945,9 +3804,6 @@
             <w:pPr>
               <w:jc w:val="left"/>
             </w:pPr>
-            <w:r>
-              <w:t>Controleren van container images op aanwezigheid van bekende kwetsbaarheden</w:t>
-            </w:r>
           </w:p>
         </w:tc>
         <w:tc>
@@ -3973,9 +3829,6 @@
             <w:pPr>
               <w:jc w:val="left"/>
             </w:pPr>
-            <w:r>
-              <w:t>Testen van performance en schaalbaarheid</w:t>
-            </w:r>
           </w:p>
         </w:tc>
         <w:tc>
@@ -4001,9 +3854,6 @@
             <w:pPr>
               <w:jc w:val="left"/>
             </w:pPr>
-            <w:r>
-              <w:t>Testen op toegankelijkheid van de applicatie</w:t>
-            </w:r>
           </w:p>
         </w:tc>
         <w:tc>
@@ -4029,9 +3879,6 @@
             <w:pPr>
               <w:jc w:val="left"/>
             </w:pPr>
-            <w:r>
-              <w:t>Produceren van een "software bill of materials" (SBoM)</w:t>
-            </w:r>
           </w:p>
         </w:tc>
         <w:tc>
@@ -4057,9 +3904,6 @@
             <w:pPr>
               <w:jc w:val="left"/>
             </w:pPr>
-            <w:r>
-              <w:t>Opslaan van artifacten</w:t>
-            </w:r>
           </w:p>
         </w:tc>
         <w:tc>
@@ -4085,9 +3929,6 @@
             <w:pPr>
               <w:jc w:val="left"/>
             </w:pPr>
-            <w:r>
-              <w:t>Registratie van incidenten bij gebruik en beheer</w:t>
-            </w:r>
           </w:p>
         </w:tc>
         <w:tc>
@@ -4113,9 +3954,6 @@
             <w:pPr>
               <w:jc w:val="left"/>
             </w:pPr>
-            <w:r>
-              <w:t>Bij het uitvoeren van operationeel beheer; uitrollen van de software in de productieomgeving</w:t>
-            </w:r>
           </w:p>
         </w:tc>
         <w:tc>
@@ -4163,12 +4001,6 @@
       <w:pPr>
         <w:pStyle w:val="Maatregel"/>
       </w:pPr>
-      <w:r>
-        <w:rPr>
-          <w:b/>
-        </w:rPr>
-        <w:t>M08: Het project maakt technische schuld inzichtelijk en lost deze planmatig op</w:t>
-      </w:r>
     </w:p>
     <w:p>
       <w:pPr>
@@ -4218,12 +4050,6 @@
       <w:pPr>
         <w:pStyle w:val="Maatregel"/>
       </w:pPr>
-      <w:r>
-        <w:rPr>
-          <w:b/>
-        </w:rPr>
-        <w:t>M26: Het project laat de beveiliging van het ontwikkelde product periodiek beoordelen</w:t>
-      </w:r>
     </w:p>
     <w:p>
       <w:pPr>
@@ -4291,12 +4117,6 @@
       <w:pPr>
         <w:pStyle w:val="Maatregel"/>
       </w:pPr>
-      <w:r>
-        <w:rPr>
-          <w:b/>
-        </w:rPr>
-        <w:t>M14: Het project bereidt samen met opdrachtgevende organisatie en betrokken partijen de realisatie voor</w:t>
-      </w:r>
     </w:p>
     <w:p>
       <w:pPr>
@@ -4357,12 +4177,6 @@
       <w:pPr>
         <w:pStyle w:val="Maatregel"/>
       </w:pPr>
-      <w:r>
-        <w:rPr>
-          <w:b/>
-        </w:rPr>
-        <w:t>M21: Het project selecteert medewerkers op basis van kwaliteit</w:t>
-      </w:r>
     </w:p>
     <w:p>
       <w:pPr>
@@ -4397,19 +4211,13 @@
       <w:pPr>
         <w:pStyle w:val="Maatregel"/>
       </w:pPr>
-      <w:r>
-        <w:rPr>
-          <w:b/>
-        </w:rPr>
-        <w:t>M23: Het project zorgt voor de aanwezigheid van kennis van en ervaring met de Kwaliteitsaanpak</w:t>
-      </w:r>
     </w:p>
     <w:p>
       <w:pPr>
         <w:pStyle w:val="Maatregel"/>
       </w:pPr>
       <w:r>
-        <w:t>De software delivery manager zorgt ervoor dat bij nieuwe projecten wordt gestart met ten minste twee projectleden die bekend zijn met de Kwaliteitsaanpak. Projectleden die nog niet bekend zijn met de Kwaliteitsaanpak krijgen uitleg over de inhoud en achtergrond van de Kwaliteitsaanpak.</w:t>
+        <w:t>De software delivery manager zorgt ervoor dat bij nieuwe projecten wordt gestart met ten minste twee projectleden die bekend zijn met de Kwaliteitsaanpak. Projectleden, inclusief projectleider, die nog niet bekend zijn met de Kwaliteitsaanpak krijgen uitleg over de inhoud en achtergrond van de Kwaliteitsaanpak.</w:t>
       </w:r>
     </w:p>
     <w:p>
@@ -4422,7 +4230,7 @@
     </w:p>
     <w:p>
       <w:r>
-        <w:t>Het inzetten van teamleden die bekend zijn met de Kwaliteitsaanpak zorgt voor een soepeler start van een nieuw project omdat zij bekend zijn met de inhoud van de Kwaliteitsaanpak, zoals kwaliteitsnormen en tools, en omdat zij al doende nieuwe teamleden bekend kunnen maken met de Kwaliteitsaanpak.</w:t>
+        <w:t>Het inzetten van projectleden die bekend zijn met de Kwaliteitsaanpak zorgt voor een soepeler start van een nieuw project omdat zij bekend zijn met de inhoud van de Kwaliteitsaanpak, zoals kwaliteitsnormen en tools, en omdat zij al doende nieuwe projectleden bekend kunnen maken met de Kwaliteitsaanpak.</w:t>
       </w:r>
     </w:p>
     <w:p>
@@ -4437,12 +4245,6 @@
       <w:pPr>
         <w:pStyle w:val="Maatregel"/>
       </w:pPr>
-      <w:r>
-        <w:rPr>
-          <w:b/>
-        </w:rPr>
-        <w:t>M05: Het project hanteert een iteratief en incrementeel ontwikkelproces</w:t>
-      </w:r>
     </w:p>
     <w:p>
       <w:pPr>
@@ -4466,7 +4268,7 @@
         </w:numPr>
       </w:pPr>
       <w:r>
-        <w:t>Scrumteam bestaand uit product owner, ontwikkelaars (zoals programmeurs, testers en ontwerpers) en Scrummaster,</w:t>
+        <w:t>,</w:t>
       </w:r>
     </w:p>
     <w:p>
@@ -4478,7 +4280,7 @@
         </w:numPr>
       </w:pPr>
       <w:r>
-        <w:t>Proces met daily scrum, sprints, sprint planning, sprint review, sprint retrospective en sprint refinement,</w:t>
+        <w:t>,</w:t>
       </w:r>
     </w:p>
     <w:p>
@@ -4490,7 +4292,7 @@
         </w:numPr>
       </w:pPr>
       <w:r>
-        <w:t>Definition of Ready en Definition of Done,</w:t>
+        <w:t>,</w:t>
       </w:r>
     </w:p>
     <w:p>
@@ -4502,7 +4304,7 @@
         </w:numPr>
       </w:pPr>
       <w:r>
-        <w:t>Product backlog en sprint backlog.</w:t>
+        <w:t>.</w:t>
       </w:r>
     </w:p>
     <w:p>
@@ -4535,12 +4337,6 @@
       <w:pPr>
         <w:pStyle w:val="Maatregel"/>
       </w:pPr>
-      <w:r>
-        <w:rPr>
-          <w:b/>
-        </w:rPr>
-        <w:t>M35: Het project hanteert een agile architectuuraanpak</w:t>
-      </w:r>
     </w:p>
     <w:p>
       <w:pPr>
@@ -4595,12 +4391,6 @@
       <w:pPr>
         <w:pStyle w:val="Maatregel"/>
       </w:pPr>
-      <w:r>
-        <w:rPr>
-          <w:b/>
-        </w:rPr>
-        <w:t>M10: Het project kent een wekelijks projectoverleg</w:t>
-      </w:r>
     </w:p>
     <w:p>
       <w:pPr>
@@ -4711,12 +4501,6 @@
       <w:pPr>
         <w:pStyle w:val="Maatregel"/>
       </w:pPr>
-      <w:r>
-        <w:rPr>
-          <w:b/>
-        </w:rPr>
-        <w:t>M28: Het project voert periodiek een self-assessment uit tegen de actuele versie van de Kwaliteitsaanpak</w:t>
-      </w:r>
     </w:p>
     <w:p>
       <w:pPr>
@@ -4794,7 +4578,7 @@
       <w:r>
         <w:t xml:space="preserve">De self-assessment is een intern product, maar kan gedeeld worden met opdrachtgevende organisatie en andere betrokken partijen. Voor het uitvoeren en vastleggen van de self-assessment stelt ICTU een </w:t>
       </w:r>
-      <w:hyperlink r:id="rId36">
+      <w:hyperlink r:id="rId35">
         <w:r>
           <w:rPr>
             <w:rStyle w:val="Hyperlink"/>
@@ -4836,12 +4620,6 @@
       <w:pPr>
         <w:pStyle w:val="Maatregel"/>
       </w:pPr>
-      <w:r>
-        <w:rPr>
-          <w:b/>
-        </w:rPr>
-        <w:t>M30: Het project identificeert, mitigeert en bewaakt risico's</w:t>
-      </w:r>
     </w:p>
     <w:p>
       <w:pPr>
@@ -4881,12 +4659,6 @@
       <w:pPr>
         <w:pStyle w:val="Maatregel"/>
       </w:pPr>
-      <w:r>
-        <w:rPr>
-          <w:b/>
-        </w:rPr>
-        <w:t>M34: Het project draagt software beheerst over</w:t>
-      </w:r>
     </w:p>
     <w:p>
       <w:pPr>
@@ -4915,7 +4687,7 @@
         </w:numPr>
       </w:pPr>
       <w:r>
-        <w:t>De documentatie beschrijft de ontwikkel- en testomgeving die is toegepast (5.1),</w:t>
+        <w:t xml:space="preserve"> (5.1),</w:t>
       </w:r>
     </w:p>
     <w:p>
@@ -4927,7 +4699,7 @@
         </w:numPr>
       </w:pPr>
       <w:r>
-        <w:t>De functionele documentatie beschrijft gegevensmodellen, functionele indeling, koppelingen, berichtdefinities en workflows/processen (5.2),</w:t>
+        <w:t xml:space="preserve"> (5.2),</w:t>
       </w:r>
     </w:p>
     <w:p>
@@ -4939,7 +4711,7 @@
         </w:numPr>
       </w:pPr>
       <w:r>
-        <w:t>Als operationeel beheer onderdeel was van de dienstverlening: de operationele bedieningsinstructies beschrijven minimaal back-up/recovery, procedures bij calamiteiten, regelmatig terugkerende beheeractiviteiten en opstart- en afsluitprocedures (5.3),</w:t>
+        <w:t xml:space="preserve"> (5.3),</w:t>
       </w:r>
     </w:p>
     <w:p>
@@ -4951,7 +4723,7 @@
         </w:numPr>
       </w:pPr>
       <w:r>
-        <w:t>De product backlog bevat de bekende bugs en wensen (5.4),</w:t>
+        <w:t xml:space="preserve"> (5.4),</w:t>
       </w:r>
     </w:p>
     <w:p>
@@ -4963,7 +4735,7 @@
         </w:numPr>
       </w:pPr>
       <w:r>
-        <w:t>De broncode kent een gezonde balans tussen isolatie, cohesie en koppeling (6.1),</w:t>
+        <w:t xml:space="preserve"> (6.1),</w:t>
       </w:r>
     </w:p>
     <w:p>
@@ -4975,7 +4747,7 @@
         </w:numPr>
       </w:pPr>
       <w:r>
-        <w:t>De broncode heeft een beperkte mate van duplicatie (6.2),</w:t>
+        <w:t xml:space="preserve"> (6.2),</w:t>
       </w:r>
     </w:p>
     <w:p>
@@ -4987,7 +4759,7 @@
         </w:numPr>
       </w:pPr>
       <w:r>
-        <w:t>De broncode heeft een beperkte mate van complexiteit (6.3),</w:t>
+        <w:t xml:space="preserve"> (6.3),</w:t>
       </w:r>
     </w:p>
     <w:p>
@@ -4999,7 +4771,7 @@
         </w:numPr>
       </w:pPr>
       <w:r>
-        <w:t>De broncode bevat geen of een beperkt aantal niet-afgeronde werkzaamheden ("todo's") (6.4).</w:t>
+        <w:t xml:space="preserve"> (6.4).</w:t>
       </w:r>
     </w:p>
     <w:p>
@@ -5011,7 +4783,7 @@
         </w:numPr>
       </w:pPr>
       <w:r>
-        <w:t>De tests raken een voldoende groot deel van de broncode (code dekking) (7.1),</w:t>
+        <w:t xml:space="preserve"> (7.1),</w:t>
       </w:r>
     </w:p>
     <w:p>
@@ -5023,7 +4795,7 @@
         </w:numPr>
       </w:pPr>
       <w:r>
-        <w:t>De tests raken een voldoende groot deel van de functionaliteit (functionele dekking) (7.2),</w:t>
+        <w:t xml:space="preserve"> (7.2),</w:t>
       </w:r>
     </w:p>
     <w:p>
@@ -5035,7 +4807,7 @@
         </w:numPr>
       </w:pPr>
       <w:r>
-        <w:t>De onderkende productrisico's zijn gedekt (7.3),</w:t>
+        <w:t xml:space="preserve"> (7.3),</w:t>
       </w:r>
     </w:p>
     <w:p>
@@ -5047,7 +4819,7 @@
         </w:numPr>
       </w:pPr>
       <w:r>
-        <w:t>Er is een regressietest beschikbaar (7.4),</w:t>
+        <w:t xml:space="preserve"> (7.4),</w:t>
       </w:r>
     </w:p>
     <w:p>
@@ -5059,7 +4831,7 @@
         </w:numPr>
       </w:pPr>
       <w:r>
-        <w:t>Er is traceerbaarheid van eisen naar testgevallen (7.5), en</w:t>
+        <w:t xml:space="preserve"> (7.5), en</w:t>
       </w:r>
     </w:p>
     <w:p>
@@ -5071,7 +4843,7 @@
         </w:numPr>
       </w:pPr>
       <w:r>
-        <w:t>De testset is goed opgebouwd (7.6).</w:t>
+        <w:t xml:space="preserve"> (7.6).</w:t>
       </w:r>
     </w:p>
     <w:p>
@@ -5091,12 +4863,6 @@
       <w:pPr>
         <w:pStyle w:val="Maatregel"/>
       </w:pPr>
-      <w:r>
-        <w:rPr>
-          <w:b/>
-        </w:rPr>
-        <w:t>M27: Het project sluit projectfasen en zichzelf expliciet af</w:t>
-      </w:r>
     </w:p>
     <w:p>
       <w:pPr>
@@ -5154,12 +4920,6 @@
       <w:pPr>
         <w:pStyle w:val="Maatregel"/>
       </w:pPr>
-      <w:r>
-        <w:rPr>
-          <w:b/>
-        </w:rPr>
-        <w:t>M29: ICTU organiseert voor aanvang van een project de interne dienstverlening</w:t>
-      </w:r>
     </w:p>
     <w:p>
       <w:pPr>
@@ -5209,12 +4969,6 @@
       <w:pPr>
         <w:pStyle w:val="Maatregel"/>
       </w:pPr>
-      <w:r>
-        <w:rPr>
-          <w:b/>
-        </w:rPr>
-        <w:t>M19: ICTU biedt projecten een afgeschermde digitale omgeving</w:t>
-      </w:r>
     </w:p>
     <w:p>
       <w:pPr>
@@ -5259,12 +5013,6 @@
       <w:pPr>
         <w:pStyle w:val="Maatregel"/>
       </w:pPr>
-      <w:r>
-        <w:rPr>
-          <w:b/>
-        </w:rPr>
-        <w:t>M18: ICTU biedt ondersteuning voor verplicht gestelde tools</w:t>
-      </w:r>
     </w:p>
     <w:p>
       <w:pPr>
@@ -5318,7 +5066,7 @@
       <w:r>
         <w:t>De voorkeur voor open source tools is conform de rationale uit NORA (Nederlandse Overheid Referentiearchitectuur) voor het gebruik van open source tools, zoals beschreven in NORA v3.0 drijfveer "</w:t>
       </w:r>
-      <w:hyperlink r:id="rId37">
+      <w:hyperlink r:id="rId36">
         <w:r>
           <w:rPr>
             <w:rStyle w:val="Hyperlink"/>
@@ -5329,7 +5077,7 @@
       <w:r>
         <w:t>". De voorkeur voor het open source beschikbaar stellen van eigen ontwikkelde tools is conform de "</w:t>
       </w:r>
-      <w:hyperlink r:id="rId38">
+      <w:hyperlink r:id="rId37">
         <w:r>
           <w:rPr>
             <w:rStyle w:val="Hyperlink"/>
@@ -5353,12 +5101,6 @@
       <w:pPr>
         <w:pStyle w:val="Maatregel"/>
       </w:pPr>
-      <w:r>
-        <w:rPr>
-          <w:b/>
-        </w:rPr>
-        <w:t>M11: ICTU beheert, onderhoudt en implementeert de Kwaliteitsaanpak en kwaliteitsnormen</w:t>
-      </w:r>
     </w:p>
     <w:p>
       <w:pPr>
@@ -5409,12 +5151,6 @@
       <w:pPr>
         <w:pStyle w:val="Maatregel"/>
       </w:pPr>
-      <w:r>
-        <w:rPr>
-          <w:b/>
-        </w:rPr>
-        <w:t>M12: ICTU publiceert nieuwe versies van de Kwaliteitsaanpak en normen periodiek en op een vaste locatie</w:t>
-      </w:r>
     </w:p>
     <w:p>
       <w:pPr>
@@ -5465,12 +5201,6 @@
       <w:pPr>
         <w:pStyle w:val="Maatregel"/>
       </w:pPr>
-      <w:r>
-        <w:rPr>
-          <w:b/>
-        </w:rPr>
-        <w:t>M33: ICTU organiseert periodiek een gezamenlijke self-assessment ten aanzien van de Kwaliteitsaanpak</w:t>
-      </w:r>
     </w:p>
     <w:p>
       <w:pPr>
@@ -8547,7 +8277,7 @@
             <w:pPr>
               <w:jc w:val="left"/>
             </w:pPr>
-            <w:hyperlink r:id="rId39">
+            <w:hyperlink r:id="rId38">
               <w:r>
                 <w:rPr>
                   <w:rStyle w:val="Hyperlink"/>
@@ -8580,7 +8310,7 @@
             <w:pPr>
               <w:jc w:val="left"/>
             </w:pPr>
-            <w:hyperlink r:id="rId40">
+            <w:hyperlink r:id="rId39">
               <w:r>
                 <w:rPr>
                   <w:rStyle w:val="Hyperlink"/>
@@ -8613,7 +8343,7 @@
             <w:pPr>
               <w:jc w:val="left"/>
             </w:pPr>
-            <w:hyperlink r:id="rId41">
+            <w:hyperlink r:id="rId40">
               <w:r>
                 <w:rPr>
                   <w:rStyle w:val="Hyperlink"/>
@@ -8646,7 +8376,7 @@
             <w:pPr>
               <w:jc w:val="left"/>
             </w:pPr>
-            <w:hyperlink r:id="rId42">
+            <w:hyperlink r:id="rId41">
               <w:r>
                 <w:rPr>
                   <w:rStyle w:val="Hyperlink"/>
@@ -8679,12 +8409,45 @@
             <w:pPr>
               <w:jc w:val="left"/>
             </w:pPr>
+            <w:hyperlink r:id="rId42">
+              <w:r>
+                <w:rPr>
+                  <w:rStyle w:val="Hyperlink"/>
+                </w:rPr>
+                <w:t>NEN-ISO/IEC 27001:2023</w:t>
+              </w:r>
+            </w:hyperlink>
+          </w:p>
+        </w:tc>
+        <w:tc>
+          <w:tcPr>
+            <w:tcW w:type="auto" w:w="4535"/>
+          </w:tcPr>
+          <w:p>
+            <w:pPr>
+              <w:jc w:val="left"/>
+            </w:pPr>
+            <w:r>
+              <w:t>Informatiebeveiliging, cybersecurity en bescherming van de privacy - Managementsysteem voor informatiebeveiliging - Eisen</w:t>
+            </w:r>
+          </w:p>
+        </w:tc>
+      </w:tr>
+      <w:tr>
+        <w:tc>
+          <w:tcPr>
+            <w:tcW w:type="auto" w:w="4535"/>
+          </w:tcPr>
+          <w:p>
+            <w:pPr>
+              <w:jc w:val="left"/>
+            </w:pPr>
             <w:hyperlink r:id="rId43">
               <w:r>
                 <w:rPr>
                   <w:rStyle w:val="Hyperlink"/>
                 </w:rPr>
-                <w:t>NEN-ISO/IEC 27001:2017</w:t>
+                <w:t>NEN-ISO/IEC 27002:2022</w:t>
               </w:r>
             </w:hyperlink>
           </w:p>
@@ -8698,7 +8461,7 @@
               <w:jc w:val="left"/>
             </w:pPr>
             <w:r>
-              <w:t>Informatietechnologie - Beveiligingstechnieken - Managementsystemen voor informatiebeveiliging - Eisen</w:t>
+              <w:t>Informatiebeveiliging, cybersecurity en bescherming van de privacy - Beheersmaatregelen voor informatiebeveiliging</w:t>
             </w:r>
           </w:p>
         </w:tc>
@@ -8717,7 +8480,7 @@
                 <w:rPr>
                   <w:rStyle w:val="Hyperlink"/>
                 </w:rPr>
-                <w:t>NEN-ISO/IEC 27002:2017</w:t>
+                <w:t>NEN 7510-2:2024</w:t>
               </w:r>
             </w:hyperlink>
           </w:p>
@@ -8730,9 +8493,6 @@
             <w:pPr>
               <w:jc w:val="left"/>
             </w:pPr>
-            <w:r>
-              <w:t>Informatietechnologie - Beveiligingstechnieken - Praktijkrichtlijn met beheersmaatregelen op het gebied van informatiebeveiliging</w:t>
-            </w:r>
           </w:p>
         </w:tc>
       </w:tr>
@@ -8746,39 +8506,6 @@
               <w:jc w:val="left"/>
             </w:pPr>
             <w:hyperlink r:id="rId45">
-              <w:r>
-                <w:rPr>
-                  <w:rStyle w:val="Hyperlink"/>
-                </w:rPr>
-                <w:t>NEN 7510:2017</w:t>
-              </w:r>
-            </w:hyperlink>
-          </w:p>
-        </w:tc>
-        <w:tc>
-          <w:tcPr>
-            <w:tcW w:type="auto" w:w="4535"/>
-          </w:tcPr>
-          <w:p>
-            <w:pPr>
-              <w:jc w:val="left"/>
-            </w:pPr>
-            <w:r>
-              <w:t>Informatiebeveiliging in de zorg.</w:t>
-            </w:r>
-          </w:p>
-        </w:tc>
-      </w:tr>
-      <w:tr>
-        <w:tc>
-          <w:tcPr>
-            <w:tcW w:type="auto" w:w="4535"/>
-          </w:tcPr>
-          <w:p>
-            <w:pPr>
-              <w:jc w:val="left"/>
-            </w:pPr>
-            <w:hyperlink r:id="rId46">
               <w:r>
                 <w:rPr>
                   <w:rStyle w:val="Hyperlink"/>
@@ -8811,7 +8538,7 @@
             <w:pPr>
               <w:jc w:val="left"/>
             </w:pPr>
-            <w:hyperlink r:id="rId47">
+            <w:hyperlink r:id="rId46">
               <w:r>
                 <w:rPr>
                   <w:rStyle w:val="Hyperlink"/>
@@ -8844,7 +8571,7 @@
             <w:pPr>
               <w:jc w:val="left"/>
             </w:pPr>
-            <w:hyperlink r:id="rId48">
+            <w:hyperlink r:id="rId47">
               <w:r>
                 <w:rPr>
                   <w:rStyle w:val="Hyperlink"/>
@@ -8877,7 +8604,7 @@
             <w:pPr>
               <w:jc w:val="left"/>
             </w:pPr>
-            <w:hyperlink r:id="rId49">
+            <w:hyperlink r:id="rId48">
               <w:r>
                 <w:rPr>
                   <w:rStyle w:val="Hyperlink"/>
@@ -8910,7 +8637,7 @@
             <w:pPr>
               <w:jc w:val="left"/>
             </w:pPr>
-            <w:hyperlink r:id="rId50">
+            <w:hyperlink r:id="rId49">
               <w:r>
                 <w:rPr>
                   <w:rStyle w:val="Hyperlink"/>
@@ -8943,7 +8670,7 @@
             <w:pPr>
               <w:jc w:val="left"/>
             </w:pPr>
-            <w:hyperlink r:id="rId51">
+            <w:hyperlink r:id="rId50">
               <w:r>
                 <w:rPr>
                   <w:rStyle w:val="Hyperlink"/>
@@ -8976,7 +8703,7 @@
             <w:pPr>
               <w:jc w:val="left"/>
             </w:pPr>
-            <w:hyperlink r:id="rId52">
+            <w:hyperlink r:id="rId51">
               <w:r>
                 <w:rPr>
                   <w:rStyle w:val="Hyperlink"/>
@@ -9009,12 +8736,12 @@
             <w:pPr>
               <w:jc w:val="left"/>
             </w:pPr>
-            <w:hyperlink r:id="rId53">
+            <w:hyperlink r:id="rId52">
               <w:r>
                 <w:rPr>
                   <w:rStyle w:val="Hyperlink"/>
                 </w:rPr>
-                <w:t>Wbni 2018</w:t>
+                <w:t>Wbni 2024</w:t>
               </w:r>
             </w:hyperlink>
           </w:p>
@@ -9051,12 +8778,6 @@
       <w:pPr>
         <w:pStyle w:val="Maatregel"/>
       </w:pPr>
-      <w:r>
-        <w:rPr>
-          <w:b/>
-        </w:rPr>
-        <w:t>M01: Het project ontvangt en levert in elke fase vastgestelde producten en informatie</w:t>
-      </w:r>
     </w:p>
     <w:p>
       <w:pPr>
@@ -9070,12 +8791,6 @@
       <w:pPr>
         <w:pStyle w:val="Maatregel"/>
       </w:pPr>
-      <w:r>
-        <w:rPr>
-          <w:b/>
-        </w:rPr>
-        <w:t>M02: Het project bewaakt continu dat het product aan de kwaliteitsnormen voldoet</w:t>
-      </w:r>
     </w:p>
     <w:p>
       <w:pPr>
@@ -9089,12 +8804,6 @@
       <w:pPr>
         <w:pStyle w:val="Maatregel"/>
       </w:pPr>
-      <w:r>
-        <w:rPr>
-          <w:b/>
-        </w:rPr>
-        <w:t>M03: Het project zorgt dat het product traceerbaar aan eisen voldoet</w:t>
-      </w:r>
     </w:p>
     <w:p>
       <w:pPr>
@@ -9108,12 +8817,6 @@
       <w:pPr>
         <w:pStyle w:val="Maatregel"/>
       </w:pPr>
-      <w:r>
-        <w:rPr>
-          <w:b/>
-        </w:rPr>
-        <w:t>M04: Het project borgt de correcte werking van het product met geautomatiseerde regressietests</w:t>
-      </w:r>
     </w:p>
     <w:p>
       <w:pPr>
@@ -9127,12 +8830,6 @@
       <w:pPr>
         <w:pStyle w:val="Maatregel"/>
       </w:pPr>
-      <w:r>
-        <w:rPr>
-          <w:b/>
-        </w:rPr>
-        <w:t>M05: Het project hanteert een iteratief en incrementeel ontwikkelproces</w:t>
-      </w:r>
     </w:p>
     <w:p>
       <w:pPr>
@@ -9146,12 +8843,6 @@
       <w:pPr>
         <w:pStyle w:val="Maatregel"/>
       </w:pPr>
-      <w:r>
-        <w:rPr>
-          <w:b/>
-        </w:rPr>
-        <w:t>M07: Het project gebruikt een continuous delivery pipeline om het product te bouwen, testen en op te leveren</w:t>
-      </w:r>
     </w:p>
     <w:p>
       <w:pPr>
@@ -9165,12 +8856,6 @@
       <w:pPr>
         <w:pStyle w:val="Maatregel"/>
       </w:pPr>
-      <w:r>
-        <w:rPr>
-          <w:b/>
-        </w:rPr>
-        <w:t>M08: Het project maakt technische schuld inzichtelijk en lost deze planmatig op</w:t>
-      </w:r>
     </w:p>
     <w:p>
       <w:pPr>
@@ -9184,12 +8869,6 @@
       <w:pPr>
         <w:pStyle w:val="Maatregel"/>
       </w:pPr>
-      <w:r>
-        <w:rPr>
-          <w:b/>
-        </w:rPr>
-        <w:t>M10: Het project kent een wekelijks projectoverleg</w:t>
-      </w:r>
     </w:p>
     <w:p>
       <w:pPr>
@@ -9203,12 +8882,6 @@
       <w:pPr>
         <w:pStyle w:val="Maatregel"/>
       </w:pPr>
-      <w:r>
-        <w:rPr>
-          <w:b/>
-        </w:rPr>
-        <w:t>M11: ICTU beheert, onderhoudt en implementeert de Kwaliteitsaanpak en kwaliteitsnormen</w:t>
-      </w:r>
     </w:p>
     <w:p>
       <w:pPr>
@@ -9222,12 +8895,6 @@
       <w:pPr>
         <w:pStyle w:val="Maatregel"/>
       </w:pPr>
-      <w:r>
-        <w:rPr>
-          <w:b/>
-        </w:rPr>
-        <w:t>M12: ICTU publiceert nieuwe versies van de Kwaliteitsaanpak en normen periodiek en op een vaste locatie</w:t>
-      </w:r>
     </w:p>
     <w:p>
       <w:pPr>
@@ -9241,12 +8908,6 @@
       <w:pPr>
         <w:pStyle w:val="Maatregel"/>
       </w:pPr>
-      <w:r>
-        <w:rPr>
-          <w:b/>
-        </w:rPr>
-        <w:t>M14: Het project bereidt samen met opdrachtgevende organisatie en betrokken partijen de realisatie voor</w:t>
-      </w:r>
     </w:p>
     <w:p>
       <w:pPr>
@@ -9260,12 +8921,6 @@
       <w:pPr>
         <w:pStyle w:val="Maatregel"/>
       </w:pPr>
-      <w:r>
-        <w:rPr>
-          <w:b/>
-        </w:rPr>
-        <w:t>M16: Het project gebruikt tools voor vastgestelde taken</w:t>
-      </w:r>
     </w:p>
     <w:p>
       <w:pPr>
@@ -9279,12 +8934,6 @@
       <w:pPr>
         <w:pStyle w:val="Maatregel"/>
       </w:pPr>
-      <w:r>
-        <w:rPr>
-          <w:b/>
-        </w:rPr>
-        <w:t>M18: ICTU biedt ondersteuning voor verplicht gestelde tools</w:t>
-      </w:r>
     </w:p>
     <w:p>
       <w:pPr>
@@ -9298,12 +8947,6 @@
       <w:pPr>
         <w:pStyle w:val="Maatregel"/>
       </w:pPr>
-      <w:r>
-        <w:rPr>
-          <w:b/>
-        </w:rPr>
-        <w:t>M19: ICTU biedt projecten een afgeschermde digitale omgeving</w:t>
-      </w:r>
     </w:p>
     <w:p>
       <w:pPr>
@@ -9317,12 +8960,6 @@
       <w:pPr>
         <w:pStyle w:val="Maatregel"/>
       </w:pPr>
-      <w:r>
-        <w:rPr>
-          <w:b/>
-        </w:rPr>
-        <w:t>M21: Het project selecteert medewerkers op basis van kwaliteit</w:t>
-      </w:r>
     </w:p>
     <w:p>
       <w:pPr>
@@ -9336,31 +8973,19 @@
       <w:pPr>
         <w:pStyle w:val="Maatregel"/>
       </w:pPr>
-      <w:r>
-        <w:rPr>
-          <w:b/>
-        </w:rPr>
-        <w:t>M23: Het project zorgt voor de aanwezigheid van kennis van en ervaring met de Kwaliteitsaanpak</w:t>
-      </w:r>
     </w:p>
     <w:p>
       <w:pPr>
         <w:pStyle w:val="Maatregel"/>
       </w:pPr>
       <w:r>
-        <w:t>De software delivery manager zorgt ervoor dat bij nieuwe projecten wordt gestart met ten minste twee projectleden die bekend zijn met de Kwaliteitsaanpak. Projectleden die nog niet bekend zijn met de Kwaliteitsaanpak krijgen uitleg over de inhoud en achtergrond van de Kwaliteitsaanpak.</w:t>
+        <w:t>De software delivery manager zorgt ervoor dat bij nieuwe projecten wordt gestart met ten minste twee projectleden die bekend zijn met de Kwaliteitsaanpak. Projectleden, inclusief projectleider, die nog niet bekend zijn met de Kwaliteitsaanpak krijgen uitleg over de inhoud en achtergrond van de Kwaliteitsaanpak.</w:t>
       </w:r>
     </w:p>
     <w:p>
       <w:pPr>
         <w:pStyle w:val="Maatregel"/>
       </w:pPr>
-      <w:r>
-        <w:rPr>
-          <w:b/>
-        </w:rPr>
-        <w:t>M26: Het project laat de beveiliging van het ontwikkelde product periodiek beoordelen</w:t>
-      </w:r>
     </w:p>
     <w:p>
       <w:pPr>
@@ -9374,12 +8999,6 @@
       <w:pPr>
         <w:pStyle w:val="Maatregel"/>
       </w:pPr>
-      <w:r>
-        <w:rPr>
-          <w:b/>
-        </w:rPr>
-        <w:t>M27: Het project sluit projectfasen en zichzelf expliciet af</w:t>
-      </w:r>
     </w:p>
     <w:p>
       <w:pPr>
@@ -9393,12 +9012,6 @@
       <w:pPr>
         <w:pStyle w:val="Maatregel"/>
       </w:pPr>
-      <w:r>
-        <w:rPr>
-          <w:b/>
-        </w:rPr>
-        <w:t>M28: Het project voert periodiek een self-assessment uit tegen de actuele versie van de Kwaliteitsaanpak</w:t>
-      </w:r>
     </w:p>
     <w:p>
       <w:pPr>
@@ -9412,12 +9025,6 @@
       <w:pPr>
         <w:pStyle w:val="Maatregel"/>
       </w:pPr>
-      <w:r>
-        <w:rPr>
-          <w:b/>
-        </w:rPr>
-        <w:t>M29: ICTU organiseert voor aanvang van een project de interne dienstverlening</w:t>
-      </w:r>
     </w:p>
     <w:p>
       <w:pPr>
@@ -9431,12 +9038,6 @@
       <w:pPr>
         <w:pStyle w:val="Maatregel"/>
       </w:pPr>
-      <w:r>
-        <w:rPr>
-          <w:b/>
-        </w:rPr>
-        <w:t>M30: Het project identificeert, mitigeert en bewaakt risico's</w:t>
-      </w:r>
     </w:p>
     <w:p>
       <w:pPr>
@@ -9450,12 +9051,6 @@
       <w:pPr>
         <w:pStyle w:val="Maatregel"/>
       </w:pPr>
-      <w:r>
-        <w:rPr>
-          <w:b/>
-        </w:rPr>
-        <w:t>M32: Het project onderzoekt de kwaliteit van over te nemen software</w:t>
-      </w:r>
     </w:p>
     <w:p>
       <w:pPr>
@@ -9469,12 +9064,6 @@
       <w:pPr>
         <w:pStyle w:val="Maatregel"/>
       </w:pPr>
-      <w:r>
-        <w:rPr>
-          <w:b/>
-        </w:rPr>
-        <w:t>M33: ICTU organiseert periodiek een gezamenlijke self-assessment ten aanzien van de Kwaliteitsaanpak</w:t>
-      </w:r>
     </w:p>
     <w:p>
       <w:pPr>
@@ -9488,12 +9077,6 @@
       <w:pPr>
         <w:pStyle w:val="Maatregel"/>
       </w:pPr>
-      <w:r>
-        <w:rPr>
-          <w:b/>
-        </w:rPr>
-        <w:t>M34: Het project draagt software beheerst over</w:t>
-      </w:r>
     </w:p>
     <w:p>
       <w:pPr>

--- a/docs/wip/ICTU-Kwaliteitsaanpak.docx
+++ b/docs/wip/ICTU-Kwaliteitsaanpak.docx
@@ -51,7 +51,7 @@
     </w:p>
     <w:p>
       <w:r>
-        <w:t>Versie wip, 23-09-2025</w:t>
+        <w:t>Versie wip, 02-10-2025</w:t>
       </w:r>
     </w:p>
     <w:p>

--- a/docs/wip/ICTU-Kwaliteitsaanpak.docx
+++ b/docs/wip/ICTU-Kwaliteitsaanpak.docx
@@ -51,7 +51,7 @@
     </w:p>
     <w:p>
       <w:r>
-        <w:t>Versie wip, 02-10-2025</w:t>
+        <w:t>Versie wip, 07-10-2025</w:t>
       </w:r>
     </w:p>
     <w:p>
@@ -4931,7 +4931,7 @@
     </w:p>
     <w:p>
       <w:r>
-        <w:t>Voordat ICTU een project start en een overeenkomst sluit met de opdrachtgevende organisatie maakt de beoogde ICTU-projectleider afspraken met de afdeling ISD over de door ISD geleverde voorzieningen die het project gaat afnemen en met de afdeling ISE over de medewerkers van de afdeling ISE die het project gaat inzetten.</w:t>
+        <w:t>De beoogde ICTU-projectleider maakt afspraken met de afdeling ISD over de door ISD geleverde voorzieningen die het project gaat afnemen en met de afdeling ISE over de medewerkers van de afdeling ISE die het project gaat inzetten.</w:t>
       </w:r>
     </w:p>
     <w:p>

--- a/docs/wip/ICTU-Kwaliteitsaanpak.docx
+++ b/docs/wip/ICTU-Kwaliteitsaanpak.docx
@@ -51,7 +51,7 @@
     </w:p>
     <w:p>
       <w:r>
-        <w:t>Versie wip, 07-10-2025</w:t>
+        <w:t>Versie wip, 13-11-2025</w:t>
       </w:r>
     </w:p>
     <w:p>
@@ -108,7 +108,7 @@
         <w:fldChar w:fldCharType="begin"/>
         <w:instrText xml:space="preserve">TOC \o "1-3" \h \z \u</w:instrText>
         <w:fldChar w:fldCharType="separate">
-          <w:t>Right-click to update field.</w:t>
+          <w:t>Klik rechtermuisknop om de inhoudsopgave bij te werken.</w:t>
         </w:fldChar>
         <w:fldChar w:fldCharType="end"/>
       </w:r>
@@ -5173,7 +5173,7 @@
         </w:r>
       </w:hyperlink>
       <w:r>
-        <w:t>) en, inclusief templates en self-assessment checklist, op het ICTU Portaal (Sharepoint). Publicatie van een nieuwe versie wordt aangekondigd via een e-mail naar belanghebbenden en/of een bericht op MS Teams.</w:t>
+        <w:t>) en, inclusief templates en self-assessment checklist, op het ICTU Portaal (SharePoint). Publicatie van een nieuwe versie wordt aangekondigd via een e-mail naar belanghebbenden en/of een bericht op MS Teams.</w:t>
       </w:r>
     </w:p>
     <w:p>

--- a/docs/wip/ICTU-Kwaliteitsaanpak.docx
+++ b/docs/wip/ICTU-Kwaliteitsaanpak.docx
@@ -49,7 +49,7 @@
     </w:p>
     <w:p>
       <w:r>
-        <w:t>Versie wip, 05-01-2026</w:t>
+        <w:t>Versie wip, 06-01-2026</w:t>
       </w:r>
     </w:p>
     <w:p>

--- a/docs/wip/ICTU-Kwaliteitsaanpak.docx
+++ b/docs/wip/ICTU-Kwaliteitsaanpak.docx
@@ -49,7 +49,7 @@
     </w:p>
     <w:p>
       <w:r>
-        <w:t>Versie wip, 24-12-2025</w:t>
+        <w:t>Versie wip, 05-01-2026</w:t>
       </w:r>
     </w:p>
     <w:p>
@@ -2391,7 +2391,18 @@
         </w:numPr>
       </w:pPr>
       <w:r>
-        <w:t>Web Content Accessibility Guidelines versie 2.2, niveau A en AA. Hiermee wordt invulling gegeven aan hoofdstuk 9 van de Europese Standaard EN 301 549 die verwijst naar WCAG versie 2.1.</w:t>
+        <w:t>Web Content Accessibility Guidelines versie 2.2, niveau A en AA. Hiermee wordt invulling gegeven aan hoofdstuk 9 van de Europese Standaard EN 301 549 die verwijst naar WCAG versie 2.1,</w:t>
+      </w:r>
+    </w:p>
+    <w:p>
+      <w:pPr>
+        <w:pStyle w:val="Lijstopsomteken1"/>
+        <w:numPr>
+          <w:ilvl w:val="0"/>
+        </w:numPr>
+      </w:pPr>
+      <w:r>
+        <w:t>Indien van toepassing: NEN 7510-2:2024 Informatiebeveiliging in de zorg - Deel 2: Beheersmaatregelen.</w:t>
       </w:r>
     </w:p>
     <w:p>

--- a/docs/wip/ICTU-Kwaliteitsaanpak.docx
+++ b/docs/wip/ICTU-Kwaliteitsaanpak.docx
@@ -2,8 +2,6 @@
 <file path=word/document.xml><?xml version="1.0" encoding="utf-8"?>
 <w:document xmlns:wpc="http://schemas.microsoft.com/office/word/2010/wordprocessingCanvas" xmlns:cx="http://schemas.microsoft.com/office/drawing/2014/chartex" xmlns:cx1="http://schemas.microsoft.com/office/drawing/2015/9/8/chartex" xmlns:cx2="http://schemas.microsoft.com/office/drawing/2015/10/21/chartex" xmlns:cx3="http://schemas.microsoft.com/office/drawing/2016/5/9/chartex" xmlns:cx4="http://schemas.microsoft.com/office/drawing/2016/5/10/chartex" xmlns:cx5="http://schemas.microsoft.com/office/drawing/2016/5/11/chartex" xmlns:cx6="http://schemas.microsoft.com/office/drawing/2016/5/12/chartex" xmlns:cx7="http://schemas.microsoft.com/office/drawing/2016/5/13/chartex" xmlns:cx8="http://schemas.microsoft.com/office/drawing/2016/5/14/chartex" xmlns:mc="http://schemas.openxmlformats.org/markup-compatibility/2006" xmlns:aink="http://schemas.microsoft.com/office/drawing/2016/ink" xmlns:am3d="http://schemas.microsoft.com/office/drawing/2017/model3d" xmlns:o="urn:schemas-microsoft-com:office:office" xmlns:oel="http://schemas.microsoft.com/office/2019/extlst" xmlns:r="http://schemas.openxmlformats.org/officeDocument/2006/relationships" xmlns:m="http://schemas.openxmlformats.org/officeDocument/2006/math" xmlns:v="urn:schemas-microsoft-com:vml" xmlns:wp14="http://schemas.microsoft.com/office/word/2010/wordprocessingDrawing" xmlns:wp="http://schemas.openxmlformats.org/drawingml/2006/wordprocessingDrawing" xmlns:w10="urn:schemas-microsoft-com:office:word" xmlns:w="http://schemas.openxmlformats.org/wordprocessingml/2006/main" xmlns:w14="http://schemas.microsoft.com/office/word/2010/wordml" xmlns:w15="http://schemas.microsoft.com/office/word/2012/wordml" xmlns:w16cex="http://schemas.microsoft.com/office/word/2018/wordml/cex" xmlns:w16cid="http://schemas.microsoft.com/office/word/2016/wordml/cid" xmlns:w16="http://schemas.microsoft.com/office/word/2018/wordml" xmlns:w16du="http://schemas.microsoft.com/office/word/2023/wordml/word16du" xmlns:w16sdtdh="http://schemas.microsoft.com/office/word/2020/wordml/sdtdatahash" xmlns:w16sdtfl="http://schemas.microsoft.com/office/word/2024/wordml/sdtformatlock" xmlns:w16se="http://schemas.microsoft.com/office/word/2015/wordml/symex" xmlns:wpg="http://schemas.microsoft.com/office/word/2010/wordprocessingGroup" xmlns:wpi="http://schemas.microsoft.com/office/word/2010/wordprocessingInk" xmlns:wne="http://schemas.microsoft.com/office/word/2006/wordml" xmlns:wps="http://schemas.microsoft.com/office/word/2010/wordprocessingShape" mc:Ignorable="w14 w15 w16se w16cid w16 w16cex w16sdtdh w16sdtfl w16du wp14">
   <w:body>
-    <w:p/>
-    <w:p/>
     <w:p/>
     <w:p>
       <w:r>
@@ -51,7 +49,7 @@
     </w:p>
     <w:p>
       <w:r>
-        <w:t>Versie wip, 13-11-2025</w:t>
+        <w:t>Versie wip, 24-12-2025</w:t>
       </w:r>
     </w:p>
     <w:p>
@@ -543,6 +541,12 @@
       <w:pPr>
         <w:pStyle w:val="Maatregel"/>
       </w:pPr>
+      <w:r>
+        <w:rPr>
+          <w:b/>
+        </w:rPr>
+        <w:t>M01: Het project ontvangt en levert in elke fase vastgestelde producten en informatie</w:t>
+      </w:r>
     </w:p>
     <w:p>
       <w:pPr>
@@ -657,6 +661,9 @@
             <w:pPr>
               <w:jc w:val="left"/>
             </w:pPr>
+            <w:r>
+              <w:t>Business impact analyse</w:t>
+            </w:r>
           </w:p>
         </w:tc>
         <w:tc>
@@ -721,6 +728,9 @@
             <w:pPr>
               <w:jc w:val="left"/>
             </w:pPr>
+            <w:r>
+              <w:t>Data protection impact assessment</w:t>
+            </w:r>
           </w:p>
         </w:tc>
         <w:tc>
@@ -785,6 +795,9 @@
             <w:pPr>
               <w:jc w:val="left"/>
             </w:pPr>
+            <w:r>
+              <w:t>Impact assessment mensenrechten en algoritmes</w:t>
+            </w:r>
           </w:p>
         </w:tc>
         <w:tc>
@@ -849,6 +862,9 @@
             <w:pPr>
               <w:jc w:val="left"/>
             </w:pPr>
+            <w:r>
+              <w:t xml:space="preserve">Projectstartarchitectuur en solution architectuur </w:t>
+            </w:r>
           </w:p>
         </w:tc>
         <w:tc>
@@ -913,6 +929,9 @@
             <w:pPr>
               <w:jc w:val="left"/>
             </w:pPr>
+            <w:r>
+              <w:t xml:space="preserve">Afspraken met de beheerorganisatie </w:t>
+            </w:r>
           </w:p>
         </w:tc>
         <w:tc>
@@ -977,6 +996,9 @@
             <w:pPr>
               <w:jc w:val="left"/>
             </w:pPr>
+            <w:r>
+              <w:t xml:space="preserve">Plan van aanpak: voorfase </w:t>
+            </w:r>
           </w:p>
         </w:tc>
         <w:tc>
@@ -1035,6 +1057,9 @@
             <w:pPr>
               <w:jc w:val="left"/>
             </w:pPr>
+            <w:r>
+              <w:t xml:space="preserve">Beschrijving van functionele eisen </w:t>
+            </w:r>
           </w:p>
         </w:tc>
         <w:tc>
@@ -1096,6 +1121,9 @@
             <w:pPr>
               <w:jc w:val="left"/>
             </w:pPr>
+            <w:r>
+              <w:t xml:space="preserve">Beschrijving van niet-functionele eisen </w:t>
+            </w:r>
           </w:p>
         </w:tc>
         <w:tc>
@@ -1157,6 +1185,9 @@
             <w:pPr>
               <w:jc w:val="left"/>
             </w:pPr>
+            <w:r>
+              <w:t>Product backlog</w:t>
+            </w:r>
           </w:p>
         </w:tc>
         <w:tc>
@@ -1218,6 +1249,9 @@
             <w:pPr>
               <w:jc w:val="left"/>
             </w:pPr>
+            <w:r>
+              <w:t>Ontwerp- en architectuurdocumentatie</w:t>
+            </w:r>
           </w:p>
         </w:tc>
         <w:tc>
@@ -1279,6 +1313,9 @@
             <w:pPr>
               <w:jc w:val="left"/>
             </w:pPr>
+            <w:r>
+              <w:t>Mastertestplan</w:t>
+            </w:r>
           </w:p>
         </w:tc>
         <w:tc>
@@ -1340,6 +1377,9 @@
             <w:pPr>
               <w:jc w:val="left"/>
             </w:pPr>
+            <w:r>
+              <w:t>Detailtestplannen</w:t>
+            </w:r>
           </w:p>
         </w:tc>
         <w:tc>
@@ -1401,6 +1441,9 @@
             <w:pPr>
               <w:jc w:val="left"/>
             </w:pPr>
+            <w:r>
+              <w:t>Informatiebeveiligingsplan</w:t>
+            </w:r>
           </w:p>
         </w:tc>
         <w:tc>
@@ -1462,6 +1505,9 @@
             <w:pPr>
               <w:jc w:val="left"/>
             </w:pPr>
+            <w:r>
+              <w:t>Kwaliteitsplan</w:t>
+            </w:r>
           </w:p>
         </w:tc>
         <w:tc>
@@ -1523,6 +1569,9 @@
             <w:pPr>
               <w:jc w:val="left"/>
             </w:pPr>
+            <w:r>
+              <w:t>Plan van aanpak: realisatiefase</w:t>
+            </w:r>
           </w:p>
         </w:tc>
         <w:tc>
@@ -1581,6 +1630,9 @@
             <w:pPr>
               <w:jc w:val="left"/>
             </w:pPr>
+            <w:r>
+              <w:t>Deploybare versie van de software</w:t>
+            </w:r>
           </w:p>
         </w:tc>
         <w:tc>
@@ -1639,6 +1691,9 @@
             <w:pPr>
               <w:jc w:val="left"/>
             </w:pPr>
+            <w:r>
+              <w:t>Testrapportages</w:t>
+            </w:r>
           </w:p>
         </w:tc>
         <w:tc>
@@ -1697,6 +1752,9 @@
             <w:pPr>
               <w:jc w:val="left"/>
             </w:pPr>
+            <w:r>
+              <w:t>Documentatie voor deployment en operationeel beheer</w:t>
+            </w:r>
           </w:p>
         </w:tc>
         <w:tc>
@@ -1755,6 +1813,9 @@
             <w:pPr>
               <w:jc w:val="left"/>
             </w:pPr>
+            <w:r>
+              <w:t>Software bill of materials</w:t>
+            </w:r>
           </w:p>
         </w:tc>
         <w:tc>
@@ -1813,6 +1874,9 @@
             <w:pPr>
               <w:jc w:val="left"/>
             </w:pPr>
+            <w:r>
+              <w:t>Release notes</w:t>
+            </w:r>
           </w:p>
         </w:tc>
         <w:tc>
@@ -1871,6 +1935,9 @@
             <w:pPr>
               <w:jc w:val="left"/>
             </w:pPr>
+            <w:r>
+              <w:t>Vrijgaveadvies</w:t>
+            </w:r>
           </w:p>
         </w:tc>
         <w:tc>
@@ -2907,6 +2974,12 @@
       <w:pPr>
         <w:pStyle w:val="Maatregel"/>
       </w:pPr>
+      <w:r>
+        <w:rPr>
+          <w:b/>
+        </w:rPr>
+        <w:t>M32: Het project onderzoekt de kwaliteit van over te nemen software</w:t>
+      </w:r>
     </w:p>
     <w:p>
       <w:pPr>
@@ -2941,6 +3014,9 @@
         </w:numPr>
       </w:pPr>
       <w:r>
+        <w:t>Een rapportage met tenminste de bevindingen, risico's voor opdrachtgevende organisatie en ICTU, en mitigerende maatregelen</w:t>
+      </w:r>
+      <w:r>
         <w:t>,</w:t>
       </w:r>
     </w:p>
@@ -2953,6 +3029,9 @@
         </w:numPr>
       </w:pPr>
       <w:r>
+        <w:t>Een transitieplan dat de activiteiten beschrijft die nodig zijn om de software af te bouwen of te herbouwen en te onderhouden</w:t>
+      </w:r>
+      <w:r>
         <w:t>, en</w:t>
       </w:r>
     </w:p>
@@ -2965,6 +3044,9 @@
         </w:numPr>
       </w:pPr>
       <w:r>
+        <w:t>Als er significante technische schuld aanwezig is in de bestaande software: een plan voor het aflossen van deze schuld</w:t>
+      </w:r>
+      <w:r>
         <w:t>.</w:t>
       </w:r>
     </w:p>
@@ -2998,6 +3080,12 @@
       <w:pPr>
         <w:pStyle w:val="Maatregel"/>
       </w:pPr>
+      <w:r>
+        <w:rPr>
+          <w:b/>
+        </w:rPr>
+        <w:t>M02: Het project bewaakt continu dat het product aan de kwaliteitsnormen voldoet</w:t>
+      </w:r>
     </w:p>
     <w:p>
       <w:pPr>
@@ -3032,6 +3120,9 @@
         </w:numPr>
       </w:pPr>
       <w:r>
+        <w:t>Tijdens de voorfase: het project reviewt de deliverables periodiek</w:t>
+      </w:r>
+      <w:r>
         <w:t>,</w:t>
       </w:r>
     </w:p>
@@ -3044,6 +3135,9 @@
         </w:numPr>
       </w:pPr>
       <w:r>
+        <w:t>Tijdens de realisatiefase: het project bewaakt op dagelijkse basis en geautomatiseerd de kwaliteit van de software</w:t>
+      </w:r>
+      <w:r>
         <w:t>,</w:t>
       </w:r>
     </w:p>
@@ -3056,6 +3150,9 @@
         </w:numPr>
       </w:pPr>
       <w:r>
+        <w:t>Als operationeel beheer onderdeel is van de dienstverlening tijdens de realisatiefase: het project bewaakt op dagelijkse basis en geautomatiseerd het gedrag van de software in gebruik en beheer</w:t>
+      </w:r>
+      <w:r>
         <w:t>,</w:t>
       </w:r>
     </w:p>
@@ -3068,6 +3165,9 @@
         </w:numPr>
       </w:pPr>
       <w:r>
+        <w:t>Tijdens de realisatiefase: het project evalueert periodiek en handmatig de kwaliteitseigenschappen van de software die niet geautomatiseerd kunnen worden gemeten</w:t>
+      </w:r>
+      <w:r>
         <w:t>,</w:t>
       </w:r>
     </w:p>
@@ -3080,6 +3180,9 @@
         </w:numPr>
       </w:pPr>
       <w:r>
+        <w:t>Tijdens de realisatiefase: het project actualiseert en reviewt periodiek de documentatie</w:t>
+      </w:r>
+      <w:r>
         <w:t>,</w:t>
       </w:r>
     </w:p>
@@ -3092,6 +3195,9 @@
         </w:numPr>
       </w:pPr>
       <w:r>
+        <w:t>Indien nodig: de kwaliteitsmanager escaleert het langdurig niet halen van de kwaliteitsnormen</w:t>
+      </w:r>
+      <w:r>
         <w:t>.</w:t>
       </w:r>
     </w:p>
@@ -3253,6 +3359,12 @@
       <w:pPr>
         <w:pStyle w:val="Maatregel"/>
       </w:pPr>
+      <w:r>
+        <w:rPr>
+          <w:b/>
+        </w:rPr>
+        <w:t>M03: Het project zorgt dat het product traceerbaar aan eisen voldoet</w:t>
+      </w:r>
     </w:p>
     <w:p>
       <w:pPr>
@@ -3297,6 +3409,12 @@
       <w:pPr>
         <w:pStyle w:val="Maatregel"/>
       </w:pPr>
+      <w:r>
+        <w:rPr>
+          <w:b/>
+        </w:rPr>
+        <w:t>M04: Het project borgt de correcte werking van het product met geautomatiseerde regressietests</w:t>
+      </w:r>
     </w:p>
     <w:p>
       <w:pPr>
@@ -3336,6 +3454,12 @@
       <w:pPr>
         <w:pStyle w:val="Maatregel"/>
       </w:pPr>
+      <w:r>
+        <w:rPr>
+          <w:b/>
+        </w:rPr>
+        <w:t>M07: Het project gebruikt een continuous delivery pipeline om het product te bouwen, testen en op te leveren</w:t>
+      </w:r>
     </w:p>
     <w:p>
       <w:pPr>
@@ -3359,6 +3483,9 @@
         </w:numPr>
       </w:pPr>
       <w:r>
+        <w:t>Bouw van de software</w:t>
+      </w:r>
+      <w:r>
         <w:t>,</w:t>
       </w:r>
     </w:p>
@@ -3371,6 +3498,9 @@
         </w:numPr>
       </w:pPr>
       <w:r>
+        <w:t>Unit tests</w:t>
+      </w:r>
+      <w:r>
         <w:t>,</w:t>
       </w:r>
     </w:p>
@@ -3383,6 +3513,9 @@
         </w:numPr>
       </w:pPr>
       <w:r>
+        <w:t>Regressietests</w:t>
+      </w:r>
+      <w:r>
         <w:t>,</w:t>
       </w:r>
     </w:p>
@@ -3395,6 +3528,9 @@
         </w:numPr>
       </w:pPr>
       <w:r>
+        <w:t>Beveiligingstests</w:t>
+      </w:r>
+      <w:r>
         <w:t>,</w:t>
       </w:r>
     </w:p>
@@ -3407,6 +3543,9 @@
         </w:numPr>
       </w:pPr>
       <w:r>
+        <w:t>Performancetests</w:t>
+      </w:r>
+      <w:r>
         <w:t>,</w:t>
       </w:r>
     </w:p>
@@ -3419,6 +3558,9 @@
         </w:numPr>
       </w:pPr>
       <w:r>
+        <w:t>Toegankelijkheidstests</w:t>
+      </w:r>
+      <w:r>
         <w:t>,</w:t>
       </w:r>
     </w:p>
@@ -3431,6 +3573,9 @@
         </w:numPr>
       </w:pPr>
       <w:r>
+        <w:t>Broncodekwaliteitscontroles</w:t>
+      </w:r>
+      <w:r>
         <w:t>,</w:t>
       </w:r>
     </w:p>
@@ -3443,6 +3588,9 @@
         </w:numPr>
       </w:pPr>
       <w:r>
+        <w:t>Installatie van de software in test, acceptatie en/of productieomgevingen</w:t>
+      </w:r>
+      <w:r>
         <w:t>,</w:t>
       </w:r>
     </w:p>
@@ -3455,6 +3603,9 @@
         </w:numPr>
       </w:pPr>
       <w:r>
+        <w:t>Oplevering van het totale product, dus inclusief alle deliverables, in de vorm zoals bruikbaar voor en afgesproken met de opdrachtgevende organisatie</w:t>
+      </w:r>
+      <w:r>
         <w:t>.</w:t>
       </w:r>
     </w:p>
@@ -3493,6 +3644,12 @@
       <w:pPr>
         <w:pStyle w:val="Maatregel"/>
       </w:pPr>
+      <w:r>
+        <w:rPr>
+          <w:b/>
+        </w:rPr>
+        <w:t>M16: Het project gebruikt tools voor vastgestelde taken</w:t>
+      </w:r>
     </w:p>
     <w:p>
       <w:pPr>
@@ -3554,6 +3711,9 @@
             <w:pPr>
               <w:jc w:val="left"/>
             </w:pPr>
+            <w:r>
+              <w:t>Product en sprint backlog management en agile werken</w:t>
+            </w:r>
           </w:p>
         </w:tc>
         <w:tc>
@@ -3579,6 +3739,9 @@
             <w:pPr>
               <w:jc w:val="left"/>
             </w:pPr>
+            <w:r>
+              <w:t>Inrichten en uitvoeren van een continuous delivery pipeline</w:t>
+            </w:r>
           </w:p>
         </w:tc>
         <w:tc>
@@ -3604,6 +3767,9 @@
             <w:pPr>
               <w:jc w:val="left"/>
             </w:pPr>
+            <w:r>
+              <w:t>Monitoren van de kwaliteit van broncode</w:t>
+            </w:r>
           </w:p>
         </w:tc>
         <w:tc>
@@ -3629,6 +3795,9 @@
             <w:pPr>
               <w:jc w:val="left"/>
             </w:pPr>
+            <w:r>
+              <w:t>Versiebeheer van op te leveren producten</w:t>
+            </w:r>
           </w:p>
         </w:tc>
         <w:tc>
@@ -3654,6 +3823,9 @@
             <w:pPr>
               <w:jc w:val="left"/>
             </w:pPr>
+            <w:r>
+              <w:t>Release van software</w:t>
+            </w:r>
           </w:p>
         </w:tc>
         <w:tc>
@@ -3679,6 +3851,9 @@
             <w:pPr>
               <w:jc w:val="left"/>
             </w:pPr>
+            <w:r>
+              <w:t>Maken van testrapportages</w:t>
+            </w:r>
           </w:p>
         </w:tc>
         <w:tc>
@@ -3704,6 +3879,9 @@
             <w:pPr>
               <w:jc w:val="left"/>
             </w:pPr>
+            <w:r>
+              <w:t>Maken van kwaliteitsrapportages</w:t>
+            </w:r>
           </w:p>
         </w:tc>
         <w:tc>
@@ -3729,6 +3907,9 @@
             <w:pPr>
               <w:jc w:val="left"/>
             </w:pPr>
+            <w:r>
+              <w:t>Controleren op aanwezigheid van bekende kwetsbaarheden in externe software</w:t>
+            </w:r>
           </w:p>
         </w:tc>
         <w:tc>
@@ -3754,6 +3935,9 @@
             <w:pPr>
               <w:jc w:val="left"/>
             </w:pPr>
+            <w:r>
+              <w:t>Statische controle van de software op aanwezigheid van kwetsbare constructies</w:t>
+            </w:r>
           </w:p>
         </w:tc>
         <w:tc>
@@ -3779,6 +3963,9 @@
             <w:pPr>
               <w:jc w:val="left"/>
             </w:pPr>
+            <w:r>
+              <w:t>Dynamische controle van de software op aanwezigheid van kwetsbare constructies</w:t>
+            </w:r>
           </w:p>
         </w:tc>
         <w:tc>
@@ -3804,6 +3991,9 @@
             <w:pPr>
               <w:jc w:val="left"/>
             </w:pPr>
+            <w:r>
+              <w:t>Controleren van container images op aanwezigheid van bekende kwetsbaarheden</w:t>
+            </w:r>
           </w:p>
         </w:tc>
         <w:tc>
@@ -3829,6 +4019,9 @@
             <w:pPr>
               <w:jc w:val="left"/>
             </w:pPr>
+            <w:r>
+              <w:t>Testen van performance en schaalbaarheid</w:t>
+            </w:r>
           </w:p>
         </w:tc>
         <w:tc>
@@ -3854,6 +4047,9 @@
             <w:pPr>
               <w:jc w:val="left"/>
             </w:pPr>
+            <w:r>
+              <w:t>Testen op toegankelijkheid van de applicatie</w:t>
+            </w:r>
           </w:p>
         </w:tc>
         <w:tc>
@@ -3879,6 +4075,9 @@
             <w:pPr>
               <w:jc w:val="left"/>
             </w:pPr>
+            <w:r>
+              <w:t>Produceren van een "software bill of materials" (SBoM)</w:t>
+            </w:r>
           </w:p>
         </w:tc>
         <w:tc>
@@ -3904,6 +4103,9 @@
             <w:pPr>
               <w:jc w:val="left"/>
             </w:pPr>
+            <w:r>
+              <w:t>Opslaan van artifacten</w:t>
+            </w:r>
           </w:p>
         </w:tc>
         <w:tc>
@@ -3929,6 +4131,9 @@
             <w:pPr>
               <w:jc w:val="left"/>
             </w:pPr>
+            <w:r>
+              <w:t>Registratie van incidenten bij gebruik en beheer</w:t>
+            </w:r>
           </w:p>
         </w:tc>
         <w:tc>
@@ -3954,6 +4159,9 @@
             <w:pPr>
               <w:jc w:val="left"/>
             </w:pPr>
+            <w:r>
+              <w:t>Bij het uitvoeren van operationeel beheer; uitrollen van de software in de productieomgeving</w:t>
+            </w:r>
           </w:p>
         </w:tc>
         <w:tc>
@@ -4001,6 +4209,12 @@
       <w:pPr>
         <w:pStyle w:val="Maatregel"/>
       </w:pPr>
+      <w:r>
+        <w:rPr>
+          <w:b/>
+        </w:rPr>
+        <w:t>M08: Het project maakt technische schuld inzichtelijk en lost deze planmatig op</w:t>
+      </w:r>
     </w:p>
     <w:p>
       <w:pPr>
@@ -4050,6 +4264,12 @@
       <w:pPr>
         <w:pStyle w:val="Maatregel"/>
       </w:pPr>
+      <w:r>
+        <w:rPr>
+          <w:b/>
+        </w:rPr>
+        <w:t>M26: Het project laat de beveiliging van het ontwikkelde product periodiek beoordelen</w:t>
+      </w:r>
     </w:p>
     <w:p>
       <w:pPr>
@@ -4117,6 +4337,12 @@
       <w:pPr>
         <w:pStyle w:val="Maatregel"/>
       </w:pPr>
+      <w:r>
+        <w:rPr>
+          <w:b/>
+        </w:rPr>
+        <w:t>M14: Het project bereidt samen met opdrachtgevende organisatie en betrokken partijen de realisatie voor</w:t>
+      </w:r>
     </w:p>
     <w:p>
       <w:pPr>
@@ -4177,6 +4403,12 @@
       <w:pPr>
         <w:pStyle w:val="Maatregel"/>
       </w:pPr>
+      <w:r>
+        <w:rPr>
+          <w:b/>
+        </w:rPr>
+        <w:t>M21: Het project selecteert medewerkers op basis van kwaliteit</w:t>
+      </w:r>
     </w:p>
     <w:p>
       <w:pPr>
@@ -4211,6 +4443,12 @@
       <w:pPr>
         <w:pStyle w:val="Maatregel"/>
       </w:pPr>
+      <w:r>
+        <w:rPr>
+          <w:b/>
+        </w:rPr>
+        <w:t>M23: Het project zorgt voor de aanwezigheid van kennis van en ervaring met de Kwaliteitsaanpak</w:t>
+      </w:r>
     </w:p>
     <w:p>
       <w:pPr>
@@ -4245,6 +4483,12 @@
       <w:pPr>
         <w:pStyle w:val="Maatregel"/>
       </w:pPr>
+      <w:r>
+        <w:rPr>
+          <w:b/>
+        </w:rPr>
+        <w:t>M05: Het project hanteert een iteratief en incrementeel ontwikkelproces</w:t>
+      </w:r>
     </w:p>
     <w:p>
       <w:pPr>
@@ -4268,6 +4512,9 @@
         </w:numPr>
       </w:pPr>
       <w:r>
+        <w:t>Scrumteam bestaand uit product owner, ontwikkelaars (zoals programmeurs, testers en ontwerpers) en Scrummaster</w:t>
+      </w:r>
+      <w:r>
         <w:t>,</w:t>
       </w:r>
     </w:p>
@@ -4280,6 +4527,9 @@
         </w:numPr>
       </w:pPr>
       <w:r>
+        <w:t>Proces met daily scrum, sprints, sprint planning, sprint review, sprint retrospective en sprint refinement</w:t>
+      </w:r>
+      <w:r>
         <w:t>,</w:t>
       </w:r>
     </w:p>
@@ -4292,6 +4542,9 @@
         </w:numPr>
       </w:pPr>
       <w:r>
+        <w:t>Definition of Ready en Definition of Done</w:t>
+      </w:r>
+      <w:r>
         <w:t>,</w:t>
       </w:r>
     </w:p>
@@ -4304,6 +4557,9 @@
         </w:numPr>
       </w:pPr>
       <w:r>
+        <w:t>Product backlog en sprint backlog</w:t>
+      </w:r>
+      <w:r>
         <w:t>.</w:t>
       </w:r>
     </w:p>
@@ -4337,6 +4593,12 @@
       <w:pPr>
         <w:pStyle w:val="Maatregel"/>
       </w:pPr>
+      <w:r>
+        <w:rPr>
+          <w:b/>
+        </w:rPr>
+        <w:t>M35: Het project hanteert een agile architectuuraanpak</w:t>
+      </w:r>
     </w:p>
     <w:p>
       <w:pPr>
@@ -4391,6 +4653,12 @@
       <w:pPr>
         <w:pStyle w:val="Maatregel"/>
       </w:pPr>
+      <w:r>
+        <w:rPr>
+          <w:b/>
+        </w:rPr>
+        <w:t>M10: Het project kent een wekelijks projectoverleg</w:t>
+      </w:r>
     </w:p>
     <w:p>
       <w:pPr>
@@ -4501,6 +4769,12 @@
       <w:pPr>
         <w:pStyle w:val="Maatregel"/>
       </w:pPr>
+      <w:r>
+        <w:rPr>
+          <w:b/>
+        </w:rPr>
+        <w:t>M28: Het project voert periodiek een self-assessment uit tegen de actuele versie van de Kwaliteitsaanpak</w:t>
+      </w:r>
     </w:p>
     <w:p>
       <w:pPr>
@@ -4620,6 +4894,12 @@
       <w:pPr>
         <w:pStyle w:val="Maatregel"/>
       </w:pPr>
+      <w:r>
+        <w:rPr>
+          <w:b/>
+        </w:rPr>
+        <w:t>M30: Het project identificeert, mitigeert en bewaakt risico's</w:t>
+      </w:r>
     </w:p>
     <w:p>
       <w:pPr>
@@ -4659,6 +4939,12 @@
       <w:pPr>
         <w:pStyle w:val="Maatregel"/>
       </w:pPr>
+      <w:r>
+        <w:rPr>
+          <w:b/>
+        </w:rPr>
+        <w:t>M34: Het project draagt software beheerst over</w:t>
+      </w:r>
     </w:p>
     <w:p>
       <w:pPr>
@@ -4687,6 +4973,9 @@
         </w:numPr>
       </w:pPr>
       <w:r>
+        <w:t>De documentatie beschrijft de ontwikkel- en testomgeving die is toegepast</w:t>
+      </w:r>
+      <w:r>
         <w:t xml:space="preserve"> (5.1),</w:t>
       </w:r>
     </w:p>
@@ -4699,6 +4988,9 @@
         </w:numPr>
       </w:pPr>
       <w:r>
+        <w:t>De functionele documentatie beschrijft gegevensmodellen, functionele indeling, koppelingen, berichtdefinities en workflows/processen</w:t>
+      </w:r>
+      <w:r>
         <w:t xml:space="preserve"> (5.2),</w:t>
       </w:r>
     </w:p>
@@ -4711,6 +5003,9 @@
         </w:numPr>
       </w:pPr>
       <w:r>
+        <w:t>Als operationeel beheer onderdeel was van de dienstverlening: de operationele bedieningsinstructies beschrijven minimaal back-up/recovery, procedures bij calamiteiten, regelmatig terugkerende beheeractiviteiten en opstart- en afsluitprocedures</w:t>
+      </w:r>
+      <w:r>
         <w:t xml:space="preserve"> (5.3),</w:t>
       </w:r>
     </w:p>
@@ -4723,6 +5018,9 @@
         </w:numPr>
       </w:pPr>
       <w:r>
+        <w:t>De product backlog bevat de bekende bugs en wensen</w:t>
+      </w:r>
+      <w:r>
         <w:t xml:space="preserve"> (5.4),</w:t>
       </w:r>
     </w:p>
@@ -4735,6 +5033,9 @@
         </w:numPr>
       </w:pPr>
       <w:r>
+        <w:t>De broncode kent een gezonde balans tussen isolatie, cohesie en koppeling</w:t>
+      </w:r>
+      <w:r>
         <w:t xml:space="preserve"> (6.1),</w:t>
       </w:r>
     </w:p>
@@ -4747,6 +5048,9 @@
         </w:numPr>
       </w:pPr>
       <w:r>
+        <w:t>De broncode heeft een beperkte mate van duplicatie</w:t>
+      </w:r>
+      <w:r>
         <w:t xml:space="preserve"> (6.2),</w:t>
       </w:r>
     </w:p>
@@ -4759,6 +5063,9 @@
         </w:numPr>
       </w:pPr>
       <w:r>
+        <w:t>De broncode heeft een beperkte mate van complexiteit</w:t>
+      </w:r>
+      <w:r>
         <w:t xml:space="preserve"> (6.3),</w:t>
       </w:r>
     </w:p>
@@ -4771,6 +5078,9 @@
         </w:numPr>
       </w:pPr>
       <w:r>
+        <w:t>De broncode bevat geen of een beperkt aantal niet-afgeronde werkzaamheden ("todo's")</w:t>
+      </w:r>
+      <w:r>
         <w:t xml:space="preserve"> (6.4).</w:t>
       </w:r>
     </w:p>
@@ -4783,6 +5093,9 @@
         </w:numPr>
       </w:pPr>
       <w:r>
+        <w:t>De tests raken een voldoende groot deel van de broncode</w:t>
+      </w:r>
+      <w:r>
         <w:t xml:space="preserve"> (7.1),</w:t>
       </w:r>
     </w:p>
@@ -4795,6 +5108,9 @@
         </w:numPr>
       </w:pPr>
       <w:r>
+        <w:t>De tests raken een voldoende groot deel van de functionaliteit (functionele dekking)</w:t>
+      </w:r>
+      <w:r>
         <w:t xml:space="preserve"> (7.2),</w:t>
       </w:r>
     </w:p>
@@ -4807,6 +5123,9 @@
         </w:numPr>
       </w:pPr>
       <w:r>
+        <w:t>De onderkende productrisico's zijn gedekt</w:t>
+      </w:r>
+      <w:r>
         <w:t xml:space="preserve"> (7.3),</w:t>
       </w:r>
     </w:p>
@@ -4819,6 +5138,9 @@
         </w:numPr>
       </w:pPr>
       <w:r>
+        <w:t>Er is een regressietest beschikbaar</w:t>
+      </w:r>
+      <w:r>
         <w:t xml:space="preserve"> (7.4),</w:t>
       </w:r>
     </w:p>
@@ -4831,6 +5153,9 @@
         </w:numPr>
       </w:pPr>
       <w:r>
+        <w:t>Er is traceerbaarheid van eisen naar testgevallen</w:t>
+      </w:r>
+      <w:r>
         <w:t xml:space="preserve"> (7.5), en</w:t>
       </w:r>
     </w:p>
@@ -4843,6 +5168,9 @@
         </w:numPr>
       </w:pPr>
       <w:r>
+        <w:t>De testset is goed opgebouwd</w:t>
+      </w:r>
+      <w:r>
         <w:t xml:space="preserve"> (7.6).</w:t>
       </w:r>
     </w:p>
@@ -4863,6 +5191,12 @@
       <w:pPr>
         <w:pStyle w:val="Maatregel"/>
       </w:pPr>
+      <w:r>
+        <w:rPr>
+          <w:b/>
+        </w:rPr>
+        <w:t>M27: Het project sluit projectfasen en zichzelf expliciet af</w:t>
+      </w:r>
     </w:p>
     <w:p>
       <w:pPr>
@@ -4920,6 +5254,12 @@
       <w:pPr>
         <w:pStyle w:val="Maatregel"/>
       </w:pPr>
+      <w:r>
+        <w:rPr>
+          <w:b/>
+        </w:rPr>
+        <w:t>M29: ICTU organiseert voor aanvang van een project de interne dienstverlening</w:t>
+      </w:r>
     </w:p>
     <w:p>
       <w:pPr>
@@ -4969,6 +5309,12 @@
       <w:pPr>
         <w:pStyle w:val="Maatregel"/>
       </w:pPr>
+      <w:r>
+        <w:rPr>
+          <w:b/>
+        </w:rPr>
+        <w:t>M19: ICTU biedt projecten een afgeschermde digitale omgeving</w:t>
+      </w:r>
     </w:p>
     <w:p>
       <w:pPr>
@@ -5013,6 +5359,12 @@
       <w:pPr>
         <w:pStyle w:val="Maatregel"/>
       </w:pPr>
+      <w:r>
+        <w:rPr>
+          <w:b/>
+        </w:rPr>
+        <w:t>M18: ICTU biedt ondersteuning voor verplicht gestelde tools</w:t>
+      </w:r>
     </w:p>
     <w:p>
       <w:pPr>
@@ -5101,6 +5453,12 @@
       <w:pPr>
         <w:pStyle w:val="Maatregel"/>
       </w:pPr>
+      <w:r>
+        <w:rPr>
+          <w:b/>
+        </w:rPr>
+        <w:t>M11: ICTU beheert, onderhoudt en implementeert de Kwaliteitsaanpak en kwaliteitsnormen</w:t>
+      </w:r>
     </w:p>
     <w:p>
       <w:pPr>
@@ -5151,6 +5509,12 @@
       <w:pPr>
         <w:pStyle w:val="Maatregel"/>
       </w:pPr>
+      <w:r>
+        <w:rPr>
+          <w:b/>
+        </w:rPr>
+        <w:t>M12: ICTU publiceert nieuwe versies van de Kwaliteitsaanpak en normen periodiek en op een vaste locatie</w:t>
+      </w:r>
     </w:p>
     <w:p>
       <w:pPr>
@@ -5201,6 +5565,12 @@
       <w:pPr>
         <w:pStyle w:val="Maatregel"/>
       </w:pPr>
+      <w:r>
+        <w:rPr>
+          <w:b/>
+        </w:rPr>
+        <w:t>M33: ICTU organiseert periodiek een gezamenlijke self-assessment ten aanzien van de Kwaliteitsaanpak</w:t>
+      </w:r>
     </w:p>
     <w:p>
       <w:pPr>
@@ -8778,6 +9148,12 @@
       <w:pPr>
         <w:pStyle w:val="Maatregel"/>
       </w:pPr>
+      <w:r>
+        <w:rPr>
+          <w:b/>
+        </w:rPr>
+        <w:t>M01: Het project ontvangt en levert in elke fase vastgestelde producten en informatie</w:t>
+      </w:r>
     </w:p>
     <w:p>
       <w:pPr>
@@ -8791,6 +9167,12 @@
       <w:pPr>
         <w:pStyle w:val="Maatregel"/>
       </w:pPr>
+      <w:r>
+        <w:rPr>
+          <w:b/>
+        </w:rPr>
+        <w:t>M02: Het project bewaakt continu dat het product aan de kwaliteitsnormen voldoet</w:t>
+      </w:r>
     </w:p>
     <w:p>
       <w:pPr>
@@ -8804,6 +9186,12 @@
       <w:pPr>
         <w:pStyle w:val="Maatregel"/>
       </w:pPr>
+      <w:r>
+        <w:rPr>
+          <w:b/>
+        </w:rPr>
+        <w:t>M03: Het project zorgt dat het product traceerbaar aan eisen voldoet</w:t>
+      </w:r>
     </w:p>
     <w:p>
       <w:pPr>
@@ -8817,6 +9205,12 @@
       <w:pPr>
         <w:pStyle w:val="Maatregel"/>
       </w:pPr>
+      <w:r>
+        <w:rPr>
+          <w:b/>
+        </w:rPr>
+        <w:t>M04: Het project borgt de correcte werking van het product met geautomatiseerde regressietests</w:t>
+      </w:r>
     </w:p>
     <w:p>
       <w:pPr>
@@ -8830,6 +9224,12 @@
       <w:pPr>
         <w:pStyle w:val="Maatregel"/>
       </w:pPr>
+      <w:r>
+        <w:rPr>
+          <w:b/>
+        </w:rPr>
+        <w:t>M05: Het project hanteert een iteratief en incrementeel ontwikkelproces</w:t>
+      </w:r>
     </w:p>
     <w:p>
       <w:pPr>
@@ -8843,6 +9243,12 @@
       <w:pPr>
         <w:pStyle w:val="Maatregel"/>
       </w:pPr>
+      <w:r>
+        <w:rPr>
+          <w:b/>
+        </w:rPr>
+        <w:t>M07: Het project gebruikt een continuous delivery pipeline om het product te bouwen, testen en op te leveren</w:t>
+      </w:r>
     </w:p>
     <w:p>
       <w:pPr>
@@ -8856,6 +9262,12 @@
       <w:pPr>
         <w:pStyle w:val="Maatregel"/>
       </w:pPr>
+      <w:r>
+        <w:rPr>
+          <w:b/>
+        </w:rPr>
+        <w:t>M08: Het project maakt technische schuld inzichtelijk en lost deze planmatig op</w:t>
+      </w:r>
     </w:p>
     <w:p>
       <w:pPr>
@@ -8869,6 +9281,12 @@
       <w:pPr>
         <w:pStyle w:val="Maatregel"/>
       </w:pPr>
+      <w:r>
+        <w:rPr>
+          <w:b/>
+        </w:rPr>
+        <w:t>M10: Het project kent een wekelijks projectoverleg</w:t>
+      </w:r>
     </w:p>
     <w:p>
       <w:pPr>
@@ -8882,6 +9300,12 @@
       <w:pPr>
         <w:pStyle w:val="Maatregel"/>
       </w:pPr>
+      <w:r>
+        <w:rPr>
+          <w:b/>
+        </w:rPr>
+        <w:t>M11: ICTU beheert, onderhoudt en implementeert de Kwaliteitsaanpak en kwaliteitsnormen</w:t>
+      </w:r>
     </w:p>
     <w:p>
       <w:pPr>
@@ -8895,6 +9319,12 @@
       <w:pPr>
         <w:pStyle w:val="Maatregel"/>
       </w:pPr>
+      <w:r>
+        <w:rPr>
+          <w:b/>
+        </w:rPr>
+        <w:t>M12: ICTU publiceert nieuwe versies van de Kwaliteitsaanpak en normen periodiek en op een vaste locatie</w:t>
+      </w:r>
     </w:p>
     <w:p>
       <w:pPr>
@@ -8908,6 +9338,12 @@
       <w:pPr>
         <w:pStyle w:val="Maatregel"/>
       </w:pPr>
+      <w:r>
+        <w:rPr>
+          <w:b/>
+        </w:rPr>
+        <w:t>M14: Het project bereidt samen met opdrachtgevende organisatie en betrokken partijen de realisatie voor</w:t>
+      </w:r>
     </w:p>
     <w:p>
       <w:pPr>
@@ -8921,6 +9357,12 @@
       <w:pPr>
         <w:pStyle w:val="Maatregel"/>
       </w:pPr>
+      <w:r>
+        <w:rPr>
+          <w:b/>
+        </w:rPr>
+        <w:t>M16: Het project gebruikt tools voor vastgestelde taken</w:t>
+      </w:r>
     </w:p>
     <w:p>
       <w:pPr>
@@ -8934,6 +9376,12 @@
       <w:pPr>
         <w:pStyle w:val="Maatregel"/>
       </w:pPr>
+      <w:r>
+        <w:rPr>
+          <w:b/>
+        </w:rPr>
+        <w:t>M18: ICTU biedt ondersteuning voor verplicht gestelde tools</w:t>
+      </w:r>
     </w:p>
     <w:p>
       <w:pPr>
@@ -8947,6 +9395,12 @@
       <w:pPr>
         <w:pStyle w:val="Maatregel"/>
       </w:pPr>
+      <w:r>
+        <w:rPr>
+          <w:b/>
+        </w:rPr>
+        <w:t>M19: ICTU biedt projecten een afgeschermde digitale omgeving</w:t>
+      </w:r>
     </w:p>
     <w:p>
       <w:pPr>
@@ -8960,6 +9414,12 @@
       <w:pPr>
         <w:pStyle w:val="Maatregel"/>
       </w:pPr>
+      <w:r>
+        <w:rPr>
+          <w:b/>
+        </w:rPr>
+        <w:t>M21: Het project selecteert medewerkers op basis van kwaliteit</w:t>
+      </w:r>
     </w:p>
     <w:p>
       <w:pPr>
@@ -8973,6 +9433,12 @@
       <w:pPr>
         <w:pStyle w:val="Maatregel"/>
       </w:pPr>
+      <w:r>
+        <w:rPr>
+          <w:b/>
+        </w:rPr>
+        <w:t>M23: Het project zorgt voor de aanwezigheid van kennis van en ervaring met de Kwaliteitsaanpak</w:t>
+      </w:r>
     </w:p>
     <w:p>
       <w:pPr>
@@ -8986,6 +9452,12 @@
       <w:pPr>
         <w:pStyle w:val="Maatregel"/>
       </w:pPr>
+      <w:r>
+        <w:rPr>
+          <w:b/>
+        </w:rPr>
+        <w:t>M26: Het project laat de beveiliging van het ontwikkelde product periodiek beoordelen</w:t>
+      </w:r>
     </w:p>
     <w:p>
       <w:pPr>
@@ -8999,6 +9471,12 @@
       <w:pPr>
         <w:pStyle w:val="Maatregel"/>
       </w:pPr>
+      <w:r>
+        <w:rPr>
+          <w:b/>
+        </w:rPr>
+        <w:t>M27: Het project sluit projectfasen en zichzelf expliciet af</w:t>
+      </w:r>
     </w:p>
     <w:p>
       <w:pPr>
@@ -9012,6 +9490,12 @@
       <w:pPr>
         <w:pStyle w:val="Maatregel"/>
       </w:pPr>
+      <w:r>
+        <w:rPr>
+          <w:b/>
+        </w:rPr>
+        <w:t>M28: Het project voert periodiek een self-assessment uit tegen de actuele versie van de Kwaliteitsaanpak</w:t>
+      </w:r>
     </w:p>
     <w:p>
       <w:pPr>
@@ -9025,6 +9509,12 @@
       <w:pPr>
         <w:pStyle w:val="Maatregel"/>
       </w:pPr>
+      <w:r>
+        <w:rPr>
+          <w:b/>
+        </w:rPr>
+        <w:t>M29: ICTU organiseert voor aanvang van een project de interne dienstverlening</w:t>
+      </w:r>
     </w:p>
     <w:p>
       <w:pPr>
@@ -9038,6 +9528,12 @@
       <w:pPr>
         <w:pStyle w:val="Maatregel"/>
       </w:pPr>
+      <w:r>
+        <w:rPr>
+          <w:b/>
+        </w:rPr>
+        <w:t>M30: Het project identificeert, mitigeert en bewaakt risico's</w:t>
+      </w:r>
     </w:p>
     <w:p>
       <w:pPr>
@@ -9051,6 +9547,12 @@
       <w:pPr>
         <w:pStyle w:val="Maatregel"/>
       </w:pPr>
+      <w:r>
+        <w:rPr>
+          <w:b/>
+        </w:rPr>
+        <w:t>M32: Het project onderzoekt de kwaliteit van over te nemen software</w:t>
+      </w:r>
     </w:p>
     <w:p>
       <w:pPr>
@@ -9064,6 +9566,12 @@
       <w:pPr>
         <w:pStyle w:val="Maatregel"/>
       </w:pPr>
+      <w:r>
+        <w:rPr>
+          <w:b/>
+        </w:rPr>
+        <w:t>M33: ICTU organiseert periodiek een gezamenlijke self-assessment ten aanzien van de Kwaliteitsaanpak</w:t>
+      </w:r>
     </w:p>
     <w:p>
       <w:pPr>
@@ -9077,6 +9585,12 @@
       <w:pPr>
         <w:pStyle w:val="Maatregel"/>
       </w:pPr>
+      <w:r>
+        <w:rPr>
+          <w:b/>
+        </w:rPr>
+        <w:t>M34: Het project draagt software beheerst over</w:t>
+      </w:r>
     </w:p>
     <w:p>
       <w:pPr>
@@ -12549,29 +13063,23 @@
     <w:name w:val="Lijst opsom.teken1"/>
     <w:basedOn w:val="Lijstalinea"/>
     <w:qFormat/>
-    <w:rsid w:val="00907D68"/>
+    <w:rsid w:val="003B53E5"/>
     <w:pPr>
       <w:numPr>
         <w:numId w:val="2"/>
       </w:numPr>
     </w:pPr>
-    <w:rPr>
-      <w:lang w:val="en-US"/>
-    </w:rPr>
   </w:style>
   <w:style w:type="paragraph" w:customStyle="1" w:styleId="Lijstnummering1">
     <w:name w:val="Lijstnummering1"/>
     <w:basedOn w:val="Lijstalinea"/>
     <w:qFormat/>
-    <w:rsid w:val="00416BDF"/>
+    <w:rsid w:val="003B53E5"/>
     <w:pPr>
       <w:numPr>
         <w:numId w:val="3"/>
       </w:numPr>
     </w:pPr>
-    <w:rPr>
-      <w:lang w:val="en-US"/>
-    </w:rPr>
   </w:style>
   <w:style w:type="table" w:styleId="Tabelraster">
     <w:name w:val="Table Grid"/>
